--- a/paper/manuscript.docx
+++ b/paper/manuscript.docx
@@ -1244,7 +1244,574 @@
           <w:rFonts w:cstheme="minorHAnsi"/>
           <w:lang w:val="en-US"/>
         </w:rPr>
-        <w:t>units</w:t>
+        <w:t>units.</w:t>
+      </w:r>
+    </w:p>
+    <w:p>
+      <w:pPr>
+        <w:rPr>
+          <w:rFonts w:cstheme="minorHAnsi"/>
+          <w:lang w:val="en-US"/>
+        </w:rPr>
+      </w:pPr>
+    </w:p>
+    <w:p>
+      <w:pPr>
+        <w:rPr>
+          <w:rFonts w:cstheme="minorHAnsi"/>
+          <w:lang w:val="en-US"/>
+        </w:rPr>
+      </w:pPr>
+      <w:r>
+        <w:rPr>
+          <w:rFonts w:cstheme="minorHAnsi"/>
+          <w:lang w:val="en-US"/>
+        </w:rPr>
+        <w:t xml:space="preserve">Lack of a common standard has led to </w:t>
+      </w:r>
+      <w:r>
+        <w:rPr>
+          <w:rFonts w:cstheme="minorHAnsi"/>
+          <w:lang w:val="en-US"/>
+        </w:rPr>
+        <w:t xml:space="preserve">GWAS </w:t>
+      </w:r>
+      <w:r>
+        <w:rPr>
+          <w:rFonts w:cstheme="minorHAnsi"/>
+          <w:lang w:val="en-US"/>
+        </w:rPr>
+        <w:t xml:space="preserve">analysis </w:t>
+      </w:r>
+      <w:r>
+        <w:rPr>
+          <w:rFonts w:cstheme="minorHAnsi"/>
+          <w:lang w:val="en-US"/>
+        </w:rPr>
+        <w:t>tool</w:t>
+      </w:r>
+      <w:r>
+        <w:rPr>
+          <w:rFonts w:cstheme="minorHAnsi"/>
+          <w:lang w:val="en-US"/>
+        </w:rPr>
+        <w:t>s</w:t>
+      </w:r>
+      <w:r>
+        <w:rPr>
+          <w:rFonts w:cstheme="minorHAnsi"/>
+          <w:lang w:val="en-US"/>
+        </w:rPr>
+        <w:t xml:space="preserve"> </w:t>
+      </w:r>
+      <w:r>
+        <w:rPr>
+          <w:rFonts w:cstheme="minorHAnsi"/>
+          <w:lang w:val="en-US"/>
+        </w:rPr>
+        <w:t>outputting</w:t>
+      </w:r>
+      <w:r>
+        <w:rPr>
+          <w:rFonts w:cstheme="minorHAnsi"/>
+          <w:lang w:val="en-US"/>
+        </w:rPr>
+        <w:t xml:space="preserve"> results </w:t>
+      </w:r>
+      <w:r>
+        <w:rPr>
+          <w:rFonts w:cstheme="minorHAnsi"/>
+          <w:lang w:val="en-US"/>
+        </w:rPr>
+        <w:t xml:space="preserve">in </w:t>
+      </w:r>
+      <w:r>
+        <w:rPr>
+          <w:rFonts w:cstheme="minorHAnsi"/>
+          <w:lang w:val="en-US"/>
+        </w:rPr>
+        <w:t xml:space="preserve">different </w:t>
+      </w:r>
+      <w:r>
+        <w:rPr>
+          <w:rFonts w:cstheme="minorHAnsi"/>
+          <w:lang w:val="en-US"/>
+        </w:rPr>
+        <w:t>format</w:t>
+      </w:r>
+      <w:r>
+        <w:rPr>
+          <w:rFonts w:cstheme="minorHAnsi"/>
+          <w:lang w:val="en-US"/>
+        </w:rPr>
+        <w:t>s</w:t>
+      </w:r>
+      <w:r>
+        <w:rPr>
+          <w:rFonts w:cstheme="minorHAnsi"/>
+          <w:lang w:val="en-US"/>
+        </w:rPr>
+        <w:t xml:space="preserve"> </w:t>
+      </w:r>
+      <w:r>
+        <w:rPr>
+          <w:rFonts w:cstheme="minorHAnsi"/>
+          <w:lang w:val="en-US"/>
+        </w:rPr>
+        <w:t>(e.g. plink</w:t>
+      </w:r>
+      <w:r>
+        <w:rPr>
+          <w:rFonts w:cstheme="minorHAnsi"/>
+          <w:lang w:val="en-US"/>
+        </w:rPr>
+        <w:fldChar w:fldCharType="begin" w:fldLock="1"/>
+      </w:r>
+      <w:r>
+        <w:rPr>
+          <w:rFonts w:cstheme="minorHAnsi"/>
+          <w:lang w:val="en-US"/>
+        </w:rPr>
+        <w:instrText>ADDIN CSL_CITATION {"citationItems":[{"id":"ITEM-1","itemData":{"DOI":"10.1086/519795","ISSN":"00029297","PMID":"17701901","abstract":"Whole-genome association studies (WGAS) bring new computational, as well as analytic, challenges to researchers. Many existing genetic-analysis tools are not designed to handle such large data sets in a convenient manner and do not necessarily exploit the new opportunities that whole-genome data bring. To address these issues, we developed PLINK, an open-source C/C++ WGAS tool set. With PLINK, large data sets comprising hundreds of thousands of markers genotyped for thousands of individuals can be rapidly manipulated and analyzed in their entirety. As well as providing tools to make the basic analytic steps computationally efficient, PLINK also supports some novel approaches to whole-genome data that take advantage of whole-genome coverage. We introduce PLINK and describe the five main domains of function: data management, summary statistics, population stratification, association analysis, and identity-by-descent estimation. In particular, we focus on the estimation and use of identity-by-state and identity-by-descent information in the context of population-based whole-genome studies. This information can be used to detect and correct for population stratification and to identify extended chromosomal segments that are shared identical by descent between very distantly related individuals. Analysis of the patterns of segmental sharing has the potential to map disease loci that contain multiple rare variants in a population-based linkage analysis. © 2007 by The American Society of Human Genetics. All rights reserved.","author":[{"dropping-particle":"","family":"Purcell","given":"Shaun","non-dropping-particle":"","parse-names":false,"suffix":""},{"dropping-particle":"","family":"Neale","given":"Benjamin","non-dropping-particle":"","parse-names":false,"suffix":""},{"dropping-particle":"","family":"Todd-Brown","given":"Kathe","non-dropping-particle":"","parse-names":false,"suffix":""},{"dropping-particle":"","family":"Thomas","given":"Lori","non-dropping-particle":"","parse-names":false,"suffix":""},{"dropping-particle":"","family":"Ferreira","given":"Manuel A.R.","non-dropping-particle":"","parse-names":false,"suffix":""},{"dropping-particle":"","family":"Bender","given":"David","non-dropping-particle":"","parse-names":false,"suffix":""},{"dropping-particle":"","family":"Maller","given":"Julian","non-dropping-particle":"","parse-names":false,"suffix":""},{"dropping-particle":"","family":"Sklar","given":"Pamela","non-dropping-particle":"","parse-names":false,"suffix":""},{"dropping-particle":"","family":"Bakker","given":"Paul I.W.","non-dropping-particle":"De","parse-names":false,"suffix":""},{"dropping-particle":"","family":"Daly","given":"Mark J.","non-dropping-particle":"","parse-names":false,"suffix":""},{"dropping-particle":"","family":"Sham","given":"Pak C.","non-dropping-particle":"","parse-names":false,"suffix":""}],"container-title":"American Journal of Human Genetics","id":"ITEM-1","issued":{"date-parts":[["2007"]]},"title":"PLINK: A tool set for whole-genome association and population-based linkage analyses","type":"article-journal"},"uris":["http://www.mendeley.com/documents/?uuid=e16b6d22-f0a2-4c8b-99aa-774aad0fec15"]}],"mendeley":{"formattedCitation":"[6]","plainTextFormattedCitation":"[6]","previouslyFormattedCitation":"[6]"},"properties":{"noteIndex":0},"schema":"https://github.com/citation-style-language/schema/raw/master/csl-citation.json"}</w:instrText>
+      </w:r>
+      <w:r>
+        <w:rPr>
+          <w:rFonts w:cstheme="minorHAnsi"/>
+          <w:lang w:val="en-US"/>
+        </w:rPr>
+        <w:fldChar w:fldCharType="separate"/>
+      </w:r>
+      <w:r>
+        <w:rPr>
+          <w:rFonts w:cstheme="minorHAnsi"/>
+          <w:noProof/>
+          <w:lang w:val="en-US"/>
+        </w:rPr>
+        <w:t>[6]</w:t>
+      </w:r>
+      <w:r>
+        <w:rPr>
+          <w:rFonts w:cstheme="minorHAnsi"/>
+          <w:lang w:val="en-US"/>
+        </w:rPr>
+        <w:fldChar w:fldCharType="end"/>
+      </w:r>
+      <w:r>
+        <w:rPr>
+          <w:rFonts w:cstheme="minorHAnsi"/>
+          <w:lang w:val="en-US"/>
+        </w:rPr>
+        <w:t>, GCTA</w:t>
+      </w:r>
+      <w:r>
+        <w:rPr>
+          <w:rFonts w:cstheme="minorHAnsi"/>
+          <w:lang w:val="en-US"/>
+        </w:rPr>
+        <w:fldChar w:fldCharType="begin" w:fldLock="1"/>
+      </w:r>
+      <w:r>
+        <w:rPr>
+          <w:rFonts w:cstheme="minorHAnsi"/>
+          <w:lang w:val="en-US"/>
+        </w:rPr>
+        <w:instrText>ADDIN CSL_CITATION {"citationItems":[{"id":"ITEM-1","itemData":{"DOI":"10.1016/j.ajhg.2010.11.011","ISSN":"00029297","PMID":"21167468","abstract":"For most human complex diseases and traits, SNPs identified by genome-wide association studies (GWAS) explain only a small fraction of the heritability. Here we report a user-friendly software tool called genome-wide complex trait analysis (GCTA), which was developed based on a method we recently developed to address the \"missing heritability\" problem. GCTA estimates the variance explained by all the SNPs on a chromosome or on the whole genome for a complex trait rather than testing the association of any particular SNP to the trait. We introduce GCTA's five main functions: data management, estimation of the genetic relationships from SNPs, mixed linear model analysis of variance explained by the SNPs, estimation of the linkage disequilibrium structure, and GWAS simulation. We focus on the function of estimating the variance explained by all the SNPs on the X chromosome and testing the hypotheses of dosage compensation. The GCTA software is a versatile tool to estimate and partition complex trait variation with large GWAS data sets. © 2011 The American Society of Human Genetics.","author":[{"dropping-particle":"","family":"Yang","given":"Jian","non-dropping-particle":"","parse-names":false,"suffix":""},{"dropping-particle":"","family":"Lee","given":"S. Hong","non-dropping-particle":"","parse-names":false,"suffix":""},{"dropping-particle":"","family":"Goddard","given":"Michael E.","non-dropping-particle":"","parse-names":false,"suffix":""},{"dropping-particle":"","family":"Visscher","given":"Peter M.","non-dropping-particle":"","parse-names":false,"suffix":""}],"container-title":"American Journal of Human Genetics","id":"ITEM-1","issue":"1","issued":{"date-parts":[["2011","1","7"]]},"page":"76-82","publisher":"Am J Hum Genet","title":"GCTA: A tool for genome-wide complex trait analysis","type":"article-journal","volume":"88"},"uris":["http://www.mendeley.com/documents/?uuid=9f141579-a7e6-33ad-8356-fdb2f116046c"]}],"mendeley":{"formattedCitation":"[7]","plainTextFormattedCitation":"[7]","previouslyFormattedCitation":"[7]"},"properties":{"noteIndex":0},"schema":"https://github.com/citation-style-language/schema/raw/master/csl-citation.json"}</w:instrText>
+      </w:r>
+      <w:r>
+        <w:rPr>
+          <w:rFonts w:cstheme="minorHAnsi"/>
+          <w:lang w:val="en-US"/>
+        </w:rPr>
+        <w:fldChar w:fldCharType="separate"/>
+      </w:r>
+      <w:r>
+        <w:rPr>
+          <w:rFonts w:cstheme="minorHAnsi"/>
+          <w:noProof/>
+          <w:lang w:val="en-US"/>
+        </w:rPr>
+        <w:t>[7]</w:t>
+      </w:r>
+      <w:r>
+        <w:rPr>
+          <w:rFonts w:cstheme="minorHAnsi"/>
+          <w:lang w:val="en-US"/>
+        </w:rPr>
+        <w:fldChar w:fldCharType="end"/>
+      </w:r>
+      <w:r>
+        <w:rPr>
+          <w:rFonts w:cstheme="minorHAnsi"/>
+          <w:lang w:val="en-US"/>
+        </w:rPr>
+        <w:t xml:space="preserve">, </w:t>
+      </w:r>
+      <w:r>
+        <w:rPr>
+          <w:rFonts w:cstheme="minorHAnsi"/>
+          <w:lang w:val="en-US"/>
+        </w:rPr>
+        <w:t>BOLT</w:t>
+      </w:r>
+      <w:r>
+        <w:rPr>
+          <w:rFonts w:cstheme="minorHAnsi"/>
+          <w:lang w:val="en-US"/>
+        </w:rPr>
+        <w:t>-LMM</w:t>
+      </w:r>
+      <w:r>
+        <w:rPr>
+          <w:rFonts w:cstheme="minorHAnsi"/>
+          <w:lang w:val="en-US"/>
+        </w:rPr>
+        <w:fldChar w:fldCharType="begin" w:fldLock="1"/>
+      </w:r>
+      <w:r>
+        <w:rPr>
+          <w:rFonts w:cstheme="minorHAnsi"/>
+          <w:lang w:val="en-US"/>
+        </w:rPr>
+        <w:instrText>ADDIN CSL_CITATION {"citationItems":[{"id":"ITEM-1","itemData":{"DOI":"10.1038/ng.3190","ISSN":"15461718","abstract":"Linear mixed models are a powerful statistical tool for identifying genetic associations and avoiding confounding. However, existing methods are computationally intractable in large cohorts and may not optimize power. All existing methods require time cost O(MN 2) (where N is the number of samples and M is the number of SNPs) and implicitly assume an infinitesimal genetic architecture in which effect sizes are normally distributed, which can limit power. Here we present a far more efficient mixed-model association method, BOLT-LMM, which requires only a small number of O(MN) time iterations and increases power by modeling more realistic, non-infinitesimal genetic architectures via a Bayesian mixture prior on marker effect sizes. We applied BOLT-LMM to 9 quantitative traits in 23,294 samples from the Women's Genome Health Study (WGHS) and observed significant increases in power, consistent with simulations. Theory and simulations show that the boost in power increases with cohort size, making BOLT-LMM appealing for genome-wide association studies in large cohorts.","author":[{"dropping-particle":"","family":"Loh","given":"Po Ru","non-dropping-particle":"","parse-names":false,"suffix":""},{"dropping-particle":"","family":"Tucker","given":"George","non-dropping-particle":"","parse-names":false,"suffix":""},{"dropping-particle":"","family":"Bulik-Sullivan","given":"Brendan K.","non-dropping-particle":"","parse-names":false,"suffix":""},{"dropping-particle":"","family":"Vilhjálmsson","given":"Bjarni J.","non-dropping-particle":"","parse-names":false,"suffix":""},{"dropping-particle":"","family":"Finucane","given":"Hilary K.","non-dropping-particle":"","parse-names":false,"suffix":""},{"dropping-particle":"","family":"Salem","given":"Rany M.","non-dropping-particle":"","parse-names":false,"suffix":""},{"dropping-particle":"","family":"Chasman","given":"Daniel I.","non-dropping-particle":"","parse-names":false,"suffix":""},{"dropping-particle":"","family":"Ridker","given":"Paul M.","non-dropping-particle":"","parse-names":false,"suffix":""},{"dropping-particle":"","family":"Neale","given":"Benjamin M.","non-dropping-particle":"","parse-names":false,"suffix":""},{"dropping-particle":"","family":"Berger","given":"Bonnie","non-dropping-particle":"","parse-names":false,"suffix":""},{"dropping-particle":"","family":"Patterson","given":"Nick","non-dropping-particle":"","parse-names":false,"suffix":""},{"dropping-particle":"","family":"Price","given":"Alkes L.","non-dropping-particle":"","parse-names":false,"suffix":""}],"container-title":"Nature Genetics","id":"ITEM-1","issue":"3","issued":{"date-parts":[["2015","2","25"]]},"page":"284-290","publisher":"Nature Publishing Group","title":"Efficient Bayesian mixed-model analysis increases association power in large cohorts","type":"article-journal","volume":"47"},"uris":["http://www.mendeley.com/documents/?uuid=e5940e71-e9af-3596-b843-dfa0cc78448a"]}],"mendeley":{"formattedCitation":"[8]","plainTextFormattedCitation":"[8]","previouslyFormattedCitation":"[8]"},"properties":{"noteIndex":0},"schema":"https://github.com/citation-style-language/schema/raw/master/csl-citation.json"}</w:instrText>
+      </w:r>
+      <w:r>
+        <w:rPr>
+          <w:rFonts w:cstheme="minorHAnsi"/>
+          <w:lang w:val="en-US"/>
+        </w:rPr>
+        <w:fldChar w:fldCharType="separate"/>
+      </w:r>
+      <w:r>
+        <w:rPr>
+          <w:rFonts w:cstheme="minorHAnsi"/>
+          <w:noProof/>
+          <w:lang w:val="en-US"/>
+        </w:rPr>
+        <w:t>[8]</w:t>
+      </w:r>
+      <w:r>
+        <w:rPr>
+          <w:rFonts w:cstheme="minorHAnsi"/>
+          <w:lang w:val="en-US"/>
+        </w:rPr>
+        <w:fldChar w:fldCharType="end"/>
+      </w:r>
+      <w:r>
+        <w:rPr>
+          <w:rFonts w:cstheme="minorHAnsi"/>
+          <w:lang w:val="en-US"/>
+        </w:rPr>
+        <w:t>, GEMMA</w:t>
+      </w:r>
+      <w:r>
+        <w:rPr>
+          <w:rFonts w:cstheme="minorHAnsi"/>
+          <w:lang w:val="en-US"/>
+        </w:rPr>
+        <w:fldChar w:fldCharType="begin" w:fldLock="1"/>
+      </w:r>
+      <w:r>
+        <w:rPr>
+          <w:rFonts w:cstheme="minorHAnsi"/>
+          <w:lang w:val="en-US"/>
+        </w:rPr>
+        <w:instrText>ADDIN CSL_CITATION {"citationItems":[{"id":"ITEM-1","itemData":{"DOI":"10.1038/ng.2310","ISSN":"10614036","PMID":"22706312","abstract":"Linear mixed models have attracted considerable attention recently as a powerful and effective tool for accounting for population stratification and relatedness in genetic association tests. However, existing methods for exact computation of standard test statistics are computationally impractical for even moderate-sized genome-wide association studies. To address this issue, several approximate methods have been proposed. Here, we present an efficient exact method, which we refer to as genome-wide efficient mixed-model association (GEMMA), that makes approximations unnecessary in many contexts. This method is approximately n times faster than the widely used exact method known as efficient mixed-model association (EMMA), where n is the sample size, making exact genome-wide association analysis computationally practical for large numbers of individuals. © 2012 Nature America, Inc. All rights reserved.","author":[{"dropping-particle":"","family":"Zhou","given":"Xiang","non-dropping-particle":"","parse-names":false,"suffix":""},{"dropping-particle":"","family":"Stephens","given":"Matthew","non-dropping-particle":"","parse-names":false,"suffix":""}],"container-title":"Nature Genetics","id":"ITEM-1","issue":"7","issued":{"date-parts":[["2012","7","17"]]},"page":"821-824","publisher":"Nature Publishing Group","title":"Genome-wide efficient mixed-model analysis for association studies","type":"article-journal","volume":"44"},"uris":["http://www.mendeley.com/documents/?uuid=5bee0c2a-9530-30aa-8ebb-2230dfb35ade"]}],"mendeley":{"formattedCitation":"[9]","plainTextFormattedCitation":"[9]","previouslyFormattedCitation":"[9]"},"properties":{"noteIndex":0},"schema":"https://github.com/citation-style-language/schema/raw/master/csl-citation.json"}</w:instrText>
+      </w:r>
+      <w:r>
+        <w:rPr>
+          <w:rFonts w:cstheme="minorHAnsi"/>
+          <w:lang w:val="en-US"/>
+        </w:rPr>
+        <w:fldChar w:fldCharType="separate"/>
+      </w:r>
+      <w:r>
+        <w:rPr>
+          <w:rFonts w:cstheme="minorHAnsi"/>
+          <w:noProof/>
+          <w:lang w:val="en-US"/>
+        </w:rPr>
+        <w:t>[9]</w:t>
+      </w:r>
+      <w:r>
+        <w:rPr>
+          <w:rFonts w:cstheme="minorHAnsi"/>
+          <w:lang w:val="en-US"/>
+        </w:rPr>
+        <w:fldChar w:fldCharType="end"/>
+      </w:r>
+      <w:r>
+        <w:rPr>
+          <w:rFonts w:cstheme="minorHAnsi"/>
+          <w:lang w:val="en-US"/>
+        </w:rPr>
+        <w:t xml:space="preserve"> </w:t>
+      </w:r>
+      <w:r>
+        <w:rPr>
+          <w:rFonts w:cstheme="minorHAnsi"/>
+          <w:lang w:val="en-US"/>
+        </w:rPr>
+        <w:t>and meta-analysis tools</w:t>
+      </w:r>
+      <w:r>
+        <w:rPr>
+          <w:rFonts w:cstheme="minorHAnsi"/>
+          <w:lang w:val="en-US"/>
+        </w:rPr>
+        <w:t xml:space="preserve"> </w:t>
+      </w:r>
+      <w:r>
+        <w:rPr>
+          <w:rFonts w:cstheme="minorHAnsi"/>
+          <w:lang w:val="en-US"/>
+        </w:rPr>
+        <w:t xml:space="preserve">e.g. </w:t>
+      </w:r>
+      <w:r>
+        <w:rPr>
+          <w:rFonts w:cstheme="minorHAnsi"/>
+          <w:lang w:val="en-US"/>
+        </w:rPr>
+        <w:t>METAL</w:t>
+      </w:r>
+      <w:r>
+        <w:rPr>
+          <w:rFonts w:cstheme="minorHAnsi"/>
+          <w:lang w:val="en-US"/>
+        </w:rPr>
+        <w:fldChar w:fldCharType="begin" w:fldLock="1"/>
+      </w:r>
+      <w:r>
+        <w:rPr>
+          <w:rFonts w:cstheme="minorHAnsi"/>
+          <w:lang w:val="en-US"/>
+        </w:rPr>
+        <w:instrText>ADDIN CSL_CITATION {"citationItems":[{"id":"ITEM-1","itemData":{"DOI":"10.1093/bioinformatics/btq340","abstract":"METAL provides a computationally efficient tool for meta-analysis of genome-wide association scans, which is a commonly used approach for improving power complex traits gene mapping studies. METAL provides a rich scripting interface and implements efficient memory management to allow analyses of very large data sets and to support a variety of input file formats. Availability and implementation: METAL, including source code, documentation, examples, and executables, is available at","author":[{"dropping-particle":"","family":"Willer","given":"Cristen J","non-dropping-particle":"","parse-names":false,"suffix":""},{"dropping-particle":"","family":"Li","given":"Yun","non-dropping-particle":"","parse-names":false,"suffix":""},{"dropping-particle":"","family":"Abecasis","given":"Gonçalo R","non-dropping-particle":"","parse-names":false,"suffix":""}],"container-title":"BIOINFORMATICS APPLICATIONS NOTE","id":"ITEM-1","issue":"17","issued":{"date-parts":[["2010"]]},"page":"2190-2191","title":"METAL: fast and efficient meta-analysis of genomewide association scans","type":"article-journal","volume":"26"},"uris":["http://www.mendeley.com/documents/?uuid=a26c5bba-e582-3add-8745-76346e9f7e4e"]}],"mendeley":{"formattedCitation":"[10]","plainTextFormattedCitation":"[10]","previouslyFormattedCitation":"[10]"},"properties":{"noteIndex":0},"schema":"https://github.com/citation-style-language/schema/raw/master/csl-citation.json"}</w:instrText>
+      </w:r>
+      <w:r>
+        <w:rPr>
+          <w:rFonts w:cstheme="minorHAnsi"/>
+          <w:lang w:val="en-US"/>
+        </w:rPr>
+        <w:fldChar w:fldCharType="separate"/>
+      </w:r>
+      <w:r>
+        <w:rPr>
+          <w:rFonts w:cstheme="minorHAnsi"/>
+          <w:noProof/>
+          <w:lang w:val="en-US"/>
+        </w:rPr>
+        <w:t>[10]</w:t>
+      </w:r>
+      <w:r>
+        <w:rPr>
+          <w:rFonts w:cstheme="minorHAnsi"/>
+          <w:lang w:val="en-US"/>
+        </w:rPr>
+        <w:fldChar w:fldCharType="end"/>
+      </w:r>
+      <w:r>
+        <w:rPr>
+          <w:rFonts w:cstheme="minorHAnsi"/>
+          <w:lang w:val="en-US"/>
+        </w:rPr>
+        <w:t>).</w:t>
+      </w:r>
+      <w:r>
+        <w:rPr>
+          <w:rFonts w:cstheme="minorHAnsi"/>
+          <w:lang w:val="en-US"/>
+        </w:rPr>
+        <w:t xml:space="preserve"> </w:t>
+      </w:r>
+      <w:r>
+        <w:rPr>
+          <w:rFonts w:cstheme="minorHAnsi"/>
+          <w:lang w:val="en-US"/>
+        </w:rPr>
+        <w:t xml:space="preserve">During </w:t>
+      </w:r>
+      <w:r>
+        <w:rPr>
+          <w:rFonts w:cstheme="minorHAnsi"/>
+          <w:lang w:val="en-US"/>
+        </w:rPr>
+        <w:t>secondary</w:t>
+      </w:r>
+      <w:r>
+        <w:rPr>
+          <w:rFonts w:cstheme="minorHAnsi"/>
+          <w:lang w:val="en-US"/>
+        </w:rPr>
+        <w:t xml:space="preserve"> analys</w:t>
+      </w:r>
+      <w:r>
+        <w:rPr>
+          <w:rFonts w:cstheme="minorHAnsi"/>
+          <w:lang w:val="en-US"/>
+        </w:rPr>
+        <w:t>e</w:t>
+      </w:r>
+      <w:r>
+        <w:rPr>
+          <w:rFonts w:cstheme="minorHAnsi"/>
+          <w:lang w:val="en-US"/>
+        </w:rPr>
+        <w:t>s</w:t>
+      </w:r>
+      <w:r>
+        <w:rPr>
+          <w:rFonts w:cstheme="minorHAnsi"/>
+          <w:lang w:val="en-US"/>
+        </w:rPr>
+        <w:t xml:space="preserve"> various</w:t>
+      </w:r>
+      <w:r>
+        <w:rPr>
+          <w:rFonts w:cstheme="minorHAnsi"/>
+          <w:lang w:val="en-US"/>
+        </w:rPr>
+        <w:t xml:space="preserve"> </w:t>
+      </w:r>
+      <w:r>
+        <w:rPr>
+          <w:rFonts w:cstheme="minorHAnsi"/>
+          <w:lang w:val="en-US"/>
+        </w:rPr>
+        <w:t xml:space="preserve">processing </w:t>
+      </w:r>
+      <w:r>
+        <w:rPr>
+          <w:rFonts w:cstheme="minorHAnsi"/>
+          <w:lang w:val="en-US"/>
+        </w:rPr>
+        <w:t>issues</w:t>
+      </w:r>
+      <w:r>
+        <w:rPr>
+          <w:rFonts w:cstheme="minorHAnsi"/>
+          <w:lang w:val="en-US"/>
+        </w:rPr>
+        <w:t xml:space="preserve"> </w:t>
+      </w:r>
+      <w:r>
+        <w:rPr>
+          <w:rFonts w:cstheme="minorHAnsi"/>
+          <w:lang w:val="en-US"/>
+        </w:rPr>
+        <w:t xml:space="preserve">are </w:t>
+      </w:r>
+      <w:r>
+        <w:rPr>
+          <w:rFonts w:cstheme="minorHAnsi"/>
+          <w:lang w:val="en-US"/>
+        </w:rPr>
+        <w:t xml:space="preserve">typically </w:t>
+      </w:r>
+      <w:r>
+        <w:rPr>
+          <w:rFonts w:cstheme="minorHAnsi"/>
+          <w:lang w:val="en-US"/>
+        </w:rPr>
+        <w:t>encountered</w:t>
+      </w:r>
+      <w:r>
+        <w:rPr>
+          <w:rFonts w:cstheme="minorHAnsi"/>
+          <w:lang w:val="en-US"/>
+        </w:rPr>
+        <w:t xml:space="preserve">: </w:t>
+      </w:r>
+      <w:r>
+        <w:rPr>
+          <w:rFonts w:cstheme="minorHAnsi"/>
+          <w:lang w:val="en-US"/>
+        </w:rPr>
+        <w:t xml:space="preserve">ambiguity </w:t>
+      </w:r>
+      <w:r>
+        <w:rPr>
+          <w:rFonts w:cstheme="minorHAnsi"/>
+          <w:lang w:val="en-US"/>
+        </w:rPr>
+        <w:t xml:space="preserve">in </w:t>
+      </w:r>
+      <w:r>
+        <w:rPr>
+          <w:rFonts w:cstheme="minorHAnsi"/>
+          <w:lang w:val="en-US"/>
+        </w:rPr>
+        <w:t>which allele</w:t>
+      </w:r>
+      <w:r>
+        <w:rPr>
+          <w:rFonts w:cstheme="minorHAnsi"/>
+          <w:lang w:val="en-US"/>
+        </w:rPr>
+        <w:t xml:space="preserve"> relates to the effect </w:t>
+      </w:r>
+      <w:r>
+        <w:rPr>
+          <w:rFonts w:cstheme="minorHAnsi"/>
+          <w:lang w:val="en-US"/>
+        </w:rPr>
+        <w:t>size estimate</w:t>
+      </w:r>
+      <w:r>
+        <w:rPr>
+          <w:rFonts w:cstheme="minorHAnsi"/>
+          <w:lang w:val="en-US"/>
+        </w:rPr>
+        <w:t xml:space="preserve">, </w:t>
+      </w:r>
+      <w:r>
+        <w:rPr>
+          <w:rFonts w:cstheme="minorHAnsi"/>
+          <w:lang w:val="en-US"/>
+        </w:rPr>
+        <w:t>different field names</w:t>
+      </w:r>
+      <w:r>
+        <w:rPr>
+          <w:rFonts w:cstheme="minorHAnsi"/>
+          <w:lang w:val="en-US"/>
+        </w:rPr>
+        <w:t xml:space="preserve"> and information</w:t>
+      </w:r>
+      <w:r>
+        <w:rPr>
+          <w:rFonts w:cstheme="minorHAnsi"/>
+          <w:lang w:val="en-US"/>
+        </w:rPr>
+        <w:t xml:space="preserve">, </w:t>
+      </w:r>
+      <w:r>
+        <w:rPr>
+          <w:rFonts w:cstheme="minorHAnsi"/>
+          <w:lang w:val="en-US"/>
+        </w:rPr>
+        <w:t xml:space="preserve">slow </w:t>
+      </w:r>
+      <w:r>
+        <w:rPr>
+          <w:rFonts w:cstheme="minorHAnsi"/>
+          <w:lang w:val="en-US"/>
+        </w:rPr>
+        <w:t xml:space="preserve">and unscalable </w:t>
+      </w:r>
+      <w:r>
+        <w:rPr>
+          <w:rFonts w:cstheme="minorHAnsi"/>
+          <w:lang w:val="en-US"/>
+        </w:rPr>
+        <w:t>quer</w:t>
+      </w:r>
+      <w:r>
+        <w:rPr>
+          <w:rFonts w:cstheme="minorHAnsi"/>
+          <w:lang w:val="en-US"/>
+        </w:rPr>
+        <w:t>ies</w:t>
       </w:r>
       <w:r>
         <w:rPr>
@@ -1253,57 +1820,6 @@
         </w:rPr>
         <w:t>.</w:t>
       </w:r>
-    </w:p>
-    <w:p>
-      <w:pPr>
-        <w:rPr>
-          <w:rFonts w:cstheme="minorHAnsi"/>
-          <w:lang w:val="en-US"/>
-        </w:rPr>
-      </w:pPr>
-    </w:p>
-    <w:p>
-      <w:pPr>
-        <w:rPr>
-          <w:rFonts w:cstheme="minorHAnsi"/>
-          <w:lang w:val="en-US"/>
-        </w:rPr>
-      </w:pPr>
-      <w:r>
-        <w:rPr>
-          <w:rFonts w:cstheme="minorHAnsi"/>
-          <w:lang w:val="en-US"/>
-        </w:rPr>
-        <w:t xml:space="preserve">Lack of a common standard has led to </w:t>
-      </w:r>
-      <w:r>
-        <w:rPr>
-          <w:rFonts w:cstheme="minorHAnsi"/>
-          <w:lang w:val="en-US"/>
-        </w:rPr>
-        <w:t xml:space="preserve">GWAS </w:t>
-      </w:r>
-      <w:r>
-        <w:rPr>
-          <w:rFonts w:cstheme="minorHAnsi"/>
-          <w:lang w:val="en-US"/>
-        </w:rPr>
-        <w:t xml:space="preserve">analysis </w:t>
-      </w:r>
-      <w:r>
-        <w:rPr>
-          <w:rFonts w:cstheme="minorHAnsi"/>
-          <w:lang w:val="en-US"/>
-        </w:rPr>
-        <w:t>tool</w:t>
-      </w:r>
-      <w:r>
-        <w:rPr>
-          <w:rFonts w:cstheme="minorHAnsi"/>
-          <w:lang w:val="en-US"/>
-        </w:rPr>
-        <w:t>s</w:t>
-      </w:r>
       <w:r>
         <w:rPr>
           <w:rFonts w:cstheme="minorHAnsi"/>
@@ -1316,42 +1832,56 @@
           <w:rFonts w:cstheme="minorHAnsi"/>
           <w:lang w:val="en-US"/>
         </w:rPr>
-        <w:t>outputting</w:t>
-      </w:r>
-      <w:r>
-        <w:rPr>
-          <w:rFonts w:cstheme="minorHAnsi"/>
-          <w:lang w:val="en-US"/>
-        </w:rPr>
-        <w:t xml:space="preserve"> results </w:t>
-      </w:r>
-      <w:r>
-        <w:rPr>
-          <w:rFonts w:cstheme="minorHAnsi"/>
-          <w:lang w:val="en-US"/>
-        </w:rPr>
-        <w:t xml:space="preserve">in </w:t>
-      </w:r>
-      <w:r>
-        <w:rPr>
-          <w:rFonts w:cstheme="minorHAnsi"/>
-          <w:lang w:val="en-US"/>
-        </w:rPr>
-        <w:t xml:space="preserve">different </w:t>
-      </w:r>
-      <w:r>
-        <w:rPr>
-          <w:rFonts w:cstheme="minorHAnsi"/>
-          <w:lang w:val="en-US"/>
-        </w:rPr>
-        <w:t>format</w:t>
-      </w:r>
-      <w:r>
-        <w:rPr>
-          <w:rFonts w:cstheme="minorHAnsi"/>
-          <w:lang w:val="en-US"/>
-        </w:rPr>
-        <w:t>s</w:t>
+        <w:t>Some proposals have been made for standard formats</w:t>
+      </w:r>
+      <w:r>
+        <w:rPr>
+          <w:rFonts w:cstheme="minorHAnsi"/>
+          <w:lang w:val="en-US"/>
+        </w:rPr>
+        <w:t>.</w:t>
+      </w:r>
+      <w:r>
+        <w:rPr>
+          <w:rFonts w:cstheme="minorHAnsi"/>
+          <w:lang w:val="en-US"/>
+        </w:rPr>
+        <w:t xml:space="preserve"> The EBI</w:t>
+      </w:r>
+      <w:r>
+        <w:rPr>
+          <w:rFonts w:cstheme="minorHAnsi"/>
+          <w:lang w:val="en-US"/>
+        </w:rPr>
+        <w:t>-NHGRI</w:t>
+      </w:r>
+      <w:r>
+        <w:rPr>
+          <w:rFonts w:cstheme="minorHAnsi"/>
+          <w:lang w:val="en-US"/>
+        </w:rPr>
+        <w:t xml:space="preserve"> GWAS </w:t>
+      </w:r>
+      <w:r>
+        <w:rPr>
+          <w:rFonts w:cstheme="minorHAnsi"/>
+          <w:lang w:val="en-US"/>
+        </w:rPr>
+        <w:t>catal</w:t>
+      </w:r>
+      <w:r>
+        <w:rPr>
+          <w:rFonts w:cstheme="minorHAnsi"/>
+          <w:lang w:val="en-US"/>
+        </w:rPr>
+        <w:t>o</w:t>
+      </w:r>
+      <w:r>
+        <w:rPr>
+          <w:rFonts w:cstheme="minorHAnsi"/>
+          <w:lang w:val="en-US"/>
+        </w:rPr>
+        <w:t>g</w:t>
       </w:r>
       <w:r>
         <w:rPr>
@@ -1365,7 +1895,14 @@
           <w:rFonts w:cstheme="minorHAnsi"/>
           <w:lang w:val="en-US"/>
         </w:rPr>
-        <w:t>(e.g. plink</w:t>
+        <w:t>developed</w:t>
+      </w:r>
+      <w:r>
+        <w:rPr>
+          <w:rFonts w:cstheme="minorHAnsi"/>
+          <w:lang w:val="en-US"/>
+        </w:rPr>
+        <w:t xml:space="preserve"> a text format with standardized column names</w:t>
       </w:r>
       <w:r>
         <w:rPr>
@@ -1379,7 +1916,7 @@
           <w:rFonts w:cstheme="minorHAnsi"/>
           <w:lang w:val="en-US"/>
         </w:rPr>
-        <w:instrText>ADDIN CSL_CITATION {"citationItems":[{"id":"ITEM-1","itemData":{"DOI":"10.1086/519795","ISSN":"00029297","PMID":"17701901","abstract":"Whole-genome association studies (WGAS) bring new computational, as well as analytic, challenges to researchers. Many existing genetic-analysis tools are not designed to handle such large data sets in a convenient manner and do not necessarily exploit the new opportunities that whole-genome data bring. To address these issues, we developed PLINK, an open-source C/C++ WGAS tool set. With PLINK, large data sets comprising hundreds of thousands of markers genotyped for thousands of individuals can be rapidly manipulated and analyzed in their entirety. As well as providing tools to make the basic analytic steps computationally efficient, PLINK also supports some novel approaches to whole-genome data that take advantage of whole-genome coverage. We introduce PLINK and describe the five main domains of function: data management, summary statistics, population stratification, association analysis, and identity-by-descent estimation. In particular, we focus on the estimation and use of identity-by-state and identity-by-descent information in the context of population-based whole-genome studies. This information can be used to detect and correct for population stratification and to identify extended chromosomal segments that are shared identical by descent between very distantly related individuals. Analysis of the patterns of segmental sharing has the potential to map disease loci that contain multiple rare variants in a population-based linkage analysis. © 2007 by The American Society of Human Genetics. All rights reserved.","author":[{"dropping-particle":"","family":"Purcell","given":"Shaun","non-dropping-particle":"","parse-names":false,"suffix":""},{"dropping-particle":"","family":"Neale","given":"Benjamin","non-dropping-particle":"","parse-names":false,"suffix":""},{"dropping-particle":"","family":"Todd-Brown","given":"Kathe","non-dropping-particle":"","parse-names":false,"suffix":""},{"dropping-particle":"","family":"Thomas","given":"Lori","non-dropping-particle":"","parse-names":false,"suffix":""},{"dropping-particle":"","family":"Ferreira","given":"Manuel A.R.","non-dropping-particle":"","parse-names":false,"suffix":""},{"dropping-particle":"","family":"Bender","given":"David","non-dropping-particle":"","parse-names":false,"suffix":""},{"dropping-particle":"","family":"Maller","given":"Julian","non-dropping-particle":"","parse-names":false,"suffix":""},{"dropping-particle":"","family":"Sklar","given":"Pamela","non-dropping-particle":"","parse-names":false,"suffix":""},{"dropping-particle":"","family":"Bakker","given":"Paul I.W.","non-dropping-particle":"De","parse-names":false,"suffix":""},{"dropping-particle":"","family":"Daly","given":"Mark J.","non-dropping-particle":"","parse-names":false,"suffix":""},{"dropping-particle":"","family":"Sham","given":"Pak C.","non-dropping-particle":"","parse-names":false,"suffix":""}],"container-title":"American Journal of Human Genetics","id":"ITEM-1","issued":{"date-parts":[["2007"]]},"title":"PLINK: A tool set for whole-genome association and population-based linkage analyses","type":"article-journal"},"uris":["http://www.mendeley.com/documents/?uuid=e16b6d22-f0a2-4c8b-99aa-774aad0fec15"]}],"mendeley":{"formattedCitation":"[6]","plainTextFormattedCitation":"[6]","previouslyFormattedCitation":"[6]"},"properties":{"noteIndex":0},"schema":"https://github.com/citation-style-language/schema/raw/master/csl-citation.json"}</w:instrText>
+        <w:instrText>ADDIN CSL_CITATION {"citationItems":[{"id":"ITEM-1","itemData":{"DOI":"10.1093/nar/gky1120","ISSN":"0305-1048","abstract":"The GWAS Catalog delivers a high-quality curated collection of all published genome-wide association studies enabling investigations to identify causal variants, understand disease mechanisms, and establish targets for novel therapies. The scope of the Catalog has also expanded to targeted and exome arrays with 1000 new associations added for these technologies. As of September 2018, the Catalog contains 5687 GWAS comprising 71673 variant-trait associations from 3567 publications. New content includes 284 full P-value summary statistics datasets for genome-wide and new targeted array studies, representing 6 × 10 9 individual variant-trait statistics. In the last 12 months, the Catalog's user interface was accessed by 1/490000 unique users who viewed &gt;1 million pages. We have improved data access with the release of a new RESTful API to support high-throughput programmatic access, an improved web interface and a new summary statistics database. Summary statistics provision is supported by a new format proposed as a community standard for summary statistics data representation. This format was derived from our experience in standardizing heterogeneous submissions, mapping formats and in harmonizing content. Availability: https://www.ebi.ac.uk/gwas/.","author":[{"dropping-particle":"","family":"Buniello","given":"Annalisa","non-dropping-particle":"","parse-names":false,"suffix":""},{"dropping-particle":"","family":"MacArthur","given":"Jacqueline A L","non-dropping-particle":"","parse-names":false,"suffix":""},{"dropping-particle":"","family":"Cerezo","given":"Maria","non-dropping-particle":"","parse-names":false,"suffix":""},{"dropping-particle":"","family":"Harris","given":"Laura W","non-dropping-particle":"","parse-names":false,"suffix":""},{"dropping-particle":"","family":"Hayhurst","given":"James","non-dropping-particle":"","parse-names":false,"suffix":""},{"dropping-particle":"","family":"Malangone","given":"Cinzia","non-dropping-particle":"","parse-names":false,"suffix":""},{"dropping-particle":"","family":"McMahon","given":"Aoife","non-dropping-particle":"","parse-names":false,"suffix":""},{"dropping-particle":"","family":"Morales","given":"Joannella","non-dropping-particle":"","parse-names":false,"suffix":""},{"dropping-particle":"","family":"Mountjoy","given":"Edward","non-dropping-particle":"","parse-names":false,"suffix":""},{"dropping-particle":"","family":"Sollis","given":"Elliot","non-dropping-particle":"","parse-names":false,"suffix":""},{"dropping-particle":"","family":"Suveges","given":"Daniel","non-dropping-particle":"","parse-names":false,"suffix":""},{"dropping-particle":"","family":"Vrousgou","given":"Olga","non-dropping-particle":"","parse-names":false,"suffix":""},{"dropping-particle":"","family":"Whetzel","given":"Patricia L","non-dropping-particle":"","parse-names":false,"suffix":""},{"dropping-particle":"","family":"Amode","given":"Ridwan","non-dropping-particle":"","parse-names":false,"suffix":""},{"dropping-particle":"","family":"Guillen","given":"Jose A","non-dropping-particle":"","parse-names":false,"suffix":""},{"dropping-particle":"","family":"Riat","given":"Harpreet S","non-dropping-particle":"","parse-names":false,"suffix":""},{"dropping-particle":"","family":"Trevanion","given":"Stephen J","non-dropping-particle":"","parse-names":false,"suffix":""},{"dropping-particle":"","family":"Hall","given":"Peggy","non-dropping-particle":"","parse-names":false,"suffix":""},{"dropping-particle":"","family":"Junkins","given":"Heather","non-dropping-particle":"","parse-names":false,"suffix":""},{"dropping-particle":"","family":"Flicek","given":"Paul","non-dropping-particle":"","parse-names":false,"suffix":""},{"dropping-particle":"","family":"Burdett","given":"Tony","non-dropping-particle":"","parse-names":false,"suffix":""},{"dropping-particle":"","family":"Hindorff","given":"Lucia A","non-dropping-particle":"","parse-names":false,"suffix":""},{"dropping-particle":"","family":"Cunningham","given":"Fiona","non-dropping-particle":"","parse-names":false,"suffix":""},{"dropping-particle":"","family":"Parkinson","given":"Helen","non-dropping-particle":"","parse-names":false,"suffix":""}],"container-title":"Nucleic Acids Research","id":"ITEM-1","issue":"D1","issued":{"date-parts":[["2019","1","8"]]},"page":"D1005-D1012","publisher":"Oxford University Press","title":"The NHGRI-EBI GWAS Catalog of published genome-wide association studies, targeted arrays and summary statistics 2019","type":"article-journal","volume":"47"},"uris":["http://www.mendeley.com/documents/?uuid=5ffb20a8-1dcc-34c2-9c66-ace334aac0d6"]}],"mendeley":{"formattedCitation":"[11]","plainTextFormattedCitation":"[11]","previouslyFormattedCitation":"[11]"},"properties":{"noteIndex":0},"schema":"https://github.com/citation-style-language/schema/raw/master/csl-citation.json"}</w:instrText>
       </w:r>
       <w:r>
         <w:rPr>
@@ -1394,7 +1931,7 @@
           <w:noProof/>
           <w:lang w:val="en-US"/>
         </w:rPr>
-        <w:t>[6]</w:t>
+        <w:t>[11]</w:t>
       </w:r>
       <w:r>
         <w:rPr>
@@ -1408,7 +1945,14 @@
           <w:rFonts w:cstheme="minorHAnsi"/>
           <w:lang w:val="en-US"/>
         </w:rPr>
-        <w:t>, GCTA</w:t>
+        <w:t xml:space="preserve">. </w:t>
+      </w:r>
+      <w:r>
+        <w:rPr>
+          <w:rFonts w:cstheme="minorHAnsi"/>
+          <w:lang w:val="en-US"/>
+        </w:rPr>
+        <w:t>The SMR tool</w:t>
       </w:r>
       <w:r>
         <w:rPr>
@@ -1422,7 +1966,7 @@
           <w:rFonts w:cstheme="minorHAnsi"/>
           <w:lang w:val="en-US"/>
         </w:rPr>
-        <w:instrText>ADDIN CSL_CITATION {"citationItems":[{"id":"ITEM-1","itemData":{"DOI":"10.1016/j.ajhg.2010.11.011","ISSN":"00029297","PMID":"21167468","abstract":"For most human complex diseases and traits, SNPs identified by genome-wide association studies (GWAS) explain only a small fraction of the heritability. Here we report a user-friendly software tool called genome-wide complex trait analysis (GCTA), which was developed based on a method we recently developed to address the \"missing heritability\" problem. GCTA estimates the variance explained by all the SNPs on a chromosome or on the whole genome for a complex trait rather than testing the association of any particular SNP to the trait. We introduce GCTA's five main functions: data management, estimation of the genetic relationships from SNPs, mixed linear model analysis of variance explained by the SNPs, estimation of the linkage disequilibrium structure, and GWAS simulation. We focus on the function of estimating the variance explained by all the SNPs on the X chromosome and testing the hypotheses of dosage compensation. The GCTA software is a versatile tool to estimate and partition complex trait variation with large GWAS data sets. © 2011 The American Society of Human Genetics.","author":[{"dropping-particle":"","family":"Yang","given":"Jian","non-dropping-particle":"","parse-names":false,"suffix":""},{"dropping-particle":"","family":"Lee","given":"S. Hong","non-dropping-particle":"","parse-names":false,"suffix":""},{"dropping-particle":"","family":"Goddard","given":"Michael E.","non-dropping-particle":"","parse-names":false,"suffix":""},{"dropping-particle":"","family":"Visscher","given":"Peter M.","non-dropping-particle":"","parse-names":false,"suffix":""}],"container-title":"American Journal of Human Genetics","id":"ITEM-1","issue":"1","issued":{"date-parts":[["2011","1","7"]]},"page":"76-82","publisher":"Am J Hum Genet","title":"GCTA: A tool for genome-wide complex trait analysis","type":"article-journal","volume":"88"},"uris":["http://www.mendeley.com/documents/?uuid=9f141579-a7e6-33ad-8356-fdb2f116046c"]}],"mendeley":{"formattedCitation":"[7]","plainTextFormattedCitation":"[7]","previouslyFormattedCitation":"[7]"},"properties":{"noteIndex":0},"schema":"https://github.com/citation-style-language/schema/raw/master/csl-citation.json"}</w:instrText>
+        <w:instrText>ADDIN CSL_CITATION {"citationItems":[{"id":"ITEM-1","itemData":{"DOI":"10.1038/ng.3538","ISSN":"15461718","abstract":"Genome-wide association studies (GWAS) have identified thousands of genetic variants associated with human complex traits. However, the genes or functional DNA elements through which these variants exert their effects on the traits are often unknown. We propose a method (called SMR) that integrates summary-level data from GWAS with data from expression quantitative trait locus (eQTL) studies to identify genes whose expression levels are associated with a complex trait because of pleiotropy. We apply the method to five human complex traits using GWAS data on up to 339,224 individuals and eQTL data on 5,311 individuals, and we prioritize 126 genes (for example, TRAF1 and ANKRD55 for rheumatoid arthritis and SNX19 and NMRAL1 for schizophrenia), of which 25 genes are new candidates; 77 genes are not the nearest annotated gene to the top associated GWAS SNP. These genes provide important leads to design future functional studies to understand the mechanism whereby DNA variation leads to complex trait variation.","author":[{"dropping-particle":"","family":"Zhu","given":"Zhihong","non-dropping-particle":"","parse-names":false,"suffix":""},{"dropping-particle":"","family":"Zhang","given":"Futao","non-dropping-particle":"","parse-names":false,"suffix":""},{"dropping-particle":"","family":"Hu","given":"Han","non-dropping-particle":"","parse-names":false,"suffix":""},{"dropping-particle":"","family":"Bakshi","given":"Andrew","non-dropping-particle":"","parse-names":false,"suffix":""},{"dropping-particle":"","family":"Robinson","given":"Matthew R.","non-dropping-particle":"","parse-names":false,"suffix":""},{"dropping-particle":"","family":"Powell","given":"Joseph E.","non-dropping-particle":"","parse-names":false,"suffix":""},{"dropping-particle":"","family":"Montgomery","given":"Grant W.","non-dropping-particle":"","parse-names":false,"suffix":""},{"dropping-particle":"","family":"Goddard","given":"Michael E.","non-dropping-particle":"","parse-names":false,"suffix":""},{"dropping-particle":"","family":"Wray","given":"Naomi R.","non-dropping-particle":"","parse-names":false,"suffix":""},{"dropping-particle":"","family":"Visscher","given":"Peter M.","non-dropping-particle":"","parse-names":false,"suffix":""},{"dropping-particle":"","family":"Yang","given":"Jian","non-dropping-particle":"","parse-names":false,"suffix":""}],"container-title":"Nature Genetics","id":"ITEM-1","issue":"5","issued":{"date-parts":[["2016","5","1"]]},"page":"481-487","publisher":"Nature Publishing Group","title":"Integration of summary data from GWAS and eQTL studies predicts complex trait gene targets","type":"article-journal","volume":"48"},"uris":["http://www.mendeley.com/documents/?uuid=e6dc3514-262a-37ec-8af9-03101872223c"]}],"mendeley":{"formattedCitation":"[12]","plainTextFormattedCitation":"[12]","previouslyFormattedCitation":"[12]"},"properties":{"noteIndex":0},"schema":"https://github.com/citation-style-language/schema/raw/master/csl-citation.json"}</w:instrText>
       </w:r>
       <w:r>
         <w:rPr>
@@ -1437,7 +1981,7 @@
           <w:noProof/>
           <w:lang w:val="en-US"/>
         </w:rPr>
-        <w:t>[7]</w:t>
+        <w:t>[12]</w:t>
       </w:r>
       <w:r>
         <w:rPr>
@@ -1451,100 +1995,84 @@
           <w:rFonts w:cstheme="minorHAnsi"/>
           <w:lang w:val="en-US"/>
         </w:rPr>
-        <w:t xml:space="preserve">, </w:t>
-      </w:r>
-      <w:r>
-        <w:rPr>
-          <w:rFonts w:cstheme="minorHAnsi"/>
-          <w:lang w:val="en-US"/>
-        </w:rPr>
-        <w:t>BOLT</w:t>
-      </w:r>
-      <w:r>
-        <w:rPr>
-          <w:rFonts w:cstheme="minorHAnsi"/>
-          <w:lang w:val="en-US"/>
-        </w:rPr>
-        <w:t>-LMM</w:t>
-      </w:r>
-      <w:r>
-        <w:rPr>
-          <w:rFonts w:cstheme="minorHAnsi"/>
-          <w:lang w:val="en-US"/>
-        </w:rPr>
-        <w:fldChar w:fldCharType="begin" w:fldLock="1"/>
-      </w:r>
-      <w:r>
-        <w:rPr>
-          <w:rFonts w:cstheme="minorHAnsi"/>
-          <w:lang w:val="en-US"/>
-        </w:rPr>
-        <w:instrText>ADDIN CSL_CITATION {"citationItems":[{"id":"ITEM-1","itemData":{"DOI":"10.1038/ng.3190","ISSN":"15461718","abstract":"Linear mixed models are a powerful statistical tool for identifying genetic associations and avoiding confounding. However, existing methods are computationally intractable in large cohorts and may not optimize power. All existing methods require time cost O(MN 2) (where N is the number of samples and M is the number of SNPs) and implicitly assume an infinitesimal genetic architecture in which effect sizes are normally distributed, which can limit power. Here we present a far more efficient mixed-model association method, BOLT-LMM, which requires only a small number of O(MN) time iterations and increases power by modeling more realistic, non-infinitesimal genetic architectures via a Bayesian mixture prior on marker effect sizes. We applied BOLT-LMM to 9 quantitative traits in 23,294 samples from the Women's Genome Health Study (WGHS) and observed significant increases in power, consistent with simulations. Theory and simulations show that the boost in power increases with cohort size, making BOLT-LMM appealing for genome-wide association studies in large cohorts.","author":[{"dropping-particle":"","family":"Loh","given":"Po Ru","non-dropping-particle":"","parse-names":false,"suffix":""},{"dropping-particle":"","family":"Tucker","given":"George","non-dropping-particle":"","parse-names":false,"suffix":""},{"dropping-particle":"","family":"Bulik-Sullivan","given":"Brendan K.","non-dropping-particle":"","parse-names":false,"suffix":""},{"dropping-particle":"","family":"Vilhjálmsson","given":"Bjarni J.","non-dropping-particle":"","parse-names":false,"suffix":""},{"dropping-particle":"","family":"Finucane","given":"Hilary K.","non-dropping-particle":"","parse-names":false,"suffix":""},{"dropping-particle":"","family":"Salem","given":"Rany M.","non-dropping-particle":"","parse-names":false,"suffix":""},{"dropping-particle":"","family":"Chasman","given":"Daniel I.","non-dropping-particle":"","parse-names":false,"suffix":""},{"dropping-particle":"","family":"Ridker","given":"Paul M.","non-dropping-particle":"","parse-names":false,"suffix":""},{"dropping-particle":"","family":"Neale","given":"Benjamin M.","non-dropping-particle":"","parse-names":false,"suffix":""},{"dropping-particle":"","family":"Berger","given":"Bonnie","non-dropping-particle":"","parse-names":false,"suffix":""},{"dropping-particle":"","family":"Patterson","given":"Nick","non-dropping-particle":"","parse-names":false,"suffix":""},{"dropping-particle":"","family":"Price","given":"Alkes L.","non-dropping-particle":"","parse-names":false,"suffix":""}],"container-title":"Nature Genetics","id":"ITEM-1","issue":"3","issued":{"date-parts":[["2015","2","25"]]},"page":"284-290","publisher":"Nature Publishing Group","title":"Efficient Bayesian mixed-model analysis increases association power in large cohorts","type":"article-journal","volume":"47"},"uris":["http://www.mendeley.com/documents/?uuid=e5940e71-e9af-3596-b843-dfa0cc78448a"]}],"mendeley":{"formattedCitation":"[8]","plainTextFormattedCitation":"[8]","previouslyFormattedCitation":"[8]"},"properties":{"noteIndex":0},"schema":"https://github.com/citation-style-language/schema/raw/master/csl-citation.json"}</w:instrText>
-      </w:r>
-      <w:r>
-        <w:rPr>
-          <w:rFonts w:cstheme="minorHAnsi"/>
-          <w:lang w:val="en-US"/>
-        </w:rPr>
-        <w:fldChar w:fldCharType="separate"/>
-      </w:r>
-      <w:r>
-        <w:rPr>
-          <w:rFonts w:cstheme="minorHAnsi"/>
-          <w:noProof/>
-          <w:lang w:val="en-US"/>
-        </w:rPr>
-        <w:t>[8]</w:t>
-      </w:r>
-      <w:r>
-        <w:rPr>
-          <w:rFonts w:cstheme="minorHAnsi"/>
-          <w:lang w:val="en-US"/>
-        </w:rPr>
-        <w:fldChar w:fldCharType="end"/>
-      </w:r>
-      <w:r>
-        <w:rPr>
-          <w:rFonts w:cstheme="minorHAnsi"/>
-          <w:lang w:val="en-US"/>
-        </w:rPr>
-        <w:t>, GEMMA</w:t>
-      </w:r>
-      <w:r>
-        <w:rPr>
-          <w:rFonts w:cstheme="minorHAnsi"/>
-          <w:lang w:val="en-US"/>
-        </w:rPr>
-        <w:fldChar w:fldCharType="begin" w:fldLock="1"/>
-      </w:r>
-      <w:r>
-        <w:rPr>
-          <w:rFonts w:cstheme="minorHAnsi"/>
-          <w:lang w:val="en-US"/>
-        </w:rPr>
-        <w:instrText>ADDIN CSL_CITATION {"citationItems":[{"id":"ITEM-1","itemData":{"DOI":"10.1038/ng.2310","ISSN":"10614036","PMID":"22706312","abstract":"Linear mixed models have attracted considerable attention recently as a powerful and effective tool for accounting for population stratification and relatedness in genetic association tests. However, existing methods for exact computation of standard test statistics are computationally impractical for even moderate-sized genome-wide association studies. To address this issue, several approximate methods have been proposed. Here, we present an efficient exact method, which we refer to as genome-wide efficient mixed-model association (GEMMA), that makes approximations unnecessary in many contexts. This method is approximately n times faster than the widely used exact method known as efficient mixed-model association (EMMA), where n is the sample size, making exact genome-wide association analysis computationally practical for large numbers of individuals. © 2012 Nature America, Inc. All rights reserved.","author":[{"dropping-particle":"","family":"Zhou","given":"Xiang","non-dropping-particle":"","parse-names":false,"suffix":""},{"dropping-particle":"","family":"Stephens","given":"Matthew","non-dropping-particle":"","parse-names":false,"suffix":""}],"container-title":"Nature Genetics","id":"ITEM-1","issue":"7","issued":{"date-parts":[["2012","7","17"]]},"page":"821-824","publisher":"Nature Publishing Group","title":"Genome-wide efficient mixed-model analysis for association studies","type":"article-journal","volume":"44"},"uris":["http://www.mendeley.com/documents/?uuid=5bee0c2a-9530-30aa-8ebb-2230dfb35ade"]}],"mendeley":{"formattedCitation":"[9]","plainTextFormattedCitation":"[9]","previouslyFormattedCitation":"[9]"},"properties":{"noteIndex":0},"schema":"https://github.com/citation-style-language/schema/raw/master/csl-citation.json"}</w:instrText>
-      </w:r>
-      <w:r>
-        <w:rPr>
-          <w:rFonts w:cstheme="minorHAnsi"/>
-          <w:lang w:val="en-US"/>
-        </w:rPr>
-        <w:fldChar w:fldCharType="separate"/>
-      </w:r>
-      <w:r>
-        <w:rPr>
-          <w:rFonts w:cstheme="minorHAnsi"/>
-          <w:noProof/>
-          <w:lang w:val="en-US"/>
-        </w:rPr>
-        <w:t>[9]</w:t>
-      </w:r>
-      <w:r>
-        <w:rPr>
-          <w:rFonts w:cstheme="minorHAnsi"/>
-          <w:lang w:val="en-US"/>
-        </w:rPr>
-        <w:fldChar w:fldCharType="end"/>
+        <w:t xml:space="preserve"> proposed a way to store GWAS su</w:t>
+      </w:r>
+      <w:r>
+        <w:rPr>
+          <w:rFonts w:cstheme="minorHAnsi"/>
+          <w:lang w:val="en-US"/>
+        </w:rPr>
+        <w:t>mmary data in a binary format</w:t>
+      </w:r>
+      <w:r>
+        <w:rPr>
+          <w:rFonts w:cstheme="minorHAnsi"/>
+          <w:lang w:val="en-US"/>
+        </w:rPr>
+        <w:t xml:space="preserve"> for rapid query</w:t>
+      </w:r>
+      <w:r>
+        <w:rPr>
+          <w:rFonts w:cstheme="minorHAnsi"/>
+          <w:lang w:val="en-US"/>
+        </w:rPr>
+        <w:t>ing</w:t>
+      </w:r>
+      <w:r>
+        <w:rPr>
+          <w:rFonts w:cstheme="minorHAnsi"/>
+          <w:lang w:val="en-US"/>
+        </w:rPr>
+        <w:t xml:space="preserve"> of </w:t>
+      </w:r>
+      <w:r>
+        <w:rPr>
+          <w:rFonts w:cstheme="minorHAnsi"/>
+          <w:lang w:val="en-US"/>
+        </w:rPr>
+        <w:t>quantitative trait loci</w:t>
+      </w:r>
+      <w:r>
+        <w:rPr>
+          <w:rFonts w:cstheme="minorHAnsi"/>
+          <w:lang w:val="en-US"/>
+        </w:rPr>
+        <w:t xml:space="preserve">. </w:t>
+      </w:r>
+      <w:r>
+        <w:rPr>
+          <w:rFonts w:cstheme="minorHAnsi"/>
+          <w:lang w:val="en-US"/>
+        </w:rPr>
+        <w:t>Learning from these examples</w:t>
+      </w:r>
+      <w:r>
+        <w:rPr>
+          <w:rFonts w:cstheme="minorHAnsi"/>
+          <w:lang w:val="en-US"/>
+        </w:rPr>
+        <w:t xml:space="preserve"> and considering future needs </w:t>
+      </w:r>
+      <w:r>
+        <w:rPr>
+          <w:rFonts w:cstheme="minorHAnsi"/>
+          <w:lang w:val="en-US"/>
+        </w:rPr>
+        <w:t xml:space="preserve">i.e. GWAS of </w:t>
+      </w:r>
+      <w:r>
+        <w:rPr>
+          <w:rFonts w:cstheme="minorHAnsi"/>
+          <w:lang w:val="en-US"/>
+        </w:rPr>
+        <w:t xml:space="preserve">rare variants </w:t>
+      </w:r>
+      <w:r>
+        <w:rPr>
+          <w:rFonts w:cstheme="minorHAnsi"/>
+          <w:lang w:val="en-US"/>
+        </w:rPr>
+        <w:t>using</w:t>
       </w:r>
       <w:r>
         <w:rPr>
@@ -1558,535 +2086,7 @@
           <w:rFonts w:cstheme="minorHAnsi"/>
           <w:lang w:val="en-US"/>
         </w:rPr>
-        <w:t xml:space="preserve">and </w:t>
-      </w:r>
-      <w:r>
-        <w:rPr>
-          <w:rFonts w:cstheme="minorHAnsi"/>
-          <w:lang w:val="en-US"/>
-        </w:rPr>
-        <w:t>meta-analysis tools</w:t>
-      </w:r>
-      <w:r>
-        <w:rPr>
-          <w:rFonts w:cstheme="minorHAnsi"/>
-          <w:lang w:val="en-US"/>
-        </w:rPr>
-        <w:t xml:space="preserve"> </w:t>
-      </w:r>
-      <w:r>
-        <w:rPr>
-          <w:rFonts w:cstheme="minorHAnsi"/>
-          <w:lang w:val="en-US"/>
-        </w:rPr>
-        <w:t xml:space="preserve">e.g. </w:t>
-      </w:r>
-      <w:r>
-        <w:rPr>
-          <w:rFonts w:cstheme="minorHAnsi"/>
-          <w:lang w:val="en-US"/>
-        </w:rPr>
-        <w:t>METAL</w:t>
-      </w:r>
-      <w:r>
-        <w:rPr>
-          <w:rFonts w:cstheme="minorHAnsi"/>
-          <w:lang w:val="en-US"/>
-        </w:rPr>
-        <w:fldChar w:fldCharType="begin" w:fldLock="1"/>
-      </w:r>
-      <w:r>
-        <w:rPr>
-          <w:rFonts w:cstheme="minorHAnsi"/>
-          <w:lang w:val="en-US"/>
-        </w:rPr>
-        <w:instrText>ADDIN CSL_CITATION {"citationItems":[{"id":"ITEM-1","itemData":{"DOI":"10.1093/bioinformatics/btq340","abstract":"METAL provides a computationally efficient tool for meta-analysis of genome-wide association scans, which is a commonly used approach for improving power complex traits gene mapping studies. METAL provides a rich scripting interface and implements efficient memory management to allow analyses of very large data sets and to support a variety of input file formats. Availability and implementation: METAL, including source code, documentation, examples, and executables, is available at","author":[{"dropping-particle":"","family":"Willer","given":"Cristen J","non-dropping-particle":"","parse-names":false,"suffix":""},{"dropping-particle":"","family":"Li","given":"Yun","non-dropping-particle":"","parse-names":false,"suffix":""},{"dropping-particle":"","family":"Abecasis","given":"Gonçalo R","non-dropping-particle":"","parse-names":false,"suffix":""}],"container-title":"BIOINFORMATICS APPLICATIONS NOTE","id":"ITEM-1","issue":"17","issued":{"date-parts":[["2010"]]},"page":"2190-2191","title":"METAL: fast and efficient meta-analysis of genomewide association scans","type":"article-journal","volume":"26"},"uris":["http://www.mendeley.com/documents/?uuid=a26c5bba-e582-3add-8745-76346e9f7e4e"]}],"mendeley":{"formattedCitation":"[10]","plainTextFormattedCitation":"[10]","previouslyFormattedCitation":"[10]"},"properties":{"noteIndex":0},"schema":"https://github.com/citation-style-language/schema/raw/master/csl-citation.json"}</w:instrText>
-      </w:r>
-      <w:r>
-        <w:rPr>
-          <w:rFonts w:cstheme="minorHAnsi"/>
-          <w:lang w:val="en-US"/>
-        </w:rPr>
-        <w:fldChar w:fldCharType="separate"/>
-      </w:r>
-      <w:r>
-        <w:rPr>
-          <w:rFonts w:cstheme="minorHAnsi"/>
-          <w:noProof/>
-          <w:lang w:val="en-US"/>
-        </w:rPr>
-        <w:t>[10]</w:t>
-      </w:r>
-      <w:r>
-        <w:rPr>
-          <w:rFonts w:cstheme="minorHAnsi"/>
-          <w:lang w:val="en-US"/>
-        </w:rPr>
-        <w:fldChar w:fldCharType="end"/>
-      </w:r>
-      <w:r>
-        <w:rPr>
-          <w:rFonts w:cstheme="minorHAnsi"/>
-          <w:lang w:val="en-US"/>
-        </w:rPr>
-        <w:t>).</w:t>
-      </w:r>
-      <w:r>
-        <w:rPr>
-          <w:rFonts w:cstheme="minorHAnsi"/>
-          <w:lang w:val="en-US"/>
-        </w:rPr>
-        <w:t xml:space="preserve"> </w:t>
-      </w:r>
-      <w:r>
-        <w:rPr>
-          <w:rFonts w:cstheme="minorHAnsi"/>
-          <w:lang w:val="en-US"/>
-        </w:rPr>
-        <w:t xml:space="preserve">During </w:t>
-      </w:r>
-      <w:r>
-        <w:rPr>
-          <w:rFonts w:cstheme="minorHAnsi"/>
-          <w:lang w:val="en-US"/>
-        </w:rPr>
-        <w:t>secondary</w:t>
-      </w:r>
-      <w:r>
-        <w:rPr>
-          <w:rFonts w:cstheme="minorHAnsi"/>
-          <w:lang w:val="en-US"/>
-        </w:rPr>
-        <w:t xml:space="preserve"> analys</w:t>
-      </w:r>
-      <w:r>
-        <w:rPr>
-          <w:rFonts w:cstheme="minorHAnsi"/>
-          <w:lang w:val="en-US"/>
-        </w:rPr>
-        <w:t>e</w:t>
-      </w:r>
-      <w:r>
-        <w:rPr>
-          <w:rFonts w:cstheme="minorHAnsi"/>
-          <w:lang w:val="en-US"/>
-        </w:rPr>
-        <w:t xml:space="preserve">s </w:t>
-      </w:r>
-      <w:r>
-        <w:rPr>
-          <w:rFonts w:cstheme="minorHAnsi"/>
-          <w:lang w:val="en-US"/>
-        </w:rPr>
-        <w:t xml:space="preserve">processing </w:t>
-      </w:r>
-      <w:r>
-        <w:rPr>
-          <w:rFonts w:cstheme="minorHAnsi"/>
-          <w:lang w:val="en-US"/>
-        </w:rPr>
-        <w:t>issues</w:t>
-      </w:r>
-      <w:r>
-        <w:rPr>
-          <w:rFonts w:cstheme="minorHAnsi"/>
-          <w:lang w:val="en-US"/>
-        </w:rPr>
-        <w:t xml:space="preserve"> </w:t>
-      </w:r>
-      <w:r>
-        <w:rPr>
-          <w:rFonts w:cstheme="minorHAnsi"/>
-          <w:lang w:val="en-US"/>
-        </w:rPr>
-        <w:t xml:space="preserve">are </w:t>
-      </w:r>
-      <w:r>
-        <w:rPr>
-          <w:rFonts w:cstheme="minorHAnsi"/>
-          <w:lang w:val="en-US"/>
-        </w:rPr>
-        <w:t xml:space="preserve">typically </w:t>
-      </w:r>
-      <w:r>
-        <w:rPr>
-          <w:rFonts w:cstheme="minorHAnsi"/>
-          <w:lang w:val="en-US"/>
-        </w:rPr>
-        <w:t>encountered</w:t>
-      </w:r>
-      <w:r>
-        <w:rPr>
-          <w:rFonts w:cstheme="minorHAnsi"/>
-          <w:lang w:val="en-US"/>
-        </w:rPr>
-        <w:t xml:space="preserve">: </w:t>
-      </w:r>
-      <w:r>
-        <w:rPr>
-          <w:rFonts w:cstheme="minorHAnsi"/>
-          <w:lang w:val="en-US"/>
-        </w:rPr>
-        <w:t xml:space="preserve">ambiguity </w:t>
-      </w:r>
-      <w:r>
-        <w:rPr>
-          <w:rFonts w:cstheme="minorHAnsi"/>
-          <w:lang w:val="en-US"/>
-        </w:rPr>
-        <w:t xml:space="preserve">in </w:t>
-      </w:r>
-      <w:r>
-        <w:rPr>
-          <w:rFonts w:cstheme="minorHAnsi"/>
-          <w:lang w:val="en-US"/>
-        </w:rPr>
-        <w:t>which allele</w:t>
-      </w:r>
-      <w:r>
-        <w:rPr>
-          <w:rFonts w:cstheme="minorHAnsi"/>
-          <w:lang w:val="en-US"/>
-        </w:rPr>
-        <w:t xml:space="preserve"> relates to the effect </w:t>
-      </w:r>
-      <w:r>
-        <w:rPr>
-          <w:rFonts w:cstheme="minorHAnsi"/>
-          <w:lang w:val="en-US"/>
-        </w:rPr>
-        <w:t>size estimate</w:t>
-      </w:r>
-      <w:r>
-        <w:rPr>
-          <w:rFonts w:cstheme="minorHAnsi"/>
-          <w:lang w:val="en-US"/>
-        </w:rPr>
-        <w:t xml:space="preserve">, </w:t>
-      </w:r>
-      <w:r>
-        <w:rPr>
-          <w:rFonts w:cstheme="minorHAnsi"/>
-          <w:lang w:val="en-US"/>
-        </w:rPr>
-        <w:t>different field names</w:t>
-      </w:r>
-      <w:r>
-        <w:rPr>
-          <w:rFonts w:cstheme="minorHAnsi"/>
-          <w:lang w:val="en-US"/>
-        </w:rPr>
-        <w:t xml:space="preserve"> and information</w:t>
-      </w:r>
-      <w:r>
-        <w:rPr>
-          <w:rFonts w:cstheme="minorHAnsi"/>
-          <w:lang w:val="en-US"/>
-        </w:rPr>
-        <w:t xml:space="preserve">, </w:t>
-      </w:r>
-      <w:r>
-        <w:rPr>
-          <w:rFonts w:cstheme="minorHAnsi"/>
-          <w:lang w:val="en-US"/>
-        </w:rPr>
-        <w:t xml:space="preserve">slow </w:t>
-      </w:r>
-      <w:r>
-        <w:rPr>
-          <w:rFonts w:cstheme="minorHAnsi"/>
-          <w:lang w:val="en-US"/>
-        </w:rPr>
-        <w:t xml:space="preserve">and unscalable </w:t>
-      </w:r>
-      <w:r>
-        <w:rPr>
-          <w:rFonts w:cstheme="minorHAnsi"/>
-          <w:lang w:val="en-US"/>
-        </w:rPr>
-        <w:t>quer</w:t>
-      </w:r>
-      <w:r>
-        <w:rPr>
-          <w:rFonts w:cstheme="minorHAnsi"/>
-          <w:lang w:val="en-US"/>
-        </w:rPr>
-        <w:t>ies</w:t>
-      </w:r>
-      <w:r>
-        <w:rPr>
-          <w:rFonts w:cstheme="minorHAnsi"/>
-          <w:lang w:val="en-US"/>
-        </w:rPr>
-        <w:t>.</w:t>
-      </w:r>
-      <w:r>
-        <w:rPr>
-          <w:rFonts w:cstheme="minorHAnsi"/>
-          <w:lang w:val="en-US"/>
-        </w:rPr>
-        <w:t xml:space="preserve"> </w:t>
-      </w:r>
-      <w:r>
-        <w:rPr>
-          <w:rFonts w:cstheme="minorHAnsi"/>
-          <w:lang w:val="en-US"/>
-        </w:rPr>
-        <w:t>Some proposals have been made for standard formats</w:t>
-      </w:r>
-      <w:r>
-        <w:rPr>
-          <w:rFonts w:cstheme="minorHAnsi"/>
-          <w:lang w:val="en-US"/>
-        </w:rPr>
-        <w:t>.</w:t>
-      </w:r>
-      <w:r>
-        <w:rPr>
-          <w:rFonts w:cstheme="minorHAnsi"/>
-          <w:lang w:val="en-US"/>
-        </w:rPr>
-        <w:t xml:space="preserve"> The EBI</w:t>
-      </w:r>
-      <w:r>
-        <w:rPr>
-          <w:rFonts w:cstheme="minorHAnsi"/>
-          <w:lang w:val="en-US"/>
-        </w:rPr>
-        <w:t>-NHGRI</w:t>
-      </w:r>
-      <w:r>
-        <w:rPr>
-          <w:rFonts w:cstheme="minorHAnsi"/>
-          <w:lang w:val="en-US"/>
-        </w:rPr>
-        <w:t xml:space="preserve"> GWAS </w:t>
-      </w:r>
-      <w:r>
-        <w:rPr>
-          <w:rFonts w:cstheme="minorHAnsi"/>
-          <w:lang w:val="en-US"/>
-        </w:rPr>
-        <w:t>catal</w:t>
-      </w:r>
-      <w:r>
-        <w:rPr>
-          <w:rFonts w:cstheme="minorHAnsi"/>
-          <w:lang w:val="en-US"/>
-        </w:rPr>
-        <w:t>o</w:t>
-      </w:r>
-      <w:r>
-        <w:rPr>
-          <w:rFonts w:cstheme="minorHAnsi"/>
-          <w:lang w:val="en-US"/>
-        </w:rPr>
-        <w:t>g</w:t>
-      </w:r>
-      <w:r>
-        <w:rPr>
-          <w:rFonts w:cstheme="minorHAnsi"/>
-          <w:lang w:val="en-US"/>
-        </w:rPr>
-        <w:t xml:space="preserve"> </w:t>
-      </w:r>
-      <w:r>
-        <w:rPr>
-          <w:rFonts w:cstheme="minorHAnsi"/>
-          <w:lang w:val="en-US"/>
-        </w:rPr>
-        <w:t>developed</w:t>
-      </w:r>
-      <w:r>
-        <w:rPr>
-          <w:rFonts w:cstheme="minorHAnsi"/>
-          <w:lang w:val="en-US"/>
-        </w:rPr>
-        <w:t xml:space="preserve"> a text format with standardized column names</w:t>
-      </w:r>
-      <w:r>
-        <w:rPr>
-          <w:rFonts w:cstheme="minorHAnsi"/>
-          <w:lang w:val="en-US"/>
-        </w:rPr>
-        <w:fldChar w:fldCharType="begin" w:fldLock="1"/>
-      </w:r>
-      <w:r>
-        <w:rPr>
-          <w:rFonts w:cstheme="minorHAnsi"/>
-          <w:lang w:val="en-US"/>
-        </w:rPr>
-        <w:instrText>ADDIN CSL_CITATION {"citationItems":[{"id":"ITEM-1","itemData":{"DOI":"10.1093/nar/gky1120","ISSN":"0305-1048","abstract":"The GWAS Catalog delivers a high-quality curated collection of all published genome-wide association studies enabling investigations to identify causal variants, understand disease mechanisms, and establish targets for novel therapies. The scope of the Catalog has also expanded to targeted and exome arrays with 1000 new associations added for these technologies. As of September 2018, the Catalog contains 5687 GWAS comprising 71673 variant-trait associations from 3567 publications. New content includes 284 full P-value summary statistics datasets for genome-wide and new targeted array studies, representing 6 × 10 9 individual variant-trait statistics. In the last 12 months, the Catalog's user interface was accessed by 1/490000 unique users who viewed &gt;1 million pages. We have improved data access with the release of a new RESTful API to support high-throughput programmatic access, an improved web interface and a new summary statistics database. Summary statistics provision is supported by a new format proposed as a community standard for summary statistics data representation. This format was derived from our experience in standardizing heterogeneous submissions, mapping formats and in harmonizing content. Availability: https://www.ebi.ac.uk/gwas/.","author":[{"dropping-particle":"","family":"Buniello","given":"Annalisa","non-dropping-particle":"","parse-names":false,"suffix":""},{"dropping-particle":"","family":"MacArthur","given":"Jacqueline A L","non-dropping-particle":"","parse-names":false,"suffix":""},{"dropping-particle":"","family":"Cerezo","given":"Maria","non-dropping-particle":"","parse-names":false,"suffix":""},{"dropping-particle":"","family":"Harris","given":"Laura W","non-dropping-particle":"","parse-names":false,"suffix":""},{"dropping-particle":"","family":"Hayhurst","given":"James","non-dropping-particle":"","parse-names":false,"suffix":""},{"dropping-particle":"","family":"Malangone","given":"Cinzia","non-dropping-particle":"","parse-names":false,"suffix":""},{"dropping-particle":"","family":"McMahon","given":"Aoife","non-dropping-particle":"","parse-names":false,"suffix":""},{"dropping-particle":"","family":"Morales","given":"Joannella","non-dropping-particle":"","parse-names":false,"suffix":""},{"dropping-particle":"","family":"Mountjoy","given":"Edward","non-dropping-particle":"","parse-names":false,"suffix":""},{"dropping-particle":"","family":"Sollis","given":"Elliot","non-dropping-particle":"","parse-names":false,"suffix":""},{"dropping-particle":"","family":"Suveges","given":"Daniel","non-dropping-particle":"","parse-names":false,"suffix":""},{"dropping-particle":"","family":"Vrousgou","given":"Olga","non-dropping-particle":"","parse-names":false,"suffix":""},{"dropping-particle":"","family":"Whetzel","given":"Patricia L","non-dropping-particle":"","parse-names":false,"suffix":""},{"dropping-particle":"","family":"Amode","given":"Ridwan","non-dropping-particle":"","parse-names":false,"suffix":""},{"dropping-particle":"","family":"Guillen","given":"Jose A","non-dropping-particle":"","parse-names":false,"suffix":""},{"dropping-particle":"","family":"Riat","given":"Harpreet S","non-dropping-particle":"","parse-names":false,"suffix":""},{"dropping-particle":"","family":"Trevanion","given":"Stephen J","non-dropping-particle":"","parse-names":false,"suffix":""},{"dropping-particle":"","family":"Hall","given":"Peggy","non-dropping-particle":"","parse-names":false,"suffix":""},{"dropping-particle":"","family":"Junkins","given":"Heather","non-dropping-particle":"","parse-names":false,"suffix":""},{"dropping-particle":"","family":"Flicek","given":"Paul","non-dropping-particle":"","parse-names":false,"suffix":""},{"dropping-particle":"","family":"Burdett","given":"Tony","non-dropping-particle":"","parse-names":false,"suffix":""},{"dropping-particle":"","family":"Hindorff","given":"Lucia A","non-dropping-particle":"","parse-names":false,"suffix":""},{"dropping-particle":"","family":"Cunningham","given":"Fiona","non-dropping-particle":"","parse-names":false,"suffix":""},{"dropping-particle":"","family":"Parkinson","given":"Helen","non-dropping-particle":"","parse-names":false,"suffix":""}],"container-title":"Nucleic Acids Research","id":"ITEM-1","issue":"D1","issued":{"date-parts":[["2019","1","8"]]},"page":"D1005-D1012","publisher":"Oxford University Press","title":"The NHGRI-EBI GWAS Catalog of published genome-wide association studies, targeted arrays and summary statistics 2019","type":"article-journal","volume":"47"},"uris":["http://www.mendeley.com/documents/?uuid=5ffb20a8-1dcc-34c2-9c66-ace334aac0d6"]}],"mendeley":{"formattedCitation":"[11]","plainTextFormattedCitation":"[11]","previouslyFormattedCitation":"[11]"},"properties":{"noteIndex":0},"schema":"https://github.com/citation-style-language/schema/raw/master/csl-citation.json"}</w:instrText>
-      </w:r>
-      <w:r>
-        <w:rPr>
-          <w:rFonts w:cstheme="minorHAnsi"/>
-          <w:lang w:val="en-US"/>
-        </w:rPr>
-        <w:fldChar w:fldCharType="separate"/>
-      </w:r>
-      <w:r>
-        <w:rPr>
-          <w:rFonts w:cstheme="minorHAnsi"/>
-          <w:noProof/>
-          <w:lang w:val="en-US"/>
-        </w:rPr>
-        <w:t>[11]</w:t>
-      </w:r>
-      <w:r>
-        <w:rPr>
-          <w:rFonts w:cstheme="minorHAnsi"/>
-          <w:lang w:val="en-US"/>
-        </w:rPr>
-        <w:fldChar w:fldCharType="end"/>
-      </w:r>
-      <w:r>
-        <w:rPr>
-          <w:rFonts w:cstheme="minorHAnsi"/>
-          <w:lang w:val="en-US"/>
-        </w:rPr>
-        <w:t xml:space="preserve">. </w:t>
-      </w:r>
-      <w:r>
-        <w:rPr>
-          <w:rFonts w:cstheme="minorHAnsi"/>
-          <w:lang w:val="en-US"/>
-        </w:rPr>
-        <w:t>The SMR tool</w:t>
-      </w:r>
-      <w:r>
-        <w:rPr>
-          <w:rFonts w:cstheme="minorHAnsi"/>
-          <w:lang w:val="en-US"/>
-        </w:rPr>
-        <w:fldChar w:fldCharType="begin" w:fldLock="1"/>
-      </w:r>
-      <w:r>
-        <w:rPr>
-          <w:rFonts w:cstheme="minorHAnsi"/>
-          <w:lang w:val="en-US"/>
-        </w:rPr>
-        <w:instrText>ADDIN CSL_CITATION {"citationItems":[{"id":"ITEM-1","itemData":{"DOI":"10.1038/ng.3538","ISSN":"15461718","abstract":"Genome-wide association studies (GWAS) have identified thousands of genetic variants associated with human complex traits. However, the genes or functional DNA elements through which these variants exert their effects on the traits are often unknown. We propose a method (called SMR) that integrates summary-level data from GWAS with data from expression quantitative trait locus (eQTL) studies to identify genes whose expression levels are associated with a complex trait because of pleiotropy. We apply the method to five human complex traits using GWAS data on up to 339,224 individuals and eQTL data on 5,311 individuals, and we prioritize 126 genes (for example, TRAF1 and ANKRD55 for rheumatoid arthritis and SNX19 and NMRAL1 for schizophrenia), of which 25 genes are new candidates; 77 genes are not the nearest annotated gene to the top associated GWAS SNP. These genes provide important leads to design future functional studies to understand the mechanism whereby DNA variation leads to complex trait variation.","author":[{"dropping-particle":"","family":"Zhu","given":"Zhihong","non-dropping-particle":"","parse-names":false,"suffix":""},{"dropping-particle":"","family":"Zhang","given":"Futao","non-dropping-particle":"","parse-names":false,"suffix":""},{"dropping-particle":"","family":"Hu","given":"Han","non-dropping-particle":"","parse-names":false,"suffix":""},{"dropping-particle":"","family":"Bakshi","given":"Andrew","non-dropping-particle":"","parse-names":false,"suffix":""},{"dropping-particle":"","family":"Robinson","given":"Matthew R.","non-dropping-particle":"","parse-names":false,"suffix":""},{"dropping-particle":"","family":"Powell","given":"Joseph E.","non-dropping-particle":"","parse-names":false,"suffix":""},{"dropping-particle":"","family":"Montgomery","given":"Grant W.","non-dropping-particle":"","parse-names":false,"suffix":""},{"dropping-particle":"","family":"Goddard","given":"Michael E.","non-dropping-particle":"","parse-names":false,"suffix":""},{"dropping-particle":"","family":"Wray","given":"Naomi R.","non-dropping-particle":"","parse-names":false,"suffix":""},{"dropping-particle":"","family":"Visscher","given":"Peter M.","non-dropping-particle":"","parse-names":false,"suffix":""},{"dropping-particle":"","family":"Yang","given":"Jian","non-dropping-particle":"","parse-names":false,"suffix":""}],"container-title":"Nature Genetics","id":"ITEM-1","issue":"5","issued":{"date-parts":[["2016","5","1"]]},"page":"481-487","publisher":"Nature Publishing Group","title":"Integration of summary data from GWAS and eQTL studies predicts complex trait gene targets","type":"article-journal","volume":"48"},"uris":["http://www.mendeley.com/documents/?uuid=e6dc3514-262a-37ec-8af9-03101872223c"]}],"mendeley":{"formattedCitation":"[12]","plainTextFormattedCitation":"[12]","previouslyFormattedCitation":"[12]"},"properties":{"noteIndex":0},"schema":"https://github.com/citation-style-language/schema/raw/master/csl-citation.json"}</w:instrText>
-      </w:r>
-      <w:r>
-        <w:rPr>
-          <w:rFonts w:cstheme="minorHAnsi"/>
-          <w:lang w:val="en-US"/>
-        </w:rPr>
-        <w:fldChar w:fldCharType="separate"/>
-      </w:r>
-      <w:r>
-        <w:rPr>
-          <w:rFonts w:cstheme="minorHAnsi"/>
-          <w:noProof/>
-          <w:lang w:val="en-US"/>
-        </w:rPr>
-        <w:t>[12]</w:t>
-      </w:r>
-      <w:r>
-        <w:rPr>
-          <w:rFonts w:cstheme="minorHAnsi"/>
-          <w:lang w:val="en-US"/>
-        </w:rPr>
-        <w:fldChar w:fldCharType="end"/>
-      </w:r>
-      <w:r>
-        <w:rPr>
-          <w:rFonts w:cstheme="minorHAnsi"/>
-          <w:lang w:val="en-US"/>
-        </w:rPr>
-        <w:t xml:space="preserve"> proposed a way to store GWAS su</w:t>
-      </w:r>
-      <w:r>
-        <w:rPr>
-          <w:rFonts w:cstheme="minorHAnsi"/>
-          <w:lang w:val="en-US"/>
-        </w:rPr>
-        <w:t>mmary data in a binary format</w:t>
-      </w:r>
-      <w:r>
-        <w:rPr>
-          <w:rFonts w:cstheme="minorHAnsi"/>
-          <w:lang w:val="en-US"/>
-        </w:rPr>
-        <w:t xml:space="preserve"> for rapid query</w:t>
-      </w:r>
-      <w:r>
-        <w:rPr>
-          <w:rFonts w:cstheme="minorHAnsi"/>
-          <w:lang w:val="en-US"/>
-        </w:rPr>
-        <w:t>ing</w:t>
-      </w:r>
-      <w:r>
-        <w:rPr>
-          <w:rFonts w:cstheme="minorHAnsi"/>
-          <w:lang w:val="en-US"/>
-        </w:rPr>
-        <w:t xml:space="preserve"> of </w:t>
-      </w:r>
-      <w:r>
-        <w:rPr>
-          <w:rFonts w:cstheme="minorHAnsi"/>
-          <w:lang w:val="en-US"/>
-        </w:rPr>
-        <w:t>quantitative trait loci</w:t>
-      </w:r>
-      <w:r>
-        <w:rPr>
-          <w:rFonts w:cstheme="minorHAnsi"/>
-          <w:lang w:val="en-US"/>
-        </w:rPr>
-        <w:t xml:space="preserve">. </w:t>
-      </w:r>
-      <w:r>
-        <w:rPr>
-          <w:rFonts w:cstheme="minorHAnsi"/>
-          <w:lang w:val="en-US"/>
-        </w:rPr>
-        <w:t>Learning from these examples</w:t>
-      </w:r>
-      <w:r>
-        <w:rPr>
-          <w:rFonts w:cstheme="minorHAnsi"/>
-          <w:lang w:val="en-US"/>
-        </w:rPr>
-        <w:t xml:space="preserve"> and considering future needs </w:t>
-      </w:r>
-      <w:r>
-        <w:rPr>
-          <w:rFonts w:cstheme="minorHAnsi"/>
-          <w:lang w:val="en-US"/>
-        </w:rPr>
-        <w:t xml:space="preserve">i.e. GWAS of </w:t>
-      </w:r>
-      <w:r>
-        <w:rPr>
-          <w:rFonts w:cstheme="minorHAnsi"/>
-          <w:lang w:val="en-US"/>
-        </w:rPr>
-        <w:t xml:space="preserve">rare variants </w:t>
-      </w:r>
-      <w:r>
-        <w:rPr>
-          <w:rFonts w:cstheme="minorHAnsi"/>
-          <w:lang w:val="en-US"/>
-        </w:rPr>
-        <w:t>from</w:t>
-      </w:r>
-      <w:r>
-        <w:rPr>
-          <w:rFonts w:cstheme="minorHAnsi"/>
-          <w:lang w:val="en-US"/>
-        </w:rPr>
-        <w:t xml:space="preserve"> </w:t>
-      </w:r>
-      <w:r>
-        <w:rPr>
-          <w:rFonts w:cstheme="minorHAnsi"/>
-          <w:lang w:val="en-US"/>
-        </w:rPr>
-        <w:t xml:space="preserve">genome sequencing data </w:t>
+        <w:t xml:space="preserve">genome sequencing </w:t>
       </w:r>
       <w:r>
         <w:rPr>
@@ -2218,7 +2218,13 @@
         <w:t xml:space="preserve"> </w:t>
       </w:r>
       <w:r>
-        <w:t xml:space="preserve">Here we describe the implementation, explain how it meets these requirements, describe existing and new software that creates and connects to the data format, and show results of query </w:t>
+        <w:t xml:space="preserve">Here we </w:t>
+      </w:r>
+      <w:r>
+        <w:t>outline</w:t>
+      </w:r>
+      <w:r>
+        <w:t xml:space="preserve"> the implementation, explain how it meets these requirements, describe existing and new software that creates and connects to the data format, and show results of query </w:t>
       </w:r>
       <w:r>
         <w:t>performance</w:t>
@@ -2261,19 +2267,7 @@
           <w:rPr>
             <w:rStyle w:val="Hyperlink"/>
           </w:rPr>
-          <w:t>https://gwas.mrcieu.a</w:t>
-        </w:r>
-        <w:r>
-          <w:rPr>
-            <w:rStyle w:val="Hyperlink"/>
-          </w:rPr>
-          <w:t>c</w:t>
-        </w:r>
-        <w:r>
-          <w:rPr>
-            <w:rStyle w:val="Hyperlink"/>
-          </w:rPr>
-          <w:t>.uk</w:t>
+          <w:t>https://gwas.mrcieu.ac.uk</w:t>
         </w:r>
       </w:hyperlink>
       <w:r>
@@ -2392,7 +2386,19 @@
         <w:rPr>
           <w:lang w:val="en-US"/>
         </w:rPr>
-        <w:t>one per row</w:t>
+        <w:t xml:space="preserve">one </w:t>
+      </w:r>
+      <w:r>
+        <w:rPr>
+          <w:lang w:val="en-US"/>
+        </w:rPr>
+        <w:t xml:space="preserve">locus </w:t>
+      </w:r>
+      <w:r>
+        <w:rPr>
+          <w:lang w:val="en-US"/>
+        </w:rPr>
+        <w:t>per row</w:t>
       </w:r>
       <w:r>
         <w:rPr>
@@ -2416,7 +2422,19 @@
         <w:rPr>
           <w:lang w:val="en-US"/>
         </w:rPr>
-        <w:t>one per column</w:t>
+        <w:t xml:space="preserve">one </w:t>
+      </w:r>
+      <w:r>
+        <w:rPr>
+          <w:lang w:val="en-US"/>
+        </w:rPr>
+        <w:t xml:space="preserve">sample </w:t>
+      </w:r>
+      <w:r>
+        <w:rPr>
+          <w:lang w:val="en-US"/>
+        </w:rPr>
+        <w:t>per column</w:t>
       </w:r>
       <w:r>
         <w:rPr>
@@ -2540,6 +2558,12 @@
         <w:rPr>
           <w:lang w:val="en-US"/>
         </w:rPr>
+        <w:t xml:space="preserve">important </w:t>
+      </w:r>
+      <w:r>
+        <w:rPr>
+          <w:lang w:val="en-US"/>
+        </w:rPr>
         <w:t>characteristics</w:t>
       </w:r>
       <w:r>
@@ -2552,7 +2576,13 @@
         <w:rPr>
           <w:lang w:val="en-US"/>
         </w:rPr>
-        <w:t xml:space="preserve">about </w:t>
+        <w:t>of</w:t>
+      </w:r>
+      <w:r>
+        <w:rPr>
+          <w:lang w:val="en-US"/>
+        </w:rPr>
+        <w:t xml:space="preserve"> </w:t>
       </w:r>
       <w:r>
         <w:rPr>
@@ -2835,13 +2865,7 @@
         <w:rPr>
           <w:lang w:val="en-US"/>
         </w:rPr>
-        <w:t xml:space="preserve">and </w:t>
-      </w:r>
-      <w:r>
-        <w:rPr>
-          <w:lang w:val="en-US"/>
-        </w:rPr>
-        <w:t xml:space="preserve">data type </w:t>
+        <w:t xml:space="preserve">and data type </w:t>
       </w:r>
       <w:r>
         <w:rPr>
@@ -3234,7 +3258,13 @@
         <w:t xml:space="preserve"> </w:t>
       </w:r>
       <w:r>
-        <w:t>most programming language</w:t>
+        <w:t>most</w:t>
+      </w:r>
+      <w:r>
+        <w:t xml:space="preserve"> modern</w:t>
+      </w:r>
+      <w:r>
+        <w:t xml:space="preserve"> programming language</w:t>
       </w:r>
       <w:r>
         <w:t>s</w:t>
@@ -3269,16 +3299,10 @@
         <w:fldChar w:fldCharType="end"/>
       </w:r>
       <w:r>
-        <w:t xml:space="preserve"> </w:t>
-      </w:r>
-      <w:r>
-        <w:t>is also available to</w:t>
-      </w:r>
-      <w:r>
         <w:t xml:space="preserve"> provide</w:t>
       </w:r>
       <w:r>
-        <w:t xml:space="preserve"> </w:t>
+        <w:t xml:space="preserve">s </w:t>
       </w:r>
       <w:r>
         <w:t>user</w:t>
@@ -3572,7 +3596,21 @@
           <w:rFonts w:cstheme="minorHAnsi"/>
           <w:lang w:val="en-US"/>
         </w:rPr>
-        <w:t xml:space="preserve"> always the regression coefficient effect allele</w:t>
+        <w:t xml:space="preserve"> always</w:t>
+      </w:r>
+      <w:r>
+        <w:rPr>
+          <w:rFonts w:cstheme="minorHAnsi"/>
+          <w:lang w:val="en-US"/>
+        </w:rPr>
+        <w:t xml:space="preserve"> the</w:t>
+      </w:r>
+      <w:r>
+        <w:rPr>
+          <w:rFonts w:cstheme="minorHAnsi"/>
+          <w:lang w:val="en-US"/>
+        </w:rPr>
+        <w:t xml:space="preserve"> effect allele</w:t>
       </w:r>
       <w:r>
         <w:rPr>
@@ -3832,6 +3870,12 @@
         </w:rPr>
         <w:t>.</w:t>
       </w:r>
+      <w:r>
+        <w:rPr>
+          <w:lang w:eastAsia="en-GB"/>
+        </w:rPr>
+        <w:t xml:space="preserve"> Our specification implements essential fields and reserved keys.</w:t>
+      </w:r>
     </w:p>
     <w:p>
       <w:pPr>
@@ -3843,7 +3887,6 @@
     <w:p>
       <w:pPr>
         <w:pStyle w:val="Heading4"/>
-        <w:cnfStyle w:val="101000000000" w:firstRow="1" w:lastRow="0" w:firstColumn="1" w:lastColumn="0" w:oddVBand="0" w:evenVBand="0" w:oddHBand="0" w:evenHBand="0" w:firstRowFirstColumn="0" w:firstRowLastColumn="0" w:lastRowFirstColumn="0" w:lastRowLastColumn="0"/>
         <w:rPr>
           <w:rFonts w:eastAsia="Times New Roman" w:cs="Calibri"/>
           <w:lang w:eastAsia="en-GB"/>
@@ -3966,7 +4009,7 @@
         <w:rPr>
           <w:lang w:eastAsia="en-GB"/>
         </w:rPr>
-        <w:t>The sample column was chosen to store GWAS association metrics to allow for m</w:t>
+        <w:t xml:space="preserve">The sample column was chosen to store GWAS association metrics to allow for </w:t>
       </w:r>
       <w:r>
         <w:rPr>
@@ -4184,7 +4227,55 @@
         <w:rPr>
           <w:lang w:eastAsia="en-GB"/>
         </w:rPr>
-        <w:t xml:space="preserve"> or converted to binary BCF file</w:t>
+        <w:t xml:space="preserve"> or converted to </w:t>
+      </w:r>
+      <w:r>
+        <w:rPr>
+          <w:lang w:eastAsia="en-GB"/>
+        </w:rPr>
+        <w:t xml:space="preserve">a </w:t>
+      </w:r>
+      <w:r>
+        <w:rPr>
+          <w:lang w:eastAsia="en-GB"/>
+        </w:rPr>
+        <w:t>binary</w:t>
+      </w:r>
+      <w:r>
+        <w:rPr>
+          <w:lang w:eastAsia="en-GB"/>
+        </w:rPr>
+        <w:t xml:space="preserve"> call</w:t>
+      </w:r>
+      <w:r>
+        <w:rPr>
+          <w:lang w:eastAsia="en-GB"/>
+        </w:rPr>
+        <w:t xml:space="preserve"> file</w:t>
+      </w:r>
+      <w:r>
+        <w:rPr>
+          <w:lang w:eastAsia="en-GB"/>
+        </w:rPr>
+        <w:t xml:space="preserve"> which is a binary </w:t>
+      </w:r>
+      <w:r>
+        <w:rPr>
+          <w:lang w:eastAsia="en-GB"/>
+        </w:rPr>
+        <w:t xml:space="preserve">VCF </w:t>
+      </w:r>
+      <w:r>
+        <w:rPr>
+          <w:lang w:eastAsia="en-GB"/>
+        </w:rPr>
+        <w:t xml:space="preserve">companion </w:t>
+      </w:r>
+      <w:r>
+        <w:rPr>
+          <w:lang w:eastAsia="en-GB"/>
+        </w:rPr>
+        <w:t xml:space="preserve">format </w:t>
       </w:r>
       <w:r>
         <w:rPr>
@@ -4647,6 +4738,7 @@
         <w:rPr>
           <w:lang w:eastAsia="en-GB"/>
         </w:rPr>
+        <w:lastRenderedPageBreak/>
         <w:t xml:space="preserve">Genomic intervals </w:t>
       </w:r>
       <w:r>
@@ -4659,7 +4751,7 @@
         <w:rPr>
           <w:lang w:eastAsia="en-GB"/>
         </w:rPr>
-        <w:t>extracted over a network using a range</w:t>
+        <w:t>extracted over a network using range</w:t>
       </w:r>
       <w:r>
         <w:rPr>
@@ -4671,7 +4763,19 @@
         <w:rPr>
           <w:lang w:eastAsia="en-GB"/>
         </w:rPr>
-        <w:t>request without transferring the whole file.</w:t>
+        <w:t>request</w:t>
+      </w:r>
+      <w:r>
+        <w:rPr>
+          <w:lang w:eastAsia="en-GB"/>
+        </w:rPr>
+        <w:t>s which allows for file segments to be read</w:t>
+      </w:r>
+      <w:r>
+        <w:rPr>
+          <w:lang w:eastAsia="en-GB"/>
+        </w:rPr>
+        <w:t xml:space="preserve"> without transferring the whole file.</w:t>
       </w:r>
       <w:r>
         <w:rPr>
@@ -4695,27 +4799,32 @@
         <w:rPr>
           <w:lang w:eastAsia="en-GB"/>
         </w:rPr>
-        <w:t xml:space="preserve">queries over the internet. </w:t>
-      </w:r>
-    </w:p>
-    <w:p>
-      <w:pPr>
-        <w:rPr>
-          <w:lang w:eastAsia="en-GB"/>
-        </w:rPr>
-      </w:pPr>
-    </w:p>
-    <w:p>
-      <w:pPr>
-        <w:rPr>
-          <w:lang w:eastAsia="en-GB"/>
-        </w:rPr>
-      </w:pPr>
-      <w:r>
-        <w:rPr>
-          <w:lang w:eastAsia="en-GB"/>
-        </w:rPr>
-        <w:lastRenderedPageBreak/>
+        <w:t xml:space="preserve">of </w:t>
+      </w:r>
+      <w:r>
+        <w:rPr>
+          <w:lang w:eastAsia="en-GB"/>
+        </w:rPr>
+        <w:t>queries over the internet.</w:t>
+      </w:r>
+    </w:p>
+    <w:p>
+      <w:pPr>
+        <w:rPr>
+          <w:lang w:eastAsia="en-GB"/>
+        </w:rPr>
+      </w:pPr>
+    </w:p>
+    <w:p>
+      <w:pPr>
+        <w:rPr>
+          <w:lang w:eastAsia="en-GB"/>
+        </w:rPr>
+      </w:pPr>
+      <w:r>
+        <w:rPr>
+          <w:lang w:eastAsia="en-GB"/>
+        </w:rPr>
         <w:t>For high-throughput storage and querying</w:t>
       </w:r>
       <w:r>
@@ -4943,17 +5052,47 @@
     </w:p>
     <w:p/>
     <w:p>
-      <w:r>
-        <w:t>To assess q</w:t>
-      </w:r>
-      <w:r>
-        <w:t xml:space="preserve">uery </w:t>
-      </w:r>
-      <w:r>
-        <w:t xml:space="preserve">performance </w:t>
-      </w:r>
-      <w:r>
-        <w:t xml:space="preserve">for extracting a single variant using chromosome position </w:t>
+      <w:commentRangeStart w:id="0"/>
+      <w:r>
+        <w:t>W</w:t>
+      </w:r>
+      <w:r>
+        <w:t>e evaluated</w:t>
+      </w:r>
+      <w:r>
+        <w:t xml:space="preserve"> query performance </w:t>
+      </w:r>
+      <w:r>
+        <w:t xml:space="preserve">using 100 repetitions </w:t>
+      </w:r>
+      <w:r>
+        <w:t>of</w:t>
+      </w:r>
+      <w:r>
+        <w:t xml:space="preserve"> unindexed text and VCF</w:t>
+      </w:r>
+      <w:r>
+        <w:t xml:space="preserve"> under the following conditions: </w:t>
+      </w:r>
+      <w:proofErr w:type="spellStart"/>
+      <w:r>
+        <w:t>i</w:t>
+      </w:r>
+      <w:proofErr w:type="spellEnd"/>
+      <w:r>
+        <w:t xml:space="preserve">) a </w:t>
+      </w:r>
+      <w:r>
+        <w:t>single variant using chromosome position</w:t>
+      </w:r>
+      <w:r>
+        <w:t>, ii)</w:t>
+      </w:r>
+      <w:r>
+        <w:t xml:space="preserve"> </w:t>
+      </w:r>
+      <w:r>
+        <w:t xml:space="preserve">a single variant using marker identifier, iii) a single variant using P value iv) 100 variants using genomic interval </w:t>
       </w:r>
       <w:r>
         <w:t>from either</w:t>
@@ -4977,26 +5116,61 @@
         <w:t>)</w:t>
       </w:r>
       <w:r>
-        <w:t xml:space="preserve">, we obtained </w:t>
-      </w:r>
-      <w:r>
-        <w:t xml:space="preserve">GWAS summary statistics from a large metanalysis of body mass index containing </w:t>
-      </w:r>
-      <w:commentRangeStart w:id="0"/>
-      <w:r>
-        <w:t>2</w:t>
+        <w:t>.</w:t>
+      </w:r>
+      <w:r>
+        <w:t xml:space="preserve"> </w:t>
+      </w:r>
+      <w:r>
+        <w:t>Densely</w:t>
+      </w:r>
+      <w:r>
+        <w:t xml:space="preserve"> imputed s</w:t>
+      </w:r>
+      <w:r>
+        <w:t xml:space="preserve">ummary statistics data were obtained from a large GWAS of body mass index in UK Biobank </w:t>
+      </w:r>
+      <w:r>
+        <w:t xml:space="preserve">containing </w:t>
+      </w:r>
+      <w:r>
+        <w:t>13</w:t>
       </w:r>
       <w:r>
         <w:t>,</w:t>
       </w:r>
       <w:r>
-        <w:t>336</w:t>
+        <w:t>791</w:t>
       </w:r>
       <w:r>
         <w:t>,</w:t>
       </w:r>
       <w:r>
-        <w:t>269</w:t>
+        <w:t>467</w:t>
+      </w:r>
+      <w:r>
+        <w:t xml:space="preserve"> variants </w:t>
+      </w:r>
+      <w:r>
+        <w:fldChar w:fldCharType="begin" w:fldLock="1"/>
+      </w:r>
+      <w:r>
+        <w:instrText>ADDIN CSL_CITATION {"citationItems":[{"id":"ITEM-1","itemData":{"URL":"http://www.nealelab.is/uk-biobank/","accessed":{"date-parts":[["2020","2","25"]]},"id":"ITEM-1","issued":{"date-parts":[["0"]]},"title":"UK Biobank — Neale lab","type":"webpage"},"uris":["http://www.mendeley.com/documents/?uuid=630ebe23-564c-3606-bc0b-d34a9290914c"]}],"mendeley":{"formattedCitation":"[21]","plainTextFormattedCitation":"[21]","previouslyFormattedCitation":"[21]"},"properties":{"noteIndex":0},"schema":"https://github.com/citation-style-language/schema/raw/master/csl-citation.json"}</w:instrText>
+      </w:r>
+      <w:r>
+        <w:fldChar w:fldCharType="separate"/>
+      </w:r>
+      <w:r>
+        <w:rPr>
+          <w:noProof/>
+        </w:rPr>
+        <w:t>[21]</w:t>
+      </w:r>
+      <w:r>
+        <w:fldChar w:fldCharType="end"/>
+      </w:r>
+      <w:r>
+        <w:t>.</w:t>
       </w:r>
       <w:r>
         <w:t xml:space="preserve"> </w:t>
@@ -5007,224 +5181,6 @@
           <w:rStyle w:val="CommentReference"/>
         </w:rPr>
         <w:commentReference w:id="0"/>
-      </w:r>
-      <w:r>
-        <w:t xml:space="preserve">variants </w:t>
-      </w:r>
-      <w:r>
-        <w:fldChar w:fldCharType="begin" w:fldLock="1"/>
-      </w:r>
-      <w:r>
-        <w:instrText>ADDIN CSL_CITATION {"citationItems":[{"id":"ITEM-1","itemData":{"DOI":"10.1093/hmg/ddy271","ISSN":"14602083","abstract":"Recent genome-wide association studies (GWAS) of height and body mass index (BMI) in ~250 000 European participants have led to the discovery of ~700 and ~100 nearly independent single nucleotide polymorphisms (SNPs) associated with these traits, respectively. Here we combine summary statistics from those two studies with GWAS of height and BMI performed in ~450 000 UK Biobank participants of European ancestry. Overall, our combined GWAS meta-analysis reaches N ~700 000 individuals and substantially increases the number of GWAS signals associated with these traits. We identified 3290 and 941 near-independent SNPs associated with height and BMI, respectively (at a revised genome-wide significance threshold of P &lt; 1 × 10 −8 ), including 1185 height-associated SNPs and 751 BMI-associated SNPs located within loci not previously identified by these two GWAS. The near-independent genome-wide significant SNPs explain ~24.6% of the variance of height and ~6.0% of the variance of BMI in an independent sample from the Health and Retirement Study (HRS). Correlations between polygenic scores based upon these SNPs with actual height and BMI in HRS participants were ~0.44 and ~0.22, respectively. From analyses of integrating GWAS and expression quantitative trait loci (eQTL) data by summary-data-based Mendelian randomization, we identified an enrichment of eQTLs among lead height and BMI signals, prioritizing 610 and 138 genes, respectively. Our study demonstrates that, as previously predicted, increasing GWAS sample sizes continues to deliver, by the discovery of new loci, increasing prediction accuracy and providing additional data to achieve deeper insight into complex trait biology. All summary statistics are made available for follow-up studies.","author":[{"dropping-particle":"","family":"Yengo","given":"Loic","non-dropping-particle":"","parse-names":false,"suffix":""},{"dropping-particle":"","family":"Sidorenko","given":"Julia","non-dropping-particle":"","parse-names":false,"suffix":""},{"dropping-particle":"","family":"Kemper","given":"Kathryn E.","non-dropping-particle":"","parse-names":false,"suffix":""},{"dropping-particle":"","family":"Zheng","given":"Zhili","non-dropping-particle":"","parse-names":false,"suffix":""},{"dropping-particle":"","family":"Wood","given":"Andrew R.","non-dropping-particle":"","parse-names":false,"suffix":""},{"dropping-particle":"","family":"Weedon","given":"Michael N.","non-dropping-particle":"","parse-names":false,"suffix":""},{"dropping-particle":"","family":"Frayling","given":"Timothy M.","non-dropping-particle":"","parse-names":false,"suffix":""},{"dropping-particle":"","family":"Hirschhorn","given":"Joel","non-dropping-particle":"","parse-names":false,"suffix":""},{"dropping-particle":"","family":"Yang","given":"Jian","non-dropping-particle":"","parse-names":false,"suffix":""},{"dropping-particle":"","family":"Visscher","given":"Peter M.","non-dropping-particle":"","parse-names":false,"suffix":""}],"container-title":"Human Molecular Genetics","id":"ITEM-1","issue":"20","issued":{"date-parts":[["2018"]]},"page":"3641-3649","publisher":"Oxford University Press","title":"Meta-analysis of genome-wide association studies for height and body mass index in ~700 000 individuals of European ancestry","type":"article-journal","volume":"27"},"uris":["http://www.mendeley.com/documents/?uuid=4677fa2d-8249-351d-ae76-8461603d42d6"]}],"mendeley":{"formattedCitation":"[21]","plainTextFormattedCitation":"[21]","previouslyFormattedCitation":"[21]"},"properties":{"noteIndex":0},"schema":"https://github.com/citation-style-language/schema/raw/master/csl-citation.json"}</w:instrText>
-      </w:r>
-      <w:r>
-        <w:fldChar w:fldCharType="separate"/>
-      </w:r>
-      <w:r>
-        <w:rPr>
-          <w:noProof/>
-        </w:rPr>
-        <w:t>[21]</w:t>
-      </w:r>
-      <w:r>
-        <w:fldChar w:fldCharType="end"/>
-      </w:r>
-      <w:r>
-        <w:t>.</w:t>
-      </w:r>
-      <w:r>
-        <w:t xml:space="preserve"> </w:t>
-      </w:r>
-      <w:r>
-        <w:t xml:space="preserve">Through each of the 100 repetitions we randomly chose a variant to query and then </w:t>
-      </w:r>
-      <w:r>
-        <w:t>measured</w:t>
-      </w:r>
-      <w:r>
-        <w:t xml:space="preserve"> </w:t>
-      </w:r>
-      <w:r>
-        <w:t>retrieval</w:t>
-      </w:r>
-      <w:r>
-        <w:t xml:space="preserve"> time using UNIX </w:t>
-      </w:r>
-      <w:proofErr w:type="spellStart"/>
-      <w:r>
-        <w:t>awk</w:t>
-      </w:r>
-      <w:proofErr w:type="spellEnd"/>
-      <w:r>
-        <w:t xml:space="preserve"> or </w:t>
-      </w:r>
-      <w:proofErr w:type="spellStart"/>
-      <w:r>
-        <w:t>bcftools</w:t>
-      </w:r>
-      <w:proofErr w:type="spellEnd"/>
-      <w:r>
-        <w:fldChar w:fldCharType="begin" w:fldLock="1"/>
-      </w:r>
-      <w:r>
-        <w:instrText>ADDIN CSL_CITATION {"citationItems":[{"id":"ITEM-1","itemData":{"DOI":"10.1093/bioinformatics/btr509","ISSN":"1367-4811","PMID":"21903627","abstract":"MOTIVATION Most existing methods for DNA sequence analysis rely on accurate sequences or genotypes. However, in applications of the next-generation sequencing (NGS), accurate genotypes may not be easily obtained (e.g. multi-sample low-coverage sequencing or somatic mutation discovery). These applications press for the development of new methods for analyzing sequence data with uncertainty. RESULTS We present a statistical framework for calling SNPs, discovering somatic mutations, inferring population genetical parameters and performing association tests directly based on sequencing data without explicit genotyping or linkage-based imputation. On real data, we demonstrate that our method achieves comparable accuracy to alternative methods for estimating site allele count, for inferring allele frequency spectrum and for association mapping. We also highlight the necessity of using symmetric datasets for finding somatic mutations and confirm that for discovering rare events, mismapping is frequently the leading source of errors. AVAILABILITY http://samtools.sourceforge.net. CONTACT hengli@broadinstitute.org.","author":[{"dropping-particle":"","family":"Li","given":"Heng","non-dropping-particle":"","parse-names":false,"suffix":""}],"container-title":"Bioinformatics (Oxford, England)","id":"ITEM-1","issue":"21","issued":{"date-parts":[["2011","11","1"]]},"page":"2987-93","title":"A statistical framework for SNP calling, mutation discovery, association mapping and population genetical parameter estimation from sequencing data.","type":"article-journal","volume":"27"},"uris":["http://www.mendeley.com/documents/?uuid=b01f0aeb-1fb3-3be8-9265-f3a9a66c953a"]}],"mendeley":{"formattedCitation":"[16]","plainTextFormattedCitation":"[16]","previouslyFormattedCitation":"[16]"},"properties":{"noteIndex":0},"schema":"https://github.com/citation-style-language/schema/raw/master/csl-citation.json"}</w:instrText>
-      </w:r>
-      <w:r>
-        <w:fldChar w:fldCharType="separate"/>
-      </w:r>
-      <w:r>
-        <w:rPr>
-          <w:noProof/>
-        </w:rPr>
-        <w:t>[16]</w:t>
-      </w:r>
-      <w:r>
-        <w:fldChar w:fldCharType="end"/>
-      </w:r>
-      <w:r>
-        <w:t xml:space="preserve"> (v1.10).</w:t>
-      </w:r>
-    </w:p>
-    <w:p/>
-    <w:p>
-      <w:r>
-        <w:t xml:space="preserve">The mean query time using </w:t>
-      </w:r>
-      <w:proofErr w:type="spellStart"/>
-      <w:r>
-        <w:t>gzip</w:t>
-      </w:r>
-      <w:proofErr w:type="spellEnd"/>
-      <w:r>
-        <w:t xml:space="preserve"> compressed VCF was 0.07 seconds (95% CI 0.07, 0.07)</w:t>
-      </w:r>
-      <w:r>
-        <w:t xml:space="preserve"> compared with 0.91 seconds for compressed text</w:t>
-      </w:r>
-      <w:r>
-        <w:t xml:space="preserve"> using </w:t>
-      </w:r>
-      <w:proofErr w:type="spellStart"/>
-      <w:r>
-        <w:t>gzip</w:t>
-      </w:r>
-      <w:proofErr w:type="spellEnd"/>
-      <w:r>
-        <w:t xml:space="preserve"> and </w:t>
-      </w:r>
-      <w:proofErr w:type="spellStart"/>
-      <w:r>
-        <w:t>awk</w:t>
-      </w:r>
-      <w:proofErr w:type="spellEnd"/>
-      <w:r>
-        <w:t xml:space="preserve"> (</w:t>
-      </w:r>
-      <w:r>
-        <w:t>95% CI 0.91, 0.91</w:t>
-      </w:r>
-      <w:r>
-        <w:t>) or 0.75 seconds for uncompressed text</w:t>
-      </w:r>
-      <w:r>
-        <w:t xml:space="preserve"> using </w:t>
-      </w:r>
-      <w:proofErr w:type="spellStart"/>
-      <w:r>
-        <w:t>awk</w:t>
-      </w:r>
-      <w:proofErr w:type="spellEnd"/>
-      <w:r>
-        <w:t xml:space="preserve"> directly</w:t>
-      </w:r>
-      <w:r>
-        <w:t xml:space="preserve"> (95% CI 0.74, 0.75).</w:t>
-      </w:r>
-      <w:r>
-        <w:t xml:space="preserve"> These tests </w:t>
-      </w:r>
-      <w:r>
-        <w:t>suggest</w:t>
-      </w:r>
-      <w:r>
-        <w:t xml:space="preserve"> query time </w:t>
-      </w:r>
-      <w:r>
-        <w:t>w</w:t>
-      </w:r>
-      <w:r>
-        <w:t>i</w:t>
-      </w:r>
-      <w:r>
-        <w:t>th</w:t>
-      </w:r>
-      <w:r>
-        <w:t xml:space="preserve"> VCF is around ten times quicker than </w:t>
-      </w:r>
-      <w:r>
-        <w:t xml:space="preserve">using </w:t>
-      </w:r>
-      <w:proofErr w:type="spellStart"/>
-      <w:r>
-        <w:t>awk</w:t>
-      </w:r>
-      <w:proofErr w:type="spellEnd"/>
-      <w:r>
-        <w:t>.</w:t>
-      </w:r>
-    </w:p>
-    <w:p/>
-    <w:p>
-      <w:r>
-        <w:t xml:space="preserve">Can you also compare querying </w:t>
-      </w:r>
-      <w:proofErr w:type="gramStart"/>
-      <w:r>
-        <w:t>by</w:t>
-      </w:r>
-      <w:proofErr w:type="gramEnd"/>
-    </w:p>
-    <w:p>
-      <w:pPr>
-        <w:pStyle w:val="ListParagraph"/>
-        <w:numPr>
-          <w:ilvl w:val="0"/>
-          <w:numId w:val="12"/>
-        </w:numPr>
-      </w:pPr>
-      <w:proofErr w:type="spellStart"/>
-      <w:r>
-        <w:t>Rsid</w:t>
-      </w:r>
-      <w:proofErr w:type="spellEnd"/>
-    </w:p>
-    <w:p>
-      <w:pPr>
-        <w:pStyle w:val="ListParagraph"/>
-        <w:numPr>
-          <w:ilvl w:val="0"/>
-          <w:numId w:val="12"/>
-        </w:numPr>
-      </w:pPr>
-      <w:proofErr w:type="spellStart"/>
-      <w:r>
-        <w:t>Chrom</w:t>
-      </w:r>
-      <w:proofErr w:type="spellEnd"/>
-      <w:r>
-        <w:t xml:space="preserve"> position ranges</w:t>
-      </w:r>
-    </w:p>
-    <w:p>
-      <w:pPr>
-        <w:pStyle w:val="ListParagraph"/>
-        <w:numPr>
-          <w:ilvl w:val="0"/>
-          <w:numId w:val="12"/>
-        </w:numPr>
-      </w:pPr>
-      <w:r>
-        <w:t>P-value</w:t>
       </w:r>
     </w:p>
     <w:p/>
@@ -5410,8 +5366,6 @@
           <w:t>https://github.com/MRCIEU/gwas_vcf_spec</w:t>
         </w:r>
       </w:hyperlink>
-      <w:bookmarkStart w:id="1" w:name="_GoBack"/>
-      <w:bookmarkEnd w:id="1"/>
     </w:p>
     <w:p>
       <w:pPr>
@@ -5526,30 +5480,30 @@
           <w:rFonts w:cstheme="minorHAnsi"/>
           <w:lang w:val="en-US"/>
         </w:rPr>
+        <w:t xml:space="preserve">This study was funded by the NIHR Biomedical Research Centre at University Hospitals Bristol National Health Service Foundation Trust and the University of Bristol. The views expressed are those of the author(s) and not necessarily those of the NIHR or the Department of Health and Social Care. </w:t>
+      </w:r>
+    </w:p>
+    <w:p>
+      <w:pPr>
+        <w:rPr>
+          <w:rFonts w:cstheme="minorHAnsi"/>
+          <w:lang w:val="en-US"/>
+        </w:rPr>
+      </w:pPr>
+    </w:p>
+    <w:p>
+      <w:pPr>
+        <w:rPr>
+          <w:rFonts w:cstheme="minorHAnsi"/>
+          <w:lang w:val="en-US"/>
+        </w:rPr>
+      </w:pPr>
+      <w:r>
+        <w:rPr>
+          <w:rFonts w:cstheme="minorHAnsi"/>
+          <w:lang w:val="en-US"/>
+        </w:rPr>
         <w:lastRenderedPageBreak/>
-        <w:t xml:space="preserve">This study was funded by the NIHR Biomedical Research Centre at University Hospitals Bristol National Health Service Foundation Trust and the University of Bristol. The views expressed are those of the author(s) and not necessarily those of the NIHR or the Department of Health and Social Care. </w:t>
-      </w:r>
-    </w:p>
-    <w:p>
-      <w:pPr>
-        <w:rPr>
-          <w:rFonts w:cstheme="minorHAnsi"/>
-          <w:lang w:val="en-US"/>
-        </w:rPr>
-      </w:pPr>
-    </w:p>
-    <w:p>
-      <w:pPr>
-        <w:rPr>
-          <w:rFonts w:cstheme="minorHAnsi"/>
-          <w:lang w:val="en-US"/>
-        </w:rPr>
-      </w:pPr>
-      <w:r>
-        <w:rPr>
-          <w:rFonts w:cstheme="minorHAnsi"/>
-          <w:lang w:val="en-US"/>
-        </w:rPr>
         <w:t xml:space="preserve">M.L., </w:t>
       </w:r>
       <w:r>
@@ -6725,39 +6679,7 @@
           <w:noProof/>
         </w:rPr>
         <w:tab/>
-        <w:t xml:space="preserve">L. Yengo </w:t>
-      </w:r>
-      <w:r>
-        <w:rPr>
-          <w:rFonts w:ascii="Calibri" w:hAnsi="Calibri" w:cs="Calibri"/>
-          <w:i/>
-          <w:iCs/>
-          <w:noProof/>
-        </w:rPr>
-        <w:t>et al.</w:t>
-      </w:r>
-      <w:r>
-        <w:rPr>
-          <w:rFonts w:ascii="Calibri" w:hAnsi="Calibri" w:cs="Calibri"/>
-          <w:noProof/>
-        </w:rPr>
-        <w:t xml:space="preserve">, “Meta-analysis of genome-wide association studies for height and body mass index in ~700 000 individuals of European ancestry,” </w:t>
-      </w:r>
-      <w:r>
-        <w:rPr>
-          <w:rFonts w:ascii="Calibri" w:hAnsi="Calibri" w:cs="Calibri"/>
-          <w:i/>
-          <w:iCs/>
-          <w:noProof/>
-        </w:rPr>
-        <w:t>Hum. Mol. Genet.</w:t>
-      </w:r>
-      <w:r>
-        <w:rPr>
-          <w:rFonts w:ascii="Calibri" w:hAnsi="Calibri" w:cs="Calibri"/>
-          <w:noProof/>
-        </w:rPr>
-        <w:t>, vol. 27, no. 20, pp. 3641–3649, 2018.</w:t>
+        <w:t>“UK Biobank — Neale lab.” [Online]. Available: http://www.nealelab.is/uk-biobank/. [Accessed: 25-Feb-2020].</w:t>
       </w:r>
     </w:p>
     <w:p>
@@ -6811,16 +6733,57 @@
         <w:autoSpaceDN w:val="0"/>
         <w:adjustRightInd w:val="0"/>
         <w:ind w:left="640" w:hanging="640"/>
-      </w:pPr>
-      <w:r>
-        <w:rPr>
-          <w:rFonts w:cstheme="minorHAnsi"/>
-          <w:lang w:val="en-US"/>
-        </w:rPr>
-        <w:fldChar w:fldCharType="end"/>
-      </w:r>
-      <w:r>
-        <w:br w:type="page"/>
+        <w:rPr>
+          <w:rFonts w:ascii="Calibri" w:hAnsi="Calibri" w:cs="Calibri"/>
+          <w:noProof/>
+        </w:rPr>
+      </w:pPr>
+      <w:r>
+        <w:rPr>
+          <w:rFonts w:ascii="Calibri" w:hAnsi="Calibri" w:cs="Calibri"/>
+          <w:noProof/>
+        </w:rPr>
+        <w:t>[23]</w:t>
+      </w:r>
+      <w:r>
+        <w:rPr>
+          <w:rFonts w:ascii="Calibri" w:hAnsi="Calibri" w:cs="Calibri"/>
+          <w:noProof/>
+        </w:rPr>
+        <w:tab/>
+        <w:t xml:space="preserve">L. Yengo </w:t>
+      </w:r>
+      <w:r>
+        <w:rPr>
+          <w:rFonts w:ascii="Calibri" w:hAnsi="Calibri" w:cs="Calibri"/>
+          <w:i/>
+          <w:iCs/>
+          <w:noProof/>
+        </w:rPr>
+        <w:t>et al.</w:t>
+      </w:r>
+      <w:r>
+        <w:rPr>
+          <w:rFonts w:ascii="Calibri" w:hAnsi="Calibri" w:cs="Calibri"/>
+          <w:noProof/>
+        </w:rPr>
+        <w:t xml:space="preserve">, “Meta-analysis of genome-wide association studies for height and body mass index in ~700 000 individuals of European ancestry,” </w:t>
+      </w:r>
+      <w:r>
+        <w:rPr>
+          <w:rFonts w:ascii="Calibri" w:hAnsi="Calibri" w:cs="Calibri"/>
+          <w:i/>
+          <w:iCs/>
+          <w:noProof/>
+        </w:rPr>
+        <w:t>Hum. Mol. Genet.</w:t>
+      </w:r>
+      <w:r>
+        <w:rPr>
+          <w:rFonts w:ascii="Calibri" w:hAnsi="Calibri" w:cs="Calibri"/>
+          <w:noProof/>
+        </w:rPr>
+        <w:t>, vol. 27, no. 20, pp. 3641–3649, 2018.</w:t>
       </w:r>
     </w:p>
     <w:p>
@@ -6831,20 +6794,31 @@
         <w:adjustRightInd w:val="0"/>
         <w:ind w:left="640" w:hanging="640"/>
       </w:pPr>
-    </w:p>
-    <w:p>
-      <w:pPr>
-        <w:rPr>
-          <w:rFonts w:cstheme="minorHAnsi"/>
-          <w:lang w:val="en-US"/>
-        </w:rPr>
-      </w:pPr>
-      <w:r>
-        <w:rPr>
-          <w:rFonts w:cstheme="minorHAnsi"/>
-          <w:lang w:val="en-US"/>
-        </w:rPr>
-        <w:t>Table 1. List of requirements for GWAS summary statistics storage format</w:t>
+      <w:r>
+        <w:rPr>
+          <w:rFonts w:cstheme="minorHAnsi"/>
+          <w:lang w:val="en-US"/>
+        </w:rPr>
+        <w:fldChar w:fldCharType="end"/>
+      </w:r>
+      <w:r>
+        <w:br w:type="page"/>
+      </w:r>
+    </w:p>
+    <w:p>
+      <w:pPr>
+        <w:rPr>
+          <w:rFonts w:cstheme="minorHAnsi"/>
+          <w:lang w:val="en-US"/>
+        </w:rPr>
+      </w:pPr>
+      <w:r>
+        <w:rPr>
+          <w:rFonts w:cstheme="minorHAnsi"/>
+          <w:lang w:val="en-US"/>
+        </w:rPr>
+        <w:lastRenderedPageBreak/>
+        <w:t>Table 1. List of requirements for summary statistics storage format</w:t>
       </w:r>
     </w:p>
     <w:tbl>
@@ -7598,6 +7572,29 @@
           <w:rFonts w:cstheme="minorHAnsi"/>
           <w:lang w:val="en-US"/>
         </w:rPr>
+        <w:t xml:space="preserve">GWAS, genome-wide association study. </w:t>
+      </w:r>
+      <w:proofErr w:type="spellStart"/>
+      <w:r>
+        <w:rPr>
+          <w:rFonts w:cstheme="minorHAnsi"/>
+          <w:lang w:val="en-US"/>
+        </w:rPr>
+        <w:t>dbSNP</w:t>
+      </w:r>
+      <w:proofErr w:type="spellEnd"/>
+      <w:r>
+        <w:rPr>
+          <w:rFonts w:cstheme="minorHAnsi"/>
+          <w:lang w:val="en-US"/>
+        </w:rPr>
+        <w:t>, database of single-nucleotide polymorphisms.</w:t>
+      </w:r>
+      <w:r>
+        <w:rPr>
+          <w:rFonts w:cstheme="minorHAnsi"/>
+          <w:lang w:val="en-US"/>
+        </w:rPr>
         <w:br w:type="page"/>
       </w:r>
     </w:p>
@@ -7607,7 +7604,13 @@
         <w:t xml:space="preserve">Table 2. </w:t>
       </w:r>
       <w:r>
-        <w:t>Open-source tools for working with the GWAS VCF format</w:t>
+        <w:t xml:space="preserve">Open-source tools for working with the </w:t>
+      </w:r>
+      <w:r>
+        <w:t>summary statistics</w:t>
+      </w:r>
+      <w:r>
+        <w:t xml:space="preserve"> VCF format</w:t>
       </w:r>
     </w:p>
     <w:tbl>
@@ -7673,7 +7676,10 @@
               <w:cnfStyle w:val="100000000000" w:firstRow="1" w:lastRow="0" w:firstColumn="0" w:lastColumn="0" w:oddVBand="0" w:evenVBand="0" w:oddHBand="0" w:evenHBand="0" w:firstRowFirstColumn="0" w:firstRowLastColumn="0" w:lastRowFirstColumn="0" w:lastRowLastColumn="0"/>
             </w:pPr>
             <w:r>
-              <w:t>Link</w:t>
+              <w:t>Source code l</w:t>
+            </w:r>
+            <w:r>
+              <w:t>ink</w:t>
             </w:r>
           </w:p>
         </w:tc>
@@ -7732,19 +7738,7 @@
                 <w:rPr>
                   <w:rStyle w:val="Hyperlink"/>
                 </w:rPr>
-                <w:t>https://github.com/mrcieu/g</w:t>
-              </w:r>
-              <w:r>
-                <w:rPr>
-                  <w:rStyle w:val="Hyperlink"/>
-                </w:rPr>
-                <w:t>w</w:t>
-              </w:r>
-              <w:r>
-                <w:rPr>
-                  <w:rStyle w:val="Hyperlink"/>
-                </w:rPr>
-                <w:t>as2vcf</w:t>
+                <w:t>https://github.com/mrcieu/gwas2vcf</w:t>
               </w:r>
             </w:hyperlink>
           </w:p>
@@ -7758,19 +7752,41 @@
           </w:tcPr>
           <w:p>
             <w:r>
-              <w:t>g</w:t>
+              <w:t>gwas2vcfweb</w:t>
             </w:r>
             <w:r>
-              <w:t>was2</w:t>
+              <w:t xml:space="preserve"> (</w:t>
+            </w:r>
+            <w:commentRangeStart w:id="1"/>
+            <w:r>
+              <w:fldChar w:fldCharType="begin"/>
             </w:r>
             <w:r>
-              <w:t>v</w:t>
+              <w:instrText xml:space="preserve"> HYPERLINK "http://64.227.44.193:8400/" </w:instrText>
             </w:r>
             <w:r>
-              <w:t>cf</w:t>
+              <w:fldChar w:fldCharType="separate"/>
             </w:r>
             <w:r>
-              <w:t>web</w:t>
+              <w:rPr>
+                <w:rStyle w:val="Hyperlink"/>
+              </w:rPr>
+              <w:t>http://64.227.44.193:8400/</w:t>
+            </w:r>
+            <w:r>
+              <w:fldChar w:fldCharType="end"/>
+            </w:r>
+            <w:r>
+              <w:t>)</w:t>
+            </w:r>
+            <w:commentRangeEnd w:id="1"/>
+            <w:r>
+              <w:rPr>
+                <w:rStyle w:val="CommentReference"/>
+                <w:b w:val="0"/>
+                <w:bCs w:val="0"/>
+              </w:rPr>
+              <w:commentReference w:id="1"/>
             </w:r>
           </w:p>
         </w:tc>
@@ -7863,6 +7879,9 @@
             <w:tcW w:w="2035" w:type="dxa"/>
           </w:tcPr>
           <w:p>
+            <w:r>
+              <w:t>R/</w:t>
+            </w:r>
             <w:proofErr w:type="spellStart"/>
             <w:r>
               <w:t>gwasvcf</w:t>
@@ -7974,19 +7993,7 @@
                 <w:rPr>
                   <w:rStyle w:val="Hyperlink"/>
                 </w:rPr>
-                <w:t>https://github.com/mrcieu/</w:t>
-              </w:r>
-              <w:r>
-                <w:rPr>
-                  <w:rStyle w:val="Hyperlink"/>
-                </w:rPr>
-                <w:t>py</w:t>
-              </w:r>
-              <w:r>
-                <w:rPr>
-                  <w:rStyle w:val="Hyperlink"/>
-                </w:rPr>
-                <w:t>gwasvcf</w:t>
+                <w:t>https://github.com/mrcieu/pygwasvcf</w:t>
               </w:r>
             </w:hyperlink>
           </w:p>
@@ -8002,6 +8009,13 @@
             <w:tcW w:w="2035" w:type="dxa"/>
           </w:tcPr>
           <w:p>
+            <w:r>
+              <w:rPr>
+                <w:rFonts w:cstheme="minorHAnsi"/>
+                <w:lang w:val="en-US"/>
+              </w:rPr>
+              <w:t>R/</w:t>
+            </w:r>
             <w:proofErr w:type="spellStart"/>
             <w:r>
               <w:rPr>
@@ -8059,25 +8073,7 @@
                 <w:rPr>
                   <w:rStyle w:val="Hyperlink"/>
                 </w:rPr>
-                <w:t>https://github.com/mrcieu/</w:t>
-              </w:r>
-              <w:r>
-                <w:rPr>
-                  <w:rStyle w:val="Hyperlink"/>
-                </w:rPr>
-                <w:t>gwa</w:t>
-              </w:r>
-              <w:r>
-                <w:rPr>
-                  <w:rStyle w:val="Hyperlink"/>
-                </w:rPr>
-                <w:t>s</w:t>
-              </w:r>
-              <w:r>
-                <w:rPr>
-                  <w:rStyle w:val="Hyperlink"/>
-                </w:rPr>
-                <w:t>glue</w:t>
+                <w:t>https://github.com/mrcieu/gwasglue</w:t>
               </w:r>
             </w:hyperlink>
           </w:p>
@@ -8143,7 +8139,7 @@
                 <w:rFonts w:cstheme="minorHAnsi"/>
                 <w:lang w:val="en-US"/>
               </w:rPr>
-              <w:instrText>ADDIN CSL_CITATION {"citationItems":[{"id":"ITEM-1","itemData":{"DOI":"10.1038/ng.3211","ISSN":"15461718","PMID":"25642630","abstract":"Both polygenicity (many small genetic effects) and confounding biases, such as cryptic relatedness and population stratification, can yield an inflated distribution of test statistics in genome-wide association studies (GWAS). However, current methods cannot distinguish between inflation from a true polygenic signal and bias. We have developed an approach, LD Score regression, that quantifies the contribution of each by examining the relationship between test statistics and linkage disequilibrium (LD). The LD Score regression intercept can be used to estimate a more powerful and accurate correction factor than genomic control. We find strong evidence that polygenicity accounts for the majority of the inflation in test statistics in many GWAS of large sample size.","author":[{"dropping-particle":"","family":"Bulik-Sullivan","given":"Brendan","non-dropping-particle":"","parse-names":false,"suffix":""},{"dropping-particle":"","family":"Loh","given":"Po Ru","non-dropping-particle":"","parse-names":false,"suffix":""},{"dropping-particle":"","family":"Finucane","given":"Hilary K.","non-dropping-particle":"","parse-names":false,"suffix":""},{"dropping-particle":"","family":"Ripke","given":"Stephan","non-dropping-particle":"","parse-names":false,"suffix":""},{"dropping-particle":"","family":"Yang","given":"Jian","non-dropping-particle":"","parse-names":false,"suffix":""},{"dropping-particle":"","family":"Patterson","given":"Nick","non-dropping-particle":"","parse-names":false,"suffix":""},{"dropping-particle":"","family":"Daly","given":"Mark J.","non-dropping-particle":"","parse-names":false,"suffix":""},{"dropping-particle":"","family":"Price","given":"Alkes L.","non-dropping-particle":"","parse-names":false,"suffix":""},{"dropping-particle":"","family":"Neale","given":"Benjamin M.","non-dropping-particle":"","parse-names":false,"suffix":""},{"dropping-particle":"","family":"Corvin","given":"Aiden","non-dropping-particle":"","parse-names":false,"suffix":""},{"dropping-particle":"","family":"Walters","given":"James T.R.","non-dropping-particle":"","parse-names":false,"suffix":""},{"dropping-particle":"","family":"Farh","given":"Kai How","non-dropping-particle":"","parse-names":false,"suffix":""},{"dropping-particle":"","family":"Holmans","given":"Peter A.","non-dropping-particle":"","parse-names":false,"suffix":""},{"dropping-particle":"","family":"Lee","given":"Phil","non-dropping-particle":"","parse-names":false,"suffix":""},{"dropping-particle":"","family":"Collier","given":"David A.","non-dropping-particle":"","parse-names":false,"suffix":""},{"dropping-particle":"","family":"Huang","given":"Hailiang","non-dropping-particle":"","parse-names":false,"suffix":""},{"dropping-particle":"","family":"Pers","given":"Tune H.","non-dropping-particle":"","parse-names":false,"suffix":""},{"dropping-particle":"","family":"Agartz","given":"Ingrid","non-dropping-particle":"","parse-names":false,"suffix":""},{"dropping-particle":"","family":"Agerbo","given":"Esben","non-dropping-particle":"","parse-names":false,"suffix":""},{"dropping-particle":"","family":"Albus","given":"Margot","non-dropping-particle":"","parse-names":false,"suffix":""},{"dropping-particle":"","family":"Alexander","given":"Madeline","non-dropping-particle":"","parse-names":false,"suffix":""},{"dropping-particle":"","family":"Amin","given":"Farooq","non-dropping-particle":"","parse-names":false,"suffix":""},{"dropping-particle":"","family":"Bacanu","given":"Silviu A.","non-dropping-particle":"","parse-names":false,"suffix":""},{"dropping-particle":"","family":"Begemann","given":"Martin","non-dropping-particle":"","parse-names":false,"suffix":""},{"dropping-particle":"","family":"Belliveau","given":"Richard A.","non-dropping-particle":"","parse-names":false,"suffix":""},{"dropping-particle":"","family":"Bene","given":"Judit","non-dropping-particle":"","parse-names":false,"suffix":""},{"dropping-particle":"","family":"Bergen","given":"Sarah E.","non-dropping-particle":"","parse-names":false,"suffix":""},{"dropping-particle":"","family":"Bevilacqua","given":"Elizabeth","non-dropping-particle":"","parse-names":false,"suffix":""},{"dropping-particle":"","family":"Bigdeli","given":"Tim B.","non-dropping-particle":"","parse-names":false,"suffix":""},{"dropping-particle":"","family":"Black","given":"Donald W.","non-dropping-particle":"","parse-names":false,"suffix":""},{"dropping-particle":"","family":"Bruggeman","given":"Richard","non-dropping-particle":"","parse-names":false,"suffix":""},{"dropping-particle":"","family":"Buccola","given":"Nancy G.","non-dropping-particle":"","parse-names":false,"suffix":""},{"dropping-particle":"","family":"Buckner","given":"Randy L.","non-dropping-particle":"","parse-names":false,"suffix":""},{"dropping-particle":"","family":"Byerley","given":"William","non-dropping-particle":"","parse-names":false,"suffix":""},{"dropping-particle":"","family":"Cahn","given":"Wiepke","non-dropping-particle":"","parse-names":false,"suffix":""},{"dropping-particle":"","family":"Cai","given":"Guiqing","non-dropping-particle":"","parse-names":false,"suffix":""},{"dropping-particle":"","family":"Cairns","given":"Murray J.","non-dropping-particle":"","parse-names":false,"suffix":""},{"dropping-particle":"","family":"Campion","given":"Dominique","non-dropping-particle":"","parse-names":false,"suffix":""},{"dropping-particle":"","family":"Cantor","given":"Rita M.","non-dropping-particle":"","parse-names":false,"suffix":""},{"dropping-particle":"","family":"Carr","given":"Vaughan J.","non-dropping-particle":"","parse-names":false,"suffix":""},{"dropping-particle":"","family":"Carrera","given":"Noa","non-dropping-particle":"","parse-names":false,"suffix":""},{"dropping-particle":"V.","family":"Catts","given":"Stanley","non-dropping-particle":"","parse-names":false,"suffix":""},{"dropping-particle":"","family":"Chambert","given":"Kimberly D.","non-dropping-particle":"","parse-names":false,"suffix":""},{"dropping-particle":"","family":"Chan","given":"Raymond C.K.","non-dropping-particle":"","parse-names":false,"suffix":""},{"dropping-particle":"","family":"Chen","given":"Ronald Y.L.","non-dropping-particle":"","parse-names":false,"suffix":""},{"dropping-particle":"","family":"Chen","given":"Eric Y.H.","non-dropping-particle":"","parse-names":false,"suffix":""},{"dropping-particle":"","family":"Cheng","given":"Wei","non-dropping-particle":"","parse-names":false,"suffix":""},{"dropping-particle":"","family":"Cheung","given":"Eric F.C.","non-dropping-particle":"","parse-names":false,"suffix":""},{"dropping-particle":"","family":"Chong","given":"Siow Ann","non-dropping-particle":"","parse-names":false,"suffix":""},{"dropping-particle":"","family":"Cloninger","given":"C. Robert","non-dropping-particle":"","parse-names":false,"suffix":""},{"dropping-particle":"","family":"Cohen","given":"David","non-dropping-particle":"","parse-names":false,"suffix":""},{"dropping-particle":"","family":"Cohen","given":"Nadine","non-dropping-particle":"","parse-names":false,"suffix":""},{"dropping-particle":"","family":"Cormican","given":"Paul","non-dropping-particle":"","parse-names":false,"suffix":""},{"dropping-particle":"","family":"Craddock","given":"Nick","non-dropping-particle":"","parse-names":false,"suffix":""},{"dropping-particle":"","family":"Crespo-Facorro","given":"Benedicto","non-dropping-particle":"","parse-names":false,"suffix":""},{"dropping-particle":"","family":"Crowley","given":"James J.","non-dropping-particle":"","parse-names":false,"suffix":""},{"dropping-particle":"","family":"Curtis","given":"David","non-dropping-particle":"","parse-names":false,"suffix":""},{"dropping-particle":"","family":"Davidson","given":"Michael","non-dropping-particle":"","parse-names":false,"suffix":""},{"dropping-particle":"","family":"Davis","given":"Kenneth L.","non-dropping-particle":"","parse-names":false,"suffix":""},{"dropping-particle":"","family":"Degenhardt","given":"Franziska","non-dropping-particle":"","parse-names":false,"suffix":""},{"dropping-particle":"","family":"Favero","given":"Jurgen","non-dropping-particle":"Del","parse-names":false,"suffix":""},{"dropping-particle":"","family":"DeLisi","given":"Lynn E.","non-dropping-particle":"","parse-names":false,"suffix":""},{"dropping-particle":"","family":"Demontis","given":"Ditte","non-dropping-particle":"","parse-names":false,"suffix":""},{"dropping-particle":"","family":"Dikeos","given":"Dimitris","non-dropping-particle":"","parse-names":false,"suffix":""},{"dropping-particle":"","family":"Dinan","given":"Timothy","non-dropping-particle":"","parse-names":false,"suffix":""},{"dropping-particle":"","family":"Djurovic","given":"Srdjan","non-dropping-particle":"","parse-names":false,"suffix":""},{"dropping-particle":"","family":"Donohoe","given":"Gary","non-dropping-particle":"","parse-names":false,"suffix":""},{"dropping-particle":"","family":"Drapeau","given":"Elodie","non-dropping-particle":"","parse-names":false,"suffix":""},{"dropping-particle":"","family":"Duan","given":"Jubao","non-dropping-particle":"","parse-names":false,"suffix":""},{"dropping-particle":"","family":"Dudbridge","given":"Frank","non-dropping-particle":"","parse-names":false,"suffix":""},{"dropping-particle":"","family":"Durmishi","given":"Naser","non-dropping-particle":"","parse-names":false,"suffix":""},{"dropping-particle":"","family":"Eichhammer","given":"Peter","non-dropping-particle":"","parse-names":false,"suffix":""},{"dropping-particle":"","family":"Eriksson","given":"Johan","non-dropping-particle":"","parse-names":false,"suffix":""},{"dropping-particle":"","family":"Escott-Price","given":"Valentina","non-dropping-particle":"","parse-names":false,"suffix":""},{"dropping-particle":"","family":"Essioux","given":"Laurent","non-dropping-particle":"","parse-names":false,"suffix":""},{"dropping-particle":"","family":"Fanous","given":"Ayman H.","non-dropping-particle":"","parse-names":false,"suffix":""},{"dropping-particle":"","family":"Farrell","given":"Martilias S.","non-dropping-particle":"","parse-names":false,"suffix":""},{"dropping-particle":"","family":"Frank","given":"Josef","non-dropping-particle":"","parse-names":false,"suffix":""},{"dropping-particle":"","family":"Franke","given":"Lude","non-dropping-particle":"","parse-names":false,"suffix":""},{"dropping-particle":"","family":"Freedman","given":"Robert","non-dropping-particle":"","parse-names":false,"suffix":""},{"dropping-particle":"","family":"Freimer","given":"Nelson B.","non-dropping-particle":"","parse-names":false,"suffix":""},{"dropping-particle":"","family":"Friedl","given":"Marion","non-dropping-particle":"","parse-names":false,"suffix":""},{"dropping-particle":"","family":"Friedman","given":"Joseph I.","non-dropping-particle":"","parse-names":false,"suffix":""},{"dropping-particle":"","family":"Fromer","given":"Menachem","non-dropping-particle":"","parse-names":false,"suffix":""},{"dropping-particle":"","family":"Genovese","given":"Giulio","non-dropping-particle":"","parse-names":false,"suffix":""},{"dropping-particle":"","family":"Georgieva","given":"Lyudmila","non-dropping-particle":"","parse-names":false,"suffix":""},{"dropping-particle":"","family":"Gershon","given":"Elliot S.","non-dropping-particle":"","parse-names":false,"suffix":""},{"dropping-particle":"","family":"Giegling","given":"Ina","non-dropping-particle":"","parse-names":false,"suffix":""},{"dropping-particle":"","family":"Giusti-Rodríguez","given":"Paola","non-dropping-particle":"","parse-names":false,"suffix":""},{"dropping-particle":"","family":"Godard","given":"Stephanie","non-dropping-particle":"","parse-names":false,"suffix":""},{"dropping-particle":"","family":"Goldstein","given":"Jacqueline I.","non-dropping-particle":"","parse-names":false,"suffix":""},{"dropping-particle":"","family":"Golimbet","given":"Vera","non-dropping-particle":"","parse-names":false,"suffix":""},{"dropping-particle":"","family":"Gopal","given":"Srihari","non-dropping-particle":"","parse-names":false,"suffix":""},{"dropping-particle":"","family":"Gratten","given":"Jacob","non-dropping-particle":"","parse-names":false,"suffix":""},{"dropping-particle":"","family":"Haan","given":"Lieuwe","non-dropping-particle":"De","parse-names":false,"suffix":""},{"dropping-particle":"","family":"Hammer","given":"Christian","non-dropping-particle":"","parse-names":false,"suffix":""},{"dropping-particle":"","family":"Hamshere","given":"Marian L.","non-dropping-particle":"","parse-names":false,"suffix":""},{"dropping-particle":"","family":"Hansen","given":"Mark","non-dropping-particle":"","parse-names":false,"suffix":""},{"dropping-particle":"","family":"Hansen","given":"Thomas","non-dropping-particle":"","parse-names":false,"suffix":""},{"dropping-particle":"","family":"Haroutunian","given":"Vahram","non-dropping-particle":"","parse-names":false,"suffix":""},{"dropping-particle":"","family":"Hartmann","given":"Annette M.","non-dropping-particle":"","parse-names":false,"suffix":""},{"dropping-particle":"","family":"Henskens","given":"Frans A.","non-dropping-particle":"","parse-names":false,"suffix":""},{"dropping-particle":"","family":"Herms","given":"Stefan","non-dropping-particle":"","parse-names":false,"suffix":""},{"dropping-particle":"","family":"Hirschhorn","given":"Joel N.","non-dropping-particle":"","parse-names":false,"suffix":""},{"dropping-particle":"","family":"Hoffmann","given":"Per","non-dropping-particle":"","parse-names":false,"suffix":""},{"dropping-particle":"","family":"Hofman","given":"Andrea","non-dropping-particle":"","parse-names":false,"suffix":""},{"dropping-particle":"V.","family":"Hollegaard","given":"Mads","non-dropping-particle":"","parse-names":false,"suffix":""},{"dropping-particle":"","family":"Hougaard","given":"David M.","non-dropping-particle":"","parse-names":false,"suffix":""},{"dropping-particle":"","family":"Ikeda","given":"Masashi","non-dropping-particle":"","parse-names":false,"suffix":""},{"dropping-particle":"","family":"Joa","given":"Inge","non-dropping-particle":"","parse-names":false,"suffix":""},{"dropping-particle":"","family":"Juliá","given":"Antonio","non-dropping-particle":"","parse-names":false,"suffix":""},{"dropping-particle":"","family":"Kahn","given":"René S.","non-dropping-particle":"","parse-names":false,"suffix":""},{"dropping-particle":"","family":"Kalaydjieva","given":"Luba","non-dropping-particle":"","parse-names":false,"suffix":""},{"dropping-particle":"","family":"Karachanak-Yankova","given":"Sena","non-dropping-particle":"","parse-names":false,"suffix":""},{"dropping-particle":"","family":"Karjalainen","given":"Juha","non-dropping-particle":"","parse-names":false,"suffix":""},{"dropping-particle":"","family":"Kavanagh","given":"David","non-dropping-particle":"","parse-names":false,"suffix":""},{"dropping-particle":"","family":"Keller","given":"Matthew C.","non-dropping-particle":"","parse-names":false,"suffix":""},{"dropping-particle":"","family":"Kelly","given":"Brian J.","non-dropping-particle":"","parse-names":false,"suffix":""},{"dropping-particle":"","family":"Kennedy","given":"James L.","non-dropping-particle":"","parse-names":false,"suffix":""},{"dropping-particle":"","family":"Khrunin","given":"Andrey","non-dropping-particle":"","parse-names":false,"suffix":""},{"dropping-particle":"","family":"Kim","given":"Yunjung","non-dropping-particle":"","parse-names":false,"suffix":""},{"dropping-particle":"","family":"Klovins","given":"Janis","non-dropping-particle":"","parse-names":false,"suffix":""},{"dropping-particle":"","family":"Knowles","given":"James A.","non-dropping-particle":"","parse-names":false,"suffix":""},{"dropping-particle":"","family":"Konte","given":"Bettina","non-dropping-particle":"","parse-names":false,"suffix":""},{"dropping-particle":"","family":"Kucinskas","given":"Vaidutis","non-dropping-particle":"","parse-names":false,"suffix":""},{"dropping-particle":"","family":"Kucinskiene","given":"Zita Ausrele","non-dropping-particle":"","parse-names":false,"suffix":""},{"dropping-particle":"","family":"Kuzelova-Ptackova","given":"Hana","non-dropping-particle":"","parse-names":false,"suffix":""},{"dropping-particle":"","family":"Kähler","given":"Anna K.","non-dropping-particle":"","parse-names":false,"suffix":""},{"dropping-particle":"","family":"Laurent","given":"Claudine","non-dropping-particle":"","parse-names":false,"suffix":""},{"dropping-particle":"","family":"Keong","given":"Jimmy Lee Chee","non-dropping-particle":"","parse-names":false,"suffix":""},{"dropping-particle":"","family":"Lee","given":"S. Hong","non-dropping-particle":"","parse-names":false,"suffix":""},{"dropping-particle":"","family":"Legge","given":"Sophie E.","non-dropping-particle":"","parse-names":false,"suffix":""},{"dropping-particle":"","family":"Lerer","given":"Bernard","non-dropping-particle":"","parse-names":false,"suffix":""},{"dropping-particle":"","family":"Li","given":"Miaoxin","non-dropping-particle":"","parse-names":false,"suffix":""},{"dropping-particle":"","family":"Li","given":"Tao","non-dropping-particle":"","parse-names":false,"suffix":""},{"dropping-particle":"","family":"Liang","given":"Kung Yee","non-dropping-particle":"","parse-names":false,"suffix":""},{"dropping-particle":"","family":"Lieberman","given":"Jeffrey","non-dropping-particle":"","parse-names":false,"suffix":""},{"dropping-particle":"","family":"Limborska","given":"Svetlana","non-dropping-particle":"","parse-names":false,"suffix":""},{"dropping-particle":"","family":"Loughland","given":"Carmel M.","non-dropping-particle":"","parse-names":false,"suffix":""},{"dropping-particle":"","family":"Lubinski","given":"Jan","non-dropping-particle":"","parse-names":false,"suffix":""},{"dropping-particle":"","family":"Lönnqvist","given":"Jouko","non-dropping-particle":"","parse-names":false,"suffix":""},{"dropping-particle":"","family":"Macek","given":"Milan","non-dropping-particle":"","parse-names":false,"suffix":""},{"dropping-particle":"","family":"Magnusson","given":"Patrik K.E.","non-dropping-particle":"","parse-names":false,"suffix":""},{"dropping-particle":"","family":"Maher","given":"Brion S.","non-dropping-particle":"","parse-names":false,"suffix":""},{"dropping-particle":"","family":"Maier","given":"Wolfgang","non-dropping-particle":"","parse-names":false,"suffix":""},{"dropping-particle":"","family":"Mallet","given":"Jacques","non-dropping-particle":"","parse-names":false,"suffix":""},{"dropping-particle":"","family":"Marsal","given":"Sara","non-dropping-particle":"","parse-names":false,"suffix":""},{"dropping-particle":"","family":"Mattheisen","given":"Manuel","non-dropping-particle":"","parse-names":false,"suffix":""},{"dropping-particle":"","family":"Mattingsdal","given":"Morten","non-dropping-particle":"","parse-names":false,"suffix":""},{"dropping-particle":"","family":"McCarley","given":"Robert W.","non-dropping-particle":"","parse-names":false,"suffix":""},{"dropping-particle":"","family":"McDonald","given":"Colm","non-dropping-particle":"","parse-names":false,"suffix":""},{"dropping-particle":"","family":"McIntosh","given":"Andrew M.","non-dropping-particle":"","parse-names":false,"suffix":""},{"dropping-particle":"","family":"Meier","given":"Sandra","non-dropping-particle":"","parse-names":false,"suffix":""},{"dropping-particle":"","family":"Meijer","given":"Carin J.","non-dropping-particle":"","parse-names":false,"suffix":""},{"dropping-particle":"","family":"Melegh","given":"Bela","non-dropping-particle":"","parse-names":false,"suffix":""},{"dropping-particle":"","family":"Melle","given":"Ingrid","non-dropping-particle":"","parse-names":false,"suffix":""},{"dropping-particle":"","family":"Mesholam-Gately","given":"Raquelle I.","non-dropping-particle":"","parse-names":false,"suffix":""},{"dropping-particle":"","family":"Metspalu","given":"Andres","non-dropping-particle":"","parse-names":false,"suffix":""},{"dropping-particle":"","family":"Michie","given":"Patricia T.","non-dropping-particle":"","parse-names":false,"suffix":""},{"dropping-particle":"","family":"Milani","given":"Lili","non-dropping-particle":"","parse-names":false,"suffix":""},{"dropping-particle":"","family":"Milanova","given":"Vihra","non-dropping-particle":"","parse-names":false,"suffix":""},{"dropping-particle":"","family":"Mokrab","given":"Younes","non-dropping-particle":"","parse-names":false,"suffix":""},{"dropping-particle":"","family":"Morris","given":"Derek W.","non-dropping-particle":"","parse-names":false,"suffix":""},{"dropping-particle":"","family":"Mors","given":"Ole","non-dropping-particle":"","parse-names":false,"suffix":""},{"dropping-particle":"","family":"Murphy","given":"Kieran C.","non-dropping-particle":"","parse-names":false,"suffix":""},{"dropping-particle":"","family":"Murray","given":"Robin M.","non-dropping-particle":"","parse-names":false,"suffix":""},{"dropping-particle":"","family":"Myin-Germeys","given":"Inez","non-dropping-particle":"","parse-names":false,"suffix":""},{"dropping-particle":"","family":"Müller-Myhsok","given":"Bertram","non-dropping-particle":"","parse-names":false,"suffix":""},{"dropping-particle":"","family":"Nelis","given":"Mari","non-dropping-particle":"","parse-names":false,"suffix":""},{"dropping-particle":"","family":"Nenadic","given":"Igor","non-dropping-particle":"","parse-names":false,"suffix":""},{"dropping-particle":"","family":"Nertney","given":"Deborah A.","non-dropping-particle":"","parse-names":false,"suffix":""},{"dropping-particle":"","family":"Nestadt","given":"Gerald","non-dropping-particle":"","parse-names":false,"suffix":""},{"dropping-particle":"","family":"Nicodemus","given":"Kristin K.","non-dropping-particle":"","parse-names":false,"suffix":""},{"dropping-particle":"","family":"Nikitina-Zake","given":"Liene","non-dropping-particle":"","parse-names":false,"suffix":""},{"dropping-particle":"","family":"Nisenbaum","given":"Laura","non-dropping-particle":"","parse-names":false,"suffix":""},{"dropping-particle":"","family":"Nordin","given":"Annelie","non-dropping-particle":"","parse-names":false,"suffix":""},{"dropping-particle":"","family":"O'Callaghan","given":"Eadbhard","non-dropping-particle":"","parse-names":false,"suffix":""},{"dropping-particle":"","family":"O'Dushlaine","given":"Colm","non-dropping-particle":"","parse-names":false,"suffix":""},{"dropping-particle":"","family":"O'Neill","given":"F. Anthony","non-dropping-particle":"","parse-names":false,"suffix":""},{"dropping-particle":"","family":"Oh","given":"Sang Yun","non-dropping-particle":"","parse-names":false,"suffix":""},{"dropping-particle":"","family":"Olincy","given":"Ann","non-dropping-particle":"","parse-names":false,"suffix":""},{"dropping-particle":"","family":"Olsen","given":"Line","non-dropping-particle":"","parse-names":false,"suffix":""},{"dropping-particle":"","family":"Os","given":"Jim","non-dropping-particle":"Van","parse-names":false,"suffix":""},{"dropping-particle":"","family":"Pantelis","given":"Christos","non-dropping-particle":"","parse-names":false,"suffix":""},{"dropping-particle":"","family":"Papadimitriou","given":"George N.","non-dropping-particle":"","parse-names":false,"suffix":""},{"dropping-particle":"","family":"Papiol","given":"Sergi","non-dropping-particle":"","parse-names":false,"suffix":""},{"dropping-particle":"","family":"Parkhomenko","given":"Elena","non-dropping-particle":"","parse-names":false,"suffix":""},{"dropping-particle":"","family":"Pato","given":"Michele T.","non-dropping-particle":"","parse-names":false,"suffix":""},{"dropping-particle":"","family":"Paunio","given":"Tiina","non-dropping-particle":"","parse-names":false,"suffix":""},{"dropping-particle":"","family":"Pejovic-Milovancevic","given":"Milica","non-dropping-particle":"","parse-names":false,"suffix":""},{"dropping-particle":"","family":"Perkins","given":"Diana O.","non-dropping-particle":"","parse-names":false,"suffix":""},{"dropping-particle":"","family":"Pietiläinen","given":"Olli","non-dropping-particle":"","parse-names":false,"suffix":""},{"dropping-particle":"","family":"Pimm","given":"Jonathan","non-dropping-particle":"","parse-names":false,"suffix":""},{"dropping-particle":"","family":"Pocklington","given":"Andrew J.","non-dropping-particle":"","parse-names":false,"suffix":""},{"dropping-particle":"","family":"Powell","given":"John","non-dropping-particle":"","parse-names":false,"suffix":""},{"dropping-particle":"","family":"Pulver","given":"Ann E.","non-dropping-particle":"","parse-names":false,"suffix":""},{"dropping-particle":"","family":"Purcell","given":"Shaun M.","non-dropping-particle":"","parse-names":false,"suffix":""},{"dropping-particle":"","family":"Quested","given":"Digby","non-dropping-particle":"","parse-names":false,"suffix":""},{"dropping-particle":"","family":"Rasmussen","given":"Henrik B.","non-dropping-particle":"","parse-names":false,"suffix":""},{"dropping-particle":"","family":"Reichenberg","given":"Abraham","non-dropping-particle":"","parse-names":false,"suffix":""},{"dropping-particle":"","family":"Reimers","given":"Mark A.","non-dropping-particle":"","parse-names":false,"suffix":""},{"dropping-particle":"","family":"Richards","given":"Alexander L.","non-dropping-particle":"","parse-names":false,"suffix":""},{"dropping-particle":"","family":"Roffman","given":"Joshua L.","non-dropping-particle":"","parse-names":false,"suffix":""},{"dropping-particle":"","family":"Roussos","given":"Panos","non-dropping-particle":"","parse-names":false,"suffix":""},{"dropping-particle":"","family":"Ruderfer","given":"Douglas M.","non-dropping-particle":"","parse-names":false,"suffix":""},{"dropping-particle":"","family":"Salomaa","given":"Veikko","non-dropping-particle":"","parse-names":false,"suffix":""},{"dropping-particle":"","family":"Sanders","given":"Alan R.","non-dropping-particle":"","parse-names":false,"suffix":""},{"dropping-particle":"","family":"Schall","given":"Ulrich","non-dropping-particle":"","parse-names":false,"suffix":""},{"dropping-particle":"","family":"Schubert","given":"Christian R.","non-dropping-particle":"","parse-names":false,"suffix":""},{"dropping-particle":"","family":"Schulze","given":"Thomas G.","non-dropping-particle":"","parse-names":false,"suffix":""},{"dropping-particle":"","family":"Schwab","given":"Sibylle G.","non-dropping-particle":"","parse-names":false,"suffix":""},{"dropping-particle":"","family":"Scolnick","given":"Edward M.","non-dropping-particle":"","parse-names":false,"suffix":""},{"dropping-particle":"","family":"Scott","given":"Rodney J.","non-dropping-particle":"","parse-names":false,"suffix":""},{"dropping-particle":"","family":"Seidman","given":"Larry J.","non-dropping-particle":"","parse-names":false,"suffix":""},{"dropping-particle":"","family":"Shi","given":"Jianxin","non-dropping-particle":"","parse-names":false,"suffix":""},{"dropping-particle":"","family":"Sigurdsson","given":"Engilbert","non-dropping-particle":"","parse-names":false,"suffix":""},{"dropping-particle":"","family":"Silagadze","given":"Teimuraz","non-dropping-particle":"","parse-names":false,"suffix":""},{"dropping-particle":"","family":"Silverman","given":"Jeremy M.","non-dropping-particle":"","parse-names":false,"suffix":""},{"dropping-particle":"","family":"Sim","given":"Kang","non-dropping-particle":"","parse-names":false,"suffix":""},{"dropping-particle":"","family":"Slominsky","given":"Petr","non-dropping-particle":"","parse-names":false,"suffix":""},{"dropping-particle":"","family":"Smoller","given":"Jordan W.","non-dropping-particle":"","parse-names":false,"suffix":""},{"dropping-particle":"","family":"So","given":"Hon Cheong","non-dropping-particle":"","parse-names":false,"suffix":""},{"dropping-particle":"","family":"Spencer","given":"Chris C.A.","non-dropping-particle":"","parse-names":false,"suffix":""},{"dropping-particle":"","family":"Stahl","given":"Eli A.","non-dropping-particle":"","parse-names":false,"suffix":""},{"dropping-particle":"","family":"Stefansson","given":"Hreinn","non-dropping-particle":"","parse-names":false,"suffix":""},{"dropping-particle":"","family":"Steinberg","given":"Stacy","non-dropping-particle":"","parse-names":false,"suffix":""},{"dropping-particle":"","family":"Stogmann","given":"Elisabeth","non-dropping-particle":"","parse-names":false,"suffix":""},{"dropping-particle":"","family":"Straub","given":"Richard E.","non-dropping-particle":"","parse-names":false,"suffix":""},{"dropping-particle":"","family":"Strengman","given":"Eric","non-dropping-particle":"","parse-names":false,"suffix":""},{"dropping-particle":"","family":"Strohmaier","given":"Jana","non-dropping-particle":"","parse-names":false,"suffix":""},{"dropping-particle":"","family":"Stroup","given":"T. Scott","non-dropping-particle":"","parse-names":false,"suffix":""},{"dropping-particle":"","family":"Subramaniam","given":"Mythily","non-dropping-particle":"","parse-names":false,"suffix":""},{"dropping-particle":"","family":"Suvisaari","given":"Jaana","non-dropping-particle":"","parse-names":false,"suffix":""},{"dropping-particle":"","family":"Svrakic","given":"Dragan M.","non-dropping-particle":"","parse-names":false,"suffix":""},{"dropping-particle":"","family":"Szatkiewicz","given":"Jin P.","non-dropping-particle":"","parse-names":false,"suffix":""},{"dropping-particle":"","family":"Söderman","given":"Erik","non-dropping-particle":"","parse-names":false,"suffix":""},{"dropping-particle":"","family":"Thirumalai","given":"Srinivas","non-dropping-particle":"","parse-names":false,"suffix":""},{"dropping-particle":"","family":"Toncheva","given":"Draga","non-dropping-particle":"","parse-names":false,"suffix":""},{"dropping-particle":"","family":"Tooney","given":"Paul A.","non-dropping-particle":"","parse-names":false,"suffix":""},{"dropping-particle":"","family":"Tosato","given":"Sarah","non-dropping-particle":"","parse-names":false,"suffix":""},{"dropping-particle":"","family":"Veijola","given":"Juha","non-dropping-particle":"","parse-names":false,"suffix":""},{"dropping-particle":"","family":"Waddington","given":"John","non-dropping-particle":"","parse-names":false,"suffix":""},{"dropping-particle":"","family":"Walsh","given":"Dermot","non-dropping-particle":"","parse-names":false,"suffix":""},{"dropping-particle":"","family":"Wang","given":"Dai","non-dropping-particle":"","parse-names":false,"suffix":""},{"dropping-particle":"","family":"Wang","given":"Qiang","non-dropping-particle":"","parse-names":false,"suffix":""},{"dropping-particle":"","family":"Webb","given":"Bradley T.","non-dropping-particle":"","parse-names":false,"suffix":""},{"dropping-particle":"","family":"Weiser","given":"Mark","non-dropping-particle":"","parse-names":false,"suffix":""},{"dropping-particle":"","family":"Wildenauer","given":"Dieter B.","non-dropping-particle":"","parse-names":false,"suffix":""},{"dropping-particle":"","family":"Williams","given":"Nigel M.","non-dropping-particle":"","parse-names":false,"suffix":""},{"dropping-particle":"","family":"Williams","given":"Stephanie","non-dropping-particle":"","parse-names":false,"suffix":""},{"dropping-particle":"","family":"Witt","given":"Stephanie H.","non-dropping-particle":"","parse-names":false,"suffix":""},{"dropping-particle":"","family":"Wolen","given":"Aaron R.","non-dropping-particle":"","parse-names":false,"suffix":""},{"dropping-particle":"","family":"Wong","given":"Emily H.M.","non-dropping-particle":"","parse-names":false,"suffix":""},{"dropping-particle":"","family":"Wormley","given":"Brandon K.","non-dropping-particle":"","parse-names":false,"suffix":""},{"dropping-particle":"","family":"Wu","given":"Jing Qin","non-dropping-particle":"","parse-names":false,"suffix":""},{"dropping-particle":"","family":"Xi","given":"Hualin Simon","non-dropping-particle":"","parse-names":false,"suffix":""},{"dropping-particle":"","family":"Zai","given":"Clement C.","non-dropping-particle":"","parse-names":false,"suffix":""},{"dropping-particle":"","family":"Zheng","given":"Xuebin","non-dropping-particle":"","parse-names":false,"suffix":""},{"dropping-particle":"","family":"Zimprich","given":"Fritz","non-dropping-particle":"","parse-names":false,"suffix":""},{"dropping-particle":"","family":"Wray","given":"Naomi R.","non-dropping-particle":"","parse-names":false,"suffix":""},{"dropping-particle":"","family":"Stefansson","given":"Kari","non-dropping-particle":"","parse-names":false,"suffix":""},{"dropping-particle":"","family":"Visscher","given":"Peter M.","non-dropping-particle":"","parse-names":false,"suffix":""},{"dropping-particle":"","family":"Adolfsson","given":"Rolf","non-dropping-particle":"","parse-names":false,"suffix":""},{"dropping-particle":"","family":"Andreassen","given":"Ole A.","non-dropping-particle":"","parse-names":false,"suffix":""},{"dropping-particle":"","family":"Blackwood","given":"Douglas H.R.","non-dropping-particle":"","parse-names":false,"suffix":""},{"dropping-particle":"","family":"Bramon","given":"Elvira","non-dropping-particle":"","parse-names":false,"suffix":""},{"dropping-particle":"","family":"Buxbaum","given":"Joseph D.","non-dropping-particle":"","parse-names":false,"suffix":""},{"dropping-particle":"","family":"Børglum","given":"Anders D.","non-dropping-particle":"","parse-names":false,"suffix":""},{"dropping-particle":"","family":"Cichon","given":"Sven","non-dropping-particle":"","parse-names":false,"suffix":""},{"dropping-particle":"","family":"Darvasi","given":"Ariel","non-dropping-particle":"","parse-names":false,"suffix":""},{"dropping-particle":"","family":"Domenici","given":"Enrico","non-dropping-particle":"","parse-names":false,"suffix":""},{"dropping-particle":"","family":"Ehrenreich","given":"Hannelore","non-dropping-particle":"","parse-names":false,"suffix":""},{"dropping-particle":"","family":"Esko","given":"Tõnu","non-dropping-particle":"","parse-names":false,"suffix":""},{"dropping-particle":"V.","family":"Gejman","given":"Pablo","non-dropping-particle":"","parse-names":false,"suffix":""},{"dropping-particle":"","family":"Gill","given":"Michael","non-dropping-particle":"","parse-names":false,"suffix":""},{"dropping-particle":"","family":"Gurling","given":"Hugh","non-dropping-particle":"","parse-names":false,"suffix":""},{"dropping-particle":"","family":"Hultman","given":"Christina M.","non-dropping-particle":"","parse-names":false,"suffix":""},{"dropping-particle":"","family":"Iwata","given":"Nakao","non-dropping-particle":"","parse-names":false,"suffix":""},{"dropping-particle":"V.","family":"Jablensky","given":"Assen","non-dropping-particle":"","parse-names":false,"suffix":""},{"dropping-particle":"","family":"Jönsson","given":"Erik G.","non-dropping-particle":"","parse-names":false,"suffix":""},{"dropping-particle":"","family":"Kendler","given":"Kenneth S.","non-dropping-particle":"","parse-names":false,"suffix":""},{"dropping-particle":"","family":"Kirov","given":"George","non-dropping-particle":"","parse-names":false,"suffix":""},{"dropping-particle":"","family":"Knight","given":"Jo","non-dropping-particle":"","parse-names":false,"suffix":""},{"dropping-particle":"","family":"Lencz","given":"Todd","non-dropping-particle":"","parse-names":false,"suffix":""},{"dropping-particle":"","family":"Levinson","given":"Douglas F.","non-dropping-particle":"","parse-names":false,"suffix":""},{"dropping-particle":"","family":"Li","given":"Qingqin S.","non-dropping-particle":"","parse-names":false,"suffix":""},{"dropping-particle":"","family":"Liu","given":"Jianjun","non-dropping-particle":"","parse-names":false,"suffix":""},{"dropping-particle":"","family":"Malhotra","given":"Anil K.","non-dropping-particle":"","parse-names":false,"suffix":""},{"dropping-particle":"","family":"McCarroll","given":"Steven A.","non-dropping-particle":"","parse-names":false,"suffix":""},{"dropping-particle":"","family":"McQuillin","given":"Andrew","non-dropping-particle":"","parse-names":false,"suffix":""},{"dropping-particle":"","family":"Moran","given":"Jennifer L.","non-dropping-particle":"","parse-names":false,"suffix":""},{"dropping-particle":"","family":"Mortensen","given":"Preben B.","non-dropping-particle":"","parse-names":false,"suffix":""},{"dropping-particle":"","family":"Mowry","given":"Bryan J.","non-dropping-particle":"","parse-names":false,"suffix":""},{"dropping-particle":"","family":"Nöthen","given":"Markus M.","non-dropping-particle":"","parse-names":false,"suffix":""},{"dropping-particle":"","family":"Ophoff","given":"Roel A.","non-dropping-particle":"","parse-names":false,"suffix":""},{"dropping-particle":"","family":"Owen","given":"Michael J.","non-dropping-particle":"","parse-names":false,"suffix":""},{"dropping-particle":"","family":"Palotie","given":"Aarno","non-dropping-particle":"","parse-names":false,"suffix":""},{"dropping-particle":"","family":"Pato","given":"Carlos N.","non-dropping-particle":"","parse-names":false,"suffix":""},{"dropping-particle":"","family":"Petryshen","given":"Tracey L.","non-dropping-particle":"","parse-names":false,"suffix":""},{"dropping-particle":"","family":"Posthuma","given":"Danielle","non-dropping-particle":"","parse-names":false,"suffix":""},{"dropping-particle":"","family":"Rietschel","given":"Marcella","non-dropping-particle":"","parse-names":false,"suffix":""},{"dropping-particle":"","family":"Riley","given":"Brien P.","non-dropping-particle":"","parse-names":false,"suffix":""},{"dropping-particle":"","family":"Rujescu","given":"Dan","non-dropping-particle":"","parse-names":false,"suffix":""},{"dropping-particle":"","family":"Sham","given":"Pak C.","non-dropping-particle":"","parse-names":false,"suffix":""},{"dropping-particle":"","family":"Sklar","given":"Pamela","non-dropping-particle":"","parse-names":false,"suffix":""},{"dropping-particle":"","family":"St Clair","given":"David","non-dropping-particle":"","parse-names":false,"suffix":""},{"dropping-particle":"","family":"Weinberger","given":"Daniel R.","non-dropping-particle":"","parse-names":false,"suffix":""},{"dropping-particle":"","family":"Wendland","given":"Jens R.","non-dropping-particle":"","parse-names":false,"suffix":""},{"dropping-particle":"","family":"Werge","given":"Thomas","non-dropping-particle":"","parse-names":false,"suffix":""},{"dropping-particle":"","family":"Sullivan","given":"Patrick F.","non-dropping-particle":"","parse-names":false,"suffix":""},{"dropping-particle":"","family":"O'Donovan","given":"Michael C.","non-dropping-particle":"","parse-names":false,"suffix":""}],"container-title":"Nature Genetics","id":"ITEM-1","issued":{"date-parts":[["2015"]]},"title":"LD score regression distinguishes confounding from polygenicity in genome-wide association studies","type":"article-journal"},"uris":["http://www.mendeley.com/documents/?uuid=3d02e791-7d46-490e-a855-3f3d304e48f0"]}],"mendeley":{"formattedCitation":"[4]","plainTextFormattedCitation":"[4]"},"properties":{"noteIndex":0},"schema":"https://github.com/citation-style-language/schema/raw/master/csl-citation.json"}</w:instrText>
+              <w:instrText>ADDIN CSL_CITATION {"citationItems":[{"id":"ITEM-1","itemData":{"DOI":"10.1038/ng.3211","ISSN":"15461718","PMID":"25642630","abstract":"Both polygenicity (many small genetic effects) and confounding biases, such as cryptic relatedness and population stratification, can yield an inflated distribution of test statistics in genome-wide association studies (GWAS). However, current methods cannot distinguish between inflation from a true polygenic signal and bias. We have developed an approach, LD Score regression, that quantifies the contribution of each by examining the relationship between test statistics and linkage disequilibrium (LD). The LD Score regression intercept can be used to estimate a more powerful and accurate correction factor than genomic control. We find strong evidence that polygenicity accounts for the majority of the inflation in test statistics in many GWAS of large sample size.","author":[{"dropping-particle":"","family":"Bulik-Sullivan","given":"Brendan","non-dropping-particle":"","parse-names":false,"suffix":""},{"dropping-particle":"","family":"Loh","given":"Po Ru","non-dropping-particle":"","parse-names":false,"suffix":""},{"dropping-particle":"","family":"Finucane","given":"Hilary K.","non-dropping-particle":"","parse-names":false,"suffix":""},{"dropping-particle":"","family":"Ripke","given":"Stephan","non-dropping-particle":"","parse-names":false,"suffix":""},{"dropping-particle":"","family":"Yang","given":"Jian","non-dropping-particle":"","parse-names":false,"suffix":""},{"dropping-particle":"","family":"Patterson","given":"Nick","non-dropping-particle":"","parse-names":false,"suffix":""},{"dropping-particle":"","family":"Daly","given":"Mark J.","non-dropping-particle":"","parse-names":false,"suffix":""},{"dropping-particle":"","family":"Price","given":"Alkes L.","non-dropping-particle":"","parse-names":false,"suffix":""},{"dropping-particle":"","family":"Neale","given":"Benjamin M.","non-dropping-particle":"","parse-names":false,"suffix":""},{"dropping-particle":"","family":"Corvin","given":"Aiden","non-dropping-particle":"","parse-names":false,"suffix":""},{"dropping-particle":"","family":"Walters","given":"James T.R.","non-dropping-particle":"","parse-names":false,"suffix":""},{"dropping-particle":"","family":"Farh","given":"Kai How","non-dropping-particle":"","parse-names":false,"suffix":""},{"dropping-particle":"","family":"Holmans","given":"Peter A.","non-dropping-particle":"","parse-names":false,"suffix":""},{"dropping-particle":"","family":"Lee","given":"Phil","non-dropping-particle":"","parse-names":false,"suffix":""},{"dropping-particle":"","family":"Collier","given":"David A.","non-dropping-particle":"","parse-names":false,"suffix":""},{"dropping-particle":"","family":"Huang","given":"Hailiang","non-dropping-particle":"","parse-names":false,"suffix":""},{"dropping-particle":"","family":"Pers","given":"Tune H.","non-dropping-particle":"","parse-names":false,"suffix":""},{"dropping-particle":"","family":"Agartz","given":"Ingrid","non-dropping-particle":"","parse-names":false,"suffix":""},{"dropping-particle":"","family":"Agerbo","given":"Esben","non-dropping-particle":"","parse-names":false,"suffix":""},{"dropping-particle":"","family":"Albus","given":"Margot","non-dropping-particle":"","parse-names":false,"suffix":""},{"dropping-particle":"","family":"Alexander","given":"Madeline","non-dropping-particle":"","parse-names":false,"suffix":""},{"dropping-particle":"","family":"Amin","given":"Farooq","non-dropping-particle":"","parse-names":false,"suffix":""},{"dropping-particle":"","family":"Bacanu","given":"Silviu A.","non-dropping-particle":"","parse-names":false,"suffix":""},{"dropping-particle":"","family":"Begemann","given":"Martin","non-dropping-particle":"","parse-names":false,"suffix":""},{"dropping-particle":"","family":"Belliveau","given":"Richard A.","non-dropping-particle":"","parse-names":false,"suffix":""},{"dropping-particle":"","family":"Bene","given":"Judit","non-dropping-particle":"","parse-names":false,"suffix":""},{"dropping-particle":"","family":"Bergen","given":"Sarah E.","non-dropping-particle":"","parse-names":false,"suffix":""},{"dropping-particle":"","family":"Bevilacqua","given":"Elizabeth","non-dropping-particle":"","parse-names":false,"suffix":""},{"dropping-particle":"","family":"Bigdeli","given":"Tim B.","non-dropping-particle":"","parse-names":false,"suffix":""},{"dropping-particle":"","family":"Black","given":"Donald W.","non-dropping-particle":"","parse-names":false,"suffix":""},{"dropping-particle":"","family":"Bruggeman","given":"Richard","non-dropping-particle":"","parse-names":false,"suffix":""},{"dropping-particle":"","family":"Buccola","given":"Nancy G.","non-dropping-particle":"","parse-names":false,"suffix":""},{"dropping-particle":"","family":"Buckner","given":"Randy L.","non-dropping-particle":"","parse-names":false,"suffix":""},{"dropping-particle":"","family":"Byerley","given":"William","non-dropping-particle":"","parse-names":false,"suffix":""},{"dropping-particle":"","family":"Cahn","given":"Wiepke","non-dropping-particle":"","parse-names":false,"suffix":""},{"dropping-particle":"","family":"Cai","given":"Guiqing","non-dropping-particle":"","parse-names":false,"suffix":""},{"dropping-particle":"","family":"Cairns","given":"Murray J.","non-dropping-particle":"","parse-names":false,"suffix":""},{"dropping-particle":"","family":"Campion","given":"Dominique","non-dropping-particle":"","parse-names":false,"suffix":""},{"dropping-particle":"","family":"Cantor","given":"Rita M.","non-dropping-particle":"","parse-names":false,"suffix":""},{"dropping-particle":"","family":"Carr","given":"Vaughan J.","non-dropping-particle":"","parse-names":false,"suffix":""},{"dropping-particle":"","family":"Carrera","given":"Noa","non-dropping-particle":"","parse-names":false,"suffix":""},{"dropping-particle":"V.","family":"Catts","given":"Stanley","non-dropping-particle":"","parse-names":false,"suffix":""},{"dropping-particle":"","family":"Chambert","given":"Kimberly D.","non-dropping-particle":"","parse-names":false,"suffix":""},{"dropping-particle":"","family":"Chan","given":"Raymond C.K.","non-dropping-particle":"","parse-names":false,"suffix":""},{"dropping-particle":"","family":"Chen","given":"Ronald Y.L.","non-dropping-particle":"","parse-names":false,"suffix":""},{"dropping-particle":"","family":"Chen","given":"Eric Y.H.","non-dropping-particle":"","parse-names":false,"suffix":""},{"dropping-particle":"","family":"Cheng","given":"Wei","non-dropping-particle":"","parse-names":false,"suffix":""},{"dropping-particle":"","family":"Cheung","given":"Eric F.C.","non-dropping-particle":"","parse-names":false,"suffix":""},{"dropping-particle":"","family":"Chong","given":"Siow Ann","non-dropping-particle":"","parse-names":false,"suffix":""},{"dropping-particle":"","family":"Cloninger","given":"C. Robert","non-dropping-particle":"","parse-names":false,"suffix":""},{"dropping-particle":"","family":"Cohen","given":"David","non-dropping-particle":"","parse-names":false,"suffix":""},{"dropping-particle":"","family":"Cohen","given":"Nadine","non-dropping-particle":"","parse-names":false,"suffix":""},{"dropping-particle":"","family":"Cormican","given":"Paul","non-dropping-particle":"","parse-names":false,"suffix":""},{"dropping-particle":"","family":"Craddock","given":"Nick","non-dropping-particle":"","parse-names":false,"suffix":""},{"dropping-particle":"","family":"Crespo-Facorro","given":"Benedicto","non-dropping-particle":"","parse-names":false,"suffix":""},{"dropping-particle":"","family":"Crowley","given":"James J.","non-dropping-particle":"","parse-names":false,"suffix":""},{"dropping-particle":"","family":"Curtis","given":"David","non-dropping-particle":"","parse-names":false,"suffix":""},{"dropping-particle":"","family":"Davidson","given":"Michael","non-dropping-particle":"","parse-names":false,"suffix":""},{"dropping-particle":"","family":"Davis","given":"Kenneth L.","non-dropping-particle":"","parse-names":false,"suffix":""},{"dropping-particle":"","family":"Degenhardt","given":"Franziska","non-dropping-particle":"","parse-names":false,"suffix":""},{"dropping-particle":"","family":"Favero","given":"Jurgen","non-dropping-particle":"Del","parse-names":false,"suffix":""},{"dropping-particle":"","family":"DeLisi","given":"Lynn E.","non-dropping-particle":"","parse-names":false,"suffix":""},{"dropping-particle":"","family":"Demontis","given":"Ditte","non-dropping-particle":"","parse-names":false,"suffix":""},{"dropping-particle":"","family":"Dikeos","given":"Dimitris","non-dropping-particle":"","parse-names":false,"suffix":""},{"dropping-particle":"","family":"Dinan","given":"Timothy","non-dropping-particle":"","parse-names":false,"suffix":""},{"dropping-particle":"","family":"Djurovic","given":"Srdjan","non-dropping-particle":"","parse-names":false,"suffix":""},{"dropping-particle":"","family":"Donohoe","given":"Gary","non-dropping-particle":"","parse-names":false,"suffix":""},{"dropping-particle":"","family":"Drapeau","given":"Elodie","non-dropping-particle":"","parse-names":false,"suffix":""},{"dropping-particle":"","family":"Duan","given":"Jubao","non-dropping-particle":"","parse-names":false,"suffix":""},{"dropping-particle":"","family":"Dudbridge","given":"Frank","non-dropping-particle":"","parse-names":false,"suffix":""},{"dropping-particle":"","family":"Durmishi","given":"Naser","non-dropping-particle":"","parse-names":false,"suffix":""},{"dropping-particle":"","family":"Eichhammer","given":"Peter","non-dropping-particle":"","parse-names":false,"suffix":""},{"dropping-particle":"","family":"Eriksson","given":"Johan","non-dropping-particle":"","parse-names":false,"suffix":""},{"dropping-particle":"","family":"Escott-Price","given":"Valentina","non-dropping-particle":"","parse-names":false,"suffix":""},{"dropping-particle":"","family":"Essioux","given":"Laurent","non-dropping-particle":"","parse-names":false,"suffix":""},{"dropping-particle":"","family":"Fanous","given":"Ayman H.","non-dropping-particle":"","parse-names":false,"suffix":""},{"dropping-particle":"","family":"Farrell","given":"Martilias S.","non-dropping-particle":"","parse-names":false,"suffix":""},{"dropping-particle":"","family":"Frank","given":"Josef","non-dropping-particle":"","parse-names":false,"suffix":""},{"dropping-particle":"","family":"Franke","given":"Lude","non-dropping-particle":"","parse-names":false,"suffix":""},{"dropping-particle":"","family":"Freedman","given":"Robert","non-dropping-particle":"","parse-names":false,"suffix":""},{"dropping-particle":"","family":"Freimer","given":"Nelson B.","non-dropping-particle":"","parse-names":false,"suffix":""},{"dropping-particle":"","family":"Friedl","given":"Marion","non-dropping-particle":"","parse-names":false,"suffix":""},{"dropping-particle":"","family":"Friedman","given":"Joseph I.","non-dropping-particle":"","parse-names":false,"suffix":""},{"dropping-particle":"","family":"Fromer","given":"Menachem","non-dropping-particle":"","parse-names":false,"suffix":""},{"dropping-particle":"","family":"Genovese","given":"Giulio","non-dropping-particle":"","parse-names":false,"suffix":""},{"dropping-particle":"","family":"Georgieva","given":"Lyudmila","non-dropping-particle":"","parse-names":false,"suffix":""},{"dropping-particle":"","family":"Gershon","given":"Elliot S.","non-dropping-particle":"","parse-names":false,"suffix":""},{"dropping-particle":"","family":"Giegling","given":"Ina","non-dropping-particle":"","parse-names":false,"suffix":""},{"dropping-particle":"","family":"Giusti-Rodríguez","given":"Paola","non-dropping-particle":"","parse-names":false,"suffix":""},{"dropping-particle":"","family":"Godard","given":"Stephanie","non-dropping-particle":"","parse-names":false,"suffix":""},{"dropping-particle":"","family":"Goldstein","given":"Jacqueline I.","non-dropping-particle":"","parse-names":false,"suffix":""},{"dropping-particle":"","family":"Golimbet","given":"Vera","non-dropping-particle":"","parse-names":false,"suffix":""},{"dropping-particle":"","family":"Gopal","given":"Srihari","non-dropping-particle":"","parse-names":false,"suffix":""},{"dropping-particle":"","family":"Gratten","given":"Jacob","non-dropping-particle":"","parse-names":false,"suffix":""},{"dropping-particle":"","family":"Haan","given":"Lieuwe","non-dropping-particle":"De","parse-names":false,"suffix":""},{"dropping-particle":"","family":"Hammer","given":"Christian","non-dropping-particle":"","parse-names":false,"suffix":""},{"dropping-particle":"","family":"Hamshere","given":"Marian L.","non-dropping-particle":"","parse-names":false,"suffix":""},{"dropping-particle":"","family":"Hansen","given":"Mark","non-dropping-particle":"","parse-names":false,"suffix":""},{"dropping-particle":"","family":"Hansen","given":"Thomas","non-dropping-particle":"","parse-names":false,"suffix":""},{"dropping-particle":"","family":"Haroutunian","given":"Vahram","non-dropping-particle":"","parse-names":false,"suffix":""},{"dropping-particle":"","family":"Hartmann","given":"Annette M.","non-dropping-particle":"","parse-names":false,"suffix":""},{"dropping-particle":"","family":"Henskens","given":"Frans A.","non-dropping-particle":"","parse-names":false,"suffix":""},{"dropping-particle":"","family":"Herms","given":"Stefan","non-dropping-particle":"","parse-names":false,"suffix":""},{"dropping-particle":"","family":"Hirschhorn","given":"Joel N.","non-dropping-particle":"","parse-names":false,"suffix":""},{"dropping-particle":"","family":"Hoffmann","given":"Per","non-dropping-particle":"","parse-names":false,"suffix":""},{"dropping-particle":"","family":"Hofman","given":"Andrea","non-dropping-particle":"","parse-names":false,"suffix":""},{"dropping-particle":"V.","family":"Hollegaard","given":"Mads","non-dropping-particle":"","parse-names":false,"suffix":""},{"dropping-particle":"","family":"Hougaard","given":"David M.","non-dropping-particle":"","parse-names":false,"suffix":""},{"dropping-particle":"","family":"Ikeda","given":"Masashi","non-dropping-particle":"","parse-names":false,"suffix":""},{"dropping-particle":"","family":"Joa","given":"Inge","non-dropping-particle":"","parse-names":false,"suffix":""},{"dropping-particle":"","family":"Juliá","given":"Antonio","non-dropping-particle":"","parse-names":false,"suffix":""},{"dropping-particle":"","family":"Kahn","given":"René S.","non-dropping-particle":"","parse-names":false,"suffix":""},{"dropping-particle":"","family":"Kalaydjieva","given":"Luba","non-dropping-particle":"","parse-names":false,"suffix":""},{"dropping-particle":"","family":"Karachanak-Yankova","given":"Sena","non-dropping-particle":"","parse-names":false,"suffix":""},{"dropping-particle":"","family":"Karjalainen","given":"Juha","non-dropping-particle":"","parse-names":false,"suffix":""},{"dropping-particle":"","family":"Kavanagh","given":"David","non-dropping-particle":"","parse-names":false,"suffix":""},{"dropping-particle":"","family":"Keller","given":"Matthew C.","non-dropping-particle":"","parse-names":false,"suffix":""},{"dropping-particle":"","family":"Kelly","given":"Brian J.","non-dropping-particle":"","parse-names":false,"suffix":""},{"dropping-particle":"","family":"Kennedy","given":"James L.","non-dropping-particle":"","parse-names":false,"suffix":""},{"dropping-particle":"","family":"Khrunin","given":"Andrey","non-dropping-particle":"","parse-names":false,"suffix":""},{"dropping-particle":"","family":"Kim","given":"Yunjung","non-dropping-particle":"","parse-names":false,"suffix":""},{"dropping-particle":"","family":"Klovins","given":"Janis","non-dropping-particle":"","parse-names":false,"suffix":""},{"dropping-particle":"","family":"Knowles","given":"James A.","non-dropping-particle":"","parse-names":false,"suffix":""},{"dropping-particle":"","family":"Konte","given":"Bettina","non-dropping-particle":"","parse-names":false,"suffix":""},{"dropping-particle":"","family":"Kucinskas","given":"Vaidutis","non-dropping-particle":"","parse-names":false,"suffix":""},{"dropping-particle":"","family":"Kucinskiene","given":"Zita Ausrele","non-dropping-particle":"","parse-names":false,"suffix":""},{"dropping-particle":"","family":"Kuzelova-Ptackova","given":"Hana","non-dropping-particle":"","parse-names":false,"suffix":""},{"dropping-particle":"","family":"Kähler","given":"Anna K.","non-dropping-particle":"","parse-names":false,"suffix":""},{"dropping-particle":"","family":"Laurent","given":"Claudine","non-dropping-particle":"","parse-names":false,"suffix":""},{"dropping-particle":"","family":"Keong","given":"Jimmy Lee Chee","non-dropping-particle":"","parse-names":false,"suffix":""},{"dropping-particle":"","family":"Lee","given":"S. Hong","non-dropping-particle":"","parse-names":false,"suffix":""},{"dropping-particle":"","family":"Legge","given":"Sophie E.","non-dropping-particle":"","parse-names":false,"suffix":""},{"dropping-particle":"","family":"Lerer","given":"Bernard","non-dropping-particle":"","parse-names":false,"suffix":""},{"dropping-particle":"","family":"Li","given":"Miaoxin","non-dropping-particle":"","parse-names":false,"suffix":""},{"dropping-particle":"","family":"Li","given":"Tao","non-dropping-particle":"","parse-names":false,"suffix":""},{"dropping-particle":"","family":"Liang","given":"Kung Yee","non-dropping-particle":"","parse-names":false,"suffix":""},{"dropping-particle":"","family":"Lieberman","given":"Jeffrey","non-dropping-particle":"","parse-names":false,"suffix":""},{"dropping-particle":"","family":"Limborska","given":"Svetlana","non-dropping-particle":"","parse-names":false,"suffix":""},{"dropping-particle":"","family":"Loughland","given":"Carmel M.","non-dropping-particle":"","parse-names":false,"suffix":""},{"dropping-particle":"","family":"Lubinski","given":"Jan","non-dropping-particle":"","parse-names":false,"suffix":""},{"dropping-particle":"","family":"Lönnqvist","given":"Jouko","non-dropping-particle":"","parse-names":false,"suffix":""},{"dropping-particle":"","family":"Macek","given":"Milan","non-dropping-particle":"","parse-names":false,"suffix":""},{"dropping-particle":"","family":"Magnusson","given":"Patrik K.E.","non-dropping-particle":"","parse-names":false,"suffix":""},{"dropping-particle":"","family":"Maher","given":"Brion S.","non-dropping-particle":"","parse-names":false,"suffix":""},{"dropping-particle":"","family":"Maier","given":"Wolfgang","non-dropping-particle":"","parse-names":false,"suffix":""},{"dropping-particle":"","family":"Mallet","given":"Jacques","non-dropping-particle":"","parse-names":false,"suffix":""},{"dropping-particle":"","family":"Marsal","given":"Sara","non-dropping-particle":"","parse-names":false,"suffix":""},{"dropping-particle":"","family":"Mattheisen","given":"Manuel","non-dropping-particle":"","parse-names":false,"suffix":""},{"dropping-particle":"","family":"Mattingsdal","given":"Morten","non-dropping-particle":"","parse-names":false,"suffix":""},{"dropping-particle":"","family":"McCarley","given":"Robert W.","non-dropping-particle":"","parse-names":false,"suffix":""},{"dropping-particle":"","family":"McDonald","given":"Colm","non-dropping-particle":"","parse-names":false,"suffix":""},{"dropping-particle":"","family":"McIntosh","given":"Andrew M.","non-dropping-particle":"","parse-names":false,"suffix":""},{"dropping-particle":"","family":"Meier","given":"Sandra","non-dropping-particle":"","parse-names":false,"suffix":""},{"dropping-particle":"","family":"Meijer","given":"Carin J.","non-dropping-particle":"","parse-names":false,"suffix":""},{"dropping-particle":"","family":"Melegh","given":"Bela","non-dropping-particle":"","parse-names":false,"suffix":""},{"dropping-particle":"","family":"Melle","given":"Ingrid","non-dropping-particle":"","parse-names":false,"suffix":""},{"dropping-particle":"","family":"Mesholam-Gately","given":"Raquelle I.","non-dropping-particle":"","parse-names":false,"suffix":""},{"dropping-particle":"","family":"Metspalu","given":"Andres","non-dropping-particle":"","parse-names":false,"suffix":""},{"dropping-particle":"","family":"Michie","given":"Patricia T.","non-dropping-particle":"","parse-names":false,"suffix":""},{"dropping-particle":"","family":"Milani","given":"Lili","non-dropping-particle":"","parse-names":false,"suffix":""},{"dropping-particle":"","family":"Milanova","given":"Vihra","non-dropping-particle":"","parse-names":false,"suffix":""},{"dropping-particle":"","family":"Mokrab","given":"Younes","non-dropping-particle":"","parse-names":false,"suffix":""},{"dropping-particle":"","family":"Morris","given":"Derek W.","non-dropping-particle":"","parse-names":false,"suffix":""},{"dropping-particle":"","family":"Mors","given":"Ole","non-dropping-particle":"","parse-names":false,"suffix":""},{"dropping-particle":"","family":"Murphy","given":"Kieran C.","non-dropping-particle":"","parse-names":false,"suffix":""},{"dropping-particle":"","family":"Murray","given":"Robin M.","non-dropping-particle":"","parse-names":false,"suffix":""},{"dropping-particle":"","family":"Myin-Germeys","given":"Inez","non-dropping-particle":"","parse-names":false,"suffix":""},{"dropping-particle":"","family":"Müller-Myhsok","given":"Bertram","non-dropping-particle":"","parse-names":false,"suffix":""},{"dropping-particle":"","family":"Nelis","given":"Mari","non-dropping-particle":"","parse-names":false,"suffix":""},{"dropping-particle":"","family":"Nenadic","given":"Igor","non-dropping-particle":"","parse-names":false,"suffix":""},{"dropping-particle":"","family":"Nertney","given":"Deborah A.","non-dropping-particle":"","parse-names":false,"suffix":""},{"dropping-particle":"","family":"Nestadt","given":"Gerald","non-dropping-particle":"","parse-names":false,"suffix":""},{"dropping-particle":"","family":"Nicodemus","given":"Kristin K.","non-dropping-particle":"","parse-names":false,"suffix":""},{"dropping-particle":"","family":"Nikitina-Zake","given":"Liene","non-dropping-particle":"","parse-names":false,"suffix":""},{"dropping-particle":"","family":"Nisenbaum","given":"Laura","non-dropping-particle":"","parse-names":false,"suffix":""},{"dropping-particle":"","family":"Nordin","given":"Annelie","non-dropping-particle":"","parse-names":false,"suffix":""},{"dropping-particle":"","family":"O'Callaghan","given":"Eadbhard","non-dropping-particle":"","parse-names":false,"suffix":""},{"dropping-particle":"","family":"O'Dushlaine","given":"Colm","non-dropping-particle":"","parse-names":false,"suffix":""},{"dropping-particle":"","family":"O'Neill","given":"F. Anthony","non-dropping-particle":"","parse-names":false,"suffix":""},{"dropping-particle":"","family":"Oh","given":"Sang Yun","non-dropping-particle":"","parse-names":false,"suffix":""},{"dropping-particle":"","family":"Olincy","given":"Ann","non-dropping-particle":"","parse-names":false,"suffix":""},{"dropping-particle":"","family":"Olsen","given":"Line","non-dropping-particle":"","parse-names":false,"suffix":""},{"dropping-particle":"","family":"Os","given":"Jim","non-dropping-particle":"Van","parse-names":false,"suffix":""},{"dropping-particle":"","family":"Pantelis","given":"Christos","non-dropping-particle":"","parse-names":false,"suffix":""},{"dropping-particle":"","family":"Papadimitriou","given":"George N.","non-dropping-particle":"","parse-names":false,"suffix":""},{"dropping-particle":"","family":"Papiol","given":"Sergi","non-dropping-particle":"","parse-names":false,"suffix":""},{"dropping-particle":"","family":"Parkhomenko","given":"Elena","non-dropping-particle":"","parse-names":false,"suffix":""},{"dropping-particle":"","family":"Pato","given":"Michele T.","non-dropping-particle":"","parse-names":false,"suffix":""},{"dropping-particle":"","family":"Paunio","given":"Tiina","non-dropping-particle":"","parse-names":false,"suffix":""},{"dropping-particle":"","family":"Pejovic-Milovancevic","given":"Milica","non-dropping-particle":"","parse-names":false,"suffix":""},{"dropping-particle":"","family":"Perkins","given":"Diana O.","non-dropping-particle":"","parse-names":false,"suffix":""},{"dropping-particle":"","family":"Pietiläinen","given":"Olli","non-dropping-particle":"","parse-names":false,"suffix":""},{"dropping-particle":"","family":"Pimm","given":"Jonathan","non-dropping-particle":"","parse-names":false,"suffix":""},{"dropping-particle":"","family":"Pocklington","given":"Andrew J.","non-dropping-particle":"","parse-names":false,"suffix":""},{"dropping-particle":"","family":"Powell","given":"John","non-dropping-particle":"","parse-names":false,"suffix":""},{"dropping-particle":"","family":"Pulver","given":"Ann E.","non-dropping-particle":"","parse-names":false,"suffix":""},{"dropping-particle":"","family":"Purcell","given":"Shaun M.","non-dropping-particle":"","parse-names":false,"suffix":""},{"dropping-particle":"","family":"Quested","given":"Digby","non-dropping-particle":"","parse-names":false,"suffix":""},{"dropping-particle":"","family":"Rasmussen","given":"Henrik B.","non-dropping-particle":"","parse-names":false,"suffix":""},{"dropping-particle":"","family":"Reichenberg","given":"Abraham","non-dropping-particle":"","parse-names":false,"suffix":""},{"dropping-particle":"","family":"Reimers","given":"Mark A.","non-dropping-particle":"","parse-names":false,"suffix":""},{"dropping-particle":"","family":"Richards","given":"Alexander L.","non-dropping-particle":"","parse-names":false,"suffix":""},{"dropping-particle":"","family":"Roffman","given":"Joshua L.","non-dropping-particle":"","parse-names":false,"suffix":""},{"dropping-particle":"","family":"Roussos","given":"Panos","non-dropping-particle":"","parse-names":false,"suffix":""},{"dropping-particle":"","family":"Ruderfer","given":"Douglas M.","non-dropping-particle":"","parse-names":false,"suffix":""},{"dropping-particle":"","family":"Salomaa","given":"Veikko","non-dropping-particle":"","parse-names":false,"suffix":""},{"dropping-particle":"","family":"Sanders","given":"Alan R.","non-dropping-particle":"","parse-names":false,"suffix":""},{"dropping-particle":"","family":"Schall","given":"Ulrich","non-dropping-particle":"","parse-names":false,"suffix":""},{"dropping-particle":"","family":"Schubert","given":"Christian R.","non-dropping-particle":"","parse-names":false,"suffix":""},{"dropping-particle":"","family":"Schulze","given":"Thomas G.","non-dropping-particle":"","parse-names":false,"suffix":""},{"dropping-particle":"","family":"Schwab","given":"Sibylle G.","non-dropping-particle":"","parse-names":false,"suffix":""},{"dropping-particle":"","family":"Scolnick","given":"Edward M.","non-dropping-particle":"","parse-names":false,"suffix":""},{"dropping-particle":"","family":"Scott","given":"Rodney J.","non-dropping-particle":"","parse-names":false,"suffix":""},{"dropping-particle":"","family":"Seidman","given":"Larry J.","non-dropping-particle":"","parse-names":false,"suffix":""},{"dropping-particle":"","family":"Shi","given":"Jianxin","non-dropping-particle":"","parse-names":false,"suffix":""},{"dropping-particle":"","family":"Sigurdsson","given":"Engilbert","non-dropping-particle":"","parse-names":false,"suffix":""},{"dropping-particle":"","family":"Silagadze","given":"Teimuraz","non-dropping-particle":"","parse-names":false,"suffix":""},{"dropping-particle":"","family":"Silverman","given":"Jeremy M.","non-dropping-particle":"","parse-names":false,"suffix":""},{"dropping-particle":"","family":"Sim","given":"Kang","non-dropping-particle":"","parse-names":false,"suffix":""},{"dropping-particle":"","family":"Slominsky","given":"Petr","non-dropping-particle":"","parse-names":false,"suffix":""},{"dropping-particle":"","family":"Smoller","given":"Jordan W.","non-dropping-particle":"","parse-names":false,"suffix":""},{"dropping-particle":"","family":"So","given":"Hon Cheong","non-dropping-particle":"","parse-names":false,"suffix":""},{"dropping-particle":"","family":"Spencer","given":"Chris C.A.","non-dropping-particle":"","parse-names":false,"suffix":""},{"dropping-particle":"","family":"Stahl","given":"Eli A.","non-dropping-particle":"","parse-names":false,"suffix":""},{"dropping-particle":"","family":"Stefansson","given":"Hreinn","non-dropping-particle":"","parse-names":false,"suffix":""},{"dropping-particle":"","family":"Steinberg","given":"Stacy","non-dropping-particle":"","parse-names":false,"suffix":""},{"dropping-particle":"","family":"Stogmann","given":"Elisabeth","non-dropping-particle":"","parse-names":false,"suffix":""},{"dropping-particle":"","family":"Straub","given":"Richard E.","non-dropping-particle":"","parse-names":false,"suffix":""},{"dropping-particle":"","family":"Strengman","given":"Eric","non-dropping-particle":"","parse-names":false,"suffix":""},{"dropping-particle":"","family":"Strohmaier","given":"Jana","non-dropping-particle":"","parse-names":false,"suffix":""},{"dropping-particle":"","family":"Stroup","given":"T. Scott","non-dropping-particle":"","parse-names":false,"suffix":""},{"dropping-particle":"","family":"Subramaniam","given":"Mythily","non-dropping-particle":"","parse-names":false,"suffix":""},{"dropping-particle":"","family":"Suvisaari","given":"Jaana","non-dropping-particle":"","parse-names":false,"suffix":""},{"dropping-particle":"","family":"Svrakic","given":"Dragan M.","non-dropping-particle":"","parse-names":false,"suffix":""},{"dropping-particle":"","family":"Szatkiewicz","given":"Jin P.","non-dropping-particle":"","parse-names":false,"suffix":""},{"dropping-particle":"","family":"Söderman","given":"Erik","non-dropping-particle":"","parse-names":false,"suffix":""},{"dropping-particle":"","family":"Thirumalai","given":"Srinivas","non-dropping-particle":"","parse-names":false,"suffix":""},{"dropping-particle":"","family":"Toncheva","given":"Draga","non-dropping-particle":"","parse-names":false,"suffix":""},{"dropping-particle":"","family":"Tooney","given":"Paul A.","non-dropping-particle":"","parse-names":false,"suffix":""},{"dropping-particle":"","family":"Tosato","given":"Sarah","non-dropping-particle":"","parse-names":false,"suffix":""},{"dropping-particle":"","family":"Veijola","given":"Juha","non-dropping-particle":"","parse-names":false,"suffix":""},{"dropping-particle":"","family":"Waddington","given":"John","non-dropping-particle":"","parse-names":false,"suffix":""},{"dropping-particle":"","family":"Walsh","given":"Dermot","non-dropping-particle":"","parse-names":false,"suffix":""},{"dropping-particle":"","family":"Wang","given":"Dai","non-dropping-particle":"","parse-names":false,"suffix":""},{"dropping-particle":"","family":"Wang","given":"Qiang","non-dropping-particle":"","parse-names":false,"suffix":""},{"dropping-particle":"","family":"Webb","given":"Bradley T.","non-dropping-particle":"","parse-names":false,"suffix":""},{"dropping-particle":"","family":"Weiser","given":"Mark","non-dropping-particle":"","parse-names":false,"suffix":""},{"dropping-particle":"","family":"Wildenauer","given":"Dieter B.","non-dropping-particle":"","parse-names":false,"suffix":""},{"dropping-particle":"","family":"Williams","given":"Nigel M.","non-dropping-particle":"","parse-names":false,"suffix":""},{"dropping-particle":"","family":"Williams","given":"Stephanie","non-dropping-particle":"","parse-names":false,"suffix":""},{"dropping-particle":"","family":"Witt","given":"Stephanie H.","non-dropping-particle":"","parse-names":false,"suffix":""},{"dropping-particle":"","family":"Wolen","given":"Aaron R.","non-dropping-particle":"","parse-names":false,"suffix":""},{"dropping-particle":"","family":"Wong","given":"Emily H.M.","non-dropping-particle":"","parse-names":false,"suffix":""},{"dropping-particle":"","family":"Wormley","given":"Brandon K.","non-dropping-particle":"","parse-names":false,"suffix":""},{"dropping-particle":"","family":"Wu","given":"Jing Qin","non-dropping-particle":"","parse-names":false,"suffix":""},{"dropping-particle":"","family":"Xi","given":"Hualin Simon","non-dropping-particle":"","parse-names":false,"suffix":""},{"dropping-particle":"","family":"Zai","given":"Clement C.","non-dropping-particle":"","parse-names":false,"suffix":""},{"dropping-particle":"","family":"Zheng","given":"Xuebin","non-dropping-particle":"","parse-names":false,"suffix":""},{"dropping-particle":"","family":"Zimprich","given":"Fritz","non-dropping-particle":"","parse-names":false,"suffix":""},{"dropping-particle":"","family":"Wray","given":"Naomi R.","non-dropping-particle":"","parse-names":false,"suffix":""},{"dropping-particle":"","family":"Stefansson","given":"Kari","non-dropping-particle":"","parse-names":false,"suffix":""},{"dropping-particle":"","family":"Visscher","given":"Peter M.","non-dropping-particle":"","parse-names":false,"suffix":""},{"dropping-particle":"","family":"Adolfsson","given":"Rolf","non-dropping-particle":"","parse-names":false,"suffix":""},{"dropping-particle":"","family":"Andreassen","given":"Ole A.","non-dropping-particle":"","parse-names":false,"suffix":""},{"dropping-particle":"","family":"Blackwood","given":"Douglas H.R.","non-dropping-particle":"","parse-names":false,"suffix":""},{"dropping-particle":"","family":"Bramon","given":"Elvira","non-dropping-particle":"","parse-names":false,"suffix":""},{"dropping-particle":"","family":"Buxbaum","given":"Joseph D.","non-dropping-particle":"","parse-names":false,"suffix":""},{"dropping-particle":"","family":"Børglum","given":"Anders D.","non-dropping-particle":"","parse-names":false,"suffix":""},{"dropping-particle":"","family":"Cichon","given":"Sven","non-dropping-particle":"","parse-names":false,"suffix":""},{"dropping-particle":"","family":"Darvasi","given":"Ariel","non-dropping-particle":"","parse-names":false,"suffix":""},{"dropping-particle":"","family":"Domenici","given":"Enrico","non-dropping-particle":"","parse-names":false,"suffix":""},{"dropping-particle":"","family":"Ehrenreich","given":"Hannelore","non-dropping-particle":"","parse-names":false,"suffix":""},{"dropping-particle":"","family":"Esko","given":"Tõnu","non-dropping-particle":"","parse-names":false,"suffix":""},{"dropping-particle":"V.","family":"Gejman","given":"Pablo","non-dropping-particle":"","parse-names":false,"suffix":""},{"dropping-particle":"","family":"Gill","given":"Michael","non-dropping-particle":"","parse-names":false,"suffix":""},{"dropping-particle":"","family":"Gurling","given":"Hugh","non-dropping-particle":"","parse-names":false,"suffix":""},{"dropping-particle":"","family":"Hultman","given":"Christina M.","non-dropping-particle":"","parse-names":false,"suffix":""},{"dropping-particle":"","family":"Iwata","given":"Nakao","non-dropping-particle":"","parse-names":false,"suffix":""},{"dropping-particle":"V.","family":"Jablensky","given":"Assen","non-dropping-particle":"","parse-names":false,"suffix":""},{"dropping-particle":"","family":"Jönsson","given":"Erik G.","non-dropping-particle":"","parse-names":false,"suffix":""},{"dropping-particle":"","family":"Kendler","given":"Kenneth S.","non-dropping-particle":"","parse-names":false,"suffix":""},{"dropping-particle":"","family":"Kirov","given":"George","non-dropping-particle":"","parse-names":false,"suffix":""},{"dropping-particle":"","family":"Knight","given":"Jo","non-dropping-particle":"","parse-names":false,"suffix":""},{"dropping-particle":"","family":"Lencz","given":"Todd","non-dropping-particle":"","parse-names":false,"suffix":""},{"dropping-particle":"","family":"Levinson","given":"Douglas F.","non-dropping-particle":"","parse-names":false,"suffix":""},{"dropping-particle":"","family":"Li","given":"Qingqin S.","non-dropping-particle":"","parse-names":false,"suffix":""},{"dropping-particle":"","family":"Liu","given":"Jianjun","non-dropping-particle":"","parse-names":false,"suffix":""},{"dropping-particle":"","family":"Malhotra","given":"Anil K.","non-dropping-particle":"","parse-names":false,"suffix":""},{"dropping-particle":"","family":"McCarroll","given":"Steven A.","non-dropping-particle":"","parse-names":false,"suffix":""},{"dropping-particle":"","family":"McQuillin","given":"Andrew","non-dropping-particle":"","parse-names":false,"suffix":""},{"dropping-particle":"","family":"Moran","given":"Jennifer L.","non-dropping-particle":"","parse-names":false,"suffix":""},{"dropping-particle":"","family":"Mortensen","given":"Preben B.","non-dropping-particle":"","parse-names":false,"suffix":""},{"dropping-particle":"","family":"Mowry","given":"Bryan J.","non-dropping-particle":"","parse-names":false,"suffix":""},{"dropping-particle":"","family":"Nöthen","given":"Markus M.","non-dropping-particle":"","parse-names":false,"suffix":""},{"dropping-particle":"","family":"Ophoff","given":"Roel A.","non-dropping-particle":"","parse-names":false,"suffix":""},{"dropping-particle":"","family":"Owen","given":"Michael J.","non-dropping-particle":"","parse-names":false,"suffix":""},{"dropping-particle":"","family":"Palotie","given":"Aarno","non-dropping-particle":"","parse-names":false,"suffix":""},{"dropping-particle":"","family":"Pato","given":"Carlos N.","non-dropping-particle":"","parse-names":false,"suffix":""},{"dropping-particle":"","family":"Petryshen","given":"Tracey L.","non-dropping-particle":"","parse-names":false,"suffix":""},{"dropping-particle":"","family":"Posthuma","given":"Danielle","non-dropping-particle":"","parse-names":false,"suffix":""},{"dropping-particle":"","family":"Rietschel","given":"Marcella","non-dropping-particle":"","parse-names":false,"suffix":""},{"dropping-particle":"","family":"Riley","given":"Brien P.","non-dropping-particle":"","parse-names":false,"suffix":""},{"dropping-particle":"","family":"Rujescu","given":"Dan","non-dropping-particle":"","parse-names":false,"suffix":""},{"dropping-particle":"","family":"Sham","given":"Pak C.","non-dropping-particle":"","parse-names":false,"suffix":""},{"dropping-particle":"","family":"Sklar","given":"Pamela","non-dropping-particle":"","parse-names":false,"suffix":""},{"dropping-particle":"","family":"St Clair","given":"David","non-dropping-particle":"","parse-names":false,"suffix":""},{"dropping-particle":"","family":"Weinberger","given":"Daniel R.","non-dropping-particle":"","parse-names":false,"suffix":""},{"dropping-particle":"","family":"Wendland","given":"Jens R.","non-dropping-particle":"","parse-names":false,"suffix":""},{"dropping-particle":"","family":"Werge","given":"Thomas","non-dropping-particle":"","parse-names":false,"suffix":""},{"dropping-particle":"","family":"Sullivan","given":"Patrick F.","non-dropping-particle":"","parse-names":false,"suffix":""},{"dropping-particle":"","family":"O'Donovan","given":"Michael C.","non-dropping-particle":"","parse-names":false,"suffix":""}],"container-title":"Nature Genetics","id":"ITEM-1","issued":{"date-parts":[["2015"]]},"title":"LD score regression distinguishes confounding from polygenicity in genome-wide association studies","type":"article-journal"},"uris":["http://www.mendeley.com/documents/?uuid=3d02e791-7d46-490e-a855-3f3d304e48f0"]}],"mendeley":{"formattedCitation":"[4]","plainTextFormattedCitation":"[4]","previouslyFormattedCitation":"[4]"},"properties":{"noteIndex":0},"schema":"https://github.com/citation-style-language/schema/raw/master/csl-citation.json"}</w:instrText>
             </w:r>
             <w:r>
               <w:rPr>
@@ -8209,13 +8205,7 @@
                 <w:rPr>
                   <w:rStyle w:val="Hyperlink"/>
                 </w:rPr>
-                <w:t>http://</w:t>
-              </w:r>
-              <w:r>
-                <w:rPr>
-                  <w:rStyle w:val="Hyperlink"/>
-                </w:rPr>
-                <w:t>github.com/explodecomputer/ldsc</w:t>
+                <w:t>http://github.com/explodecomputer/ldsc</w:t>
               </w:r>
             </w:hyperlink>
           </w:p>
@@ -8224,6 +8214,24 @@
     </w:tbl>
     <w:p>
       <w:r>
+        <w:t xml:space="preserve">GWAS, genome-wide association study. </w:t>
+      </w:r>
+      <w:r>
+        <w:t xml:space="preserve">LD, linkage disequilibrium. </w:t>
+      </w:r>
+      <w:r>
+        <w:t>VCF, variant call format. EBI,</w:t>
+      </w:r>
+      <w:r>
+        <w:t xml:space="preserve"> </w:t>
+      </w:r>
+      <w:r>
+        <w:t>European Bioinformatics Institute</w:t>
+      </w:r>
+      <w:r>
+        <w:t>.</w:t>
+      </w:r>
+      <w:r>
         <w:br w:type="page"/>
       </w:r>
     </w:p>
@@ -8247,6 +8255,56 @@
     </w:p>
     <w:p>
       <w:r>
+        <w:drawing>
+          <wp:inline distT="0" distB="0" distL="0" distR="0" wp14:anchorId="4351AF31" wp14:editId="2F33EF81">
+            <wp:extent cx="5727700" cy="3696335"/>
+            <wp:effectExtent l="0" t="0" r="0" b="0"/>
+            <wp:docPr id="1" name="Picture 1" descr="A screenshot of a social media post&#10;&#10;Description automatically generated"/>
+            <wp:cNvGraphicFramePr>
+              <a:graphicFrameLocks xmlns:a="http://schemas.openxmlformats.org/drawingml/2006/main" noChangeAspect="1"/>
+            </wp:cNvGraphicFramePr>
+            <a:graphic xmlns:a="http://schemas.openxmlformats.org/drawingml/2006/main">
+              <a:graphicData uri="http://schemas.openxmlformats.org/drawingml/2006/picture">
+                <pic:pic xmlns:pic="http://schemas.openxmlformats.org/drawingml/2006/picture">
+                  <pic:nvPicPr>
+                    <pic:cNvPr id="1" name=""/>
+                    <pic:cNvPicPr/>
+                  </pic:nvPicPr>
+                  <pic:blipFill>
+                    <a:blip r:embed="rId21"/>
+                    <a:stretch>
+                      <a:fillRect/>
+                    </a:stretch>
+                  </pic:blipFill>
+                  <pic:spPr>
+                    <a:xfrm>
+                      <a:off x="0" y="0"/>
+                      <a:ext cx="5727700" cy="3696335"/>
+                    </a:xfrm>
+                    <a:prstGeom prst="rect">
+                      <a:avLst/>
+                    </a:prstGeom>
+                  </pic:spPr>
+                </pic:pic>
+              </a:graphicData>
+            </a:graphic>
+          </wp:inline>
+        </w:drawing>
+      </w:r>
+    </w:p>
+    <w:p>
+      <w:r>
+        <w:t>Variant call file storing GWAS summary statistics organised into metadata, variant-level content and variant-trait association statistics.</w:t>
+      </w:r>
+      <w:r>
+        <w:t xml:space="preserve"> The file can accommodate multiple traits/studies or one per file as required.</w:t>
+      </w:r>
+      <w:bookmarkStart w:id="2" w:name="_GoBack"/>
+      <w:bookmarkEnd w:id="2"/>
+      <w:r>
+        <w:t xml:space="preserve"> </w:t>
+      </w:r>
+      <w:r>
         <w:br w:type="page"/>
       </w:r>
     </w:p>
@@ -8257,6 +8315,7 @@
           <w:lang w:val="en-US"/>
         </w:rPr>
       </w:pPr>
+      <w:commentRangeStart w:id="3"/>
       <w:r>
         <w:lastRenderedPageBreak/>
         <w:t xml:space="preserve">Figure </w:t>
@@ -8269,6 +8328,13 @@
       </w:r>
       <w:r>
         <w:t xml:space="preserve"> using chromosome position</w:t>
+      </w:r>
+      <w:commentRangeEnd w:id="3"/>
+      <w:r>
+        <w:rPr>
+          <w:rStyle w:val="CommentReference"/>
+        </w:rPr>
+        <w:commentReference w:id="3"/>
       </w:r>
     </w:p>
     <w:p>
@@ -8308,7 +8374,7 @@
                     </pic:cNvPicPr>
                   </pic:nvPicPr>
                   <pic:blipFill>
-                    <a:blip r:embed="rId21">
+                    <a:blip r:embed="rId22">
                       <a:extLst>
                         <a:ext uri="{28A0092B-C50C-407E-A947-70E740481C1C}">
                           <a14:useLocalDpi xmlns:a14="http://schemas.microsoft.com/office/drawing/2010/main" val="0"/>
@@ -8381,7 +8447,7 @@
         <w:fldChar w:fldCharType="begin" w:fldLock="1"/>
       </w:r>
       <w:r>
-        <w:instrText>ADDIN CSL_CITATION {"citationItems":[{"id":"ITEM-1","itemData":{"DOI":"10.1093/hmg/ddy271","ISSN":"14602083","abstract":"Recent genome-wide association studies (GWAS) of height and body mass index (BMI) in ~250 000 European participants have led to the discovery of ~700 and ~100 nearly independent single nucleotide polymorphisms (SNPs) associated with these traits, respectively. Here we combine summary statistics from those two studies with GWAS of height and BMI performed in ~450 000 UK Biobank participants of European ancestry. Overall, our combined GWAS meta-analysis reaches N ~700 000 individuals and substantially increases the number of GWAS signals associated with these traits. We identified 3290 and 941 near-independent SNPs associated with height and BMI, respectively (at a revised genome-wide significance threshold of P &lt; 1 × 10 −8 ), including 1185 height-associated SNPs and 751 BMI-associated SNPs located within loci not previously identified by these two GWAS. The near-independent genome-wide significant SNPs explain ~24.6% of the variance of height and ~6.0% of the variance of BMI in an independent sample from the Health and Retirement Study (HRS). Correlations between polygenic scores based upon these SNPs with actual height and BMI in HRS participants were ~0.44 and ~0.22, respectively. From analyses of integrating GWAS and expression quantitative trait loci (eQTL) data by summary-data-based Mendelian randomization, we identified an enrichment of eQTLs among lead height and BMI signals, prioritizing 610 and 138 genes, respectively. Our study demonstrates that, as previously predicted, increasing GWAS sample sizes continues to deliver, by the discovery of new loci, increasing prediction accuracy and providing additional data to achieve deeper insight into complex trait biology. All summary statistics are made available for follow-up studies.","author":[{"dropping-particle":"","family":"Yengo","given":"Loic","non-dropping-particle":"","parse-names":false,"suffix":""},{"dropping-particle":"","family":"Sidorenko","given":"Julia","non-dropping-particle":"","parse-names":false,"suffix":""},{"dropping-particle":"","family":"Kemper","given":"Kathryn E.","non-dropping-particle":"","parse-names":false,"suffix":""},{"dropping-particle":"","family":"Zheng","given":"Zhili","non-dropping-particle":"","parse-names":false,"suffix":""},{"dropping-particle":"","family":"Wood","given":"Andrew R.","non-dropping-particle":"","parse-names":false,"suffix":""},{"dropping-particle":"","family":"Weedon","given":"Michael N.","non-dropping-particle":"","parse-names":false,"suffix":""},{"dropping-particle":"","family":"Frayling","given":"Timothy M.","non-dropping-particle":"","parse-names":false,"suffix":""},{"dropping-particle":"","family":"Hirschhorn","given":"Joel","non-dropping-particle":"","parse-names":false,"suffix":""},{"dropping-particle":"","family":"Yang","given":"Jian","non-dropping-particle":"","parse-names":false,"suffix":""},{"dropping-particle":"","family":"Visscher","given":"Peter M.","non-dropping-particle":"","parse-names":false,"suffix":""}],"container-title":"Human Molecular Genetics","id":"ITEM-1","issue":"20","issued":{"date-parts":[["2018"]]},"page":"3641-3649","publisher":"Oxford University Press","title":"Meta-analysis of genome-wide association studies for height and body mass index in ~700 000 individuals of European ancestry","type":"article-journal","volume":"27"},"uris":["http://www.mendeley.com/documents/?uuid=4677fa2d-8249-351d-ae76-8461603d42d6"]}],"mendeley":{"formattedCitation":"[21]","plainTextFormattedCitation":"[21]","previouslyFormattedCitation":"[21]"},"properties":{"noteIndex":0},"schema":"https://github.com/citation-style-language/schema/raw/master/csl-citation.json"}</w:instrText>
+        <w:instrText>ADDIN CSL_CITATION {"citationItems":[{"id":"ITEM-1","itemData":{"DOI":"10.1093/hmg/ddy271","ISSN":"14602083","abstract":"Recent genome-wide association studies (GWAS) of height and body mass index (BMI) in ~250 000 European participants have led to the discovery of ~700 and ~100 nearly independent single nucleotide polymorphisms (SNPs) associated with these traits, respectively. Here we combine summary statistics from those two studies with GWAS of height and BMI performed in ~450 000 UK Biobank participants of European ancestry. Overall, our combined GWAS meta-analysis reaches N ~700 000 individuals and substantially increases the number of GWAS signals associated with these traits. We identified 3290 and 941 near-independent SNPs associated with height and BMI, respectively (at a revised genome-wide significance threshold of P &lt; 1 × 10 −8 ), including 1185 height-associated SNPs and 751 BMI-associated SNPs located within loci not previously identified by these two GWAS. The near-independent genome-wide significant SNPs explain ~24.6% of the variance of height and ~6.0% of the variance of BMI in an independent sample from the Health and Retirement Study (HRS). Correlations between polygenic scores based upon these SNPs with actual height and BMI in HRS participants were ~0.44 and ~0.22, respectively. From analyses of integrating GWAS and expression quantitative trait loci (eQTL) data by summary-data-based Mendelian randomization, we identified an enrichment of eQTLs among lead height and BMI signals, prioritizing 610 and 138 genes, respectively. Our study demonstrates that, as previously predicted, increasing GWAS sample sizes continues to deliver, by the discovery of new loci, increasing prediction accuracy and providing additional data to achieve deeper insight into complex trait biology. All summary statistics are made available for follow-up studies.","author":[{"dropping-particle":"","family":"Yengo","given":"Loic","non-dropping-particle":"","parse-names":false,"suffix":""},{"dropping-particle":"","family":"Sidorenko","given":"Julia","non-dropping-particle":"","parse-names":false,"suffix":""},{"dropping-particle":"","family":"Kemper","given":"Kathryn E.","non-dropping-particle":"","parse-names":false,"suffix":""},{"dropping-particle":"","family":"Zheng","given":"Zhili","non-dropping-particle":"","parse-names":false,"suffix":""},{"dropping-particle":"","family":"Wood","given":"Andrew R.","non-dropping-particle":"","parse-names":false,"suffix":""},{"dropping-particle":"","family":"Weedon","given":"Michael N.","non-dropping-particle":"","parse-names":false,"suffix":""},{"dropping-particle":"","family":"Frayling","given":"Timothy M.","non-dropping-particle":"","parse-names":false,"suffix":""},{"dropping-particle":"","family":"Hirschhorn","given":"Joel","non-dropping-particle":"","parse-names":false,"suffix":""},{"dropping-particle":"","family":"Yang","given":"Jian","non-dropping-particle":"","parse-names":false,"suffix":""},{"dropping-particle":"","family":"Visscher","given":"Peter M.","non-dropping-particle":"","parse-names":false,"suffix":""}],"container-title":"Human Molecular Genetics","id":"ITEM-1","issue":"20","issued":{"date-parts":[["2018"]]},"page":"3641-3649","publisher":"Oxford University Press","title":"Meta-analysis of genome-wide association studies for height and body mass index in ~700 000 individuals of European ancestry","type":"article-journal","volume":"27"},"uris":["http://www.mendeley.com/documents/?uuid=4677fa2d-8249-351d-ae76-8461603d42d6"]}],"mendeley":{"formattedCitation":"[23]","plainTextFormattedCitation":"[23]","previouslyFormattedCitation":"[21]"},"properties":{"noteIndex":0},"schema":"https://github.com/citation-style-language/schema/raw/master/csl-citation.json"}</w:instrText>
       </w:r>
       <w:r>
         <w:fldChar w:fldCharType="separate"/>
@@ -8390,7 +8456,7 @@
         <w:rPr>
           <w:noProof/>
         </w:rPr>
-        <w:t>[21]</w:t>
+        <w:t>[23]</w:t>
       </w:r>
       <w:r>
         <w:fldChar w:fldCharType="end"/>
@@ -8588,7 +8654,85 @@
 
 <file path=word/comments.xml><?xml version="1.0" encoding="utf-8"?>
 <w:comments xmlns:wpc="http://schemas.microsoft.com/office/word/2010/wordprocessingCanvas" xmlns:cx="http://schemas.microsoft.com/office/drawing/2014/chartex" xmlns:cx1="http://schemas.microsoft.com/office/drawing/2015/9/8/chartex" xmlns:cx2="http://schemas.microsoft.com/office/drawing/2015/10/21/chartex" xmlns:cx3="http://schemas.microsoft.com/office/drawing/2016/5/9/chartex" xmlns:cx4="http://schemas.microsoft.com/office/drawing/2016/5/10/chartex" xmlns:cx5="http://schemas.microsoft.com/office/drawing/2016/5/11/chartex" xmlns:cx6="http://schemas.microsoft.com/office/drawing/2016/5/12/chartex" xmlns:cx7="http://schemas.microsoft.com/office/drawing/2016/5/13/chartex" xmlns:cx8="http://schemas.microsoft.com/office/drawing/2016/5/14/chartex" xmlns:mc="http://schemas.openxmlformats.org/markup-compatibility/2006" xmlns:aink="http://schemas.microsoft.com/office/drawing/2016/ink" xmlns:am3d="http://schemas.microsoft.com/office/drawing/2017/model3d" xmlns:o="urn:schemas-microsoft-com:office:office" xmlns:r="http://schemas.openxmlformats.org/officeDocument/2006/relationships" xmlns:m="http://schemas.openxmlformats.org/officeDocument/2006/math" xmlns:v="urn:schemas-microsoft-com:vml" xmlns:wp14="http://schemas.microsoft.com/office/word/2010/wordprocessingDrawing" xmlns:wp="http://schemas.openxmlformats.org/drawingml/2006/wordprocessingDrawing" xmlns:w10="urn:schemas-microsoft-com:office:word" xmlns:w="http://schemas.openxmlformats.org/wordprocessingml/2006/main" xmlns:w14="http://schemas.microsoft.com/office/word/2010/wordml" xmlns:w15="http://schemas.microsoft.com/office/word/2012/wordml" xmlns:w16cid="http://schemas.microsoft.com/office/word/2016/wordml/cid" xmlns:w16se="http://schemas.microsoft.com/office/word/2015/wordml/symex" xmlns:wpg="http://schemas.microsoft.com/office/word/2010/wordprocessingGroup" xmlns:wpi="http://schemas.microsoft.com/office/word/2010/wordprocessingInk" xmlns:wne="http://schemas.microsoft.com/office/word/2006/wordml" xmlns:wps="http://schemas.microsoft.com/office/word/2010/wordprocessingShape" mc:Ignorable="w14 w15 w16se w16cid wp14">
-  <w:comment w:id="0" w:author="Gibran Hemani" w:date="2020-02-22T09:25:00Z" w:initials="GH">
+  <w:comment w:id="0" w:author="Matt Lyon" w:date="2020-03-03T16:26:00Z" w:initials="ML">
+    <w:p>
+      <w:r>
+        <w:rPr>
+          <w:rStyle w:val="CommentReference"/>
+        </w:rPr>
+        <w:annotationRef/>
+      </w:r>
+      <w:r>
+        <w:t xml:space="preserve">Can you also compare querying </w:t>
+      </w:r>
+      <w:proofErr w:type="gramStart"/>
+      <w:r>
+        <w:t>by</w:t>
+      </w:r>
+      <w:proofErr w:type="gramEnd"/>
+    </w:p>
+    <w:p>
+      <w:pPr>
+        <w:pStyle w:val="ListParagraph"/>
+        <w:numPr>
+          <w:ilvl w:val="0"/>
+          <w:numId w:val="12"/>
+        </w:numPr>
+      </w:pPr>
+      <w:proofErr w:type="spellStart"/>
+      <w:r>
+        <w:t>Rsid</w:t>
+      </w:r>
+      <w:proofErr w:type="spellEnd"/>
+    </w:p>
+    <w:p>
+      <w:pPr>
+        <w:pStyle w:val="ListParagraph"/>
+        <w:numPr>
+          <w:ilvl w:val="0"/>
+          <w:numId w:val="12"/>
+        </w:numPr>
+      </w:pPr>
+      <w:proofErr w:type="spellStart"/>
+      <w:r>
+        <w:t>Chrom</w:t>
+      </w:r>
+      <w:proofErr w:type="spellEnd"/>
+      <w:r>
+        <w:t xml:space="preserve"> position ranges</w:t>
+      </w:r>
+    </w:p>
+    <w:p>
+      <w:pPr>
+        <w:pStyle w:val="ListParagraph"/>
+        <w:numPr>
+          <w:ilvl w:val="0"/>
+          <w:numId w:val="12"/>
+        </w:numPr>
+      </w:pPr>
+      <w:r>
+        <w:t>P-value</w:t>
+      </w:r>
+    </w:p>
+    <w:p>
+      <w:pPr>
+        <w:pStyle w:val="ListParagraph"/>
+        <w:numPr>
+          <w:ilvl w:val="0"/>
+          <w:numId w:val="12"/>
+        </w:numPr>
+      </w:pPr>
+      <w:r>
+        <w:t xml:space="preserve"> </w:t>
+      </w:r>
+      <w:proofErr w:type="spellStart"/>
+      <w:r>
+        <w:t>chrompos</w:t>
+      </w:r>
+      <w:proofErr w:type="spellEnd"/>
+    </w:p>
+  </w:comment>
+  <w:comment w:id="1" w:author="Matt Lyon" w:date="2020-03-03T10:47:00Z" w:initials="ML">
     <w:p>
       <w:pPr>
         <w:pStyle w:val="CommentText"/>
@@ -8600,15 +8744,23 @@
         <w:annotationRef/>
       </w:r>
       <w:r>
-        <w:t xml:space="preserve">Better to use a bigger dataset with e.g. ~10M </w:t>
-      </w:r>
-      <w:proofErr w:type="spellStart"/>
-      <w:r>
-        <w:t>snps</w:t>
-      </w:r>
-      <w:proofErr w:type="spellEnd"/>
-      <w:r>
-        <w:t xml:space="preserve"> as that is more typical of today’s GWAS</w:t>
+        <w:t xml:space="preserve">Update with hostname </w:t>
+      </w:r>
+    </w:p>
+  </w:comment>
+  <w:comment w:id="3" w:author="Matt Lyon" w:date="2020-03-03T10:41:00Z" w:initials="ML">
+    <w:p>
+      <w:pPr>
+        <w:pStyle w:val="CommentText"/>
+      </w:pPr>
+      <w:r>
+        <w:rPr>
+          <w:rStyle w:val="CommentReference"/>
+        </w:rPr>
+        <w:annotationRef/>
+      </w:r>
+      <w:r>
+        <w:t>To update</w:t>
       </w:r>
     </w:p>
   </w:comment>
@@ -8617,13 +8769,17 @@
 
 <file path=word/commentsExtended.xml><?xml version="1.0" encoding="utf-8"?>
 <w15:commentsEx xmlns:wpc="http://schemas.microsoft.com/office/word/2010/wordprocessingCanvas" xmlns:cx="http://schemas.microsoft.com/office/drawing/2014/chartex" xmlns:cx1="http://schemas.microsoft.com/office/drawing/2015/9/8/chartex" xmlns:cx2="http://schemas.microsoft.com/office/drawing/2015/10/21/chartex" xmlns:cx3="http://schemas.microsoft.com/office/drawing/2016/5/9/chartex" xmlns:cx4="http://schemas.microsoft.com/office/drawing/2016/5/10/chartex" xmlns:cx5="http://schemas.microsoft.com/office/drawing/2016/5/11/chartex" xmlns:cx6="http://schemas.microsoft.com/office/drawing/2016/5/12/chartex" xmlns:cx7="http://schemas.microsoft.com/office/drawing/2016/5/13/chartex" xmlns:cx8="http://schemas.microsoft.com/office/drawing/2016/5/14/chartex" xmlns:mc="http://schemas.openxmlformats.org/markup-compatibility/2006" xmlns:aink="http://schemas.microsoft.com/office/drawing/2016/ink" xmlns:am3d="http://schemas.microsoft.com/office/drawing/2017/model3d" xmlns:o="urn:schemas-microsoft-com:office:office" xmlns:r="http://schemas.openxmlformats.org/officeDocument/2006/relationships" xmlns:m="http://schemas.openxmlformats.org/officeDocument/2006/math" xmlns:v="urn:schemas-microsoft-com:vml" xmlns:wp14="http://schemas.microsoft.com/office/word/2010/wordprocessingDrawing" xmlns:wp="http://schemas.openxmlformats.org/drawingml/2006/wordprocessingDrawing" xmlns:w10="urn:schemas-microsoft-com:office:word" xmlns:w="http://schemas.openxmlformats.org/wordprocessingml/2006/main" xmlns:w14="http://schemas.microsoft.com/office/word/2010/wordml" xmlns:w15="http://schemas.microsoft.com/office/word/2012/wordml" xmlns:w16cid="http://schemas.microsoft.com/office/word/2016/wordml/cid" xmlns:w16se="http://schemas.microsoft.com/office/word/2015/wordml/symex" xmlns:wpg="http://schemas.microsoft.com/office/word/2010/wordprocessingGroup" xmlns:wpi="http://schemas.microsoft.com/office/word/2010/wordprocessingInk" xmlns:wne="http://schemas.microsoft.com/office/word/2006/wordml" xmlns:wps="http://schemas.microsoft.com/office/word/2010/wordprocessingShape" mc:Ignorable="w14 w15 w16se w16cid wp14">
-  <w15:commentEx w15:paraId="4B1F1739" w15:done="0"/>
+  <w15:commentEx w15:paraId="2BFB7FD7" w15:done="0"/>
+  <w15:commentEx w15:paraId="4E77EBB2" w15:done="0"/>
+  <w15:commentEx w15:paraId="0379F432" w15:done="0"/>
 </w15:commentsEx>
 </file>
 
 <file path=word/commentsIds.xml><?xml version="1.0" encoding="utf-8"?>
 <w16cid:commentsIds xmlns:wpc="http://schemas.microsoft.com/office/word/2010/wordprocessingCanvas" xmlns:cx="http://schemas.microsoft.com/office/drawing/2014/chartex" xmlns:cx1="http://schemas.microsoft.com/office/drawing/2015/9/8/chartex" xmlns:cx2="http://schemas.microsoft.com/office/drawing/2015/10/21/chartex" xmlns:cx3="http://schemas.microsoft.com/office/drawing/2016/5/9/chartex" xmlns:cx4="http://schemas.microsoft.com/office/drawing/2016/5/10/chartex" xmlns:cx5="http://schemas.microsoft.com/office/drawing/2016/5/11/chartex" xmlns:cx6="http://schemas.microsoft.com/office/drawing/2016/5/12/chartex" xmlns:cx7="http://schemas.microsoft.com/office/drawing/2016/5/13/chartex" xmlns:cx8="http://schemas.microsoft.com/office/drawing/2016/5/14/chartex" xmlns:mc="http://schemas.openxmlformats.org/markup-compatibility/2006" xmlns:aink="http://schemas.microsoft.com/office/drawing/2016/ink" xmlns:am3d="http://schemas.microsoft.com/office/drawing/2017/model3d" xmlns:o="urn:schemas-microsoft-com:office:office" xmlns:r="http://schemas.openxmlformats.org/officeDocument/2006/relationships" xmlns:m="http://schemas.openxmlformats.org/officeDocument/2006/math" xmlns:v="urn:schemas-microsoft-com:vml" xmlns:wp14="http://schemas.microsoft.com/office/word/2010/wordprocessingDrawing" xmlns:wp="http://schemas.openxmlformats.org/drawingml/2006/wordprocessingDrawing" xmlns:w10="urn:schemas-microsoft-com:office:word" xmlns:w="http://schemas.openxmlformats.org/wordprocessingml/2006/main" xmlns:w14="http://schemas.microsoft.com/office/word/2010/wordml" xmlns:w15="http://schemas.microsoft.com/office/word/2012/wordml" xmlns:w16cid="http://schemas.microsoft.com/office/word/2016/wordml/cid" xmlns:w16se="http://schemas.microsoft.com/office/word/2015/wordml/symex" xmlns:wpg="http://schemas.microsoft.com/office/word/2010/wordprocessingGroup" xmlns:wpi="http://schemas.microsoft.com/office/word/2010/wordprocessingInk" xmlns:wne="http://schemas.microsoft.com/office/word/2006/wordml" xmlns:wps="http://schemas.microsoft.com/office/word/2010/wordprocessingShape" mc:Ignorable="w14 w15 w16se w16cid wp14">
-  <w16cid:commentId w16cid:paraId="4B1F1739" w16cid:durableId="21FB71F0"/>
+  <w16cid:commentId w16cid:paraId="2BFB7FD7" w16cid:durableId="220903BC"/>
+  <w16cid:commentId w16cid:paraId="4E77EBB2" w16cid:durableId="2208B454"/>
+  <w16cid:commentId w16cid:paraId="0379F432" w16cid:durableId="2208B2F0"/>
 </w16cid:commentsIds>
 </file>
 
@@ -8668,6 +8824,155 @@
 <file path=word/numbering.xml><?xml version="1.0" encoding="utf-8"?>
 <w:numbering xmlns:wpc="http://schemas.microsoft.com/office/word/2010/wordprocessingCanvas" xmlns:cx="http://schemas.microsoft.com/office/drawing/2014/chartex" xmlns:cx1="http://schemas.microsoft.com/office/drawing/2015/9/8/chartex" xmlns:cx2="http://schemas.microsoft.com/office/drawing/2015/10/21/chartex" xmlns:cx3="http://schemas.microsoft.com/office/drawing/2016/5/9/chartex" xmlns:cx4="http://schemas.microsoft.com/office/drawing/2016/5/10/chartex" xmlns:cx5="http://schemas.microsoft.com/office/drawing/2016/5/11/chartex" xmlns:cx6="http://schemas.microsoft.com/office/drawing/2016/5/12/chartex" xmlns:cx7="http://schemas.microsoft.com/office/drawing/2016/5/13/chartex" xmlns:cx8="http://schemas.microsoft.com/office/drawing/2016/5/14/chartex" xmlns:mc="http://schemas.openxmlformats.org/markup-compatibility/2006" xmlns:aink="http://schemas.microsoft.com/office/drawing/2016/ink" xmlns:am3d="http://schemas.microsoft.com/office/drawing/2017/model3d" xmlns:o="urn:schemas-microsoft-com:office:office" xmlns:r="http://schemas.openxmlformats.org/officeDocument/2006/relationships" xmlns:m="http://schemas.openxmlformats.org/officeDocument/2006/math" xmlns:v="urn:schemas-microsoft-com:vml" xmlns:wp14="http://schemas.microsoft.com/office/word/2010/wordprocessingDrawing" xmlns:wp="http://schemas.openxmlformats.org/drawingml/2006/wordprocessingDrawing" xmlns:w10="urn:schemas-microsoft-com:office:word" xmlns:w="http://schemas.openxmlformats.org/wordprocessingml/2006/main" xmlns:w14="http://schemas.microsoft.com/office/word/2010/wordml" xmlns:w15="http://schemas.microsoft.com/office/word/2012/wordml" xmlns:w16cid="http://schemas.microsoft.com/office/word/2016/wordml/cid" xmlns:w16se="http://schemas.microsoft.com/office/word/2015/wordml/symex" xmlns:wpg="http://schemas.microsoft.com/office/word/2010/wordprocessingGroup" xmlns:wpi="http://schemas.microsoft.com/office/word/2010/wordprocessingInk" xmlns:wne="http://schemas.microsoft.com/office/word/2006/wordml" xmlns:wps="http://schemas.microsoft.com/office/word/2010/wordprocessingShape" mc:Ignorable="w14 w15 w16se w16cid wp14">
   <w:abstractNum w:abstractNumId="0" w15:restartNumberingAfterBreak="0">
+    <w:nsid w:val="0129322C"/>
+    <w:multiLevelType w:val="multilevel"/>
+    <w:tmpl w:val="2376ED2A"/>
+    <w:lvl w:ilvl="0">
+      <w:start w:val="1"/>
+      <w:numFmt w:val="bullet"/>
+      <w:lvlText w:val=""/>
+      <w:lvlJc w:val="left"/>
+      <w:pPr>
+        <w:tabs>
+          <w:tab w:val="num" w:pos="720"/>
+        </w:tabs>
+        <w:ind w:left="720" w:hanging="360"/>
+      </w:pPr>
+      <w:rPr>
+        <w:rFonts w:ascii="Symbol" w:hAnsi="Symbol" w:hint="default"/>
+        <w:sz w:val="20"/>
+      </w:rPr>
+    </w:lvl>
+    <w:lvl w:ilvl="1" w:tentative="1">
+      <w:start w:val="1"/>
+      <w:numFmt w:val="bullet"/>
+      <w:lvlText w:val=""/>
+      <w:lvlJc w:val="left"/>
+      <w:pPr>
+        <w:tabs>
+          <w:tab w:val="num" w:pos="1440"/>
+        </w:tabs>
+        <w:ind w:left="1440" w:hanging="360"/>
+      </w:pPr>
+      <w:rPr>
+        <w:rFonts w:ascii="Symbol" w:hAnsi="Symbol" w:hint="default"/>
+        <w:sz w:val="20"/>
+      </w:rPr>
+    </w:lvl>
+    <w:lvl w:ilvl="2" w:tentative="1">
+      <w:start w:val="1"/>
+      <w:numFmt w:val="bullet"/>
+      <w:lvlText w:val=""/>
+      <w:lvlJc w:val="left"/>
+      <w:pPr>
+        <w:tabs>
+          <w:tab w:val="num" w:pos="2160"/>
+        </w:tabs>
+        <w:ind w:left="2160" w:hanging="360"/>
+      </w:pPr>
+      <w:rPr>
+        <w:rFonts w:ascii="Symbol" w:hAnsi="Symbol" w:hint="default"/>
+        <w:sz w:val="20"/>
+      </w:rPr>
+    </w:lvl>
+    <w:lvl w:ilvl="3" w:tentative="1">
+      <w:start w:val="1"/>
+      <w:numFmt w:val="bullet"/>
+      <w:lvlText w:val=""/>
+      <w:lvlJc w:val="left"/>
+      <w:pPr>
+        <w:tabs>
+          <w:tab w:val="num" w:pos="2880"/>
+        </w:tabs>
+        <w:ind w:left="2880" w:hanging="360"/>
+      </w:pPr>
+      <w:rPr>
+        <w:rFonts w:ascii="Symbol" w:hAnsi="Symbol" w:hint="default"/>
+        <w:sz w:val="20"/>
+      </w:rPr>
+    </w:lvl>
+    <w:lvl w:ilvl="4" w:tentative="1">
+      <w:start w:val="1"/>
+      <w:numFmt w:val="bullet"/>
+      <w:lvlText w:val=""/>
+      <w:lvlJc w:val="left"/>
+      <w:pPr>
+        <w:tabs>
+          <w:tab w:val="num" w:pos="3600"/>
+        </w:tabs>
+        <w:ind w:left="3600" w:hanging="360"/>
+      </w:pPr>
+      <w:rPr>
+        <w:rFonts w:ascii="Symbol" w:hAnsi="Symbol" w:hint="default"/>
+        <w:sz w:val="20"/>
+      </w:rPr>
+    </w:lvl>
+    <w:lvl w:ilvl="5" w:tentative="1">
+      <w:start w:val="1"/>
+      <w:numFmt w:val="bullet"/>
+      <w:lvlText w:val=""/>
+      <w:lvlJc w:val="left"/>
+      <w:pPr>
+        <w:tabs>
+          <w:tab w:val="num" w:pos="4320"/>
+        </w:tabs>
+        <w:ind w:left="4320" w:hanging="360"/>
+      </w:pPr>
+      <w:rPr>
+        <w:rFonts w:ascii="Symbol" w:hAnsi="Symbol" w:hint="default"/>
+        <w:sz w:val="20"/>
+      </w:rPr>
+    </w:lvl>
+    <w:lvl w:ilvl="6" w:tentative="1">
+      <w:start w:val="1"/>
+      <w:numFmt w:val="bullet"/>
+      <w:lvlText w:val=""/>
+      <w:lvlJc w:val="left"/>
+      <w:pPr>
+        <w:tabs>
+          <w:tab w:val="num" w:pos="5040"/>
+        </w:tabs>
+        <w:ind w:left="5040" w:hanging="360"/>
+      </w:pPr>
+      <w:rPr>
+        <w:rFonts w:ascii="Symbol" w:hAnsi="Symbol" w:hint="default"/>
+        <w:sz w:val="20"/>
+      </w:rPr>
+    </w:lvl>
+    <w:lvl w:ilvl="7" w:tentative="1">
+      <w:start w:val="1"/>
+      <w:numFmt w:val="bullet"/>
+      <w:lvlText w:val=""/>
+      <w:lvlJc w:val="left"/>
+      <w:pPr>
+        <w:tabs>
+          <w:tab w:val="num" w:pos="5760"/>
+        </w:tabs>
+        <w:ind w:left="5760" w:hanging="360"/>
+      </w:pPr>
+      <w:rPr>
+        <w:rFonts w:ascii="Symbol" w:hAnsi="Symbol" w:hint="default"/>
+        <w:sz w:val="20"/>
+      </w:rPr>
+    </w:lvl>
+    <w:lvl w:ilvl="8" w:tentative="1">
+      <w:start w:val="1"/>
+      <w:numFmt w:val="bullet"/>
+      <w:lvlText w:val=""/>
+      <w:lvlJc w:val="left"/>
+      <w:pPr>
+        <w:tabs>
+          <w:tab w:val="num" w:pos="6480"/>
+        </w:tabs>
+        <w:ind w:left="6480" w:hanging="360"/>
+      </w:pPr>
+      <w:rPr>
+        <w:rFonts w:ascii="Symbol" w:hAnsi="Symbol" w:hint="default"/>
+        <w:sz w:val="20"/>
+      </w:rPr>
+    </w:lvl>
+  </w:abstractNum>
+  <w:abstractNum w:abstractNumId="1" w15:restartNumberingAfterBreak="0">
     <w:nsid w:val="14511B6F"/>
     <w:multiLevelType w:val="hybridMultilevel"/>
     <w:tmpl w:val="BDE820DC"/>
@@ -8780,7 +9085,7 @@
       </w:rPr>
     </w:lvl>
   </w:abstractNum>
-  <w:abstractNum w:abstractNumId="1" w15:restartNumberingAfterBreak="0">
+  <w:abstractNum w:abstractNumId="2" w15:restartNumberingAfterBreak="0">
     <w:nsid w:val="149A09CE"/>
     <w:multiLevelType w:val="multilevel"/>
     <w:tmpl w:val="B61830A6"/>
@@ -8929,7 +9234,7 @@
       </w:rPr>
     </w:lvl>
   </w:abstractNum>
-  <w:abstractNum w:abstractNumId="2" w15:restartNumberingAfterBreak="0">
+  <w:abstractNum w:abstractNumId="3" w15:restartNumberingAfterBreak="0">
     <w:nsid w:val="233A23A9"/>
     <w:multiLevelType w:val="hybridMultilevel"/>
     <w:tmpl w:val="29CE2032"/>
@@ -9041,7 +9346,7 @@
       </w:rPr>
     </w:lvl>
   </w:abstractNum>
-  <w:abstractNum w:abstractNumId="3" w15:restartNumberingAfterBreak="0">
+  <w:abstractNum w:abstractNumId="4" w15:restartNumberingAfterBreak="0">
     <w:nsid w:val="3B71309E"/>
     <w:multiLevelType w:val="multilevel"/>
     <w:tmpl w:val="9DC6252C"/>
@@ -9190,7 +9495,7 @@
       </w:rPr>
     </w:lvl>
   </w:abstractNum>
-  <w:abstractNum w:abstractNumId="4" w15:restartNumberingAfterBreak="0">
+  <w:abstractNum w:abstractNumId="5" w15:restartNumberingAfterBreak="0">
     <w:nsid w:val="43072942"/>
     <w:multiLevelType w:val="hybridMultilevel"/>
     <w:tmpl w:val="A0042C50"/>
@@ -9303,7 +9608,7 @@
       </w:rPr>
     </w:lvl>
   </w:abstractNum>
-  <w:abstractNum w:abstractNumId="5" w15:restartNumberingAfterBreak="0">
+  <w:abstractNum w:abstractNumId="6" w15:restartNumberingAfterBreak="0">
     <w:nsid w:val="450812BF"/>
     <w:multiLevelType w:val="hybridMultilevel"/>
     <w:tmpl w:val="48A41FF6"/>
@@ -9392,7 +9697,7 @@
       </w:pPr>
     </w:lvl>
   </w:abstractNum>
-  <w:abstractNum w:abstractNumId="6" w15:restartNumberingAfterBreak="0">
+  <w:abstractNum w:abstractNumId="7" w15:restartNumberingAfterBreak="0">
     <w:nsid w:val="46835385"/>
     <w:multiLevelType w:val="hybridMultilevel"/>
     <w:tmpl w:val="49C44F44"/>
@@ -9481,7 +9786,7 @@
       </w:pPr>
     </w:lvl>
   </w:abstractNum>
-  <w:abstractNum w:abstractNumId="7" w15:restartNumberingAfterBreak="0">
+  <w:abstractNum w:abstractNumId="8" w15:restartNumberingAfterBreak="0">
     <w:nsid w:val="50993F6E"/>
     <w:multiLevelType w:val="hybridMultilevel"/>
     <w:tmpl w:val="D532719A"/>
@@ -9570,7 +9875,7 @@
       </w:pPr>
     </w:lvl>
   </w:abstractNum>
-  <w:abstractNum w:abstractNumId="8" w15:restartNumberingAfterBreak="0">
+  <w:abstractNum w:abstractNumId="9" w15:restartNumberingAfterBreak="0">
     <w:nsid w:val="52AA79AF"/>
     <w:multiLevelType w:val="hybridMultilevel"/>
     <w:tmpl w:val="CE4CF0A6"/>
@@ -9682,7 +9987,7 @@
       </w:rPr>
     </w:lvl>
   </w:abstractNum>
-  <w:abstractNum w:abstractNumId="9" w15:restartNumberingAfterBreak="0">
+  <w:abstractNum w:abstractNumId="10" w15:restartNumberingAfterBreak="0">
     <w:nsid w:val="5A606D0B"/>
     <w:multiLevelType w:val="hybridMultilevel"/>
     <w:tmpl w:val="E07CAC04"/>
@@ -9771,7 +10076,7 @@
       </w:pPr>
     </w:lvl>
   </w:abstractNum>
-  <w:abstractNum w:abstractNumId="10" w15:restartNumberingAfterBreak="0">
+  <w:abstractNum w:abstractNumId="11" w15:restartNumberingAfterBreak="0">
     <w:nsid w:val="757B3308"/>
     <w:multiLevelType w:val="multilevel"/>
     <w:tmpl w:val="E236EC5A"/>
@@ -9920,7 +10225,7 @@
       </w:rPr>
     </w:lvl>
   </w:abstractNum>
-  <w:abstractNum w:abstractNumId="11" w15:restartNumberingAfterBreak="0">
+  <w:abstractNum w:abstractNumId="12" w15:restartNumberingAfterBreak="0">
     <w:nsid w:val="7BA77C75"/>
     <w:multiLevelType w:val="hybridMultilevel"/>
     <w:tmpl w:val="D73493EA"/>
@@ -10032,7 +10337,7 @@
       </w:rPr>
     </w:lvl>
   </w:abstractNum>
-  <w:abstractNum w:abstractNumId="12" w15:restartNumberingAfterBreak="0">
+  <w:abstractNum w:abstractNumId="13" w15:restartNumberingAfterBreak="0">
     <w:nsid w:val="7EA96B45"/>
     <w:multiLevelType w:val="hybridMultilevel"/>
     <w:tmpl w:val="8AB26CEC"/>
@@ -10122,51 +10427,54 @@
     </w:lvl>
   </w:abstractNum>
   <w:num w:numId="1">
+    <w:abstractNumId w:val="10"/>
+  </w:num>
+  <w:num w:numId="2">
+    <w:abstractNumId w:val="13"/>
+  </w:num>
+  <w:num w:numId="3">
+    <w:abstractNumId w:val="8"/>
+  </w:num>
+  <w:num w:numId="4">
     <w:abstractNumId w:val="9"/>
   </w:num>
-  <w:num w:numId="2">
+  <w:num w:numId="5">
     <w:abstractNumId w:val="12"/>
   </w:num>
-  <w:num w:numId="3">
+  <w:num w:numId="6">
+    <w:abstractNumId w:val="4"/>
+  </w:num>
+  <w:num w:numId="7">
+    <w:abstractNumId w:val="2"/>
+  </w:num>
+  <w:num w:numId="8">
+    <w:abstractNumId w:val="11"/>
+  </w:num>
+  <w:num w:numId="9">
+    <w:abstractNumId w:val="3"/>
+  </w:num>
+  <w:num w:numId="10">
+    <w:abstractNumId w:val="6"/>
+  </w:num>
+  <w:num w:numId="11">
     <w:abstractNumId w:val="7"/>
   </w:num>
-  <w:num w:numId="4">
-    <w:abstractNumId w:val="8"/>
-  </w:num>
-  <w:num w:numId="5">
-    <w:abstractNumId w:val="11"/>
-  </w:num>
-  <w:num w:numId="6">
-    <w:abstractNumId w:val="3"/>
-  </w:num>
-  <w:num w:numId="7">
+  <w:num w:numId="12">
     <w:abstractNumId w:val="1"/>
   </w:num>
-  <w:num w:numId="8">
-    <w:abstractNumId w:val="10"/>
-  </w:num>
-  <w:num w:numId="9">
-    <w:abstractNumId w:val="2"/>
-  </w:num>
-  <w:num w:numId="10">
+  <w:num w:numId="13">
     <w:abstractNumId w:val="5"/>
   </w:num>
-  <w:num w:numId="11">
-    <w:abstractNumId w:val="6"/>
-  </w:num>
-  <w:num w:numId="12">
+  <w:num w:numId="14">
     <w:abstractNumId w:val="0"/>
-  </w:num>
-  <w:num w:numId="13">
-    <w:abstractNumId w:val="4"/>
   </w:num>
 </w:numbering>
 </file>
 
 <file path=word/people.xml><?xml version="1.0" encoding="utf-8"?>
 <w15:people xmlns:wpc="http://schemas.microsoft.com/office/word/2010/wordprocessingCanvas" xmlns:cx="http://schemas.microsoft.com/office/drawing/2014/chartex" xmlns:cx1="http://schemas.microsoft.com/office/drawing/2015/9/8/chartex" xmlns:cx2="http://schemas.microsoft.com/office/drawing/2015/10/21/chartex" xmlns:cx3="http://schemas.microsoft.com/office/drawing/2016/5/9/chartex" xmlns:cx4="http://schemas.microsoft.com/office/drawing/2016/5/10/chartex" xmlns:cx5="http://schemas.microsoft.com/office/drawing/2016/5/11/chartex" xmlns:cx6="http://schemas.microsoft.com/office/drawing/2016/5/12/chartex" xmlns:cx7="http://schemas.microsoft.com/office/drawing/2016/5/13/chartex" xmlns:cx8="http://schemas.microsoft.com/office/drawing/2016/5/14/chartex" xmlns:mc="http://schemas.openxmlformats.org/markup-compatibility/2006" xmlns:aink="http://schemas.microsoft.com/office/drawing/2016/ink" xmlns:am3d="http://schemas.microsoft.com/office/drawing/2017/model3d" xmlns:o="urn:schemas-microsoft-com:office:office" xmlns:r="http://schemas.openxmlformats.org/officeDocument/2006/relationships" xmlns:m="http://schemas.openxmlformats.org/officeDocument/2006/math" xmlns:v="urn:schemas-microsoft-com:vml" xmlns:wp14="http://schemas.microsoft.com/office/word/2010/wordprocessingDrawing" xmlns:wp="http://schemas.openxmlformats.org/drawingml/2006/wordprocessingDrawing" xmlns:w10="urn:schemas-microsoft-com:office:word" xmlns:w="http://schemas.openxmlformats.org/wordprocessingml/2006/main" xmlns:w14="http://schemas.microsoft.com/office/word/2010/wordml" xmlns:w15="http://schemas.microsoft.com/office/word/2012/wordml" xmlns:w16cid="http://schemas.microsoft.com/office/word/2016/wordml/cid" xmlns:w16se="http://schemas.microsoft.com/office/word/2015/wordml/symex" xmlns:wpg="http://schemas.microsoft.com/office/word/2010/wordprocessingGroup" xmlns:wpi="http://schemas.microsoft.com/office/word/2010/wordprocessingInk" xmlns:wne="http://schemas.microsoft.com/office/word/2006/wordml" xmlns:wps="http://schemas.microsoft.com/office/word/2010/wordprocessingShape" mc:Ignorable="w14 w15 w16se w16cid wp14">
-  <w15:person w15:author="Gibran Hemani">
-    <w15:presenceInfo w15:providerId="AD" w15:userId="S::gh13047@bristol.ac.uk::7efd33cf-a783-440c-ab4a-db565865b211"/>
+  <w15:person w15:author="Matt Lyon">
+    <w15:presenceInfo w15:providerId="AD" w15:userId="S::ml18692@bristol.ac.uk::176559e9-d09a-4861-9426-ed28543756b7"/>
   </w15:person>
 </w15:people>
 </file>
@@ -10996,6 +11304,21 @@
       </w:tblBorders>
     </w:tblPr>
   </w:style>
+  <w:style w:type="paragraph" w:styleId="NormalWeb">
+    <w:name w:val="Normal (Web)"/>
+    <w:basedOn w:val="Normal"/>
+    <w:uiPriority w:val="99"/>
+    <w:semiHidden/>
+    <w:unhideWhenUsed/>
+    <w:rsid w:val="00AE25C3"/>
+    <w:pPr>
+      <w:spacing w:before="100" w:beforeAutospacing="1" w:after="100" w:afterAutospacing="1"/>
+    </w:pPr>
+    <w:rPr>
+      <w:rFonts w:ascii="Times New Roman" w:eastAsia="Times New Roman" w:hAnsi="Times New Roman" w:cs="Times New Roman"/>
+      <w:lang w:eastAsia="en-GB"/>
+    </w:rPr>
+  </w:style>
 </w:styles>
 </file>
 
@@ -11299,7 +11622,7 @@
 </file>
 
 <file path=customXml/itemProps1.xml><?xml version="1.0" encoding="utf-8"?>
-<ds:datastoreItem xmlns:ds="http://schemas.openxmlformats.org/officeDocument/2006/customXml" ds:itemID="{06DB0825-8E71-C241-89D1-5E8B6436268B}">
+<ds:datastoreItem xmlns:ds="http://schemas.openxmlformats.org/officeDocument/2006/customXml" ds:itemID="{2EE22B6F-93FE-C14D-A38E-5985E1526965}">
   <ds:schemaRefs>
     <ds:schemaRef ds:uri="http://schemas.openxmlformats.org/officeDocument/2006/bibliography"/>
   </ds:schemaRefs>

--- a/paper/manuscript.docx
+++ b/paper/manuscript.docx
@@ -263,7 +263,21 @@
           <w:rFonts w:cstheme="minorHAnsi"/>
           <w:lang w:val="en-US"/>
         </w:rPr>
-        <w:t xml:space="preserve">a powerful tool for identifying loci associated with </w:t>
+        <w:t>a powerful tool for identifying</w:t>
+      </w:r>
+      <w:r>
+        <w:rPr>
+          <w:rFonts w:cstheme="minorHAnsi"/>
+          <w:lang w:val="en-US"/>
+        </w:rPr>
+        <w:t xml:space="preserve"> genetic</w:t>
+      </w:r>
+      <w:r>
+        <w:rPr>
+          <w:rFonts w:cstheme="minorHAnsi"/>
+          <w:lang w:val="en-US"/>
+        </w:rPr>
+        <w:t xml:space="preserve"> loci associated with </w:t>
       </w:r>
       <w:r>
         <w:rPr>
@@ -2104,12 +2118,6 @@
       </w:r>
     </w:p>
     <w:p>
-      <w:pPr>
-        <w:rPr>
-          <w:rFonts w:cstheme="minorHAnsi"/>
-          <w:lang w:val="en-US"/>
-        </w:rPr>
-      </w:pPr>
       <w:r>
         <w:rPr>
           <w:rFonts w:cstheme="minorHAnsi"/>
@@ -2274,18 +2282,31 @@
         <w:t>.</w:t>
       </w:r>
     </w:p>
-    <w:p>
-      <w:pPr>
-        <w:rPr>
-          <w:rFonts w:cstheme="minorHAnsi"/>
-          <w:lang w:val="en-US"/>
-        </w:rPr>
-      </w:pPr>
-    </w:p>
+    <w:p/>
     <w:p>
       <w:pPr>
         <w:pStyle w:val="Heading2"/>
         <w:rPr>
+          <w:rFonts w:cstheme="minorHAnsi"/>
+          <w:lang w:val="en-US"/>
+        </w:rPr>
+      </w:pPr>
+      <w:r>
+        <w:t>Method</w:t>
+      </w:r>
+    </w:p>
+    <w:p>
+      <w:pPr>
+        <w:rPr>
+          <w:rFonts w:cstheme="minorHAnsi"/>
+          <w:lang w:val="en-US"/>
+        </w:rPr>
+      </w:pPr>
+    </w:p>
+    <w:p>
+      <w:pPr>
+        <w:pStyle w:val="Heading3"/>
+        <w:rPr>
           <w:lang w:val="en-US"/>
         </w:rPr>
       </w:pPr>
@@ -3106,12 +3127,6 @@
       </w:pPr>
     </w:p>
     <w:p>
-      <w:pPr>
-        <w:rPr>
-          <w:rFonts w:cstheme="minorHAnsi"/>
-          <w:lang w:val="en-US"/>
-        </w:rPr>
-      </w:pPr>
       <w:r>
         <w:rPr>
           <w:rFonts w:cstheme="minorHAnsi"/>
@@ -3142,7 +3157,377 @@
     <w:p/>
     <w:p>
       <w:pPr>
+        <w:pStyle w:val="Heading3"/>
+      </w:pPr>
+      <w:r>
+        <w:t>Query performance</w:t>
+      </w:r>
+      <w:r>
+        <w:t xml:space="preserve"> simulation</w:t>
+      </w:r>
+    </w:p>
+    <w:p/>
+    <w:p>
+      <w:r>
+        <w:t xml:space="preserve">Densely imputed summary statistics </w:t>
+      </w:r>
+      <w:r>
+        <w:t>(</w:t>
+      </w:r>
+      <w:r>
+        <w:t>13</w:t>
+      </w:r>
+      <w:r>
+        <w:t>,</w:t>
+      </w:r>
+      <w:r>
+        <w:t>791</w:t>
+      </w:r>
+      <w:r>
+        <w:t>,</w:t>
+      </w:r>
+      <w:r>
+        <w:t>467</w:t>
+      </w:r>
+      <w:r>
+        <w:t xml:space="preserve"> variants</w:t>
+      </w:r>
+      <w:r>
+        <w:t xml:space="preserve">) for </w:t>
+      </w:r>
+      <w:r>
+        <w:t xml:space="preserve">a large GWAS of body mass index </w:t>
+      </w:r>
+      <w:r>
+        <w:t>data were obtained from</w:t>
+      </w:r>
+      <w:r>
+        <w:t xml:space="preserve"> MR Base</w:t>
+      </w:r>
+      <w:r>
+        <w:t xml:space="preserve"> </w:t>
+      </w:r>
+      <w:r>
+        <w:fldChar w:fldCharType="begin" w:fldLock="1"/>
+      </w:r>
+      <w:r>
+        <w:instrText>ADDIN CSL_CITATION {"citationItems":[{"id":"ITEM-1","itemData":{"URL":"http://www.nealelab.is/uk-biobank/","accessed":{"date-parts":[["2020","2","25"]]},"id":"ITEM-1","issued":{"date-parts":[["0"]]},"title":"UK Biobank — Neale lab","type":"webpage"},"uris":["http://www.mendeley.com/documents/?uuid=630ebe23-564c-3606-bc0b-d34a9290914c"]}],"mendeley":{"formattedCitation":"[15]","plainTextFormattedCitation":"[15]","previouslyFormattedCitation":"[15]"},"properties":{"noteIndex":0},"schema":"https://github.com/citation-style-language/schema/raw/master/csl-citation.json"}</w:instrText>
+      </w:r>
+      <w:r>
+        <w:fldChar w:fldCharType="separate"/>
+      </w:r>
+      <w:r>
+        <w:rPr>
+          <w:noProof/>
+        </w:rPr>
+        <w:t>[15]</w:t>
+      </w:r>
+      <w:r>
+        <w:fldChar w:fldCharType="end"/>
+      </w:r>
+      <w:r>
+        <w:t>.</w:t>
+      </w:r>
+      <w:r>
+        <w:t xml:space="preserve"> The data were </w:t>
+      </w:r>
+      <w:r>
+        <w:t>mapped to VCF using our tool (gwas2vcf</w:t>
+      </w:r>
+      <w:r>
+        <w:t>; Table 2</w:t>
+      </w:r>
+      <w:r>
+        <w:t xml:space="preserve">) and processed </w:t>
+      </w:r>
+      <w:r>
+        <w:t xml:space="preserve">using </w:t>
+      </w:r>
+      <w:proofErr w:type="spellStart"/>
+      <w:r>
+        <w:t>bcftools</w:t>
+      </w:r>
+      <w:proofErr w:type="spellEnd"/>
+      <w:r>
+        <w:t xml:space="preserve"> </w:t>
+      </w:r>
+      <w:r>
+        <w:fldChar w:fldCharType="begin" w:fldLock="1"/>
+      </w:r>
+      <w:r>
+        <w:instrText>ADDIN CSL_CITATION {"citationItems":[{"id":"ITEM-1","itemData":{"DOI":"10.1093/bioinformatics/btr509","ISSN":"1367-4811","PMID":"21903627","abstract":"MOTIVATION Most existing methods for DNA sequence analysis rely on accurate sequences or genotypes. However, in applications of the next-generation sequencing (NGS), accurate genotypes may not be easily obtained (e.g. multi-sample low-coverage sequencing or somatic mutation discovery). These applications press for the development of new methods for analyzing sequence data with uncertainty. RESULTS We present a statistical framework for calling SNPs, discovering somatic mutations, inferring population genetical parameters and performing association tests directly based on sequencing data without explicit genotyping or linkage-based imputation. On real data, we demonstrate that our method achieves comparable accuracy to alternative methods for estimating site allele count, for inferring allele frequency spectrum and for association mapping. We also highlight the necessity of using symmetric datasets for finding somatic mutations and confirm that for discovering rare events, mismapping is frequently the leading source of errors. AVAILABILITY http://samtools.sourceforge.net. CONTACT hengli@broadinstitute.org.","author":[{"dropping-particle":"","family":"Li","given":"Heng","non-dropping-particle":"","parse-names":false,"suffix":""}],"container-title":"Bioinformatics (Oxford, England)","id":"ITEM-1","issue":"21","issued":{"date-parts":[["2011","11","1"]]},"page":"2987-93","title":"A statistical framework for SNP calling, mutation discovery, association mapping and population genetical parameter estimation from sequencing data.","type":"article-journal","volume":"27"},"uris":["http://www.mendeley.com/documents/?uuid=b01f0aeb-1fb3-3be8-9265-f3a9a66c953a"]}],"mendeley":{"formattedCitation":"[16]","plainTextFormattedCitation":"[16]","previouslyFormattedCitation":"[16]"},"properties":{"noteIndex":0},"schema":"https://github.com/citation-style-language/schema/raw/master/csl-citation.json"}</w:instrText>
+      </w:r>
+      <w:r>
+        <w:fldChar w:fldCharType="separate"/>
+      </w:r>
+      <w:r>
+        <w:rPr>
+          <w:noProof/>
+        </w:rPr>
+        <w:t>[16]</w:t>
+      </w:r>
+      <w:r>
+        <w:fldChar w:fldCharType="end"/>
+      </w:r>
+      <w:r>
+        <w:t xml:space="preserve"> </w:t>
+      </w:r>
+      <w:r>
+        <w:t xml:space="preserve">to remove multiallelic variants </w:t>
+      </w:r>
+      <w:r>
+        <w:t>or</w:t>
+      </w:r>
+      <w:r>
+        <w:t xml:space="preserve"> records with missing </w:t>
+      </w:r>
+      <w:proofErr w:type="spellStart"/>
+      <w:r>
+        <w:t>dbSNP</w:t>
+      </w:r>
+      <w:proofErr w:type="spellEnd"/>
+      <w:r>
+        <w:t xml:space="preserve"> identifiers.</w:t>
+      </w:r>
+      <w:r>
+        <w:t xml:space="preserve"> The VCF was indexed using </w:t>
+      </w:r>
+      <w:proofErr w:type="spellStart"/>
+      <w:r>
+        <w:t>tabix</w:t>
+      </w:r>
+      <w:proofErr w:type="spellEnd"/>
+      <w:r>
+        <w:t xml:space="preserve"> </w:t>
+      </w:r>
+      <w:r>
+        <w:fldChar w:fldCharType="begin" w:fldLock="1"/>
+      </w:r>
+      <w:r>
+        <w:instrText>ADDIN CSL_CITATION {"citationItems":[{"id":"ITEM-1","itemData":{"DOI":"10.1093/bioinformatics/btr509","ISSN":"1367-4811","PMID":"21903627","abstract":"MOTIVATION Most existing methods for DNA sequence analysis rely on accurate sequences or genotypes. However, in applications of the next-generation sequencing (NGS), accurate genotypes may not be easily obtained (e.g. multi-sample low-coverage sequencing or somatic mutation discovery). These applications press for the development of new methods for analyzing sequence data with uncertainty. RESULTS We present a statistical framework for calling SNPs, discovering somatic mutations, inferring population genetical parameters and performing association tests directly based on sequencing data without explicit genotyping or linkage-based imputation. On real data, we demonstrate that our method achieves comparable accuracy to alternative methods for estimating site allele count, for inferring allele frequency spectrum and for association mapping. We also highlight the necessity of using symmetric datasets for finding somatic mutations and confirm that for discovering rare events, mismapping is frequently the leading source of errors. AVAILABILITY http://samtools.sourceforge.net. CONTACT hengli@broadinstitute.org.","author":[{"dropping-particle":"","family":"Li","given":"Heng","non-dropping-particle":"","parse-names":false,"suffix":""}],"container-title":"Bioinformatics (Oxford, England)","id":"ITEM-1","issue":"21","issued":{"date-parts":[["2011","11","1"]]},"page":"2987-93","title":"A statistical framework for SNP calling, mutation discovery, association mapping and population genetical parameter estimation from sequencing data.","type":"article-journal","volume":"27"},"uris":["http://www.mendeley.com/documents/?uuid=b01f0aeb-1fb3-3be8-9265-f3a9a66c953a"]}],"mendeley":{"formattedCitation":"[16]","plainTextFormattedCitation":"[16]","previouslyFormattedCitation":"[16]"},"properties":{"noteIndex":0},"schema":"https://github.com/citation-style-language/schema/raw/master/csl-citation.json"}</w:instrText>
+      </w:r>
+      <w:r>
+        <w:fldChar w:fldCharType="separate"/>
+      </w:r>
+      <w:r>
+        <w:rPr>
+          <w:noProof/>
+        </w:rPr>
+        <w:t>[16]</w:t>
+      </w:r>
+      <w:r>
+        <w:fldChar w:fldCharType="end"/>
+      </w:r>
+      <w:r>
+        <w:t xml:space="preserve"> and </w:t>
+      </w:r>
+      <w:proofErr w:type="spellStart"/>
+      <w:r>
+        <w:t>rsidx</w:t>
+      </w:r>
+      <w:proofErr w:type="spellEnd"/>
+      <w:r>
+        <w:t xml:space="preserve"> </w:t>
+      </w:r>
+      <w:r>
+        <w:fldChar w:fldCharType="begin" w:fldLock="1"/>
+      </w:r>
+      <w:r>
+        <w:instrText>ADDIN CSL_CITATION {"citationItems":[{"id":"ITEM-1","itemData":{"URL":"https://github.com/bioforensics/rsidx","accessed":{"date-parts":[["2020","3","5"]]},"id":"ITEM-1","issued":{"date-parts":[["0"]]},"title":"bioforensics/rsidx: Library for indexing VCF files for random access searches by rsID","type":"webpage"},"uris":["http://www.mendeley.com/documents/?uuid=e0e9a9dd-ce38-3709-9bd0-3a35ddfce1c5"]}],"mendeley":{"formattedCitation":"[17]","plainTextFormattedCitation":"[17]","previouslyFormattedCitation":"[17]"},"properties":{"noteIndex":0},"schema":"https://github.com/citation-style-language/schema/raw/master/csl-citation.json"}</w:instrText>
+      </w:r>
+      <w:r>
+        <w:fldChar w:fldCharType="separate"/>
+      </w:r>
+      <w:r>
+        <w:rPr>
+          <w:noProof/>
+        </w:rPr>
+        <w:t>[17]</w:t>
+      </w:r>
+      <w:r>
+        <w:fldChar w:fldCharType="end"/>
+      </w:r>
+      <w:r>
+        <w:t xml:space="preserve"> which enable rapid queries by genomic position and </w:t>
+      </w:r>
+      <w:proofErr w:type="spellStart"/>
+      <w:r>
+        <w:t>dbSNP</w:t>
+      </w:r>
+      <w:proofErr w:type="spellEnd"/>
+      <w:r>
+        <w:t xml:space="preserve"> identifier, respectively.</w:t>
+      </w:r>
+      <w:r>
+        <w:t xml:space="preserve"> </w:t>
+      </w:r>
+      <w:r>
+        <w:t>A tabular (unindexed)</w:t>
+      </w:r>
+      <w:r>
+        <w:t xml:space="preserve"> file was prepared from the VCF to replicate </w:t>
+      </w:r>
+      <w:r>
+        <w:t>a</w:t>
+      </w:r>
+      <w:r>
+        <w:t xml:space="preserve"> typical storage format</w:t>
+      </w:r>
+      <w:r>
+        <w:t xml:space="preserve"> currently </w:t>
+      </w:r>
+      <w:r>
+        <w:t>used by the communit</w:t>
+      </w:r>
+      <w:r>
+        <w:t>y</w:t>
+      </w:r>
+      <w:r>
+        <w:t>.</w:t>
+      </w:r>
+      <w:r>
+        <w:t xml:space="preserve"> Runtime performance of a range of queries was evaluated: single variant selection using </w:t>
+      </w:r>
+      <w:proofErr w:type="spellStart"/>
+      <w:r>
+        <w:t>dbSNP</w:t>
+      </w:r>
+      <w:proofErr w:type="spellEnd"/>
+      <w:r>
+        <w:t xml:space="preserve"> identifier or chromosome position, multi-variant selection by association P value</w:t>
+      </w:r>
+      <w:r>
+        <w:t xml:space="preserve"> </w:t>
+      </w:r>
+      <w:r>
+        <w:t xml:space="preserve">or </w:t>
+      </w:r>
+      <w:r>
+        <w:t xml:space="preserve">1 Mb </w:t>
+      </w:r>
+      <w:r>
+        <w:t xml:space="preserve">genomic interval . </w:t>
+      </w:r>
+      <w:r>
+        <w:t>T</w:t>
+      </w:r>
+      <w:r>
+        <w:t>esting was undertaken</w:t>
+      </w:r>
+      <w:r>
+        <w:t xml:space="preserve"> with </w:t>
+      </w:r>
+      <w:commentRangeStart w:id="0"/>
+      <w:r>
+        <w:t xml:space="preserve">five </w:t>
+      </w:r>
+      <w:commentRangeEnd w:id="0"/>
+      <w:r>
+        <w:rPr>
+          <w:rStyle w:val="CommentReference"/>
+        </w:rPr>
+        <w:commentReference w:id="0"/>
+      </w:r>
+      <w:r>
+        <w:t>repetitions</w:t>
+      </w:r>
+      <w:r>
+        <w:t xml:space="preserve"> using VCF </w:t>
+      </w:r>
+      <w:r>
+        <w:t xml:space="preserve">or </w:t>
+      </w:r>
+      <w:r>
+        <w:t>unindexed</w:t>
+      </w:r>
+      <w:r>
+        <w:t xml:space="preserve"> </w:t>
+      </w:r>
+      <w:r>
+        <w:t xml:space="preserve">text </w:t>
+      </w:r>
+      <w:r>
+        <w:t>formats with and without GZIP compression</w:t>
+      </w:r>
+      <w:r>
+        <w:t xml:space="preserve"> </w:t>
+      </w:r>
+      <w:r>
+        <w:t xml:space="preserve">on </w:t>
+      </w:r>
+      <w:r>
+        <w:t>an</w:t>
+      </w:r>
+      <w:r>
+        <w:t xml:space="preserve"> </w:t>
+      </w:r>
+      <w:r>
+        <w:t xml:space="preserve">Ubuntu </w:t>
+      </w:r>
+      <w:r>
+        <w:t>v</w:t>
+      </w:r>
+      <w:r>
+        <w:t>18.04</w:t>
+      </w:r>
+      <w:r>
+        <w:t xml:space="preserve"> </w:t>
+      </w:r>
+      <w:r>
+        <w:t xml:space="preserve">server </w:t>
+      </w:r>
+      <w:r>
+        <w:t xml:space="preserve">with </w:t>
+      </w:r>
+      <w:r>
+        <w:t xml:space="preserve">Intel Xeon(R) 2.0 </w:t>
+      </w:r>
+      <w:proofErr w:type="spellStart"/>
+      <w:r>
+        <w:t>Ghz</w:t>
+      </w:r>
+      <w:proofErr w:type="spellEnd"/>
+      <w:r>
+        <w:t xml:space="preserve"> processor</w:t>
+      </w:r>
+      <w:r>
+        <w:t>.</w:t>
+      </w:r>
+    </w:p>
+    <w:p/>
+    <w:p>
+      <w:r>
+        <w:lastRenderedPageBreak/>
+        <w:t>I</w:t>
+      </w:r>
+      <w:r>
+        <w:t xml:space="preserve">mplementation code are available from: </w:t>
+      </w:r>
+      <w:hyperlink r:id="rId13" w:history="1">
+        <w:r>
+          <w:rPr>
+            <w:rStyle w:val="Hyperlink"/>
+          </w:rPr>
+          <w:t>https://github.com/MRCIEU/gwas-vcf-performance</w:t>
+        </w:r>
+      </w:hyperlink>
+    </w:p>
+    <w:p/>
+    <w:p>
+      <w:pPr>
         <w:pStyle w:val="Heading2"/>
+        <w:rPr>
+          <w:rFonts w:cstheme="minorBidi"/>
+        </w:rPr>
+      </w:pPr>
+      <w:r>
+        <w:t>Results</w:t>
+      </w:r>
+    </w:p>
+    <w:p/>
+    <w:p>
+      <w:pPr>
+        <w:pStyle w:val="Heading3"/>
       </w:pPr>
       <w:r>
         <w:t>How this format meets the specification</w:t>
@@ -3151,15 +3536,16 @@
     <w:p/>
     <w:p>
       <w:pPr>
-        <w:pStyle w:val="Heading4"/>
-        <w:rPr>
-          <w:rFonts w:eastAsia="Times New Roman"/>
-          <w:lang w:eastAsia="en-GB"/>
-        </w:rPr>
-      </w:pPr>
-      <w:r>
-        <w:rPr>
-          <w:rFonts w:eastAsia="Times New Roman"/>
+        <w:rPr>
+          <w:i/>
+          <w:iCs/>
+          <w:lang w:eastAsia="en-GB"/>
+        </w:rPr>
+      </w:pPr>
+      <w:r>
+        <w:rPr>
+          <w:i/>
+          <w:iCs/>
           <w:lang w:eastAsia="en-GB"/>
         </w:rPr>
         <w:t>Human readable and easy to parse</w:t>
@@ -3204,7 +3590,7 @@
         <w:fldChar w:fldCharType="begin" w:fldLock="1"/>
       </w:r>
       <w:r>
-        <w:instrText>ADDIN CSL_CITATION {"citationItems":[{"id":"ITEM-1","itemData":{"DOI":"10.1093/bioinformatics/btp352","abstract":"The Sequence Alignment/Map (SAM) format is a generic alignment format for storing read alignments against reference sequences, supporting short and long reads (up to 128 Mbp) produced by different sequencing platforms.","author":[{"dropping-particle":"","family":"Li","given":"Heng","non-dropping-particle":"","parse-names":false,"suffix":""},{"dropping-particle":"","family":"Handsaker","given":"Bob","non-dropping-particle":"","parse-names":false,"suffix":""},{"dropping-particle":"","family":"Wysoker","given":"Alec","non-dropping-particle":"","parse-names":false,"suffix":""},{"dropping-particle":"","family":"Fennell","given":"Tim","non-dropping-particle":"","parse-names":false,"suffix":""},{"dropping-particle":"","family":"Ruan","given":"Jue","non-dropping-particle":"","parse-names":false,"suffix":""},{"dropping-particle":"","family":"Homer","given":"Nils","non-dropping-particle":"","parse-names":false,"suffix":""},{"dropping-particle":"","family":"Marth","given":"Gabor","non-dropping-particle":"","parse-names":false,"suffix":""},{"dropping-particle":"","family":"Abecasis","given":"Goncalo","non-dropping-particle":"","parse-names":false,"suffix":""},{"dropping-particle":"","family":"Durbin","given":"Richard","non-dropping-particle":"","parse-names":false,"suffix":""},{"dropping-particle":"","family":"Project","given":"Genome","non-dropping-particle":"","parse-names":false,"suffix":""},{"dropping-particle":"","family":"Subgroup","given":"Data Processing","non-dropping-particle":"","parse-names":false,"suffix":""}],"container-title":"BIOINFORMATICS APPLICATIONS NOTE","id":"ITEM-1","issue":"16","issued":{"date-parts":[["2009"]]},"page":"2078-2079","title":"The Sequence Alignment/Map format and SAMtools","type":"article-journal","volume":"25"},"uris":["http://www.mendeley.com/documents/?uuid=642b1cbe-2dc0-3e26-8f34-5ff7404a7c2f"]}],"mendeley":{"formattedCitation":"[15]","plainTextFormattedCitation":"[15]","previouslyFormattedCitation":"[15]"},"properties":{"noteIndex":0},"schema":"https://github.com/citation-style-language/schema/raw/master/csl-citation.json"}</w:instrText>
+        <w:instrText>ADDIN CSL_CITATION {"citationItems":[{"id":"ITEM-1","itemData":{"DOI":"10.1093/bioinformatics/btp352","abstract":"The Sequence Alignment/Map (SAM) format is a generic alignment format for storing read alignments against reference sequences, supporting short and long reads (up to 128 Mbp) produced by different sequencing platforms.","author":[{"dropping-particle":"","family":"Li","given":"Heng","non-dropping-particle":"","parse-names":false,"suffix":""},{"dropping-particle":"","family":"Handsaker","given":"Bob","non-dropping-particle":"","parse-names":false,"suffix":""},{"dropping-particle":"","family":"Wysoker","given":"Alec","non-dropping-particle":"","parse-names":false,"suffix":""},{"dropping-particle":"","family":"Fennell","given":"Tim","non-dropping-particle":"","parse-names":false,"suffix":""},{"dropping-particle":"","family":"Ruan","given":"Jue","non-dropping-particle":"","parse-names":false,"suffix":""},{"dropping-particle":"","family":"Homer","given":"Nils","non-dropping-particle":"","parse-names":false,"suffix":""},{"dropping-particle":"","family":"Marth","given":"Gabor","non-dropping-particle":"","parse-names":false,"suffix":""},{"dropping-particle":"","family":"Abecasis","given":"Goncalo","non-dropping-particle":"","parse-names":false,"suffix":""},{"dropping-particle":"","family":"Durbin","given":"Richard","non-dropping-particle":"","parse-names":false,"suffix":""},{"dropping-particle":"","family":"Project","given":"Genome","non-dropping-particle":"","parse-names":false,"suffix":""},{"dropping-particle":"","family":"Subgroup","given":"Data Processing","non-dropping-particle":"","parse-names":false,"suffix":""}],"container-title":"BIOINFORMATICS APPLICATIONS NOTE","id":"ITEM-1","issue":"16","issued":{"date-parts":[["2009"]]},"page":"2078-2079","title":"The Sequence Alignment/Map format and SAMtools","type":"article-journal","volume":"25"},"uris":["http://www.mendeley.com/documents/?uuid=642b1cbe-2dc0-3e26-8f34-5ff7404a7c2f"]}],"mendeley":{"formattedCitation":"[18]","plainTextFormattedCitation":"[18]","previouslyFormattedCitation":"[18]"},"properties":{"noteIndex":0},"schema":"https://github.com/citation-style-language/schema/raw/master/csl-citation.json"}</w:instrText>
       </w:r>
       <w:r>
         <w:fldChar w:fldCharType="separate"/>
@@ -3213,7 +3599,7 @@
         <w:rPr>
           <w:noProof/>
         </w:rPr>
-        <w:t>[15]</w:t>
+        <w:t>[18]</w:t>
       </w:r>
       <w:r>
         <w:fldChar w:fldCharType="end"/>
@@ -3231,7 +3617,7 @@
         <w:fldChar w:fldCharType="begin" w:fldLock="1"/>
       </w:r>
       <w:r>
-        <w:instrText>ADDIN CSL_CITATION {"citationItems":[{"id":"ITEM-1","itemData":{"DOI":"10.1093/bioinformatics/btp352","abstract":"The Sequence Alignment/Map (SAM) format is a generic alignment format for storing read alignments against reference sequences, supporting short and long reads (up to 128 Mbp) produced by different sequencing platforms.","author":[{"dropping-particle":"","family":"Li","given":"Heng","non-dropping-particle":"","parse-names":false,"suffix":""},{"dropping-particle":"","family":"Handsaker","given":"Bob","non-dropping-particle":"","parse-names":false,"suffix":""},{"dropping-particle":"","family":"Wysoker","given":"Alec","non-dropping-particle":"","parse-names":false,"suffix":""},{"dropping-particle":"","family":"Fennell","given":"Tim","non-dropping-particle":"","parse-names":false,"suffix":""},{"dropping-particle":"","family":"Ruan","given":"Jue","non-dropping-particle":"","parse-names":false,"suffix":""},{"dropping-particle":"","family":"Homer","given":"Nils","non-dropping-particle":"","parse-names":false,"suffix":""},{"dropping-particle":"","family":"Marth","given":"Gabor","non-dropping-particle":"","parse-names":false,"suffix":""},{"dropping-particle":"","family":"Abecasis","given":"Goncalo","non-dropping-particle":"","parse-names":false,"suffix":""},{"dropping-particle":"","family":"Durbin","given":"Richard","non-dropping-particle":"","parse-names":false,"suffix":""},{"dropping-particle":"","family":"Project","given":"Genome","non-dropping-particle":"","parse-names":false,"suffix":""},{"dropping-particle":"","family":"Subgroup","given":"Data Processing","non-dropping-particle":"","parse-names":false,"suffix":""}],"container-title":"BIOINFORMATICS APPLICATIONS NOTE","id":"ITEM-1","issue":"16","issued":{"date-parts":[["2009"]]},"page":"2078-2079","title":"The Sequence Alignment/Map format and SAMtools","type":"article-journal","volume":"25"},"uris":["http://www.mendeley.com/documents/?uuid=642b1cbe-2dc0-3e26-8f34-5ff7404a7c2f"]}],"mendeley":{"formattedCitation":"[15]","plainTextFormattedCitation":"[15]","previouslyFormattedCitation":"[15]"},"properties":{"noteIndex":0},"schema":"https://github.com/citation-style-language/schema/raw/master/csl-citation.json"}</w:instrText>
+        <w:instrText>ADDIN CSL_CITATION {"citationItems":[{"id":"ITEM-1","itemData":{"DOI":"10.1093/bioinformatics/btp352","abstract":"The Sequence Alignment/Map (SAM) format is a generic alignment format for storing read alignments against reference sequences, supporting short and long reads (up to 128 Mbp) produced by different sequencing platforms.","author":[{"dropping-particle":"","family":"Li","given":"Heng","non-dropping-particle":"","parse-names":false,"suffix":""},{"dropping-particle":"","family":"Handsaker","given":"Bob","non-dropping-particle":"","parse-names":false,"suffix":""},{"dropping-particle":"","family":"Wysoker","given":"Alec","non-dropping-particle":"","parse-names":false,"suffix":""},{"dropping-particle":"","family":"Fennell","given":"Tim","non-dropping-particle":"","parse-names":false,"suffix":""},{"dropping-particle":"","family":"Ruan","given":"Jue","non-dropping-particle":"","parse-names":false,"suffix":""},{"dropping-particle":"","family":"Homer","given":"Nils","non-dropping-particle":"","parse-names":false,"suffix":""},{"dropping-particle":"","family":"Marth","given":"Gabor","non-dropping-particle":"","parse-names":false,"suffix":""},{"dropping-particle":"","family":"Abecasis","given":"Goncalo","non-dropping-particle":"","parse-names":false,"suffix":""},{"dropping-particle":"","family":"Durbin","given":"Richard","non-dropping-particle":"","parse-names":false,"suffix":""},{"dropping-particle":"","family":"Project","given":"Genome","non-dropping-particle":"","parse-names":false,"suffix":""},{"dropping-particle":"","family":"Subgroup","given":"Data Processing","non-dropping-particle":"","parse-names":false,"suffix":""}],"container-title":"BIOINFORMATICS APPLICATIONS NOTE","id":"ITEM-1","issue":"16","issued":{"date-parts":[["2009"]]},"page":"2078-2079","title":"The Sequence Alignment/Map format and SAMtools","type":"article-journal","volume":"25"},"uris":["http://www.mendeley.com/documents/?uuid=642b1cbe-2dc0-3e26-8f34-5ff7404a7c2f"]}],"mendeley":{"formattedCitation":"[18]","plainTextFormattedCitation":"[18]","previouslyFormattedCitation":"[18]"},"properties":{"noteIndex":0},"schema":"https://github.com/citation-style-language/schema/raw/master/csl-citation.json"}</w:instrText>
       </w:r>
       <w:r>
         <w:fldChar w:fldCharType="separate"/>
@@ -3240,7 +3626,7 @@
         <w:rPr>
           <w:noProof/>
         </w:rPr>
-        <w:t>[15]</w:t>
+        <w:t>[18]</w:t>
       </w:r>
       <w:r>
         <w:fldChar w:fldCharType="end"/>
@@ -3320,15 +3706,16 @@
     <w:p/>
     <w:p>
       <w:pPr>
-        <w:pStyle w:val="Heading4"/>
-        <w:rPr>
-          <w:rFonts w:eastAsia="Times New Roman"/>
-          <w:lang w:eastAsia="en-GB"/>
-        </w:rPr>
-      </w:pPr>
-      <w:r>
-        <w:rPr>
-          <w:rFonts w:eastAsia="Times New Roman"/>
+        <w:rPr>
+          <w:i/>
+          <w:iCs/>
+          <w:lang w:eastAsia="en-GB"/>
+        </w:rPr>
+      </w:pPr>
+      <w:r>
+        <w:rPr>
+          <w:i/>
+          <w:iCs/>
           <w:lang w:eastAsia="en-GB"/>
         </w:rPr>
         <w:t>Unambiguous interpretation of the data</w:t>
@@ -3411,13 +3798,16 @@
     </w:p>
     <w:p>
       <w:pPr>
-        <w:pStyle w:val="Heading4"/>
-        <w:rPr>
-          <w:lang w:eastAsia="en-GB"/>
-        </w:rPr>
-      </w:pPr>
-      <w:r>
-        <w:rPr>
+        <w:rPr>
+          <w:i/>
+          <w:iCs/>
+          <w:lang w:eastAsia="en-GB"/>
+        </w:rPr>
+      </w:pPr>
+      <w:r>
+        <w:rPr>
+          <w:i/>
+          <w:iCs/>
           <w:lang w:eastAsia="en-GB"/>
         </w:rPr>
         <w:t>Unambiguous representation of bi-allelic, multi-allelic and insertion-deletion variants</w:t>
@@ -3440,7 +3830,6 @@
         <w:rPr>
           <w:lang w:eastAsia="en-GB"/>
         </w:rPr>
-        <w:lastRenderedPageBreak/>
         <w:t xml:space="preserve">Each </w:t>
       </w:r>
       <w:r>
@@ -3513,7 +3902,7 @@
         <w:rPr>
           <w:lang w:eastAsia="en-GB"/>
         </w:rPr>
-        <w:instrText>ADDIN CSL_CITATION {"citationItems":[{"id":"ITEM-1","itemData":{"DOI":"10.1093/bioinformatics/btp352","abstract":"The Sequence Alignment/Map (SAM) format is a generic alignment format for storing read alignments against reference sequences, supporting short and long reads (up to 128 Mbp) produced by different sequencing platforms.","author":[{"dropping-particle":"","family":"Li","given":"Heng","non-dropping-particle":"","parse-names":false,"suffix":""},{"dropping-particle":"","family":"Handsaker","given":"Bob","non-dropping-particle":"","parse-names":false,"suffix":""},{"dropping-particle":"","family":"Wysoker","given":"Alec","non-dropping-particle":"","parse-names":false,"suffix":""},{"dropping-particle":"","family":"Fennell","given":"Tim","non-dropping-particle":"","parse-names":false,"suffix":""},{"dropping-particle":"","family":"Ruan","given":"Jue","non-dropping-particle":"","parse-names":false,"suffix":""},{"dropping-particle":"","family":"Homer","given":"Nils","non-dropping-particle":"","parse-names":false,"suffix":""},{"dropping-particle":"","family":"Marth","given":"Gabor","non-dropping-particle":"","parse-names":false,"suffix":""},{"dropping-particle":"","family":"Abecasis","given":"Goncalo","non-dropping-particle":"","parse-names":false,"suffix":""},{"dropping-particle":"","family":"Durbin","given":"Richard","non-dropping-particle":"","parse-names":false,"suffix":""},{"dropping-particle":"","family":"Project","given":"Genome","non-dropping-particle":"","parse-names":false,"suffix":""},{"dropping-particle":"","family":"Subgroup","given":"Data Processing","non-dropping-particle":"","parse-names":false,"suffix":""}],"container-title":"BIOINFORMATICS APPLICATIONS NOTE","id":"ITEM-1","issue":"16","issued":{"date-parts":[["2009"]]},"page":"2078-2079","title":"The Sequence Alignment/Map format and SAMtools","type":"article-journal","volume":"25"},"uris":["http://www.mendeley.com/documents/?uuid=642b1cbe-2dc0-3e26-8f34-5ff7404a7c2f"]}],"mendeley":{"formattedCitation":"[15]","plainTextFormattedCitation":"[15]","previouslyFormattedCitation":"[15]"},"properties":{"noteIndex":0},"schema":"https://github.com/citation-style-language/schema/raw/master/csl-citation.json"}</w:instrText>
+        <w:instrText>ADDIN CSL_CITATION {"citationItems":[{"id":"ITEM-1","itemData":{"DOI":"10.1093/bioinformatics/btp352","abstract":"The Sequence Alignment/Map (SAM) format is a generic alignment format for storing read alignments against reference sequences, supporting short and long reads (up to 128 Mbp) produced by different sequencing platforms.","author":[{"dropping-particle":"","family":"Li","given":"Heng","non-dropping-particle":"","parse-names":false,"suffix":""},{"dropping-particle":"","family":"Handsaker","given":"Bob","non-dropping-particle":"","parse-names":false,"suffix":""},{"dropping-particle":"","family":"Wysoker","given":"Alec","non-dropping-particle":"","parse-names":false,"suffix":""},{"dropping-particle":"","family":"Fennell","given":"Tim","non-dropping-particle":"","parse-names":false,"suffix":""},{"dropping-particle":"","family":"Ruan","given":"Jue","non-dropping-particle":"","parse-names":false,"suffix":""},{"dropping-particle":"","family":"Homer","given":"Nils","non-dropping-particle":"","parse-names":false,"suffix":""},{"dropping-particle":"","family":"Marth","given":"Gabor","non-dropping-particle":"","parse-names":false,"suffix":""},{"dropping-particle":"","family":"Abecasis","given":"Goncalo","non-dropping-particle":"","parse-names":false,"suffix":""},{"dropping-particle":"","family":"Durbin","given":"Richard","non-dropping-particle":"","parse-names":false,"suffix":""},{"dropping-particle":"","family":"Project","given":"Genome","non-dropping-particle":"","parse-names":false,"suffix":""},{"dropping-particle":"","family":"Subgroup","given":"Data Processing","non-dropping-particle":"","parse-names":false,"suffix":""}],"container-title":"BIOINFORMATICS APPLICATIONS NOTE","id":"ITEM-1","issue":"16","issued":{"date-parts":[["2009"]]},"page":"2078-2079","title":"The Sequence Alignment/Map format and SAMtools","type":"article-journal","volume":"25"},"uris":["http://www.mendeley.com/documents/?uuid=642b1cbe-2dc0-3e26-8f34-5ff7404a7c2f"]}],"mendeley":{"formattedCitation":"[18]","plainTextFormattedCitation":"[18]","previouslyFormattedCitation":"[18]"},"properties":{"noteIndex":0},"schema":"https://github.com/citation-style-language/schema/raw/master/csl-citation.json"}</w:instrText>
       </w:r>
       <w:r>
         <w:rPr>
@@ -3526,7 +3915,7 @@
           <w:noProof/>
           <w:lang w:eastAsia="en-GB"/>
         </w:rPr>
-        <w:t>[15]</w:t>
+        <w:t>[18]</w:t>
       </w:r>
       <w:r>
         <w:rPr>
@@ -3550,7 +3939,7 @@
         <w:rPr>
           <w:lang w:eastAsia="en-GB"/>
         </w:rPr>
-        <w:instrText>ADDIN CSL_CITATION {"citationItems":[{"id":"ITEM-1","itemData":{"DOI":"10.1093/bioinformatics/btp352","abstract":"The Sequence Alignment/Map (SAM) format is a generic alignment format for storing read alignments against reference sequences, supporting short and long reads (up to 128 Mbp) produced by different sequencing platforms.","author":[{"dropping-particle":"","family":"Li","given":"Heng","non-dropping-particle":"","parse-names":false,"suffix":""},{"dropping-particle":"","family":"Handsaker","given":"Bob","non-dropping-particle":"","parse-names":false,"suffix":""},{"dropping-particle":"","family":"Wysoker","given":"Alec","non-dropping-particle":"","parse-names":false,"suffix":""},{"dropping-particle":"","family":"Fennell","given":"Tim","non-dropping-particle":"","parse-names":false,"suffix":""},{"dropping-particle":"","family":"Ruan","given":"Jue","non-dropping-particle":"","parse-names":false,"suffix":""},{"dropping-particle":"","family":"Homer","given":"Nils","non-dropping-particle":"","parse-names":false,"suffix":""},{"dropping-particle":"","family":"Marth","given":"Gabor","non-dropping-particle":"","parse-names":false,"suffix":""},{"dropping-particle":"","family":"Abecasis","given":"Goncalo","non-dropping-particle":"","parse-names":false,"suffix":""},{"dropping-particle":"","family":"Durbin","given":"Richard","non-dropping-particle":"","parse-names":false,"suffix":""},{"dropping-particle":"","family":"Project","given":"Genome","non-dropping-particle":"","parse-names":false,"suffix":""},{"dropping-particle":"","family":"Subgroup","given":"Data Processing","non-dropping-particle":"","parse-names":false,"suffix":""}],"container-title":"BIOINFORMATICS APPLICATIONS NOTE","id":"ITEM-1","issue":"16","issued":{"date-parts":[["2009"]]},"page":"2078-2079","title":"The Sequence Alignment/Map format and SAMtools","type":"article-journal","volume":"25"},"uris":["http://www.mendeley.com/documents/?uuid=642b1cbe-2dc0-3e26-8f34-5ff7404a7c2f"]}],"mendeley":{"formattedCitation":"[15]","plainTextFormattedCitation":"[15]","previouslyFormattedCitation":"[15]"},"properties":{"noteIndex":0},"schema":"https://github.com/citation-style-language/schema/raw/master/csl-citation.json"}</w:instrText>
+        <w:instrText>ADDIN CSL_CITATION {"citationItems":[{"id":"ITEM-1","itemData":{"DOI":"10.1093/bioinformatics/btp352","abstract":"The Sequence Alignment/Map (SAM) format is a generic alignment format for storing read alignments against reference sequences, supporting short and long reads (up to 128 Mbp) produced by different sequencing platforms.","author":[{"dropping-particle":"","family":"Li","given":"Heng","non-dropping-particle":"","parse-names":false,"suffix":""},{"dropping-particle":"","family":"Handsaker","given":"Bob","non-dropping-particle":"","parse-names":false,"suffix":""},{"dropping-particle":"","family":"Wysoker","given":"Alec","non-dropping-particle":"","parse-names":false,"suffix":""},{"dropping-particle":"","family":"Fennell","given":"Tim","non-dropping-particle":"","parse-names":false,"suffix":""},{"dropping-particle":"","family":"Ruan","given":"Jue","non-dropping-particle":"","parse-names":false,"suffix":""},{"dropping-particle":"","family":"Homer","given":"Nils","non-dropping-particle":"","parse-names":false,"suffix":""},{"dropping-particle":"","family":"Marth","given":"Gabor","non-dropping-particle":"","parse-names":false,"suffix":""},{"dropping-particle":"","family":"Abecasis","given":"Goncalo","non-dropping-particle":"","parse-names":false,"suffix":""},{"dropping-particle":"","family":"Durbin","given":"Richard","non-dropping-particle":"","parse-names":false,"suffix":""},{"dropping-particle":"","family":"Project","given":"Genome","non-dropping-particle":"","parse-names":false,"suffix":""},{"dropping-particle":"","family":"Subgroup","given":"Data Processing","non-dropping-particle":"","parse-names":false,"suffix":""}],"container-title":"BIOINFORMATICS APPLICATIONS NOTE","id":"ITEM-1","issue":"16","issued":{"date-parts":[["2009"]]},"page":"2078-2079","title":"The Sequence Alignment/Map format and SAMtools","type":"article-journal","volume":"25"},"uris":["http://www.mendeley.com/documents/?uuid=642b1cbe-2dc0-3e26-8f34-5ff7404a7c2f"]}],"mendeley":{"formattedCitation":"[18]","plainTextFormattedCitation":"[18]","previouslyFormattedCitation":"[18]"},"properties":{"noteIndex":0},"schema":"https://github.com/citation-style-language/schema/raw/master/csl-citation.json"}</w:instrText>
       </w:r>
       <w:r>
         <w:rPr>
@@ -3563,7 +3952,7 @@
           <w:noProof/>
           <w:lang w:eastAsia="en-GB"/>
         </w:rPr>
-        <w:t>[15]</w:t>
+        <w:t>[18]</w:t>
       </w:r>
       <w:r>
         <w:rPr>
@@ -3629,14 +4018,16 @@
     </w:p>
     <w:p>
       <w:pPr>
-        <w:pStyle w:val="Heading4"/>
-        <w:rPr>
-          <w:lang w:eastAsia="en-GB"/>
-        </w:rPr>
-      </w:pPr>
-      <w:r>
-        <w:rPr>
-          <w:rFonts w:eastAsia="Times New Roman"/>
+        <w:rPr>
+          <w:i/>
+          <w:iCs/>
+          <w:lang w:eastAsia="en-GB"/>
+        </w:rPr>
+      </w:pPr>
+      <w:r>
+        <w:rPr>
+          <w:i/>
+          <w:iCs/>
           <w:lang w:eastAsia="en-GB"/>
         </w:rPr>
         <w:t>Genomic information can be validated</w:t>
@@ -3743,7 +4134,7 @@
         <w:rPr>
           <w:lang w:eastAsia="en-GB"/>
         </w:rPr>
-        <w:instrText>ADDIN CSL_CITATION {"citationItems":[{"id":"ITEM-1","itemData":{"DOI":"10.1101/gr.107524.110","ISSN":"10889051","PMID":"20644199","abstract":"Next-generation DNA sequencing (NGS) projects, such as the 1000 Genomes Project, are already revolutionizing our understanding of genetic variation among individuals. However, the massive data sets generated by NGS - the 1000 Genome pilot alone includes nearly five terabases - make writing feature-rich, efficient, and robust analysis tools difficult for even computationally sophisticated individuals. Indeed, many professionals are limited in the scope and the ease with which they can answer scientific questions by the complexity of accessing and manipulating the data produced by these machines. Here, we discuss our Genome Analysis Toolkit (GATK), a structured programming framework designed to ease the development of efficient and robust analysis tools for next-generation DNA sequencers using the functional programming philosophy of MapReduce. The GATK provides a small but rich set of data access patterns that encompass the majority of analysis tool needs. Separating specific analysis calculations from common data management infrastructure enables us to optimize the GATK framework for correctness, stability, and CPU and memory efficiency and to enable distributed and shared memory parallelization. We highlight the capabilities of the GATK by describing the implementation and application of robust, scale-tolerant tools like coverage calculators and single nucleotide polymorphism (SNP) calling. We conclude that the GATK programming framework enables developers and analysts to quickly and easily write efficient and robust NGS tools, many of which have already been incorporated into large-scale sequencing projects like the 1000 Genomes Project and The Cancer Genome Atlas. © 2010 by Cold Spring Harbor Laboratory Press.","author":[{"dropping-particle":"","family":"McKenna","given":"Aaron","non-dropping-particle":"","parse-names":false,"suffix":""},{"dropping-particle":"","family":"Hanna","given":"Matthew","non-dropping-particle":"","parse-names":false,"suffix":""},{"dropping-particle":"","family":"Banks","given":"Eric","non-dropping-particle":"","parse-names":false,"suffix":""},{"dropping-particle":"","family":"Sivachenko","given":"Andrey","non-dropping-particle":"","parse-names":false,"suffix":""},{"dropping-particle":"","family":"Cibulskis","given":"Kristian","non-dropping-particle":"","parse-names":false,"suffix":""},{"dropping-particle":"","family":"Kernytsky","given":"Andrew","non-dropping-particle":"","parse-names":false,"suffix":""},{"dropping-particle":"","family":"Garimella","given":"Kiran","non-dropping-particle":"","parse-names":false,"suffix":""},{"dropping-particle":"","family":"Altshuler","given":"David","non-dropping-particle":"","parse-names":false,"suffix":""},{"dropping-particle":"","family":"Gabriel","given":"Stacey","non-dropping-particle":"","parse-names":false,"suffix":""},{"dropping-particle":"","family":"Daly","given":"Mark","non-dropping-particle":"","parse-names":false,"suffix":""},{"dropping-particle":"","family":"DePristo","given":"Mark A.","non-dropping-particle":"","parse-names":false,"suffix":""}],"container-title":"Genome Research","id":"ITEM-1","issued":{"date-parts":[["2010"]]},"title":"The genome analysis toolkit: A MapReduce framework for analyzing next-generation DNA sequencing data","type":"article-journal"},"uris":["http://www.mendeley.com/documents/?uuid=4cd0252b-d6fa-4047-acf4-40a9a99e8693"]}],"mendeley":{"formattedCitation":"[17]","plainTextFormattedCitation":"[17]","previouslyFormattedCitation":"[17]"},"properties":{"noteIndex":0},"schema":"https://github.com/citation-style-language/schema/raw/master/csl-citation.json"}</w:instrText>
+        <w:instrText>ADDIN CSL_CITATION {"citationItems":[{"id":"ITEM-1","itemData":{"DOI":"10.1101/gr.107524.110","ISSN":"10889051","PMID":"20644199","abstract":"Next-generation DNA sequencing (NGS) projects, such as the 1000 Genomes Project, are already revolutionizing our understanding of genetic variation among individuals. However, the massive data sets generated by NGS - the 1000 Genome pilot alone includes nearly five terabases - make writing feature-rich, efficient, and robust analysis tools difficult for even computationally sophisticated individuals. Indeed, many professionals are limited in the scope and the ease with which they can answer scientific questions by the complexity of accessing and manipulating the data produced by these machines. Here, we discuss our Genome Analysis Toolkit (GATK), a structured programming framework designed to ease the development of efficient and robust analysis tools for next-generation DNA sequencers using the functional programming philosophy of MapReduce. The GATK provides a small but rich set of data access patterns that encompass the majority of analysis tool needs. Separating specific analysis calculations from common data management infrastructure enables us to optimize the GATK framework for correctness, stability, and CPU and memory efficiency and to enable distributed and shared memory parallelization. We highlight the capabilities of the GATK by describing the implementation and application of robust, scale-tolerant tools like coverage calculators and single nucleotide polymorphism (SNP) calling. We conclude that the GATK programming framework enables developers and analysts to quickly and easily write efficient and robust NGS tools, many of which have already been incorporated into large-scale sequencing projects like the 1000 Genomes Project and The Cancer Genome Atlas. © 2010 by Cold Spring Harbor Laboratory Press.","author":[{"dropping-particle":"","family":"McKenna","given":"Aaron","non-dropping-particle":"","parse-names":false,"suffix":""},{"dropping-particle":"","family":"Hanna","given":"Matthew","non-dropping-particle":"","parse-names":false,"suffix":""},{"dropping-particle":"","family":"Banks","given":"Eric","non-dropping-particle":"","parse-names":false,"suffix":""},{"dropping-particle":"","family":"Sivachenko","given":"Andrey","non-dropping-particle":"","parse-names":false,"suffix":""},{"dropping-particle":"","family":"Cibulskis","given":"Kristian","non-dropping-particle":"","parse-names":false,"suffix":""},{"dropping-particle":"","family":"Kernytsky","given":"Andrew","non-dropping-particle":"","parse-names":false,"suffix":""},{"dropping-particle":"","family":"Garimella","given":"Kiran","non-dropping-particle":"","parse-names":false,"suffix":""},{"dropping-particle":"","family":"Altshuler","given":"David","non-dropping-particle":"","parse-names":false,"suffix":""},{"dropping-particle":"","family":"Gabriel","given":"Stacey","non-dropping-particle":"","parse-names":false,"suffix":""},{"dropping-particle":"","family":"Daly","given":"Mark","non-dropping-particle":"","parse-names":false,"suffix":""},{"dropping-particle":"","family":"DePristo","given":"Mark A.","non-dropping-particle":"","parse-names":false,"suffix":""}],"container-title":"Genome Research","id":"ITEM-1","issued":{"date-parts":[["2010"]]},"title":"The genome analysis toolkit: A MapReduce framework for analyzing next-generation DNA sequencing data","type":"article-journal"},"uris":["http://www.mendeley.com/documents/?uuid=4cd0252b-d6fa-4047-acf4-40a9a99e8693"]}],"mendeley":{"formattedCitation":"[19]","plainTextFormattedCitation":"[19]","previouslyFormattedCitation":"[19]"},"properties":{"noteIndex":0},"schema":"https://github.com/citation-style-language/schema/raw/master/csl-citation.json"}</w:instrText>
       </w:r>
       <w:r>
         <w:rPr>
@@ -3756,333 +4147,1714 @@
           <w:noProof/>
           <w:lang w:eastAsia="en-GB"/>
         </w:rPr>
+        <w:t>[19]</w:t>
+      </w:r>
+      <w:r>
+        <w:rPr>
+          <w:lang w:eastAsia="en-GB"/>
+        </w:rPr>
+        <w:fldChar w:fldCharType="end"/>
+      </w:r>
+      <w:r>
+        <w:rPr>
+          <w:lang w:eastAsia="en-GB"/>
+        </w:rPr>
+        <w:t xml:space="preserve"> </w:t>
+      </w:r>
+      <w:proofErr w:type="spellStart"/>
+      <w:r>
+        <w:rPr>
+          <w:lang w:eastAsia="en-GB"/>
+        </w:rPr>
+        <w:t>ValidateVariants</w:t>
+      </w:r>
+      <w:proofErr w:type="spellEnd"/>
+      <w:r>
+        <w:rPr>
+          <w:lang w:eastAsia="en-GB"/>
+        </w:rPr>
+        <w:t xml:space="preserve"> can be used to verify file validity.</w:t>
+      </w:r>
+    </w:p>
+    <w:p>
+      <w:pPr>
+        <w:rPr>
+          <w:lang w:eastAsia="en-GB"/>
+        </w:rPr>
+      </w:pPr>
+    </w:p>
+    <w:p>
+      <w:pPr>
+        <w:rPr>
+          <w:i/>
+          <w:iCs/>
+          <w:lang w:eastAsia="en-GB"/>
+        </w:rPr>
+      </w:pPr>
+      <w:r>
+        <w:rPr>
+          <w:i/>
+          <w:iCs/>
+          <w:lang w:eastAsia="en-GB"/>
+        </w:rPr>
+        <w:t>Flexibility on which GWAS fields are recorded and enforcement of essential fields</w:t>
+      </w:r>
+    </w:p>
+    <w:p>
+      <w:pPr>
+        <w:rPr>
+          <w:lang w:eastAsia="en-GB"/>
+        </w:rPr>
+      </w:pPr>
+    </w:p>
+    <w:p>
+      <w:pPr>
+        <w:rPr>
+          <w:lang w:eastAsia="en-GB"/>
+        </w:rPr>
+      </w:pPr>
+      <w:r>
+        <w:rPr>
+          <w:lang w:eastAsia="en-GB"/>
+        </w:rPr>
+        <w:t>All fields are defined in the file header</w:t>
+      </w:r>
+      <w:r>
+        <w:rPr>
+          <w:lang w:eastAsia="en-GB"/>
+        </w:rPr>
+        <w:t xml:space="preserve"> and can be set </w:t>
+      </w:r>
+      <w:r>
+        <w:rPr>
+          <w:lang w:eastAsia="en-GB"/>
+        </w:rPr>
+        <w:t xml:space="preserve">optional or </w:t>
+      </w:r>
+      <w:r>
+        <w:rPr>
+          <w:lang w:eastAsia="en-GB"/>
+        </w:rPr>
+        <w:t xml:space="preserve">required </w:t>
+      </w:r>
+      <w:r>
+        <w:rPr>
+          <w:lang w:eastAsia="en-GB"/>
+        </w:rPr>
+        <w:t xml:space="preserve">as </w:t>
+      </w:r>
+      <w:r>
+        <w:rPr>
+          <w:lang w:eastAsia="en-GB"/>
+        </w:rPr>
+        <w:t>desired</w:t>
+      </w:r>
+      <w:r>
+        <w:rPr>
+          <w:lang w:eastAsia="en-GB"/>
+        </w:rPr>
+        <w:t>.</w:t>
+      </w:r>
+      <w:r>
+        <w:rPr>
+          <w:lang w:eastAsia="en-GB"/>
+        </w:rPr>
+        <w:t xml:space="preserve"> Our specification implements essential fields and reserved keys.</w:t>
+      </w:r>
+    </w:p>
+    <w:p>
+      <w:pPr>
+        <w:rPr>
+          <w:lang w:eastAsia="en-GB"/>
+        </w:rPr>
+      </w:pPr>
+    </w:p>
+    <w:p>
+      <w:pPr>
+        <w:rPr>
+          <w:rFonts w:cs="Calibri"/>
+          <w:i/>
+          <w:iCs/>
+          <w:lang w:eastAsia="en-GB"/>
+        </w:rPr>
+      </w:pPr>
+      <w:r>
+        <w:rPr>
+          <w:i/>
+          <w:iCs/>
+          <w:lang w:eastAsia="en-GB"/>
+        </w:rPr>
+        <w:t>Capacity to store meta-data about the study or studies</w:t>
+      </w:r>
+    </w:p>
+    <w:p>
+      <w:pPr>
+        <w:rPr>
+          <w:lang w:eastAsia="en-GB"/>
+        </w:rPr>
+      </w:pPr>
+    </w:p>
+    <w:p>
+      <w:pPr>
+        <w:rPr>
+          <w:lang w:eastAsia="en-GB"/>
+        </w:rPr>
+      </w:pPr>
+      <w:r>
+        <w:rPr>
+          <w:lang w:eastAsia="en-GB"/>
+        </w:rPr>
+        <w:t xml:space="preserve">Each </w:t>
+      </w:r>
+      <w:r>
+        <w:rPr>
+          <w:lang w:eastAsia="en-GB"/>
+        </w:rPr>
+        <w:t xml:space="preserve">GWAS trait </w:t>
+      </w:r>
+      <w:r>
+        <w:rPr>
+          <w:lang w:eastAsia="en-GB"/>
+        </w:rPr>
+        <w:t xml:space="preserve">has </w:t>
+      </w:r>
+      <w:r>
+        <w:rPr>
+          <w:lang w:eastAsia="en-GB"/>
+        </w:rPr>
+        <w:t xml:space="preserve">a </w:t>
+      </w:r>
+      <w:r>
+        <w:rPr>
+          <w:lang w:eastAsia="en-GB"/>
+        </w:rPr>
+        <w:t xml:space="preserve">row in the file header to store </w:t>
+      </w:r>
+      <w:r>
+        <w:rPr>
+          <w:lang w:eastAsia="en-GB"/>
+        </w:rPr>
+        <w:t xml:space="preserve">trait description and units, </w:t>
+      </w:r>
+      <w:r>
+        <w:rPr>
+          <w:lang w:eastAsia="en-GB"/>
+        </w:rPr>
+        <w:t xml:space="preserve">number of variants, </w:t>
+      </w:r>
+      <w:r>
+        <w:rPr>
+          <w:lang w:eastAsia="en-GB"/>
+        </w:rPr>
+        <w:t>study type (case/control or continuous) and unique identifier.</w:t>
+      </w:r>
+    </w:p>
+    <w:p>
+      <w:pPr>
+        <w:rPr>
+          <w:lang w:eastAsia="en-GB"/>
+        </w:rPr>
+      </w:pPr>
+    </w:p>
+    <w:p>
+      <w:pPr>
+        <w:rPr>
+          <w:i/>
+          <w:iCs/>
+          <w:lang w:eastAsia="en-GB"/>
+        </w:rPr>
+      </w:pPr>
+      <w:r>
+        <w:rPr>
+          <w:i/>
+          <w:iCs/>
+          <w:lang w:eastAsia="en-GB"/>
+        </w:rPr>
+        <w:t>Allows multiple studies to be stored together</w:t>
+      </w:r>
+    </w:p>
+    <w:p>
+      <w:pPr>
+        <w:rPr>
+          <w:lang w:eastAsia="en-GB"/>
+        </w:rPr>
+      </w:pPr>
+    </w:p>
+    <w:p>
+      <w:pPr>
+        <w:rPr>
+          <w:lang w:val="en-US"/>
+        </w:rPr>
+      </w:pPr>
+      <w:r>
+        <w:rPr>
+          <w:lang w:eastAsia="en-GB"/>
+        </w:rPr>
+        <w:t xml:space="preserve">The sample column was chosen to store GWAS association metrics to allow for </w:t>
+      </w:r>
+      <w:r>
+        <w:rPr>
+          <w:rFonts w:cstheme="minorHAnsi"/>
+          <w:lang w:val="en-US"/>
+        </w:rPr>
+        <w:t>multiple</w:t>
+      </w:r>
+      <w:r>
+        <w:rPr>
+          <w:rFonts w:cstheme="minorHAnsi"/>
+          <w:lang w:val="en-US"/>
+        </w:rPr>
+        <w:t xml:space="preserve"> traits in a single file </w:t>
+      </w:r>
+      <w:r>
+        <w:rPr>
+          <w:rFonts w:cstheme="minorHAnsi"/>
+          <w:lang w:val="en-US"/>
+        </w:rPr>
+        <w:t>enabling</w:t>
+      </w:r>
+      <w:r>
+        <w:rPr>
+          <w:rFonts w:cstheme="minorHAnsi"/>
+          <w:lang w:val="en-US"/>
+        </w:rPr>
+        <w:t xml:space="preserve"> distribution of related phenotypes or individually as desired.</w:t>
+      </w:r>
+    </w:p>
+    <w:p>
+      <w:pPr>
+        <w:rPr>
+          <w:lang w:eastAsia="en-GB"/>
+        </w:rPr>
+      </w:pPr>
+    </w:p>
+    <w:p>
+      <w:pPr>
+        <w:rPr>
+          <w:i/>
+          <w:iCs/>
+          <w:lang w:eastAsia="en-GB"/>
+        </w:rPr>
+      </w:pPr>
+      <w:r>
+        <w:rPr>
+          <w:i/>
+          <w:iCs/>
+          <w:lang w:eastAsia="en-GB"/>
+        </w:rPr>
+        <w:t xml:space="preserve">Rapid querying by </w:t>
+      </w:r>
+      <w:proofErr w:type="spellStart"/>
+      <w:r>
+        <w:rPr>
+          <w:i/>
+          <w:iCs/>
+          <w:lang w:eastAsia="en-GB"/>
+        </w:rPr>
+        <w:t>dbSNP</w:t>
+      </w:r>
+      <w:proofErr w:type="spellEnd"/>
+      <w:r>
+        <w:rPr>
+          <w:i/>
+          <w:iCs/>
+          <w:lang w:eastAsia="en-GB"/>
+        </w:rPr>
+        <w:t xml:space="preserve"> identifier, genomic position range or GWAS summary data values</w:t>
+      </w:r>
+    </w:p>
+    <w:p>
+      <w:pPr>
+        <w:rPr>
+          <w:lang w:eastAsia="en-GB"/>
+        </w:rPr>
+      </w:pPr>
+    </w:p>
+    <w:p>
+      <w:pPr>
+        <w:rPr>
+          <w:rFonts w:cstheme="minorHAnsi"/>
+          <w:lang w:val="en-US"/>
+        </w:rPr>
+      </w:pPr>
+      <w:r>
+        <w:rPr>
+          <w:rFonts w:cstheme="minorHAnsi"/>
+          <w:lang w:val="en-US"/>
+        </w:rPr>
+        <w:t xml:space="preserve">The </w:t>
+      </w:r>
+      <w:r>
+        <w:rPr>
+          <w:rFonts w:cstheme="minorHAnsi"/>
+          <w:lang w:val="en-US"/>
+        </w:rPr>
+        <w:t>file</w:t>
+      </w:r>
+      <w:r>
+        <w:rPr>
+          <w:rFonts w:cstheme="minorHAnsi"/>
+          <w:lang w:val="en-US"/>
+        </w:rPr>
+        <w:t xml:space="preserve"> </w:t>
+      </w:r>
+      <w:r>
+        <w:rPr>
+          <w:rFonts w:cstheme="minorHAnsi"/>
+          <w:lang w:val="en-US"/>
+        </w:rPr>
+        <w:t>is sorted karyotypically and indexed to allow rapid queries by genomic position.</w:t>
+      </w:r>
+      <w:r>
+        <w:rPr>
+          <w:rFonts w:cstheme="minorHAnsi"/>
+          <w:lang w:val="en-US"/>
+        </w:rPr>
+        <w:t xml:space="preserve"> Refer to query performance section for comparison with</w:t>
+      </w:r>
+      <w:r>
+        <w:rPr>
+          <w:rFonts w:cstheme="minorHAnsi"/>
+          <w:lang w:val="en-US"/>
+        </w:rPr>
+        <w:t xml:space="preserve"> standard</w:t>
+      </w:r>
+      <w:r>
+        <w:rPr>
+          <w:rFonts w:cstheme="minorHAnsi"/>
+          <w:lang w:val="en-US"/>
+        </w:rPr>
+        <w:t xml:space="preserve"> UNIX tools.</w:t>
+      </w:r>
+    </w:p>
+    <w:p>
+      <w:pPr>
+        <w:rPr>
+          <w:rFonts w:cstheme="minorHAnsi"/>
+          <w:lang w:val="en-US"/>
+        </w:rPr>
+      </w:pPr>
+    </w:p>
+    <w:p>
+      <w:pPr>
+        <w:rPr>
+          <w:i/>
+          <w:iCs/>
+          <w:lang w:eastAsia="en-GB"/>
+        </w:rPr>
+      </w:pPr>
+      <w:r>
+        <w:rPr>
+          <w:i/>
+          <w:iCs/>
+          <w:lang w:eastAsia="en-GB"/>
+        </w:rPr>
+        <w:t>File compression</w:t>
+      </w:r>
+    </w:p>
+    <w:p>
+      <w:pPr>
+        <w:rPr>
+          <w:lang w:eastAsia="en-GB"/>
+        </w:rPr>
+      </w:pPr>
+    </w:p>
+    <w:p>
+      <w:pPr>
+        <w:rPr>
+          <w:lang w:eastAsia="en-GB"/>
+        </w:rPr>
+      </w:pPr>
+      <w:r>
+        <w:rPr>
+          <w:lang w:eastAsia="en-GB"/>
+        </w:rPr>
+        <w:t>V</w:t>
+      </w:r>
+      <w:r>
+        <w:rPr>
+          <w:lang w:eastAsia="en-GB"/>
+        </w:rPr>
+        <w:t>CF files may be compressed with block GZIP</w:t>
+      </w:r>
+      <w:r>
+        <w:rPr>
+          <w:lang w:eastAsia="en-GB"/>
+        </w:rPr>
+        <w:fldChar w:fldCharType="begin" w:fldLock="1"/>
+      </w:r>
+      <w:r>
+        <w:rPr>
+          <w:lang w:eastAsia="en-GB"/>
+        </w:rPr>
+        <w:instrText>ADDIN CSL_CITATION {"citationItems":[{"id":"ITEM-1","itemData":{"DOI":"10.1093/bioinformatics/btr509","ISSN":"1367-4811","PMID":"21903627","abstract":"MOTIVATION Most existing methods for DNA sequence analysis rely on accurate sequences or genotypes. However, in applications of the next-generation sequencing (NGS), accurate genotypes may not be easily obtained (e.g. multi-sample low-coverage sequencing or somatic mutation discovery). These applications press for the development of new methods for analyzing sequence data with uncertainty. RESULTS We present a statistical framework for calling SNPs, discovering somatic mutations, inferring population genetical parameters and performing association tests directly based on sequencing data without explicit genotyping or linkage-based imputation. On real data, we demonstrate that our method achieves comparable accuracy to alternative methods for estimating site allele count, for inferring allele frequency spectrum and for association mapping. We also highlight the necessity of using symmetric datasets for finding somatic mutations and confirm that for discovering rare events, mismapping is frequently the leading source of errors. AVAILABILITY http://samtools.sourceforge.net. CONTACT hengli@broadinstitute.org.","author":[{"dropping-particle":"","family":"Li","given":"Heng","non-dropping-particle":"","parse-names":false,"suffix":""}],"container-title":"Bioinformatics (Oxford, England)","id":"ITEM-1","issue":"21","issued":{"date-parts":[["2011","11","1"]]},"page":"2987-93","title":"A statistical framework for SNP calling, mutation discovery, association mapping and population genetical parameter estimation from sequencing data.","type":"article-journal","volume":"27"},"uris":["http://www.mendeley.com/documents/?uuid=b01f0aeb-1fb3-3be8-9265-f3a9a66c953a"]}],"mendeley":{"formattedCitation":"[16]","plainTextFormattedCitation":"[16]","previouslyFormattedCitation":"[16]"},"properties":{"noteIndex":0},"schema":"https://github.com/citation-style-language/schema/raw/master/csl-citation.json"}</w:instrText>
+      </w:r>
+      <w:r>
+        <w:rPr>
+          <w:lang w:eastAsia="en-GB"/>
+        </w:rPr>
+        <w:fldChar w:fldCharType="separate"/>
+      </w:r>
+      <w:r>
+        <w:rPr>
+          <w:noProof/>
+          <w:lang w:eastAsia="en-GB"/>
+        </w:rPr>
+        <w:t>[16]</w:t>
+      </w:r>
+      <w:r>
+        <w:rPr>
+          <w:lang w:eastAsia="en-GB"/>
+        </w:rPr>
+        <w:fldChar w:fldCharType="end"/>
+      </w:r>
+      <w:r>
+        <w:rPr>
+          <w:lang w:eastAsia="en-GB"/>
+        </w:rPr>
+        <w:t xml:space="preserve"> or converted to </w:t>
+      </w:r>
+      <w:r>
+        <w:rPr>
+          <w:lang w:eastAsia="en-GB"/>
+        </w:rPr>
+        <w:t xml:space="preserve">a </w:t>
+      </w:r>
+      <w:r>
+        <w:rPr>
+          <w:lang w:eastAsia="en-GB"/>
+        </w:rPr>
+        <w:t>binary</w:t>
+      </w:r>
+      <w:r>
+        <w:rPr>
+          <w:lang w:eastAsia="en-GB"/>
+        </w:rPr>
+        <w:t xml:space="preserve"> call</w:t>
+      </w:r>
+      <w:r>
+        <w:rPr>
+          <w:lang w:eastAsia="en-GB"/>
+        </w:rPr>
+        <w:t xml:space="preserve"> file</w:t>
+      </w:r>
+      <w:r>
+        <w:rPr>
+          <w:lang w:eastAsia="en-GB"/>
+        </w:rPr>
+        <w:t xml:space="preserve"> which is a binary </w:t>
+      </w:r>
+      <w:r>
+        <w:rPr>
+          <w:lang w:eastAsia="en-GB"/>
+        </w:rPr>
+        <w:t xml:space="preserve">VCF </w:t>
+      </w:r>
+      <w:r>
+        <w:rPr>
+          <w:lang w:eastAsia="en-GB"/>
+        </w:rPr>
+        <w:t xml:space="preserve">companion </w:t>
+      </w:r>
+      <w:r>
+        <w:rPr>
+          <w:lang w:eastAsia="en-GB"/>
+        </w:rPr>
+        <w:t xml:space="preserve">format </w:t>
+      </w:r>
+      <w:r>
+        <w:rPr>
+          <w:lang w:eastAsia="en-GB"/>
+        </w:rPr>
+        <w:fldChar w:fldCharType="begin" w:fldLock="1"/>
+      </w:r>
+      <w:r>
+        <w:rPr>
+          <w:lang w:eastAsia="en-GB"/>
+        </w:rPr>
+        <w:instrText>ADDIN CSL_CITATION {"citationItems":[{"id":"ITEM-1","itemData":{"DOI":"10.1093/bioinformatics/btr509","ISSN":"1367-4811","PMID":"21903627","abstract":"MOTIVATION Most existing methods for DNA sequence analysis rely on accurate sequences or genotypes. However, in applications of the next-generation sequencing (NGS), accurate genotypes may not be easily obtained (e.g. multi-sample low-coverage sequencing or somatic mutation discovery). These applications press for the development of new methods for analyzing sequence data with uncertainty. RESULTS We present a statistical framework for calling SNPs, discovering somatic mutations, inferring population genetical parameters and performing association tests directly based on sequencing data without explicit genotyping or linkage-based imputation. On real data, we demonstrate that our method achieves comparable accuracy to alternative methods for estimating site allele count, for inferring allele frequency spectrum and for association mapping. We also highlight the necessity of using symmetric datasets for finding somatic mutations and confirm that for discovering rare events, mismapping is frequently the leading source of errors. AVAILABILITY http://samtools.sourceforge.net. CONTACT hengli@broadinstitute.org.","author":[{"dropping-particle":"","family":"Li","given":"Heng","non-dropping-particle":"","parse-names":false,"suffix":""}],"container-title":"Bioinformatics (Oxford, England)","id":"ITEM-1","issue":"21","issued":{"date-parts":[["2011","11","1"]]},"page":"2987-93","title":"A statistical framework for SNP calling, mutation discovery, association mapping and population genetical parameter estimation from sequencing data.","type":"article-journal","volume":"27"},"uris":["http://www.mendeley.com/documents/?uuid=b01f0aeb-1fb3-3be8-9265-f3a9a66c953a"]}],"mendeley":{"formattedCitation":"[16]","plainTextFormattedCitation":"[16]","previouslyFormattedCitation":"[16]"},"properties":{"noteIndex":0},"schema":"https://github.com/citation-style-language/schema/raw/master/csl-citation.json"}</w:instrText>
+      </w:r>
+      <w:r>
+        <w:rPr>
+          <w:lang w:eastAsia="en-GB"/>
+        </w:rPr>
+        <w:fldChar w:fldCharType="separate"/>
+      </w:r>
+      <w:r>
+        <w:rPr>
+          <w:noProof/>
+          <w:lang w:eastAsia="en-GB"/>
+        </w:rPr>
+        <w:t>[16]</w:t>
+      </w:r>
+      <w:r>
+        <w:rPr>
+          <w:lang w:eastAsia="en-GB"/>
+        </w:rPr>
+        <w:fldChar w:fldCharType="end"/>
+      </w:r>
+      <w:r>
+        <w:rPr>
+          <w:lang w:eastAsia="en-GB"/>
+        </w:rPr>
+        <w:t>.</w:t>
+      </w:r>
+    </w:p>
+    <w:p>
+      <w:pPr>
+        <w:rPr>
+          <w:lang w:eastAsia="en-GB"/>
+        </w:rPr>
+      </w:pPr>
+    </w:p>
+    <w:p>
+      <w:pPr>
+        <w:rPr>
+          <w:i/>
+          <w:iCs/>
+          <w:lang w:eastAsia="en-GB"/>
+        </w:rPr>
+      </w:pPr>
+      <w:r>
+        <w:rPr>
+          <w:i/>
+          <w:iCs/>
+          <w:lang w:eastAsia="en-GB"/>
+        </w:rPr>
+        <w:t xml:space="preserve">Readable by existing </w:t>
+      </w:r>
+      <w:r>
+        <w:rPr>
+          <w:i/>
+          <w:iCs/>
+          <w:lang w:eastAsia="en-GB"/>
+        </w:rPr>
+        <w:t xml:space="preserve">open-source </w:t>
+      </w:r>
+      <w:r>
+        <w:rPr>
+          <w:i/>
+          <w:iCs/>
+          <w:lang w:eastAsia="en-GB"/>
+        </w:rPr>
+        <w:t>tools</w:t>
+      </w:r>
+    </w:p>
+    <w:p>
+      <w:pPr>
+        <w:rPr>
+          <w:lang w:eastAsia="en-GB"/>
+        </w:rPr>
+      </w:pPr>
+    </w:p>
+    <w:p>
+      <w:pPr>
+        <w:rPr>
+          <w:lang w:eastAsia="en-GB"/>
+        </w:rPr>
+      </w:pPr>
+      <w:r>
+        <w:rPr>
+          <w:lang w:eastAsia="en-GB"/>
+        </w:rPr>
+        <w:t xml:space="preserve">A large number of tools </w:t>
+      </w:r>
+      <w:r>
+        <w:rPr>
+          <w:lang w:eastAsia="en-GB"/>
+        </w:rPr>
+        <w:t xml:space="preserve">support VCF files </w:t>
+      </w:r>
+      <w:r>
+        <w:rPr>
+          <w:lang w:eastAsia="en-GB"/>
+        </w:rPr>
+        <w:t xml:space="preserve">including: </w:t>
+      </w:r>
+      <w:r>
+        <w:rPr>
+          <w:lang w:eastAsia="en-GB"/>
+        </w:rPr>
+        <w:t>GATK</w:t>
+      </w:r>
+      <w:r>
+        <w:rPr>
+          <w:lang w:eastAsia="en-GB"/>
+        </w:rPr>
+        <w:fldChar w:fldCharType="begin" w:fldLock="1"/>
+      </w:r>
+      <w:r>
+        <w:rPr>
+          <w:lang w:eastAsia="en-GB"/>
+        </w:rPr>
+        <w:instrText>ADDIN CSL_CITATION {"citationItems":[{"id":"ITEM-1","itemData":{"DOI":"10.1101/gr.107524.110","ISSN":"10889051","PMID":"20644199","abstract":"Next-generation DNA sequencing (NGS) projects, such as the 1000 Genomes Project, are already revolutionizing our understanding of genetic variation among individuals. However, the massive data sets generated by NGS - the 1000 Genome pilot alone includes nearly five terabases - make writing feature-rich, efficient, and robust analysis tools difficult for even computationally sophisticated individuals. Indeed, many professionals are limited in the scope and the ease with which they can answer scientific questions by the complexity of accessing and manipulating the data produced by these machines. Here, we discuss our Genome Analysis Toolkit (GATK), a structured programming framework designed to ease the development of efficient and robust analysis tools for next-generation DNA sequencers using the functional programming philosophy of MapReduce. The GATK provides a small but rich set of data access patterns that encompass the majority of analysis tool needs. Separating specific analysis calculations from common data management infrastructure enables us to optimize the GATK framework for correctness, stability, and CPU and memory efficiency and to enable distributed and shared memory parallelization. We highlight the capabilities of the GATK by describing the implementation and application of robust, scale-tolerant tools like coverage calculators and single nucleotide polymorphism (SNP) calling. We conclude that the GATK programming framework enables developers and analysts to quickly and easily write efficient and robust NGS tools, many of which have already been incorporated into large-scale sequencing projects like the 1000 Genomes Project and The Cancer Genome Atlas. © 2010 by Cold Spring Harbor Laboratory Press.","author":[{"dropping-particle":"","family":"McKenna","given":"Aaron","non-dropping-particle":"","parse-names":false,"suffix":""},{"dropping-particle":"","family":"Hanna","given":"Matthew","non-dropping-particle":"","parse-names":false,"suffix":""},{"dropping-particle":"","family":"Banks","given":"Eric","non-dropping-particle":"","parse-names":false,"suffix":""},{"dropping-particle":"","family":"Sivachenko","given":"Andrey","non-dropping-particle":"","parse-names":false,"suffix":""},{"dropping-particle":"","family":"Cibulskis","given":"Kristian","non-dropping-particle":"","parse-names":false,"suffix":""},{"dropping-particle":"","family":"Kernytsky","given":"Andrew","non-dropping-particle":"","parse-names":false,"suffix":""},{"dropping-particle":"","family":"Garimella","given":"Kiran","non-dropping-particle":"","parse-names":false,"suffix":""},{"dropping-particle":"","family":"Altshuler","given":"David","non-dropping-particle":"","parse-names":false,"suffix":""},{"dropping-particle":"","family":"Gabriel","given":"Stacey","non-dropping-particle":"","parse-names":false,"suffix":""},{"dropping-particle":"","family":"Daly","given":"Mark","non-dropping-particle":"","parse-names":false,"suffix":""},{"dropping-particle":"","family":"DePristo","given":"Mark A.","non-dropping-particle":"","parse-names":false,"suffix":""}],"container-title":"Genome Research","id":"ITEM-1","issued":{"date-parts":[["2010"]]},"title":"The genome analysis toolkit: A MapReduce framework for analyzing next-generation DNA sequencing data","type":"article-journal"},"uris":["http://www.mendeley.com/documents/?uuid=4cd0252b-d6fa-4047-acf4-40a9a99e8693"]}],"mendeley":{"formattedCitation":"[19]","plainTextFormattedCitation":"[19]","previouslyFormattedCitation":"[19]"},"properties":{"noteIndex":0},"schema":"https://github.com/citation-style-language/schema/raw/master/csl-citation.json"}</w:instrText>
+      </w:r>
+      <w:r>
+        <w:rPr>
+          <w:lang w:eastAsia="en-GB"/>
+        </w:rPr>
+        <w:fldChar w:fldCharType="separate"/>
+      </w:r>
+      <w:r>
+        <w:rPr>
+          <w:noProof/>
+          <w:lang w:eastAsia="en-GB"/>
+        </w:rPr>
+        <w:t>[19]</w:t>
+      </w:r>
+      <w:r>
+        <w:rPr>
+          <w:lang w:eastAsia="en-GB"/>
+        </w:rPr>
+        <w:fldChar w:fldCharType="end"/>
+      </w:r>
+      <w:r>
+        <w:rPr>
+          <w:lang w:eastAsia="en-GB"/>
+        </w:rPr>
+        <w:t xml:space="preserve">, </w:t>
+      </w:r>
+      <w:r>
+        <w:rPr>
+          <w:lang w:eastAsia="en-GB"/>
+        </w:rPr>
+        <w:t>Picard</w:t>
+      </w:r>
+      <w:r>
+        <w:rPr>
+          <w:lang w:eastAsia="en-GB"/>
+        </w:rPr>
+        <w:fldChar w:fldCharType="begin" w:fldLock="1"/>
+      </w:r>
+      <w:r>
+        <w:rPr>
+          <w:lang w:eastAsia="en-GB"/>
+        </w:rPr>
+        <w:instrText>ADDIN CSL_CITATION {"citationItems":[{"id":"ITEM-1","itemData":{"URL":"https://github.com/broadinstitute/picard","accessed":{"date-parts":[["2020","2","25"]]},"id":"ITEM-1","issued":{"date-parts":[["0"]]},"title":"broadinstitute/picard: A set of command line tools (in Java) for manipulating high-throughput sequencing (HTS) data and formats such as SAM/BAM/CRAM and VCF.","type":"webpage"},"uris":["http://www.mendeley.com/documents/?uuid=2c1d0eda-4416-3cf4-8b58-e091a52be241"]}],"mendeley":{"formattedCitation":"[20]","plainTextFormattedCitation":"[20]","previouslyFormattedCitation":"[20]"},"properties":{"noteIndex":0},"schema":"https://github.com/citation-style-language/schema/raw/master/csl-citation.json"}</w:instrText>
+      </w:r>
+      <w:r>
+        <w:rPr>
+          <w:lang w:eastAsia="en-GB"/>
+        </w:rPr>
+        <w:fldChar w:fldCharType="separate"/>
+      </w:r>
+      <w:r>
+        <w:rPr>
+          <w:noProof/>
+          <w:lang w:eastAsia="en-GB"/>
+        </w:rPr>
+        <w:t>[20]</w:t>
+      </w:r>
+      <w:r>
+        <w:rPr>
+          <w:lang w:eastAsia="en-GB"/>
+        </w:rPr>
+        <w:fldChar w:fldCharType="end"/>
+      </w:r>
+      <w:r>
+        <w:rPr>
+          <w:lang w:eastAsia="en-GB"/>
+        </w:rPr>
+        <w:t xml:space="preserve">, </w:t>
+      </w:r>
+      <w:proofErr w:type="spellStart"/>
+      <w:r>
+        <w:rPr>
+          <w:lang w:eastAsia="en-GB"/>
+        </w:rPr>
+        <w:t>bcftools</w:t>
+      </w:r>
+      <w:proofErr w:type="spellEnd"/>
+      <w:r>
+        <w:rPr>
+          <w:lang w:eastAsia="en-GB"/>
+        </w:rPr>
+        <w:fldChar w:fldCharType="begin" w:fldLock="1"/>
+      </w:r>
+      <w:r>
+        <w:rPr>
+          <w:lang w:eastAsia="en-GB"/>
+        </w:rPr>
+        <w:instrText>ADDIN CSL_CITATION {"citationItems":[{"id":"ITEM-1","itemData":{"DOI":"10.1093/bioinformatics/btr509","ISSN":"1367-4811","PMID":"21903627","abstract":"MOTIVATION Most existing methods for DNA sequence analysis rely on accurate sequences or genotypes. However, in applications of the next-generation sequencing (NGS), accurate genotypes may not be easily obtained (e.g. multi-sample low-coverage sequencing or somatic mutation discovery). These applications press for the development of new methods for analyzing sequence data with uncertainty. RESULTS We present a statistical framework for calling SNPs, discovering somatic mutations, inferring population genetical parameters and performing association tests directly based on sequencing data without explicit genotyping or linkage-based imputation. On real data, we demonstrate that our method achieves comparable accuracy to alternative methods for estimating site allele count, for inferring allele frequency spectrum and for association mapping. We also highlight the necessity of using symmetric datasets for finding somatic mutations and confirm that for discovering rare events, mismapping is frequently the leading source of errors. AVAILABILITY http://samtools.sourceforge.net. CONTACT hengli@broadinstitute.org.","author":[{"dropping-particle":"","family":"Li","given":"Heng","non-dropping-particle":"","parse-names":false,"suffix":""}],"container-title":"Bioinformatics (Oxford, England)","id":"ITEM-1","issue":"21","issued":{"date-parts":[["2011","11","1"]]},"page":"2987-93","title":"A statistical framework for SNP calling, mutation discovery, association mapping and population genetical parameter estimation from sequencing data.","type":"article-journal","volume":"27"},"uris":["http://www.mendeley.com/documents/?uuid=b01f0aeb-1fb3-3be8-9265-f3a9a66c953a"]}],"mendeley":{"formattedCitation":"[16]","plainTextFormattedCitation":"[16]","previouslyFormattedCitation":"[16]"},"properties":{"noteIndex":0},"schema":"https://github.com/citation-style-language/schema/raw/master/csl-citation.json"}</w:instrText>
+      </w:r>
+      <w:r>
+        <w:rPr>
+          <w:lang w:eastAsia="en-GB"/>
+        </w:rPr>
+        <w:fldChar w:fldCharType="separate"/>
+      </w:r>
+      <w:r>
+        <w:rPr>
+          <w:noProof/>
+          <w:lang w:eastAsia="en-GB"/>
+        </w:rPr>
+        <w:t>[16]</w:t>
+      </w:r>
+      <w:r>
+        <w:rPr>
+          <w:lang w:eastAsia="en-GB"/>
+        </w:rPr>
+        <w:fldChar w:fldCharType="end"/>
+      </w:r>
+      <w:r>
+        <w:rPr>
+          <w:lang w:eastAsia="en-GB"/>
+        </w:rPr>
+        <w:t xml:space="preserve">, </w:t>
+      </w:r>
+      <w:proofErr w:type="spellStart"/>
+      <w:r>
+        <w:rPr>
+          <w:lang w:eastAsia="en-GB"/>
+        </w:rPr>
+        <w:t>bedtools</w:t>
+      </w:r>
+      <w:proofErr w:type="spellEnd"/>
+      <w:r>
+        <w:rPr>
+          <w:lang w:eastAsia="en-GB"/>
+        </w:rPr>
+        <w:fldChar w:fldCharType="begin" w:fldLock="1"/>
+      </w:r>
+      <w:r>
+        <w:rPr>
+          <w:lang w:eastAsia="en-GB"/>
+        </w:rPr>
+        <w:instrText>ADDIN CSL_CITATION {"citationItems":[{"id":"ITEM-1","itemData":{"DOI":"10.1093/bioinformatics/btq033","abstract":"Motivation: Testing for correlations between different sets of genomic features is a fundamental task in genomics research. However, searching for overlaps between features with existing web-based methods is complicated by the massive datasets that are routinely produced with current sequencing technologies. Fast and flexible tools are therefore required to ask complex questions of these data in an efficient manner. Results: This article introduces a new software suite for the comparison, manipulation and annotation of genomic features in Browser Extensible Data (BED) and General Feature Format (GFF) format. BEDTools also supports the comparison of sequence alignments in BAM format to both BED and GFF features. The tools are extremely efficient and allow the user to compare large datasets (e.g. next-generation sequencing data) with both public and custom genome annotation tracks. BEDTools can be combined with one another as well as with standard UNIX commands, thus facilitating routine genomics tasks as well as pipelines that can quickly answer intricate questions of large genomic datasets. Availability and implementation: BEDTools was written in C++. Source code and a comprehensive user manual are freely available at","author":[{"dropping-particle":"","family":"Quinlan","given":"Aaron R","non-dropping-particle":"","parse-names":false,"suffix":""},{"dropping-particle":"","family":"Hall","given":"Ira M","non-dropping-particle":"","parse-names":false,"suffix":""}],"container-title":"BIOINFORMATICS APPLICATIONS NOTE","id":"ITEM-1","issue":"6","issued":{"date-parts":[["2010"]]},"page":"841-842","title":"BEDTools: a flexible suite of utilities for comparing genomic features","type":"article-journal","volume":"26"},"uris":["http://www.mendeley.com/documents/?uuid=1a8e601b-29fc-343f-ae59-118261b8eb4a"]}],"mendeley":{"formattedCitation":"[21]","plainTextFormattedCitation":"[21]","previouslyFormattedCitation":"[21]"},"properties":{"noteIndex":0},"schema":"https://github.com/citation-style-language/schema/raw/master/csl-citation.json"}</w:instrText>
+      </w:r>
+      <w:r>
+        <w:rPr>
+          <w:lang w:eastAsia="en-GB"/>
+        </w:rPr>
+        <w:fldChar w:fldCharType="separate"/>
+      </w:r>
+      <w:r>
+        <w:rPr>
+          <w:noProof/>
+          <w:lang w:eastAsia="en-GB"/>
+        </w:rPr>
+        <w:t>[21]</w:t>
+      </w:r>
+      <w:r>
+        <w:rPr>
+          <w:lang w:eastAsia="en-GB"/>
+        </w:rPr>
+        <w:fldChar w:fldCharType="end"/>
+      </w:r>
+      <w:r>
+        <w:rPr>
+          <w:lang w:eastAsia="en-GB"/>
+        </w:rPr>
+        <w:t xml:space="preserve">, </w:t>
+      </w:r>
+      <w:proofErr w:type="spellStart"/>
+      <w:r>
+        <w:rPr>
+          <w:lang w:eastAsia="en-GB"/>
+        </w:rPr>
+        <w:t>vcftools</w:t>
+      </w:r>
+      <w:proofErr w:type="spellEnd"/>
+      <w:r>
+        <w:rPr>
+          <w:lang w:eastAsia="en-GB"/>
+        </w:rPr>
+        <w:fldChar w:fldCharType="begin" w:fldLock="1"/>
+      </w:r>
+      <w:r>
+        <w:rPr>
+          <w:lang w:eastAsia="en-GB"/>
+        </w:rPr>
+        <w:instrText>ADDIN CSL_CITATION {"citationItems":[{"id":"ITEM-1","itemData":{"DOI":"10.1093/bioinformatics/btr330","ISSN":"13674803","PMID":"21653522","abstract":"Summary: The variant call format (VCF) is a generic format for storing DNA polymorphism data such as SNPs, insertions, deletions and structural variants, together with rich annotations. VCF is usually stored in a compressed manner and can be indexed for fast data retrieval of variants from a range of positions on the reference genome. The format was developed for the 1000 Genomes Project, and has also been adopted by other projects such as UK10K, dbSNP and the NHLBI Exome Project. VCFtools is a software suite that implements various utilities for processing VCF files, including validation, merging, comparing and also provides a general Perl API. © The Author(s) 2011. Published by Oxford University Press.","author":[{"dropping-particle":"","family":"Danecek","given":"Petr","non-dropping-particle":"","parse-names":false,"suffix":""},{"dropping-particle":"","family":"Auton","given":"Adam","non-dropping-particle":"","parse-names":false,"suffix":""},{"dropping-particle":"","family":"Abecasis","given":"Goncalo","non-dropping-particle":"","parse-names":false,"suffix":""},{"dropping-particle":"","family":"Albers","given":"Cornelis A.","non-dropping-particle":"","parse-names":false,"suffix":""},{"dropping-particle":"","family":"Banks","given":"Eric","non-dropping-particle":"","parse-names":false,"suffix":""},{"dropping-particle":"","family":"DePristo","given":"Mark A.","non-dropping-particle":"","parse-names":false,"suffix":""},{"dropping-particle":"","family":"Handsaker","given":"Robert E.","non-dropping-particle":"","parse-names":false,"suffix":""},{"dropping-particle":"","family":"Lunter","given":"Gerton","non-dropping-particle":"","parse-names":false,"suffix":""},{"dropping-particle":"","family":"Marth","given":"Gabor T.","non-dropping-particle":"","parse-names":false,"suffix":""},{"dropping-particle":"","family":"Sherry","given":"Stephen T.","non-dropping-particle":"","parse-names":false,"suffix":""},{"dropping-particle":"","family":"McVean","given":"Gilean","non-dropping-particle":"","parse-names":false,"suffix":""},{"dropping-particle":"","family":"Durbin","given":"Richard","non-dropping-particle":"","parse-names":false,"suffix":""}],"container-title":"Bioinformatics","id":"ITEM-1","issue":"15","issued":{"date-parts":[["2011","8"]]},"page":"2156-2158","title":"The variant call format and VCFtools","type":"article-journal","volume":"27"},"uris":["http://www.mendeley.com/documents/?uuid=90994361-a159-398a-b96e-3ab509816e19"]}],"mendeley":{"formattedCitation":"[14]","plainTextFormattedCitation":"[14]","previouslyFormattedCitation":"[14]"},"properties":{"noteIndex":0},"schema":"https://github.com/citation-style-language/schema/raw/master/csl-citation.json"}</w:instrText>
+      </w:r>
+      <w:r>
+        <w:rPr>
+          <w:lang w:eastAsia="en-GB"/>
+        </w:rPr>
+        <w:fldChar w:fldCharType="separate"/>
+      </w:r>
+      <w:r>
+        <w:rPr>
+          <w:noProof/>
+          <w:lang w:eastAsia="en-GB"/>
+        </w:rPr>
+        <w:t>[14]</w:t>
+      </w:r>
+      <w:r>
+        <w:rPr>
+          <w:lang w:eastAsia="en-GB"/>
+        </w:rPr>
+        <w:fldChar w:fldCharType="end"/>
+      </w:r>
+      <w:r>
+        <w:rPr>
+          <w:lang w:eastAsia="en-GB"/>
+        </w:rPr>
+        <w:t xml:space="preserve"> and plink</w:t>
+      </w:r>
+      <w:r>
+        <w:rPr>
+          <w:lang w:eastAsia="en-GB"/>
+        </w:rPr>
+        <w:fldChar w:fldCharType="begin" w:fldLock="1"/>
+      </w:r>
+      <w:r>
+        <w:rPr>
+          <w:lang w:eastAsia="en-GB"/>
+        </w:rPr>
+        <w:instrText>ADDIN CSL_CITATION {"citationItems":[{"id":"ITEM-1","itemData":{"DOI":"10.1086/519795","ISSN":"00029297","PMID":"17701901","abstract":"Whole-genome association studies (WGAS) bring new computational, as well as analytic, challenges to researchers. Many existing genetic-analysis tools are not designed to handle such large data sets in a convenient manner and do not necessarily exploit the new opportunities that whole-genome data bring. To address these issues, we developed PLINK, an open-source C/C++ WGAS tool set. With PLINK, large data sets comprising hundreds of thousands of markers genotyped for thousands of individuals can be rapidly manipulated and analyzed in their entirety. As well as providing tools to make the basic analytic steps computationally efficient, PLINK also supports some novel approaches to whole-genome data that take advantage of whole-genome coverage. We introduce PLINK and describe the five main domains of function: data management, summary statistics, population stratification, association analysis, and identity-by-descent estimation. In particular, we focus on the estimation and use of identity-by-state and identity-by-descent information in the context of population-based whole-genome studies. This information can be used to detect and correct for population stratification and to identify extended chromosomal segments that are shared identical by descent between very distantly related individuals. Analysis of the patterns of segmental sharing has the potential to map disease loci that contain multiple rare variants in a population-based linkage analysis. © 2007 by The American Society of Human Genetics. All rights reserved.","author":[{"dropping-particle":"","family":"Purcell","given":"Shaun","non-dropping-particle":"","parse-names":false,"suffix":""},{"dropping-particle":"","family":"Neale","given":"Benjamin","non-dropping-particle":"","parse-names":false,"suffix":""},{"dropping-particle":"","family":"Todd-Brown","given":"Kathe","non-dropping-particle":"","parse-names":false,"suffix":""},{"dropping-particle":"","family":"Thomas","given":"Lori","non-dropping-particle":"","parse-names":false,"suffix":""},{"dropping-particle":"","family":"Ferreira","given":"Manuel A.R.","non-dropping-particle":"","parse-names":false,"suffix":""},{"dropping-particle":"","family":"Bender","given":"David","non-dropping-particle":"","parse-names":false,"suffix":""},{"dropping-particle":"","family":"Maller","given":"Julian","non-dropping-particle":"","parse-names":false,"suffix":""},{"dropping-particle":"","family":"Sklar","given":"Pamela","non-dropping-particle":"","parse-names":false,"suffix":""},{"dropping-particle":"","family":"Bakker","given":"Paul I.W.","non-dropping-particle":"De","parse-names":false,"suffix":""},{"dropping-particle":"","family":"Daly","given":"Mark J.","non-dropping-particle":"","parse-names":false,"suffix":""},{"dropping-particle":"","family":"Sham","given":"Pak C.","non-dropping-particle":"","parse-names":false,"suffix":""}],"container-title":"American Journal of Human Genetics","id":"ITEM-1","issued":{"date-parts":[["2007"]]},"title":"PLINK: A tool set for whole-genome association and population-based linkage analyses","type":"article-journal"},"uris":["http://www.mendeley.com/documents/?uuid=e16b6d22-f0a2-4c8b-99aa-774aad0fec15"]}],"mendeley":{"formattedCitation":"[6]","plainTextFormattedCitation":"[6]","previouslyFormattedCitation":"[6]"},"properties":{"noteIndex":0},"schema":"https://github.com/citation-style-language/schema/raw/master/csl-citation.json"}</w:instrText>
+      </w:r>
+      <w:r>
+        <w:rPr>
+          <w:lang w:eastAsia="en-GB"/>
+        </w:rPr>
+        <w:fldChar w:fldCharType="separate"/>
+      </w:r>
+      <w:r>
+        <w:rPr>
+          <w:noProof/>
+          <w:lang w:eastAsia="en-GB"/>
+        </w:rPr>
+        <w:t>[6]</w:t>
+      </w:r>
+      <w:r>
+        <w:rPr>
+          <w:lang w:eastAsia="en-GB"/>
+        </w:rPr>
+        <w:fldChar w:fldCharType="end"/>
+      </w:r>
+      <w:r>
+        <w:rPr>
+          <w:lang w:eastAsia="en-GB"/>
+        </w:rPr>
+        <w:t>.</w:t>
+      </w:r>
+      <w:r>
+        <w:rPr>
+          <w:lang w:eastAsia="en-GB"/>
+        </w:rPr>
+        <w:t xml:space="preserve"> </w:t>
+      </w:r>
+      <w:proofErr w:type="spellStart"/>
+      <w:r>
+        <w:rPr>
+          <w:lang w:eastAsia="en-GB"/>
+        </w:rPr>
+        <w:t>Bcftools</w:t>
+      </w:r>
+      <w:proofErr w:type="spellEnd"/>
+      <w:r>
+        <w:rPr>
+          <w:lang w:eastAsia="en-GB"/>
+        </w:rPr>
+        <w:fldChar w:fldCharType="begin" w:fldLock="1"/>
+      </w:r>
+      <w:r>
+        <w:rPr>
+          <w:lang w:eastAsia="en-GB"/>
+        </w:rPr>
+        <w:instrText>ADDIN CSL_CITATION {"citationItems":[{"id":"ITEM-1","itemData":{"DOI":"10.1093/bioinformatics/btr509","ISSN":"1367-4811","PMID":"21903627","abstract":"MOTIVATION Most existing methods for DNA sequence analysis rely on accurate sequences or genotypes. However, in applications of the next-generation sequencing (NGS), accurate genotypes may not be easily obtained (e.g. multi-sample low-coverage sequencing or somatic mutation discovery). These applications press for the development of new methods for analyzing sequence data with uncertainty. RESULTS We present a statistical framework for calling SNPs, discovering somatic mutations, inferring population genetical parameters and performing association tests directly based on sequencing data without explicit genotyping or linkage-based imputation. On real data, we demonstrate that our method achieves comparable accuracy to alternative methods for estimating site allele count, for inferring allele frequency spectrum and for association mapping. We also highlight the necessity of using symmetric datasets for finding somatic mutations and confirm that for discovering rare events, mismapping is frequently the leading source of errors. AVAILABILITY http://samtools.sourceforge.net. CONTACT hengli@broadinstitute.org.","author":[{"dropping-particle":"","family":"Li","given":"Heng","non-dropping-particle":"","parse-names":false,"suffix":""}],"container-title":"Bioinformatics (Oxford, England)","id":"ITEM-1","issue":"21","issued":{"date-parts":[["2011","11","1"]]},"page":"2987-93","title":"A statistical framework for SNP calling, mutation discovery, association mapping and population genetical parameter estimation from sequencing data.","type":"article-journal","volume":"27"},"uris":["http://www.mendeley.com/documents/?uuid=b01f0aeb-1fb3-3be8-9265-f3a9a66c953a"]}],"mendeley":{"formattedCitation":"[16]","plainTextFormattedCitation":"[16]","previouslyFormattedCitation":"[16]"},"properties":{"noteIndex":0},"schema":"https://github.com/citation-style-language/schema/raw/master/csl-citation.json"}</w:instrText>
+      </w:r>
+      <w:r>
+        <w:rPr>
+          <w:lang w:eastAsia="en-GB"/>
+        </w:rPr>
+        <w:fldChar w:fldCharType="separate"/>
+      </w:r>
+      <w:r>
+        <w:rPr>
+          <w:noProof/>
+          <w:lang w:eastAsia="en-GB"/>
+        </w:rPr>
+        <w:t>[16]</w:t>
+      </w:r>
+      <w:r>
+        <w:rPr>
+          <w:lang w:eastAsia="en-GB"/>
+        </w:rPr>
+        <w:fldChar w:fldCharType="end"/>
+      </w:r>
+      <w:r>
+        <w:rPr>
+          <w:lang w:eastAsia="en-GB"/>
+        </w:rPr>
+        <w:t xml:space="preserve"> can also provide a tabular extract for use with non-compatible tools.</w:t>
+      </w:r>
+    </w:p>
+    <w:p>
+      <w:pPr>
+        <w:rPr>
+          <w:lang w:eastAsia="en-GB"/>
+        </w:rPr>
+      </w:pPr>
+    </w:p>
+    <w:p>
+      <w:pPr>
+        <w:rPr>
+          <w:i/>
+          <w:iCs/>
+          <w:lang w:eastAsia="en-GB"/>
+        </w:rPr>
+      </w:pPr>
+      <w:r>
+        <w:rPr>
+          <w:i/>
+          <w:iCs/>
+          <w:lang w:eastAsia="en-GB"/>
+        </w:rPr>
+        <w:t>Amenable to cloud-based streaming and database storage</w:t>
+      </w:r>
+      <w:r>
+        <w:rPr>
+          <w:i/>
+          <w:iCs/>
+          <w:lang w:eastAsia="en-GB"/>
+        </w:rPr>
+        <w:t xml:space="preserve"> </w:t>
+      </w:r>
+    </w:p>
+    <w:p>
+      <w:pPr>
+        <w:rPr>
+          <w:lang w:eastAsia="en-GB"/>
+        </w:rPr>
+      </w:pPr>
+    </w:p>
+    <w:p>
+      <w:pPr>
+        <w:rPr>
+          <w:lang w:eastAsia="en-GB"/>
+        </w:rPr>
+      </w:pPr>
+      <w:r>
+        <w:rPr>
+          <w:lang w:eastAsia="en-GB"/>
+        </w:rPr>
+        <w:t xml:space="preserve">Genomic intervals </w:t>
+      </w:r>
+      <w:r>
+        <w:rPr>
+          <w:lang w:eastAsia="en-GB"/>
+        </w:rPr>
+        <w:t xml:space="preserve">may be </w:t>
+      </w:r>
+      <w:r>
+        <w:rPr>
+          <w:lang w:eastAsia="en-GB"/>
+        </w:rPr>
+        <w:t>extracted over a network using range</w:t>
+      </w:r>
+      <w:r>
+        <w:rPr>
+          <w:lang w:eastAsia="en-GB"/>
+        </w:rPr>
+        <w:t>-</w:t>
+      </w:r>
+      <w:r>
+        <w:rPr>
+          <w:lang w:eastAsia="en-GB"/>
+        </w:rPr>
+        <w:t>request</w:t>
+      </w:r>
+      <w:r>
+        <w:rPr>
+          <w:lang w:eastAsia="en-GB"/>
+        </w:rPr>
+        <w:t>s which allows for file segments to be read</w:t>
+      </w:r>
+      <w:r>
+        <w:rPr>
+          <w:lang w:eastAsia="en-GB"/>
+        </w:rPr>
+        <w:t xml:space="preserve"> without transferring the whole file.</w:t>
+      </w:r>
+      <w:r>
+        <w:rPr>
+          <w:lang w:eastAsia="en-GB"/>
+        </w:rPr>
+        <w:t xml:space="preserve"> </w:t>
+      </w:r>
+      <w:r>
+        <w:rPr>
+          <w:lang w:eastAsia="en-GB"/>
+        </w:rPr>
+        <w:t xml:space="preserve">This is enables rapid </w:t>
+      </w:r>
+      <w:r>
+        <w:rPr>
+          <w:lang w:eastAsia="en-GB"/>
+        </w:rPr>
+        <w:t xml:space="preserve">streaming </w:t>
+      </w:r>
+      <w:r>
+        <w:rPr>
+          <w:lang w:eastAsia="en-GB"/>
+        </w:rPr>
+        <w:t xml:space="preserve">of </w:t>
+      </w:r>
+      <w:r>
+        <w:rPr>
+          <w:lang w:eastAsia="en-GB"/>
+        </w:rPr>
+        <w:t>queries over the internet.</w:t>
+      </w:r>
+    </w:p>
+    <w:p>
+      <w:pPr>
+        <w:rPr>
+          <w:lang w:eastAsia="en-GB"/>
+        </w:rPr>
+      </w:pPr>
+    </w:p>
+    <w:p>
+      <w:pPr>
+        <w:rPr>
+          <w:lang w:eastAsia="en-GB"/>
+        </w:rPr>
+      </w:pPr>
+      <w:r>
+        <w:rPr>
+          <w:lang w:eastAsia="en-GB"/>
+        </w:rPr>
+        <w:t>For high-throughput storage and querying</w:t>
+      </w:r>
+      <w:r>
+        <w:rPr>
+          <w:lang w:eastAsia="en-GB"/>
+        </w:rPr>
+        <w:t>,</w:t>
+      </w:r>
+      <w:r>
+        <w:rPr>
+          <w:lang w:eastAsia="en-GB"/>
+        </w:rPr>
+        <w:t xml:space="preserve"> VCF files can be </w:t>
+      </w:r>
+      <w:r>
+        <w:rPr>
+          <w:lang w:eastAsia="en-GB"/>
+        </w:rPr>
+        <w:t xml:space="preserve">easily </w:t>
+      </w:r>
+      <w:r>
+        <w:rPr>
+          <w:lang w:eastAsia="en-GB"/>
+        </w:rPr>
+        <w:t xml:space="preserve">imported into </w:t>
+      </w:r>
+      <w:proofErr w:type="spellStart"/>
+      <w:r>
+        <w:rPr>
+          <w:lang w:eastAsia="en-GB"/>
+        </w:rPr>
+        <w:t>GenomicsDB</w:t>
+      </w:r>
+      <w:proofErr w:type="spellEnd"/>
+      <w:r>
+        <w:rPr>
+          <w:lang w:eastAsia="en-GB"/>
+        </w:rPr>
+        <w:fldChar w:fldCharType="begin" w:fldLock="1"/>
+      </w:r>
+      <w:r>
+        <w:rPr>
+          <w:lang w:eastAsia="en-GB"/>
+        </w:rPr>
+        <w:instrText>ADDIN CSL_CITATION {"citationItems":[{"id":"ITEM-1","itemData":{"URL":"https://github.com/GenomicsDB/GenomicsDB","accessed":{"date-parts":[["2020","2","25"]]},"id":"ITEM-1","issued":{"date-parts":[["0"]]},"title":"GenomicsDB/GenomicsDB: Highly performant data storage in C++ for importing, querying and transforming variant data with Java/Spark. Used in gatk4.","type":"webpage"},"uris":["http://www.mendeley.com/documents/?uuid=aca4a32c-027e-37a2-be98-d2794eab1435"]}],"mendeley":{"formattedCitation":"[22]","plainTextFormattedCitation":"[22]","previouslyFormattedCitation":"[22]"},"properties":{"noteIndex":0},"schema":"https://github.com/citation-style-language/schema/raw/master/csl-citation.json"}</w:instrText>
+      </w:r>
+      <w:r>
+        <w:rPr>
+          <w:lang w:eastAsia="en-GB"/>
+        </w:rPr>
+        <w:fldChar w:fldCharType="separate"/>
+      </w:r>
+      <w:r>
+        <w:rPr>
+          <w:noProof/>
+          <w:lang w:eastAsia="en-GB"/>
+        </w:rPr>
+        <w:t>[22]</w:t>
+      </w:r>
+      <w:r>
+        <w:rPr>
+          <w:lang w:eastAsia="en-GB"/>
+        </w:rPr>
+        <w:fldChar w:fldCharType="end"/>
+      </w:r>
+      <w:r>
+        <w:rPr>
+          <w:lang w:eastAsia="en-GB"/>
+        </w:rPr>
+        <w:t>.</w:t>
+      </w:r>
+    </w:p>
+    <w:p/>
+    <w:p>
+      <w:pPr>
+        <w:pStyle w:val="Heading2"/>
+      </w:pPr>
+      <w:r>
+        <w:t>Query p</w:t>
+      </w:r>
+      <w:r>
+        <w:t>erformance</w:t>
+      </w:r>
+      <w:r>
+        <w:t xml:space="preserve"> simulation</w:t>
+      </w:r>
+    </w:p>
+    <w:p>
+      <w:pPr>
+        <w:rPr>
+          <w:lang w:val="en-US"/>
+        </w:rPr>
+      </w:pPr>
+    </w:p>
+    <w:p>
+      <w:pPr>
+        <w:rPr>
+          <w:lang w:val="en-US"/>
+        </w:rPr>
+      </w:pPr>
+      <w:r>
+        <w:rPr>
+          <w:lang w:val="en-US"/>
+        </w:rPr>
+        <w:t xml:space="preserve">We evaluated the runtime </w:t>
+      </w:r>
+      <w:r>
+        <w:rPr>
+          <w:lang w:val="en-US"/>
+        </w:rPr>
+        <w:t xml:space="preserve">performance of </w:t>
+      </w:r>
+      <w:r>
+        <w:rPr>
+          <w:lang w:val="en-US"/>
+        </w:rPr>
+        <w:t xml:space="preserve">querying GWAS summary statistics in </w:t>
+      </w:r>
+      <w:r>
+        <w:rPr>
+          <w:lang w:val="en-US"/>
+        </w:rPr>
+        <w:t xml:space="preserve">VCF and unindexed text </w:t>
+      </w:r>
+      <w:r>
+        <w:rPr>
+          <w:lang w:val="en-US"/>
+        </w:rPr>
+        <w:t xml:space="preserve">through simulation studies with five repetitions </w:t>
+      </w:r>
+      <w:r>
+        <w:rPr>
+          <w:lang w:val="en-US"/>
+        </w:rPr>
+        <w:t xml:space="preserve">using a range of </w:t>
+      </w:r>
+      <w:r>
+        <w:rPr>
+          <w:lang w:val="en-US"/>
+        </w:rPr>
+        <w:t xml:space="preserve">common </w:t>
+      </w:r>
+      <w:r>
+        <w:rPr>
+          <w:lang w:val="en-US"/>
+        </w:rPr>
+        <w:t>operations</w:t>
+      </w:r>
+      <w:r>
+        <w:rPr>
+          <w:lang w:val="en-US"/>
+        </w:rPr>
+        <w:t>.</w:t>
+      </w:r>
+      <w:r>
+        <w:rPr>
+          <w:lang w:val="en-US"/>
+        </w:rPr>
+        <w:t xml:space="preserve"> The fastest mean runtime to extract a variant by </w:t>
+      </w:r>
+      <w:proofErr w:type="spellStart"/>
+      <w:r>
+        <w:rPr>
+          <w:lang w:val="en-US"/>
+        </w:rPr>
+        <w:t>dbSNP</w:t>
+      </w:r>
+      <w:proofErr w:type="spellEnd"/>
+      <w:r>
+        <w:rPr>
+          <w:lang w:val="en-US"/>
+        </w:rPr>
+        <w:t xml:space="preserve"> identifier </w:t>
+      </w:r>
+      <w:r>
+        <w:rPr>
+          <w:lang w:val="en-US"/>
+        </w:rPr>
+        <w:t xml:space="preserve">(Figure 2) </w:t>
+      </w:r>
+      <w:r>
+        <w:rPr>
+          <w:lang w:val="en-US"/>
+        </w:rPr>
+        <w:t xml:space="preserve">was 0.09 seconds (95% CI 0.09, 0.10) </w:t>
+      </w:r>
+      <w:r>
+        <w:rPr>
+          <w:lang w:val="en-US"/>
+        </w:rPr>
+        <w:t xml:space="preserve">for </w:t>
+      </w:r>
+      <w:r>
+        <w:rPr>
+          <w:lang w:val="en-US"/>
+        </w:rPr>
+        <w:t xml:space="preserve">compressed </w:t>
+      </w:r>
+      <w:r>
+        <w:rPr>
+          <w:lang w:val="en-US"/>
+        </w:rPr>
+        <w:t xml:space="preserve">VCF indexed with </w:t>
+      </w:r>
+      <w:proofErr w:type="spellStart"/>
+      <w:r>
+        <w:rPr>
+          <w:lang w:val="en-US"/>
+        </w:rPr>
+        <w:t>rsidx</w:t>
+      </w:r>
+      <w:proofErr w:type="spellEnd"/>
+      <w:r>
+        <w:rPr>
+          <w:lang w:val="en-US"/>
+        </w:rPr>
+        <w:t xml:space="preserve"> </w:t>
+      </w:r>
+      <w:r>
+        <w:rPr>
+          <w:lang w:val="en-US"/>
+        </w:rPr>
+        <w:fldChar w:fldCharType="begin" w:fldLock="1"/>
+      </w:r>
+      <w:r>
+        <w:rPr>
+          <w:lang w:val="en-US"/>
+        </w:rPr>
+        <w:instrText>ADDIN CSL_CITATION {"citationItems":[{"id":"ITEM-1","itemData":{"URL":"https://github.com/bioforensics/rsidx","accessed":{"date-parts":[["2020","3","5"]]},"id":"ITEM-1","issued":{"date-parts":[["0"]]},"title":"bioforensics/rsidx: Library for indexing VCF files for random access searches by rsID","type":"webpage"},"uris":["http://www.mendeley.com/documents/?uuid=e0e9a9dd-ce38-3709-9bd0-3a35ddfce1c5"]}],"mendeley":{"formattedCitation":"[17]","plainTextFormattedCitation":"[17]"},"properties":{"noteIndex":0},"schema":"https://github.com/citation-style-language/schema/raw/master/csl-citation.json"}</w:instrText>
+      </w:r>
+      <w:r>
+        <w:rPr>
+          <w:lang w:val="en-US"/>
+        </w:rPr>
+        <w:fldChar w:fldCharType="separate"/>
+      </w:r>
+      <w:r>
+        <w:rPr>
+          <w:noProof/>
+          <w:lang w:val="en-US"/>
+        </w:rPr>
         <w:t>[17]</w:t>
       </w:r>
       <w:r>
         <w:rPr>
-          <w:lang w:eastAsia="en-GB"/>
+          <w:lang w:val="en-US"/>
         </w:rPr>
         <w:fldChar w:fldCharType="end"/>
       </w:r>
       <w:r>
         <w:rPr>
-          <w:lang w:eastAsia="en-GB"/>
+          <w:lang w:val="en-US"/>
+        </w:rPr>
+        <w:t>.</w:t>
+      </w:r>
+      <w:r>
+        <w:rPr>
+          <w:lang w:val="en-US"/>
+        </w:rPr>
+        <w:t xml:space="preserve"> The </w:t>
+      </w:r>
+      <w:r>
+        <w:rPr>
+          <w:lang w:val="en-US"/>
+        </w:rPr>
+        <w:t>second-best</w:t>
+      </w:r>
+      <w:r>
+        <w:rPr>
+          <w:lang w:val="en-US"/>
+        </w:rPr>
+        <w:t xml:space="preserve"> performer</w:t>
+      </w:r>
+      <w:r>
+        <w:rPr>
+          <w:lang w:val="en-US"/>
         </w:rPr>
         <w:t xml:space="preserve"> </w:t>
       </w:r>
+      <w:r>
+        <w:rPr>
+          <w:lang w:val="en-US"/>
+        </w:rPr>
+        <w:t>was</w:t>
+      </w:r>
+      <w:r>
+        <w:rPr>
+          <w:lang w:val="en-US"/>
+        </w:rPr>
+        <w:t xml:space="preserve"> 0.78 seconds (</w:t>
+      </w:r>
+      <w:r>
+        <w:rPr>
+          <w:lang w:val="en-US"/>
+        </w:rPr>
+        <w:t>95% 0.68, 0.89</w:t>
+      </w:r>
+      <w:r>
+        <w:rPr>
+          <w:lang w:val="en-US"/>
+        </w:rPr>
+        <w:t>) using</w:t>
+      </w:r>
+      <w:r>
+        <w:rPr>
+          <w:lang w:val="en-US"/>
+        </w:rPr>
+        <w:t xml:space="preserve"> UNIX grep on uncompressed </w:t>
+      </w:r>
+      <w:r>
+        <w:rPr>
+          <w:lang w:val="en-US"/>
+        </w:rPr>
+        <w:t>plain</w:t>
+      </w:r>
+      <w:r>
+        <w:rPr>
+          <w:lang w:val="en-US"/>
+        </w:rPr>
+        <w:t xml:space="preserve"> text </w:t>
+      </w:r>
+      <w:r>
+        <w:rPr>
+          <w:lang w:val="en-US"/>
+        </w:rPr>
+        <w:t>representing a</w:t>
+      </w:r>
+      <w:r>
+        <w:rPr>
+          <w:lang w:val="en-US"/>
+        </w:rPr>
+        <w:t>n</w:t>
+      </w:r>
+      <w:r>
+        <w:rPr>
+          <w:lang w:val="en-US"/>
+        </w:rPr>
+        <w:t xml:space="preserve"> </w:t>
+      </w:r>
+      <w:r>
+        <w:rPr>
+          <w:lang w:val="en-US"/>
+        </w:rPr>
+        <w:t>8.5</w:t>
+      </w:r>
+      <w:r>
+        <w:rPr>
+          <w:lang w:val="en-US"/>
+        </w:rPr>
+        <w:t>-</w:t>
+      </w:r>
+      <w:r>
+        <w:rPr>
+          <w:lang w:val="en-US"/>
+        </w:rPr>
+        <w:t>fold</w:t>
+      </w:r>
+      <w:r>
+        <w:rPr>
+          <w:lang w:val="en-US"/>
+        </w:rPr>
+        <w:t xml:space="preserve"> </w:t>
+      </w:r>
+      <w:r>
+        <w:rPr>
+          <w:lang w:val="en-US"/>
+        </w:rPr>
+        <w:t>increase in runtime over VCF</w:t>
+      </w:r>
+      <w:r>
+        <w:rPr>
+          <w:lang w:val="en-US"/>
+        </w:rPr>
+        <w:t>.</w:t>
+      </w:r>
+      <w:r>
+        <w:rPr>
+          <w:lang w:val="en-US"/>
+        </w:rPr>
+        <w:t xml:space="preserve"> </w:t>
+      </w:r>
+      <w:r>
+        <w:rPr>
+          <w:lang w:val="en-US"/>
+        </w:rPr>
+        <w:t xml:space="preserve">VCF was also quickest to </w:t>
+      </w:r>
+      <w:r>
+        <w:rPr>
+          <w:lang w:val="en-US"/>
+        </w:rPr>
+        <w:t>retrieve</w:t>
+      </w:r>
+      <w:r>
+        <w:rPr>
+          <w:lang w:val="en-US"/>
+        </w:rPr>
+        <w:t xml:space="preserve"> </w:t>
+      </w:r>
+      <w:r>
+        <w:rPr>
+          <w:lang w:val="en-US"/>
+        </w:rPr>
+        <w:t xml:space="preserve">a single </w:t>
+      </w:r>
+      <w:r>
+        <w:rPr>
+          <w:lang w:val="en-US"/>
+        </w:rPr>
+        <w:t>record</w:t>
+      </w:r>
+      <w:r>
+        <w:rPr>
+          <w:lang w:val="en-US"/>
+        </w:rPr>
+        <w:t xml:space="preserve"> </w:t>
+      </w:r>
+      <w:r>
+        <w:rPr>
+          <w:lang w:val="en-US"/>
+        </w:rPr>
+        <w:t>by chromosome position (</w:t>
+      </w:r>
+      <w:r>
+        <w:rPr>
+          <w:lang w:val="en-US"/>
+        </w:rPr>
+        <w:t xml:space="preserve">Figure 3; </w:t>
+      </w:r>
+      <w:r>
+        <w:rPr>
+          <w:lang w:val="en-US"/>
+        </w:rPr>
+        <w:t xml:space="preserve">mean runtime 0.08 seconds [95% CI 0.07, 0.08]) compared with </w:t>
+      </w:r>
+      <w:r>
+        <w:rPr>
+          <w:lang w:val="en-US"/>
+        </w:rPr>
+        <w:t xml:space="preserve">the </w:t>
+      </w:r>
+      <w:bookmarkStart w:id="1" w:name="_GoBack"/>
+      <w:bookmarkEnd w:id="1"/>
+      <w:r>
+        <w:rPr>
+          <w:lang w:val="en-US"/>
+        </w:rPr>
+        <w:t>second-best</w:t>
+      </w:r>
+      <w:r>
+        <w:rPr>
+          <w:lang w:val="en-US"/>
+        </w:rPr>
+        <w:t xml:space="preserve"> performer using UNIX grep on uncompressed plain text ().</w:t>
+      </w:r>
+    </w:p>
+    <w:p>
+      <w:pPr>
+        <w:rPr>
+          <w:lang w:val="en-US"/>
+        </w:rPr>
+      </w:pPr>
+    </w:p>
+    <w:p>
+      <w:pPr>
+        <w:rPr>
+          <w:lang w:val="en-US"/>
+        </w:rPr>
+      </w:pPr>
+      <w:r>
+        <w:rPr>
+          <w:lang w:val="en-US"/>
+        </w:rPr>
+        <w:t xml:space="preserve">: extracting a single variant by </w:t>
+      </w:r>
       <w:proofErr w:type="spellStart"/>
       <w:r>
         <w:rPr>
-          <w:lang w:eastAsia="en-GB"/>
-        </w:rPr>
-        <w:t>ValidateVariants</w:t>
+          <w:lang w:val="en-US"/>
+        </w:rPr>
+        <w:t>dbSNP</w:t>
       </w:r>
       <w:proofErr w:type="spellEnd"/>
       <w:r>
         <w:rPr>
-          <w:lang w:eastAsia="en-GB"/>
-        </w:rPr>
-        <w:t xml:space="preserve"> can be used to verify file validity.</w:t>
-      </w:r>
-    </w:p>
-    <w:p>
-      <w:pPr>
-        <w:rPr>
-          <w:lang w:eastAsia="en-GB"/>
-        </w:rPr>
-      </w:pPr>
-    </w:p>
-    <w:p>
-      <w:pPr>
-        <w:pStyle w:val="Heading4"/>
-        <w:rPr>
-          <w:rFonts w:eastAsia="Times New Roman"/>
-          <w:lang w:eastAsia="en-GB"/>
-        </w:rPr>
-      </w:pPr>
-      <w:r>
-        <w:rPr>
-          <w:rFonts w:eastAsia="Times New Roman"/>
-          <w:lang w:eastAsia="en-GB"/>
-        </w:rPr>
-        <w:t>Flexibility on which GWAS fields are recorded</w:t>
-      </w:r>
-      <w:r>
-        <w:rPr>
-          <w:rFonts w:eastAsia="Times New Roman"/>
-          <w:lang w:eastAsia="en-GB"/>
-        </w:rPr>
-        <w:t xml:space="preserve"> and enforcement of essential fields</w:t>
-      </w:r>
-    </w:p>
-    <w:p>
-      <w:pPr>
-        <w:rPr>
-          <w:lang w:eastAsia="en-GB"/>
-        </w:rPr>
-      </w:pPr>
-    </w:p>
-    <w:p>
-      <w:pPr>
-        <w:rPr>
-          <w:lang w:eastAsia="en-GB"/>
-        </w:rPr>
-      </w:pPr>
-      <w:r>
-        <w:rPr>
-          <w:lang w:eastAsia="en-GB"/>
-        </w:rPr>
-        <w:t>All fields are defined in the file header</w:t>
-      </w:r>
-      <w:r>
-        <w:rPr>
-          <w:lang w:eastAsia="en-GB"/>
-        </w:rPr>
-        <w:t xml:space="preserve"> and can be set </w:t>
-      </w:r>
-      <w:r>
-        <w:rPr>
-          <w:lang w:eastAsia="en-GB"/>
-        </w:rPr>
-        <w:t xml:space="preserve">optional or </w:t>
-      </w:r>
-      <w:r>
-        <w:rPr>
-          <w:lang w:eastAsia="en-GB"/>
-        </w:rPr>
-        <w:t xml:space="preserve">required </w:t>
-      </w:r>
-      <w:r>
-        <w:rPr>
-          <w:lang w:eastAsia="en-GB"/>
-        </w:rPr>
-        <w:t xml:space="preserve">as </w:t>
-      </w:r>
-      <w:r>
-        <w:rPr>
-          <w:lang w:eastAsia="en-GB"/>
-        </w:rPr>
-        <w:t>desired</w:t>
-      </w:r>
-      <w:r>
-        <w:rPr>
-          <w:lang w:eastAsia="en-GB"/>
-        </w:rPr>
-        <w:t>.</w:t>
-      </w:r>
-      <w:r>
-        <w:rPr>
-          <w:lang w:eastAsia="en-GB"/>
-        </w:rPr>
-        <w:t xml:space="preserve"> Our specification implements essential fields and reserved keys.</w:t>
-      </w:r>
-    </w:p>
-    <w:p>
-      <w:pPr>
-        <w:rPr>
-          <w:lang w:eastAsia="en-GB"/>
-        </w:rPr>
-      </w:pPr>
-    </w:p>
-    <w:p>
-      <w:pPr>
-        <w:pStyle w:val="Heading4"/>
-        <w:rPr>
-          <w:rFonts w:eastAsia="Times New Roman" w:cs="Calibri"/>
-          <w:lang w:eastAsia="en-GB"/>
-        </w:rPr>
-      </w:pPr>
-      <w:r>
-        <w:rPr>
-          <w:rFonts w:eastAsia="Times New Roman"/>
-          <w:lang w:eastAsia="en-GB"/>
-        </w:rPr>
-        <w:t>Capacity to store</w:t>
-      </w:r>
-      <w:r>
-        <w:rPr>
-          <w:rFonts w:eastAsia="Times New Roman"/>
-          <w:lang w:eastAsia="en-GB"/>
-        </w:rPr>
-        <w:t xml:space="preserve"> meta-data about the study or studies</w:t>
-      </w:r>
-    </w:p>
-    <w:p>
-      <w:pPr>
-        <w:rPr>
-          <w:lang w:eastAsia="en-GB"/>
-        </w:rPr>
-      </w:pPr>
-    </w:p>
-    <w:p>
-      <w:pPr>
-        <w:rPr>
-          <w:lang w:eastAsia="en-GB"/>
-        </w:rPr>
-      </w:pPr>
-      <w:r>
-        <w:rPr>
-          <w:lang w:eastAsia="en-GB"/>
-        </w:rPr>
-        <w:t xml:space="preserve">Each </w:t>
-      </w:r>
-      <w:r>
-        <w:rPr>
-          <w:lang w:eastAsia="en-GB"/>
-        </w:rPr>
-        <w:t xml:space="preserve">GWAS trait </w:t>
-      </w:r>
-      <w:r>
-        <w:rPr>
-          <w:lang w:eastAsia="en-GB"/>
-        </w:rPr>
-        <w:t xml:space="preserve">has </w:t>
-      </w:r>
-      <w:r>
-        <w:rPr>
-          <w:lang w:eastAsia="en-GB"/>
-        </w:rPr>
-        <w:t xml:space="preserve">a </w:t>
-      </w:r>
-      <w:r>
-        <w:rPr>
-          <w:lang w:eastAsia="en-GB"/>
-        </w:rPr>
-        <w:t xml:space="preserve">row in the file header to store </w:t>
-      </w:r>
-      <w:r>
-        <w:rPr>
-          <w:lang w:eastAsia="en-GB"/>
-        </w:rPr>
-        <w:t xml:space="preserve">trait description and units, </w:t>
-      </w:r>
-      <w:r>
-        <w:rPr>
-          <w:lang w:eastAsia="en-GB"/>
-        </w:rPr>
-        <w:t xml:space="preserve">number of variants, </w:t>
-      </w:r>
-      <w:r>
-        <w:rPr>
-          <w:lang w:eastAsia="en-GB"/>
-        </w:rPr>
-        <w:t>study type (case/control or continuous) and unique identifier.</w:t>
-      </w:r>
-    </w:p>
-    <w:p>
-      <w:pPr>
-        <w:rPr>
-          <w:lang w:eastAsia="en-GB"/>
-        </w:rPr>
-      </w:pPr>
-    </w:p>
-    <w:p>
-      <w:pPr>
-        <w:pStyle w:val="Heading4"/>
-        <w:rPr>
-          <w:rFonts w:eastAsia="Times New Roman"/>
-          <w:lang w:eastAsia="en-GB"/>
-        </w:rPr>
-      </w:pPr>
-      <w:r>
-        <w:rPr>
-          <w:rFonts w:eastAsia="Times New Roman"/>
-          <w:lang w:eastAsia="en-GB"/>
-        </w:rPr>
-        <w:t>Allows multiple studies to be stored together</w:t>
-      </w:r>
-    </w:p>
-    <w:p>
-      <w:pPr>
-        <w:rPr>
-          <w:lang w:eastAsia="en-GB"/>
-        </w:rPr>
-      </w:pPr>
-    </w:p>
-    <w:p>
-      <w:pPr>
-        <w:rPr>
-          <w:lang w:val="en-US"/>
-        </w:rPr>
-      </w:pPr>
-      <w:r>
-        <w:rPr>
-          <w:lang w:eastAsia="en-GB"/>
-        </w:rPr>
-        <w:t xml:space="preserve">The sample column was chosen to store GWAS association metrics to allow for </w:t>
-      </w:r>
-      <w:r>
-        <w:rPr>
-          <w:rFonts w:cstheme="minorHAnsi"/>
-          <w:lang w:val="en-US"/>
-        </w:rPr>
-        <w:t>multiple</w:t>
-      </w:r>
-      <w:r>
-        <w:rPr>
-          <w:rFonts w:cstheme="minorHAnsi"/>
-          <w:lang w:val="en-US"/>
-        </w:rPr>
-        <w:t xml:space="preserve"> traits in a single file </w:t>
-      </w:r>
-      <w:r>
-        <w:rPr>
-          <w:rFonts w:cstheme="minorHAnsi"/>
-          <w:lang w:val="en-US"/>
-        </w:rPr>
-        <w:t>enabling</w:t>
-      </w:r>
-      <w:r>
-        <w:rPr>
-          <w:rFonts w:cstheme="minorHAnsi"/>
-          <w:lang w:val="en-US"/>
-        </w:rPr>
-        <w:t xml:space="preserve"> distribution of related phenotypes or individually as desired.</w:t>
-      </w:r>
-    </w:p>
-    <w:p>
-      <w:pPr>
-        <w:rPr>
-          <w:lang w:eastAsia="en-GB"/>
-        </w:rPr>
-      </w:pPr>
-    </w:p>
-    <w:p>
-      <w:pPr>
-        <w:pStyle w:val="Heading4"/>
-        <w:rPr>
-          <w:rFonts w:eastAsia="Times New Roman"/>
-          <w:lang w:eastAsia="en-GB"/>
-        </w:rPr>
-      </w:pPr>
-      <w:r>
-        <w:rPr>
-          <w:rFonts w:eastAsia="Times New Roman"/>
-          <w:lang w:eastAsia="en-GB"/>
-        </w:rPr>
-        <w:t xml:space="preserve">Rapid querying by </w:t>
-      </w:r>
-      <w:proofErr w:type="spellStart"/>
-      <w:r>
-        <w:rPr>
-          <w:rFonts w:eastAsia="Times New Roman"/>
-          <w:lang w:eastAsia="en-GB"/>
-        </w:rPr>
-        <w:t>dbSNP</w:t>
-      </w:r>
-      <w:proofErr w:type="spellEnd"/>
-      <w:r>
-        <w:rPr>
-          <w:rFonts w:eastAsia="Times New Roman"/>
-          <w:lang w:eastAsia="en-GB"/>
-        </w:rPr>
-        <w:t xml:space="preserve"> identifier, genomic position range or GWAS summary data values</w:t>
-      </w:r>
-    </w:p>
-    <w:p>
-      <w:pPr>
-        <w:rPr>
-          <w:lang w:eastAsia="en-GB"/>
+          <w:lang w:val="en-US"/>
+        </w:rPr>
+        <w:t xml:space="preserve"> identifier </w:t>
+      </w:r>
+      <w:r>
+        <w:rPr>
+          <w:lang w:val="en-US"/>
+        </w:rPr>
+        <w:t>(Figure</w:t>
+      </w:r>
+      <w:r>
+        <w:rPr>
+          <w:lang w:val="en-US"/>
+        </w:rPr>
+        <w:t xml:space="preserve"> 2</w:t>
+      </w:r>
+      <w:r>
+        <w:rPr>
+          <w:lang w:val="en-US"/>
+        </w:rPr>
+        <w:t xml:space="preserve">) </w:t>
+      </w:r>
+      <w:r>
+        <w:rPr>
+          <w:lang w:val="en-US"/>
+        </w:rPr>
+        <w:t>of chromosome position</w:t>
+      </w:r>
+      <w:r>
+        <w:rPr>
+          <w:lang w:val="en-US"/>
+        </w:rPr>
+        <w:t xml:space="preserve"> (Figure 3)</w:t>
+      </w:r>
+      <w:r>
+        <w:rPr>
+          <w:lang w:val="en-US"/>
+        </w:rPr>
+        <w:t xml:space="preserve">, extracting a range of variants by genomic interval </w:t>
+      </w:r>
+      <w:r>
+        <w:rPr>
+          <w:lang w:val="en-US"/>
+        </w:rPr>
+        <w:t xml:space="preserve">(Figure 4) </w:t>
+      </w:r>
+      <w:r>
+        <w:rPr>
+          <w:lang w:val="en-US"/>
+        </w:rPr>
+        <w:t>or trait association P value</w:t>
+      </w:r>
+      <w:r>
+        <w:rPr>
+          <w:lang w:val="en-US"/>
+        </w:rPr>
+        <w:t xml:space="preserve"> (Figure 5)</w:t>
+      </w:r>
+      <w:r>
+        <w:rPr>
+          <w:lang w:val="en-US"/>
+        </w:rPr>
+        <w:t xml:space="preserve">. </w:t>
+      </w:r>
+    </w:p>
+    <w:p>
+      <w:pPr>
+        <w:rPr>
+          <w:lang w:val="en-US"/>
+        </w:rPr>
+      </w:pPr>
+    </w:p>
+    <w:p>
+      <w:pPr>
+        <w:pStyle w:val="Heading2"/>
+      </w:pPr>
+      <w:r>
+        <w:t>Discussion</w:t>
+      </w:r>
+    </w:p>
+    <w:p>
+      <w:pPr>
+        <w:rPr>
+          <w:lang w:val="en-US"/>
+        </w:rPr>
+      </w:pPr>
+    </w:p>
+    <w:p>
+      <w:r>
+        <w:rPr>
+          <w:rFonts w:cstheme="minorHAnsi"/>
+          <w:lang w:val="en-US"/>
+        </w:rPr>
+        <w:t>W</w:t>
+      </w:r>
+      <w:r>
+        <w:rPr>
+          <w:rFonts w:cstheme="minorHAnsi"/>
+          <w:lang w:val="en-US"/>
+        </w:rPr>
+        <w:t>e have developed</w:t>
+      </w:r>
+      <w:r>
+        <w:rPr>
+          <w:rFonts w:cstheme="minorHAnsi"/>
+          <w:lang w:val="en-US"/>
+        </w:rPr>
+        <w:t xml:space="preserve"> open-source</w:t>
+      </w:r>
+      <w:r>
+        <w:rPr>
+          <w:rFonts w:cstheme="minorHAnsi"/>
+          <w:lang w:val="en-US"/>
+        </w:rPr>
+        <w:t xml:space="preserve"> </w:t>
+      </w:r>
+      <w:r>
+        <w:rPr>
+          <w:rFonts w:cstheme="minorHAnsi"/>
+          <w:lang w:val="en-US"/>
+        </w:rPr>
+        <w:t>tools for mapping summary statistics to and reading from VCF according to our specification (Table 2).</w:t>
+      </w:r>
+      <w:r>
+        <w:rPr>
+          <w:rFonts w:cstheme="minorHAnsi"/>
+          <w:lang w:val="en-US"/>
+        </w:rPr>
+        <w:t xml:space="preserve"> </w:t>
+      </w:r>
+      <w:r>
+        <w:t>We encourage users to provide feedback via the issue pages.</w:t>
+      </w:r>
+    </w:p>
+    <w:p/>
+    <w:p>
+      <w:pPr>
+        <w:pStyle w:val="Heading2"/>
+        <w:rPr>
+          <w:lang w:val="en-US"/>
+        </w:rPr>
+      </w:pPr>
+      <w:r>
+        <w:rPr>
+          <w:lang w:val="en-US"/>
+        </w:rPr>
+        <w:t>Conclusion</w:t>
+      </w:r>
+    </w:p>
+    <w:p>
+      <w:pPr>
+        <w:rPr>
+          <w:rFonts w:cstheme="minorHAnsi"/>
+          <w:lang w:val="en-US"/>
         </w:rPr>
       </w:pPr>
     </w:p>
@@ -4105,7 +5877,35 @@
           <w:rFonts w:cstheme="minorHAnsi"/>
           <w:lang w:val="en-US"/>
         </w:rPr>
-        <w:t>file</w:t>
+        <w:t xml:space="preserve">VCF </w:t>
+      </w:r>
+      <w:r>
+        <w:rPr>
+          <w:rFonts w:cstheme="minorHAnsi"/>
+          <w:lang w:val="en-US"/>
+        </w:rPr>
+        <w:t xml:space="preserve">format </w:t>
+      </w:r>
+      <w:r>
+        <w:rPr>
+          <w:rFonts w:cstheme="minorHAnsi"/>
+          <w:lang w:val="en-US"/>
+        </w:rPr>
+        <w:t>is a robust</w:t>
+      </w:r>
+      <w:r>
+        <w:rPr>
+          <w:rFonts w:cstheme="minorHAnsi"/>
+          <w:lang w:val="en-US"/>
+        </w:rPr>
+        <w:t xml:space="preserve"> solution to storing and distributing GWAS summary statistics. </w:t>
+      </w:r>
+      <w:r>
+        <w:rPr>
+          <w:rFonts w:cstheme="minorHAnsi"/>
+          <w:lang w:val="en-US"/>
+        </w:rPr>
+        <w:t>We find the query performance to be around ten times faster than reading the whole dataset with standard UNIX tools.</w:t>
       </w:r>
       <w:r>
         <w:rPr>
@@ -4119,1244 +5919,96 @@
           <w:rFonts w:cstheme="minorHAnsi"/>
           <w:lang w:val="en-US"/>
         </w:rPr>
-        <w:t>is sorted karyotypically and indexed to allow rapid queries by genomic position.</w:t>
-      </w:r>
-      <w:r>
-        <w:rPr>
-          <w:rFonts w:cstheme="minorHAnsi"/>
-          <w:lang w:val="en-US"/>
-        </w:rPr>
-        <w:t xml:space="preserve"> Refer to query performance section for comparison with</w:t>
-      </w:r>
-      <w:r>
-        <w:rPr>
-          <w:rFonts w:cstheme="minorHAnsi"/>
-          <w:lang w:val="en-US"/>
-        </w:rPr>
-        <w:t xml:space="preserve"> standard</w:t>
-      </w:r>
-      <w:r>
-        <w:rPr>
-          <w:rFonts w:cstheme="minorHAnsi"/>
-          <w:lang w:val="en-US"/>
-        </w:rPr>
-        <w:t xml:space="preserve"> UNIX tools.</w:t>
-      </w:r>
-    </w:p>
-    <w:p>
-      <w:pPr>
-        <w:rPr>
-          <w:rFonts w:cstheme="minorHAnsi"/>
-          <w:lang w:val="en-US"/>
-        </w:rPr>
-      </w:pPr>
-    </w:p>
-    <w:p>
-      <w:pPr>
-        <w:pStyle w:val="Heading4"/>
-        <w:rPr>
-          <w:rFonts w:eastAsia="Times New Roman"/>
-          <w:lang w:eastAsia="en-GB"/>
-        </w:rPr>
-      </w:pPr>
-      <w:r>
-        <w:rPr>
-          <w:rFonts w:eastAsia="Times New Roman"/>
-          <w:lang w:eastAsia="en-GB"/>
-        </w:rPr>
-        <w:t>File compression</w:t>
-      </w:r>
-    </w:p>
-    <w:p>
-      <w:pPr>
-        <w:rPr>
-          <w:lang w:eastAsia="en-GB"/>
-        </w:rPr>
-      </w:pPr>
-    </w:p>
-    <w:p>
-      <w:pPr>
-        <w:rPr>
-          <w:lang w:eastAsia="en-GB"/>
-        </w:rPr>
-      </w:pPr>
-      <w:r>
-        <w:rPr>
-          <w:lang w:eastAsia="en-GB"/>
-        </w:rPr>
-        <w:t>V</w:t>
-      </w:r>
-      <w:r>
-        <w:rPr>
-          <w:lang w:eastAsia="en-GB"/>
-        </w:rPr>
-        <w:t>CF files may be compressed with block GZIP</w:t>
-      </w:r>
-      <w:r>
-        <w:rPr>
-          <w:lang w:eastAsia="en-GB"/>
-        </w:rPr>
-        <w:fldChar w:fldCharType="begin" w:fldLock="1"/>
-      </w:r>
-      <w:r>
-        <w:rPr>
-          <w:lang w:eastAsia="en-GB"/>
-        </w:rPr>
-        <w:instrText>ADDIN CSL_CITATION {"citationItems":[{"id":"ITEM-1","itemData":{"DOI":"10.1093/bioinformatics/btr509","ISSN":"1367-4811","PMID":"21903627","abstract":"MOTIVATION Most existing methods for DNA sequence analysis rely on accurate sequences or genotypes. However, in applications of the next-generation sequencing (NGS), accurate genotypes may not be easily obtained (e.g. multi-sample low-coverage sequencing or somatic mutation discovery). These applications press for the development of new methods for analyzing sequence data with uncertainty. RESULTS We present a statistical framework for calling SNPs, discovering somatic mutations, inferring population genetical parameters and performing association tests directly based on sequencing data without explicit genotyping or linkage-based imputation. On real data, we demonstrate that our method achieves comparable accuracy to alternative methods for estimating site allele count, for inferring allele frequency spectrum and for association mapping. We also highlight the necessity of using symmetric datasets for finding somatic mutations and confirm that for discovering rare events, mismapping is frequently the leading source of errors. AVAILABILITY http://samtools.sourceforge.net. CONTACT hengli@broadinstitute.org.","author":[{"dropping-particle":"","family":"Li","given":"Heng","non-dropping-particle":"","parse-names":false,"suffix":""}],"container-title":"Bioinformatics (Oxford, England)","id":"ITEM-1","issue":"21","issued":{"date-parts":[["2011","11","1"]]},"page":"2987-93","title":"A statistical framework for SNP calling, mutation discovery, association mapping and population genetical parameter estimation from sequencing data.","type":"article-journal","volume":"27"},"uris":["http://www.mendeley.com/documents/?uuid=b01f0aeb-1fb3-3be8-9265-f3a9a66c953a"]}],"mendeley":{"formattedCitation":"[16]","plainTextFormattedCitation":"[16]","previouslyFormattedCitation":"[16]"},"properties":{"noteIndex":0},"schema":"https://github.com/citation-style-language/schema/raw/master/csl-citation.json"}</w:instrText>
-      </w:r>
-      <w:r>
-        <w:rPr>
-          <w:lang w:eastAsia="en-GB"/>
-        </w:rPr>
-        <w:fldChar w:fldCharType="separate"/>
-      </w:r>
-      <w:r>
-        <w:rPr>
-          <w:noProof/>
-          <w:lang w:eastAsia="en-GB"/>
-        </w:rPr>
-        <w:t>[16]</w:t>
-      </w:r>
-      <w:r>
-        <w:rPr>
-          <w:lang w:eastAsia="en-GB"/>
-        </w:rPr>
-        <w:fldChar w:fldCharType="end"/>
-      </w:r>
-      <w:r>
-        <w:rPr>
-          <w:lang w:eastAsia="en-GB"/>
-        </w:rPr>
-        <w:t xml:space="preserve"> or converted to </w:t>
-      </w:r>
-      <w:r>
-        <w:rPr>
-          <w:lang w:eastAsia="en-GB"/>
-        </w:rPr>
-        <w:t xml:space="preserve">a </w:t>
-      </w:r>
-      <w:r>
-        <w:rPr>
-          <w:lang w:eastAsia="en-GB"/>
-        </w:rPr>
-        <w:t>binary</w:t>
-      </w:r>
-      <w:r>
-        <w:rPr>
-          <w:lang w:eastAsia="en-GB"/>
-        </w:rPr>
-        <w:t xml:space="preserve"> call</w:t>
-      </w:r>
-      <w:r>
-        <w:rPr>
-          <w:lang w:eastAsia="en-GB"/>
-        </w:rPr>
-        <w:t xml:space="preserve"> file</w:t>
-      </w:r>
-      <w:r>
-        <w:rPr>
-          <w:lang w:eastAsia="en-GB"/>
-        </w:rPr>
-        <w:t xml:space="preserve"> which is a binary </w:t>
-      </w:r>
-      <w:r>
-        <w:rPr>
-          <w:lang w:eastAsia="en-GB"/>
-        </w:rPr>
-        <w:t xml:space="preserve">VCF </w:t>
-      </w:r>
-      <w:r>
-        <w:rPr>
-          <w:lang w:eastAsia="en-GB"/>
-        </w:rPr>
-        <w:t xml:space="preserve">companion </w:t>
-      </w:r>
-      <w:r>
-        <w:rPr>
-          <w:lang w:eastAsia="en-GB"/>
-        </w:rPr>
-        <w:t xml:space="preserve">format </w:t>
-      </w:r>
-      <w:r>
-        <w:rPr>
-          <w:lang w:eastAsia="en-GB"/>
-        </w:rPr>
-        <w:fldChar w:fldCharType="begin" w:fldLock="1"/>
-      </w:r>
-      <w:r>
-        <w:rPr>
-          <w:lang w:eastAsia="en-GB"/>
-        </w:rPr>
-        <w:instrText>ADDIN CSL_CITATION {"citationItems":[{"id":"ITEM-1","itemData":{"DOI":"10.1093/bioinformatics/btr509","ISSN":"1367-4811","PMID":"21903627","abstract":"MOTIVATION Most existing methods for DNA sequence analysis rely on accurate sequences or genotypes. However, in applications of the next-generation sequencing (NGS), accurate genotypes may not be easily obtained (e.g. multi-sample low-coverage sequencing or somatic mutation discovery). These applications press for the development of new methods for analyzing sequence data with uncertainty. RESULTS We present a statistical framework for calling SNPs, discovering somatic mutations, inferring population genetical parameters and performing association tests directly based on sequencing data without explicit genotyping or linkage-based imputation. On real data, we demonstrate that our method achieves comparable accuracy to alternative methods for estimating site allele count, for inferring allele frequency spectrum and for association mapping. We also highlight the necessity of using symmetric datasets for finding somatic mutations and confirm that for discovering rare events, mismapping is frequently the leading source of errors. AVAILABILITY http://samtools.sourceforge.net. CONTACT hengli@broadinstitute.org.","author":[{"dropping-particle":"","family":"Li","given":"Heng","non-dropping-particle":"","parse-names":false,"suffix":""}],"container-title":"Bioinformatics (Oxford, England)","id":"ITEM-1","issue":"21","issued":{"date-parts":[["2011","11","1"]]},"page":"2987-93","title":"A statistical framework for SNP calling, mutation discovery, association mapping and population genetical parameter estimation from sequencing data.","type":"article-journal","volume":"27"},"uris":["http://www.mendeley.com/documents/?uuid=b01f0aeb-1fb3-3be8-9265-f3a9a66c953a"]}],"mendeley":{"formattedCitation":"[16]","plainTextFormattedCitation":"[16]","previouslyFormattedCitation":"[16]"},"properties":{"noteIndex":0},"schema":"https://github.com/citation-style-language/schema/raw/master/csl-citation.json"}</w:instrText>
-      </w:r>
-      <w:r>
-        <w:rPr>
-          <w:lang w:eastAsia="en-GB"/>
-        </w:rPr>
-        <w:fldChar w:fldCharType="separate"/>
-      </w:r>
-      <w:r>
-        <w:rPr>
-          <w:noProof/>
-          <w:lang w:eastAsia="en-GB"/>
-        </w:rPr>
-        <w:t>[16]</w:t>
-      </w:r>
-      <w:r>
-        <w:rPr>
-          <w:lang w:eastAsia="en-GB"/>
-        </w:rPr>
-        <w:fldChar w:fldCharType="end"/>
-      </w:r>
-      <w:r>
-        <w:rPr>
-          <w:lang w:eastAsia="en-GB"/>
-        </w:rPr>
-        <w:t>.</w:t>
-      </w:r>
-    </w:p>
-    <w:p>
-      <w:pPr>
-        <w:rPr>
-          <w:lang w:eastAsia="en-GB"/>
-        </w:rPr>
-      </w:pPr>
-    </w:p>
-    <w:p>
-      <w:pPr>
-        <w:pStyle w:val="Heading4"/>
-        <w:rPr>
-          <w:rFonts w:eastAsia="Times New Roman"/>
-          <w:lang w:eastAsia="en-GB"/>
-        </w:rPr>
-      </w:pPr>
-      <w:r>
-        <w:rPr>
-          <w:rFonts w:eastAsia="Times New Roman"/>
-          <w:lang w:eastAsia="en-GB"/>
-        </w:rPr>
-        <w:t xml:space="preserve">Readable by existing </w:t>
-      </w:r>
-      <w:r>
-        <w:rPr>
-          <w:rFonts w:eastAsia="Times New Roman"/>
-          <w:lang w:eastAsia="en-GB"/>
-        </w:rPr>
-        <w:t xml:space="preserve">open-source </w:t>
-      </w:r>
-      <w:r>
-        <w:rPr>
-          <w:rFonts w:eastAsia="Times New Roman"/>
-          <w:lang w:eastAsia="en-GB"/>
-        </w:rPr>
-        <w:t>tools</w:t>
-      </w:r>
-    </w:p>
-    <w:p>
-      <w:pPr>
-        <w:rPr>
-          <w:lang w:eastAsia="en-GB"/>
-        </w:rPr>
-      </w:pPr>
-    </w:p>
-    <w:p>
-      <w:pPr>
-        <w:rPr>
-          <w:lang w:eastAsia="en-GB"/>
-        </w:rPr>
-      </w:pPr>
-      <w:r>
-        <w:rPr>
-          <w:lang w:eastAsia="en-GB"/>
-        </w:rPr>
-        <w:t xml:space="preserve">A large number of tools </w:t>
-      </w:r>
-      <w:r>
-        <w:rPr>
-          <w:lang w:eastAsia="en-GB"/>
-        </w:rPr>
-        <w:t xml:space="preserve">support VCF files </w:t>
-      </w:r>
-      <w:r>
-        <w:rPr>
-          <w:lang w:eastAsia="en-GB"/>
-        </w:rPr>
-        <w:t xml:space="preserve">including: </w:t>
-      </w:r>
-      <w:r>
-        <w:rPr>
-          <w:lang w:eastAsia="en-GB"/>
-        </w:rPr>
-        <w:t>GATK</w:t>
-      </w:r>
-      <w:r>
-        <w:rPr>
-          <w:lang w:eastAsia="en-GB"/>
-        </w:rPr>
-        <w:fldChar w:fldCharType="begin" w:fldLock="1"/>
-      </w:r>
-      <w:r>
-        <w:rPr>
-          <w:lang w:eastAsia="en-GB"/>
-        </w:rPr>
-        <w:instrText>ADDIN CSL_CITATION {"citationItems":[{"id":"ITEM-1","itemData":{"DOI":"10.1101/gr.107524.110","ISSN":"10889051","PMID":"20644199","abstract":"Next-generation DNA sequencing (NGS) projects, such as the 1000 Genomes Project, are already revolutionizing our understanding of genetic variation among individuals. However, the massive data sets generated by NGS - the 1000 Genome pilot alone includes nearly five terabases - make writing feature-rich, efficient, and robust analysis tools difficult for even computationally sophisticated individuals. Indeed, many professionals are limited in the scope and the ease with which they can answer scientific questions by the complexity of accessing and manipulating the data produced by these machines. Here, we discuss our Genome Analysis Toolkit (GATK), a structured programming framework designed to ease the development of efficient and robust analysis tools for next-generation DNA sequencers using the functional programming philosophy of MapReduce. The GATK provides a small but rich set of data access patterns that encompass the majority of analysis tool needs. Separating specific analysis calculations from common data management infrastructure enables us to optimize the GATK framework for correctness, stability, and CPU and memory efficiency and to enable distributed and shared memory parallelization. We highlight the capabilities of the GATK by describing the implementation and application of robust, scale-tolerant tools like coverage calculators and single nucleotide polymorphism (SNP) calling. We conclude that the GATK programming framework enables developers and analysts to quickly and easily write efficient and robust NGS tools, many of which have already been incorporated into large-scale sequencing projects like the 1000 Genomes Project and The Cancer Genome Atlas. © 2010 by Cold Spring Harbor Laboratory Press.","author":[{"dropping-particle":"","family":"McKenna","given":"Aaron","non-dropping-particle":"","parse-names":false,"suffix":""},{"dropping-particle":"","family":"Hanna","given":"Matthew","non-dropping-particle":"","parse-names":false,"suffix":""},{"dropping-particle":"","family":"Banks","given":"Eric","non-dropping-particle":"","parse-names":false,"suffix":""},{"dropping-particle":"","family":"Sivachenko","given":"Andrey","non-dropping-particle":"","parse-names":false,"suffix":""},{"dropping-particle":"","family":"Cibulskis","given":"Kristian","non-dropping-particle":"","parse-names":false,"suffix":""},{"dropping-particle":"","family":"Kernytsky","given":"Andrew","non-dropping-particle":"","parse-names":false,"suffix":""},{"dropping-particle":"","family":"Garimella","given":"Kiran","non-dropping-particle":"","parse-names":false,"suffix":""},{"dropping-particle":"","family":"Altshuler","given":"David","non-dropping-particle":"","parse-names":false,"suffix":""},{"dropping-particle":"","family":"Gabriel","given":"Stacey","non-dropping-particle":"","parse-names":false,"suffix":""},{"dropping-particle":"","family":"Daly","given":"Mark","non-dropping-particle":"","parse-names":false,"suffix":""},{"dropping-particle":"","family":"DePristo","given":"Mark A.","non-dropping-particle":"","parse-names":false,"suffix":""}],"container-title":"Genome Research","id":"ITEM-1","issued":{"date-parts":[["2010"]]},"title":"The genome analysis toolkit: A MapReduce framework for analyzing next-generation DNA sequencing data","type":"article-journal"},"uris":["http://www.mendeley.com/documents/?uuid=4cd0252b-d6fa-4047-acf4-40a9a99e8693"]}],"mendeley":{"formattedCitation":"[17]","plainTextFormattedCitation":"[17]","previouslyFormattedCitation":"[17]"},"properties":{"noteIndex":0},"schema":"https://github.com/citation-style-language/schema/raw/master/csl-citation.json"}</w:instrText>
-      </w:r>
-      <w:r>
-        <w:rPr>
-          <w:lang w:eastAsia="en-GB"/>
-        </w:rPr>
-        <w:fldChar w:fldCharType="separate"/>
-      </w:r>
-      <w:r>
-        <w:rPr>
-          <w:noProof/>
-          <w:lang w:eastAsia="en-GB"/>
-        </w:rPr>
-        <w:t>[17]</w:t>
-      </w:r>
-      <w:r>
-        <w:rPr>
-          <w:lang w:eastAsia="en-GB"/>
-        </w:rPr>
-        <w:fldChar w:fldCharType="end"/>
-      </w:r>
-      <w:r>
-        <w:rPr>
-          <w:lang w:eastAsia="en-GB"/>
-        </w:rPr>
-        <w:t xml:space="preserve">, </w:t>
-      </w:r>
-      <w:r>
-        <w:rPr>
-          <w:lang w:eastAsia="en-GB"/>
-        </w:rPr>
-        <w:t>Picard</w:t>
-      </w:r>
-      <w:r>
-        <w:rPr>
-          <w:lang w:eastAsia="en-GB"/>
-        </w:rPr>
-        <w:fldChar w:fldCharType="begin" w:fldLock="1"/>
-      </w:r>
-      <w:r>
-        <w:rPr>
-          <w:lang w:eastAsia="en-GB"/>
-        </w:rPr>
-        <w:instrText>ADDIN CSL_CITATION {"citationItems":[{"id":"ITEM-1","itemData":{"URL":"https://github.com/broadinstitute/picard","accessed":{"date-parts":[["2020","2","25"]]},"id":"ITEM-1","issued":{"date-parts":[["0"]]},"title":"broadinstitute/picard: A set of command line tools (in Java) for manipulating high-throughput sequencing (HTS) data and formats such as SAM/BAM/CRAM and VCF.","type":"webpage"},"uris":["http://www.mendeley.com/documents/?uuid=2c1d0eda-4416-3cf4-8b58-e091a52be241"]}],"mendeley":{"formattedCitation":"[18]","plainTextFormattedCitation":"[18]","previouslyFormattedCitation":"[18]"},"properties":{"noteIndex":0},"schema":"https://github.com/citation-style-language/schema/raw/master/csl-citation.json"}</w:instrText>
-      </w:r>
-      <w:r>
-        <w:rPr>
-          <w:lang w:eastAsia="en-GB"/>
-        </w:rPr>
-        <w:fldChar w:fldCharType="separate"/>
-      </w:r>
-      <w:r>
-        <w:rPr>
-          <w:noProof/>
-          <w:lang w:eastAsia="en-GB"/>
-        </w:rPr>
-        <w:t>[18]</w:t>
-      </w:r>
-      <w:r>
-        <w:rPr>
-          <w:lang w:eastAsia="en-GB"/>
-        </w:rPr>
-        <w:fldChar w:fldCharType="end"/>
-      </w:r>
-      <w:r>
-        <w:rPr>
-          <w:lang w:eastAsia="en-GB"/>
-        </w:rPr>
-        <w:t xml:space="preserve">, </w:t>
-      </w:r>
-      <w:proofErr w:type="spellStart"/>
-      <w:r>
-        <w:rPr>
-          <w:lang w:eastAsia="en-GB"/>
-        </w:rPr>
-        <w:t>bcftools</w:t>
-      </w:r>
-      <w:proofErr w:type="spellEnd"/>
-      <w:r>
-        <w:rPr>
-          <w:lang w:eastAsia="en-GB"/>
-        </w:rPr>
-        <w:fldChar w:fldCharType="begin" w:fldLock="1"/>
-      </w:r>
-      <w:r>
-        <w:rPr>
-          <w:lang w:eastAsia="en-GB"/>
-        </w:rPr>
-        <w:instrText>ADDIN CSL_CITATION {"citationItems":[{"id":"ITEM-1","itemData":{"DOI":"10.1093/bioinformatics/btr509","ISSN":"1367-4811","PMID":"21903627","abstract":"MOTIVATION Most existing methods for DNA sequence analysis rely on accurate sequences or genotypes. However, in applications of the next-generation sequencing (NGS), accurate genotypes may not be easily obtained (e.g. multi-sample low-coverage sequencing or somatic mutation discovery). These applications press for the development of new methods for analyzing sequence data with uncertainty. RESULTS We present a statistical framework for calling SNPs, discovering somatic mutations, inferring population genetical parameters and performing association tests directly based on sequencing data without explicit genotyping or linkage-based imputation. On real data, we demonstrate that our method achieves comparable accuracy to alternative methods for estimating site allele count, for inferring allele frequency spectrum and for association mapping. We also highlight the necessity of using symmetric datasets for finding somatic mutations and confirm that for discovering rare events, mismapping is frequently the leading source of errors. AVAILABILITY http://samtools.sourceforge.net. CONTACT hengli@broadinstitute.org.","author":[{"dropping-particle":"","family":"Li","given":"Heng","non-dropping-particle":"","parse-names":false,"suffix":""}],"container-title":"Bioinformatics (Oxford, England)","id":"ITEM-1","issue":"21","issued":{"date-parts":[["2011","11","1"]]},"page":"2987-93","title":"A statistical framework for SNP calling, mutation discovery, association mapping and population genetical parameter estimation from sequencing data.","type":"article-journal","volume":"27"},"uris":["http://www.mendeley.com/documents/?uuid=b01f0aeb-1fb3-3be8-9265-f3a9a66c953a"]}],"mendeley":{"formattedCitation":"[16]","plainTextFormattedCitation":"[16]","previouslyFormattedCitation":"[16]"},"properties":{"noteIndex":0},"schema":"https://github.com/citation-style-language/schema/raw/master/csl-citation.json"}</w:instrText>
-      </w:r>
-      <w:r>
-        <w:rPr>
-          <w:lang w:eastAsia="en-GB"/>
-        </w:rPr>
-        <w:fldChar w:fldCharType="separate"/>
-      </w:r>
-      <w:r>
-        <w:rPr>
-          <w:noProof/>
-          <w:lang w:eastAsia="en-GB"/>
-        </w:rPr>
-        <w:t>[16]</w:t>
-      </w:r>
-      <w:r>
-        <w:rPr>
-          <w:lang w:eastAsia="en-GB"/>
-        </w:rPr>
-        <w:fldChar w:fldCharType="end"/>
-      </w:r>
-      <w:r>
-        <w:rPr>
-          <w:lang w:eastAsia="en-GB"/>
-        </w:rPr>
-        <w:t xml:space="preserve">, </w:t>
-      </w:r>
-      <w:proofErr w:type="spellStart"/>
-      <w:r>
-        <w:rPr>
-          <w:lang w:eastAsia="en-GB"/>
-        </w:rPr>
-        <w:t>bedtools</w:t>
-      </w:r>
-      <w:proofErr w:type="spellEnd"/>
-      <w:r>
-        <w:rPr>
-          <w:lang w:eastAsia="en-GB"/>
-        </w:rPr>
-        <w:fldChar w:fldCharType="begin" w:fldLock="1"/>
-      </w:r>
-      <w:r>
-        <w:rPr>
-          <w:lang w:eastAsia="en-GB"/>
-        </w:rPr>
-        <w:instrText>ADDIN CSL_CITATION {"citationItems":[{"id":"ITEM-1","itemData":{"DOI":"10.1093/bioinformatics/btq033","abstract":"Motivation: Testing for correlations between different sets of genomic features is a fundamental task in genomics research. However, searching for overlaps between features with existing web-based methods is complicated by the massive datasets that are routinely produced with current sequencing technologies. Fast and flexible tools are therefore required to ask complex questions of these data in an efficient manner. Results: This article introduces a new software suite for the comparison, manipulation and annotation of genomic features in Browser Extensible Data (BED) and General Feature Format (GFF) format. BEDTools also supports the comparison of sequence alignments in BAM format to both BED and GFF features. The tools are extremely efficient and allow the user to compare large datasets (e.g. next-generation sequencing data) with both public and custom genome annotation tracks. BEDTools can be combined with one another as well as with standard UNIX commands, thus facilitating routine genomics tasks as well as pipelines that can quickly answer intricate questions of large genomic datasets. Availability and implementation: BEDTools was written in C++. Source code and a comprehensive user manual are freely available at","author":[{"dropping-particle":"","family":"Quinlan","given":"Aaron R","non-dropping-particle":"","parse-names":false,"suffix":""},{"dropping-particle":"","family":"Hall","given":"Ira M","non-dropping-particle":"","parse-names":false,"suffix":""}],"container-title":"BIOINFORMATICS APPLICATIONS NOTE","id":"ITEM-1","issue":"6","issued":{"date-parts":[["2010"]]},"page":"841-842","title":"BEDTools: a flexible suite of utilities for comparing genomic features","type":"article-journal","volume":"26"},"uris":["http://www.mendeley.com/documents/?uuid=1a8e601b-29fc-343f-ae59-118261b8eb4a"]}],"mendeley":{"formattedCitation":"[19]","plainTextFormattedCitation":"[19]","previouslyFormattedCitation":"[19]"},"properties":{"noteIndex":0},"schema":"https://github.com/citation-style-language/schema/raw/master/csl-citation.json"}</w:instrText>
-      </w:r>
-      <w:r>
-        <w:rPr>
-          <w:lang w:eastAsia="en-GB"/>
-        </w:rPr>
-        <w:fldChar w:fldCharType="separate"/>
-      </w:r>
-      <w:r>
-        <w:rPr>
-          <w:noProof/>
-          <w:lang w:eastAsia="en-GB"/>
-        </w:rPr>
-        <w:t>[19]</w:t>
-      </w:r>
-      <w:r>
-        <w:rPr>
-          <w:lang w:eastAsia="en-GB"/>
-        </w:rPr>
-        <w:fldChar w:fldCharType="end"/>
-      </w:r>
-      <w:r>
-        <w:rPr>
-          <w:lang w:eastAsia="en-GB"/>
-        </w:rPr>
-        <w:t xml:space="preserve">, </w:t>
-      </w:r>
-      <w:proofErr w:type="spellStart"/>
-      <w:r>
-        <w:rPr>
-          <w:lang w:eastAsia="en-GB"/>
-        </w:rPr>
-        <w:t>vcftools</w:t>
-      </w:r>
-      <w:proofErr w:type="spellEnd"/>
-      <w:r>
-        <w:rPr>
-          <w:lang w:eastAsia="en-GB"/>
-        </w:rPr>
-        <w:fldChar w:fldCharType="begin" w:fldLock="1"/>
-      </w:r>
-      <w:r>
-        <w:rPr>
-          <w:lang w:eastAsia="en-GB"/>
-        </w:rPr>
-        <w:instrText>ADDIN CSL_CITATION {"citationItems":[{"id":"ITEM-1","itemData":{"DOI":"10.1093/bioinformatics/btr330","ISSN":"13674803","PMID":"21653522","abstract":"Summary: The variant call format (VCF) is a generic format for storing DNA polymorphism data such as SNPs, insertions, deletions and structural variants, together with rich annotations. VCF is usually stored in a compressed manner and can be indexed for fast data retrieval of variants from a range of positions on the reference genome. The format was developed for the 1000 Genomes Project, and has also been adopted by other projects such as UK10K, dbSNP and the NHLBI Exome Project. VCFtools is a software suite that implements various utilities for processing VCF files, including validation, merging, comparing and also provides a general Perl API. © The Author(s) 2011. Published by Oxford University Press.","author":[{"dropping-particle":"","family":"Danecek","given":"Petr","non-dropping-particle":"","parse-names":false,"suffix":""},{"dropping-particle":"","family":"Auton","given":"Adam","non-dropping-particle":"","parse-names":false,"suffix":""},{"dropping-particle":"","family":"Abecasis","given":"Goncalo","non-dropping-particle":"","parse-names":false,"suffix":""},{"dropping-particle":"","family":"Albers","given":"Cornelis A.","non-dropping-particle":"","parse-names":false,"suffix":""},{"dropping-particle":"","family":"Banks","given":"Eric","non-dropping-particle":"","parse-names":false,"suffix":""},{"dropping-particle":"","family":"DePristo","given":"Mark A.","non-dropping-particle":"","parse-names":false,"suffix":""},{"dropping-particle":"","family":"Handsaker","given":"Robert E.","non-dropping-particle":"","parse-names":false,"suffix":""},{"dropping-particle":"","family":"Lunter","given":"Gerton","non-dropping-particle":"","parse-names":false,"suffix":""},{"dropping-particle":"","family":"Marth","given":"Gabor T.","non-dropping-particle":"","parse-names":false,"suffix":""},{"dropping-particle":"","family":"Sherry","given":"Stephen T.","non-dropping-particle":"","parse-names":false,"suffix":""},{"dropping-particle":"","family":"McVean","given":"Gilean","non-dropping-particle":"","parse-names":false,"suffix":""},{"dropping-particle":"","family":"Durbin","given":"Richard","non-dropping-particle":"","parse-names":false,"suffix":""}],"container-title":"Bioinformatics","id":"ITEM-1","issue":"15","issued":{"date-parts":[["2011","8"]]},"page":"2156-2158","title":"The variant call format and VCFtools","type":"article-journal","volume":"27"},"uris":["http://www.mendeley.com/documents/?uuid=90994361-a159-398a-b96e-3ab509816e19"]}],"mendeley":{"formattedCitation":"[14]","plainTextFormattedCitation":"[14]","previouslyFormattedCitation":"[14]"},"properties":{"noteIndex":0},"schema":"https://github.com/citation-style-language/schema/raw/master/csl-citation.json"}</w:instrText>
-      </w:r>
-      <w:r>
-        <w:rPr>
-          <w:lang w:eastAsia="en-GB"/>
-        </w:rPr>
-        <w:fldChar w:fldCharType="separate"/>
-      </w:r>
-      <w:r>
-        <w:rPr>
-          <w:noProof/>
-          <w:lang w:eastAsia="en-GB"/>
-        </w:rPr>
-        <w:t>[14]</w:t>
-      </w:r>
-      <w:r>
-        <w:rPr>
-          <w:lang w:eastAsia="en-GB"/>
-        </w:rPr>
-        <w:fldChar w:fldCharType="end"/>
-      </w:r>
-      <w:r>
-        <w:rPr>
-          <w:lang w:eastAsia="en-GB"/>
-        </w:rPr>
-        <w:t xml:space="preserve"> and plink</w:t>
-      </w:r>
-      <w:r>
-        <w:rPr>
-          <w:lang w:eastAsia="en-GB"/>
-        </w:rPr>
-        <w:fldChar w:fldCharType="begin" w:fldLock="1"/>
-      </w:r>
-      <w:r>
-        <w:rPr>
-          <w:lang w:eastAsia="en-GB"/>
-        </w:rPr>
-        <w:instrText>ADDIN CSL_CITATION {"citationItems":[{"id":"ITEM-1","itemData":{"DOI":"10.1086/519795","ISSN":"00029297","PMID":"17701901","abstract":"Whole-genome association studies (WGAS) bring new computational, as well as analytic, challenges to researchers. Many existing genetic-analysis tools are not designed to handle such large data sets in a convenient manner and do not necessarily exploit the new opportunities that whole-genome data bring. To address these issues, we developed PLINK, an open-source C/C++ WGAS tool set. With PLINK, large data sets comprising hundreds of thousands of markers genotyped for thousands of individuals can be rapidly manipulated and analyzed in their entirety. As well as providing tools to make the basic analytic steps computationally efficient, PLINK also supports some novel approaches to whole-genome data that take advantage of whole-genome coverage. We introduce PLINK and describe the five main domains of function: data management, summary statistics, population stratification, association analysis, and identity-by-descent estimation. In particular, we focus on the estimation and use of identity-by-state and identity-by-descent information in the context of population-based whole-genome studies. This information can be used to detect and correct for population stratification and to identify extended chromosomal segments that are shared identical by descent between very distantly related individuals. Analysis of the patterns of segmental sharing has the potential to map disease loci that contain multiple rare variants in a population-based linkage analysis. © 2007 by The American Society of Human Genetics. All rights reserved.","author":[{"dropping-particle":"","family":"Purcell","given":"Shaun","non-dropping-particle":"","parse-names":false,"suffix":""},{"dropping-particle":"","family":"Neale","given":"Benjamin","non-dropping-particle":"","parse-names":false,"suffix":""},{"dropping-particle":"","family":"Todd-Brown","given":"Kathe","non-dropping-particle":"","parse-names":false,"suffix":""},{"dropping-particle":"","family":"Thomas","given":"Lori","non-dropping-particle":"","parse-names":false,"suffix":""},{"dropping-particle":"","family":"Ferreira","given":"Manuel A.R.","non-dropping-particle":"","parse-names":false,"suffix":""},{"dropping-particle":"","family":"Bender","given":"David","non-dropping-particle":"","parse-names":false,"suffix":""},{"dropping-particle":"","family":"Maller","given":"Julian","non-dropping-particle":"","parse-names":false,"suffix":""},{"dropping-particle":"","family":"Sklar","given":"Pamela","non-dropping-particle":"","parse-names":false,"suffix":""},{"dropping-particle":"","family":"Bakker","given":"Paul I.W.","non-dropping-particle":"De","parse-names":false,"suffix":""},{"dropping-particle":"","family":"Daly","given":"Mark J.","non-dropping-particle":"","parse-names":false,"suffix":""},{"dropping-particle":"","family":"Sham","given":"Pak C.","non-dropping-particle":"","parse-names":false,"suffix":""}],"container-title":"American Journal of Human Genetics","id":"ITEM-1","issued":{"date-parts":[["2007"]]},"title":"PLINK: A tool set for whole-genome association and population-based linkage analyses","type":"article-journal"},"uris":["http://www.mendeley.com/documents/?uuid=e16b6d22-f0a2-4c8b-99aa-774aad0fec15"]}],"mendeley":{"formattedCitation":"[6]","plainTextFormattedCitation":"[6]","previouslyFormattedCitation":"[6]"},"properties":{"noteIndex":0},"schema":"https://github.com/citation-style-language/schema/raw/master/csl-citation.json"}</w:instrText>
-      </w:r>
-      <w:r>
-        <w:rPr>
-          <w:lang w:eastAsia="en-GB"/>
-        </w:rPr>
-        <w:fldChar w:fldCharType="separate"/>
-      </w:r>
-      <w:r>
-        <w:rPr>
-          <w:noProof/>
-          <w:lang w:eastAsia="en-GB"/>
-        </w:rPr>
-        <w:t>[6]</w:t>
-      </w:r>
-      <w:r>
-        <w:rPr>
-          <w:lang w:eastAsia="en-GB"/>
-        </w:rPr>
-        <w:fldChar w:fldCharType="end"/>
-      </w:r>
-      <w:r>
-        <w:rPr>
-          <w:lang w:eastAsia="en-GB"/>
-        </w:rPr>
-        <w:t>.</w:t>
-      </w:r>
-      <w:r>
-        <w:rPr>
-          <w:lang w:eastAsia="en-GB"/>
+        <w:t xml:space="preserve">To facilitate </w:t>
+      </w:r>
+      <w:r>
+        <w:rPr>
+          <w:rFonts w:cstheme="minorHAnsi"/>
+          <w:lang w:val="en-US"/>
+        </w:rPr>
+        <w:t>adoption,</w:t>
+      </w:r>
+      <w:r>
+        <w:rPr>
+          <w:rFonts w:cstheme="minorHAnsi"/>
+          <w:lang w:val="en-US"/>
+        </w:rPr>
+        <w:t xml:space="preserve"> we have developed tools for mapping data </w:t>
+      </w:r>
+      <w:r>
+        <w:rPr>
+          <w:rFonts w:cstheme="minorHAnsi"/>
+          <w:lang w:val="en-US"/>
+        </w:rPr>
+        <w:t xml:space="preserve">from tabular data </w:t>
+      </w:r>
+      <w:r>
+        <w:rPr>
+          <w:rFonts w:cstheme="minorHAnsi"/>
+          <w:lang w:val="en-US"/>
+        </w:rPr>
+        <w:t>to VCF and reading using R or Python.</w:t>
+      </w:r>
+    </w:p>
+    <w:p>
+      <w:pPr>
+        <w:rPr>
+          <w:rFonts w:cstheme="minorHAnsi"/>
+          <w:lang w:val="en-US"/>
+        </w:rPr>
+      </w:pPr>
+    </w:p>
+    <w:p>
+      <w:pPr>
+        <w:pStyle w:val="Heading2"/>
+        <w:rPr>
+          <w:lang w:val="en-US"/>
+        </w:rPr>
+      </w:pPr>
+      <w:r>
+        <w:rPr>
+          <w:lang w:val="en-US"/>
+        </w:rPr>
+        <w:t>Specification</w:t>
+      </w:r>
+    </w:p>
+    <w:p>
+      <w:pPr>
+        <w:rPr>
+          <w:rFonts w:cstheme="minorHAnsi"/>
+          <w:lang w:val="en-US"/>
+        </w:rPr>
+      </w:pPr>
+    </w:p>
+    <w:p>
+      <w:pPr>
+        <w:rPr>
+          <w:rFonts w:cstheme="minorHAnsi"/>
+          <w:lang w:val="en-US"/>
+        </w:rPr>
+      </w:pPr>
+      <w:r>
+        <w:rPr>
+          <w:rFonts w:cstheme="minorHAnsi"/>
+          <w:lang w:val="en-US"/>
+        </w:rPr>
+        <w:t>Available from</w:t>
+      </w:r>
+      <w:r>
+        <w:rPr>
+          <w:rFonts w:cstheme="minorHAnsi"/>
+          <w:lang w:val="en-US"/>
+        </w:rPr>
+        <w:t>:</w:t>
+      </w:r>
+      <w:r>
+        <w:rPr>
+          <w:rFonts w:cstheme="minorHAnsi"/>
+          <w:lang w:val="en-US"/>
         </w:rPr>
         <w:t xml:space="preserve"> </w:t>
       </w:r>
-      <w:proofErr w:type="spellStart"/>
-      <w:r>
-        <w:rPr>
-          <w:lang w:eastAsia="en-GB"/>
-        </w:rPr>
-        <w:t>Bcftools</w:t>
-      </w:r>
-      <w:proofErr w:type="spellEnd"/>
-      <w:r>
-        <w:rPr>
-          <w:lang w:eastAsia="en-GB"/>
-        </w:rPr>
-        <w:fldChar w:fldCharType="begin" w:fldLock="1"/>
-      </w:r>
-      <w:r>
-        <w:rPr>
-          <w:lang w:eastAsia="en-GB"/>
-        </w:rPr>
-        <w:instrText>ADDIN CSL_CITATION {"citationItems":[{"id":"ITEM-1","itemData":{"DOI":"10.1093/bioinformatics/btr509","ISSN":"1367-4811","PMID":"21903627","abstract":"MOTIVATION Most existing methods for DNA sequence analysis rely on accurate sequences or genotypes. However, in applications of the next-generation sequencing (NGS), accurate genotypes may not be easily obtained (e.g. multi-sample low-coverage sequencing or somatic mutation discovery). These applications press for the development of new methods for analyzing sequence data with uncertainty. RESULTS We present a statistical framework for calling SNPs, discovering somatic mutations, inferring population genetical parameters and performing association tests directly based on sequencing data without explicit genotyping or linkage-based imputation. On real data, we demonstrate that our method achieves comparable accuracy to alternative methods for estimating site allele count, for inferring allele frequency spectrum and for association mapping. We also highlight the necessity of using symmetric datasets for finding somatic mutations and confirm that for discovering rare events, mismapping is frequently the leading source of errors. AVAILABILITY http://samtools.sourceforge.net. CONTACT hengli@broadinstitute.org.","author":[{"dropping-particle":"","family":"Li","given":"Heng","non-dropping-particle":"","parse-names":false,"suffix":""}],"container-title":"Bioinformatics (Oxford, England)","id":"ITEM-1","issue":"21","issued":{"date-parts":[["2011","11","1"]]},"page":"2987-93","title":"A statistical framework for SNP calling, mutation discovery, association mapping and population genetical parameter estimation from sequencing data.","type":"article-journal","volume":"27"},"uris":["http://www.mendeley.com/documents/?uuid=b01f0aeb-1fb3-3be8-9265-f3a9a66c953a"]}],"mendeley":{"formattedCitation":"[16]","plainTextFormattedCitation":"[16]","previouslyFormattedCitation":"[16]"},"properties":{"noteIndex":0},"schema":"https://github.com/citation-style-language/schema/raw/master/csl-citation.json"}</w:instrText>
-      </w:r>
-      <w:r>
-        <w:rPr>
-          <w:lang w:eastAsia="en-GB"/>
-        </w:rPr>
-        <w:fldChar w:fldCharType="separate"/>
-      </w:r>
-      <w:r>
-        <w:rPr>
-          <w:noProof/>
-          <w:lang w:eastAsia="en-GB"/>
-        </w:rPr>
-        <w:t>[16]</w:t>
-      </w:r>
-      <w:r>
-        <w:rPr>
-          <w:lang w:eastAsia="en-GB"/>
-        </w:rPr>
-        <w:fldChar w:fldCharType="end"/>
-      </w:r>
-      <w:r>
-        <w:rPr>
-          <w:lang w:eastAsia="en-GB"/>
-        </w:rPr>
-        <w:t xml:space="preserve"> can also provide a tabular extract for use with non-compatible tools.</w:t>
-      </w:r>
-    </w:p>
-    <w:p>
-      <w:pPr>
-        <w:rPr>
-          <w:lang w:eastAsia="en-GB"/>
-        </w:rPr>
-      </w:pPr>
-    </w:p>
-    <w:p>
-      <w:pPr>
-        <w:pStyle w:val="Heading4"/>
-        <w:rPr>
-          <w:lang w:eastAsia="en-GB"/>
-        </w:rPr>
-      </w:pPr>
-      <w:r>
-        <w:rPr>
-          <w:rFonts w:eastAsia="Times New Roman"/>
-          <w:lang w:eastAsia="en-GB"/>
-        </w:rPr>
-        <w:t>Amenable to cloud-based streaming and database storage</w:t>
-      </w:r>
-      <w:r>
-        <w:rPr>
-          <w:lang w:eastAsia="en-GB"/>
-        </w:rPr>
-        <w:t xml:space="preserve"> </w:t>
-      </w:r>
-    </w:p>
-    <w:p>
-      <w:pPr>
-        <w:rPr>
-          <w:lang w:eastAsia="en-GB"/>
-        </w:rPr>
-      </w:pPr>
-    </w:p>
-    <w:p>
-      <w:pPr>
-        <w:rPr>
-          <w:lang w:eastAsia="en-GB"/>
-        </w:rPr>
-      </w:pPr>
-      <w:r>
-        <w:rPr>
-          <w:lang w:eastAsia="en-GB"/>
-        </w:rPr>
-        <w:lastRenderedPageBreak/>
-        <w:t xml:space="preserve">Genomic intervals </w:t>
-      </w:r>
-      <w:r>
-        <w:rPr>
-          <w:lang w:eastAsia="en-GB"/>
-        </w:rPr>
-        <w:t xml:space="preserve">may be </w:t>
-      </w:r>
-      <w:r>
-        <w:rPr>
-          <w:lang w:eastAsia="en-GB"/>
-        </w:rPr>
-        <w:t>extracted over a network using range</w:t>
-      </w:r>
-      <w:r>
-        <w:rPr>
-          <w:lang w:eastAsia="en-GB"/>
-        </w:rPr>
-        <w:t>-</w:t>
-      </w:r>
-      <w:r>
-        <w:rPr>
-          <w:lang w:eastAsia="en-GB"/>
-        </w:rPr>
-        <w:t>request</w:t>
-      </w:r>
-      <w:r>
-        <w:rPr>
-          <w:lang w:eastAsia="en-GB"/>
-        </w:rPr>
-        <w:t>s which allows for file segments to be read</w:t>
-      </w:r>
-      <w:r>
-        <w:rPr>
-          <w:lang w:eastAsia="en-GB"/>
-        </w:rPr>
-        <w:t xml:space="preserve"> without transferring the whole file.</w:t>
-      </w:r>
-      <w:r>
-        <w:rPr>
-          <w:lang w:eastAsia="en-GB"/>
-        </w:rPr>
-        <w:t xml:space="preserve"> </w:t>
-      </w:r>
-      <w:r>
-        <w:rPr>
-          <w:lang w:eastAsia="en-GB"/>
-        </w:rPr>
-        <w:t xml:space="preserve">This is enables rapid </w:t>
-      </w:r>
-      <w:r>
-        <w:rPr>
-          <w:lang w:eastAsia="en-GB"/>
-        </w:rPr>
-        <w:t xml:space="preserve">streaming </w:t>
-      </w:r>
-      <w:r>
-        <w:rPr>
-          <w:lang w:eastAsia="en-GB"/>
-        </w:rPr>
-        <w:t xml:space="preserve">of </w:t>
-      </w:r>
-      <w:r>
-        <w:rPr>
-          <w:lang w:eastAsia="en-GB"/>
-        </w:rPr>
-        <w:t>queries over the internet.</w:t>
-      </w:r>
-    </w:p>
-    <w:p>
-      <w:pPr>
-        <w:rPr>
-          <w:lang w:eastAsia="en-GB"/>
-        </w:rPr>
-      </w:pPr>
-    </w:p>
-    <w:p>
-      <w:pPr>
-        <w:rPr>
-          <w:lang w:eastAsia="en-GB"/>
-        </w:rPr>
-      </w:pPr>
-      <w:r>
-        <w:rPr>
-          <w:lang w:eastAsia="en-GB"/>
-        </w:rPr>
-        <w:t>For high-throughput storage and querying</w:t>
-      </w:r>
-      <w:r>
-        <w:rPr>
-          <w:lang w:eastAsia="en-GB"/>
-        </w:rPr>
-        <w:t>,</w:t>
-      </w:r>
-      <w:r>
-        <w:rPr>
-          <w:lang w:eastAsia="en-GB"/>
-        </w:rPr>
-        <w:t xml:space="preserve"> VCF files can be </w:t>
-      </w:r>
-      <w:r>
-        <w:rPr>
-          <w:lang w:eastAsia="en-GB"/>
-        </w:rPr>
-        <w:t xml:space="preserve">easily </w:t>
-      </w:r>
-      <w:r>
-        <w:rPr>
-          <w:lang w:eastAsia="en-GB"/>
-        </w:rPr>
-        <w:t xml:space="preserve">imported into </w:t>
-      </w:r>
-      <w:proofErr w:type="spellStart"/>
-      <w:r>
-        <w:rPr>
-          <w:lang w:eastAsia="en-GB"/>
-        </w:rPr>
-        <w:t>GenomicsDB</w:t>
-      </w:r>
-      <w:proofErr w:type="spellEnd"/>
-      <w:r>
-        <w:rPr>
-          <w:lang w:eastAsia="en-GB"/>
-        </w:rPr>
-        <w:fldChar w:fldCharType="begin" w:fldLock="1"/>
-      </w:r>
-      <w:r>
-        <w:rPr>
-          <w:lang w:eastAsia="en-GB"/>
-        </w:rPr>
-        <w:instrText>ADDIN CSL_CITATION {"citationItems":[{"id":"ITEM-1","itemData":{"URL":"https://github.com/GenomicsDB/GenomicsDB","accessed":{"date-parts":[["2020","2","25"]]},"id":"ITEM-1","issued":{"date-parts":[["0"]]},"title":"GenomicsDB/GenomicsDB: Highly performant data storage in C++ for importing, querying and transforming variant data with Java/Spark. Used in gatk4.","type":"webpage"},"uris":["http://www.mendeley.com/documents/?uuid=aca4a32c-027e-37a2-be98-d2794eab1435"]}],"mendeley":{"formattedCitation":"[20]","plainTextFormattedCitation":"[20]","previouslyFormattedCitation":"[20]"},"properties":{"noteIndex":0},"schema":"https://github.com/citation-style-language/schema/raw/master/csl-citation.json"}</w:instrText>
-      </w:r>
-      <w:r>
-        <w:rPr>
-          <w:lang w:eastAsia="en-GB"/>
-        </w:rPr>
-        <w:fldChar w:fldCharType="separate"/>
-      </w:r>
-      <w:r>
-        <w:rPr>
-          <w:noProof/>
-          <w:lang w:eastAsia="en-GB"/>
-        </w:rPr>
-        <w:t>[20]</w:t>
-      </w:r>
-      <w:r>
-        <w:rPr>
-          <w:lang w:eastAsia="en-GB"/>
-        </w:rPr>
-        <w:fldChar w:fldCharType="end"/>
-      </w:r>
-      <w:r>
-        <w:rPr>
-          <w:lang w:eastAsia="en-GB"/>
-        </w:rPr>
-        <w:t>.</w:t>
-      </w:r>
-    </w:p>
-    <w:p>
-      <w:pPr>
-        <w:pStyle w:val="Heading2"/>
-        <w:rPr>
-          <w:lang w:val="en-US"/>
-        </w:rPr>
-      </w:pPr>
-    </w:p>
-    <w:p>
-      <w:pPr>
-        <w:pStyle w:val="Heading2"/>
-        <w:rPr>
-          <w:lang w:eastAsia="en-GB"/>
-        </w:rPr>
-      </w:pPr>
-      <w:r>
-        <w:rPr>
-          <w:lang w:val="en-US"/>
-        </w:rPr>
-        <w:t>Open source tools that use the format</w:t>
-      </w:r>
-    </w:p>
-    <w:p>
-      <w:pPr>
-        <w:rPr>
-          <w:rFonts w:cstheme="minorHAnsi"/>
-          <w:lang w:val="en-US"/>
-        </w:rPr>
-      </w:pPr>
-    </w:p>
-    <w:p>
-      <w:r>
-        <w:rPr>
-          <w:rFonts w:cstheme="minorHAnsi"/>
-          <w:lang w:val="en-US"/>
-        </w:rPr>
-        <w:t>W</w:t>
-      </w:r>
-      <w:r>
-        <w:rPr>
-          <w:rFonts w:cstheme="minorHAnsi"/>
-          <w:lang w:val="en-US"/>
-        </w:rPr>
-        <w:t>e have developed</w:t>
-      </w:r>
-      <w:r>
-        <w:rPr>
-          <w:rFonts w:cstheme="minorHAnsi"/>
-          <w:lang w:val="en-US"/>
-        </w:rPr>
-        <w:t xml:space="preserve"> open-source</w:t>
-      </w:r>
-      <w:r>
-        <w:rPr>
-          <w:rFonts w:cstheme="minorHAnsi"/>
-          <w:lang w:val="en-US"/>
-        </w:rPr>
-        <w:t xml:space="preserve"> </w:t>
-      </w:r>
-      <w:r>
-        <w:rPr>
-          <w:rFonts w:cstheme="minorHAnsi"/>
-          <w:lang w:val="en-US"/>
-        </w:rPr>
-        <w:t>tools</w:t>
-      </w:r>
-      <w:r>
-        <w:rPr>
-          <w:rFonts w:cstheme="minorHAnsi"/>
-          <w:lang w:val="en-US"/>
-        </w:rPr>
-        <w:t xml:space="preserve"> for mapping </w:t>
-      </w:r>
-      <w:r>
-        <w:rPr>
-          <w:rFonts w:cstheme="minorHAnsi"/>
-          <w:lang w:val="en-US"/>
-        </w:rPr>
-        <w:t xml:space="preserve">GWAS </w:t>
-      </w:r>
-      <w:r>
-        <w:rPr>
-          <w:rFonts w:cstheme="minorHAnsi"/>
-          <w:lang w:val="en-US"/>
-        </w:rPr>
-        <w:t>to</w:t>
-      </w:r>
-      <w:r>
-        <w:rPr>
-          <w:rFonts w:cstheme="minorHAnsi"/>
-          <w:lang w:val="en-US"/>
-        </w:rPr>
-        <w:t xml:space="preserve"> </w:t>
-      </w:r>
-      <w:r>
-        <w:rPr>
-          <w:rFonts w:cstheme="minorHAnsi"/>
-          <w:lang w:val="en-US"/>
-        </w:rPr>
-        <w:t>and reading from VCF according to our specification</w:t>
-      </w:r>
-      <w:r>
-        <w:rPr>
-          <w:rFonts w:cstheme="minorHAnsi"/>
-          <w:lang w:val="en-US"/>
-        </w:rPr>
-        <w:t xml:space="preserve"> (Table 2)</w:t>
-      </w:r>
-      <w:r>
-        <w:rPr>
-          <w:rFonts w:cstheme="minorHAnsi"/>
-          <w:lang w:val="en-US"/>
-        </w:rPr>
-        <w:t>.</w:t>
-      </w:r>
-      <w:r>
-        <w:rPr>
-          <w:rFonts w:cstheme="minorHAnsi"/>
-          <w:lang w:val="en-US"/>
-        </w:rPr>
-        <w:t xml:space="preserve"> </w:t>
-      </w:r>
-      <w:r>
-        <w:t>We encourage users to provide feedback via the issue page</w:t>
-      </w:r>
-      <w:r>
-        <w:t>s</w:t>
-      </w:r>
-      <w:r>
-        <w:t>.</w:t>
-      </w:r>
-    </w:p>
-    <w:p/>
-    <w:p>
-      <w:pPr>
-        <w:pStyle w:val="Heading2"/>
-        <w:rPr>
-          <w:lang w:val="en-US"/>
-        </w:rPr>
-      </w:pPr>
-      <w:r>
-        <w:rPr>
-          <w:lang w:val="en-US"/>
-        </w:rPr>
-        <w:t>Query p</w:t>
-      </w:r>
-      <w:r>
-        <w:rPr>
-          <w:lang w:val="en-US"/>
-        </w:rPr>
-        <w:t>erformance</w:t>
-      </w:r>
-    </w:p>
-    <w:p/>
-    <w:p>
-      <w:commentRangeStart w:id="0"/>
-      <w:r>
-        <w:t>W</w:t>
-      </w:r>
-      <w:r>
-        <w:t>e evaluated</w:t>
-      </w:r>
-      <w:r>
-        <w:t xml:space="preserve"> query performance </w:t>
-      </w:r>
-      <w:r>
-        <w:t xml:space="preserve">using 100 repetitions </w:t>
-      </w:r>
-      <w:r>
-        <w:t>of</w:t>
-      </w:r>
-      <w:r>
-        <w:t xml:space="preserve"> unindexed text and VCF</w:t>
-      </w:r>
-      <w:r>
-        <w:t xml:space="preserve"> under the following conditions: </w:t>
-      </w:r>
-      <w:proofErr w:type="spellStart"/>
-      <w:r>
-        <w:t>i</w:t>
-      </w:r>
-      <w:proofErr w:type="spellEnd"/>
-      <w:r>
-        <w:t xml:space="preserve">) a </w:t>
-      </w:r>
-      <w:r>
-        <w:t>single variant using chromosome position</w:t>
-      </w:r>
-      <w:r>
-        <w:t>, ii)</w:t>
-      </w:r>
-      <w:r>
-        <w:t xml:space="preserve"> </w:t>
-      </w:r>
-      <w:r>
-        <w:t xml:space="preserve">a single variant using marker identifier, iii) a single variant using P value iv) 100 variants using genomic interval </w:t>
-      </w:r>
-      <w:r>
-        <w:t>from either</w:t>
-      </w:r>
-      <w:r>
-        <w:t xml:space="preserve"> </w:t>
-      </w:r>
-      <w:r>
-        <w:t xml:space="preserve">unprocessed </w:t>
-      </w:r>
-      <w:r>
-        <w:t>tab-separated text or VCF</w:t>
-      </w:r>
-      <w:r>
-        <w:t xml:space="preserve"> (</w:t>
-      </w:r>
-      <w:r>
-        <w:t>Figure 2</w:t>
-      </w:r>
-      <w:r>
-        <w:t>)</w:t>
-      </w:r>
-      <w:r>
-        <w:t>.</w:t>
-      </w:r>
-      <w:r>
-        <w:t xml:space="preserve"> </w:t>
-      </w:r>
-      <w:r>
-        <w:t>Densely</w:t>
-      </w:r>
-      <w:r>
-        <w:t xml:space="preserve"> imputed s</w:t>
-      </w:r>
-      <w:r>
-        <w:t xml:space="preserve">ummary statistics data were obtained from a large GWAS of body mass index in UK Biobank </w:t>
-      </w:r>
-      <w:r>
-        <w:t xml:space="preserve">containing </w:t>
-      </w:r>
-      <w:r>
-        <w:t>13</w:t>
-      </w:r>
-      <w:r>
-        <w:t>,</w:t>
-      </w:r>
-      <w:r>
-        <w:t>791</w:t>
-      </w:r>
-      <w:r>
-        <w:t>,</w:t>
-      </w:r>
-      <w:r>
-        <w:t>467</w:t>
-      </w:r>
-      <w:r>
-        <w:t xml:space="preserve"> variants </w:t>
-      </w:r>
-      <w:r>
-        <w:fldChar w:fldCharType="begin" w:fldLock="1"/>
-      </w:r>
-      <w:r>
-        <w:instrText>ADDIN CSL_CITATION {"citationItems":[{"id":"ITEM-1","itemData":{"URL":"http://www.nealelab.is/uk-biobank/","accessed":{"date-parts":[["2020","2","25"]]},"id":"ITEM-1","issued":{"date-parts":[["0"]]},"title":"UK Biobank — Neale lab","type":"webpage"},"uris":["http://www.mendeley.com/documents/?uuid=630ebe23-564c-3606-bc0b-d34a9290914c"]}],"mendeley":{"formattedCitation":"[21]","plainTextFormattedCitation":"[21]","previouslyFormattedCitation":"[21]"},"properties":{"noteIndex":0},"schema":"https://github.com/citation-style-language/schema/raw/master/csl-citation.json"}</w:instrText>
-      </w:r>
-      <w:r>
-        <w:fldChar w:fldCharType="separate"/>
-      </w:r>
-      <w:r>
-        <w:rPr>
-          <w:noProof/>
-        </w:rPr>
-        <w:t>[21]</w:t>
-      </w:r>
-      <w:r>
-        <w:fldChar w:fldCharType="end"/>
-      </w:r>
-      <w:r>
-        <w:t>.</w:t>
-      </w:r>
-      <w:r>
-        <w:t xml:space="preserve"> </w:t>
-      </w:r>
-      <w:commentRangeEnd w:id="0"/>
-      <w:r>
-        <w:rPr>
-          <w:rStyle w:val="CommentReference"/>
-        </w:rPr>
-        <w:commentReference w:id="0"/>
-      </w:r>
-    </w:p>
-    <w:p/>
-    <w:p>
-      <w:pPr>
-        <w:pStyle w:val="Heading2"/>
-        <w:rPr>
-          <w:lang w:val="en-US"/>
-        </w:rPr>
-      </w:pPr>
-      <w:r>
-        <w:rPr>
-          <w:lang w:val="en-US"/>
-        </w:rPr>
-        <w:t>Conclusion</w:t>
-      </w:r>
-    </w:p>
-    <w:p>
-      <w:pPr>
-        <w:rPr>
-          <w:rFonts w:cstheme="minorHAnsi"/>
-          <w:lang w:val="en-US"/>
-        </w:rPr>
-      </w:pPr>
-    </w:p>
-    <w:p>
-      <w:pPr>
-        <w:rPr>
-          <w:rFonts w:cstheme="minorHAnsi"/>
-          <w:lang w:val="en-US"/>
-        </w:rPr>
-      </w:pPr>
-      <w:r>
-        <w:rPr>
-          <w:rFonts w:cstheme="minorHAnsi"/>
-          <w:lang w:val="en-US"/>
-        </w:rPr>
-        <w:t xml:space="preserve">The </w:t>
-      </w:r>
-      <w:r>
-        <w:rPr>
-          <w:rFonts w:cstheme="minorHAnsi"/>
-          <w:lang w:val="en-US"/>
-        </w:rPr>
-        <w:t xml:space="preserve">VCF </w:t>
-      </w:r>
-      <w:r>
-        <w:rPr>
-          <w:rFonts w:cstheme="minorHAnsi"/>
-          <w:lang w:val="en-US"/>
-        </w:rPr>
-        <w:t xml:space="preserve">format </w:t>
-      </w:r>
-      <w:r>
-        <w:rPr>
-          <w:rFonts w:cstheme="minorHAnsi"/>
-          <w:lang w:val="en-US"/>
-        </w:rPr>
-        <w:t>is a robust</w:t>
-      </w:r>
-      <w:r>
-        <w:rPr>
-          <w:rFonts w:cstheme="minorHAnsi"/>
-          <w:lang w:val="en-US"/>
-        </w:rPr>
-        <w:t xml:space="preserve"> solution to storing and distributing GWAS summary statistics. </w:t>
-      </w:r>
-      <w:r>
-        <w:rPr>
-          <w:rFonts w:cstheme="minorHAnsi"/>
-          <w:lang w:val="en-US"/>
-        </w:rPr>
-        <w:t>We find the query performance to be around ten times faster than reading the whole dataset with standard UNIX tools.</w:t>
-      </w:r>
-      <w:r>
-        <w:rPr>
-          <w:rFonts w:cstheme="minorHAnsi"/>
-          <w:lang w:val="en-US"/>
-        </w:rPr>
-        <w:t xml:space="preserve"> </w:t>
-      </w:r>
-      <w:r>
-        <w:rPr>
-          <w:rFonts w:cstheme="minorHAnsi"/>
-          <w:lang w:val="en-US"/>
-        </w:rPr>
-        <w:t xml:space="preserve">To facilitate </w:t>
-      </w:r>
-      <w:r>
-        <w:rPr>
-          <w:rFonts w:cstheme="minorHAnsi"/>
-          <w:lang w:val="en-US"/>
-        </w:rPr>
-        <w:t>adoption,</w:t>
-      </w:r>
-      <w:r>
-        <w:rPr>
-          <w:rFonts w:cstheme="minorHAnsi"/>
-          <w:lang w:val="en-US"/>
-        </w:rPr>
-        <w:t xml:space="preserve"> we have developed tools for mapping data </w:t>
-      </w:r>
-      <w:r>
-        <w:rPr>
-          <w:rFonts w:cstheme="minorHAnsi"/>
-          <w:lang w:val="en-US"/>
-        </w:rPr>
-        <w:t xml:space="preserve">from tabular data </w:t>
-      </w:r>
-      <w:r>
-        <w:rPr>
-          <w:rFonts w:cstheme="minorHAnsi"/>
-          <w:lang w:val="en-US"/>
-        </w:rPr>
-        <w:t>to VCF and reading using R or Python.</w:t>
-      </w:r>
-    </w:p>
-    <w:p>
-      <w:pPr>
-        <w:rPr>
-          <w:rFonts w:cstheme="minorHAnsi"/>
-          <w:lang w:val="en-US"/>
-        </w:rPr>
-      </w:pPr>
-    </w:p>
-    <w:p>
-      <w:pPr>
-        <w:pStyle w:val="Heading2"/>
-        <w:rPr>
-          <w:lang w:val="en-US"/>
-        </w:rPr>
-      </w:pPr>
-      <w:r>
-        <w:rPr>
-          <w:lang w:val="en-US"/>
-        </w:rPr>
-        <w:t>Specification</w:t>
-      </w:r>
-    </w:p>
-    <w:p>
-      <w:pPr>
-        <w:rPr>
-          <w:rFonts w:cstheme="minorHAnsi"/>
-          <w:lang w:val="en-US"/>
-        </w:rPr>
-      </w:pPr>
-    </w:p>
-    <w:p>
-      <w:pPr>
-        <w:rPr>
-          <w:rFonts w:cstheme="minorHAnsi"/>
-          <w:lang w:val="en-US"/>
-        </w:rPr>
-      </w:pPr>
-      <w:r>
-        <w:rPr>
-          <w:rFonts w:cstheme="minorHAnsi"/>
-          <w:lang w:val="en-US"/>
-        </w:rPr>
-        <w:t>Available from</w:t>
-      </w:r>
-      <w:r>
-        <w:rPr>
-          <w:rFonts w:cstheme="minorHAnsi"/>
-          <w:lang w:val="en-US"/>
-        </w:rPr>
-        <w:t>:</w:t>
-      </w:r>
-      <w:r>
-        <w:rPr>
-          <w:rFonts w:cstheme="minorHAnsi"/>
-          <w:lang w:val="en-US"/>
-        </w:rPr>
-        <w:t xml:space="preserve"> </w:t>
-      </w:r>
-      <w:hyperlink r:id="rId13" w:history="1">
+      <w:hyperlink r:id="rId14" w:history="1">
         <w:r>
           <w:rPr>
             <w:rStyle w:val="Hyperlink"/>
@@ -5403,11 +6055,6 @@
       </w:pPr>
     </w:p>
     <w:p>
-      <w:pPr>
-        <w:rPr>
-          <w:lang w:val="en-US"/>
-        </w:rPr>
-      </w:pPr>
       <w:r>
         <w:rPr>
           <w:lang w:val="en-US"/>
@@ -5426,7 +6073,7 @@
         </w:rPr>
         <w:t xml:space="preserve"> (</w:t>
       </w:r>
-      <w:hyperlink r:id="rId14" w:history="1">
+      <w:hyperlink r:id="rId15" w:history="1">
         <w:r>
           <w:rPr>
             <w:rStyle w:val="Hyperlink"/>
@@ -5438,14 +6085,7 @@
         <w:t>)</w:t>
       </w:r>
     </w:p>
-    <w:p>
-      <w:pPr>
-        <w:rPr>
-          <w:rFonts w:cstheme="minorHAnsi"/>
-          <w:lang w:val="en-US"/>
-        </w:rPr>
-      </w:pPr>
-    </w:p>
+    <w:p/>
     <w:p>
       <w:pPr>
         <w:pStyle w:val="Heading2"/>
@@ -5503,7 +6143,6 @@
           <w:rFonts w:cstheme="minorHAnsi"/>
           <w:lang w:val="en-US"/>
         </w:rPr>
-        <w:lastRenderedPageBreak/>
         <w:t xml:space="preserve">M.L., </w:t>
       </w:r>
       <w:r>
@@ -6414,39 +7053,7 @@
           <w:noProof/>
         </w:rPr>
         <w:tab/>
-        <w:t xml:space="preserve">H. Li </w:t>
-      </w:r>
-      <w:r>
-        <w:rPr>
-          <w:rFonts w:ascii="Calibri" w:hAnsi="Calibri" w:cs="Calibri"/>
-          <w:i/>
-          <w:iCs/>
-          <w:noProof/>
-        </w:rPr>
-        <w:t>et al.</w:t>
-      </w:r>
-      <w:r>
-        <w:rPr>
-          <w:rFonts w:ascii="Calibri" w:hAnsi="Calibri" w:cs="Calibri"/>
-          <w:noProof/>
-        </w:rPr>
-        <w:t xml:space="preserve">, “The Sequence Alignment/Map format and SAMtools,” </w:t>
-      </w:r>
-      <w:r>
-        <w:rPr>
-          <w:rFonts w:ascii="Calibri" w:hAnsi="Calibri" w:cs="Calibri"/>
-          <w:i/>
-          <w:iCs/>
-          <w:noProof/>
-        </w:rPr>
-        <w:t>Bioinforma. Appl. NOTE</w:t>
-      </w:r>
-      <w:r>
-        <w:rPr>
-          <w:rFonts w:ascii="Calibri" w:hAnsi="Calibri" w:cs="Calibri"/>
-          <w:noProof/>
-        </w:rPr>
-        <w:t>, vol. 25, no. 16, pp. 2078–2079, 2009.</w:t>
+        <w:t>“UK Biobank — Neale lab.” [Online]. Available: http://www.nealelab.is/uk-biobank/. [Accessed: 25-Feb-2020].</w:t>
       </w:r>
     </w:p>
     <w:p>
@@ -6518,39 +7125,7 @@
           <w:noProof/>
         </w:rPr>
         <w:tab/>
-        <w:t xml:space="preserve">A. McKenna </w:t>
-      </w:r>
-      <w:r>
-        <w:rPr>
-          <w:rFonts w:ascii="Calibri" w:hAnsi="Calibri" w:cs="Calibri"/>
-          <w:i/>
-          <w:iCs/>
-          <w:noProof/>
-        </w:rPr>
-        <w:t>et al.</w:t>
-      </w:r>
-      <w:r>
-        <w:rPr>
-          <w:rFonts w:ascii="Calibri" w:hAnsi="Calibri" w:cs="Calibri"/>
-          <w:noProof/>
-        </w:rPr>
-        <w:t xml:space="preserve">, “The genome analysis toolkit: A MapReduce framework for analyzing next-generation DNA sequencing data,” </w:t>
-      </w:r>
-      <w:r>
-        <w:rPr>
-          <w:rFonts w:ascii="Calibri" w:hAnsi="Calibri" w:cs="Calibri"/>
-          <w:i/>
-          <w:iCs/>
-          <w:noProof/>
-        </w:rPr>
-        <w:t>Genome Res.</w:t>
-      </w:r>
-      <w:r>
-        <w:rPr>
-          <w:rFonts w:ascii="Calibri" w:hAnsi="Calibri" w:cs="Calibri"/>
-          <w:noProof/>
-        </w:rPr>
-        <w:t>, 2010.</w:t>
+        <w:t>“bioforensics/rsidx: Library for indexing VCF files for random access searches by rsID.” [Online]. Available: https://github.com/bioforensics/rsidx. [Accessed: 05-Mar-2020].</w:t>
       </w:r>
     </w:p>
     <w:p>
@@ -6578,7 +7153,39 @@
           <w:noProof/>
         </w:rPr>
         <w:tab/>
-        <w:t>“broadinstitute/picard: A set of command line tools (in Java) for manipulating high-throughput sequencing (HTS) data and formats such as SAM/BAM/CRAM and VCF.” [Online]. Available: https://github.com/broadinstitute/picard. [Accessed: 25-Feb-2020].</w:t>
+        <w:t xml:space="preserve">H. Li </w:t>
+      </w:r>
+      <w:r>
+        <w:rPr>
+          <w:rFonts w:ascii="Calibri" w:hAnsi="Calibri" w:cs="Calibri"/>
+          <w:i/>
+          <w:iCs/>
+          <w:noProof/>
+        </w:rPr>
+        <w:t>et al.</w:t>
+      </w:r>
+      <w:r>
+        <w:rPr>
+          <w:rFonts w:ascii="Calibri" w:hAnsi="Calibri" w:cs="Calibri"/>
+          <w:noProof/>
+        </w:rPr>
+        <w:t xml:space="preserve">, “The Sequence Alignment/Map format and SAMtools,” </w:t>
+      </w:r>
+      <w:r>
+        <w:rPr>
+          <w:rFonts w:ascii="Calibri" w:hAnsi="Calibri" w:cs="Calibri"/>
+          <w:i/>
+          <w:iCs/>
+          <w:noProof/>
+        </w:rPr>
+        <w:t>Bioinforma. Appl. NOTE</w:t>
+      </w:r>
+      <w:r>
+        <w:rPr>
+          <w:rFonts w:ascii="Calibri" w:hAnsi="Calibri" w:cs="Calibri"/>
+          <w:noProof/>
+        </w:rPr>
+        <w:t>, vol. 25, no. 16, pp. 2078–2079, 2009.</w:t>
       </w:r>
     </w:p>
     <w:p>
@@ -6606,7 +7213,7 @@
           <w:noProof/>
         </w:rPr>
         <w:tab/>
-        <w:t xml:space="preserve">A. R. Quinlan and I. M. Hall, “BEDTools: a flexible suite of utilities for comparing genomic features,” </w:t>
+        <w:t xml:space="preserve">A. McKenna </w:t>
       </w:r>
       <w:r>
         <w:rPr>
@@ -6615,14 +7222,30 @@
           <w:iCs/>
           <w:noProof/>
         </w:rPr>
-        <w:t>Bioinforma. Appl. NOTE</w:t>
+        <w:t>et al.</w:t>
       </w:r>
       <w:r>
         <w:rPr>
           <w:rFonts w:ascii="Calibri" w:hAnsi="Calibri" w:cs="Calibri"/>
           <w:noProof/>
         </w:rPr>
-        <w:t>, vol. 26, no. 6, pp. 841–842, 2010.</w:t>
+        <w:t xml:space="preserve">, “The genome analysis toolkit: A MapReduce framework for analyzing next-generation DNA sequencing data,” </w:t>
+      </w:r>
+      <w:r>
+        <w:rPr>
+          <w:rFonts w:ascii="Calibri" w:hAnsi="Calibri" w:cs="Calibri"/>
+          <w:i/>
+          <w:iCs/>
+          <w:noProof/>
+        </w:rPr>
+        <w:t>Genome Res.</w:t>
+      </w:r>
+      <w:r>
+        <w:rPr>
+          <w:rFonts w:ascii="Calibri" w:hAnsi="Calibri" w:cs="Calibri"/>
+          <w:noProof/>
+        </w:rPr>
+        <w:t>, 2010.</w:t>
       </w:r>
     </w:p>
     <w:p>
@@ -6642,16 +7265,23 @@
           <w:rFonts w:ascii="Calibri" w:hAnsi="Calibri" w:cs="Calibri"/>
           <w:noProof/>
         </w:rPr>
+        <w:t>[20]</w:t>
+      </w:r>
+      <w:r>
+        <w:rPr>
+          <w:rFonts w:ascii="Calibri" w:hAnsi="Calibri" w:cs="Calibri"/>
+          <w:noProof/>
+        </w:rPr>
+        <w:tab/>
+        <w:t xml:space="preserve">“broadinstitute/picard: A set of command line tools (in Java) for manipulating high-throughput sequencing (HTS) data and formats such as SAM/BAM/CRAM and VCF.” </w:t>
+      </w:r>
+      <w:r>
+        <w:rPr>
+          <w:rFonts w:ascii="Calibri" w:hAnsi="Calibri" w:cs="Calibri"/>
+          <w:noProof/>
+        </w:rPr>
         <w:lastRenderedPageBreak/>
-        <w:t>[20]</w:t>
-      </w:r>
-      <w:r>
-        <w:rPr>
-          <w:rFonts w:ascii="Calibri" w:hAnsi="Calibri" w:cs="Calibri"/>
-          <w:noProof/>
-        </w:rPr>
-        <w:tab/>
-        <w:t>“GenomicsDB/GenomicsDB: Highly performant data storage in C++ for importing, querying and transforming variant data with Java/Spark. Used in gatk4.” [Online]. Available: https://github.com/GenomicsDB/GenomicsDB. [Accessed: 25-Feb-2020].</w:t>
+        <w:t>[Online]. Available: https://github.com/broadinstitute/picard. [Accessed: 25-Feb-2020].</w:t>
       </w:r>
     </w:p>
     <w:p>
@@ -6679,7 +7309,23 @@
           <w:noProof/>
         </w:rPr>
         <w:tab/>
-        <w:t>“UK Biobank — Neale lab.” [Online]. Available: http://www.nealelab.is/uk-biobank/. [Accessed: 25-Feb-2020].</w:t>
+        <w:t xml:space="preserve">A. R. Quinlan and I. M. Hall, “BEDTools: a flexible suite of utilities for comparing genomic features,” </w:t>
+      </w:r>
+      <w:r>
+        <w:rPr>
+          <w:rFonts w:ascii="Calibri" w:hAnsi="Calibri" w:cs="Calibri"/>
+          <w:i/>
+          <w:iCs/>
+          <w:noProof/>
+        </w:rPr>
+        <w:t>Bioinforma. Appl. NOTE</w:t>
+      </w:r>
+      <w:r>
+        <w:rPr>
+          <w:rFonts w:ascii="Calibri" w:hAnsi="Calibri" w:cs="Calibri"/>
+          <w:noProof/>
+        </w:rPr>
+        <w:t>, vol. 26, no. 6, pp. 841–842, 2010.</w:t>
       </w:r>
     </w:p>
     <w:p>
@@ -6707,23 +7353,7 @@
           <w:noProof/>
         </w:rPr>
         <w:tab/>
-        <w:t xml:space="preserve">K. Voss, J. Gentry, and G. Van Der Auwera, “GATK4 + WDL + Cromwell,” </w:t>
-      </w:r>
-      <w:r>
-        <w:rPr>
-          <w:rFonts w:ascii="Calibri" w:hAnsi="Calibri" w:cs="Calibri"/>
-          <w:i/>
-          <w:iCs/>
-          <w:noProof/>
-        </w:rPr>
-        <w:t>F1000Research</w:t>
-      </w:r>
-      <w:r>
-        <w:rPr>
-          <w:rFonts w:ascii="Calibri" w:hAnsi="Calibri" w:cs="Calibri"/>
-          <w:noProof/>
-        </w:rPr>
-        <w:t>, vol. 6, p. 4, Aug. 2017.</w:t>
+        <w:t>“GenomicsDB/GenomicsDB: Highly performant data storage in C++ for importing, querying and transforming variant data with Java/Spark. Used in gatk4.” [Online]. Available: https://github.com/GenomicsDB/GenomicsDB. [Accessed: 25-Feb-2020].</w:t>
       </w:r>
     </w:p>
     <w:p>
@@ -6751,7 +7381,7 @@
           <w:noProof/>
         </w:rPr>
         <w:tab/>
-        <w:t xml:space="preserve">L. Yengo </w:t>
+        <w:t xml:space="preserve">K. Voss, J. Gentry, and G. Van Der Auwera, “GATK4 + WDL + Cromwell,” </w:t>
       </w:r>
       <w:r>
         <w:rPr>
@@ -6760,30 +7390,14 @@
           <w:iCs/>
           <w:noProof/>
         </w:rPr>
-        <w:t>et al.</w:t>
+        <w:t>F1000Research</w:t>
       </w:r>
       <w:r>
         <w:rPr>
           <w:rFonts w:ascii="Calibri" w:hAnsi="Calibri" w:cs="Calibri"/>
           <w:noProof/>
         </w:rPr>
-        <w:t xml:space="preserve">, “Meta-analysis of genome-wide association studies for height and body mass index in ~700 000 individuals of European ancestry,” </w:t>
-      </w:r>
-      <w:r>
-        <w:rPr>
-          <w:rFonts w:ascii="Calibri" w:hAnsi="Calibri" w:cs="Calibri"/>
-          <w:i/>
-          <w:iCs/>
-          <w:noProof/>
-        </w:rPr>
-        <w:t>Hum. Mol. Genet.</w:t>
-      </w:r>
-      <w:r>
-        <w:rPr>
-          <w:rFonts w:ascii="Calibri" w:hAnsi="Calibri" w:cs="Calibri"/>
-          <w:noProof/>
-        </w:rPr>
-        <w:t>, vol. 27, no. 20, pp. 3641–3649, 2018.</w:t>
+        <w:t>, vol. 6, p. 4, Aug. 2017.</w:t>
       </w:r>
     </w:p>
     <w:p>
@@ -7733,7 +8347,7 @@
             <w:pPr>
               <w:cnfStyle w:val="000000100000" w:firstRow="0" w:lastRow="0" w:firstColumn="0" w:lastColumn="0" w:oddVBand="0" w:evenVBand="0" w:oddHBand="1" w:evenHBand="0" w:firstRowFirstColumn="0" w:firstRowLastColumn="0" w:lastRowFirstColumn="0" w:lastRowLastColumn="0"/>
             </w:pPr>
-            <w:hyperlink r:id="rId15" w:history="1">
+            <w:hyperlink r:id="rId16" w:history="1">
               <w:r>
                 <w:rPr>
                   <w:rStyle w:val="Hyperlink"/>
@@ -7757,7 +8371,7 @@
             <w:r>
               <w:t xml:space="preserve"> (</w:t>
             </w:r>
-            <w:commentRangeStart w:id="1"/>
+            <w:commentRangeStart w:id="2"/>
             <w:r>
               <w:fldChar w:fldCharType="begin"/>
             </w:r>
@@ -7779,14 +8393,14 @@
             <w:r>
               <w:t>)</w:t>
             </w:r>
-            <w:commentRangeEnd w:id="1"/>
+            <w:commentRangeEnd w:id="2"/>
             <w:r>
               <w:rPr>
                 <w:rStyle w:val="CommentReference"/>
                 <w:b w:val="0"/>
                 <w:bCs w:val="0"/>
               </w:rPr>
-              <w:commentReference w:id="1"/>
+              <w:commentReference w:id="2"/>
             </w:r>
           </w:p>
         </w:tc>
@@ -7821,7 +8435,7 @@
               <w:fldChar w:fldCharType="begin" w:fldLock="1"/>
             </w:r>
             <w:r>
-              <w:instrText>ADDIN CSL_CITATION {"citationItems":[{"id":"ITEM-1","itemData":{"DOI":"10.7490/f1000research.1114631.1","author":[{"dropping-particle":"","family":"Voss","given":"Kate","non-dropping-particle":"","parse-names":false,"suffix":""},{"dropping-particle":"","family":"Gentry","given":"Jeff","non-dropping-particle":"","parse-names":false,"suffix":""},{"dropping-particle":"Van Der","family":"Auwera","given":"Geraldine","non-dropping-particle":"","parse-names":false,"suffix":""}],"container-title":"F1000Research","id":"ITEM-1","issued":{"date-parts":[["2017","8","8"]]},"page":"4","title":"GATK4 + WDL + Cromwell","type":"article-journal","volume":"6"},"uris":["http://www.mendeley.com/documents/?uuid=7741a29d-39ef-3f1d-811a-27e0a16ad647"]}],"mendeley":{"formattedCitation":"[22]","plainTextFormattedCitation":"[22]","previouslyFormattedCitation":"[22]"},"properties":{"noteIndex":0},"schema":"https://github.com/citation-style-language/schema/raw/master/csl-citation.json"}</w:instrText>
+              <w:instrText>ADDIN CSL_CITATION {"citationItems":[{"id":"ITEM-1","itemData":{"DOI":"10.7490/f1000research.1114631.1","author":[{"dropping-particle":"","family":"Voss","given":"Kate","non-dropping-particle":"","parse-names":false,"suffix":""},{"dropping-particle":"","family":"Gentry","given":"Jeff","non-dropping-particle":"","parse-names":false,"suffix":""},{"dropping-particle":"Van Der","family":"Auwera","given":"Geraldine","non-dropping-particle":"","parse-names":false,"suffix":""}],"container-title":"F1000Research","id":"ITEM-1","issued":{"date-parts":[["2017","8","8"]]},"page":"4","title":"GATK4 + WDL + Cromwell","type":"article-journal","volume":"6"},"uris":["http://www.mendeley.com/documents/?uuid=7741a29d-39ef-3f1d-811a-27e0a16ad647"]}],"mendeley":{"formattedCitation":"[23]","plainTextFormattedCitation":"[23]","previouslyFormattedCitation":"[23]"},"properties":{"noteIndex":0},"schema":"https://github.com/citation-style-language/schema/raw/master/csl-citation.json"}</w:instrText>
             </w:r>
             <w:r>
               <w:fldChar w:fldCharType="separate"/>
@@ -7830,7 +8444,7 @@
               <w:rPr>
                 <w:noProof/>
               </w:rPr>
-              <w:t>[22]</w:t>
+              <w:t>[23]</w:t>
             </w:r>
             <w:r>
               <w:fldChar w:fldCharType="end"/>
@@ -7853,7 +8467,7 @@
             <w:pPr>
               <w:cnfStyle w:val="000000000000" w:firstRow="0" w:lastRow="0" w:firstColumn="0" w:lastColumn="0" w:oddVBand="0" w:evenVBand="0" w:oddHBand="0" w:evenHBand="0" w:firstRowFirstColumn="0" w:firstRowLastColumn="0" w:lastRowFirstColumn="0" w:lastRowLastColumn="0"/>
             </w:pPr>
-            <w:hyperlink r:id="rId16" w:history="1">
+            <w:hyperlink r:id="rId17" w:history="1">
               <w:r>
                 <w:rPr>
                   <w:rStyle w:val="Hyperlink"/>
@@ -7923,7 +8537,7 @@
             <w:pPr>
               <w:cnfStyle w:val="000000100000" w:firstRow="0" w:lastRow="0" w:firstColumn="0" w:lastColumn="0" w:oddVBand="0" w:evenVBand="0" w:oddHBand="1" w:evenHBand="0" w:firstRowFirstColumn="0" w:firstRowLastColumn="0" w:lastRowFirstColumn="0" w:lastRowLastColumn="0"/>
             </w:pPr>
-            <w:hyperlink r:id="rId17" w:history="1">
+            <w:hyperlink r:id="rId18" w:history="1">
               <w:r>
                 <w:rPr>
                   <w:rStyle w:val="Hyperlink"/>
@@ -7988,7 +8602,7 @@
             <w:pPr>
               <w:cnfStyle w:val="000000000000" w:firstRow="0" w:lastRow="0" w:firstColumn="0" w:lastColumn="0" w:oddVBand="0" w:evenVBand="0" w:oddHBand="0" w:evenHBand="0" w:firstRowFirstColumn="0" w:firstRowLastColumn="0" w:lastRowFirstColumn="0" w:lastRowLastColumn="0"/>
             </w:pPr>
-            <w:hyperlink r:id="rId18" w:history="1">
+            <w:hyperlink r:id="rId19" w:history="1">
               <w:r>
                 <w:rPr>
                   <w:rStyle w:val="Hyperlink"/>
@@ -8068,7 +8682,7 @@
             <w:pPr>
               <w:cnfStyle w:val="000000100000" w:firstRow="0" w:lastRow="0" w:firstColumn="0" w:lastColumn="0" w:oddVBand="0" w:evenVBand="0" w:oddHBand="1" w:evenHBand="0" w:firstRowFirstColumn="0" w:firstRowLastColumn="0" w:lastRowFirstColumn="0" w:lastRowLastColumn="0"/>
             </w:pPr>
-            <w:hyperlink r:id="rId19" w:history="1">
+            <w:hyperlink r:id="rId20" w:history="1">
               <w:r>
                 <w:rPr>
                   <w:rStyle w:val="Hyperlink"/>
@@ -8200,7 +8814,7 @@
             <w:pPr>
               <w:cnfStyle w:val="000000000000" w:firstRow="0" w:lastRow="0" w:firstColumn="0" w:lastColumn="0" w:oddVBand="0" w:evenVBand="0" w:oddHBand="0" w:evenHBand="0" w:firstRowFirstColumn="0" w:firstRowLastColumn="0" w:lastRowFirstColumn="0" w:lastRowLastColumn="0"/>
             </w:pPr>
-            <w:hyperlink r:id="rId20" w:history="1">
+            <w:hyperlink r:id="rId21" w:history="1">
               <w:r>
                 <w:rPr>
                   <w:rStyle w:val="Hyperlink"/>
@@ -8256,8 +8870,8 @@
     <w:p>
       <w:r>
         <w:drawing>
-          <wp:inline distT="0" distB="0" distL="0" distR="0" wp14:anchorId="4351AF31" wp14:editId="2F33EF81">
-            <wp:extent cx="5727700" cy="3696335"/>
+          <wp:inline distT="0" distB="0" distL="0" distR="0" wp14:anchorId="33CA56C9" wp14:editId="7D88E12D">
+            <wp:extent cx="5727700" cy="3293110"/>
             <wp:effectExtent l="0" t="0" r="0" b="0"/>
             <wp:docPr id="1" name="Picture 1" descr="A screenshot of a social media post&#10;&#10;Description automatically generated"/>
             <wp:cNvGraphicFramePr>
@@ -8271,7 +8885,7 @@
                     <pic:cNvPicPr/>
                   </pic:nvPicPr>
                   <pic:blipFill>
-                    <a:blip r:embed="rId21"/>
+                    <a:blip r:embed="rId22"/>
                     <a:stretch>
                       <a:fillRect/>
                     </a:stretch>
@@ -8279,7 +8893,7 @@
                   <pic:spPr>
                     <a:xfrm>
                       <a:off x="0" y="0"/>
-                      <a:ext cx="5727700" cy="3696335"/>
+                      <a:ext cx="5727700" cy="3293110"/>
                     </a:xfrm>
                     <a:prstGeom prst="rect">
                       <a:avLst/>
@@ -8294,28 +8908,40 @@
     </w:p>
     <w:p>
       <w:r>
-        <w:t>Variant call file storing GWAS summary statistics organised into metadata, variant-level content and variant-trait association statistics.</w:t>
-      </w:r>
-      <w:r>
-        <w:t xml:space="preserve"> The file can accommodate multiple traits/studies or one per file as required.</w:t>
-      </w:r>
-      <w:bookmarkStart w:id="2" w:name="_GoBack"/>
-      <w:bookmarkEnd w:id="2"/>
-      <w:r>
-        <w:t xml:space="preserve"> </w:t>
+        <w:t xml:space="preserve">Variant call file </w:t>
+      </w:r>
+      <w:r>
+        <w:t>format for storing</w:t>
+      </w:r>
+      <w:r>
+        <w:t xml:space="preserve"> GWAS summary statistics</w:t>
+      </w:r>
+      <w:r>
+        <w:t xml:space="preserve">. The file </w:t>
+      </w:r>
+      <w:r>
+        <w:t xml:space="preserve">contains </w:t>
+      </w:r>
+      <w:r>
+        <w:t>metadata, variant-level content and variant-trait association statistics.</w:t>
+      </w:r>
+      <w:r>
+        <w:t xml:space="preserve"> Each field is defined in the metadata including variable type and number.</w:t>
+      </w:r>
+      <w:r>
+        <w:t xml:space="preserve"> The </w:t>
+      </w:r>
+      <w:r>
+        <w:t>format</w:t>
+      </w:r>
+      <w:r>
+        <w:t xml:space="preserve"> can accommodate multiple traits/studies or one per file as required.</w:t>
       </w:r>
       <w:r>
         <w:br w:type="page"/>
       </w:r>
     </w:p>
     <w:p>
-      <w:pPr>
-        <w:rPr>
-          <w:rFonts w:cstheme="minorHAnsi"/>
-          <w:lang w:val="en-US"/>
-        </w:rPr>
-      </w:pPr>
-      <w:commentRangeStart w:id="3"/>
       <w:r>
         <w:lastRenderedPageBreak/>
         <w:t xml:space="preserve">Figure </w:t>
@@ -8324,19 +8950,21 @@
         <w:t>2</w:t>
       </w:r>
       <w:r>
-        <w:t>. Performance comparison for querying GWAS summary statistics in plain text and VCF format</w:t>
-      </w:r>
-      <w:r>
-        <w:t xml:space="preserve"> using chromosome position</w:t>
-      </w:r>
-      <w:commentRangeEnd w:id="3"/>
-      <w:r>
-        <w:rPr>
-          <w:rStyle w:val="CommentReference"/>
-        </w:rPr>
-        <w:commentReference w:id="3"/>
-      </w:r>
-    </w:p>
+        <w:t>. Performance comparison for querying summary statistics in plain text and VCF format</w:t>
+      </w:r>
+      <w:r>
+        <w:t xml:space="preserve"> using </w:t>
+      </w:r>
+      <w:proofErr w:type="spellStart"/>
+      <w:r>
+        <w:t>dbSNP</w:t>
+      </w:r>
+      <w:proofErr w:type="spellEnd"/>
+      <w:r>
+        <w:t xml:space="preserve"> identifier</w:t>
+      </w:r>
+    </w:p>
+    <w:p/>
     <w:p>
       <w:pPr>
         <w:rPr>
@@ -8344,23 +8972,17 @@
           <w:lang w:eastAsia="en-GB"/>
         </w:rPr>
       </w:pPr>
-    </w:p>
-    <w:p>
-      <w:pPr>
-        <w:rPr>
-          <w:rFonts w:ascii="Times New Roman" w:eastAsia="Times New Roman" w:hAnsi="Times New Roman" w:cs="Times New Roman"/>
-          <w:lang w:eastAsia="en-GB"/>
-        </w:rPr>
-      </w:pPr>
-      <w:r>
-        <w:rPr>
-          <w:noProof/>
+      <w:r>
+        <w:rPr>
+          <w:rFonts w:cstheme="minorHAnsi"/>
+          <w:noProof/>
+          <w:lang w:val="en-US"/>
         </w:rPr>
         <w:drawing>
-          <wp:inline distT="0" distB="0" distL="0" distR="0" wp14:anchorId="3D7C12B5" wp14:editId="7E5C0AAD">
-            <wp:extent cx="5727700" cy="4092575"/>
+          <wp:inline distT="0" distB="0" distL="0" distR="0" wp14:anchorId="79064521" wp14:editId="77ECB731">
+            <wp:extent cx="5727700" cy="3837305"/>
             <wp:effectExtent l="0" t="0" r="0" b="0"/>
-            <wp:docPr id="2" name="Picture 2" descr="A screenshot of a cell phone&#10;&#10;Description automatically generated"/>
+            <wp:docPr id="3" name="Picture 3" descr="A close up of a piece of paper&#10;&#10;Description automatically generated"/>
             <wp:cNvGraphicFramePr>
               <a:graphicFrameLocks xmlns:a="http://schemas.openxmlformats.org/drawingml/2006/main" noChangeAspect="1"/>
             </wp:cNvGraphicFramePr>
@@ -8368,28 +8990,26 @@
               <a:graphicData uri="http://schemas.openxmlformats.org/drawingml/2006/picture">
                 <pic:pic xmlns:pic="http://schemas.openxmlformats.org/drawingml/2006/picture">
                   <pic:nvPicPr>
-                    <pic:cNvPr id="0" name="Picture 3"/>
+                    <pic:cNvPr id="0" name="Picture 1"/>
                     <pic:cNvPicPr>
                       <a:picLocks noChangeAspect="1" noChangeArrowheads="1"/>
                     </pic:cNvPicPr>
                   </pic:nvPicPr>
-                  <pic:blipFill>
-                    <a:blip r:embed="rId22">
+                  <pic:blipFill rotWithShape="1">
+                    <a:blip r:embed="rId23">
                       <a:extLst>
                         <a:ext uri="{28A0092B-C50C-407E-A947-70E740481C1C}">
                           <a14:useLocalDpi xmlns:a14="http://schemas.microsoft.com/office/drawing/2010/main" val="0"/>
                         </a:ext>
                       </a:extLst>
                     </a:blip>
-                    <a:srcRect/>
-                    <a:stretch>
-                      <a:fillRect/>
-                    </a:stretch>
+                    <a:srcRect t="6208" b="-1"/>
+                    <a:stretch/>
                   </pic:blipFill>
                   <pic:spPr bwMode="auto">
                     <a:xfrm>
                       <a:off x="0" y="0"/>
-                      <a:ext cx="5727700" cy="4092575"/>
+                      <a:ext cx="5727700" cy="3837305"/>
                     </a:xfrm>
                     <a:prstGeom prst="rect">
                       <a:avLst/>
@@ -8398,6 +9018,11 @@
                     <a:ln>
                       <a:noFill/>
                     </a:ln>
+                    <a:extLst>
+                      <a:ext uri="{53640926-AAD7-44D8-BBD7-CCE9431645EC}">
+                        <a14:shadowObscured xmlns:a14="http://schemas.microsoft.com/office/drawing/2010/main"/>
+                      </a:ext>
+                    </a:extLst>
                   </pic:spPr>
                 </pic:pic>
               </a:graphicData>
@@ -8408,46 +9033,74 @@
     </w:p>
     <w:p>
       <w:r>
-        <w:t xml:space="preserve">Query time for extracting a single variant using chromosome position with </w:t>
+        <w:t>Mean q</w:t>
+      </w:r>
+      <w:r>
+        <w:t>uery time</w:t>
+      </w:r>
+      <w:r>
+        <w:t xml:space="preserve"> </w:t>
+      </w:r>
+      <w:r>
+        <w:t>(</w:t>
+      </w:r>
+      <w:r>
+        <w:t>seconds</w:t>
+      </w:r>
+      <w:r>
+        <w:t>; repetitions n=5</w:t>
+      </w:r>
+      <w:r>
+        <w:t>)</w:t>
+      </w:r>
+      <w:r>
+        <w:t xml:space="preserve"> </w:t>
+      </w:r>
+      <w:r>
+        <w:t xml:space="preserve">for extracting a single variant using </w:t>
+      </w:r>
+      <w:r>
+        <w:t xml:space="preserve">the </w:t>
+      </w:r>
+      <w:proofErr w:type="spellStart"/>
+      <w:r>
+        <w:t>dbSNP</w:t>
+      </w:r>
+      <w:proofErr w:type="spellEnd"/>
+      <w:r>
+        <w:t xml:space="preserve"> identifier from summary statistics stored </w:t>
+      </w:r>
+      <w:r>
+        <w:t>in</w:t>
+      </w:r>
+      <w:r>
+        <w:t xml:space="preserve"> </w:t>
       </w:r>
       <w:r>
         <w:t>tab-separated</w:t>
       </w:r>
       <w:r>
-        <w:t xml:space="preserve"> text or VCF format.</w:t>
+        <w:t xml:space="preserve"> text or VCF.</w:t>
       </w:r>
       <w:r>
         <w:t xml:space="preserve"> </w:t>
       </w:r>
       <w:r>
-        <w:t xml:space="preserve">GWAS summary statistics </w:t>
-      </w:r>
-      <w:r>
-        <w:t xml:space="preserve">were obtained from a large metanalysis of body mass index containing </w:t>
-      </w:r>
-      <w:r>
-        <w:t>2</w:t>
-      </w:r>
-      <w:r>
-        <w:t>,</w:t>
-      </w:r>
-      <w:r>
-        <w:t>336</w:t>
-      </w:r>
-      <w:r>
-        <w:t>,</w:t>
-      </w:r>
-      <w:r>
-        <w:t>269</w:t>
-      </w:r>
-      <w:r>
-        <w:t xml:space="preserve"> variants </w:t>
+        <w:t xml:space="preserve">AWK, grep, </w:t>
+      </w:r>
+      <w:proofErr w:type="spellStart"/>
+      <w:r>
+        <w:t>bcftools</w:t>
+      </w:r>
+      <w:proofErr w:type="spellEnd"/>
+      <w:r>
+        <w:t xml:space="preserve"> </w:t>
       </w:r>
       <w:r>
         <w:fldChar w:fldCharType="begin" w:fldLock="1"/>
       </w:r>
       <w:r>
-        <w:instrText>ADDIN CSL_CITATION {"citationItems":[{"id":"ITEM-1","itemData":{"DOI":"10.1093/hmg/ddy271","ISSN":"14602083","abstract":"Recent genome-wide association studies (GWAS) of height and body mass index (BMI) in ~250 000 European participants have led to the discovery of ~700 and ~100 nearly independent single nucleotide polymorphisms (SNPs) associated with these traits, respectively. Here we combine summary statistics from those two studies with GWAS of height and BMI performed in ~450 000 UK Biobank participants of European ancestry. Overall, our combined GWAS meta-analysis reaches N ~700 000 individuals and substantially increases the number of GWAS signals associated with these traits. We identified 3290 and 941 near-independent SNPs associated with height and BMI, respectively (at a revised genome-wide significance threshold of P &lt; 1 × 10 −8 ), including 1185 height-associated SNPs and 751 BMI-associated SNPs located within loci not previously identified by these two GWAS. The near-independent genome-wide significant SNPs explain ~24.6% of the variance of height and ~6.0% of the variance of BMI in an independent sample from the Health and Retirement Study (HRS). Correlations between polygenic scores based upon these SNPs with actual height and BMI in HRS participants were ~0.44 and ~0.22, respectively. From analyses of integrating GWAS and expression quantitative trait loci (eQTL) data by summary-data-based Mendelian randomization, we identified an enrichment of eQTLs among lead height and BMI signals, prioritizing 610 and 138 genes, respectively. Our study demonstrates that, as previously predicted, increasing GWAS sample sizes continues to deliver, by the discovery of new loci, increasing prediction accuracy and providing additional data to achieve deeper insight into complex trait biology. All summary statistics are made available for follow-up studies.","author":[{"dropping-particle":"","family":"Yengo","given":"Loic","non-dropping-particle":"","parse-names":false,"suffix":""},{"dropping-particle":"","family":"Sidorenko","given":"Julia","non-dropping-particle":"","parse-names":false,"suffix":""},{"dropping-particle":"","family":"Kemper","given":"Kathryn E.","non-dropping-particle":"","parse-names":false,"suffix":""},{"dropping-particle":"","family":"Zheng","given":"Zhili","non-dropping-particle":"","parse-names":false,"suffix":""},{"dropping-particle":"","family":"Wood","given":"Andrew R.","non-dropping-particle":"","parse-names":false,"suffix":""},{"dropping-particle":"","family":"Weedon","given":"Michael N.","non-dropping-particle":"","parse-names":false,"suffix":""},{"dropping-particle":"","family":"Frayling","given":"Timothy M.","non-dropping-particle":"","parse-names":false,"suffix":""},{"dropping-particle":"","family":"Hirschhorn","given":"Joel","non-dropping-particle":"","parse-names":false,"suffix":""},{"dropping-particle":"","family":"Yang","given":"Jian","non-dropping-particle":"","parse-names":false,"suffix":""},{"dropping-particle":"","family":"Visscher","given":"Peter M.","non-dropping-particle":"","parse-names":false,"suffix":""}],"container-title":"Human Molecular Genetics","id":"ITEM-1","issue":"20","issued":{"date-parts":[["2018"]]},"page":"3641-3649","publisher":"Oxford University Press","title":"Meta-analysis of genome-wide association studies for height and body mass index in ~700 000 individuals of European ancestry","type":"article-journal","volume":"27"},"uris":["http://www.mendeley.com/documents/?uuid=4677fa2d-8249-351d-ae76-8461603d42d6"]}],"mendeley":{"formattedCitation":"[23]","plainTextFormattedCitation":"[23]","previouslyFormattedCitation":"[21]"},"properties":{"noteIndex":0},"schema":"https://github.com/citation-style-language/schema/raw/master/csl-citation.json"}</w:instrText>
+        <w:instrText>ADDIN CSL_CITATION {"citationItems":[{"id":"ITEM-1","itemData":{"DOI":"10.1093/bioinformatics/btr509","ISSN":"1367-4811","PMID":"21903627","abstract":"MOTIVATION Most existing methods for DNA sequence analysis rely on accurate sequences or genotypes. However, in applications of the next-generation sequencing (NGS), accurate genotypes may not be easily obtained (e.g. multi-sample low-coverage sequencing or somatic mutation discovery). These applications press for the development of new methods for analyzing sequence data with uncertainty. RESULTS We present a statistical framework for calling SNPs, discovering somatic mutations, inferring population genetical parameters and performing association tests directly based on sequencing data without explicit genotyping or linkage-based imputation. On real data, we demonstrate that our method achieves comparable accuracy to alternative methods for estimating site allele count, for inferring allele frequency spectrum and for association mapping. We also highlight the necessity of using symmetric datasets for finding somatic mutations and confirm that for discovering rare events, mismapping is frequently the leading source of errors. AVAILABILITY http://samtools.sourceforge.net. CONTACT hengli@broadinstitute.org.","author":[{"dropping-particle":"","family":"Li","given":"Heng","non-dropping-particle":"","parse-names":false,"suffix":""}],"container-title":"Bioinformatics (Oxford, England)","id":"ITEM-1","issue":"21","issued":{"date-parts":[["2011","11","1"]]},"page":"2987-93","title":"A statistical framework for SNP calling, mutation discovery, association mapping and population genetical parameter estimation from sequencing data.","type":"article-journal","volume":"27"},"uris":["http://www.mendeley.com/documents/?uuid=b01f0aeb-1fb3-3be8-9265-f3a9a66c953a"]}],"mendeley":{"formattedCitation":"[16]","plainTextFormattedCitation":"[16]","previouslyFormattedCitation":"[16]"},"properties":{"noteIndex":0},"schema":"https://github.com/citation-style-language/schema/raw/master/csl-citation.json"}</w:instrText>
       </w:r>
       <w:r>
         <w:fldChar w:fldCharType="separate"/>
@@ -8456,77 +9109,475 @@
         <w:rPr>
           <w:noProof/>
         </w:rPr>
-        <w:t>[23]</w:t>
+        <w:t>[16]</w:t>
       </w:r>
       <w:r>
         <w:fldChar w:fldCharType="end"/>
       </w:r>
       <w:r>
-        <w:t xml:space="preserve">. </w:t>
-      </w:r>
-      <w:r>
-        <w:t>The simulation was performed on</w:t>
-      </w:r>
+        <w:t xml:space="preserve"> and </w:t>
+      </w:r>
+      <w:proofErr w:type="spellStart"/>
+      <w:r>
+        <w:t>rsidx</w:t>
+      </w:r>
+      <w:proofErr w:type="spellEnd"/>
       <w:r>
         <w:t xml:space="preserve"> </w:t>
       </w:r>
       <w:r>
-        <w:t xml:space="preserve">Ubuntu </w:t>
-      </w:r>
-      <w:r>
-        <w:t>v</w:t>
-      </w:r>
-      <w:r>
-        <w:t>18.04</w:t>
-      </w:r>
-      <w:r>
-        <w:t xml:space="preserve"> running </w:t>
-      </w:r>
-      <w:r>
-        <w:t>a</w:t>
-      </w:r>
-      <w:r>
-        <w:t>n Intel Xeon</w:t>
-      </w:r>
-      <w:r>
-        <w:t>(R)</w:t>
-      </w:r>
-      <w:r>
-        <w:t xml:space="preserve"> 2.0 </w:t>
+        <w:fldChar w:fldCharType="begin" w:fldLock="1"/>
+      </w:r>
+      <w:r>
+        <w:instrText>ADDIN CSL_CITATION {"citationItems":[{"id":"ITEM-1","itemData":{"URL":"https://github.com/bioforensics/rsidx","accessed":{"date-parts":[["2020","3","5"]]},"id":"ITEM-1","issued":{"date-parts":[["0"]]},"title":"bioforensics/rsidx: Library for indexing VCF files for random access searches by rsID","type":"webpage"},"uris":["http://www.mendeley.com/documents/?uuid=e0e9a9dd-ce38-3709-9bd0-3a35ddfce1c5"]}],"mendeley":{"formattedCitation":"[17]","plainTextFormattedCitation":"[17]","previouslyFormattedCitation":"[17]"},"properties":{"noteIndex":0},"schema":"https://github.com/citation-style-language/schema/raw/master/csl-citation.json"}</w:instrText>
+      </w:r>
+      <w:r>
+        <w:fldChar w:fldCharType="separate"/>
+      </w:r>
+      <w:r>
+        <w:rPr>
+          <w:noProof/>
+        </w:rPr>
+        <w:t>[17]</w:t>
+      </w:r>
+      <w:r>
+        <w:fldChar w:fldCharType="end"/>
+      </w:r>
+      <w:r>
+        <w:t xml:space="preserve"> </w:t>
+      </w:r>
+      <w:r>
+        <w:t xml:space="preserve">were evaluated using uncompressed and GZIP/BGZIP </w:t>
+      </w:r>
+      <w:r>
+        <w:fldChar w:fldCharType="begin" w:fldLock="1"/>
+      </w:r>
+      <w:r>
+        <w:instrText>ADDIN CSL_CITATION {"citationItems":[{"id":"ITEM-1","itemData":{"DOI":"10.1093/bioinformatics/btr509","ISSN":"1367-4811","PMID":"21903627","abstract":"MOTIVATION Most existing methods for DNA sequence analysis rely on accurate sequences or genotypes. However, in applications of the next-generation sequencing (NGS), accurate genotypes may not be easily obtained (e.g. multi-sample low-coverage sequencing or somatic mutation discovery). These applications press for the development of new methods for analyzing sequence data with uncertainty. RESULTS We present a statistical framework for calling SNPs, discovering somatic mutations, inferring population genetical parameters and performing association tests directly based on sequencing data without explicit genotyping or linkage-based imputation. On real data, we demonstrate that our method achieves comparable accuracy to alternative methods for estimating site allele count, for inferring allele frequency spectrum and for association mapping. We also highlight the necessity of using symmetric datasets for finding somatic mutations and confirm that for discovering rare events, mismapping is frequently the leading source of errors. AVAILABILITY http://samtools.sourceforge.net. CONTACT hengli@broadinstitute.org.","author":[{"dropping-particle":"","family":"Li","given":"Heng","non-dropping-particle":"","parse-names":false,"suffix":""}],"container-title":"Bioinformatics (Oxford, England)","id":"ITEM-1","issue":"21","issued":{"date-parts":[["2011","11","1"]]},"page":"2987-93","title":"A statistical framework for SNP calling, mutation discovery, association mapping and population genetical parameter estimation from sequencing data.","type":"article-journal","volume":"27"},"uris":["http://www.mendeley.com/documents/?uuid=b01f0aeb-1fb3-3be8-9265-f3a9a66c953a"]}],"mendeley":{"formattedCitation":"[16]","plainTextFormattedCitation":"[16]","previouslyFormattedCitation":"[16]"},"properties":{"noteIndex":0},"schema":"https://github.com/citation-style-language/schema/raw/master/csl-citation.json"}</w:instrText>
+      </w:r>
+      <w:r>
+        <w:fldChar w:fldCharType="separate"/>
+      </w:r>
+      <w:r>
+        <w:rPr>
+          <w:noProof/>
+        </w:rPr>
+        <w:t>[16]</w:t>
+      </w:r>
+      <w:r>
+        <w:fldChar w:fldCharType="end"/>
+      </w:r>
+      <w:r>
+        <w:t xml:space="preserve"> </w:t>
+      </w:r>
+      <w:r>
+        <w:t>compressed files.</w:t>
+      </w:r>
+      <w:r>
+        <w:t xml:space="preserve"> Error bars represent the 95% confidence interval.</w:t>
+      </w:r>
+    </w:p>
+    <w:p>
+      <w:r>
+        <w:br w:type="page"/>
+      </w:r>
+    </w:p>
+    <w:p>
+      <w:r>
+        <w:lastRenderedPageBreak/>
+        <w:t xml:space="preserve">Figure </w:t>
+      </w:r>
+      <w:r>
+        <w:t>3</w:t>
+      </w:r>
+      <w:r>
+        <w:t xml:space="preserve">. Performance comparison for querying summary statistics in plain text and VCF format using </w:t>
+      </w:r>
+      <w:r>
+        <w:t>chromosome position</w:t>
+      </w:r>
+    </w:p>
+    <w:p>
+      <w:pPr>
+        <w:rPr>
+          <w:rFonts w:ascii="Times New Roman" w:eastAsia="Times New Roman" w:hAnsi="Times New Roman" w:cs="Times New Roman"/>
+          <w:lang w:eastAsia="en-GB"/>
+        </w:rPr>
+      </w:pPr>
+      <w:r>
+        <w:rPr>
+          <w:rFonts w:ascii="Times New Roman" w:eastAsia="Times New Roman" w:hAnsi="Times New Roman" w:cs="Times New Roman"/>
+          <w:noProof/>
+          <w:lang w:eastAsia="en-GB"/>
+        </w:rPr>
+        <w:drawing>
+          <wp:inline distT="0" distB="0" distL="0" distR="0" wp14:anchorId="088CD60B" wp14:editId="535FF60B">
+            <wp:extent cx="5727700" cy="3867785"/>
+            <wp:effectExtent l="0" t="0" r="0" b="5715"/>
+            <wp:docPr id="6" name="Picture 6" descr="A screenshot of a cell phone&#10;&#10;Description automatically generated"/>
+            <wp:cNvGraphicFramePr>
+              <a:graphicFrameLocks xmlns:a="http://schemas.openxmlformats.org/drawingml/2006/main" noChangeAspect="1"/>
+            </wp:cNvGraphicFramePr>
+            <a:graphic xmlns:a="http://schemas.openxmlformats.org/drawingml/2006/main">
+              <a:graphicData uri="http://schemas.openxmlformats.org/drawingml/2006/picture">
+                <pic:pic xmlns:pic="http://schemas.openxmlformats.org/drawingml/2006/picture">
+                  <pic:nvPicPr>
+                    <pic:cNvPr id="0" name="Picture 10"/>
+                    <pic:cNvPicPr>
+                      <a:picLocks noChangeAspect="1" noChangeArrowheads="1"/>
+                    </pic:cNvPicPr>
+                  </pic:nvPicPr>
+                  <pic:blipFill rotWithShape="1">
+                    <a:blip r:embed="rId24">
+                      <a:extLst>
+                        <a:ext uri="{28A0092B-C50C-407E-A947-70E740481C1C}">
+                          <a14:useLocalDpi xmlns:a14="http://schemas.microsoft.com/office/drawing/2010/main" val="0"/>
+                        </a:ext>
+                      </a:extLst>
+                    </a:blip>
+                    <a:srcRect t="5464"/>
+                    <a:stretch/>
+                  </pic:blipFill>
+                  <pic:spPr bwMode="auto">
+                    <a:xfrm>
+                      <a:off x="0" y="0"/>
+                      <a:ext cx="5727700" cy="3867785"/>
+                    </a:xfrm>
+                    <a:prstGeom prst="rect">
+                      <a:avLst/>
+                    </a:prstGeom>
+                    <a:noFill/>
+                    <a:ln>
+                      <a:noFill/>
+                    </a:ln>
+                    <a:extLst>
+                      <a:ext uri="{53640926-AAD7-44D8-BBD7-CCE9431645EC}">
+                        <a14:shadowObscured xmlns:a14="http://schemas.microsoft.com/office/drawing/2010/main"/>
+                      </a:ext>
+                    </a:extLst>
+                  </pic:spPr>
+                </pic:pic>
+              </a:graphicData>
+            </a:graphic>
+          </wp:inline>
+        </w:drawing>
+      </w:r>
+    </w:p>
+    <w:p>
+      <w:r>
+        <w:t xml:space="preserve">Mean query time (seconds; repetitions n=5) for extracting a single variant using </w:t>
+      </w:r>
+      <w:r>
+        <w:t>chromosome position</w:t>
+      </w:r>
+      <w:r>
+        <w:t xml:space="preserve"> from summary statistics stored in tab-separated text or VCF. AWK, grep, </w:t>
+      </w:r>
+      <w:r>
+        <w:t xml:space="preserve">and </w:t>
       </w:r>
       <w:proofErr w:type="spellStart"/>
       <w:r>
-        <w:t>Ghz</w:t>
+        <w:t>bcftools</w:t>
       </w:r>
       <w:proofErr w:type="spellEnd"/>
       <w:r>
-        <w:t xml:space="preserve"> processor </w:t>
-      </w:r>
-      <w:r>
-        <w:t>with 100 repetitions.</w:t>
-      </w:r>
-      <w:r>
         <w:t xml:space="preserve"> </w:t>
       </w:r>
       <w:r>
-        <w:t>During e</w:t>
-      </w:r>
-      <w:r>
-        <w:t xml:space="preserve">ach repetition a variant was chosen at random and </w:t>
-      </w:r>
-      <w:r>
-        <w:t xml:space="preserve">queried </w:t>
-      </w:r>
-      <w:r>
-        <w:t xml:space="preserve">using </w:t>
+        <w:fldChar w:fldCharType="begin" w:fldLock="1"/>
+      </w:r>
+      <w:r>
+        <w:instrText>ADDIN CSL_CITATION {"citationItems":[{"id":"ITEM-1","itemData":{"DOI":"10.1093/bioinformatics/btr509","ISSN":"1367-4811","PMID":"21903627","abstract":"MOTIVATION Most existing methods for DNA sequence analysis rely on accurate sequences or genotypes. However, in applications of the next-generation sequencing (NGS), accurate genotypes may not be easily obtained (e.g. multi-sample low-coverage sequencing or somatic mutation discovery). These applications press for the development of new methods for analyzing sequence data with uncertainty. RESULTS We present a statistical framework for calling SNPs, discovering somatic mutations, inferring population genetical parameters and performing association tests directly based on sequencing data without explicit genotyping or linkage-based imputation. On real data, we demonstrate that our method achieves comparable accuracy to alternative methods for estimating site allele count, for inferring allele frequency spectrum and for association mapping. We also highlight the necessity of using symmetric datasets for finding somatic mutations and confirm that for discovering rare events, mismapping is frequently the leading source of errors. AVAILABILITY http://samtools.sourceforge.net. CONTACT hengli@broadinstitute.org.","author":[{"dropping-particle":"","family":"Li","given":"Heng","non-dropping-particle":"","parse-names":false,"suffix":""}],"container-title":"Bioinformatics (Oxford, England)","id":"ITEM-1","issue":"21","issued":{"date-parts":[["2011","11","1"]]},"page":"2987-93","title":"A statistical framework for SNP calling, mutation discovery, association mapping and population genetical parameter estimation from sequencing data.","type":"article-journal","volume":"27"},"uris":["http://www.mendeley.com/documents/?uuid=b01f0aeb-1fb3-3be8-9265-f3a9a66c953a"]}],"mendeley":{"formattedCitation":"[16]","plainTextFormattedCitation":"[16]","previouslyFormattedCitation":"[16]"},"properties":{"noteIndex":0},"schema":"https://github.com/citation-style-language/schema/raw/master/csl-citation.json"}</w:instrText>
+      </w:r>
+      <w:r>
+        <w:fldChar w:fldCharType="separate"/>
+      </w:r>
+      <w:r>
+        <w:rPr>
+          <w:noProof/>
+        </w:rPr>
+        <w:t>[16]</w:t>
+      </w:r>
+      <w:r>
+        <w:fldChar w:fldCharType="end"/>
+      </w:r>
+      <w:r>
+        <w:t xml:space="preserve"> were evaluated using uncompressed and GZIP/BGZIP </w:t>
+      </w:r>
+      <w:r>
+        <w:fldChar w:fldCharType="begin" w:fldLock="1"/>
+      </w:r>
+      <w:r>
+        <w:instrText>ADDIN CSL_CITATION {"citationItems":[{"id":"ITEM-1","itemData":{"DOI":"10.1093/bioinformatics/btr509","ISSN":"1367-4811","PMID":"21903627","abstract":"MOTIVATION Most existing methods for DNA sequence analysis rely on accurate sequences or genotypes. However, in applications of the next-generation sequencing (NGS), accurate genotypes may not be easily obtained (e.g. multi-sample low-coverage sequencing or somatic mutation discovery). These applications press for the development of new methods for analyzing sequence data with uncertainty. RESULTS We present a statistical framework for calling SNPs, discovering somatic mutations, inferring population genetical parameters and performing association tests directly based on sequencing data without explicit genotyping or linkage-based imputation. On real data, we demonstrate that our method achieves comparable accuracy to alternative methods for estimating site allele count, for inferring allele frequency spectrum and for association mapping. We also highlight the necessity of using symmetric datasets for finding somatic mutations and confirm that for discovering rare events, mismapping is frequently the leading source of errors. AVAILABILITY http://samtools.sourceforge.net. CONTACT hengli@broadinstitute.org.","author":[{"dropping-particle":"","family":"Li","given":"Heng","non-dropping-particle":"","parse-names":false,"suffix":""}],"container-title":"Bioinformatics (Oxford, England)","id":"ITEM-1","issue":"21","issued":{"date-parts":[["2011","11","1"]]},"page":"2987-93","title":"A statistical framework for SNP calling, mutation discovery, association mapping and population genetical parameter estimation from sequencing data.","type":"article-journal","volume":"27"},"uris":["http://www.mendeley.com/documents/?uuid=b01f0aeb-1fb3-3be8-9265-f3a9a66c953a"]}],"mendeley":{"formattedCitation":"[16]","plainTextFormattedCitation":"[16]","previouslyFormattedCitation":"[16]"},"properties":{"noteIndex":0},"schema":"https://github.com/citation-style-language/schema/raw/master/csl-citation.json"}</w:instrText>
+      </w:r>
+      <w:r>
+        <w:fldChar w:fldCharType="separate"/>
+      </w:r>
+      <w:r>
+        <w:rPr>
+          <w:noProof/>
+        </w:rPr>
+        <w:t>[16]</w:t>
+      </w:r>
+      <w:r>
+        <w:fldChar w:fldCharType="end"/>
+      </w:r>
+      <w:r>
+        <w:t xml:space="preserve"> compressed files. Error bars represent the 95% confidence interval.</w:t>
+      </w:r>
+    </w:p>
+    <w:p>
+      <w:r>
+        <w:br w:type="page"/>
+      </w:r>
+    </w:p>
+    <w:p>
+      <w:r>
+        <w:lastRenderedPageBreak/>
+        <w:t xml:space="preserve">Figure </w:t>
+      </w:r>
+      <w:r>
+        <w:t>4</w:t>
+      </w:r>
+      <w:r>
+        <w:t xml:space="preserve">. Performance comparison for querying summary statistics in plain text and VCF format using </w:t>
+      </w:r>
+      <w:r>
+        <w:t>genomic interval</w:t>
+      </w:r>
+    </w:p>
+    <w:p>
+      <w:pPr>
+        <w:rPr>
+          <w:rFonts w:ascii="Times New Roman" w:eastAsia="Times New Roman" w:hAnsi="Times New Roman" w:cs="Times New Roman"/>
+          <w:lang w:eastAsia="en-GB"/>
+        </w:rPr>
+      </w:pPr>
+      <w:r>
+        <w:rPr>
+          <w:noProof/>
+        </w:rPr>
+        <w:drawing>
+          <wp:inline distT="0" distB="0" distL="0" distR="0" wp14:anchorId="5A7CB9FF" wp14:editId="33EB0D86">
+            <wp:extent cx="5727700" cy="3888105"/>
+            <wp:effectExtent l="0" t="0" r="0" b="0"/>
+            <wp:docPr id="8" name="Picture 8" descr="A close up of a piece of paper&#10;&#10;Description automatically generated"/>
+            <wp:cNvGraphicFramePr>
+              <a:graphicFrameLocks xmlns:a="http://schemas.openxmlformats.org/drawingml/2006/main" noChangeAspect="1"/>
+            </wp:cNvGraphicFramePr>
+            <a:graphic xmlns:a="http://schemas.openxmlformats.org/drawingml/2006/main">
+              <a:graphicData uri="http://schemas.openxmlformats.org/drawingml/2006/picture">
+                <pic:pic xmlns:pic="http://schemas.openxmlformats.org/drawingml/2006/picture">
+                  <pic:nvPicPr>
+                    <pic:cNvPr id="0" name="Picture 17"/>
+                    <pic:cNvPicPr>
+                      <a:picLocks noChangeAspect="1" noChangeArrowheads="1"/>
+                    </pic:cNvPicPr>
+                  </pic:nvPicPr>
+                  <pic:blipFill rotWithShape="1">
+                    <a:blip r:embed="rId25">
+                      <a:extLst>
+                        <a:ext uri="{28A0092B-C50C-407E-A947-70E740481C1C}">
+                          <a14:useLocalDpi xmlns:a14="http://schemas.microsoft.com/office/drawing/2010/main" val="0"/>
+                        </a:ext>
+                      </a:extLst>
+                    </a:blip>
+                    <a:srcRect t="4966"/>
+                    <a:stretch/>
+                  </pic:blipFill>
+                  <pic:spPr bwMode="auto">
+                    <a:xfrm>
+                      <a:off x="0" y="0"/>
+                      <a:ext cx="5727700" cy="3888105"/>
+                    </a:xfrm>
+                    <a:prstGeom prst="rect">
+                      <a:avLst/>
+                    </a:prstGeom>
+                    <a:noFill/>
+                    <a:ln>
+                      <a:noFill/>
+                    </a:ln>
+                    <a:extLst>
+                      <a:ext uri="{53640926-AAD7-44D8-BBD7-CCE9431645EC}">
+                        <a14:shadowObscured xmlns:a14="http://schemas.microsoft.com/office/drawing/2010/main"/>
+                      </a:ext>
+                    </a:extLst>
+                  </pic:spPr>
+                </pic:pic>
+              </a:graphicData>
+            </a:graphic>
+          </wp:inline>
+        </w:drawing>
+      </w:r>
+    </w:p>
+    <w:p>
+      <w:r>
+        <w:t>Mean query time (seconds; repetitions n=5) for extracting variant</w:t>
+      </w:r>
+      <w:r>
+        <w:t>s within a genomic interval</w:t>
+      </w:r>
+      <w:r>
+        <w:t xml:space="preserve"> using chromosome position from summary statistics stored in tab-separated text or VCF. AWK</w:t>
+      </w:r>
+      <w:r>
+        <w:t xml:space="preserve"> </w:t>
+      </w:r>
+      <w:r>
+        <w:t xml:space="preserve">and </w:t>
       </w:r>
       <w:proofErr w:type="spellStart"/>
       <w:r>
-        <w:t>awk</w:t>
+        <w:t>bcftools</w:t>
       </w:r>
       <w:proofErr w:type="spellEnd"/>
       <w:r>
-        <w:t xml:space="preserve"> or </w:t>
+        <w:t xml:space="preserve"> </w:t>
+      </w:r>
+      <w:r>
+        <w:fldChar w:fldCharType="begin" w:fldLock="1"/>
+      </w:r>
+      <w:r>
+        <w:instrText>ADDIN CSL_CITATION {"citationItems":[{"id":"ITEM-1","itemData":{"DOI":"10.1093/bioinformatics/btr509","ISSN":"1367-4811","PMID":"21903627","abstract":"MOTIVATION Most existing methods for DNA sequence analysis rely on accurate sequences or genotypes. However, in applications of the next-generation sequencing (NGS), accurate genotypes may not be easily obtained (e.g. multi-sample low-coverage sequencing or somatic mutation discovery). These applications press for the development of new methods for analyzing sequence data with uncertainty. RESULTS We present a statistical framework for calling SNPs, discovering somatic mutations, inferring population genetical parameters and performing association tests directly based on sequencing data without explicit genotyping or linkage-based imputation. On real data, we demonstrate that our method achieves comparable accuracy to alternative methods for estimating site allele count, for inferring allele frequency spectrum and for association mapping. We also highlight the necessity of using symmetric datasets for finding somatic mutations and confirm that for discovering rare events, mismapping is frequently the leading source of errors. AVAILABILITY http://samtools.sourceforge.net. CONTACT hengli@broadinstitute.org.","author":[{"dropping-particle":"","family":"Li","given":"Heng","non-dropping-particle":"","parse-names":false,"suffix":""}],"container-title":"Bioinformatics (Oxford, England)","id":"ITEM-1","issue":"21","issued":{"date-parts":[["2011","11","1"]]},"page":"2987-93","title":"A statistical framework for SNP calling, mutation discovery, association mapping and population genetical parameter estimation from sequencing data.","type":"article-journal","volume":"27"},"uris":["http://www.mendeley.com/documents/?uuid=b01f0aeb-1fb3-3be8-9265-f3a9a66c953a"]}],"mendeley":{"formattedCitation":"[16]","plainTextFormattedCitation":"[16]","previouslyFormattedCitation":"[16]"},"properties":{"noteIndex":0},"schema":"https://github.com/citation-style-language/schema/raw/master/csl-citation.json"}</w:instrText>
+      </w:r>
+      <w:r>
+        <w:fldChar w:fldCharType="separate"/>
+      </w:r>
+      <w:r>
+        <w:rPr>
+          <w:noProof/>
+        </w:rPr>
+        <w:t>[16]</w:t>
+      </w:r>
+      <w:r>
+        <w:fldChar w:fldCharType="end"/>
+      </w:r>
+      <w:r>
+        <w:t xml:space="preserve"> were evaluated using uncompressed and GZIP/BGZIP </w:t>
+      </w:r>
+      <w:r>
+        <w:fldChar w:fldCharType="begin" w:fldLock="1"/>
+      </w:r>
+      <w:r>
+        <w:instrText>ADDIN CSL_CITATION {"citationItems":[{"id":"ITEM-1","itemData":{"DOI":"10.1093/bioinformatics/btr509","ISSN":"1367-4811","PMID":"21903627","abstract":"MOTIVATION Most existing methods for DNA sequence analysis rely on accurate sequences or genotypes. However, in applications of the next-generation sequencing (NGS), accurate genotypes may not be easily obtained (e.g. multi-sample low-coverage sequencing or somatic mutation discovery). These applications press for the development of new methods for analyzing sequence data with uncertainty. RESULTS We present a statistical framework for calling SNPs, discovering somatic mutations, inferring population genetical parameters and performing association tests directly based on sequencing data without explicit genotyping or linkage-based imputation. On real data, we demonstrate that our method achieves comparable accuracy to alternative methods for estimating site allele count, for inferring allele frequency spectrum and for association mapping. We also highlight the necessity of using symmetric datasets for finding somatic mutations and confirm that for discovering rare events, mismapping is frequently the leading source of errors. AVAILABILITY http://samtools.sourceforge.net. CONTACT hengli@broadinstitute.org.","author":[{"dropping-particle":"","family":"Li","given":"Heng","non-dropping-particle":"","parse-names":false,"suffix":""}],"container-title":"Bioinformatics (Oxford, England)","id":"ITEM-1","issue":"21","issued":{"date-parts":[["2011","11","1"]]},"page":"2987-93","title":"A statistical framework for SNP calling, mutation discovery, association mapping and population genetical parameter estimation from sequencing data.","type":"article-journal","volume":"27"},"uris":["http://www.mendeley.com/documents/?uuid=b01f0aeb-1fb3-3be8-9265-f3a9a66c953a"]}],"mendeley":{"formattedCitation":"[16]","plainTextFormattedCitation":"[16]","previouslyFormattedCitation":"[16]"},"properties":{"noteIndex":0},"schema":"https://github.com/citation-style-language/schema/raw/master/csl-citation.json"}</w:instrText>
+      </w:r>
+      <w:r>
+        <w:fldChar w:fldCharType="separate"/>
+      </w:r>
+      <w:r>
+        <w:rPr>
+          <w:noProof/>
+        </w:rPr>
+        <w:t>[16]</w:t>
+      </w:r>
+      <w:r>
+        <w:fldChar w:fldCharType="end"/>
+      </w:r>
+      <w:r>
+        <w:t xml:space="preserve"> compressed files. Error bars represent the 95% confidence interval.</w:t>
+      </w:r>
+    </w:p>
+    <w:p>
+      <w:r>
+        <w:br w:type="page"/>
+      </w:r>
+    </w:p>
+    <w:p>
+      <w:r>
+        <w:lastRenderedPageBreak/>
+        <w:t xml:space="preserve">Figure </w:t>
+      </w:r>
+      <w:r>
+        <w:t>5</w:t>
+      </w:r>
+      <w:r>
+        <w:t>. Performance comparison for querying summary statistics in plain text and VCF format using</w:t>
+      </w:r>
+      <w:r>
+        <w:t xml:space="preserve"> </w:t>
+      </w:r>
+      <w:r>
+        <w:t xml:space="preserve">trait </w:t>
+      </w:r>
+      <w:r>
+        <w:t>association P value threshold</w:t>
+      </w:r>
+    </w:p>
+    <w:p/>
+    <w:p>
+      <w:pPr>
+        <w:rPr>
+          <w:rFonts w:ascii="Times New Roman" w:eastAsia="Times New Roman" w:hAnsi="Times New Roman" w:cs="Times New Roman"/>
+          <w:lang w:eastAsia="en-GB"/>
+        </w:rPr>
+      </w:pPr>
+      <w:r>
+        <w:rPr>
+          <w:noProof/>
+        </w:rPr>
+        <w:drawing>
+          <wp:inline distT="0" distB="0" distL="0" distR="0" wp14:anchorId="098EB155" wp14:editId="7BC07A3F">
+            <wp:extent cx="5727700" cy="3847465"/>
+            <wp:effectExtent l="0" t="0" r="0" b="635"/>
+            <wp:docPr id="11" name="Picture 11" descr="A screenshot of a cell phone&#10;&#10;Description automatically generated"/>
+            <wp:cNvGraphicFramePr>
+              <a:graphicFrameLocks xmlns:a="http://schemas.openxmlformats.org/drawingml/2006/main" noChangeAspect="1"/>
+            </wp:cNvGraphicFramePr>
+            <a:graphic xmlns:a="http://schemas.openxmlformats.org/drawingml/2006/main">
+              <a:graphicData uri="http://schemas.openxmlformats.org/drawingml/2006/picture">
+                <pic:pic xmlns:pic="http://schemas.openxmlformats.org/drawingml/2006/picture">
+                  <pic:nvPicPr>
+                    <pic:cNvPr id="0" name="Picture 29"/>
+                    <pic:cNvPicPr>
+                      <a:picLocks noChangeAspect="1" noChangeArrowheads="1"/>
+                    </pic:cNvPicPr>
+                  </pic:nvPicPr>
+                  <pic:blipFill rotWithShape="1">
+                    <a:blip r:embed="rId26">
+                      <a:extLst>
+                        <a:ext uri="{28A0092B-C50C-407E-A947-70E740481C1C}">
+                          <a14:useLocalDpi xmlns:a14="http://schemas.microsoft.com/office/drawing/2010/main" val="0"/>
+                        </a:ext>
+                      </a:extLst>
+                    </a:blip>
+                    <a:srcRect t="5960"/>
+                    <a:stretch/>
+                  </pic:blipFill>
+                  <pic:spPr bwMode="auto">
+                    <a:xfrm>
+                      <a:off x="0" y="0"/>
+                      <a:ext cx="5727700" cy="3847465"/>
+                    </a:xfrm>
+                    <a:prstGeom prst="rect">
+                      <a:avLst/>
+                    </a:prstGeom>
+                    <a:noFill/>
+                    <a:ln>
+                      <a:noFill/>
+                    </a:ln>
+                    <a:extLst>
+                      <a:ext uri="{53640926-AAD7-44D8-BBD7-CCE9431645EC}">
+                        <a14:shadowObscured xmlns:a14="http://schemas.microsoft.com/office/drawing/2010/main"/>
+                      </a:ext>
+                    </a:extLst>
+                  </pic:spPr>
+                </pic:pic>
+              </a:graphicData>
+            </a:graphic>
+          </wp:inline>
+        </w:drawing>
+      </w:r>
+    </w:p>
+    <w:p>
+      <w:r>
+        <w:t xml:space="preserve">Mean query time (seconds; repetitions n=5) for extracting variants </w:t>
+      </w:r>
+      <w:r>
+        <w:t xml:space="preserve">by trait association P value </w:t>
+      </w:r>
+      <w:r>
+        <w:t xml:space="preserve">from summary statistics stored in tab-separated text or VCF. AWK and </w:t>
       </w:r>
       <w:proofErr w:type="spellStart"/>
       <w:r>
@@ -8534,6 +9585,9 @@
       </w:r>
       <w:proofErr w:type="spellEnd"/>
       <w:r>
+        <w:t xml:space="preserve"> </w:t>
+      </w:r>
+      <w:r>
         <w:fldChar w:fldCharType="begin" w:fldLock="1"/>
       </w:r>
       <w:r>
@@ -8552,94 +9606,28 @@
         <w:fldChar w:fldCharType="end"/>
       </w:r>
       <w:r>
-        <w:t xml:space="preserve"> v1.10</w:t>
-      </w:r>
-      <w:r>
-        <w:t>.</w:t>
-      </w:r>
-      <w:r>
-        <w:t xml:space="preserve"> There </w:t>
-      </w:r>
-      <w:r>
-        <w:t>were</w:t>
-      </w:r>
-      <w:r>
-        <w:t xml:space="preserve"> robust difference</w:t>
-      </w:r>
-      <w:r>
-        <w:t>s</w:t>
-      </w:r>
-      <w:r>
-        <w:t xml:space="preserve"> (paired t-test</w:t>
-      </w:r>
-      <w:r>
-        <w:t xml:space="preserve"> VCF vs compressed text mean query time [sec]</w:t>
-      </w:r>
-      <w:r>
-        <w:t xml:space="preserve"> P &lt; 2.2 x 10</w:t>
-      </w:r>
-      <w:r>
-        <w:rPr>
-          <w:vertAlign w:val="superscript"/>
-        </w:rPr>
-        <w:t>-16</w:t>
-      </w:r>
-      <w:r>
-        <w:t>)</w:t>
-      </w:r>
-      <w:r>
-        <w:t xml:space="preserve"> </w:t>
-      </w:r>
-      <w:r>
-        <w:t xml:space="preserve">in </w:t>
-      </w:r>
-      <w:r>
-        <w:t xml:space="preserve">mean </w:t>
-      </w:r>
-      <w:r>
-        <w:t xml:space="preserve">query time </w:t>
-      </w:r>
-      <w:r>
-        <w:t xml:space="preserve">between </w:t>
-      </w:r>
-      <w:r>
-        <w:t xml:space="preserve">compressed </w:t>
-      </w:r>
-      <w:r>
-        <w:t xml:space="preserve">VCF </w:t>
-      </w:r>
-      <w:r>
-        <w:t>(</w:t>
-      </w:r>
-      <w:r>
-        <w:t>0.07s [95% CI 0.07, 0.07]</w:t>
-      </w:r>
-      <w:r>
-        <w:t xml:space="preserve">) </w:t>
-      </w:r>
-      <w:r>
-        <w:t xml:space="preserve">and compressed </w:t>
-      </w:r>
-      <w:r>
-        <w:t>(</w:t>
-      </w:r>
-      <w:r>
-        <w:t>0.91s [95% CI 0.91, 0.91]</w:t>
-      </w:r>
-      <w:r>
-        <w:t xml:space="preserve">) </w:t>
-      </w:r>
-      <w:r>
-        <w:t>or uncompressed text (</w:t>
-      </w:r>
-      <w:r>
-        <w:t>0.75s [95% CI [0.74, 0.75]</w:t>
-      </w:r>
-      <w:r>
-        <w:t>)</w:t>
-      </w:r>
-      <w:r>
-        <w:t>.</w:t>
+        <w:t xml:space="preserve"> were evaluated using uncompressed and GZIP/BGZIP </w:t>
+      </w:r>
+      <w:r>
+        <w:fldChar w:fldCharType="begin" w:fldLock="1"/>
+      </w:r>
+      <w:r>
+        <w:instrText>ADDIN CSL_CITATION {"citationItems":[{"id":"ITEM-1","itemData":{"DOI":"10.1093/bioinformatics/btr509","ISSN":"1367-4811","PMID":"21903627","abstract":"MOTIVATION Most existing methods for DNA sequence analysis rely on accurate sequences or genotypes. However, in applications of the next-generation sequencing (NGS), accurate genotypes may not be easily obtained (e.g. multi-sample low-coverage sequencing or somatic mutation discovery). These applications press for the development of new methods for analyzing sequence data with uncertainty. RESULTS We present a statistical framework for calling SNPs, discovering somatic mutations, inferring population genetical parameters and performing association tests directly based on sequencing data without explicit genotyping or linkage-based imputation. On real data, we demonstrate that our method achieves comparable accuracy to alternative methods for estimating site allele count, for inferring allele frequency spectrum and for association mapping. We also highlight the necessity of using symmetric datasets for finding somatic mutations and confirm that for discovering rare events, mismapping is frequently the leading source of errors. AVAILABILITY http://samtools.sourceforge.net. CONTACT hengli@broadinstitute.org.","author":[{"dropping-particle":"","family":"Li","given":"Heng","non-dropping-particle":"","parse-names":false,"suffix":""}],"container-title":"Bioinformatics (Oxford, England)","id":"ITEM-1","issue":"21","issued":{"date-parts":[["2011","11","1"]]},"page":"2987-93","title":"A statistical framework for SNP calling, mutation discovery, association mapping and population genetical parameter estimation from sequencing data.","type":"article-journal","volume":"27"},"uris":["http://www.mendeley.com/documents/?uuid=b01f0aeb-1fb3-3be8-9265-f3a9a66c953a"]}],"mendeley":{"formattedCitation":"[16]","plainTextFormattedCitation":"[16]","previouslyFormattedCitation":"[16]"},"properties":{"noteIndex":0},"schema":"https://github.com/citation-style-language/schema/raw/master/csl-citation.json"}</w:instrText>
+      </w:r>
+      <w:r>
+        <w:fldChar w:fldCharType="separate"/>
+      </w:r>
+      <w:r>
+        <w:rPr>
+          <w:noProof/>
+        </w:rPr>
+        <w:t>[16]</w:t>
+      </w:r>
+      <w:r>
+        <w:fldChar w:fldCharType="end"/>
+      </w:r>
+      <w:r>
+        <w:t xml:space="preserve"> compressed files. Error bars represent the 95% confidence interval.</w:t>
       </w:r>
     </w:p>
     <w:sectPr>
@@ -8654,8 +9642,11 @@
 
 <file path=word/comments.xml><?xml version="1.0" encoding="utf-8"?>
 <w:comments xmlns:wpc="http://schemas.microsoft.com/office/word/2010/wordprocessingCanvas" xmlns:cx="http://schemas.microsoft.com/office/drawing/2014/chartex" xmlns:cx1="http://schemas.microsoft.com/office/drawing/2015/9/8/chartex" xmlns:cx2="http://schemas.microsoft.com/office/drawing/2015/10/21/chartex" xmlns:cx3="http://schemas.microsoft.com/office/drawing/2016/5/9/chartex" xmlns:cx4="http://schemas.microsoft.com/office/drawing/2016/5/10/chartex" xmlns:cx5="http://schemas.microsoft.com/office/drawing/2016/5/11/chartex" xmlns:cx6="http://schemas.microsoft.com/office/drawing/2016/5/12/chartex" xmlns:cx7="http://schemas.microsoft.com/office/drawing/2016/5/13/chartex" xmlns:cx8="http://schemas.microsoft.com/office/drawing/2016/5/14/chartex" xmlns:mc="http://schemas.openxmlformats.org/markup-compatibility/2006" xmlns:aink="http://schemas.microsoft.com/office/drawing/2016/ink" xmlns:am3d="http://schemas.microsoft.com/office/drawing/2017/model3d" xmlns:o="urn:schemas-microsoft-com:office:office" xmlns:r="http://schemas.openxmlformats.org/officeDocument/2006/relationships" xmlns:m="http://schemas.openxmlformats.org/officeDocument/2006/math" xmlns:v="urn:schemas-microsoft-com:vml" xmlns:wp14="http://schemas.microsoft.com/office/word/2010/wordprocessingDrawing" xmlns:wp="http://schemas.openxmlformats.org/drawingml/2006/wordprocessingDrawing" xmlns:w10="urn:schemas-microsoft-com:office:word" xmlns:w="http://schemas.openxmlformats.org/wordprocessingml/2006/main" xmlns:w14="http://schemas.microsoft.com/office/word/2010/wordml" xmlns:w15="http://schemas.microsoft.com/office/word/2012/wordml" xmlns:w16cid="http://schemas.microsoft.com/office/word/2016/wordml/cid" xmlns:w16se="http://schemas.microsoft.com/office/word/2015/wordml/symex" xmlns:wpg="http://schemas.microsoft.com/office/word/2010/wordprocessingGroup" xmlns:wpi="http://schemas.microsoft.com/office/word/2010/wordprocessingInk" xmlns:wne="http://schemas.microsoft.com/office/word/2006/wordml" xmlns:wps="http://schemas.microsoft.com/office/word/2010/wordprocessingShape" mc:Ignorable="w14 w15 w16se w16cid wp14">
-  <w:comment w:id="0" w:author="Matt Lyon" w:date="2020-03-03T16:26:00Z" w:initials="ML">
-    <w:p>
+  <w:comment w:id="0" w:author="Matt Lyon" w:date="2020-03-05T16:32:00Z" w:initials="ML">
+    <w:p>
+      <w:pPr>
+        <w:pStyle w:val="CommentText"/>
+      </w:pPr>
       <w:r>
         <w:rPr>
           <w:rStyle w:val="CommentReference"/>
@@ -8663,76 +9654,11 @@
         <w:annotationRef/>
       </w:r>
       <w:r>
-        <w:t xml:space="preserve">Can you also compare querying </w:t>
-      </w:r>
-      <w:proofErr w:type="gramStart"/>
-      <w:r>
-        <w:t>by</w:t>
-      </w:r>
-      <w:proofErr w:type="gramEnd"/>
-    </w:p>
-    <w:p>
-      <w:pPr>
-        <w:pStyle w:val="ListParagraph"/>
-        <w:numPr>
-          <w:ilvl w:val="0"/>
-          <w:numId w:val="12"/>
-        </w:numPr>
-      </w:pPr>
-      <w:proofErr w:type="spellStart"/>
-      <w:r>
-        <w:t>Rsid</w:t>
-      </w:r>
-      <w:proofErr w:type="spellEnd"/>
-    </w:p>
-    <w:p>
-      <w:pPr>
-        <w:pStyle w:val="ListParagraph"/>
-        <w:numPr>
-          <w:ilvl w:val="0"/>
-          <w:numId w:val="12"/>
-        </w:numPr>
-      </w:pPr>
-      <w:proofErr w:type="spellStart"/>
-      <w:r>
-        <w:t>Chrom</w:t>
-      </w:r>
-      <w:proofErr w:type="spellEnd"/>
-      <w:r>
-        <w:t xml:space="preserve"> position ranges</w:t>
-      </w:r>
-    </w:p>
-    <w:p>
-      <w:pPr>
-        <w:pStyle w:val="ListParagraph"/>
-        <w:numPr>
-          <w:ilvl w:val="0"/>
-          <w:numId w:val="12"/>
-        </w:numPr>
-      </w:pPr>
-      <w:r>
-        <w:t>P-value</w:t>
-      </w:r>
-    </w:p>
-    <w:p>
-      <w:pPr>
-        <w:pStyle w:val="ListParagraph"/>
-        <w:numPr>
-          <w:ilvl w:val="0"/>
-          <w:numId w:val="12"/>
-        </w:numPr>
-      </w:pPr>
-      <w:r>
-        <w:t xml:space="preserve"> </w:t>
-      </w:r>
-      <w:proofErr w:type="spellStart"/>
-      <w:r>
-        <w:t>chrompos</w:t>
-      </w:r>
-      <w:proofErr w:type="spellEnd"/>
+        <w:t>Need to increase reps to 100</w:t>
+      </w:r>
     </w:p>
   </w:comment>
-  <w:comment w:id="1" w:author="Matt Lyon" w:date="2020-03-03T10:47:00Z" w:initials="ML">
+  <w:comment w:id="2" w:author="Matt Lyon" w:date="2020-03-03T10:47:00Z" w:initials="ML">
     <w:p>
       <w:pPr>
         <w:pStyle w:val="CommentText"/>
@@ -8745,22 +9671,6 @@
       </w:r>
       <w:r>
         <w:t xml:space="preserve">Update with hostname </w:t>
-      </w:r>
-    </w:p>
-  </w:comment>
-  <w:comment w:id="3" w:author="Matt Lyon" w:date="2020-03-03T10:41:00Z" w:initials="ML">
-    <w:p>
-      <w:pPr>
-        <w:pStyle w:val="CommentText"/>
-      </w:pPr>
-      <w:r>
-        <w:rPr>
-          <w:rStyle w:val="CommentReference"/>
-        </w:rPr>
-        <w:annotationRef/>
-      </w:r>
-      <w:r>
-        <w:t>To update</w:t>
       </w:r>
     </w:p>
   </w:comment>
@@ -8769,17 +9679,15 @@
 
 <file path=word/commentsExtended.xml><?xml version="1.0" encoding="utf-8"?>
 <w15:commentsEx xmlns:wpc="http://schemas.microsoft.com/office/word/2010/wordprocessingCanvas" xmlns:cx="http://schemas.microsoft.com/office/drawing/2014/chartex" xmlns:cx1="http://schemas.microsoft.com/office/drawing/2015/9/8/chartex" xmlns:cx2="http://schemas.microsoft.com/office/drawing/2015/10/21/chartex" xmlns:cx3="http://schemas.microsoft.com/office/drawing/2016/5/9/chartex" xmlns:cx4="http://schemas.microsoft.com/office/drawing/2016/5/10/chartex" xmlns:cx5="http://schemas.microsoft.com/office/drawing/2016/5/11/chartex" xmlns:cx6="http://schemas.microsoft.com/office/drawing/2016/5/12/chartex" xmlns:cx7="http://schemas.microsoft.com/office/drawing/2016/5/13/chartex" xmlns:cx8="http://schemas.microsoft.com/office/drawing/2016/5/14/chartex" xmlns:mc="http://schemas.openxmlformats.org/markup-compatibility/2006" xmlns:aink="http://schemas.microsoft.com/office/drawing/2016/ink" xmlns:am3d="http://schemas.microsoft.com/office/drawing/2017/model3d" xmlns:o="urn:schemas-microsoft-com:office:office" xmlns:r="http://schemas.openxmlformats.org/officeDocument/2006/relationships" xmlns:m="http://schemas.openxmlformats.org/officeDocument/2006/math" xmlns:v="urn:schemas-microsoft-com:vml" xmlns:wp14="http://schemas.microsoft.com/office/word/2010/wordprocessingDrawing" xmlns:wp="http://schemas.openxmlformats.org/drawingml/2006/wordprocessingDrawing" xmlns:w10="urn:schemas-microsoft-com:office:word" xmlns:w="http://schemas.openxmlformats.org/wordprocessingml/2006/main" xmlns:w14="http://schemas.microsoft.com/office/word/2010/wordml" xmlns:w15="http://schemas.microsoft.com/office/word/2012/wordml" xmlns:w16cid="http://schemas.microsoft.com/office/word/2016/wordml/cid" xmlns:w16se="http://schemas.microsoft.com/office/word/2015/wordml/symex" xmlns:wpg="http://schemas.microsoft.com/office/word/2010/wordprocessingGroup" xmlns:wpi="http://schemas.microsoft.com/office/word/2010/wordprocessingInk" xmlns:wne="http://schemas.microsoft.com/office/word/2006/wordml" xmlns:wps="http://schemas.microsoft.com/office/word/2010/wordprocessingShape" mc:Ignorable="w14 w15 w16se w16cid wp14">
-  <w15:commentEx w15:paraId="2BFB7FD7" w15:done="0"/>
+  <w15:commentEx w15:paraId="790864A5" w15:done="0"/>
   <w15:commentEx w15:paraId="4E77EBB2" w15:done="0"/>
-  <w15:commentEx w15:paraId="0379F432" w15:done="0"/>
 </w15:commentsEx>
 </file>
 
 <file path=word/commentsIds.xml><?xml version="1.0" encoding="utf-8"?>
 <w16cid:commentsIds xmlns:wpc="http://schemas.microsoft.com/office/word/2010/wordprocessingCanvas" xmlns:cx="http://schemas.microsoft.com/office/drawing/2014/chartex" xmlns:cx1="http://schemas.microsoft.com/office/drawing/2015/9/8/chartex" xmlns:cx2="http://schemas.microsoft.com/office/drawing/2015/10/21/chartex" xmlns:cx3="http://schemas.microsoft.com/office/drawing/2016/5/9/chartex" xmlns:cx4="http://schemas.microsoft.com/office/drawing/2016/5/10/chartex" xmlns:cx5="http://schemas.microsoft.com/office/drawing/2016/5/11/chartex" xmlns:cx6="http://schemas.microsoft.com/office/drawing/2016/5/12/chartex" xmlns:cx7="http://schemas.microsoft.com/office/drawing/2016/5/13/chartex" xmlns:cx8="http://schemas.microsoft.com/office/drawing/2016/5/14/chartex" xmlns:mc="http://schemas.openxmlformats.org/markup-compatibility/2006" xmlns:aink="http://schemas.microsoft.com/office/drawing/2016/ink" xmlns:am3d="http://schemas.microsoft.com/office/drawing/2017/model3d" xmlns:o="urn:schemas-microsoft-com:office:office" xmlns:r="http://schemas.openxmlformats.org/officeDocument/2006/relationships" xmlns:m="http://schemas.openxmlformats.org/officeDocument/2006/math" xmlns:v="urn:schemas-microsoft-com:vml" xmlns:wp14="http://schemas.microsoft.com/office/word/2010/wordprocessingDrawing" xmlns:wp="http://schemas.openxmlformats.org/drawingml/2006/wordprocessingDrawing" xmlns:w10="urn:schemas-microsoft-com:office:word" xmlns:w="http://schemas.openxmlformats.org/wordprocessingml/2006/main" xmlns:w14="http://schemas.microsoft.com/office/word/2010/wordml" xmlns:w15="http://schemas.microsoft.com/office/word/2012/wordml" xmlns:w16cid="http://schemas.microsoft.com/office/word/2016/wordml/cid" xmlns:w16se="http://schemas.microsoft.com/office/word/2015/wordml/symex" xmlns:wpg="http://schemas.microsoft.com/office/word/2010/wordprocessingGroup" xmlns:wpi="http://schemas.microsoft.com/office/word/2010/wordprocessingInk" xmlns:wne="http://schemas.microsoft.com/office/word/2006/wordml" xmlns:wps="http://schemas.microsoft.com/office/word/2010/wordprocessingShape" mc:Ignorable="w14 w15 w16se w16cid wp14">
-  <w16cid:commentId w16cid:paraId="2BFB7FD7" w16cid:durableId="220903BC"/>
+  <w16cid:commentId w16cid:paraId="790864A5" w16cid:durableId="220BA81C"/>
   <w16cid:commentId w16cid:paraId="4E77EBB2" w16cid:durableId="2208B454"/>
-  <w16cid:commentId w16cid:paraId="0379F432" w16cid:durableId="2208B2F0"/>
 </w16cid:commentsIds>
 </file>
 
@@ -10962,6 +11870,7 @@
   <w:style w:type="character" w:default="1" w:styleId="DefaultParagraphFont">
     <w:name w:val="Default Paragraph Font"/>
     <w:uiPriority w:val="1"/>
+    <w:semiHidden/>
     <w:unhideWhenUsed/>
   </w:style>
   <w:style w:type="table" w:default="1" w:styleId="TableNormal">
@@ -11622,7 +12531,7 @@
 </file>
 
 <file path=customXml/itemProps1.xml><?xml version="1.0" encoding="utf-8"?>
-<ds:datastoreItem xmlns:ds="http://schemas.openxmlformats.org/officeDocument/2006/customXml" ds:itemID="{2EE22B6F-93FE-C14D-A38E-5985E1526965}">
+<ds:datastoreItem xmlns:ds="http://schemas.openxmlformats.org/officeDocument/2006/customXml" ds:itemID="{27849C92-0751-7C4E-8161-39573E0CE4F4}">
   <ds:schemaRefs>
     <ds:schemaRef ds:uri="http://schemas.openxmlformats.org/officeDocument/2006/bibliography"/>
   </ds:schemaRefs>

--- a/paper/manuscript.docx
+++ b/paper/manuscript.docx
@@ -214,6 +214,26 @@
         <w:t>Abstract</w:t>
       </w:r>
     </w:p>
+    <w:p>
+      <w:pPr>
+        <w:rPr>
+          <w:lang w:val="en-US"/>
+        </w:rPr>
+      </w:pPr>
+    </w:p>
+    <w:p>
+      <w:pPr>
+        <w:rPr>
+          <w:lang w:val="en-US"/>
+        </w:rPr>
+      </w:pPr>
+      <w:r>
+        <w:rPr>
+          <w:lang w:val="en-US"/>
+        </w:rPr>
+        <w:t>TO DO</w:t>
+      </w:r>
+    </w:p>
     <w:p/>
     <w:p>
       <w:pPr>
@@ -368,6 +388,13 @@
           <w:rFonts w:cstheme="minorHAnsi"/>
           <w:lang w:val="en-US"/>
         </w:rPr>
+        <w:t xml:space="preserve"> </w:t>
+      </w:r>
+      <w:r>
+        <w:rPr>
+          <w:rFonts w:cstheme="minorHAnsi"/>
+          <w:lang w:val="en-US"/>
+        </w:rPr>
         <w:fldChar w:fldCharType="begin" w:fldLock="1"/>
       </w:r>
       <w:r>
@@ -567,6 +594,13 @@
           <w:rFonts w:cstheme="minorHAnsi"/>
           <w:lang w:val="en-US"/>
         </w:rPr>
+        <w:t xml:space="preserve"> </w:t>
+      </w:r>
+      <w:r>
+        <w:rPr>
+          <w:rFonts w:cstheme="minorHAnsi"/>
+          <w:lang w:val="en-US"/>
+        </w:rPr>
         <w:fldChar w:fldCharType="begin" w:fldLock="1"/>
       </w:r>
       <w:r>
@@ -624,6 +658,13 @@
           <w:rFonts w:cstheme="minorHAnsi"/>
           <w:lang w:val="en-US"/>
         </w:rPr>
+        <w:t xml:space="preserve"> </w:t>
+      </w:r>
+      <w:r>
+        <w:rPr>
+          <w:rFonts w:cstheme="minorHAnsi"/>
+          <w:lang w:val="en-US"/>
+        </w:rPr>
         <w:fldChar w:fldCharType="begin" w:fldLock="1"/>
       </w:r>
       <w:r>
@@ -674,6 +715,13 @@
           <w:rFonts w:cstheme="minorHAnsi"/>
           <w:lang w:val="en-US"/>
         </w:rPr>
+        <w:t xml:space="preserve"> </w:t>
+      </w:r>
+      <w:r>
+        <w:rPr>
+          <w:rFonts w:cstheme="minorHAnsi"/>
+          <w:lang w:val="en-US"/>
+        </w:rPr>
         <w:fldChar w:fldCharType="begin" w:fldLock="1"/>
       </w:r>
       <w:r>
@@ -724,6 +772,13 @@
           <w:rFonts w:cstheme="minorHAnsi"/>
           <w:lang w:val="en-US"/>
         </w:rPr>
+        <w:t xml:space="preserve"> </w:t>
+      </w:r>
+      <w:r>
+        <w:rPr>
+          <w:rFonts w:cstheme="minorHAnsi"/>
+          <w:lang w:val="en-US"/>
+        </w:rPr>
         <w:fldChar w:fldCharType="begin" w:fldLock="1"/>
       </w:r>
       <w:r>
@@ -788,6 +843,13 @@
           <w:rFonts w:cstheme="minorHAnsi"/>
           <w:lang w:val="en-US"/>
         </w:rPr>
+        <w:t xml:space="preserve"> </w:t>
+      </w:r>
+      <w:r>
+        <w:rPr>
+          <w:rFonts w:cstheme="minorHAnsi"/>
+          <w:lang w:val="en-US"/>
+        </w:rPr>
         <w:fldChar w:fldCharType="begin" w:fldLock="1"/>
       </w:r>
       <w:r>
@@ -838,28 +900,941 @@
           <w:rFonts w:cstheme="minorHAnsi"/>
           <w:lang w:val="en-US"/>
         </w:rPr>
-        <w:t>However, d</w:t>
-      </w:r>
-      <w:r>
-        <w:rPr>
-          <w:rFonts w:cstheme="minorHAnsi"/>
-          <w:lang w:val="en-US"/>
-        </w:rPr>
-        <w:t>ata requirements for downstream analysis</w:t>
-      </w:r>
-      <w:r>
-        <w:rPr>
-          <w:rFonts w:cstheme="minorHAnsi"/>
-          <w:lang w:val="en-US"/>
-        </w:rPr>
-        <w:t xml:space="preserve"> can</w:t>
-      </w:r>
-      <w:r>
-        <w:rPr>
-          <w:rFonts w:cstheme="minorHAnsi"/>
-          <w:lang w:val="en-US"/>
-        </w:rPr>
-        <w:t xml:space="preserve"> vary widely, for example gene prioritization </w:t>
+        <w:t xml:space="preserve">However, </w:t>
+      </w:r>
+      <w:r>
+        <w:rPr>
+          <w:rFonts w:cstheme="minorHAnsi"/>
+          <w:lang w:val="en-US"/>
+        </w:rPr>
+        <w:t xml:space="preserve">the </w:t>
+      </w:r>
+      <w:r>
+        <w:rPr>
+          <w:rFonts w:cstheme="minorHAnsi"/>
+          <w:lang w:val="en-US"/>
+        </w:rPr>
+        <w:t xml:space="preserve">utility of </w:t>
+      </w:r>
+      <w:r>
+        <w:rPr>
+          <w:rFonts w:cstheme="minorHAnsi"/>
+          <w:lang w:val="en-US"/>
+        </w:rPr>
+        <w:t>summary statistics</w:t>
+      </w:r>
+      <w:r>
+        <w:rPr>
+          <w:rFonts w:cstheme="minorHAnsi"/>
+          <w:lang w:val="en-US"/>
+        </w:rPr>
+        <w:t xml:space="preserve"> is hampered </w:t>
+      </w:r>
+      <w:r>
+        <w:rPr>
+          <w:rFonts w:cstheme="minorHAnsi"/>
+          <w:lang w:val="en-US"/>
+        </w:rPr>
+        <w:t xml:space="preserve">by the </w:t>
+      </w:r>
+      <w:r>
+        <w:rPr>
+          <w:rFonts w:cstheme="minorHAnsi"/>
+          <w:lang w:val="en-US"/>
+        </w:rPr>
+        <w:t xml:space="preserve">absence </w:t>
+      </w:r>
+      <w:r>
+        <w:rPr>
+          <w:rFonts w:cstheme="minorHAnsi"/>
+          <w:lang w:val="en-US"/>
+        </w:rPr>
+        <w:t xml:space="preserve">of a </w:t>
+      </w:r>
+      <w:r>
+        <w:rPr>
+          <w:rFonts w:cstheme="minorHAnsi"/>
+          <w:lang w:val="en-US"/>
+        </w:rPr>
+        <w:t>universal storage format</w:t>
+      </w:r>
+      <w:r>
+        <w:rPr>
+          <w:rFonts w:cstheme="minorHAnsi"/>
+          <w:lang w:val="en-US"/>
+        </w:rPr>
+        <w:t xml:space="preserve"> and associated tools</w:t>
+      </w:r>
+      <w:r>
+        <w:rPr>
+          <w:rFonts w:cstheme="minorHAnsi"/>
+          <w:lang w:val="en-US"/>
+        </w:rPr>
+        <w:t xml:space="preserve"> for </w:t>
+      </w:r>
+      <w:r>
+        <w:rPr>
+          <w:rFonts w:cstheme="minorHAnsi"/>
+          <w:lang w:val="en-US"/>
+        </w:rPr>
+        <w:t>scalable</w:t>
+      </w:r>
+      <w:r>
+        <w:rPr>
+          <w:rFonts w:cstheme="minorHAnsi"/>
+          <w:lang w:val="en-US"/>
+        </w:rPr>
+        <w:t xml:space="preserve"> </w:t>
+      </w:r>
+      <w:r>
+        <w:rPr>
+          <w:rFonts w:cstheme="minorHAnsi"/>
+          <w:lang w:val="en-US"/>
+        </w:rPr>
+        <w:t>queryin</w:t>
+      </w:r>
+      <w:r>
+        <w:rPr>
+          <w:rFonts w:cstheme="minorHAnsi"/>
+          <w:lang w:val="en-US"/>
+        </w:rPr>
+        <w:t>g</w:t>
+      </w:r>
+      <w:r>
+        <w:rPr>
+          <w:rFonts w:cstheme="minorHAnsi"/>
+          <w:lang w:val="en-US"/>
+        </w:rPr>
+        <w:t xml:space="preserve"> and distribution.</w:t>
+      </w:r>
+    </w:p>
+    <w:p>
+      <w:pPr>
+        <w:rPr>
+          <w:rFonts w:cstheme="minorHAnsi"/>
+          <w:lang w:val="en-US"/>
+        </w:rPr>
+      </w:pPr>
+    </w:p>
+    <w:p>
+      <w:pPr>
+        <w:rPr>
+          <w:rFonts w:cstheme="minorHAnsi"/>
+          <w:lang w:val="en-US"/>
+        </w:rPr>
+      </w:pPr>
+      <w:r>
+        <w:rPr>
+          <w:rFonts w:cstheme="minorHAnsi"/>
+          <w:lang w:val="en-US"/>
+        </w:rPr>
+        <w:t>Historic l</w:t>
+      </w:r>
+      <w:r>
+        <w:rPr>
+          <w:rFonts w:cstheme="minorHAnsi"/>
+          <w:lang w:val="en-US"/>
+        </w:rPr>
+        <w:t xml:space="preserve">ack of a common standard has led to GWAS analysis tools outputting results in different formats (e.g. plink </w:t>
+      </w:r>
+      <w:r>
+        <w:rPr>
+          <w:rFonts w:cstheme="minorHAnsi"/>
+          <w:lang w:val="en-US"/>
+        </w:rPr>
+        <w:fldChar w:fldCharType="begin" w:fldLock="1"/>
+      </w:r>
+      <w:r>
+        <w:rPr>
+          <w:rFonts w:cstheme="minorHAnsi"/>
+          <w:lang w:val="en-US"/>
+        </w:rPr>
+        <w:instrText>ADDIN CSL_CITATION {"citationItems":[{"id":"ITEM-1","itemData":{"DOI":"10.1086/519795","ISSN":"00029297","PMID":"17701901","abstract":"Whole-genome association studies (WGAS) bring new computational, as well as analytic, challenges to researchers. Many existing genetic-analysis tools are not designed to handle such large data sets in a convenient manner and do not necessarily exploit the new opportunities that whole-genome data bring. To address these issues, we developed PLINK, an open-source C/C++ WGAS tool set. With PLINK, large data sets comprising hundreds of thousands of markers genotyped for thousands of individuals can be rapidly manipulated and analyzed in their entirety. As well as providing tools to make the basic analytic steps computationally efficient, PLINK also supports some novel approaches to whole-genome data that take advantage of whole-genome coverage. We introduce PLINK and describe the five main domains of function: data management, summary statistics, population stratification, association analysis, and identity-by-descent estimation. In particular, we focus on the estimation and use of identity-by-state and identity-by-descent information in the context of population-based whole-genome studies. This information can be used to detect and correct for population stratification and to identify extended chromosomal segments that are shared identical by descent between very distantly related individuals. Analysis of the patterns of segmental sharing has the potential to map disease loci that contain multiple rare variants in a population-based linkage analysis. © 2007 by The American Society of Human Genetics. All rights reserved.","author":[{"dropping-particle":"","family":"Purcell","given":"Shaun","non-dropping-particle":"","parse-names":false,"suffix":""},{"dropping-particle":"","family":"Neale","given":"Benjamin","non-dropping-particle":"","parse-names":false,"suffix":""},{"dropping-particle":"","family":"Todd-Brown","given":"Kathe","non-dropping-particle":"","parse-names":false,"suffix":""},{"dropping-particle":"","family":"Thomas","given":"Lori","non-dropping-particle":"","parse-names":false,"suffix":""},{"dropping-particle":"","family":"Ferreira","given":"Manuel A.R.","non-dropping-particle":"","parse-names":false,"suffix":""},{"dropping-particle":"","family":"Bender","given":"David","non-dropping-particle":"","parse-names":false,"suffix":""},{"dropping-particle":"","family":"Maller","given":"Julian","non-dropping-particle":"","parse-names":false,"suffix":""},{"dropping-particle":"","family":"Sklar","given":"Pamela","non-dropping-particle":"","parse-names":false,"suffix":""},{"dropping-particle":"","family":"Bakker","given":"Paul I.W.","non-dropping-particle":"De","parse-names":false,"suffix":""},{"dropping-particle":"","family":"Daly","given":"Mark J.","non-dropping-particle":"","parse-names":false,"suffix":""},{"dropping-particle":"","family":"Sham","given":"Pak C.","non-dropping-particle":"","parse-names":false,"suffix":""}],"container-title":"American Journal of Human Genetics","id":"ITEM-1","issued":{"date-parts":[["2007"]]},"title":"PLINK: A tool set for whole-genome association and population-based linkage analyses","type":"article-journal"},"uris":["http://www.mendeley.com/documents/?uuid=e16b6d22-f0a2-4c8b-99aa-774aad0fec15"]}],"mendeley":{"formattedCitation":"[6]","plainTextFormattedCitation":"[6]","previouslyFormattedCitation":"[6]"},"properties":{"noteIndex":0},"schema":"https://github.com/citation-style-language/schema/raw/master/csl-citation.json"}</w:instrText>
+      </w:r>
+      <w:r>
+        <w:rPr>
+          <w:rFonts w:cstheme="minorHAnsi"/>
+          <w:lang w:val="en-US"/>
+        </w:rPr>
+        <w:fldChar w:fldCharType="separate"/>
+      </w:r>
+      <w:r>
+        <w:rPr>
+          <w:rFonts w:cstheme="minorHAnsi"/>
+          <w:noProof/>
+          <w:lang w:val="en-US"/>
+        </w:rPr>
+        <w:t>[6]</w:t>
+      </w:r>
+      <w:r>
+        <w:rPr>
+          <w:rFonts w:cstheme="minorHAnsi"/>
+          <w:lang w:val="en-US"/>
+        </w:rPr>
+        <w:fldChar w:fldCharType="end"/>
+      </w:r>
+      <w:r>
+        <w:rPr>
+          <w:rFonts w:cstheme="minorHAnsi"/>
+          <w:lang w:val="en-US"/>
+        </w:rPr>
+        <w:t xml:space="preserve">, GCTA </w:t>
+      </w:r>
+      <w:r>
+        <w:rPr>
+          <w:rFonts w:cstheme="minorHAnsi"/>
+          <w:lang w:val="en-US"/>
+        </w:rPr>
+        <w:fldChar w:fldCharType="begin" w:fldLock="1"/>
+      </w:r>
+      <w:r>
+        <w:rPr>
+          <w:rFonts w:cstheme="minorHAnsi"/>
+          <w:lang w:val="en-US"/>
+        </w:rPr>
+        <w:instrText>ADDIN CSL_CITATION {"citationItems":[{"id":"ITEM-1","itemData":{"DOI":"10.1016/j.ajhg.2010.11.011","ISSN":"00029297","PMID":"21167468","abstract":"For most human complex diseases and traits, SNPs identified by genome-wide association studies (GWAS) explain only a small fraction of the heritability. Here we report a user-friendly software tool called genome-wide complex trait analysis (GCTA), which was developed based on a method we recently developed to address the \"missing heritability\" problem. GCTA estimates the variance explained by all the SNPs on a chromosome or on the whole genome for a complex trait rather than testing the association of any particular SNP to the trait. We introduce GCTA's five main functions: data management, estimation of the genetic relationships from SNPs, mixed linear model analysis of variance explained by the SNPs, estimation of the linkage disequilibrium structure, and GWAS simulation. We focus on the function of estimating the variance explained by all the SNPs on the X chromosome and testing the hypotheses of dosage compensation. The GCTA software is a versatile tool to estimate and partition complex trait variation with large GWAS data sets. © 2011 The American Society of Human Genetics.","author":[{"dropping-particle":"","family":"Yang","given":"Jian","non-dropping-particle":"","parse-names":false,"suffix":""},{"dropping-particle":"","family":"Lee","given":"S. Hong","non-dropping-particle":"","parse-names":false,"suffix":""},{"dropping-particle":"","family":"Goddard","given":"Michael E.","non-dropping-particle":"","parse-names":false,"suffix":""},{"dropping-particle":"","family":"Visscher","given":"Peter M.","non-dropping-particle":"","parse-names":false,"suffix":""}],"container-title":"American Journal of Human Genetics","id":"ITEM-1","issue":"1","issued":{"date-parts":[["2011","1","7"]]},"page":"76-82","publisher":"Am J Hum Genet","title":"GCTA: A tool for genome-wide complex trait analysis","type":"article-journal","volume":"88"},"uris":["http://www.mendeley.com/documents/?uuid=9f141579-a7e6-33ad-8356-fdb2f116046c"]}],"mendeley":{"formattedCitation":"[7]","plainTextFormattedCitation":"[7]","previouslyFormattedCitation":"[7]"},"properties":{"noteIndex":0},"schema":"https://github.com/citation-style-language/schema/raw/master/csl-citation.json"}</w:instrText>
+      </w:r>
+      <w:r>
+        <w:rPr>
+          <w:rFonts w:cstheme="minorHAnsi"/>
+          <w:lang w:val="en-US"/>
+        </w:rPr>
+        <w:fldChar w:fldCharType="separate"/>
+      </w:r>
+      <w:r>
+        <w:rPr>
+          <w:rFonts w:cstheme="minorHAnsi"/>
+          <w:noProof/>
+          <w:lang w:val="en-US"/>
+        </w:rPr>
+        <w:t>[7]</w:t>
+      </w:r>
+      <w:r>
+        <w:rPr>
+          <w:rFonts w:cstheme="minorHAnsi"/>
+          <w:lang w:val="en-US"/>
+        </w:rPr>
+        <w:fldChar w:fldCharType="end"/>
+      </w:r>
+      <w:r>
+        <w:rPr>
+          <w:rFonts w:cstheme="minorHAnsi"/>
+          <w:lang w:val="en-US"/>
+        </w:rPr>
+        <w:t xml:space="preserve">, BOLT-LMM </w:t>
+      </w:r>
+      <w:r>
+        <w:rPr>
+          <w:rFonts w:cstheme="minorHAnsi"/>
+          <w:lang w:val="en-US"/>
+        </w:rPr>
+        <w:fldChar w:fldCharType="begin" w:fldLock="1"/>
+      </w:r>
+      <w:r>
+        <w:rPr>
+          <w:rFonts w:cstheme="minorHAnsi"/>
+          <w:lang w:val="en-US"/>
+        </w:rPr>
+        <w:instrText>ADDIN CSL_CITATION {"citationItems":[{"id":"ITEM-1","itemData":{"DOI":"10.1038/ng.3190","ISSN":"15461718","abstract":"Linear mixed models are a powerful statistical tool for identifying genetic associations and avoiding confounding. However, existing methods are computationally intractable in large cohorts and may not optimize power. All existing methods require time cost O(MN 2) (where N is the number of samples and M is the number of SNPs) and implicitly assume an infinitesimal genetic architecture in which effect sizes are normally distributed, which can limit power. Here we present a far more efficient mixed-model association method, BOLT-LMM, which requires only a small number of O(MN) time iterations and increases power by modeling more realistic, non-infinitesimal genetic architectures via a Bayesian mixture prior on marker effect sizes. We applied BOLT-LMM to 9 quantitative traits in 23,294 samples from the Women's Genome Health Study (WGHS) and observed significant increases in power, consistent with simulations. Theory and simulations show that the boost in power increases with cohort size, making BOLT-LMM appealing for genome-wide association studies in large cohorts.","author":[{"dropping-particle":"","family":"Loh","given":"Po Ru","non-dropping-particle":"","parse-names":false,"suffix":""},{"dropping-particle":"","family":"Tucker","given":"George","non-dropping-particle":"","parse-names":false,"suffix":""},{"dropping-particle":"","family":"Bulik-Sullivan","given":"Brendan K.","non-dropping-particle":"","parse-names":false,"suffix":""},{"dropping-particle":"","family":"Vilhjálmsson","given":"Bjarni J.","non-dropping-particle":"","parse-names":false,"suffix":""},{"dropping-particle":"","family":"Finucane","given":"Hilary K.","non-dropping-particle":"","parse-names":false,"suffix":""},{"dropping-particle":"","family":"Salem","given":"Rany M.","non-dropping-particle":"","parse-names":false,"suffix":""},{"dropping-particle":"","family":"Chasman","given":"Daniel I.","non-dropping-particle":"","parse-names":false,"suffix":""},{"dropping-particle":"","family":"Ridker","given":"Paul M.","non-dropping-particle":"","parse-names":false,"suffix":""},{"dropping-particle":"","family":"Neale","given":"Benjamin M.","non-dropping-particle":"","parse-names":false,"suffix":""},{"dropping-particle":"","family":"Berger","given":"Bonnie","non-dropping-particle":"","parse-names":false,"suffix":""},{"dropping-particle":"","family":"Patterson","given":"Nick","non-dropping-particle":"","parse-names":false,"suffix":""},{"dropping-particle":"","family":"Price","given":"Alkes L.","non-dropping-particle":"","parse-names":false,"suffix":""}],"container-title":"Nature Genetics","id":"ITEM-1","issue":"3","issued":{"date-parts":[["2015","2","25"]]},"page":"284-290","publisher":"Nature Publishing Group","title":"Efficient Bayesian mixed-model analysis increases association power in large cohorts","type":"article-journal","volume":"47"},"uris":["http://www.mendeley.com/documents/?uuid=e5940e71-e9af-3596-b843-dfa0cc78448a"]}],"mendeley":{"formattedCitation":"[8]","plainTextFormattedCitation":"[8]","previouslyFormattedCitation":"[8]"},"properties":{"noteIndex":0},"schema":"https://github.com/citation-style-language/schema/raw/master/csl-citation.json"}</w:instrText>
+      </w:r>
+      <w:r>
+        <w:rPr>
+          <w:rFonts w:cstheme="minorHAnsi"/>
+          <w:lang w:val="en-US"/>
+        </w:rPr>
+        <w:fldChar w:fldCharType="separate"/>
+      </w:r>
+      <w:r>
+        <w:rPr>
+          <w:rFonts w:cstheme="minorHAnsi"/>
+          <w:noProof/>
+          <w:lang w:val="en-US"/>
+        </w:rPr>
+        <w:t>[8]</w:t>
+      </w:r>
+      <w:r>
+        <w:rPr>
+          <w:rFonts w:cstheme="minorHAnsi"/>
+          <w:lang w:val="en-US"/>
+        </w:rPr>
+        <w:fldChar w:fldCharType="end"/>
+      </w:r>
+      <w:r>
+        <w:rPr>
+          <w:rFonts w:cstheme="minorHAnsi"/>
+          <w:lang w:val="en-US"/>
+        </w:rPr>
+        <w:t xml:space="preserve">, GEMMA </w:t>
+      </w:r>
+      <w:r>
+        <w:rPr>
+          <w:rFonts w:cstheme="minorHAnsi"/>
+          <w:lang w:val="en-US"/>
+        </w:rPr>
+        <w:fldChar w:fldCharType="begin" w:fldLock="1"/>
+      </w:r>
+      <w:r>
+        <w:rPr>
+          <w:rFonts w:cstheme="minorHAnsi"/>
+          <w:lang w:val="en-US"/>
+        </w:rPr>
+        <w:instrText>ADDIN CSL_CITATION {"citationItems":[{"id":"ITEM-1","itemData":{"DOI":"10.1038/ng.2310","ISSN":"10614036","PMID":"22706312","abstract":"Linear mixed models have attracted considerable attention recently as a powerful and effective tool for accounting for population stratification and relatedness in genetic association tests. However, existing methods for exact computation of standard test statistics are computationally impractical for even moderate-sized genome-wide association studies. To address this issue, several approximate methods have been proposed. Here, we present an efficient exact method, which we refer to as genome-wide efficient mixed-model association (GEMMA), that makes approximations unnecessary in many contexts. This method is approximately n times faster than the widely used exact method known as efficient mixed-model association (EMMA), where n is the sample size, making exact genome-wide association analysis computationally practical for large numbers of individuals. © 2012 Nature America, Inc. All rights reserved.","author":[{"dropping-particle":"","family":"Zhou","given":"Xiang","non-dropping-particle":"","parse-names":false,"suffix":""},{"dropping-particle":"","family":"Stephens","given":"Matthew","non-dropping-particle":"","parse-names":false,"suffix":""}],"container-title":"Nature Genetics","id":"ITEM-1","issue":"7","issued":{"date-parts":[["2012","7","17"]]},"page":"821-824","publisher":"Nature Publishing Group","title":"Genome-wide efficient mixed-model analysis for association studies","type":"article-journal","volume":"44"},"uris":["http://www.mendeley.com/documents/?uuid=5bee0c2a-9530-30aa-8ebb-2230dfb35ade"]}],"mendeley":{"formattedCitation":"[9]","plainTextFormattedCitation":"[9]","previouslyFormattedCitation":"[9]"},"properties":{"noteIndex":0},"schema":"https://github.com/citation-style-language/schema/raw/master/csl-citation.json"}</w:instrText>
+      </w:r>
+      <w:r>
+        <w:rPr>
+          <w:rFonts w:cstheme="minorHAnsi"/>
+          <w:lang w:val="en-US"/>
+        </w:rPr>
+        <w:fldChar w:fldCharType="separate"/>
+      </w:r>
+      <w:r>
+        <w:rPr>
+          <w:rFonts w:cstheme="minorHAnsi"/>
+          <w:noProof/>
+          <w:lang w:val="en-US"/>
+        </w:rPr>
+        <w:t>[9]</w:t>
+      </w:r>
+      <w:r>
+        <w:rPr>
+          <w:rFonts w:cstheme="minorHAnsi"/>
+          <w:lang w:val="en-US"/>
+        </w:rPr>
+        <w:fldChar w:fldCharType="end"/>
+      </w:r>
+      <w:r>
+        <w:rPr>
+          <w:rFonts w:cstheme="minorHAnsi"/>
+          <w:lang w:val="en-US"/>
+        </w:rPr>
+        <w:t xml:space="preserve"> and meta-analysis tools e.g. METAL </w:t>
+      </w:r>
+      <w:r>
+        <w:rPr>
+          <w:rFonts w:cstheme="minorHAnsi"/>
+          <w:lang w:val="en-US"/>
+        </w:rPr>
+        <w:fldChar w:fldCharType="begin" w:fldLock="1"/>
+      </w:r>
+      <w:r>
+        <w:rPr>
+          <w:rFonts w:cstheme="minorHAnsi"/>
+          <w:lang w:val="en-US"/>
+        </w:rPr>
+        <w:instrText>ADDIN CSL_CITATION {"citationItems":[{"id":"ITEM-1","itemData":{"DOI":"10.1093/bioinformatics/btq340","abstract":"METAL provides a computationally efficient tool for meta-analysis of genome-wide association scans, which is a commonly used approach for improving power complex traits gene mapping studies. METAL provides a rich scripting interface and implements efficient memory management to allow analyses of very large data sets and to support a variety of input file formats. Availability and implementation: METAL, including source code, documentation, examples, and executables, is available at","author":[{"dropping-particle":"","family":"Willer","given":"Cristen J","non-dropping-particle":"","parse-names":false,"suffix":""},{"dropping-particle":"","family":"Li","given":"Yun","non-dropping-particle":"","parse-names":false,"suffix":""},{"dropping-particle":"","family":"Abecasis","given":"Gonçalo R","non-dropping-particle":"","parse-names":false,"suffix":""}],"container-title":"BIOINFORMATICS APPLICATIONS NOTE","id":"ITEM-1","issue":"17","issued":{"date-parts":[["2010"]]},"page":"2190-2191","title":"METAL: fast and efficient meta-analysis of genomewide association scans","type":"article-journal","volume":"26"},"uris":["http://www.mendeley.com/documents/?uuid=a26c5bba-e582-3add-8745-76346e9f7e4e"]}],"mendeley":{"formattedCitation":"[10]","plainTextFormattedCitation":"[10]","previouslyFormattedCitation":"[10]"},"properties":{"noteIndex":0},"schema":"https://github.com/citation-style-language/schema/raw/master/csl-citation.json"}</w:instrText>
+      </w:r>
+      <w:r>
+        <w:rPr>
+          <w:rFonts w:cstheme="minorHAnsi"/>
+          <w:lang w:val="en-US"/>
+        </w:rPr>
+        <w:fldChar w:fldCharType="separate"/>
+      </w:r>
+      <w:r>
+        <w:rPr>
+          <w:rFonts w:cstheme="minorHAnsi"/>
+          <w:noProof/>
+          <w:lang w:val="en-US"/>
+        </w:rPr>
+        <w:t>[10]</w:t>
+      </w:r>
+      <w:r>
+        <w:rPr>
+          <w:rFonts w:cstheme="minorHAnsi"/>
+          <w:lang w:val="en-US"/>
+        </w:rPr>
+        <w:fldChar w:fldCharType="end"/>
+      </w:r>
+      <w:r>
+        <w:rPr>
+          <w:rFonts w:cstheme="minorHAnsi"/>
+          <w:lang w:val="en-US"/>
+        </w:rPr>
+        <w:t xml:space="preserve">). As a consequence, various processing issues are typically encountered during </w:t>
+      </w:r>
+      <w:r>
+        <w:rPr>
+          <w:rFonts w:cstheme="minorHAnsi"/>
+          <w:lang w:val="en-US"/>
+        </w:rPr>
+        <w:t>secondary</w:t>
+      </w:r>
+      <w:r>
+        <w:rPr>
+          <w:rFonts w:cstheme="minorHAnsi"/>
+          <w:lang w:val="en-US"/>
+        </w:rPr>
+        <w:t xml:space="preserve"> analysis</w:t>
+      </w:r>
+      <w:r>
+        <w:rPr>
+          <w:rFonts w:cstheme="minorHAnsi"/>
+          <w:lang w:val="en-US"/>
+        </w:rPr>
+        <w:t xml:space="preserve">. First, </w:t>
+      </w:r>
+      <w:r>
+        <w:rPr>
+          <w:rFonts w:cstheme="minorHAnsi"/>
+          <w:lang w:val="en-US"/>
+        </w:rPr>
+        <w:t xml:space="preserve">inconsistency </w:t>
+      </w:r>
+      <w:r>
+        <w:rPr>
+          <w:rFonts w:cstheme="minorHAnsi"/>
+          <w:lang w:val="en-US"/>
+        </w:rPr>
+        <w:t xml:space="preserve">and </w:t>
+      </w:r>
+      <w:r>
+        <w:rPr>
+          <w:rFonts w:cstheme="minorHAnsi"/>
+          <w:lang w:val="en-US"/>
+        </w:rPr>
+        <w:t>ambiguity in which allele relates to the effect size estimate</w:t>
+      </w:r>
+      <w:r>
+        <w:rPr>
+          <w:rFonts w:cstheme="minorHAnsi"/>
+          <w:lang w:val="en-US"/>
+        </w:rPr>
+        <w:t>.</w:t>
+      </w:r>
+      <w:r>
+        <w:rPr>
+          <w:rFonts w:cstheme="minorHAnsi"/>
+          <w:lang w:val="en-US"/>
+        </w:rPr>
+        <w:t xml:space="preserve"> </w:t>
+      </w:r>
+      <w:r>
+        <w:rPr>
+          <w:rFonts w:cstheme="minorHAnsi"/>
+          <w:lang w:val="en-US"/>
+        </w:rPr>
+        <w:t>Confusion</w:t>
+      </w:r>
+      <w:r>
+        <w:rPr>
+          <w:rFonts w:cstheme="minorHAnsi"/>
+          <w:lang w:val="en-US"/>
+        </w:rPr>
+        <w:t xml:space="preserve"> </w:t>
+      </w:r>
+      <w:r>
+        <w:rPr>
+          <w:rFonts w:cstheme="minorHAnsi"/>
+          <w:lang w:val="en-US"/>
+        </w:rPr>
+        <w:t xml:space="preserve">of the effect allele </w:t>
+      </w:r>
+      <w:r>
+        <w:rPr>
+          <w:rFonts w:cstheme="minorHAnsi"/>
+          <w:lang w:val="en-US"/>
+        </w:rPr>
+        <w:t xml:space="preserve">can </w:t>
+      </w:r>
+      <w:r>
+        <w:rPr>
+          <w:rFonts w:cstheme="minorHAnsi"/>
+          <w:lang w:val="en-US"/>
+        </w:rPr>
+        <w:t>have</w:t>
+      </w:r>
+      <w:r>
+        <w:rPr>
+          <w:rFonts w:cstheme="minorHAnsi"/>
+          <w:lang w:val="en-US"/>
+        </w:rPr>
+        <w:t xml:space="preserve"> </w:t>
+      </w:r>
+      <w:r>
+        <w:rPr>
+          <w:rFonts w:cstheme="minorHAnsi"/>
+          <w:lang w:val="en-US"/>
+        </w:rPr>
+        <w:t xml:space="preserve">disastrous </w:t>
+      </w:r>
+      <w:r>
+        <w:rPr>
+          <w:rFonts w:cstheme="minorHAnsi"/>
+          <w:lang w:val="en-US"/>
+        </w:rPr>
+        <w:t xml:space="preserve">consequences on </w:t>
+      </w:r>
+      <w:r>
+        <w:rPr>
+          <w:rFonts w:cstheme="minorHAnsi"/>
+          <w:lang w:val="en-US"/>
+        </w:rPr>
+        <w:t>interpretation</w:t>
+      </w:r>
+      <w:r>
+        <w:rPr>
+          <w:rFonts w:cstheme="minorHAnsi"/>
+          <w:lang w:val="en-US"/>
+        </w:rPr>
+        <w:t xml:space="preserve"> of findings</w:t>
+      </w:r>
+      <w:r>
+        <w:rPr>
+          <w:rFonts w:cstheme="minorHAnsi"/>
+          <w:lang w:val="en-US"/>
+        </w:rPr>
+        <w:t xml:space="preserve">, for example MR </w:t>
+      </w:r>
+      <w:r>
+        <w:rPr>
+          <w:rFonts w:cstheme="minorHAnsi"/>
+          <w:lang w:val="en-US"/>
+        </w:rPr>
+        <w:t xml:space="preserve">studies </w:t>
+      </w:r>
+      <w:r>
+        <w:rPr>
+          <w:rFonts w:cstheme="minorHAnsi"/>
+          <w:lang w:val="en-US"/>
+        </w:rPr>
+        <w:t>may</w:t>
+      </w:r>
+      <w:r>
+        <w:rPr>
+          <w:rFonts w:cstheme="minorHAnsi"/>
+          <w:lang w:val="en-US"/>
+        </w:rPr>
+        <w:t xml:space="preserve"> provide causal estimate</w:t>
+      </w:r>
+      <w:r>
+        <w:rPr>
+          <w:rFonts w:cstheme="minorHAnsi"/>
+          <w:lang w:val="en-US"/>
+        </w:rPr>
+        <w:t>s</w:t>
+      </w:r>
+      <w:r>
+        <w:rPr>
+          <w:rFonts w:cstheme="minorHAnsi"/>
+          <w:lang w:val="en-US"/>
+        </w:rPr>
+        <w:t xml:space="preserve"> with incorrect effect directionality </w:t>
+      </w:r>
+      <w:r>
+        <w:rPr>
+          <w:rFonts w:cstheme="minorHAnsi"/>
+          <w:lang w:val="en-US"/>
+        </w:rPr>
+        <w:fldChar w:fldCharType="begin" w:fldLock="1"/>
+      </w:r>
+      <w:r>
+        <w:rPr>
+          <w:rFonts w:cstheme="minorHAnsi"/>
+          <w:lang w:val="en-US"/>
+        </w:rPr>
+        <w:instrText>ADDIN CSL_CITATION {"citationItems":[{"id":"ITEM-1","itemData":{"DOI":"10.1093/ije/dyx028","abstract":"data and two-sample Mendelian randomization Mendelian randomization studies are often performed in an instrumental variables framework, using germline genetic variants as instruments for modifiable disease risk factors or exposures. 1-3 Mendelian randomization analysis depends on assuming that the genetic variants: (i) are associated with the exposure (the relevance assumption); (ii) have no common cause with the outcome (the independence assumption); and (iii) have effects on the outcome that are solely mediated by the exposure (the exclusion restriction assumption). 1-3 Summary data Mendelian randomization refers to methods which use summary-level instrument-exposure and instrument-outcome association results (typically, per-allele regression coefficients and standard errors) to obtain causal effect estimates. Two-sample Mendelian random-ization refers to the application of Mendelian randomiza-tion methods to summary association results estimated in non-overlapping sets of individuals. These data can be obtained from the published literature, typically from summary results provided by consortia of genome-wide association studies (GWAS), or estimated directly from individual level participant data. 4 Recent examples include studies evaluating the causal effects of adiposity-related traits on risk of breast, ovarian, prostate, lung and colorec-tal cancers, 5 of body mass index on type 2 diabetes 6 and of telomere length on several health outcomes. 7 As with Mendelian randomization in general, two-sample Mendelian randomization is analogous to methods originally developed in econometrics. 8,9 Recent developments in two-sample Mendelian randomization are based on methods originally developed for meta-analysis. 10,11 Whereas the first formal extended elucidation of Mendelian randomization contained what are in essence two-sample Mendelian randomization estimates (e.g. of the influence of homocysteine on coronary heart disease from partially overlapping meta-analyses of genotype-homocysteine and genotype-coronary heart disease associations), 1,12 formal two-sample studies have been a more recent phenomenon. We therefore performed a literature search on 24 October 2016 in PubMed restricted to the period from 1 January 2011 to 24 October 2016 using the terms 'Mendelian randomisation' OR 'Mendelian random-ization' to identify the proportion of Mendelian random-ization papers using either the two-sample or subsample 13 designs. As shown in Figure 1, the proport…","author":[{"dropping-particle":"","family":"Hartwig","given":"Fernando Pires","non-dropping-particle":"","parse-names":false,"suffix":""},{"dropping-particle":"","family":"Davies","given":"Neil Martin","non-dropping-particle":"","parse-names":false,"suffix":""},{"dropping-particle":"","family":"Hemani","given":"Gibran","non-dropping-particle":"","parse-names":false,"suffix":""},{"dropping-particle":"","family":"Smith","given":"George Davey","non-dropping-particle":"","parse-names":false,"suffix":""}],"container-title":"International Journal of Epidemiology","id":"ITEM-1","issued":{"date-parts":[["2016"]]},"page":"1717-1726","title":"Two-sample Mendelian randomization: avoiding the downsides of a powerful, widely applicable but potentially fallible technique","type":"article-journal"},"uris":["http://www.mendeley.com/documents/?uuid=090691ed-7cab-3915-b1ff-de353461012f"]}],"mendeley":{"formattedCitation":"[11]","plainTextFormattedCitation":"[11]","previouslyFormattedCitation":"[11]"},"properties":{"noteIndex":0},"schema":"https://github.com/citation-style-language/schema/raw/master/csl-citation.json"}</w:instrText>
+      </w:r>
+      <w:r>
+        <w:rPr>
+          <w:rFonts w:cstheme="minorHAnsi"/>
+          <w:lang w:val="en-US"/>
+        </w:rPr>
+        <w:fldChar w:fldCharType="separate"/>
+      </w:r>
+      <w:r>
+        <w:rPr>
+          <w:rFonts w:cstheme="minorHAnsi"/>
+          <w:noProof/>
+          <w:lang w:val="en-US"/>
+        </w:rPr>
+        <w:t>[11]</w:t>
+      </w:r>
+      <w:r>
+        <w:rPr>
+          <w:rFonts w:cstheme="minorHAnsi"/>
+          <w:lang w:val="en-US"/>
+        </w:rPr>
+        <w:fldChar w:fldCharType="end"/>
+      </w:r>
+      <w:r>
+        <w:rPr>
+          <w:rFonts w:cstheme="minorHAnsi"/>
+          <w:lang w:val="en-US"/>
+        </w:rPr>
+        <w:t>.</w:t>
+      </w:r>
+      <w:r>
+        <w:rPr>
+          <w:rFonts w:cstheme="minorHAnsi"/>
+          <w:lang w:val="en-US"/>
+        </w:rPr>
+        <w:t xml:space="preserve"> Second, summary statistics are provided with different </w:t>
+      </w:r>
+      <w:r>
+        <w:rPr>
+          <w:rFonts w:cstheme="minorHAnsi"/>
+          <w:lang w:val="en-US"/>
+        </w:rPr>
+        <w:t>content</w:t>
+      </w:r>
+      <w:r>
+        <w:rPr>
+          <w:rFonts w:cstheme="minorHAnsi"/>
+          <w:lang w:val="en-US"/>
+        </w:rPr>
+        <w:t xml:space="preserve"> and </w:t>
+      </w:r>
+      <w:r>
+        <w:rPr>
+          <w:rFonts w:cstheme="minorHAnsi"/>
+          <w:lang w:val="en-US"/>
+        </w:rPr>
+        <w:t xml:space="preserve">field names. </w:t>
+      </w:r>
+      <w:r>
+        <w:rPr>
+          <w:rFonts w:cstheme="minorHAnsi"/>
+          <w:lang w:val="en-US"/>
+        </w:rPr>
+        <w:t xml:space="preserve">Missing data </w:t>
+      </w:r>
+      <w:r>
+        <w:rPr>
+          <w:rFonts w:cstheme="minorHAnsi"/>
+          <w:lang w:val="en-US"/>
+        </w:rPr>
+        <w:t>limits potential analyses</w:t>
+      </w:r>
+      <w:r>
+        <w:rPr>
+          <w:rFonts w:cstheme="minorHAnsi"/>
+          <w:lang w:val="en-US"/>
+        </w:rPr>
+        <w:t>. A</w:t>
+      </w:r>
+      <w:r>
+        <w:rPr>
+          <w:rFonts w:cstheme="minorHAnsi"/>
+          <w:lang w:val="en-US"/>
+        </w:rPr>
+        <w:t xml:space="preserve">lthough approaches exist to estimate </w:t>
+      </w:r>
+      <w:r>
+        <w:rPr>
+          <w:rFonts w:cstheme="minorHAnsi"/>
+          <w:lang w:val="en-US"/>
+        </w:rPr>
+        <w:t xml:space="preserve">some </w:t>
+      </w:r>
+      <w:r>
+        <w:rPr>
+          <w:rFonts w:cstheme="minorHAnsi"/>
+          <w:lang w:val="en-US"/>
+        </w:rPr>
+        <w:t>values</w:t>
+      </w:r>
+      <w:r>
+        <w:rPr>
+          <w:rFonts w:cstheme="minorHAnsi"/>
+          <w:lang w:val="en-US"/>
+        </w:rPr>
+        <w:t xml:space="preserve"> </w:t>
+      </w:r>
+      <w:r>
+        <w:rPr>
+          <w:rFonts w:cstheme="minorHAnsi"/>
+          <w:lang w:val="en-US"/>
+        </w:rPr>
+        <w:t xml:space="preserve">(i.e. standard error from P value) </w:t>
+      </w:r>
+      <w:r>
+        <w:rPr>
+          <w:rFonts w:cstheme="minorHAnsi"/>
+          <w:lang w:val="en-US"/>
+        </w:rPr>
+        <w:t>th</w:t>
+      </w:r>
+      <w:r>
+        <w:rPr>
+          <w:rFonts w:cstheme="minorHAnsi"/>
+          <w:lang w:val="en-US"/>
+        </w:rPr>
+        <w:t>ese</w:t>
+      </w:r>
+      <w:r>
+        <w:rPr>
+          <w:rFonts w:cstheme="minorHAnsi"/>
+          <w:lang w:val="en-US"/>
+        </w:rPr>
+        <w:t xml:space="preserve"> </w:t>
+      </w:r>
+      <w:r>
+        <w:rPr>
+          <w:rFonts w:cstheme="minorHAnsi"/>
+          <w:lang w:val="en-US"/>
+        </w:rPr>
+        <w:t xml:space="preserve">methods </w:t>
+      </w:r>
+      <w:r>
+        <w:rPr>
+          <w:rFonts w:cstheme="minorHAnsi"/>
+          <w:lang w:val="en-US"/>
+        </w:rPr>
+        <w:t xml:space="preserve">introduce </w:t>
+      </w:r>
+      <w:r>
+        <w:rPr>
+          <w:rFonts w:cstheme="minorHAnsi"/>
+          <w:lang w:val="en-US"/>
+        </w:rPr>
+        <w:t>imprecision</w:t>
+      </w:r>
+      <w:r>
+        <w:rPr>
+          <w:rFonts w:cstheme="minorHAnsi"/>
+          <w:lang w:val="en-US"/>
+        </w:rPr>
+        <w:t xml:space="preserve"> reducing power</w:t>
+      </w:r>
+      <w:r>
+        <w:rPr>
+          <w:rFonts w:cstheme="minorHAnsi"/>
+          <w:lang w:val="en-US"/>
+        </w:rPr>
+        <w:t xml:space="preserve">. Varying field names </w:t>
+      </w:r>
+      <w:r>
+        <w:rPr>
+          <w:rFonts w:cstheme="minorHAnsi"/>
+          <w:lang w:val="en-US"/>
+        </w:rPr>
+        <w:t>are</w:t>
+      </w:r>
+      <w:r>
+        <w:rPr>
+          <w:rFonts w:cstheme="minorHAnsi"/>
+          <w:lang w:val="en-US"/>
+        </w:rPr>
+        <w:t xml:space="preserve"> </w:t>
+      </w:r>
+      <w:r>
+        <w:rPr>
+          <w:rFonts w:cstheme="minorHAnsi"/>
+          <w:lang w:val="en-US"/>
+        </w:rPr>
+        <w:t>easily</w:t>
+      </w:r>
+      <w:r>
+        <w:rPr>
+          <w:rFonts w:cstheme="minorHAnsi"/>
+          <w:lang w:val="en-US"/>
+        </w:rPr>
+        <w:t xml:space="preserve"> address</w:t>
+      </w:r>
+      <w:r>
+        <w:rPr>
+          <w:rFonts w:cstheme="minorHAnsi"/>
+          <w:lang w:val="en-US"/>
+        </w:rPr>
+        <w:t>ed</w:t>
+      </w:r>
+      <w:r>
+        <w:rPr>
+          <w:rFonts w:cstheme="minorHAnsi"/>
+          <w:lang w:val="en-US"/>
+        </w:rPr>
+        <w:t xml:space="preserve"> </w:t>
+      </w:r>
+      <w:r>
+        <w:rPr>
+          <w:rFonts w:cstheme="minorHAnsi"/>
+          <w:lang w:val="en-US"/>
+        </w:rPr>
+        <w:t xml:space="preserve">in </w:t>
+      </w:r>
+      <w:r>
+        <w:rPr>
+          <w:rFonts w:cstheme="minorHAnsi"/>
+          <w:lang w:val="en-US"/>
+        </w:rPr>
+        <w:t>principle but</w:t>
+      </w:r>
+      <w:r>
+        <w:rPr>
+          <w:rFonts w:cstheme="minorHAnsi"/>
+          <w:lang w:val="en-US"/>
+        </w:rPr>
+        <w:t xml:space="preserve"> </w:t>
+      </w:r>
+      <w:r>
+        <w:rPr>
+          <w:rFonts w:cstheme="minorHAnsi"/>
+          <w:lang w:val="en-US"/>
+        </w:rPr>
+        <w:t>can be</w:t>
+      </w:r>
+      <w:r>
+        <w:rPr>
+          <w:rFonts w:cstheme="minorHAnsi"/>
+          <w:lang w:val="en-US"/>
+        </w:rPr>
+        <w:t xml:space="preserve"> </w:t>
+      </w:r>
+      <w:r>
+        <w:rPr>
+          <w:rFonts w:cstheme="minorHAnsi"/>
+          <w:lang w:val="en-US"/>
+        </w:rPr>
+        <w:t xml:space="preserve">cumbersome and error prone. </w:t>
+      </w:r>
+      <w:r>
+        <w:rPr>
+          <w:rFonts w:cstheme="minorHAnsi"/>
+          <w:lang w:val="en-US"/>
+        </w:rPr>
+        <w:t xml:space="preserve">Third, </w:t>
+      </w:r>
+      <w:r>
+        <w:rPr>
+          <w:rFonts w:cstheme="minorHAnsi"/>
+          <w:lang w:val="en-US"/>
+        </w:rPr>
+        <w:t xml:space="preserve">data are </w:t>
+      </w:r>
+      <w:r>
+        <w:rPr>
+          <w:rFonts w:cstheme="minorHAnsi"/>
+          <w:lang w:val="en-US"/>
+        </w:rPr>
+        <w:t xml:space="preserve">frequently </w:t>
+      </w:r>
+      <w:r>
+        <w:rPr>
+          <w:rFonts w:cstheme="minorHAnsi"/>
+          <w:lang w:val="en-US"/>
+        </w:rPr>
+        <w:t xml:space="preserve">distributed with </w:t>
+      </w:r>
+      <w:r>
+        <w:rPr>
+          <w:rFonts w:cstheme="minorHAnsi"/>
+          <w:lang w:val="en-US"/>
+        </w:rPr>
+        <w:t xml:space="preserve">no or </w:t>
+      </w:r>
+      <w:r>
+        <w:rPr>
+          <w:rFonts w:cstheme="minorHAnsi"/>
+          <w:lang w:val="en-US"/>
+        </w:rPr>
+        <w:t>insufficient</w:t>
+      </w:r>
+      <w:r>
+        <w:rPr>
+          <w:rFonts w:cstheme="minorHAnsi"/>
+          <w:lang w:val="en-US"/>
+        </w:rPr>
+        <w:t xml:space="preserve"> </w:t>
+      </w:r>
+      <w:r>
+        <w:rPr>
+          <w:rFonts w:cstheme="minorHAnsi"/>
+          <w:lang w:val="en-US"/>
+        </w:rPr>
+        <w:t xml:space="preserve">metadata </w:t>
+      </w:r>
+      <w:r>
+        <w:rPr>
+          <w:rFonts w:cstheme="minorHAnsi"/>
+          <w:lang w:val="en-US"/>
+        </w:rPr>
+        <w:t xml:space="preserve">describing the </w:t>
+      </w:r>
+      <w:r>
+        <w:rPr>
+          <w:rFonts w:cstheme="minorHAnsi"/>
+          <w:lang w:val="en-US"/>
+        </w:rPr>
+        <w:t>trait</w:t>
+      </w:r>
+      <w:r>
+        <w:rPr>
+          <w:rFonts w:cstheme="minorHAnsi"/>
+          <w:lang w:val="en-US"/>
+        </w:rPr>
+        <w:t>, measurement</w:t>
+      </w:r>
+      <w:r>
+        <w:rPr>
+          <w:rFonts w:cstheme="minorHAnsi"/>
+          <w:lang w:val="en-US"/>
+        </w:rPr>
+        <w:t xml:space="preserve"> units</w:t>
+      </w:r>
+      <w:r>
+        <w:rPr>
+          <w:rFonts w:cstheme="minorHAnsi"/>
+          <w:lang w:val="en-US"/>
+        </w:rPr>
+        <w:t xml:space="preserve">, publication source </w:t>
+      </w:r>
+      <w:proofErr w:type="spellStart"/>
+      <w:r>
+        <w:rPr>
+          <w:rFonts w:cstheme="minorHAnsi"/>
+          <w:lang w:val="en-US"/>
+        </w:rPr>
+        <w:t>etc</w:t>
+      </w:r>
+      <w:proofErr w:type="spellEnd"/>
+      <w:r>
+        <w:rPr>
+          <w:rFonts w:cstheme="minorHAnsi"/>
+          <w:lang w:val="en-US"/>
+        </w:rPr>
+        <w:t xml:space="preserve"> which can lead to errors and </w:t>
+      </w:r>
+      <w:r>
+        <w:rPr>
+          <w:rFonts w:cstheme="minorHAnsi"/>
+          <w:lang w:val="en-US"/>
+        </w:rPr>
+        <w:t>impedes</w:t>
+      </w:r>
+      <w:r>
+        <w:rPr>
+          <w:rFonts w:cstheme="minorHAnsi"/>
+          <w:lang w:val="en-US"/>
+        </w:rPr>
+        <w:t xml:space="preserve"> </w:t>
+      </w:r>
+      <w:r>
+        <w:rPr>
+          <w:rFonts w:cstheme="minorHAnsi"/>
+          <w:lang w:val="en-US"/>
+        </w:rPr>
+        <w:t xml:space="preserve">reproducibility. </w:t>
+      </w:r>
+      <w:r>
+        <w:rPr>
+          <w:rFonts w:cstheme="minorHAnsi"/>
+          <w:lang w:val="en-US"/>
+        </w:rPr>
+        <w:t>Fourth</w:t>
+      </w:r>
+      <w:r>
+        <w:rPr>
+          <w:rFonts w:cstheme="minorHAnsi"/>
+          <w:lang w:val="en-US"/>
+        </w:rPr>
+        <w:t xml:space="preserve">, </w:t>
+      </w:r>
+      <w:r>
+        <w:rPr>
+          <w:rFonts w:cstheme="minorHAnsi"/>
+          <w:lang w:val="en-US"/>
+        </w:rPr>
+        <w:t xml:space="preserve">plain text </w:t>
       </w:r>
       <w:r>
         <w:rPr>
@@ -873,84 +1848,299 @@
           <w:rFonts w:cstheme="minorHAnsi"/>
           <w:lang w:val="en-US"/>
         </w:rPr>
-        <w:t>undertaken with loci and</w:t>
-      </w:r>
-      <w:r>
-        <w:rPr>
-          <w:rFonts w:cstheme="minorHAnsi"/>
-          <w:lang w:val="en-US"/>
-        </w:rPr>
-        <w:t xml:space="preserve"> trait association</w:t>
-      </w:r>
-      <w:r>
-        <w:rPr>
-          <w:rFonts w:cstheme="minorHAnsi"/>
-          <w:lang w:val="en-US"/>
-        </w:rPr>
-        <w:t xml:space="preserve"> P</w:t>
-      </w:r>
-      <w:r>
-        <w:rPr>
-          <w:rFonts w:cstheme="minorHAnsi"/>
-          <w:lang w:val="en-US"/>
-        </w:rPr>
-        <w:t>-</w:t>
-      </w:r>
-      <w:r>
-        <w:rPr>
-          <w:rFonts w:cstheme="minorHAnsi"/>
-          <w:lang w:val="en-US"/>
-        </w:rPr>
-        <w:t xml:space="preserve">value while MR additionally demands allele and standard error </w:t>
-      </w:r>
-      <w:r>
-        <w:rPr>
-          <w:rFonts w:cstheme="minorHAnsi"/>
-          <w:lang w:val="en-US"/>
-        </w:rPr>
-        <w:t xml:space="preserve">information </w:t>
-      </w:r>
-      <w:r>
-        <w:rPr>
-          <w:rFonts w:cstheme="minorHAnsi"/>
-          <w:lang w:val="en-US"/>
-        </w:rPr>
-        <w:t xml:space="preserve">which is often unavailable. </w:t>
-      </w:r>
-      <w:r>
-        <w:rPr>
-          <w:rFonts w:cstheme="minorHAnsi"/>
-          <w:lang w:val="en-US"/>
-        </w:rPr>
-        <w:t xml:space="preserve">Even when the required data are </w:t>
-      </w:r>
-      <w:r>
-        <w:rPr>
-          <w:rFonts w:cstheme="minorHAnsi"/>
-          <w:lang w:val="en-US"/>
-        </w:rPr>
-        <w:t>present</w:t>
-      </w:r>
-      <w:r>
-        <w:rPr>
-          <w:rFonts w:cstheme="minorHAnsi"/>
-          <w:lang w:val="en-US"/>
-        </w:rPr>
-        <w:t>, e</w:t>
-      </w:r>
-      <w:r>
-        <w:rPr>
-          <w:rFonts w:cstheme="minorHAnsi"/>
-          <w:lang w:val="en-US"/>
-        </w:rPr>
-        <w:t xml:space="preserve">xisting tools </w:t>
-      </w:r>
-      <w:r>
-        <w:rPr>
-          <w:rFonts w:cstheme="minorHAnsi"/>
-          <w:lang w:val="en-US"/>
-        </w:rPr>
-        <w:t>have</w:t>
+        <w:t>slow</w:t>
+      </w:r>
+      <w:r>
+        <w:rPr>
+          <w:rFonts w:cstheme="minorHAnsi"/>
+          <w:lang w:val="en-US"/>
+        </w:rPr>
+        <w:t xml:space="preserve"> and memory </w:t>
+      </w:r>
+      <w:r>
+        <w:rPr>
+          <w:rFonts w:cstheme="minorHAnsi"/>
+          <w:lang w:val="en-US"/>
+        </w:rPr>
+        <w:lastRenderedPageBreak/>
+        <w:t xml:space="preserve">inefficient to </w:t>
+      </w:r>
+      <w:r>
+        <w:rPr>
+          <w:rFonts w:cstheme="minorHAnsi"/>
+          <w:lang w:val="en-US"/>
+        </w:rPr>
+        <w:t>query</w:t>
+      </w:r>
+      <w:r>
+        <w:rPr>
+          <w:rFonts w:cstheme="minorHAnsi"/>
+          <w:lang w:val="en-US"/>
+        </w:rPr>
+        <w:t xml:space="preserve"> </w:t>
+      </w:r>
+      <w:r>
+        <w:rPr>
+          <w:rFonts w:cstheme="minorHAnsi"/>
+          <w:lang w:val="en-US"/>
+        </w:rPr>
+        <w:t>mak</w:t>
+      </w:r>
+      <w:r>
+        <w:rPr>
+          <w:rFonts w:cstheme="minorHAnsi"/>
+          <w:lang w:val="en-US"/>
+        </w:rPr>
+        <w:t>ing</w:t>
+      </w:r>
+      <w:r>
+        <w:rPr>
+          <w:rFonts w:cstheme="minorHAnsi"/>
+          <w:lang w:val="en-US"/>
+        </w:rPr>
+        <w:t xml:space="preserve"> </w:t>
+      </w:r>
+      <w:r>
+        <w:rPr>
+          <w:rFonts w:cstheme="minorHAnsi"/>
+          <w:lang w:val="en-US"/>
+        </w:rPr>
+        <w:t>potential</w:t>
+      </w:r>
+      <w:r>
+        <w:rPr>
+          <w:rFonts w:cstheme="minorHAnsi"/>
+          <w:lang w:val="en-US"/>
+        </w:rPr>
+        <w:t xml:space="preserve"> application</w:t>
+      </w:r>
+      <w:r>
+        <w:rPr>
+          <w:rFonts w:cstheme="minorHAnsi"/>
+          <w:lang w:val="en-US"/>
+        </w:rPr>
+        <w:t>s</w:t>
+      </w:r>
+      <w:r>
+        <w:rPr>
+          <w:rFonts w:cstheme="minorHAnsi"/>
+          <w:lang w:val="en-US"/>
+        </w:rPr>
+        <w:t xml:space="preserve"> </w:t>
+      </w:r>
+      <w:r>
+        <w:rPr>
+          <w:rFonts w:cstheme="minorHAnsi"/>
+          <w:lang w:val="en-US"/>
+        </w:rPr>
+        <w:t xml:space="preserve">computationally </w:t>
+      </w:r>
+      <w:r>
+        <w:rPr>
+          <w:rFonts w:cstheme="minorHAnsi"/>
+          <w:lang w:val="en-US"/>
+        </w:rPr>
+        <w:t xml:space="preserve">infeasible </w:t>
+      </w:r>
+      <w:r>
+        <w:rPr>
+          <w:rFonts w:cstheme="minorHAnsi"/>
+          <w:lang w:val="en-US"/>
+        </w:rPr>
+        <w:t>i.e.</w:t>
+      </w:r>
+      <w:r>
+        <w:rPr>
+          <w:rFonts w:cstheme="minorHAnsi"/>
+          <w:lang w:val="en-US"/>
+        </w:rPr>
+        <w:t xml:space="preserve"> </w:t>
+      </w:r>
+      <w:r>
+        <w:rPr>
+          <w:rFonts w:cstheme="minorHAnsi"/>
+          <w:lang w:val="en-US"/>
+        </w:rPr>
+        <w:t>hypothesis-free analyses</w:t>
+      </w:r>
+      <w:r>
+        <w:rPr>
+          <w:rFonts w:cstheme="minorHAnsi"/>
+          <w:lang w:val="en-US"/>
+        </w:rPr>
+        <w:t>.</w:t>
+      </w:r>
+    </w:p>
+    <w:p>
+      <w:pPr>
+        <w:rPr>
+          <w:rFonts w:cstheme="minorHAnsi"/>
+          <w:lang w:val="en-US"/>
+        </w:rPr>
+      </w:pPr>
+    </w:p>
+    <w:p>
+      <w:pPr>
+        <w:rPr>
+          <w:rFonts w:cstheme="minorHAnsi"/>
+          <w:lang w:val="en-US"/>
+        </w:rPr>
+      </w:pPr>
+      <w:r>
+        <w:rPr>
+          <w:rFonts w:cstheme="minorHAnsi"/>
+          <w:lang w:val="en-US"/>
+        </w:rPr>
+        <w:t xml:space="preserve">Some proposals </w:t>
+      </w:r>
+      <w:r>
+        <w:rPr>
+          <w:rFonts w:cstheme="minorHAnsi"/>
+          <w:lang w:val="en-US"/>
+        </w:rPr>
+        <w:t xml:space="preserve">for </w:t>
+      </w:r>
+      <w:r>
+        <w:rPr>
+          <w:rFonts w:cstheme="minorHAnsi"/>
+          <w:lang w:val="en-US"/>
+        </w:rPr>
+        <w:t xml:space="preserve">a </w:t>
+      </w:r>
+      <w:r>
+        <w:rPr>
+          <w:rFonts w:cstheme="minorHAnsi"/>
+          <w:lang w:val="en-US"/>
+        </w:rPr>
+        <w:t>standard format</w:t>
+      </w:r>
+      <w:r>
+        <w:rPr>
+          <w:rFonts w:cstheme="minorHAnsi"/>
+          <w:lang w:val="en-US"/>
+        </w:rPr>
+        <w:t xml:space="preserve"> </w:t>
+      </w:r>
+      <w:r>
+        <w:rPr>
+          <w:rFonts w:cstheme="minorHAnsi"/>
+          <w:lang w:val="en-US"/>
+        </w:rPr>
+        <w:t xml:space="preserve">have been made. The EBI-NHGRI GWAS catalog developed a text format with </w:t>
+      </w:r>
+      <w:r>
+        <w:rPr>
+          <w:rFonts w:cstheme="minorHAnsi"/>
+          <w:lang w:val="en-US"/>
+        </w:rPr>
+        <w:t>uniform</w:t>
+      </w:r>
+      <w:r>
+        <w:rPr>
+          <w:rFonts w:cstheme="minorHAnsi"/>
+          <w:lang w:val="en-US"/>
+        </w:rPr>
+        <w:t>ed</w:t>
+      </w:r>
+      <w:r>
+        <w:rPr>
+          <w:rFonts w:cstheme="minorHAnsi"/>
+          <w:lang w:val="en-US"/>
+        </w:rPr>
+        <w:t xml:space="preserve"> column names </w:t>
+      </w:r>
+      <w:r>
+        <w:rPr>
+          <w:rFonts w:cstheme="minorHAnsi"/>
+          <w:lang w:val="en-US"/>
+        </w:rPr>
+        <w:fldChar w:fldCharType="begin" w:fldLock="1"/>
+      </w:r>
+      <w:r>
+        <w:rPr>
+          <w:rFonts w:cstheme="minorHAnsi"/>
+          <w:lang w:val="en-US"/>
+        </w:rPr>
+        <w:instrText>ADDIN CSL_CITATION {"citationItems":[{"id":"ITEM-1","itemData":{"DOI":"10.1093/nar/gky1120","ISSN":"0305-1048","abstract":"The GWAS Catalog delivers a high-quality curated collection of all published genome-wide association studies enabling investigations to identify causal variants, understand disease mechanisms, and establish targets for novel therapies. The scope of the Catalog has also expanded to targeted and exome arrays with 1000 new associations added for these technologies. As of September 2018, the Catalog contains 5687 GWAS comprising 71673 variant-trait associations from 3567 publications. New content includes 284 full P-value summary statistics datasets for genome-wide and new targeted array studies, representing 6 × 10 9 individual variant-trait statistics. In the last 12 months, the Catalog's user interface was accessed by 1/490000 unique users who viewed &gt;1 million pages. We have improved data access with the release of a new RESTful API to support high-throughput programmatic access, an improved web interface and a new summary statistics database. Summary statistics provision is supported by a new format proposed as a community standard for summary statistics data representation. This format was derived from our experience in standardizing heterogeneous submissions, mapping formats and in harmonizing content. Availability: https://www.ebi.ac.uk/gwas/.","author":[{"dropping-particle":"","family":"Buniello","given":"Annalisa","non-dropping-particle":"","parse-names":false,"suffix":""},{"dropping-particle":"","family":"MacArthur","given":"Jacqueline A L","non-dropping-particle":"","parse-names":false,"suffix":""},{"dropping-particle":"","family":"Cerezo","given":"Maria","non-dropping-particle":"","parse-names":false,"suffix":""},{"dropping-particle":"","family":"Harris","given":"Laura W","non-dropping-particle":"","parse-names":false,"suffix":""},{"dropping-particle":"","family":"Hayhurst","given":"James","non-dropping-particle":"","parse-names":false,"suffix":""},{"dropping-particle":"","family":"Malangone","given":"Cinzia","non-dropping-particle":"","parse-names":false,"suffix":""},{"dropping-particle":"","family":"McMahon","given":"Aoife","non-dropping-particle":"","parse-names":false,"suffix":""},{"dropping-particle":"","family":"Morales","given":"Joannella","non-dropping-particle":"","parse-names":false,"suffix":""},{"dropping-particle":"","family":"Mountjoy","given":"Edward","non-dropping-particle":"","parse-names":false,"suffix":""},{"dropping-particle":"","family":"Sollis","given":"Elliot","non-dropping-particle":"","parse-names":false,"suffix":""},{"dropping-particle":"","family":"Suveges","given":"Daniel","non-dropping-particle":"","parse-names":false,"suffix":""},{"dropping-particle":"","family":"Vrousgou","given":"Olga","non-dropping-particle":"","parse-names":false,"suffix":""},{"dropping-particle":"","family":"Whetzel","given":"Patricia L","non-dropping-particle":"","parse-names":false,"suffix":""},{"dropping-particle":"","family":"Amode","given":"Ridwan","non-dropping-particle":"","parse-names":false,"suffix":""},{"dropping-particle":"","family":"Guillen","given":"Jose A","non-dropping-particle":"","parse-names":false,"suffix":""},{"dropping-particle":"","family":"Riat","given":"Harpreet S","non-dropping-particle":"","parse-names":false,"suffix":""},{"dropping-particle":"","family":"Trevanion","given":"Stephen J","non-dropping-particle":"","parse-names":false,"suffix":""},{"dropping-particle":"","family":"Hall","given":"Peggy","non-dropping-particle":"","parse-names":false,"suffix":""},{"dropping-particle":"","family":"Junkins","given":"Heather","non-dropping-particle":"","parse-names":false,"suffix":""},{"dropping-particle":"","family":"Flicek","given":"Paul","non-dropping-particle":"","parse-names":false,"suffix":""},{"dropping-particle":"","family":"Burdett","given":"Tony","non-dropping-particle":"","parse-names":false,"suffix":""},{"dropping-particle":"","family":"Hindorff","given":"Lucia A","non-dropping-particle":"","parse-names":false,"suffix":""},{"dropping-particle":"","family":"Cunningham","given":"Fiona","non-dropping-particle":"","parse-names":false,"suffix":""},{"dropping-particle":"","family":"Parkinson","given":"Helen","non-dropping-particle":"","parse-names":false,"suffix":""}],"container-title":"Nucleic Acids Research","id":"ITEM-1","issue":"D1","issued":{"date-parts":[["2019","1","8"]]},"page":"D1005-D1012","publisher":"Oxford University Press","title":"The NHGRI-EBI GWAS Catalog of published genome-wide association studies, targeted arrays and summary statistics 2019","type":"article-journal","volume":"47"},"uris":["http://www.mendeley.com/documents/?uuid=5ffb20a8-1dcc-34c2-9c66-ace334aac0d6"]}],"mendeley":{"formattedCitation":"[12]","plainTextFormattedCitation":"[12]","previouslyFormattedCitation":"[12]"},"properties":{"noteIndex":0},"schema":"https://github.com/citation-style-language/schema/raw/master/csl-citation.json"}</w:instrText>
+      </w:r>
+      <w:r>
+        <w:rPr>
+          <w:rFonts w:cstheme="minorHAnsi"/>
+          <w:lang w:val="en-US"/>
+        </w:rPr>
+        <w:fldChar w:fldCharType="separate"/>
+      </w:r>
+      <w:r>
+        <w:rPr>
+          <w:rFonts w:cstheme="minorHAnsi"/>
+          <w:noProof/>
+          <w:lang w:val="en-US"/>
+        </w:rPr>
+        <w:t>[12]</w:t>
+      </w:r>
+      <w:r>
+        <w:rPr>
+          <w:rFonts w:cstheme="minorHAnsi"/>
+          <w:lang w:val="en-US"/>
+        </w:rPr>
+        <w:fldChar w:fldCharType="end"/>
+      </w:r>
+      <w:r>
+        <w:rPr>
+          <w:rFonts w:cstheme="minorHAnsi"/>
+          <w:lang w:val="en-US"/>
+        </w:rPr>
+        <w:t xml:space="preserve">. The SMR tool </w:t>
+      </w:r>
+      <w:r>
+        <w:rPr>
+          <w:rFonts w:cstheme="minorHAnsi"/>
+          <w:lang w:val="en-US"/>
+        </w:rPr>
+        <w:fldChar w:fldCharType="begin" w:fldLock="1"/>
+      </w:r>
+      <w:r>
+        <w:rPr>
+          <w:rFonts w:cstheme="minorHAnsi"/>
+          <w:lang w:val="en-US"/>
+        </w:rPr>
+        <w:instrText>ADDIN CSL_CITATION {"citationItems":[{"id":"ITEM-1","itemData":{"DOI":"10.1038/ng.3538","ISSN":"15461718","abstract":"Genome-wide association studies (GWAS) have identified thousands of genetic variants associated with human complex traits. However, the genes or functional DNA elements through which these variants exert their effects on the traits are often unknown. We propose a method (called SMR) that integrates summary-level data from GWAS with data from expression quantitative trait locus (eQTL) studies to identify genes whose expression levels are associated with a complex trait because of pleiotropy. We apply the method to five human complex traits using GWAS data on up to 339,224 individuals and eQTL data on 5,311 individuals, and we prioritize 126 genes (for example, TRAF1 and ANKRD55 for rheumatoid arthritis and SNX19 and NMRAL1 for schizophrenia), of which 25 genes are new candidates; 77 genes are not the nearest annotated gene to the top associated GWAS SNP. These genes provide important leads to design future functional studies to understand the mechanism whereby DNA variation leads to complex trait variation.","author":[{"dropping-particle":"","family":"Zhu","given":"Zhihong","non-dropping-particle":"","parse-names":false,"suffix":""},{"dropping-particle":"","family":"Zhang","given":"Futao","non-dropping-particle":"","parse-names":false,"suffix":""},{"dropping-particle":"","family":"Hu","given":"Han","non-dropping-particle":"","parse-names":false,"suffix":""},{"dropping-particle":"","family":"Bakshi","given":"Andrew","non-dropping-particle":"","parse-names":false,"suffix":""},{"dropping-particle":"","family":"Robinson","given":"Matthew R.","non-dropping-particle":"","parse-names":false,"suffix":""},{"dropping-particle":"","family":"Powell","given":"Joseph E.","non-dropping-particle":"","parse-names":false,"suffix":""},{"dropping-particle":"","family":"Montgomery","given":"Grant W.","non-dropping-particle":"","parse-names":false,"suffix":""},{"dropping-particle":"","family":"Goddard","given":"Michael E.","non-dropping-particle":"","parse-names":false,"suffix":""},{"dropping-particle":"","family":"Wray","given":"Naomi R.","non-dropping-particle":"","parse-names":false,"suffix":""},{"dropping-particle":"","family":"Visscher","given":"Peter M.","non-dropping-particle":"","parse-names":false,"suffix":""},{"dropping-particle":"","family":"Yang","given":"Jian","non-dropping-particle":"","parse-names":false,"suffix":""}],"container-title":"Nature Genetics","id":"ITEM-1","issue":"5","issued":{"date-parts":[["2016","5","1"]]},"page":"481-487","publisher":"Nature Publishing Group","title":"Integration of summary data from GWAS and eQTL studies predicts complex trait gene targets","type":"article-journal","volume":"48"},"uris":["http://www.mendeley.com/documents/?uuid=e6dc3514-262a-37ec-8af9-03101872223c"]}],"mendeley":{"formattedCitation":"[13]","plainTextFormattedCitation":"[13]","previouslyFormattedCitation":"[13]"},"properties":{"noteIndex":0},"schema":"https://github.com/citation-style-language/schema/raw/master/csl-citation.json"}</w:instrText>
+      </w:r>
+      <w:r>
+        <w:rPr>
+          <w:rFonts w:cstheme="minorHAnsi"/>
+          <w:lang w:val="en-US"/>
+        </w:rPr>
+        <w:fldChar w:fldCharType="separate"/>
+      </w:r>
+      <w:r>
+        <w:rPr>
+          <w:rFonts w:cstheme="minorHAnsi"/>
+          <w:noProof/>
+          <w:lang w:val="en-US"/>
+        </w:rPr>
+        <w:t>[13]</w:t>
+      </w:r>
+      <w:r>
+        <w:rPr>
+          <w:rFonts w:cstheme="minorHAnsi"/>
+          <w:lang w:val="en-US"/>
+        </w:rPr>
+        <w:fldChar w:fldCharType="end"/>
+      </w:r>
+      <w:r>
+        <w:rPr>
+          <w:rFonts w:cstheme="minorHAnsi"/>
+          <w:lang w:val="en-US"/>
+        </w:rPr>
+        <w:t xml:space="preserve"> </w:t>
+      </w:r>
+      <w:r>
+        <w:rPr>
+          <w:rFonts w:cstheme="minorHAnsi"/>
+          <w:lang w:val="en-US"/>
+        </w:rPr>
+        <w:t>introduced</w:t>
       </w:r>
       <w:r>
         <w:rPr>
@@ -964,76 +2154,6 @@
           <w:rFonts w:cstheme="minorHAnsi"/>
           <w:lang w:val="en-US"/>
         </w:rPr>
-        <w:t xml:space="preserve"> plethora</w:t>
-      </w:r>
-      <w:r>
-        <w:rPr>
-          <w:rFonts w:cstheme="minorHAnsi"/>
-          <w:lang w:val="en-US"/>
-        </w:rPr>
-        <w:t xml:space="preserve"> of </w:t>
-      </w:r>
-      <w:r>
-        <w:rPr>
-          <w:rFonts w:cstheme="minorHAnsi"/>
-          <w:lang w:val="en-US"/>
-        </w:rPr>
-        <w:t>input format</w:t>
-      </w:r>
-      <w:r>
-        <w:rPr>
-          <w:rFonts w:cstheme="minorHAnsi"/>
-          <w:lang w:val="en-US"/>
-        </w:rPr>
-        <w:t xml:space="preserve">s </w:t>
-      </w:r>
-      <w:r>
-        <w:rPr>
-          <w:rFonts w:cstheme="minorHAnsi"/>
-          <w:lang w:val="en-US"/>
-        </w:rPr>
-        <w:t>mak</w:t>
-      </w:r>
-      <w:r>
-        <w:rPr>
-          <w:rFonts w:cstheme="minorHAnsi"/>
-          <w:lang w:val="en-US"/>
-        </w:rPr>
-        <w:t>ing</w:t>
-      </w:r>
-      <w:r>
-        <w:rPr>
-          <w:rFonts w:cstheme="minorHAnsi"/>
-          <w:lang w:val="en-US"/>
-        </w:rPr>
-        <w:t xml:space="preserve"> analyses </w:t>
-      </w:r>
-      <w:r>
-        <w:rPr>
-          <w:rFonts w:cstheme="minorHAnsi"/>
-          <w:lang w:val="en-US"/>
-        </w:rPr>
-        <w:t>cumbersome</w:t>
-      </w:r>
-      <w:r>
-        <w:rPr>
-          <w:rFonts w:cstheme="minorHAnsi"/>
-          <w:lang w:val="en-US"/>
-        </w:rPr>
-        <w:t xml:space="preserve"> and error prone</w:t>
-      </w:r>
-      <w:r>
-        <w:rPr>
-          <w:rFonts w:cstheme="minorHAnsi"/>
-          <w:lang w:val="en-US"/>
-        </w:rPr>
-        <w:t>.</w:t>
-      </w:r>
-      <w:r>
-        <w:rPr>
-          <w:rFonts w:cstheme="minorHAnsi"/>
-          <w:lang w:val="en-US"/>
-        </w:rPr>
         <w:t xml:space="preserve"> </w:t>
       </w:r>
       <w:r>
@@ -1041,28 +2161,63 @@
           <w:rFonts w:cstheme="minorHAnsi"/>
           <w:lang w:val="en-US"/>
         </w:rPr>
-        <w:t>Stor</w:t>
-      </w:r>
-      <w:r>
-        <w:rPr>
-          <w:rFonts w:cstheme="minorHAnsi"/>
-          <w:lang w:val="en-US"/>
-        </w:rPr>
-        <w:t xml:space="preserve">age </w:t>
-      </w:r>
-      <w:r>
-        <w:rPr>
-          <w:rFonts w:cstheme="minorHAnsi"/>
-          <w:lang w:val="en-US"/>
-        </w:rPr>
-        <w:t xml:space="preserve">and distribution </w:t>
-      </w:r>
-      <w:r>
-        <w:rPr>
-          <w:rFonts w:cstheme="minorHAnsi"/>
-          <w:lang w:val="en-US"/>
-        </w:rPr>
-        <w:t>of</w:t>
+        <w:t xml:space="preserve">binary format for rapid querying of quantitative trait loci. These approaches </w:t>
+      </w:r>
+      <w:r>
+        <w:rPr>
+          <w:rFonts w:cstheme="minorHAnsi"/>
+          <w:lang w:val="en-US"/>
+        </w:rPr>
+        <w:t xml:space="preserve">are </w:t>
+      </w:r>
+      <w:r>
+        <w:rPr>
+          <w:rFonts w:cstheme="minorHAnsi"/>
+          <w:lang w:val="en-US"/>
+        </w:rPr>
+        <w:t>adequate</w:t>
+      </w:r>
+      <w:r>
+        <w:rPr>
+          <w:rFonts w:cstheme="minorHAnsi"/>
+          <w:lang w:val="en-US"/>
+        </w:rPr>
+        <w:t xml:space="preserve"> for </w:t>
+      </w:r>
+      <w:r>
+        <w:rPr>
+          <w:rFonts w:cstheme="minorHAnsi"/>
+          <w:lang w:val="en-US"/>
+        </w:rPr>
+        <w:t xml:space="preserve">storing </w:t>
+      </w:r>
+      <w:r>
+        <w:rPr>
+          <w:rFonts w:cstheme="minorHAnsi"/>
+          <w:lang w:val="en-US"/>
+        </w:rPr>
+        <w:t xml:space="preserve">variant level summary statistics but </w:t>
+      </w:r>
+      <w:r>
+        <w:rPr>
+          <w:rFonts w:cstheme="minorHAnsi"/>
+          <w:lang w:val="en-US"/>
+        </w:rPr>
+        <w:t xml:space="preserve">do not </w:t>
+      </w:r>
+      <w:r>
+        <w:rPr>
+          <w:rFonts w:cstheme="minorHAnsi"/>
+          <w:lang w:val="en-US"/>
+        </w:rPr>
+        <w:t>enforce allele consistency</w:t>
+      </w:r>
+      <w:r>
+        <w:rPr>
+          <w:rFonts w:cstheme="minorHAnsi"/>
+          <w:lang w:val="en-US"/>
+        </w:rPr>
+        <w:t xml:space="preserve"> or have sufficient capacity for essential metadata.</w:t>
       </w:r>
       <w:r>
         <w:rPr>
@@ -1076,303 +2231,38 @@
           <w:rFonts w:cstheme="minorHAnsi"/>
           <w:lang w:val="en-US"/>
         </w:rPr>
-        <w:t xml:space="preserve">essential </w:t>
-      </w:r>
-      <w:r>
-        <w:rPr>
-          <w:rFonts w:cstheme="minorHAnsi"/>
-          <w:lang w:val="en-US"/>
-        </w:rPr>
-        <w:t>meta-data</w:t>
-      </w:r>
-      <w:r>
-        <w:rPr>
-          <w:rFonts w:cstheme="minorHAnsi"/>
-          <w:lang w:val="en-US"/>
-        </w:rPr>
-        <w:t xml:space="preserve"> </w:t>
-      </w:r>
-      <w:r>
-        <w:rPr>
-          <w:rFonts w:cstheme="minorHAnsi"/>
-          <w:lang w:val="en-US"/>
-        </w:rPr>
-        <w:t xml:space="preserve">with summary </w:t>
-      </w:r>
-      <w:r>
-        <w:rPr>
-          <w:rFonts w:cstheme="minorHAnsi"/>
-          <w:lang w:val="en-US"/>
-        </w:rPr>
-        <w:t xml:space="preserve">statistics </w:t>
-      </w:r>
-      <w:r>
-        <w:rPr>
-          <w:rFonts w:cstheme="minorHAnsi"/>
-          <w:lang w:val="en-US"/>
-        </w:rPr>
-        <w:t>i</w:t>
-      </w:r>
-      <w:r>
-        <w:rPr>
-          <w:rFonts w:cstheme="minorHAnsi"/>
-          <w:lang w:val="en-US"/>
-        </w:rPr>
-        <w:t>s</w:t>
-      </w:r>
-      <w:r>
-        <w:rPr>
-          <w:rFonts w:cstheme="minorHAnsi"/>
-          <w:lang w:val="en-US"/>
-        </w:rPr>
-        <w:t xml:space="preserve"> also rarely practice</w:t>
-      </w:r>
-      <w:r>
-        <w:rPr>
-          <w:rFonts w:cstheme="minorHAnsi"/>
-          <w:lang w:val="en-US"/>
-        </w:rPr>
-        <w:t xml:space="preserve">d and </w:t>
-      </w:r>
-      <w:r>
-        <w:rPr>
-          <w:rFonts w:cstheme="minorHAnsi"/>
-          <w:lang w:val="en-US"/>
-        </w:rPr>
-        <w:t>can lead to errors</w:t>
-      </w:r>
-      <w:r>
-        <w:rPr>
-          <w:rFonts w:cstheme="minorHAnsi"/>
-          <w:lang w:val="en-US"/>
-        </w:rPr>
-        <w:t xml:space="preserve"> </w:t>
-      </w:r>
-      <w:r>
-        <w:rPr>
-          <w:rFonts w:cstheme="minorHAnsi"/>
-          <w:lang w:val="en-US"/>
-        </w:rPr>
-        <w:t>if there is</w:t>
-      </w:r>
-      <w:r>
-        <w:rPr>
-          <w:rFonts w:cstheme="minorHAnsi"/>
-          <w:lang w:val="en-US"/>
-        </w:rPr>
-        <w:t xml:space="preserve"> </w:t>
-      </w:r>
-      <w:r>
-        <w:rPr>
-          <w:rFonts w:cstheme="minorHAnsi"/>
-          <w:lang w:val="en-US"/>
-        </w:rPr>
-        <w:t xml:space="preserve">misinterpretation of </w:t>
-      </w:r>
-      <w:r>
-        <w:rPr>
-          <w:rFonts w:cstheme="minorHAnsi"/>
-          <w:lang w:val="en-US"/>
-        </w:rPr>
-        <w:t xml:space="preserve">the </w:t>
-      </w:r>
-      <w:r>
-        <w:rPr>
-          <w:rFonts w:cstheme="minorHAnsi"/>
-          <w:lang w:val="en-US"/>
-        </w:rPr>
-        <w:t>genome build,</w:t>
-      </w:r>
-      <w:r>
-        <w:rPr>
-          <w:rFonts w:cstheme="minorHAnsi"/>
-          <w:lang w:val="en-US"/>
-        </w:rPr>
-        <w:t xml:space="preserve"> </w:t>
-      </w:r>
-      <w:r>
-        <w:rPr>
-          <w:rFonts w:cstheme="minorHAnsi"/>
-          <w:lang w:val="en-US"/>
-        </w:rPr>
-        <w:t xml:space="preserve">allele </w:t>
-      </w:r>
-      <w:r>
-        <w:rPr>
-          <w:rFonts w:cstheme="minorHAnsi"/>
-          <w:lang w:val="en-US"/>
-        </w:rPr>
-        <w:t>coding of</w:t>
-      </w:r>
-      <w:r>
-        <w:rPr>
-          <w:rFonts w:cstheme="minorHAnsi"/>
-          <w:lang w:val="en-US"/>
-        </w:rPr>
-        <w:t xml:space="preserve"> the effect allele</w:t>
-      </w:r>
-      <w:r>
-        <w:rPr>
-          <w:rFonts w:cstheme="minorHAnsi"/>
-          <w:lang w:val="en-US"/>
-        </w:rPr>
-        <w:t>,</w:t>
-      </w:r>
-      <w:r>
-        <w:rPr>
-          <w:rFonts w:cstheme="minorHAnsi"/>
-          <w:lang w:val="en-US"/>
-        </w:rPr>
-        <w:t xml:space="preserve"> </w:t>
-      </w:r>
-      <w:r>
-        <w:rPr>
-          <w:rFonts w:cstheme="minorHAnsi"/>
-          <w:lang w:val="en-US"/>
-        </w:rPr>
-        <w:t xml:space="preserve">or </w:t>
-      </w:r>
-      <w:r>
-        <w:rPr>
-          <w:rFonts w:cstheme="minorHAnsi"/>
-          <w:lang w:val="en-US"/>
-        </w:rPr>
-        <w:t xml:space="preserve">the trait </w:t>
-      </w:r>
-      <w:r>
-        <w:rPr>
-          <w:rFonts w:cstheme="minorHAnsi"/>
-          <w:lang w:val="en-US"/>
-        </w:rPr>
-        <w:t xml:space="preserve">and </w:t>
-      </w:r>
-      <w:r>
-        <w:rPr>
-          <w:rFonts w:cstheme="minorHAnsi"/>
-          <w:lang w:val="en-US"/>
-        </w:rPr>
-        <w:t xml:space="preserve">effect sizes </w:t>
-      </w:r>
-      <w:r>
-        <w:rPr>
-          <w:rFonts w:cstheme="minorHAnsi"/>
-          <w:lang w:val="en-US"/>
-        </w:rPr>
-        <w:t>units.</w:t>
-      </w:r>
-    </w:p>
-    <w:p>
-      <w:pPr>
-        <w:rPr>
-          <w:rFonts w:cstheme="minorHAnsi"/>
-          <w:lang w:val="en-US"/>
-        </w:rPr>
-      </w:pPr>
-    </w:p>
-    <w:p>
-      <w:pPr>
-        <w:rPr>
-          <w:rFonts w:cstheme="minorHAnsi"/>
-          <w:lang w:val="en-US"/>
-        </w:rPr>
-      </w:pPr>
-      <w:r>
-        <w:rPr>
-          <w:rFonts w:cstheme="minorHAnsi"/>
-          <w:lang w:val="en-US"/>
-        </w:rPr>
-        <w:t xml:space="preserve">Lack of a common standard has led to </w:t>
-      </w:r>
-      <w:r>
-        <w:rPr>
-          <w:rFonts w:cstheme="minorHAnsi"/>
-          <w:lang w:val="en-US"/>
-        </w:rPr>
-        <w:t xml:space="preserve">GWAS </w:t>
-      </w:r>
-      <w:r>
-        <w:rPr>
-          <w:rFonts w:cstheme="minorHAnsi"/>
-          <w:lang w:val="en-US"/>
-        </w:rPr>
-        <w:t xml:space="preserve">analysis </w:t>
-      </w:r>
-      <w:r>
-        <w:rPr>
-          <w:rFonts w:cstheme="minorHAnsi"/>
-          <w:lang w:val="en-US"/>
-        </w:rPr>
-        <w:t>tool</w:t>
-      </w:r>
-      <w:r>
-        <w:rPr>
-          <w:rFonts w:cstheme="minorHAnsi"/>
-          <w:lang w:val="en-US"/>
-        </w:rPr>
-        <w:t>s</w:t>
-      </w:r>
-      <w:r>
-        <w:rPr>
-          <w:rFonts w:cstheme="minorHAnsi"/>
-          <w:lang w:val="en-US"/>
-        </w:rPr>
-        <w:t xml:space="preserve"> </w:t>
-      </w:r>
-      <w:r>
-        <w:rPr>
-          <w:rFonts w:cstheme="minorHAnsi"/>
-          <w:lang w:val="en-US"/>
-        </w:rPr>
-        <w:t>outputting</w:t>
-      </w:r>
-      <w:r>
-        <w:rPr>
-          <w:rFonts w:cstheme="minorHAnsi"/>
-          <w:lang w:val="en-US"/>
-        </w:rPr>
-        <w:t xml:space="preserve"> results </w:t>
-      </w:r>
-      <w:r>
-        <w:rPr>
-          <w:rFonts w:cstheme="minorHAnsi"/>
-          <w:lang w:val="en-US"/>
-        </w:rPr>
-        <w:t xml:space="preserve">in </w:t>
-      </w:r>
-      <w:r>
-        <w:rPr>
-          <w:rFonts w:cstheme="minorHAnsi"/>
-          <w:lang w:val="en-US"/>
-        </w:rPr>
-        <w:t xml:space="preserve">different </w:t>
-      </w:r>
-      <w:r>
-        <w:rPr>
-          <w:rFonts w:cstheme="minorHAnsi"/>
-          <w:lang w:val="en-US"/>
-        </w:rPr>
-        <w:t>format</w:t>
-      </w:r>
-      <w:r>
-        <w:rPr>
-          <w:rFonts w:cstheme="minorHAnsi"/>
-          <w:lang w:val="en-US"/>
-        </w:rPr>
-        <w:t>s</w:t>
-      </w:r>
-      <w:r>
-        <w:rPr>
-          <w:rFonts w:cstheme="minorHAnsi"/>
-          <w:lang w:val="en-US"/>
-        </w:rPr>
-        <w:t xml:space="preserve"> </w:t>
-      </w:r>
-      <w:r>
-        <w:rPr>
-          <w:rFonts w:cstheme="minorHAnsi"/>
-          <w:lang w:val="en-US"/>
-        </w:rPr>
-        <w:t>(e.g. plink</w:t>
+        <w:t xml:space="preserve">Learning from these examples, our own experiences processing GWAS data across two research centers and </w:t>
+      </w:r>
+      <w:r>
+        <w:rPr>
+          <w:rFonts w:cstheme="minorHAnsi"/>
+          <w:lang w:val="en-US"/>
+        </w:rPr>
+        <w:t xml:space="preserve">considering </w:t>
+      </w:r>
+      <w:r>
+        <w:rPr>
+          <w:rFonts w:cstheme="minorHAnsi"/>
+          <w:lang w:val="en-US"/>
+        </w:rPr>
+        <w:t>future needs i.e. GWAS of rare variants using genome sequencing we identified a set of requirements for a suitable universal format.</w:t>
+      </w:r>
+    </w:p>
+    <w:p>
+      <w:pPr>
+        <w:rPr>
+          <w:rFonts w:cstheme="minorHAnsi"/>
+          <w:lang w:val="en-US"/>
+        </w:rPr>
+      </w:pPr>
+    </w:p>
+    <w:p>
+      <w:r>
+        <w:rPr>
+          <w:rFonts w:cstheme="minorHAnsi"/>
+          <w:lang w:val="en-US"/>
+        </w:rPr>
+        <w:t xml:space="preserve">We determined that adapting the widely used variant call format (VCF) </w:t>
       </w:r>
       <w:r>
         <w:rPr>
@@ -1386,7 +2276,7 @@
           <w:rFonts w:cstheme="minorHAnsi"/>
           <w:lang w:val="en-US"/>
         </w:rPr>
-        <w:instrText>ADDIN CSL_CITATION {"citationItems":[{"id":"ITEM-1","itemData":{"DOI":"10.1086/519795","ISSN":"00029297","PMID":"17701901","abstract":"Whole-genome association studies (WGAS) bring new computational, as well as analytic, challenges to researchers. Many existing genetic-analysis tools are not designed to handle such large data sets in a convenient manner and do not necessarily exploit the new opportunities that whole-genome data bring. To address these issues, we developed PLINK, an open-source C/C++ WGAS tool set. With PLINK, large data sets comprising hundreds of thousands of markers genotyped for thousands of individuals can be rapidly manipulated and analyzed in their entirety. As well as providing tools to make the basic analytic steps computationally efficient, PLINK also supports some novel approaches to whole-genome data that take advantage of whole-genome coverage. We introduce PLINK and describe the five main domains of function: data management, summary statistics, population stratification, association analysis, and identity-by-descent estimation. In particular, we focus on the estimation and use of identity-by-state and identity-by-descent information in the context of population-based whole-genome studies. This information can be used to detect and correct for population stratification and to identify extended chromosomal segments that are shared identical by descent between very distantly related individuals. Analysis of the patterns of segmental sharing has the potential to map disease loci that contain multiple rare variants in a population-based linkage analysis. © 2007 by The American Society of Human Genetics. All rights reserved.","author":[{"dropping-particle":"","family":"Purcell","given":"Shaun","non-dropping-particle":"","parse-names":false,"suffix":""},{"dropping-particle":"","family":"Neale","given":"Benjamin","non-dropping-particle":"","parse-names":false,"suffix":""},{"dropping-particle":"","family":"Todd-Brown","given":"Kathe","non-dropping-particle":"","parse-names":false,"suffix":""},{"dropping-particle":"","family":"Thomas","given":"Lori","non-dropping-particle":"","parse-names":false,"suffix":""},{"dropping-particle":"","family":"Ferreira","given":"Manuel A.R.","non-dropping-particle":"","parse-names":false,"suffix":""},{"dropping-particle":"","family":"Bender","given":"David","non-dropping-particle":"","parse-names":false,"suffix":""},{"dropping-particle":"","family":"Maller","given":"Julian","non-dropping-particle":"","parse-names":false,"suffix":""},{"dropping-particle":"","family":"Sklar","given":"Pamela","non-dropping-particle":"","parse-names":false,"suffix":""},{"dropping-particle":"","family":"Bakker","given":"Paul I.W.","non-dropping-particle":"De","parse-names":false,"suffix":""},{"dropping-particle":"","family":"Daly","given":"Mark J.","non-dropping-particle":"","parse-names":false,"suffix":""},{"dropping-particle":"","family":"Sham","given":"Pak C.","non-dropping-particle":"","parse-names":false,"suffix":""}],"container-title":"American Journal of Human Genetics","id":"ITEM-1","issued":{"date-parts":[["2007"]]},"title":"PLINK: A tool set for whole-genome association and population-based linkage analyses","type":"article-journal"},"uris":["http://www.mendeley.com/documents/?uuid=e16b6d22-f0a2-4c8b-99aa-774aad0fec15"]}],"mendeley":{"formattedCitation":"[6]","plainTextFormattedCitation":"[6]","previouslyFormattedCitation":"[6]"},"properties":{"noteIndex":0},"schema":"https://github.com/citation-style-language/schema/raw/master/csl-citation.json"}</w:instrText>
+        <w:instrText>ADDIN CSL_CITATION {"citationItems":[{"id":"ITEM-1","itemData":{"abstract":"The master version of this document can be found at https://github.com/samtools/hts-specs. This printing is version 82f7867 from that repository, last modified on the date shown above. 1 The VCF specification VCF is a text file format (most likely stored in a compressed manner). It contains meta-information lines, a header line, and then data lines each containing information about a position in the genome. The format also has the ability to contain genotype information on samples for each position.","id":"ITEM-1","issued":{"date-parts":[["2019"]]},"title":"The Variant Call Format (VCF) Version 4.2 Specification","type":"report"},"uris":["http://www.mendeley.com/documents/?uuid=32a3fb22-0b81-3925-a006-a29d8a390148"]},{"id":"ITEM-2","itemData":{"DOI":"10.1093/bioinformatics/btr330","ISSN":"13674803","PMID":"21653522","abstract":"Summary: The variant call format (VCF) is a generic format for storing DNA polymorphism data such as SNPs, insertions, deletions and structural variants, together with rich annotations. VCF is usually stored in a compressed manner and can be indexed for fast data retrieval of variants from a range of positions on the reference genome. The format was developed for the 1000 Genomes Project, and has also been adopted by other projects such as UK10K, dbSNP and the NHLBI Exome Project. VCFtools is a software suite that implements various utilities for processing VCF files, including validation, merging, comparing and also provides a general Perl API. © The Author(s) 2011. Published by Oxford University Press.","author":[{"dropping-particle":"","family":"Danecek","given":"Petr","non-dropping-particle":"","parse-names":false,"suffix":""},{"dropping-particle":"","family":"Auton","given":"Adam","non-dropping-particle":"","parse-names":false,"suffix":""},{"dropping-particle":"","family":"Abecasis","given":"Goncalo","non-dropping-particle":"","parse-names":false,"suffix":""},{"dropping-particle":"","family":"Albers","given":"Cornelis A.","non-dropping-particle":"","parse-names":false,"suffix":""},{"dropping-particle":"","family":"Banks","given":"Eric","non-dropping-particle":"","parse-names":false,"suffix":""},{"dropping-particle":"","family":"DePristo","given":"Mark A.","non-dropping-particle":"","parse-names":false,"suffix":""},{"dropping-particle":"","family":"Handsaker","given":"Robert E.","non-dropping-particle":"","parse-names":false,"suffix":""},{"dropping-particle":"","family":"Lunter","given":"Gerton","non-dropping-particle":"","parse-names":false,"suffix":""},{"dropping-particle":"","family":"Marth","given":"Gabor T.","non-dropping-particle":"","parse-names":false,"suffix":""},{"dropping-particle":"","family":"Sherry","given":"Stephen T.","non-dropping-particle":"","parse-names":false,"suffix":""},{"dropping-particle":"","family":"McVean","given":"Gilean","non-dropping-particle":"","parse-names":false,"suffix":""},{"dropping-particle":"","family":"Durbin","given":"Richard","non-dropping-particle":"","parse-names":false,"suffix":""}],"container-title":"Bioinformatics","id":"ITEM-2","issue":"15","issued":{"date-parts":[["2011","8"]]},"page":"2156-2158","title":"The variant call format and VCFtools","type":"article-journal","volume":"27"},"uris":["http://www.mendeley.com/documents/?uuid=90994361-a159-398a-b96e-3ab509816e19"]}],"mendeley":{"formattedCitation":"[14], [15]","plainTextFormattedCitation":"[14], [15]","previouslyFormattedCitation":"[14], [15]"},"properties":{"noteIndex":0},"schema":"https://github.com/citation-style-language/schema/raw/master/csl-citation.json"}</w:instrText>
       </w:r>
       <w:r>
         <w:rPr>
@@ -1401,7 +2291,7 @@
           <w:noProof/>
           <w:lang w:val="en-US"/>
         </w:rPr>
-        <w:t>[6]</w:t>
+        <w:t>[14], [15]</w:t>
       </w:r>
       <w:r>
         <w:rPr>
@@ -1415,860 +2305,10 @@
           <w:rFonts w:cstheme="minorHAnsi"/>
           <w:lang w:val="en-US"/>
         </w:rPr>
-        <w:t>, GCTA</w:t>
-      </w:r>
-      <w:r>
-        <w:rPr>
-          <w:rFonts w:cstheme="minorHAnsi"/>
-          <w:lang w:val="en-US"/>
-        </w:rPr>
-        <w:fldChar w:fldCharType="begin" w:fldLock="1"/>
-      </w:r>
-      <w:r>
-        <w:rPr>
-          <w:rFonts w:cstheme="minorHAnsi"/>
-          <w:lang w:val="en-US"/>
-        </w:rPr>
-        <w:instrText>ADDIN CSL_CITATION {"citationItems":[{"id":"ITEM-1","itemData":{"DOI":"10.1016/j.ajhg.2010.11.011","ISSN":"00029297","PMID":"21167468","abstract":"For most human complex diseases and traits, SNPs identified by genome-wide association studies (GWAS) explain only a small fraction of the heritability. Here we report a user-friendly software tool called genome-wide complex trait analysis (GCTA), which was developed based on a method we recently developed to address the \"missing heritability\" problem. GCTA estimates the variance explained by all the SNPs on a chromosome or on the whole genome for a complex trait rather than testing the association of any particular SNP to the trait. We introduce GCTA's five main functions: data management, estimation of the genetic relationships from SNPs, mixed linear model analysis of variance explained by the SNPs, estimation of the linkage disequilibrium structure, and GWAS simulation. We focus on the function of estimating the variance explained by all the SNPs on the X chromosome and testing the hypotheses of dosage compensation. The GCTA software is a versatile tool to estimate and partition complex trait variation with large GWAS data sets. © 2011 The American Society of Human Genetics.","author":[{"dropping-particle":"","family":"Yang","given":"Jian","non-dropping-particle":"","parse-names":false,"suffix":""},{"dropping-particle":"","family":"Lee","given":"S. Hong","non-dropping-particle":"","parse-names":false,"suffix":""},{"dropping-particle":"","family":"Goddard","given":"Michael E.","non-dropping-particle":"","parse-names":false,"suffix":""},{"dropping-particle":"","family":"Visscher","given":"Peter M.","non-dropping-particle":"","parse-names":false,"suffix":""}],"container-title":"American Journal of Human Genetics","id":"ITEM-1","issue":"1","issued":{"date-parts":[["2011","1","7"]]},"page":"76-82","publisher":"Am J Hum Genet","title":"GCTA: A tool for genome-wide complex trait analysis","type":"article-journal","volume":"88"},"uris":["http://www.mendeley.com/documents/?uuid=9f141579-a7e6-33ad-8356-fdb2f116046c"]}],"mendeley":{"formattedCitation":"[7]","plainTextFormattedCitation":"[7]","previouslyFormattedCitation":"[7]"},"properties":{"noteIndex":0},"schema":"https://github.com/citation-style-language/schema/raw/master/csl-citation.json"}</w:instrText>
-      </w:r>
-      <w:r>
-        <w:rPr>
-          <w:rFonts w:cstheme="minorHAnsi"/>
-          <w:lang w:val="en-US"/>
-        </w:rPr>
-        <w:fldChar w:fldCharType="separate"/>
-      </w:r>
-      <w:r>
-        <w:rPr>
-          <w:rFonts w:cstheme="minorHAnsi"/>
-          <w:noProof/>
-          <w:lang w:val="en-US"/>
-        </w:rPr>
-        <w:t>[7]</w:t>
-      </w:r>
-      <w:r>
-        <w:rPr>
-          <w:rFonts w:cstheme="minorHAnsi"/>
-          <w:lang w:val="en-US"/>
-        </w:rPr>
-        <w:fldChar w:fldCharType="end"/>
-      </w:r>
-      <w:r>
-        <w:rPr>
-          <w:rFonts w:cstheme="minorHAnsi"/>
-          <w:lang w:val="en-US"/>
-        </w:rPr>
-        <w:t xml:space="preserve">, </w:t>
-      </w:r>
-      <w:r>
-        <w:rPr>
-          <w:rFonts w:cstheme="minorHAnsi"/>
-          <w:lang w:val="en-US"/>
-        </w:rPr>
-        <w:t>BOLT</w:t>
-      </w:r>
-      <w:r>
-        <w:rPr>
-          <w:rFonts w:cstheme="minorHAnsi"/>
-          <w:lang w:val="en-US"/>
-        </w:rPr>
-        <w:t>-LMM</w:t>
-      </w:r>
-      <w:r>
-        <w:rPr>
-          <w:rFonts w:cstheme="minorHAnsi"/>
-          <w:lang w:val="en-US"/>
-        </w:rPr>
-        <w:fldChar w:fldCharType="begin" w:fldLock="1"/>
-      </w:r>
-      <w:r>
-        <w:rPr>
-          <w:rFonts w:cstheme="minorHAnsi"/>
-          <w:lang w:val="en-US"/>
-        </w:rPr>
-        <w:instrText>ADDIN CSL_CITATION {"citationItems":[{"id":"ITEM-1","itemData":{"DOI":"10.1038/ng.3190","ISSN":"15461718","abstract":"Linear mixed models are a powerful statistical tool for identifying genetic associations and avoiding confounding. However, existing methods are computationally intractable in large cohorts and may not optimize power. All existing methods require time cost O(MN 2) (where N is the number of samples and M is the number of SNPs) and implicitly assume an infinitesimal genetic architecture in which effect sizes are normally distributed, which can limit power. Here we present a far more efficient mixed-model association method, BOLT-LMM, which requires only a small number of O(MN) time iterations and increases power by modeling more realistic, non-infinitesimal genetic architectures via a Bayesian mixture prior on marker effect sizes. We applied BOLT-LMM to 9 quantitative traits in 23,294 samples from the Women's Genome Health Study (WGHS) and observed significant increases in power, consistent with simulations. Theory and simulations show that the boost in power increases with cohort size, making BOLT-LMM appealing for genome-wide association studies in large cohorts.","author":[{"dropping-particle":"","family":"Loh","given":"Po Ru","non-dropping-particle":"","parse-names":false,"suffix":""},{"dropping-particle":"","family":"Tucker","given":"George","non-dropping-particle":"","parse-names":false,"suffix":""},{"dropping-particle":"","family":"Bulik-Sullivan","given":"Brendan K.","non-dropping-particle":"","parse-names":false,"suffix":""},{"dropping-particle":"","family":"Vilhjálmsson","given":"Bjarni J.","non-dropping-particle":"","parse-names":false,"suffix":""},{"dropping-particle":"","family":"Finucane","given":"Hilary K.","non-dropping-particle":"","parse-names":false,"suffix":""},{"dropping-particle":"","family":"Salem","given":"Rany M.","non-dropping-particle":"","parse-names":false,"suffix":""},{"dropping-particle":"","family":"Chasman","given":"Daniel I.","non-dropping-particle":"","parse-names":false,"suffix":""},{"dropping-particle":"","family":"Ridker","given":"Paul M.","non-dropping-particle":"","parse-names":false,"suffix":""},{"dropping-particle":"","family":"Neale","given":"Benjamin M.","non-dropping-particle":"","parse-names":false,"suffix":""},{"dropping-particle":"","family":"Berger","given":"Bonnie","non-dropping-particle":"","parse-names":false,"suffix":""},{"dropping-particle":"","family":"Patterson","given":"Nick","non-dropping-particle":"","parse-names":false,"suffix":""},{"dropping-particle":"","family":"Price","given":"Alkes L.","non-dropping-particle":"","parse-names":false,"suffix":""}],"container-title":"Nature Genetics","id":"ITEM-1","issue":"3","issued":{"date-parts":[["2015","2","25"]]},"page":"284-290","publisher":"Nature Publishing Group","title":"Efficient Bayesian mixed-model analysis increases association power in large cohorts","type":"article-journal","volume":"47"},"uris":["http://www.mendeley.com/documents/?uuid=e5940e71-e9af-3596-b843-dfa0cc78448a"]}],"mendeley":{"formattedCitation":"[8]","plainTextFormattedCitation":"[8]","previouslyFormattedCitation":"[8]"},"properties":{"noteIndex":0},"schema":"https://github.com/citation-style-language/schema/raw/master/csl-citation.json"}</w:instrText>
-      </w:r>
-      <w:r>
-        <w:rPr>
-          <w:rFonts w:cstheme="minorHAnsi"/>
-          <w:lang w:val="en-US"/>
-        </w:rPr>
-        <w:fldChar w:fldCharType="separate"/>
-      </w:r>
-      <w:r>
-        <w:rPr>
-          <w:rFonts w:cstheme="minorHAnsi"/>
-          <w:noProof/>
-          <w:lang w:val="en-US"/>
-        </w:rPr>
-        <w:t>[8]</w:t>
-      </w:r>
-      <w:r>
-        <w:rPr>
-          <w:rFonts w:cstheme="minorHAnsi"/>
-          <w:lang w:val="en-US"/>
-        </w:rPr>
-        <w:fldChar w:fldCharType="end"/>
-      </w:r>
-      <w:r>
-        <w:rPr>
-          <w:rFonts w:cstheme="minorHAnsi"/>
-          <w:lang w:val="en-US"/>
-        </w:rPr>
-        <w:t>, GEMMA</w:t>
-      </w:r>
-      <w:r>
-        <w:rPr>
-          <w:rFonts w:cstheme="minorHAnsi"/>
-          <w:lang w:val="en-US"/>
-        </w:rPr>
-        <w:fldChar w:fldCharType="begin" w:fldLock="1"/>
-      </w:r>
-      <w:r>
-        <w:rPr>
-          <w:rFonts w:cstheme="minorHAnsi"/>
-          <w:lang w:val="en-US"/>
-        </w:rPr>
-        <w:instrText>ADDIN CSL_CITATION {"citationItems":[{"id":"ITEM-1","itemData":{"DOI":"10.1038/ng.2310","ISSN":"10614036","PMID":"22706312","abstract":"Linear mixed models have attracted considerable attention recently as a powerful and effective tool for accounting for population stratification and relatedness in genetic association tests. However, existing methods for exact computation of standard test statistics are computationally impractical for even moderate-sized genome-wide association studies. To address this issue, several approximate methods have been proposed. Here, we present an efficient exact method, which we refer to as genome-wide efficient mixed-model association (GEMMA), that makes approximations unnecessary in many contexts. This method is approximately n times faster than the widely used exact method known as efficient mixed-model association (EMMA), where n is the sample size, making exact genome-wide association analysis computationally practical for large numbers of individuals. © 2012 Nature America, Inc. All rights reserved.","author":[{"dropping-particle":"","family":"Zhou","given":"Xiang","non-dropping-particle":"","parse-names":false,"suffix":""},{"dropping-particle":"","family":"Stephens","given":"Matthew","non-dropping-particle":"","parse-names":false,"suffix":""}],"container-title":"Nature Genetics","id":"ITEM-1","issue":"7","issued":{"date-parts":[["2012","7","17"]]},"page":"821-824","publisher":"Nature Publishing Group","title":"Genome-wide efficient mixed-model analysis for association studies","type":"article-journal","volume":"44"},"uris":["http://www.mendeley.com/documents/?uuid=5bee0c2a-9530-30aa-8ebb-2230dfb35ade"]}],"mendeley":{"formattedCitation":"[9]","plainTextFormattedCitation":"[9]","previouslyFormattedCitation":"[9]"},"properties":{"noteIndex":0},"schema":"https://github.com/citation-style-language/schema/raw/master/csl-citation.json"}</w:instrText>
-      </w:r>
-      <w:r>
-        <w:rPr>
-          <w:rFonts w:cstheme="minorHAnsi"/>
-          <w:lang w:val="en-US"/>
-        </w:rPr>
-        <w:fldChar w:fldCharType="separate"/>
-      </w:r>
-      <w:r>
-        <w:rPr>
-          <w:rFonts w:cstheme="minorHAnsi"/>
-          <w:noProof/>
-          <w:lang w:val="en-US"/>
-        </w:rPr>
-        <w:t>[9]</w:t>
-      </w:r>
-      <w:r>
-        <w:rPr>
-          <w:rFonts w:cstheme="minorHAnsi"/>
-          <w:lang w:val="en-US"/>
-        </w:rPr>
-        <w:fldChar w:fldCharType="end"/>
-      </w:r>
-      <w:r>
-        <w:rPr>
-          <w:rFonts w:cstheme="minorHAnsi"/>
-          <w:lang w:val="en-US"/>
-        </w:rPr>
-        <w:t xml:space="preserve"> </w:t>
-      </w:r>
-      <w:r>
-        <w:rPr>
-          <w:rFonts w:cstheme="minorHAnsi"/>
-          <w:lang w:val="en-US"/>
-        </w:rPr>
-        <w:t>and meta-analysis tools</w:t>
-      </w:r>
-      <w:r>
-        <w:rPr>
-          <w:rFonts w:cstheme="minorHAnsi"/>
-          <w:lang w:val="en-US"/>
-        </w:rPr>
-        <w:t xml:space="preserve"> </w:t>
-      </w:r>
-      <w:r>
-        <w:rPr>
-          <w:rFonts w:cstheme="minorHAnsi"/>
-          <w:lang w:val="en-US"/>
-        </w:rPr>
-        <w:t xml:space="preserve">e.g. </w:t>
-      </w:r>
-      <w:r>
-        <w:rPr>
-          <w:rFonts w:cstheme="minorHAnsi"/>
-          <w:lang w:val="en-US"/>
-        </w:rPr>
-        <w:t>METAL</w:t>
-      </w:r>
-      <w:r>
-        <w:rPr>
-          <w:rFonts w:cstheme="minorHAnsi"/>
-          <w:lang w:val="en-US"/>
-        </w:rPr>
-        <w:fldChar w:fldCharType="begin" w:fldLock="1"/>
-      </w:r>
-      <w:r>
-        <w:rPr>
-          <w:rFonts w:cstheme="minorHAnsi"/>
-          <w:lang w:val="en-US"/>
-        </w:rPr>
-        <w:instrText>ADDIN CSL_CITATION {"citationItems":[{"id":"ITEM-1","itemData":{"DOI":"10.1093/bioinformatics/btq340","abstract":"METAL provides a computationally efficient tool for meta-analysis of genome-wide association scans, which is a commonly used approach for improving power complex traits gene mapping studies. METAL provides a rich scripting interface and implements efficient memory management to allow analyses of very large data sets and to support a variety of input file formats. Availability and implementation: METAL, including source code, documentation, examples, and executables, is available at","author":[{"dropping-particle":"","family":"Willer","given":"Cristen J","non-dropping-particle":"","parse-names":false,"suffix":""},{"dropping-particle":"","family":"Li","given":"Yun","non-dropping-particle":"","parse-names":false,"suffix":""},{"dropping-particle":"","family":"Abecasis","given":"Gonçalo R","non-dropping-particle":"","parse-names":false,"suffix":""}],"container-title":"BIOINFORMATICS APPLICATIONS NOTE","id":"ITEM-1","issue":"17","issued":{"date-parts":[["2010"]]},"page":"2190-2191","title":"METAL: fast and efficient meta-analysis of genomewide association scans","type":"article-journal","volume":"26"},"uris":["http://www.mendeley.com/documents/?uuid=a26c5bba-e582-3add-8745-76346e9f7e4e"]}],"mendeley":{"formattedCitation":"[10]","plainTextFormattedCitation":"[10]","previouslyFormattedCitation":"[10]"},"properties":{"noteIndex":0},"schema":"https://github.com/citation-style-language/schema/raw/master/csl-citation.json"}</w:instrText>
-      </w:r>
-      <w:r>
-        <w:rPr>
-          <w:rFonts w:cstheme="minorHAnsi"/>
-          <w:lang w:val="en-US"/>
-        </w:rPr>
-        <w:fldChar w:fldCharType="separate"/>
-      </w:r>
-      <w:r>
-        <w:rPr>
-          <w:rFonts w:cstheme="minorHAnsi"/>
-          <w:noProof/>
-          <w:lang w:val="en-US"/>
-        </w:rPr>
-        <w:t>[10]</w:t>
-      </w:r>
-      <w:r>
-        <w:rPr>
-          <w:rFonts w:cstheme="minorHAnsi"/>
-          <w:lang w:val="en-US"/>
-        </w:rPr>
-        <w:fldChar w:fldCharType="end"/>
-      </w:r>
-      <w:r>
-        <w:rPr>
-          <w:rFonts w:cstheme="minorHAnsi"/>
-          <w:lang w:val="en-US"/>
-        </w:rPr>
-        <w:t>).</w:t>
-      </w:r>
-      <w:r>
-        <w:rPr>
-          <w:rFonts w:cstheme="minorHAnsi"/>
-          <w:lang w:val="en-US"/>
-        </w:rPr>
-        <w:t xml:space="preserve"> </w:t>
-      </w:r>
-      <w:r>
-        <w:rPr>
-          <w:rFonts w:cstheme="minorHAnsi"/>
-          <w:lang w:val="en-US"/>
-        </w:rPr>
-        <w:t xml:space="preserve">During </w:t>
-      </w:r>
-      <w:r>
-        <w:rPr>
-          <w:rFonts w:cstheme="minorHAnsi"/>
-          <w:lang w:val="en-US"/>
-        </w:rPr>
-        <w:t>secondary</w:t>
-      </w:r>
-      <w:r>
-        <w:rPr>
-          <w:rFonts w:cstheme="minorHAnsi"/>
-          <w:lang w:val="en-US"/>
-        </w:rPr>
-        <w:t xml:space="preserve"> analys</w:t>
-      </w:r>
-      <w:r>
-        <w:rPr>
-          <w:rFonts w:cstheme="minorHAnsi"/>
-          <w:lang w:val="en-US"/>
-        </w:rPr>
-        <w:t>e</w:t>
-      </w:r>
-      <w:r>
-        <w:rPr>
-          <w:rFonts w:cstheme="minorHAnsi"/>
-          <w:lang w:val="en-US"/>
-        </w:rPr>
-        <w:t>s</w:t>
-      </w:r>
-      <w:r>
-        <w:rPr>
-          <w:rFonts w:cstheme="minorHAnsi"/>
-          <w:lang w:val="en-US"/>
-        </w:rPr>
-        <w:t xml:space="preserve"> various</w:t>
-      </w:r>
-      <w:r>
-        <w:rPr>
-          <w:rFonts w:cstheme="minorHAnsi"/>
-          <w:lang w:val="en-US"/>
-        </w:rPr>
-        <w:t xml:space="preserve"> </w:t>
-      </w:r>
-      <w:r>
-        <w:rPr>
-          <w:rFonts w:cstheme="minorHAnsi"/>
-          <w:lang w:val="en-US"/>
-        </w:rPr>
-        <w:t xml:space="preserve">processing </w:t>
-      </w:r>
-      <w:r>
-        <w:rPr>
-          <w:rFonts w:cstheme="minorHAnsi"/>
-          <w:lang w:val="en-US"/>
-        </w:rPr>
-        <w:t>issues</w:t>
-      </w:r>
-      <w:r>
-        <w:rPr>
-          <w:rFonts w:cstheme="minorHAnsi"/>
-          <w:lang w:val="en-US"/>
-        </w:rPr>
-        <w:t xml:space="preserve"> </w:t>
-      </w:r>
-      <w:r>
-        <w:rPr>
-          <w:rFonts w:cstheme="minorHAnsi"/>
-          <w:lang w:val="en-US"/>
-        </w:rPr>
-        <w:t xml:space="preserve">are </w:t>
-      </w:r>
-      <w:r>
-        <w:rPr>
-          <w:rFonts w:cstheme="minorHAnsi"/>
-          <w:lang w:val="en-US"/>
-        </w:rPr>
-        <w:t xml:space="preserve">typically </w:t>
-      </w:r>
-      <w:r>
-        <w:rPr>
-          <w:rFonts w:cstheme="minorHAnsi"/>
-          <w:lang w:val="en-US"/>
-        </w:rPr>
-        <w:t>encountered</w:t>
-      </w:r>
-      <w:r>
-        <w:rPr>
-          <w:rFonts w:cstheme="minorHAnsi"/>
-          <w:lang w:val="en-US"/>
-        </w:rPr>
-        <w:t xml:space="preserve">: </w:t>
-      </w:r>
-      <w:r>
-        <w:rPr>
-          <w:rFonts w:cstheme="minorHAnsi"/>
-          <w:lang w:val="en-US"/>
-        </w:rPr>
-        <w:t xml:space="preserve">ambiguity </w:t>
-      </w:r>
-      <w:r>
-        <w:rPr>
-          <w:rFonts w:cstheme="minorHAnsi"/>
-          <w:lang w:val="en-US"/>
-        </w:rPr>
-        <w:t xml:space="preserve">in </w:t>
-      </w:r>
-      <w:r>
-        <w:rPr>
-          <w:rFonts w:cstheme="minorHAnsi"/>
-          <w:lang w:val="en-US"/>
-        </w:rPr>
-        <w:t>which allele</w:t>
-      </w:r>
-      <w:r>
-        <w:rPr>
-          <w:rFonts w:cstheme="minorHAnsi"/>
-          <w:lang w:val="en-US"/>
-        </w:rPr>
-        <w:t xml:space="preserve"> relates to the effect </w:t>
-      </w:r>
-      <w:r>
-        <w:rPr>
-          <w:rFonts w:cstheme="minorHAnsi"/>
-          <w:lang w:val="en-US"/>
-        </w:rPr>
-        <w:t>size estimate</w:t>
-      </w:r>
-      <w:r>
-        <w:rPr>
-          <w:rFonts w:cstheme="minorHAnsi"/>
-          <w:lang w:val="en-US"/>
-        </w:rPr>
-        <w:t xml:space="preserve">, </w:t>
-      </w:r>
-      <w:r>
-        <w:rPr>
-          <w:rFonts w:cstheme="minorHAnsi"/>
-          <w:lang w:val="en-US"/>
-        </w:rPr>
-        <w:t>different field names</w:t>
-      </w:r>
-      <w:r>
-        <w:rPr>
-          <w:rFonts w:cstheme="minorHAnsi"/>
-          <w:lang w:val="en-US"/>
-        </w:rPr>
-        <w:t xml:space="preserve"> and information</w:t>
-      </w:r>
-      <w:r>
-        <w:rPr>
-          <w:rFonts w:cstheme="minorHAnsi"/>
-          <w:lang w:val="en-US"/>
-        </w:rPr>
-        <w:t xml:space="preserve">, </w:t>
-      </w:r>
-      <w:r>
-        <w:rPr>
-          <w:rFonts w:cstheme="minorHAnsi"/>
-          <w:lang w:val="en-US"/>
-        </w:rPr>
-        <w:t xml:space="preserve">slow </w:t>
-      </w:r>
-      <w:r>
-        <w:rPr>
-          <w:rFonts w:cstheme="minorHAnsi"/>
-          <w:lang w:val="en-US"/>
-        </w:rPr>
-        <w:t xml:space="preserve">and unscalable </w:t>
-      </w:r>
-      <w:r>
-        <w:rPr>
-          <w:rFonts w:cstheme="minorHAnsi"/>
-          <w:lang w:val="en-US"/>
-        </w:rPr>
-        <w:t>quer</w:t>
-      </w:r>
-      <w:r>
-        <w:rPr>
-          <w:rFonts w:cstheme="minorHAnsi"/>
-          <w:lang w:val="en-US"/>
-        </w:rPr>
-        <w:t>ies</w:t>
-      </w:r>
-      <w:r>
-        <w:rPr>
-          <w:rFonts w:cstheme="minorHAnsi"/>
-          <w:lang w:val="en-US"/>
-        </w:rPr>
-        <w:t>.</w:t>
-      </w:r>
-      <w:r>
-        <w:rPr>
-          <w:rFonts w:cstheme="minorHAnsi"/>
-          <w:lang w:val="en-US"/>
-        </w:rPr>
-        <w:t xml:space="preserve"> </w:t>
-      </w:r>
-      <w:r>
-        <w:rPr>
-          <w:rFonts w:cstheme="minorHAnsi"/>
-          <w:lang w:val="en-US"/>
-        </w:rPr>
-        <w:t>Some proposals have been made for standard formats</w:t>
-      </w:r>
-      <w:r>
-        <w:rPr>
-          <w:rFonts w:cstheme="minorHAnsi"/>
-          <w:lang w:val="en-US"/>
-        </w:rPr>
-        <w:t>.</w:t>
-      </w:r>
-      <w:r>
-        <w:rPr>
-          <w:rFonts w:cstheme="minorHAnsi"/>
-          <w:lang w:val="en-US"/>
-        </w:rPr>
-        <w:t xml:space="preserve"> The EBI</w:t>
-      </w:r>
-      <w:r>
-        <w:rPr>
-          <w:rFonts w:cstheme="minorHAnsi"/>
-          <w:lang w:val="en-US"/>
-        </w:rPr>
-        <w:t>-NHGRI</w:t>
-      </w:r>
-      <w:r>
-        <w:rPr>
-          <w:rFonts w:cstheme="minorHAnsi"/>
-          <w:lang w:val="en-US"/>
-        </w:rPr>
-        <w:t xml:space="preserve"> GWAS </w:t>
-      </w:r>
-      <w:r>
-        <w:rPr>
-          <w:rFonts w:cstheme="minorHAnsi"/>
-          <w:lang w:val="en-US"/>
-        </w:rPr>
-        <w:t>catal</w:t>
-      </w:r>
-      <w:r>
-        <w:rPr>
-          <w:rFonts w:cstheme="minorHAnsi"/>
-          <w:lang w:val="en-US"/>
-        </w:rPr>
-        <w:t>o</w:t>
-      </w:r>
-      <w:r>
-        <w:rPr>
-          <w:rFonts w:cstheme="minorHAnsi"/>
-          <w:lang w:val="en-US"/>
-        </w:rPr>
-        <w:t>g</w:t>
-      </w:r>
-      <w:r>
-        <w:rPr>
-          <w:rFonts w:cstheme="minorHAnsi"/>
-          <w:lang w:val="en-US"/>
-        </w:rPr>
-        <w:t xml:space="preserve"> </w:t>
-      </w:r>
-      <w:r>
-        <w:rPr>
-          <w:rFonts w:cstheme="minorHAnsi"/>
-          <w:lang w:val="en-US"/>
-        </w:rPr>
-        <w:t>developed</w:t>
-      </w:r>
-      <w:r>
-        <w:rPr>
-          <w:rFonts w:cstheme="minorHAnsi"/>
-          <w:lang w:val="en-US"/>
-        </w:rPr>
-        <w:t xml:space="preserve"> a text format with standardized column names</w:t>
-      </w:r>
-      <w:r>
-        <w:rPr>
-          <w:rFonts w:cstheme="minorHAnsi"/>
-          <w:lang w:val="en-US"/>
-        </w:rPr>
-        <w:fldChar w:fldCharType="begin" w:fldLock="1"/>
-      </w:r>
-      <w:r>
-        <w:rPr>
-          <w:rFonts w:cstheme="minorHAnsi"/>
-          <w:lang w:val="en-US"/>
-        </w:rPr>
-        <w:instrText>ADDIN CSL_CITATION {"citationItems":[{"id":"ITEM-1","itemData":{"DOI":"10.1093/nar/gky1120","ISSN":"0305-1048","abstract":"The GWAS Catalog delivers a high-quality curated collection of all published genome-wide association studies enabling investigations to identify causal variants, understand disease mechanisms, and establish targets for novel therapies. The scope of the Catalog has also expanded to targeted and exome arrays with 1000 new associations added for these technologies. As of September 2018, the Catalog contains 5687 GWAS comprising 71673 variant-trait associations from 3567 publications. New content includes 284 full P-value summary statistics datasets for genome-wide and new targeted array studies, representing 6 × 10 9 individual variant-trait statistics. In the last 12 months, the Catalog's user interface was accessed by 1/490000 unique users who viewed &gt;1 million pages. We have improved data access with the release of a new RESTful API to support high-throughput programmatic access, an improved web interface and a new summary statistics database. Summary statistics provision is supported by a new format proposed as a community standard for summary statistics data representation. This format was derived from our experience in standardizing heterogeneous submissions, mapping formats and in harmonizing content. Availability: https://www.ebi.ac.uk/gwas/.","author":[{"dropping-particle":"","family":"Buniello","given":"Annalisa","non-dropping-particle":"","parse-names":false,"suffix":""},{"dropping-particle":"","family":"MacArthur","given":"Jacqueline A L","non-dropping-particle":"","parse-names":false,"suffix":""},{"dropping-particle":"","family":"Cerezo","given":"Maria","non-dropping-particle":"","parse-names":false,"suffix":""},{"dropping-particle":"","family":"Harris","given":"Laura W","non-dropping-particle":"","parse-names":false,"suffix":""},{"dropping-particle":"","family":"Hayhurst","given":"James","non-dropping-particle":"","parse-names":false,"suffix":""},{"dropping-particle":"","family":"Malangone","given":"Cinzia","non-dropping-particle":"","parse-names":false,"suffix":""},{"dropping-particle":"","family":"McMahon","given":"Aoife","non-dropping-particle":"","parse-names":false,"suffix":""},{"dropping-particle":"","family":"Morales","given":"Joannella","non-dropping-particle":"","parse-names":false,"suffix":""},{"dropping-particle":"","family":"Mountjoy","given":"Edward","non-dropping-particle":"","parse-names":false,"suffix":""},{"dropping-particle":"","family":"Sollis","given":"Elliot","non-dropping-particle":"","parse-names":false,"suffix":""},{"dropping-particle":"","family":"Suveges","given":"Daniel","non-dropping-particle":"","parse-names":false,"suffix":""},{"dropping-particle":"","family":"Vrousgou","given":"Olga","non-dropping-particle":"","parse-names":false,"suffix":""},{"dropping-particle":"","family":"Whetzel","given":"Patricia L","non-dropping-particle":"","parse-names":false,"suffix":""},{"dropping-particle":"","family":"Amode","given":"Ridwan","non-dropping-particle":"","parse-names":false,"suffix":""},{"dropping-particle":"","family":"Guillen","given":"Jose A","non-dropping-particle":"","parse-names":false,"suffix":""},{"dropping-particle":"","family":"Riat","given":"Harpreet S","non-dropping-particle":"","parse-names":false,"suffix":""},{"dropping-particle":"","family":"Trevanion","given":"Stephen J","non-dropping-particle":"","parse-names":false,"suffix":""},{"dropping-particle":"","family":"Hall","given":"Peggy","non-dropping-particle":"","parse-names":false,"suffix":""},{"dropping-particle":"","family":"Junkins","given":"Heather","non-dropping-particle":"","parse-names":false,"suffix":""},{"dropping-particle":"","family":"Flicek","given":"Paul","non-dropping-particle":"","parse-names":false,"suffix":""},{"dropping-particle":"","family":"Burdett","given":"Tony","non-dropping-particle":"","parse-names":false,"suffix":""},{"dropping-particle":"","family":"Hindorff","given":"Lucia A","non-dropping-particle":"","parse-names":false,"suffix":""},{"dropping-particle":"","family":"Cunningham","given":"Fiona","non-dropping-particle":"","parse-names":false,"suffix":""},{"dropping-particle":"","family":"Parkinson","given":"Helen","non-dropping-particle":"","parse-names":false,"suffix":""}],"container-title":"Nucleic Acids Research","id":"ITEM-1","issue":"D1","issued":{"date-parts":[["2019","1","8"]]},"page":"D1005-D1012","publisher":"Oxford University Press","title":"The NHGRI-EBI GWAS Catalog of published genome-wide association studies, targeted arrays and summary statistics 2019","type":"article-journal","volume":"47"},"uris":["http://www.mendeley.com/documents/?uuid=5ffb20a8-1dcc-34c2-9c66-ace334aac0d6"]}],"mendeley":{"formattedCitation":"[11]","plainTextFormattedCitation":"[11]","previouslyFormattedCitation":"[11]"},"properties":{"noteIndex":0},"schema":"https://github.com/citation-style-language/schema/raw/master/csl-citation.json"}</w:instrText>
-      </w:r>
-      <w:r>
-        <w:rPr>
-          <w:rFonts w:cstheme="minorHAnsi"/>
-          <w:lang w:val="en-US"/>
-        </w:rPr>
-        <w:fldChar w:fldCharType="separate"/>
-      </w:r>
-      <w:r>
-        <w:rPr>
-          <w:rFonts w:cstheme="minorHAnsi"/>
-          <w:noProof/>
-          <w:lang w:val="en-US"/>
-        </w:rPr>
-        <w:t>[11]</w:t>
-      </w:r>
-      <w:r>
-        <w:rPr>
-          <w:rFonts w:cstheme="minorHAnsi"/>
-          <w:lang w:val="en-US"/>
-        </w:rPr>
-        <w:fldChar w:fldCharType="end"/>
-      </w:r>
-      <w:r>
-        <w:rPr>
-          <w:rFonts w:cstheme="minorHAnsi"/>
-          <w:lang w:val="en-US"/>
-        </w:rPr>
-        <w:t xml:space="preserve">. </w:t>
-      </w:r>
-      <w:r>
-        <w:rPr>
-          <w:rFonts w:cstheme="minorHAnsi"/>
-          <w:lang w:val="en-US"/>
-        </w:rPr>
-        <w:t>The SMR tool</w:t>
-      </w:r>
-      <w:r>
-        <w:rPr>
-          <w:rFonts w:cstheme="minorHAnsi"/>
-          <w:lang w:val="en-US"/>
-        </w:rPr>
-        <w:fldChar w:fldCharType="begin" w:fldLock="1"/>
-      </w:r>
-      <w:r>
-        <w:rPr>
-          <w:rFonts w:cstheme="minorHAnsi"/>
-          <w:lang w:val="en-US"/>
-        </w:rPr>
-        <w:instrText>ADDIN CSL_CITATION {"citationItems":[{"id":"ITEM-1","itemData":{"DOI":"10.1038/ng.3538","ISSN":"15461718","abstract":"Genome-wide association studies (GWAS) have identified thousands of genetic variants associated with human complex traits. However, the genes or functional DNA elements through which these variants exert their effects on the traits are often unknown. We propose a method (called SMR) that integrates summary-level data from GWAS with data from expression quantitative trait locus (eQTL) studies to identify genes whose expression levels are associated with a complex trait because of pleiotropy. We apply the method to five human complex traits using GWAS data on up to 339,224 individuals and eQTL data on 5,311 individuals, and we prioritize 126 genes (for example, TRAF1 and ANKRD55 for rheumatoid arthritis and SNX19 and NMRAL1 for schizophrenia), of which 25 genes are new candidates; 77 genes are not the nearest annotated gene to the top associated GWAS SNP. These genes provide important leads to design future functional studies to understand the mechanism whereby DNA variation leads to complex trait variation.","author":[{"dropping-particle":"","family":"Zhu","given":"Zhihong","non-dropping-particle":"","parse-names":false,"suffix":""},{"dropping-particle":"","family":"Zhang","given":"Futao","non-dropping-particle":"","parse-names":false,"suffix":""},{"dropping-particle":"","family":"Hu","given":"Han","non-dropping-particle":"","parse-names":false,"suffix":""},{"dropping-particle":"","family":"Bakshi","given":"Andrew","non-dropping-particle":"","parse-names":false,"suffix":""},{"dropping-particle":"","family":"Robinson","given":"Matthew R.","non-dropping-particle":"","parse-names":false,"suffix":""},{"dropping-particle":"","family":"Powell","given":"Joseph E.","non-dropping-particle":"","parse-names":false,"suffix":""},{"dropping-particle":"","family":"Montgomery","given":"Grant W.","non-dropping-particle":"","parse-names":false,"suffix":""},{"dropping-particle":"","family":"Goddard","given":"Michael E.","non-dropping-particle":"","parse-names":false,"suffix":""},{"dropping-particle":"","family":"Wray","given":"Naomi R.","non-dropping-particle":"","parse-names":false,"suffix":""},{"dropping-particle":"","family":"Visscher","given":"Peter M.","non-dropping-particle":"","parse-names":false,"suffix":""},{"dropping-particle":"","family":"Yang","given":"Jian","non-dropping-particle":"","parse-names":false,"suffix":""}],"container-title":"Nature Genetics","id":"ITEM-1","issue":"5","issued":{"date-parts":[["2016","5","1"]]},"page":"481-487","publisher":"Nature Publishing Group","title":"Integration of summary data from GWAS and eQTL studies predicts complex trait gene targets","type":"article-journal","volume":"48"},"uris":["http://www.mendeley.com/documents/?uuid=e6dc3514-262a-37ec-8af9-03101872223c"]}],"mendeley":{"formattedCitation":"[12]","plainTextFormattedCitation":"[12]","previouslyFormattedCitation":"[12]"},"properties":{"noteIndex":0},"schema":"https://github.com/citation-style-language/schema/raw/master/csl-citation.json"}</w:instrText>
-      </w:r>
-      <w:r>
-        <w:rPr>
-          <w:rFonts w:cstheme="minorHAnsi"/>
-          <w:lang w:val="en-US"/>
-        </w:rPr>
-        <w:fldChar w:fldCharType="separate"/>
-      </w:r>
-      <w:r>
-        <w:rPr>
-          <w:rFonts w:cstheme="minorHAnsi"/>
-          <w:noProof/>
-          <w:lang w:val="en-US"/>
-        </w:rPr>
-        <w:t>[12]</w:t>
-      </w:r>
-      <w:r>
-        <w:rPr>
-          <w:rFonts w:cstheme="minorHAnsi"/>
-          <w:lang w:val="en-US"/>
-        </w:rPr>
-        <w:fldChar w:fldCharType="end"/>
-      </w:r>
-      <w:r>
-        <w:rPr>
-          <w:rFonts w:cstheme="minorHAnsi"/>
-          <w:lang w:val="en-US"/>
-        </w:rPr>
-        <w:t xml:space="preserve"> proposed a way to store GWAS su</w:t>
-      </w:r>
-      <w:r>
-        <w:rPr>
-          <w:rFonts w:cstheme="minorHAnsi"/>
-          <w:lang w:val="en-US"/>
-        </w:rPr>
-        <w:t>mmary data in a binary format</w:t>
-      </w:r>
-      <w:r>
-        <w:rPr>
-          <w:rFonts w:cstheme="minorHAnsi"/>
-          <w:lang w:val="en-US"/>
-        </w:rPr>
-        <w:t xml:space="preserve"> for rapid query</w:t>
-      </w:r>
-      <w:r>
-        <w:rPr>
-          <w:rFonts w:cstheme="minorHAnsi"/>
-          <w:lang w:val="en-US"/>
-        </w:rPr>
-        <w:t>ing</w:t>
-      </w:r>
-      <w:r>
-        <w:rPr>
-          <w:rFonts w:cstheme="minorHAnsi"/>
-          <w:lang w:val="en-US"/>
-        </w:rPr>
-        <w:t xml:space="preserve"> of </w:t>
-      </w:r>
-      <w:r>
-        <w:rPr>
-          <w:rFonts w:cstheme="minorHAnsi"/>
-          <w:lang w:val="en-US"/>
-        </w:rPr>
-        <w:t>quantitative trait loci</w:t>
-      </w:r>
-      <w:r>
-        <w:rPr>
-          <w:rFonts w:cstheme="minorHAnsi"/>
-          <w:lang w:val="en-US"/>
-        </w:rPr>
-        <w:t xml:space="preserve">. </w:t>
-      </w:r>
-      <w:r>
-        <w:rPr>
-          <w:rFonts w:cstheme="minorHAnsi"/>
-          <w:lang w:val="en-US"/>
-        </w:rPr>
-        <w:t>Learning from these examples</w:t>
-      </w:r>
-      <w:r>
-        <w:rPr>
-          <w:rFonts w:cstheme="minorHAnsi"/>
-          <w:lang w:val="en-US"/>
-        </w:rPr>
-        <w:t xml:space="preserve"> and considering future needs </w:t>
-      </w:r>
-      <w:r>
-        <w:rPr>
-          <w:rFonts w:cstheme="minorHAnsi"/>
-          <w:lang w:val="en-US"/>
-        </w:rPr>
-        <w:t xml:space="preserve">i.e. GWAS of </w:t>
-      </w:r>
-      <w:r>
-        <w:rPr>
-          <w:rFonts w:cstheme="minorHAnsi"/>
-          <w:lang w:val="en-US"/>
-        </w:rPr>
-        <w:t xml:space="preserve">rare variants </w:t>
-      </w:r>
-      <w:r>
-        <w:rPr>
-          <w:rFonts w:cstheme="minorHAnsi"/>
-          <w:lang w:val="en-US"/>
-        </w:rPr>
-        <w:t>using</w:t>
-      </w:r>
-      <w:r>
-        <w:rPr>
-          <w:rFonts w:cstheme="minorHAnsi"/>
-          <w:lang w:val="en-US"/>
-        </w:rPr>
-        <w:t xml:space="preserve"> </w:t>
-      </w:r>
-      <w:r>
-        <w:rPr>
-          <w:rFonts w:cstheme="minorHAnsi"/>
-          <w:lang w:val="en-US"/>
-        </w:rPr>
-        <w:t xml:space="preserve">genome sequencing </w:t>
-      </w:r>
-      <w:r>
-        <w:rPr>
-          <w:rFonts w:cstheme="minorHAnsi"/>
-          <w:lang w:val="en-US"/>
-        </w:rPr>
-        <w:t>we have identified a set of requirements for a suitable universal format</w:t>
-      </w:r>
-      <w:r>
-        <w:rPr>
-          <w:rFonts w:cstheme="minorHAnsi"/>
-          <w:lang w:val="en-US"/>
-        </w:rPr>
-        <w:t xml:space="preserve"> (Table 1).</w:t>
-      </w:r>
-    </w:p>
-    <w:p>
-      <w:r>
-        <w:rPr>
-          <w:rFonts w:cstheme="minorHAnsi"/>
-          <w:lang w:val="en-US"/>
-        </w:rPr>
-        <w:lastRenderedPageBreak/>
-        <w:t xml:space="preserve">We determined that adapting the </w:t>
-      </w:r>
-      <w:r>
-        <w:rPr>
-          <w:rFonts w:cstheme="minorHAnsi"/>
-          <w:lang w:val="en-US"/>
-        </w:rPr>
-        <w:t xml:space="preserve">widely </w:t>
-      </w:r>
-      <w:r>
-        <w:rPr>
-          <w:rFonts w:cstheme="minorHAnsi"/>
-          <w:lang w:val="en-US"/>
-        </w:rPr>
-        <w:t>used</w:t>
-      </w:r>
-      <w:r>
-        <w:rPr>
-          <w:rFonts w:cstheme="minorHAnsi"/>
-          <w:lang w:val="en-US"/>
-        </w:rPr>
-        <w:t xml:space="preserve"> variant call format (VCF) </w:t>
-      </w:r>
-      <w:r>
-        <w:rPr>
-          <w:rFonts w:cstheme="minorHAnsi"/>
-          <w:lang w:val="en-US"/>
-        </w:rPr>
-        <w:fldChar w:fldCharType="begin" w:fldLock="1"/>
-      </w:r>
-      <w:r>
-        <w:rPr>
-          <w:rFonts w:cstheme="minorHAnsi"/>
-          <w:lang w:val="en-US"/>
-        </w:rPr>
-        <w:instrText>ADDIN CSL_CITATION {"citationItems":[{"id":"ITEM-1","itemData":{"abstract":"The master version of this document can be found at https://github.com/samtools/hts-specs. This printing is version 82f7867 from that repository, last modified on the date shown above. 1 The VCF specification VCF is a text file format (most likely stored in a compressed manner). It contains meta-information lines, a header line, and then data lines each containing information about a position in the genome. The format also has the ability to contain genotype information on samples for each position.","id":"ITEM-1","issued":{"date-parts":[["2019"]]},"title":"The Variant Call Format (VCF) Version 4.2 Specification","type":"report"},"uris":["http://www.mendeley.com/documents/?uuid=32a3fb22-0b81-3925-a006-a29d8a390148"]},{"id":"ITEM-2","itemData":{"DOI":"10.1093/bioinformatics/btr330","ISSN":"13674803","PMID":"21653522","abstract":"Summary: The variant call format (VCF) is a generic format for storing DNA polymorphism data such as SNPs, insertions, deletions and structural variants, together with rich annotations. VCF is usually stored in a compressed manner and can be indexed for fast data retrieval of variants from a range of positions on the reference genome. The format was developed for the 1000 Genomes Project, and has also been adopted by other projects such as UK10K, dbSNP and the NHLBI Exome Project. VCFtools is a software suite that implements various utilities for processing VCF files, including validation, merging, comparing and also provides a general Perl API. © The Author(s) 2011. Published by Oxford University Press.","author":[{"dropping-particle":"","family":"Danecek","given":"Petr","non-dropping-particle":"","parse-names":false,"suffix":""},{"dropping-particle":"","family":"Auton","given":"Adam","non-dropping-particle":"","parse-names":false,"suffix":""},{"dropping-particle":"","family":"Abecasis","given":"Goncalo","non-dropping-particle":"","parse-names":false,"suffix":""},{"dropping-particle":"","family":"Albers","given":"Cornelis A.","non-dropping-particle":"","parse-names":false,"suffix":""},{"dropping-particle":"","family":"Banks","given":"Eric","non-dropping-particle":"","parse-names":false,"suffix":""},{"dropping-particle":"","family":"DePristo","given":"Mark A.","non-dropping-particle":"","parse-names":false,"suffix":""},{"dropping-particle":"","family":"Handsaker","given":"Robert E.","non-dropping-particle":"","parse-names":false,"suffix":""},{"dropping-particle":"","family":"Lunter","given":"Gerton","non-dropping-particle":"","parse-names":false,"suffix":""},{"dropping-particle":"","family":"Marth","given":"Gabor T.","non-dropping-particle":"","parse-names":false,"suffix":""},{"dropping-particle":"","family":"Sherry","given":"Stephen T.","non-dropping-particle":"","parse-names":false,"suffix":""},{"dropping-particle":"","family":"McVean","given":"Gilean","non-dropping-particle":"","parse-names":false,"suffix":""},{"dropping-particle":"","family":"Durbin","given":"Richard","non-dropping-particle":"","parse-names":false,"suffix":""}],"container-title":"Bioinformatics","id":"ITEM-2","issue":"15","issued":{"date-parts":[["2011","8"]]},"page":"2156-2158","title":"The variant call format and VCFtools","type":"article-journal","volume":"27"},"uris":["http://www.mendeley.com/documents/?uuid=90994361-a159-398a-b96e-3ab509816e19"]}],"mendeley":{"formattedCitation":"[13], [14]","plainTextFormattedCitation":"[13], [14]","previouslyFormattedCitation":"[13], [14]"},"properties":{"noteIndex":0},"schema":"https://github.com/citation-style-language/schema/raw/master/csl-citation.json"}</w:instrText>
-      </w:r>
-      <w:r>
-        <w:rPr>
-          <w:rFonts w:cstheme="minorHAnsi"/>
-          <w:lang w:val="en-US"/>
-        </w:rPr>
-        <w:fldChar w:fldCharType="separate"/>
-      </w:r>
-      <w:r>
-        <w:rPr>
-          <w:rFonts w:cstheme="minorHAnsi"/>
-          <w:noProof/>
-          <w:lang w:val="en-US"/>
-        </w:rPr>
-        <w:t>[13], [14]</w:t>
-      </w:r>
-      <w:r>
-        <w:rPr>
-          <w:rFonts w:cstheme="minorHAnsi"/>
-          <w:lang w:val="en-US"/>
-        </w:rPr>
-        <w:fldChar w:fldCharType="end"/>
-      </w:r>
-      <w:r>
-        <w:rPr>
-          <w:rFonts w:cstheme="minorHAnsi"/>
-          <w:lang w:val="en-US"/>
-        </w:rPr>
-        <w:t xml:space="preserve"> </w:t>
-      </w:r>
-      <w:r>
-        <w:rPr>
-          <w:rFonts w:cstheme="minorHAnsi"/>
-          <w:lang w:val="en-US"/>
-        </w:rPr>
-        <w:t>was</w:t>
-      </w:r>
-      <w:r>
-        <w:rPr>
-          <w:rFonts w:cstheme="minorHAnsi"/>
-          <w:lang w:val="en-US"/>
-        </w:rPr>
-        <w:t xml:space="preserve"> a convenient and </w:t>
-      </w:r>
-      <w:r>
-        <w:rPr>
-          <w:rFonts w:cstheme="minorHAnsi"/>
-          <w:lang w:val="en-US"/>
-        </w:rPr>
-        <w:t>constructive approach to meet these requirements</w:t>
-      </w:r>
-      <w:r>
-        <w:rPr>
-          <w:rFonts w:cstheme="minorHAnsi"/>
-          <w:lang w:val="en-US"/>
-        </w:rPr>
-        <w:t>.</w:t>
-      </w:r>
-      <w:r>
-        <w:rPr>
-          <w:rFonts w:cstheme="minorHAnsi"/>
-          <w:lang w:val="en-US"/>
-        </w:rPr>
-        <w:t xml:space="preserve"> </w:t>
-      </w:r>
-      <w:r>
-        <w:t xml:space="preserve">Here we </w:t>
-      </w:r>
-      <w:r>
-        <w:t>outline</w:t>
-      </w:r>
-      <w:r>
-        <w:t xml:space="preserve"> the implementation, explain how it meets these requirements, describe existing and new software that creates and connects to the data format, and show results of query </w:t>
-      </w:r>
-      <w:r>
-        <w:t>performance</w:t>
-      </w:r>
-      <w:r>
-        <w:t>.</w:t>
-      </w:r>
-      <w:r>
-        <w:t xml:space="preserve"> </w:t>
-      </w:r>
-      <w:r>
-        <w:t>Finally, we provide access to o</w:t>
-      </w:r>
-      <w:r>
-        <w:t>ver 10</w:t>
-      </w:r>
-      <w:r>
-        <w:t>,</w:t>
-      </w:r>
-      <w:r>
-        <w:t xml:space="preserve">000 complete GWAS summary datasets </w:t>
-      </w:r>
-      <w:r>
-        <w:t xml:space="preserve">that </w:t>
-      </w:r>
-      <w:r>
-        <w:t xml:space="preserve">have been </w:t>
-      </w:r>
-      <w:r>
-        <w:t xml:space="preserve">converted to this format as part of the IEU GWAS database, and are </w:t>
-      </w:r>
-      <w:r>
-        <w:t xml:space="preserve">freely </w:t>
-      </w:r>
-      <w:r>
-        <w:t xml:space="preserve">available for download: </w:t>
+        <w:t xml:space="preserve"> was a convenient and constructive approach to meet these requirements. </w:t>
+      </w:r>
+      <w:r>
+        <w:t xml:space="preserve">Here we outline the implementation, explain how it meets these requirements, describe existing and new software that creates and connects to the data format, and show results of query performance. Finally, we provide access to over 10,000 complete GWAS summary datasets that have been converted to this format as part of the IEU GWAS database, and are freely available for download: </w:t>
       </w:r>
       <w:hyperlink r:id="rId8" w:history="1">
         <w:r>
@@ -2286,26 +2326,69 @@
     <w:p>
       <w:pPr>
         <w:pStyle w:val="Heading2"/>
-        <w:rPr>
-          <w:rFonts w:cstheme="minorHAnsi"/>
-          <w:lang w:val="en-US"/>
-        </w:rPr>
       </w:pPr>
       <w:r>
         <w:t>Method</w:t>
       </w:r>
     </w:p>
-    <w:p>
-      <w:pPr>
-        <w:rPr>
-          <w:rFonts w:cstheme="minorHAnsi"/>
-          <w:lang w:val="en-US"/>
-        </w:rPr>
-      </w:pPr>
-    </w:p>
+    <w:p/>
     <w:p>
       <w:pPr>
         <w:pStyle w:val="Heading3"/>
+      </w:pPr>
+      <w:r>
+        <w:t>Specification</w:t>
+      </w:r>
+    </w:p>
+    <w:p/>
+    <w:p>
+      <w:pPr>
+        <w:rPr>
+          <w:color w:val="FF0000"/>
+        </w:rPr>
+      </w:pPr>
+      <w:r>
+        <w:rPr>
+          <w:color w:val="FF0000"/>
+        </w:rPr>
+        <w:t>How did we develop the specification?</w:t>
+      </w:r>
+      <w:r>
+        <w:rPr>
+          <w:color w:val="FF0000"/>
+        </w:rPr>
+        <w:t xml:space="preserve"> </w:t>
+      </w:r>
+      <w:r>
+        <w:rPr>
+          <w:color w:val="FF0000"/>
+        </w:rPr>
+        <w:t>Should we do a systematic review of</w:t>
+      </w:r>
+      <w:r>
+        <w:rPr>
+          <w:color w:val="FF0000"/>
+        </w:rPr>
+        <w:t xml:space="preserve"> GWAS</w:t>
+      </w:r>
+      <w:r>
+        <w:rPr>
+          <w:color w:val="FF0000"/>
+        </w:rPr>
+        <w:t xml:space="preserve"> storage solutions?</w:t>
+      </w:r>
+    </w:p>
+    <w:p>
+      <w:pPr>
+        <w:rPr>
+          <w:rFonts w:cstheme="minorHAnsi"/>
+          <w:lang w:val="en-US"/>
+        </w:rPr>
+      </w:pPr>
+    </w:p>
+    <w:p>
+      <w:pPr>
+        <w:pStyle w:val="Heading3"/>
         <w:rPr>
           <w:lang w:val="en-US"/>
         </w:rPr>
@@ -2943,7 +3026,6 @@
     <w:p>
       <w:pPr>
         <w:rPr>
-          <w:rFonts w:cstheme="minorHAnsi"/>
           <w:lang w:val="en-US"/>
         </w:rPr>
       </w:pPr>
@@ -3121,17 +3203,17 @@
     <w:p>
       <w:pPr>
         <w:rPr>
-          <w:rFonts w:cstheme="minorHAnsi"/>
-          <w:lang w:val="en-US"/>
-        </w:rPr>
-      </w:pPr>
-    </w:p>
-    <w:p>
-      <w:r>
-        <w:rPr>
-          <w:rFonts w:cstheme="minorHAnsi"/>
-          <w:lang w:val="en-US"/>
-        </w:rPr>
+          <w:lang w:val="en-US"/>
+        </w:rPr>
+      </w:pPr>
+    </w:p>
+    <w:p>
+      <w:r>
+        <w:rPr>
+          <w:rFonts w:cstheme="minorHAnsi"/>
+          <w:lang w:val="en-US"/>
+        </w:rPr>
+        <w:lastRenderedPageBreak/>
         <w:t>The full specification</w:t>
       </w:r>
       <w:r>
@@ -3160,58 +3242,383 @@
         <w:pStyle w:val="Heading3"/>
       </w:pPr>
       <w:r>
-        <w:t>Query performance</w:t>
-      </w:r>
-      <w:r>
-        <w:t xml:space="preserve"> simulation</w:t>
+        <w:t>Gwas2VCF</w:t>
       </w:r>
     </w:p>
     <w:p/>
     <w:p>
-      <w:r>
-        <w:t xml:space="preserve">Densely imputed summary statistics </w:t>
-      </w:r>
-      <w:r>
-        <w:t>(</w:t>
-      </w:r>
-      <w:r>
-        <w:t>13</w:t>
-      </w:r>
-      <w:r>
-        <w:t>,</w:t>
-      </w:r>
-      <w:r>
-        <w:t>791</w:t>
-      </w:r>
-      <w:r>
-        <w:t>,</w:t>
-      </w:r>
-      <w:r>
-        <w:t>467</w:t>
-      </w:r>
-      <w:r>
-        <w:t xml:space="preserve"> variants</w:t>
-      </w:r>
-      <w:r>
-        <w:t xml:space="preserve">) for </w:t>
-      </w:r>
-      <w:r>
-        <w:t xml:space="preserve">a large GWAS of body mass index </w:t>
-      </w:r>
-      <w:r>
-        <w:t>data were obtained from</w:t>
-      </w:r>
-      <w:r>
-        <w:t xml:space="preserve"> MR Base</w:t>
-      </w:r>
-      <w:r>
+      <w:pPr>
+        <w:rPr>
+          <w:lang w:val="en-US"/>
+        </w:rPr>
+      </w:pPr>
+      <w:r>
+        <w:rPr>
+          <w:lang w:val="en-US"/>
+        </w:rPr>
+        <w:t>T</w:t>
+      </w:r>
+      <w:r>
+        <w:rPr>
+          <w:lang w:val="en-US"/>
+        </w:rPr>
+        <w:t xml:space="preserve">o </w:t>
+      </w:r>
+      <w:r>
+        <w:rPr>
+          <w:lang w:val="en-US"/>
+        </w:rPr>
+        <w:t xml:space="preserve">automate </w:t>
+      </w:r>
+      <w:r>
+        <w:rPr>
+          <w:lang w:val="en-US"/>
+        </w:rPr>
+        <w:t>map</w:t>
+      </w:r>
+      <w:r>
+        <w:rPr>
+          <w:lang w:val="en-US"/>
+        </w:rPr>
+        <w:t>ping</w:t>
+      </w:r>
+      <w:r>
+        <w:rPr>
+          <w:lang w:val="en-US"/>
+        </w:rPr>
+        <w:t xml:space="preserve"> tabular </w:t>
+      </w:r>
+      <w:r>
+        <w:rPr>
+          <w:lang w:val="en-US"/>
+        </w:rPr>
+        <w:t xml:space="preserve">GWAS summary statistics to VCF, we developed </w:t>
+      </w:r>
+      <w:r>
+        <w:rPr>
+          <w:lang w:val="en-US"/>
+        </w:rPr>
+        <w:t xml:space="preserve">open-source </w:t>
+      </w:r>
+      <w:r>
+        <w:rPr>
+          <w:lang w:val="en-US"/>
+        </w:rPr>
+        <w:t>Python3 software</w:t>
+      </w:r>
+      <w:r>
+        <w:rPr>
+          <w:lang w:val="en-US"/>
+        </w:rPr>
+        <w:t xml:space="preserve"> that may be run natively</w:t>
+      </w:r>
+      <w:r>
+        <w:rPr>
+          <w:lang w:val="en-US"/>
+        </w:rPr>
+        <w:t xml:space="preserve"> on a UNIX machine</w:t>
+      </w:r>
+      <w:r>
+        <w:rPr>
+          <w:lang w:val="en-US"/>
+        </w:rPr>
+        <w:t xml:space="preserve"> or using Docker</w:t>
+      </w:r>
+      <w:r>
+        <w:rPr>
+          <w:lang w:val="en-US"/>
+        </w:rPr>
+        <w:t xml:space="preserve"> (</w:t>
+      </w:r>
+      <w:r>
+        <w:rPr>
+          <w:lang w:val="en-US"/>
+        </w:rPr>
+        <w:t>gwas2vcf</w:t>
+      </w:r>
+      <w:r>
+        <w:rPr>
+          <w:lang w:val="en-US"/>
+        </w:rPr>
+        <w:t xml:space="preserve">; </w:t>
+      </w:r>
+      <w:hyperlink r:id="rId10" w:history="1">
+        <w:r>
+          <w:rPr>
+            <w:rStyle w:val="Hyperlink"/>
+            <w:rFonts w:cstheme="minorHAnsi"/>
+            <w:lang w:val="en-US"/>
+          </w:rPr>
+          <w:t>https://github.com/MRCIEU/gwas2vcf</w:t>
+        </w:r>
+      </w:hyperlink>
+      <w:r>
+        <w:rPr>
+          <w:lang w:val="en-US"/>
+        </w:rPr>
+        <w:t>)</w:t>
+      </w:r>
+      <w:r>
+        <w:rPr>
+          <w:lang w:val="en-US"/>
+        </w:rPr>
+        <w:t xml:space="preserve">. </w:t>
+      </w:r>
+      <w:r>
+        <w:rPr>
+          <w:lang w:val="en-US"/>
+        </w:rPr>
+        <w:t>First, t</w:t>
+      </w:r>
+      <w:r>
+        <w:rPr>
+          <w:lang w:val="en-US"/>
+        </w:rPr>
+        <w:t xml:space="preserve">he </w:t>
+      </w:r>
+      <w:r>
+        <w:rPr>
+          <w:lang w:val="en-US"/>
+        </w:rPr>
+        <w:t>application read</w:t>
+      </w:r>
+      <w:r>
+        <w:rPr>
+          <w:lang w:val="en-US"/>
+        </w:rPr>
+        <w:t>s</w:t>
+      </w:r>
+      <w:r>
+        <w:rPr>
+          <w:lang w:val="en-US"/>
+        </w:rPr>
+        <w:t xml:space="preserve"> in GWAS data using a user-defined file schema</w:t>
+      </w:r>
+      <w:r>
+        <w:rPr>
+          <w:lang w:val="en-US"/>
+        </w:rPr>
+        <w:t xml:space="preserve">. As a minimum chromosome </w:t>
+      </w:r>
+      <w:r>
+        <w:rPr>
+          <w:lang w:val="en-US"/>
+        </w:rPr>
+        <w:t xml:space="preserve">names and </w:t>
+      </w:r>
+      <w:r>
+        <w:rPr>
+          <w:lang w:val="en-US"/>
+        </w:rPr>
+        <w:t xml:space="preserve">position, alleles, effect size, standard error and </w:t>
+      </w:r>
+      <w:r>
+        <w:rPr>
+          <w:lang w:val="en-US"/>
+        </w:rPr>
+        <w:t xml:space="preserve">association </w:t>
+      </w:r>
+      <w:r>
+        <w:rPr>
+          <w:lang w:val="en-US"/>
+        </w:rPr>
+        <w:t xml:space="preserve">P value are required. </w:t>
+      </w:r>
+      <w:r>
+        <w:rPr>
+          <w:lang w:val="en-US"/>
+        </w:rPr>
+        <w:t xml:space="preserve">Second, each variant is </w:t>
+      </w:r>
+      <w:r>
+        <w:rPr>
+          <w:lang w:val="en-US"/>
+        </w:rPr>
+        <w:t xml:space="preserve">aligned to a </w:t>
+      </w:r>
+      <w:r>
+        <w:rPr>
+          <w:lang w:val="en-US"/>
+        </w:rPr>
+        <w:t xml:space="preserve">supplied reference genome file (FASTA) </w:t>
+      </w:r>
+      <w:r>
+        <w:rPr>
+          <w:lang w:val="en-US"/>
+        </w:rPr>
+        <w:t xml:space="preserve">and harmonized </w:t>
+      </w:r>
+      <w:r>
+        <w:rPr>
+          <w:lang w:val="en-US"/>
+        </w:rPr>
+        <w:t xml:space="preserve">to ensure the </w:t>
+      </w:r>
+      <w:r>
+        <w:rPr>
+          <w:lang w:val="en-US"/>
+        </w:rPr>
+        <w:t xml:space="preserve">reference allele matches and the </w:t>
+      </w:r>
+      <w:r>
+        <w:rPr>
+          <w:lang w:val="en-US"/>
+        </w:rPr>
+        <w:t>effect allele is</w:t>
+      </w:r>
+      <w:r>
+        <w:rPr>
+          <w:lang w:val="en-US"/>
+        </w:rPr>
         <w:t xml:space="preserve"> </w:t>
       </w:r>
       <w:r>
+        <w:rPr>
+          <w:lang w:val="en-US"/>
+        </w:rPr>
+        <w:t xml:space="preserve">non-reference. Reference files </w:t>
+      </w:r>
+      <w:r>
+        <w:rPr>
+          <w:lang w:val="en-US"/>
+        </w:rPr>
+        <w:t>are</w:t>
+      </w:r>
+      <w:r>
+        <w:rPr>
+          <w:lang w:val="en-US"/>
+        </w:rPr>
+        <w:t xml:space="preserve"> easily obtained from </w:t>
+      </w:r>
+      <w:proofErr w:type="spellStart"/>
+      <w:r>
+        <w:rPr>
+          <w:lang w:val="en-US"/>
+        </w:rPr>
+        <w:t>Ensembl</w:t>
+      </w:r>
+      <w:proofErr w:type="spellEnd"/>
+      <w:r>
+        <w:rPr>
+          <w:lang w:val="en-US"/>
+        </w:rPr>
+        <w:t xml:space="preserve"> or UCSC.</w:t>
+      </w:r>
+      <w:r>
+        <w:rPr>
+          <w:lang w:val="en-US"/>
+        </w:rPr>
+        <w:t xml:space="preserve"> Third, </w:t>
+      </w:r>
+      <w:r>
+        <w:rPr>
+          <w:lang w:val="en-US"/>
+        </w:rPr>
+        <w:t xml:space="preserve">records </w:t>
+      </w:r>
+      <w:r>
+        <w:rPr>
+          <w:lang w:val="en-US"/>
+        </w:rPr>
+        <w:t xml:space="preserve">are sorted karyotypically </w:t>
+      </w:r>
+      <w:r>
+        <w:rPr>
+          <w:lang w:val="en-US"/>
+        </w:rPr>
+        <w:t xml:space="preserve">and </w:t>
+      </w:r>
+      <w:r>
+        <w:rPr>
+          <w:lang w:val="en-US"/>
+        </w:rPr>
+        <w:t xml:space="preserve">written </w:t>
+      </w:r>
+      <w:r>
+        <w:rPr>
+          <w:lang w:val="en-US"/>
+        </w:rPr>
+        <w:t xml:space="preserve">along </w:t>
+      </w:r>
+      <w:r>
+        <w:rPr>
+          <w:lang w:val="en-US"/>
+        </w:rPr>
+        <w:t xml:space="preserve">with </w:t>
+      </w:r>
+      <w:r>
+        <w:rPr>
+          <w:lang w:val="en-US"/>
+        </w:rPr>
+        <w:t xml:space="preserve">metadata to </w:t>
+      </w:r>
+      <w:r>
+        <w:rPr>
+          <w:lang w:val="en-US"/>
+        </w:rPr>
+        <w:t xml:space="preserve">a single </w:t>
+      </w:r>
+      <w:r>
+        <w:rPr>
+          <w:lang w:val="en-US"/>
+        </w:rPr>
+        <w:t xml:space="preserve">compressed VCF </w:t>
+      </w:r>
+      <w:r>
+        <w:rPr>
+          <w:lang w:val="en-US"/>
+        </w:rPr>
+        <w:t>file</w:t>
+      </w:r>
+      <w:r>
+        <w:rPr>
+          <w:lang w:val="en-US"/>
+        </w:rPr>
+        <w:t>.</w:t>
+      </w:r>
+      <w:r>
+        <w:rPr>
+          <w:lang w:val="en-US"/>
+        </w:rPr>
+        <w:t xml:space="preserve"> </w:t>
+      </w:r>
+      <w:r>
+        <w:t>Finally,</w:t>
+      </w:r>
+      <w:r>
+        <w:t xml:space="preserve"> </w:t>
+      </w:r>
+      <w:r>
+        <w:t xml:space="preserve">the </w:t>
+      </w:r>
+      <w:r>
+        <w:t>VCF</w:t>
+      </w:r>
+      <w:r>
+        <w:t xml:space="preserve"> </w:t>
+      </w:r>
+      <w:r>
+        <w:t xml:space="preserve">is </w:t>
+      </w:r>
+      <w:r>
+        <w:t>i</w:t>
+      </w:r>
+      <w:r>
+        <w:t xml:space="preserve">ndexed using </w:t>
+      </w:r>
+      <w:proofErr w:type="spellStart"/>
+      <w:r>
+        <w:t>tabix</w:t>
+      </w:r>
+      <w:proofErr w:type="spellEnd"/>
+      <w:r>
+        <w:t xml:space="preserve"> </w:t>
+      </w:r>
+      <w:r>
         <w:fldChar w:fldCharType="begin" w:fldLock="1"/>
       </w:r>
       <w:r>
-        <w:instrText>ADDIN CSL_CITATION {"citationItems":[{"id":"ITEM-1","itemData":{"URL":"http://www.nealelab.is/uk-biobank/","accessed":{"date-parts":[["2020","2","25"]]},"id":"ITEM-1","issued":{"date-parts":[["0"]]},"title":"UK Biobank — Neale lab","type":"webpage"},"uris":["http://www.mendeley.com/documents/?uuid=630ebe23-564c-3606-bc0b-d34a9290914c"]}],"mendeley":{"formattedCitation":"[15]","plainTextFormattedCitation":"[15]","previouslyFormattedCitation":"[15]"},"properties":{"noteIndex":0},"schema":"https://github.com/citation-style-language/schema/raw/master/csl-citation.json"}</w:instrText>
+        <w:instrText>ADDIN CSL_CITATION {"citationItems":[{"id":"ITEM-1","itemData":{"DOI":"10.1093/bioinformatics/btr509","ISSN":"1367-4811","PMID":"21903627","abstract":"MOTIVATION Most existing methods for DNA sequence analysis rely on accurate sequences or genotypes. However, in applications of the next-generation sequencing (NGS), accurate genotypes may not be easily obtained (e.g. multi-sample low-coverage sequencing or somatic mutation discovery). These applications press for the development of new methods for analyzing sequence data with uncertainty. RESULTS We present a statistical framework for calling SNPs, discovering somatic mutations, inferring population genetical parameters and performing association tests directly based on sequencing data without explicit genotyping or linkage-based imputation. On real data, we demonstrate that our method achieves comparable accuracy to alternative methods for estimating site allele count, for inferring allele frequency spectrum and for association mapping. We also highlight the necessity of using symmetric datasets for finding somatic mutations and confirm that for discovering rare events, mismapping is frequently the leading source of errors. AVAILABILITY http://samtools.sourceforge.net. CONTACT hengli@broadinstitute.org.","author":[{"dropping-particle":"","family":"Li","given":"Heng","non-dropping-particle":"","parse-names":false,"suffix":""}],"container-title":"Bioinformatics (Oxford, England)","id":"ITEM-1","issue":"21","issued":{"date-parts":[["2011","11","1"]]},"page":"2987-93","title":"A statistical framework for SNP calling, mutation discovery, association mapping and population genetical parameter estimation from sequencing data.","type":"article-journal","volume":"27"},"uris":["http://www.mendeley.com/documents/?uuid=b01f0aeb-1fb3-3be8-9265-f3a9a66c953a"]}],"mendeley":{"formattedCitation":"[16]","plainTextFormattedCitation":"[16]","previouslyFormattedCitation":"[16]"},"properties":{"noteIndex":0},"schema":"https://github.com/citation-style-language/schema/raw/master/csl-citation.json"}</w:instrText>
       </w:r>
       <w:r>
         <w:fldChar w:fldCharType="separate"/>
@@ -3220,32 +3627,17 @@
         <w:rPr>
           <w:noProof/>
         </w:rPr>
-        <w:t>[15]</w:t>
+        <w:t>[16]</w:t>
       </w:r>
       <w:r>
         <w:fldChar w:fldCharType="end"/>
       </w:r>
       <w:r>
-        <w:t>.</w:t>
-      </w:r>
-      <w:r>
-        <w:t xml:space="preserve"> The data were </w:t>
-      </w:r>
-      <w:r>
-        <w:t>mapped to VCF using our tool (gwas2vcf</w:t>
-      </w:r>
-      <w:r>
-        <w:t>; Table 2</w:t>
-      </w:r>
-      <w:r>
-        <w:t xml:space="preserve">) and processed </w:t>
-      </w:r>
-      <w:r>
-        <w:t xml:space="preserve">using </w:t>
+        <w:t xml:space="preserve"> and </w:t>
       </w:r>
       <w:proofErr w:type="spellStart"/>
       <w:r>
-        <w:t>bcftools</w:t>
+        <w:t>rsidx</w:t>
       </w:r>
       <w:proofErr w:type="spellEnd"/>
       <w:r>
@@ -3255,7 +3647,7 @@
         <w:fldChar w:fldCharType="begin" w:fldLock="1"/>
       </w:r>
       <w:r>
-        <w:instrText>ADDIN CSL_CITATION {"citationItems":[{"id":"ITEM-1","itemData":{"DOI":"10.1093/bioinformatics/btr509","ISSN":"1367-4811","PMID":"21903627","abstract":"MOTIVATION Most existing methods for DNA sequence analysis rely on accurate sequences or genotypes. However, in applications of the next-generation sequencing (NGS), accurate genotypes may not be easily obtained (e.g. multi-sample low-coverage sequencing or somatic mutation discovery). These applications press for the development of new methods for analyzing sequence data with uncertainty. RESULTS We present a statistical framework for calling SNPs, discovering somatic mutations, inferring population genetical parameters and performing association tests directly based on sequencing data without explicit genotyping or linkage-based imputation. On real data, we demonstrate that our method achieves comparable accuracy to alternative methods for estimating site allele count, for inferring allele frequency spectrum and for association mapping. We also highlight the necessity of using symmetric datasets for finding somatic mutations and confirm that for discovering rare events, mismapping is frequently the leading source of errors. AVAILABILITY http://samtools.sourceforge.net. CONTACT hengli@broadinstitute.org.","author":[{"dropping-particle":"","family":"Li","given":"Heng","non-dropping-particle":"","parse-names":false,"suffix":""}],"container-title":"Bioinformatics (Oxford, England)","id":"ITEM-1","issue":"21","issued":{"date-parts":[["2011","11","1"]]},"page":"2987-93","title":"A statistical framework for SNP calling, mutation discovery, association mapping and population genetical parameter estimation from sequencing data.","type":"article-journal","volume":"27"},"uris":["http://www.mendeley.com/documents/?uuid=b01f0aeb-1fb3-3be8-9265-f3a9a66c953a"]}],"mendeley":{"formattedCitation":"[16]","plainTextFormattedCitation":"[16]","previouslyFormattedCitation":"[16]"},"properties":{"noteIndex":0},"schema":"https://github.com/citation-style-language/schema/raw/master/csl-citation.json"}</w:instrText>
+        <w:instrText>ADDIN CSL_CITATION {"citationItems":[{"id":"ITEM-1","itemData":{"URL":"https://github.com/bioforensics/rsidx","accessed":{"date-parts":[["2020","3","5"]]},"id":"ITEM-1","issued":{"date-parts":[["0"]]},"title":"bioforensics/rsidx: Library for indexing VCF files for random access searches by rsID","type":"webpage"},"uris":["http://www.mendeley.com/documents/?uuid=e0e9a9dd-ce38-3709-9bd0-3a35ddfce1c5"]}],"mendeley":{"formattedCitation":"[17]","plainTextFormattedCitation":"[17]","previouslyFormattedCitation":"[17]"},"properties":{"noteIndex":0},"schema":"https://github.com/citation-style-language/schema/raw/master/csl-citation.json"}</w:instrText>
       </w:r>
       <w:r>
         <w:fldChar w:fldCharType="separate"/>
@@ -3264,22 +3656,13 @@
         <w:rPr>
           <w:noProof/>
         </w:rPr>
-        <w:t>[16]</w:t>
+        <w:t>[17]</w:t>
       </w:r>
       <w:r>
         <w:fldChar w:fldCharType="end"/>
       </w:r>
       <w:r>
-        <w:t xml:space="preserve"> </w:t>
-      </w:r>
-      <w:r>
-        <w:t xml:space="preserve">to remove multiallelic variants </w:t>
-      </w:r>
-      <w:r>
-        <w:t>or</w:t>
-      </w:r>
-      <w:r>
-        <w:t xml:space="preserve"> records with missing </w:t>
+        <w:t xml:space="preserve"> which enable rapid queries by genomic position and </w:t>
       </w:r>
       <w:proofErr w:type="spellStart"/>
       <w:r>
@@ -3287,223 +3670,35 @@
       </w:r>
       <w:proofErr w:type="spellEnd"/>
       <w:r>
-        <w:t xml:space="preserve"> identifiers.</w:t>
-      </w:r>
-      <w:r>
-        <w:t xml:space="preserve"> The VCF was indexed using </w:t>
-      </w:r>
+        <w:t xml:space="preserve"> identifier, respectively.</w:t>
+      </w:r>
+    </w:p>
+    <w:p>
+      <w:pPr>
+        <w:rPr>
+          <w:lang w:val="en-US"/>
+        </w:rPr>
+      </w:pPr>
+    </w:p>
+    <w:p>
       <w:proofErr w:type="spellStart"/>
       <w:r>
-        <w:t>tabix</w:t>
+        <w:t>Dockeri</w:t>
+      </w:r>
+      <w:r>
+        <w:t>s</w:t>
+      </w:r>
+      <w:r>
+        <w:t>ed</w:t>
       </w:r>
       <w:proofErr w:type="spellEnd"/>
       <w:r>
-        <w:t xml:space="preserve"> </w:t>
-      </w:r>
-      <w:r>
-        <w:fldChar w:fldCharType="begin" w:fldLock="1"/>
-      </w:r>
-      <w:r>
-        <w:instrText>ADDIN CSL_CITATION {"citationItems":[{"id":"ITEM-1","itemData":{"DOI":"10.1093/bioinformatics/btr509","ISSN":"1367-4811","PMID":"21903627","abstract":"MOTIVATION Most existing methods for DNA sequence analysis rely on accurate sequences or genotypes. However, in applications of the next-generation sequencing (NGS), accurate genotypes may not be easily obtained (e.g. multi-sample low-coverage sequencing or somatic mutation discovery). These applications press for the development of new methods for analyzing sequence data with uncertainty. RESULTS We present a statistical framework for calling SNPs, discovering somatic mutations, inferring population genetical parameters and performing association tests directly based on sequencing data without explicit genotyping or linkage-based imputation. On real data, we demonstrate that our method achieves comparable accuracy to alternative methods for estimating site allele count, for inferring allele frequency spectrum and for association mapping. We also highlight the necessity of using symmetric datasets for finding somatic mutations and confirm that for discovering rare events, mismapping is frequently the leading source of errors. AVAILABILITY http://samtools.sourceforge.net. CONTACT hengli@broadinstitute.org.","author":[{"dropping-particle":"","family":"Li","given":"Heng","non-dropping-particle":"","parse-names":false,"suffix":""}],"container-title":"Bioinformatics (Oxford, England)","id":"ITEM-1","issue":"21","issued":{"date-parts":[["2011","11","1"]]},"page":"2987-93","title":"A statistical framework for SNP calling, mutation discovery, association mapping and population genetical parameter estimation from sequencing data.","type":"article-journal","volume":"27"},"uris":["http://www.mendeley.com/documents/?uuid=b01f0aeb-1fb3-3be8-9265-f3a9a66c953a"]}],"mendeley":{"formattedCitation":"[16]","plainTextFormattedCitation":"[16]","previouslyFormattedCitation":"[16]"},"properties":{"noteIndex":0},"schema":"https://github.com/citation-style-language/schema/raw/master/csl-citation.json"}</w:instrText>
-      </w:r>
-      <w:r>
-        <w:fldChar w:fldCharType="separate"/>
-      </w:r>
-      <w:r>
-        <w:rPr>
-          <w:noProof/>
-        </w:rPr>
-        <w:t>[16]</w:t>
-      </w:r>
-      <w:r>
-        <w:fldChar w:fldCharType="end"/>
-      </w:r>
-      <w:r>
-        <w:t xml:space="preserve"> and </w:t>
-      </w:r>
-      <w:proofErr w:type="spellStart"/>
-      <w:r>
-        <w:t>rsidx</w:t>
-      </w:r>
-      <w:proofErr w:type="spellEnd"/>
-      <w:r>
-        <w:t xml:space="preserve"> </w:t>
-      </w:r>
-      <w:r>
-        <w:fldChar w:fldCharType="begin" w:fldLock="1"/>
-      </w:r>
-      <w:r>
-        <w:instrText>ADDIN CSL_CITATION {"citationItems":[{"id":"ITEM-1","itemData":{"URL":"https://github.com/bioforensics/rsidx","accessed":{"date-parts":[["2020","3","5"]]},"id":"ITEM-1","issued":{"date-parts":[["0"]]},"title":"bioforensics/rsidx: Library for indexing VCF files for random access searches by rsID","type":"webpage"},"uris":["http://www.mendeley.com/documents/?uuid=e0e9a9dd-ce38-3709-9bd0-3a35ddfce1c5"]}],"mendeley":{"formattedCitation":"[17]","plainTextFormattedCitation":"[17]","previouslyFormattedCitation":"[17]"},"properties":{"noteIndex":0},"schema":"https://github.com/citation-style-language/schema/raw/master/csl-citation.json"}</w:instrText>
-      </w:r>
-      <w:r>
-        <w:fldChar w:fldCharType="separate"/>
-      </w:r>
-      <w:r>
-        <w:rPr>
-          <w:noProof/>
-        </w:rPr>
-        <w:t>[17]</w:t>
-      </w:r>
-      <w:r>
-        <w:fldChar w:fldCharType="end"/>
-      </w:r>
-      <w:r>
-        <w:t xml:space="preserve"> which enable rapid queries by genomic position and </w:t>
-      </w:r>
-      <w:proofErr w:type="spellStart"/>
-      <w:r>
-        <w:t>dbSNP</w:t>
-      </w:r>
-      <w:proofErr w:type="spellEnd"/>
-      <w:r>
-        <w:t xml:space="preserve"> identifier, respectively.</w:t>
-      </w:r>
-      <w:r>
-        <w:t xml:space="preserve"> </w:t>
-      </w:r>
-      <w:r>
-        <w:t>A tabular (unindexed)</w:t>
-      </w:r>
-      <w:r>
-        <w:t xml:space="preserve"> file was prepared from the VCF to replicate </w:t>
-      </w:r>
-      <w:r>
-        <w:t>a</w:t>
-      </w:r>
-      <w:r>
-        <w:t xml:space="preserve"> typical storage format</w:t>
-      </w:r>
-      <w:r>
-        <w:t xml:space="preserve"> currently </w:t>
-      </w:r>
-      <w:r>
-        <w:t>used by the communit</w:t>
-      </w:r>
-      <w:r>
-        <w:t>y</w:t>
-      </w:r>
-      <w:r>
-        <w:t>.</w:t>
-      </w:r>
-      <w:r>
-        <w:t xml:space="preserve"> Runtime performance of a range of queries was evaluated: single variant selection using </w:t>
-      </w:r>
-      <w:proofErr w:type="spellStart"/>
-      <w:r>
-        <w:t>dbSNP</w:t>
-      </w:r>
-      <w:proofErr w:type="spellEnd"/>
-      <w:r>
-        <w:t xml:space="preserve"> identifier or chromosome position, multi-variant selection by association P value</w:t>
-      </w:r>
-      <w:r>
-        <w:t xml:space="preserve"> </w:t>
-      </w:r>
-      <w:r>
-        <w:t xml:space="preserve">or </w:t>
-      </w:r>
-      <w:r>
-        <w:t xml:space="preserve">1 Mb </w:t>
-      </w:r>
-      <w:r>
-        <w:t xml:space="preserve">genomic interval . </w:t>
-      </w:r>
-      <w:r>
-        <w:t>T</w:t>
-      </w:r>
-      <w:r>
-        <w:t>esting was undertaken</w:t>
-      </w:r>
-      <w:r>
-        <w:t xml:space="preserve"> with </w:t>
-      </w:r>
-      <w:commentRangeStart w:id="0"/>
-      <w:r>
-        <w:t xml:space="preserve">five </w:t>
-      </w:r>
-      <w:commentRangeEnd w:id="0"/>
-      <w:r>
-        <w:rPr>
-          <w:rStyle w:val="CommentReference"/>
-        </w:rPr>
-        <w:commentReference w:id="0"/>
-      </w:r>
-      <w:r>
-        <w:t>repetitions</w:t>
-      </w:r>
-      <w:r>
-        <w:t xml:space="preserve"> using VCF </w:t>
-      </w:r>
-      <w:r>
-        <w:t xml:space="preserve">or </w:t>
-      </w:r>
-      <w:r>
-        <w:t>unindexed</w:t>
-      </w:r>
-      <w:r>
-        <w:t xml:space="preserve"> </w:t>
-      </w:r>
-      <w:r>
-        <w:t xml:space="preserve">text </w:t>
-      </w:r>
-      <w:r>
-        <w:t>formats with and without GZIP compression</w:t>
-      </w:r>
-      <w:r>
-        <w:t xml:space="preserve"> </w:t>
-      </w:r>
-      <w:r>
-        <w:t xml:space="preserve">on </w:t>
-      </w:r>
-      <w:r>
-        <w:t>an</w:t>
-      </w:r>
-      <w:r>
-        <w:t xml:space="preserve"> </w:t>
-      </w:r>
-      <w:r>
-        <w:t xml:space="preserve">Ubuntu </w:t>
-      </w:r>
-      <w:r>
-        <w:t>v</w:t>
-      </w:r>
-      <w:r>
-        <w:t>18.04</w:t>
-      </w:r>
-      <w:r>
-        <w:t xml:space="preserve"> </w:t>
-      </w:r>
-      <w:r>
-        <w:t xml:space="preserve">server </w:t>
-      </w:r>
-      <w:r>
-        <w:t xml:space="preserve">with </w:t>
-      </w:r>
-      <w:r>
-        <w:t xml:space="preserve">Intel Xeon(R) 2.0 </w:t>
-      </w:r>
-      <w:proofErr w:type="spellStart"/>
-      <w:r>
-        <w:t>Ghz</w:t>
-      </w:r>
-      <w:proofErr w:type="spellEnd"/>
-      <w:r>
-        <w:t xml:space="preserve"> processor</w:t>
-      </w:r>
-      <w:r>
-        <w:t>.</w:t>
-      </w:r>
-    </w:p>
-    <w:p/>
-    <w:p>
-      <w:r>
-        <w:lastRenderedPageBreak/>
-        <w:t>I</w:t>
+        <w:t xml:space="preserve"> i</w:t>
       </w:r>
       <w:r>
         <w:t xml:space="preserve">mplementation code are available from: </w:t>
       </w:r>
-      <w:hyperlink r:id="rId13" w:history="1">
+      <w:hyperlink r:id="rId11" w:history="1">
         <w:r>
           <w:rPr>
             <w:rStyle w:val="Hyperlink"/>
@@ -3515,6 +3710,327 @@
     <w:p/>
     <w:p>
       <w:pPr>
+        <w:pStyle w:val="Heading3"/>
+      </w:pPr>
+      <w:r>
+        <w:t>Query performance</w:t>
+      </w:r>
+      <w:r>
+        <w:t xml:space="preserve"> simulation</w:t>
+      </w:r>
+    </w:p>
+    <w:p/>
+    <w:p>
+      <w:r>
+        <w:t xml:space="preserve">Densely imputed summary statistics </w:t>
+      </w:r>
+      <w:r>
+        <w:t>(</w:t>
+      </w:r>
+      <w:r>
+        <w:t>13</w:t>
+      </w:r>
+      <w:r>
+        <w:t>,</w:t>
+      </w:r>
+      <w:r>
+        <w:t>791</w:t>
+      </w:r>
+      <w:r>
+        <w:t>,</w:t>
+      </w:r>
+      <w:r>
+        <w:t>467</w:t>
+      </w:r>
+      <w:r>
+        <w:t xml:space="preserve"> variants) for </w:t>
+      </w:r>
+      <w:r>
+        <w:t xml:space="preserve">a large GWAS of body mass index </w:t>
+      </w:r>
+      <w:r>
+        <w:t>data were obtained from</w:t>
+      </w:r>
+      <w:r>
+        <w:t xml:space="preserve"> MR Base</w:t>
+      </w:r>
+      <w:r>
+        <w:t xml:space="preserve"> </w:t>
+      </w:r>
+      <w:r>
+        <w:fldChar w:fldCharType="begin" w:fldLock="1"/>
+      </w:r>
+      <w:r>
+        <w:instrText>ADDIN CSL_CITATION {"citationItems":[{"id":"ITEM-1","itemData":{"URL":"http://www.nealelab.is/uk-biobank/","accessed":{"date-parts":[["2020","2","25"]]},"id":"ITEM-1","issued":{"date-parts":[["0"]]},"title":"UK Biobank — Neale lab","type":"webpage"},"uris":["http://www.mendeley.com/documents/?uuid=630ebe23-564c-3606-bc0b-d34a9290914c"]}],"mendeley":{"formattedCitation":"[18]","plainTextFormattedCitation":"[18]","previouslyFormattedCitation":"[18]"},"properties":{"noteIndex":0},"schema":"https://github.com/citation-style-language/schema/raw/master/csl-citation.json"}</w:instrText>
+      </w:r>
+      <w:r>
+        <w:fldChar w:fldCharType="separate"/>
+      </w:r>
+      <w:r>
+        <w:rPr>
+          <w:noProof/>
+        </w:rPr>
+        <w:t>[18]</w:t>
+      </w:r>
+      <w:r>
+        <w:fldChar w:fldCharType="end"/>
+      </w:r>
+      <w:r>
+        <w:t>.</w:t>
+      </w:r>
+      <w:r>
+        <w:t xml:space="preserve"> The data were </w:t>
+      </w:r>
+      <w:r>
+        <w:t xml:space="preserve">mapped to VCF using </w:t>
+      </w:r>
+      <w:r>
+        <w:t>Gwas2VCF</w:t>
+      </w:r>
+      <w:r>
+        <w:t xml:space="preserve"> v1.1.1</w:t>
+      </w:r>
+      <w:r>
+        <w:t xml:space="preserve"> and processed </w:t>
+      </w:r>
+      <w:r>
+        <w:t xml:space="preserve">using </w:t>
+      </w:r>
+      <w:proofErr w:type="spellStart"/>
+      <w:r>
+        <w:t>bcftools</w:t>
+      </w:r>
+      <w:proofErr w:type="spellEnd"/>
+      <w:r>
+        <w:t xml:space="preserve"> v1.10</w:t>
+      </w:r>
+      <w:r>
+        <w:t xml:space="preserve"> </w:t>
+      </w:r>
+      <w:r>
+        <w:fldChar w:fldCharType="begin" w:fldLock="1"/>
+      </w:r>
+      <w:r>
+        <w:instrText>ADDIN CSL_CITATION {"citationItems":[{"id":"ITEM-1","itemData":{"DOI":"10.1093/bioinformatics/btr509","ISSN":"1367-4811","PMID":"21903627","abstract":"MOTIVATION Most existing methods for DNA sequence analysis rely on accurate sequences or genotypes. However, in applications of the next-generation sequencing (NGS), accurate genotypes may not be easily obtained (e.g. multi-sample low-coverage sequencing or somatic mutation discovery). These applications press for the development of new methods for analyzing sequence data with uncertainty. RESULTS We present a statistical framework for calling SNPs, discovering somatic mutations, inferring population genetical parameters and performing association tests directly based on sequencing data without explicit genotyping or linkage-based imputation. On real data, we demonstrate that our method achieves comparable accuracy to alternative methods for estimating site allele count, for inferring allele frequency spectrum and for association mapping. We also highlight the necessity of using symmetric datasets for finding somatic mutations and confirm that for discovering rare events, mismapping is frequently the leading source of errors. AVAILABILITY http://samtools.sourceforge.net. CONTACT hengli@broadinstitute.org.","author":[{"dropping-particle":"","family":"Li","given":"Heng","non-dropping-particle":"","parse-names":false,"suffix":""}],"container-title":"Bioinformatics (Oxford, England)","id":"ITEM-1","issue":"21","issued":{"date-parts":[["2011","11","1"]]},"page":"2987-93","title":"A statistical framework for SNP calling, mutation discovery, association mapping and population genetical parameter estimation from sequencing data.","type":"article-journal","volume":"27"},"uris":["http://www.mendeley.com/documents/?uuid=b01f0aeb-1fb3-3be8-9265-f3a9a66c953a"]}],"mendeley":{"formattedCitation":"[16]","plainTextFormattedCitation":"[16]","previouslyFormattedCitation":"[16]"},"properties":{"noteIndex":0},"schema":"https://github.com/citation-style-language/schema/raw/master/csl-citation.json"}</w:instrText>
+      </w:r>
+      <w:r>
+        <w:fldChar w:fldCharType="separate"/>
+      </w:r>
+      <w:r>
+        <w:rPr>
+          <w:noProof/>
+        </w:rPr>
+        <w:t>[16]</w:t>
+      </w:r>
+      <w:r>
+        <w:fldChar w:fldCharType="end"/>
+      </w:r>
+      <w:r>
+        <w:t xml:space="preserve"> </w:t>
+      </w:r>
+      <w:r>
+        <w:t xml:space="preserve">to remove multiallelic variants </w:t>
+      </w:r>
+      <w:r>
+        <w:t>or</w:t>
+      </w:r>
+      <w:r>
+        <w:t xml:space="preserve"> records with missing </w:t>
+      </w:r>
+      <w:proofErr w:type="spellStart"/>
+      <w:r>
+        <w:t>dbSNP</w:t>
+      </w:r>
+      <w:proofErr w:type="spellEnd"/>
+      <w:r>
+        <w:t xml:space="preserve"> identifiers.</w:t>
+      </w:r>
+      <w:r>
+        <w:t xml:space="preserve"> </w:t>
+      </w:r>
+      <w:r>
+        <w:t>A tabular (unindexed)</w:t>
+      </w:r>
+      <w:r>
+        <w:t xml:space="preserve"> file was prepared from the VCF to replicate </w:t>
+      </w:r>
+      <w:r>
+        <w:t>a</w:t>
+      </w:r>
+      <w:r>
+        <w:t xml:space="preserve"> typical storage </w:t>
+      </w:r>
+      <w:r>
+        <w:t>medium</w:t>
+      </w:r>
+      <w:r>
+        <w:t xml:space="preserve"> currently </w:t>
+      </w:r>
+      <w:r>
+        <w:t>used by the communit</w:t>
+      </w:r>
+      <w:r>
+        <w:t>y</w:t>
+      </w:r>
+      <w:r>
+        <w:t>.</w:t>
+      </w:r>
+      <w:r>
+        <w:t xml:space="preserve"> Runtime performance of a range of queries</w:t>
+      </w:r>
+      <w:r>
+        <w:t xml:space="preserve"> using </w:t>
+      </w:r>
+      <w:proofErr w:type="spellStart"/>
+      <w:r>
+        <w:t>tabix</w:t>
+      </w:r>
+      <w:proofErr w:type="spellEnd"/>
+      <w:r>
+        <w:t xml:space="preserve"> or UNIX commands</w:t>
+      </w:r>
+      <w:r>
+        <w:t xml:space="preserve"> was evaluated: single variant selection using </w:t>
+      </w:r>
+      <w:proofErr w:type="spellStart"/>
+      <w:r>
+        <w:t>dbSNP</w:t>
+      </w:r>
+      <w:proofErr w:type="spellEnd"/>
+      <w:r>
+        <w:t xml:space="preserve"> identifier or chromosome position, multi-variant selection by association P value</w:t>
+      </w:r>
+      <w:r>
+        <w:t xml:space="preserve"> </w:t>
+      </w:r>
+      <w:r>
+        <w:t xml:space="preserve">or </w:t>
+      </w:r>
+      <w:r>
+        <w:t xml:space="preserve">1 Mb </w:t>
+      </w:r>
+      <w:r>
+        <w:t xml:space="preserve">genomic interval. </w:t>
+      </w:r>
+      <w:r>
+        <w:t>T</w:t>
+      </w:r>
+      <w:r>
+        <w:t>esting was undertaken</w:t>
+      </w:r>
+      <w:r>
+        <w:t xml:space="preserve"> with </w:t>
+      </w:r>
+      <w:commentRangeStart w:id="0"/>
+      <w:r>
+        <w:t xml:space="preserve">five </w:t>
+      </w:r>
+      <w:commentRangeEnd w:id="0"/>
+      <w:r>
+        <w:rPr>
+          <w:rStyle w:val="CommentReference"/>
+        </w:rPr>
+        <w:commentReference w:id="0"/>
+      </w:r>
+      <w:r>
+        <w:t>repetitions</w:t>
+      </w:r>
+      <w:r>
+        <w:t xml:space="preserve"> using VCF </w:t>
+      </w:r>
+      <w:r>
+        <w:t xml:space="preserve">or </w:t>
+      </w:r>
+      <w:r>
+        <w:t>unindexed</w:t>
+      </w:r>
+      <w:r>
+        <w:t xml:space="preserve"> </w:t>
+      </w:r>
+      <w:r>
+        <w:t xml:space="preserve">text </w:t>
+      </w:r>
+      <w:r>
+        <w:t xml:space="preserve">formats </w:t>
+      </w:r>
+      <w:commentRangeStart w:id="1"/>
+      <w:r>
+        <w:t>with and without GZIP compression</w:t>
+      </w:r>
+      <w:r>
+        <w:t xml:space="preserve"> </w:t>
+      </w:r>
+      <w:commentRangeEnd w:id="1"/>
+      <w:r>
+        <w:rPr>
+          <w:rStyle w:val="CommentReference"/>
+        </w:rPr>
+        <w:commentReference w:id="1"/>
+      </w:r>
+      <w:r>
+        <w:t xml:space="preserve">on </w:t>
+      </w:r>
+      <w:r>
+        <w:t>an</w:t>
+      </w:r>
+      <w:r>
+        <w:t xml:space="preserve"> </w:t>
+      </w:r>
+      <w:r>
+        <w:t xml:space="preserve">Ubuntu </w:t>
+      </w:r>
+      <w:r>
+        <w:t>v</w:t>
+      </w:r>
+      <w:r>
+        <w:t>18.04</w:t>
+      </w:r>
+      <w:r>
+        <w:t xml:space="preserve"> </w:t>
+      </w:r>
+      <w:r>
+        <w:t xml:space="preserve">server </w:t>
+      </w:r>
+      <w:r>
+        <w:t xml:space="preserve">with Intel Xeon(R) 2.0 </w:t>
+      </w:r>
+      <w:proofErr w:type="spellStart"/>
+      <w:r>
+        <w:t>Ghz</w:t>
+      </w:r>
+      <w:proofErr w:type="spellEnd"/>
+      <w:r>
+        <w:t xml:space="preserve"> processor</w:t>
+      </w:r>
+      <w:r>
+        <w:t>.</w:t>
+      </w:r>
+    </w:p>
+    <w:p/>
+    <w:p>
+      <w:proofErr w:type="spellStart"/>
+      <w:r>
+        <w:t>Dockerised</w:t>
+      </w:r>
+      <w:proofErr w:type="spellEnd"/>
+      <w:r>
+        <w:t xml:space="preserve"> i</w:t>
+      </w:r>
+      <w:r>
+        <w:t xml:space="preserve">mplementation code are available from: </w:t>
+      </w:r>
+      <w:hyperlink r:id="rId15" w:history="1">
+        <w:r>
+          <w:rPr>
+            <w:rStyle w:val="Hyperlink"/>
+          </w:rPr>
+          <w:t>https://github.com/MRCIEU/gwas-vcf-performance</w:t>
+        </w:r>
+      </w:hyperlink>
+    </w:p>
+    <w:p/>
+    <w:p>
+      <w:pPr>
         <w:pStyle w:val="Heading2"/>
         <w:rPr>
           <w:rFonts w:cstheme="minorBidi"/>
@@ -3529,8 +4045,18 @@
       <w:pPr>
         <w:pStyle w:val="Heading3"/>
       </w:pPr>
+      <w:commentRangeStart w:id="2"/>
       <w:r>
         <w:t>How this format meets the specification</w:t>
+      </w:r>
+      <w:commentRangeEnd w:id="2"/>
+      <w:r>
+        <w:rPr>
+          <w:rStyle w:val="CommentReference"/>
+          <w:rFonts w:asciiTheme="minorHAnsi" w:eastAsiaTheme="minorHAnsi" w:hAnsiTheme="minorHAnsi" w:cstheme="minorBidi"/>
+          <w:color w:val="auto"/>
+        </w:rPr>
+        <w:commentReference w:id="2"/>
       </w:r>
     </w:p>
     <w:p/>
@@ -3587,10 +4113,13 @@
         <w:t xml:space="preserve"> parsing libraries are available in C (HTSLIB</w:t>
       </w:r>
       <w:r>
+        <w:t xml:space="preserve"> </w:t>
+      </w:r>
+      <w:r>
         <w:fldChar w:fldCharType="begin" w:fldLock="1"/>
       </w:r>
       <w:r>
-        <w:instrText>ADDIN CSL_CITATION {"citationItems":[{"id":"ITEM-1","itemData":{"DOI":"10.1093/bioinformatics/btp352","abstract":"The Sequence Alignment/Map (SAM) format is a generic alignment format for storing read alignments against reference sequences, supporting short and long reads (up to 128 Mbp) produced by different sequencing platforms.","author":[{"dropping-particle":"","family":"Li","given":"Heng","non-dropping-particle":"","parse-names":false,"suffix":""},{"dropping-particle":"","family":"Handsaker","given":"Bob","non-dropping-particle":"","parse-names":false,"suffix":""},{"dropping-particle":"","family":"Wysoker","given":"Alec","non-dropping-particle":"","parse-names":false,"suffix":""},{"dropping-particle":"","family":"Fennell","given":"Tim","non-dropping-particle":"","parse-names":false,"suffix":""},{"dropping-particle":"","family":"Ruan","given":"Jue","non-dropping-particle":"","parse-names":false,"suffix":""},{"dropping-particle":"","family":"Homer","given":"Nils","non-dropping-particle":"","parse-names":false,"suffix":""},{"dropping-particle":"","family":"Marth","given":"Gabor","non-dropping-particle":"","parse-names":false,"suffix":""},{"dropping-particle":"","family":"Abecasis","given":"Goncalo","non-dropping-particle":"","parse-names":false,"suffix":""},{"dropping-particle":"","family":"Durbin","given":"Richard","non-dropping-particle":"","parse-names":false,"suffix":""},{"dropping-particle":"","family":"Project","given":"Genome","non-dropping-particle":"","parse-names":false,"suffix":""},{"dropping-particle":"","family":"Subgroup","given":"Data Processing","non-dropping-particle":"","parse-names":false,"suffix":""}],"container-title":"BIOINFORMATICS APPLICATIONS NOTE","id":"ITEM-1","issue":"16","issued":{"date-parts":[["2009"]]},"page":"2078-2079","title":"The Sequence Alignment/Map format and SAMtools","type":"article-journal","volume":"25"},"uris":["http://www.mendeley.com/documents/?uuid=642b1cbe-2dc0-3e26-8f34-5ff7404a7c2f"]}],"mendeley":{"formattedCitation":"[18]","plainTextFormattedCitation":"[18]","previouslyFormattedCitation":"[18]"},"properties":{"noteIndex":0},"schema":"https://github.com/citation-style-language/schema/raw/master/csl-citation.json"}</w:instrText>
+        <w:instrText>ADDIN CSL_CITATION {"citationItems":[{"id":"ITEM-1","itemData":{"DOI":"10.1093/bioinformatics/btp352","abstract":"The Sequence Alignment/Map (SAM) format is a generic alignment format for storing read alignments against reference sequences, supporting short and long reads (up to 128 Mbp) produced by different sequencing platforms.","author":[{"dropping-particle":"","family":"Li","given":"Heng","non-dropping-particle":"","parse-names":false,"suffix":""},{"dropping-particle":"","family":"Handsaker","given":"Bob","non-dropping-particle":"","parse-names":false,"suffix":""},{"dropping-particle":"","family":"Wysoker","given":"Alec","non-dropping-particle":"","parse-names":false,"suffix":""},{"dropping-particle":"","family":"Fennell","given":"Tim","non-dropping-particle":"","parse-names":false,"suffix":""},{"dropping-particle":"","family":"Ruan","given":"Jue","non-dropping-particle":"","parse-names":false,"suffix":""},{"dropping-particle":"","family":"Homer","given":"Nils","non-dropping-particle":"","parse-names":false,"suffix":""},{"dropping-particle":"","family":"Marth","given":"Gabor","non-dropping-particle":"","parse-names":false,"suffix":""},{"dropping-particle":"","family":"Abecasis","given":"Goncalo","non-dropping-particle":"","parse-names":false,"suffix":""},{"dropping-particle":"","family":"Durbin","given":"Richard","non-dropping-particle":"","parse-names":false,"suffix":""},{"dropping-particle":"","family":"Project","given":"Genome","non-dropping-particle":"","parse-names":false,"suffix":""},{"dropping-particle":"","family":"Subgroup","given":"Data Processing","non-dropping-particle":"","parse-names":false,"suffix":""}],"container-title":"BIOINFORMATICS APPLICATIONS NOTE","id":"ITEM-1","issue":"16","issued":{"date-parts":[["2009"]]},"page":"2078-2079","title":"The Sequence Alignment/Map format and SAMtools","type":"article-journal","volume":"25"},"uris":["http://www.mendeley.com/documents/?uuid=642b1cbe-2dc0-3e26-8f34-5ff7404a7c2f"]}],"mendeley":{"formattedCitation":"[19]","plainTextFormattedCitation":"[19]","previouslyFormattedCitation":"[19]"},"properties":{"noteIndex":0},"schema":"https://github.com/citation-style-language/schema/raw/master/csl-citation.json"}</w:instrText>
       </w:r>
       <w:r>
         <w:fldChar w:fldCharType="separate"/>
@@ -3599,7 +4128,7 @@
         <w:rPr>
           <w:noProof/>
         </w:rPr>
-        <w:t>[18]</w:t>
+        <w:t>[19]</w:t>
       </w:r>
       <w:r>
         <w:fldChar w:fldCharType="end"/>
@@ -3608,16 +4137,19 @@
         <w:t xml:space="preserve">) </w:t>
       </w:r>
       <w:r>
-        <w:t>and  J</w:t>
+        <w:t>and J</w:t>
       </w:r>
       <w:r>
         <w:t>ava (HTSJDK</w:t>
       </w:r>
       <w:r>
+        <w:t xml:space="preserve"> </w:t>
+      </w:r>
+      <w:r>
         <w:fldChar w:fldCharType="begin" w:fldLock="1"/>
       </w:r>
       <w:r>
-        <w:instrText>ADDIN CSL_CITATION {"citationItems":[{"id":"ITEM-1","itemData":{"DOI":"10.1093/bioinformatics/btp352","abstract":"The Sequence Alignment/Map (SAM) format is a generic alignment format for storing read alignments against reference sequences, supporting short and long reads (up to 128 Mbp) produced by different sequencing platforms.","author":[{"dropping-particle":"","family":"Li","given":"Heng","non-dropping-particle":"","parse-names":false,"suffix":""},{"dropping-particle":"","family":"Handsaker","given":"Bob","non-dropping-particle":"","parse-names":false,"suffix":""},{"dropping-particle":"","family":"Wysoker","given":"Alec","non-dropping-particle":"","parse-names":false,"suffix":""},{"dropping-particle":"","family":"Fennell","given":"Tim","non-dropping-particle":"","parse-names":false,"suffix":""},{"dropping-particle":"","family":"Ruan","given":"Jue","non-dropping-particle":"","parse-names":false,"suffix":""},{"dropping-particle":"","family":"Homer","given":"Nils","non-dropping-particle":"","parse-names":false,"suffix":""},{"dropping-particle":"","family":"Marth","given":"Gabor","non-dropping-particle":"","parse-names":false,"suffix":""},{"dropping-particle":"","family":"Abecasis","given":"Goncalo","non-dropping-particle":"","parse-names":false,"suffix":""},{"dropping-particle":"","family":"Durbin","given":"Richard","non-dropping-particle":"","parse-names":false,"suffix":""},{"dropping-particle":"","family":"Project","given":"Genome","non-dropping-particle":"","parse-names":false,"suffix":""},{"dropping-particle":"","family":"Subgroup","given":"Data Processing","non-dropping-particle":"","parse-names":false,"suffix":""}],"container-title":"BIOINFORMATICS APPLICATIONS NOTE","id":"ITEM-1","issue":"16","issued":{"date-parts":[["2009"]]},"page":"2078-2079","title":"The Sequence Alignment/Map format and SAMtools","type":"article-journal","volume":"25"},"uris":["http://www.mendeley.com/documents/?uuid=642b1cbe-2dc0-3e26-8f34-5ff7404a7c2f"]}],"mendeley":{"formattedCitation":"[18]","plainTextFormattedCitation":"[18]","previouslyFormattedCitation":"[18]"},"properties":{"noteIndex":0},"schema":"https://github.com/citation-style-language/schema/raw/master/csl-citation.json"}</w:instrText>
+        <w:instrText>ADDIN CSL_CITATION {"citationItems":[{"id":"ITEM-1","itemData":{"DOI":"10.1093/bioinformatics/btp352","abstract":"The Sequence Alignment/Map (SAM) format is a generic alignment format for storing read alignments against reference sequences, supporting short and long reads (up to 128 Mbp) produced by different sequencing platforms.","author":[{"dropping-particle":"","family":"Li","given":"Heng","non-dropping-particle":"","parse-names":false,"suffix":""},{"dropping-particle":"","family":"Handsaker","given":"Bob","non-dropping-particle":"","parse-names":false,"suffix":""},{"dropping-particle":"","family":"Wysoker","given":"Alec","non-dropping-particle":"","parse-names":false,"suffix":""},{"dropping-particle":"","family":"Fennell","given":"Tim","non-dropping-particle":"","parse-names":false,"suffix":""},{"dropping-particle":"","family":"Ruan","given":"Jue","non-dropping-particle":"","parse-names":false,"suffix":""},{"dropping-particle":"","family":"Homer","given":"Nils","non-dropping-particle":"","parse-names":false,"suffix":""},{"dropping-particle":"","family":"Marth","given":"Gabor","non-dropping-particle":"","parse-names":false,"suffix":""},{"dropping-particle":"","family":"Abecasis","given":"Goncalo","non-dropping-particle":"","parse-names":false,"suffix":""},{"dropping-particle":"","family":"Durbin","given":"Richard","non-dropping-particle":"","parse-names":false,"suffix":""},{"dropping-particle":"","family":"Project","given":"Genome","non-dropping-particle":"","parse-names":false,"suffix":""},{"dropping-particle":"","family":"Subgroup","given":"Data Processing","non-dropping-particle":"","parse-names":false,"suffix":""}],"container-title":"BIOINFORMATICS APPLICATIONS NOTE","id":"ITEM-1","issue":"16","issued":{"date-parts":[["2009"]]},"page":"2078-2079","title":"The Sequence Alignment/Map format and SAMtools","type":"article-journal","volume":"25"},"uris":["http://www.mendeley.com/documents/?uuid=642b1cbe-2dc0-3e26-8f34-5ff7404a7c2f"]}],"mendeley":{"formattedCitation":"[19]","plainTextFormattedCitation":"[19]","previouslyFormattedCitation":"[19]"},"properties":{"noteIndex":0},"schema":"https://github.com/citation-style-language/schema/raw/master/csl-citation.json"}</w:instrText>
       </w:r>
       <w:r>
         <w:fldChar w:fldCharType="separate"/>
@@ -3626,7 +4158,7 @@
         <w:rPr>
           <w:noProof/>
         </w:rPr>
-        <w:t>[18]</w:t>
+        <w:t>[19]</w:t>
       </w:r>
       <w:r>
         <w:fldChar w:fldCharType="end"/>
@@ -3666,6 +4198,9 @@
         <w:t>Bcftools</w:t>
       </w:r>
       <w:proofErr w:type="spellEnd"/>
+      <w:r>
+        <w:t xml:space="preserve"> </w:t>
+      </w:r>
       <w:r>
         <w:fldChar w:fldCharType="begin" w:fldLock="1"/>
       </w:r>
@@ -3896,13 +4431,19 @@
         <w:rPr>
           <w:lang w:eastAsia="en-GB"/>
         </w:rPr>
+        <w:t xml:space="preserve"> </w:t>
+      </w:r>
+      <w:r>
+        <w:rPr>
+          <w:lang w:eastAsia="en-GB"/>
+        </w:rPr>
         <w:fldChar w:fldCharType="begin" w:fldLock="1"/>
       </w:r>
       <w:r>
         <w:rPr>
           <w:lang w:eastAsia="en-GB"/>
         </w:rPr>
-        <w:instrText>ADDIN CSL_CITATION {"citationItems":[{"id":"ITEM-1","itemData":{"DOI":"10.1093/bioinformatics/btp352","abstract":"The Sequence Alignment/Map (SAM) format is a generic alignment format for storing read alignments against reference sequences, supporting short and long reads (up to 128 Mbp) produced by different sequencing platforms.","author":[{"dropping-particle":"","family":"Li","given":"Heng","non-dropping-particle":"","parse-names":false,"suffix":""},{"dropping-particle":"","family":"Handsaker","given":"Bob","non-dropping-particle":"","parse-names":false,"suffix":""},{"dropping-particle":"","family":"Wysoker","given":"Alec","non-dropping-particle":"","parse-names":false,"suffix":""},{"dropping-particle":"","family":"Fennell","given":"Tim","non-dropping-particle":"","parse-names":false,"suffix":""},{"dropping-particle":"","family":"Ruan","given":"Jue","non-dropping-particle":"","parse-names":false,"suffix":""},{"dropping-particle":"","family":"Homer","given":"Nils","non-dropping-particle":"","parse-names":false,"suffix":""},{"dropping-particle":"","family":"Marth","given":"Gabor","non-dropping-particle":"","parse-names":false,"suffix":""},{"dropping-particle":"","family":"Abecasis","given":"Goncalo","non-dropping-particle":"","parse-names":false,"suffix":""},{"dropping-particle":"","family":"Durbin","given":"Richard","non-dropping-particle":"","parse-names":false,"suffix":""},{"dropping-particle":"","family":"Project","given":"Genome","non-dropping-particle":"","parse-names":false,"suffix":""},{"dropping-particle":"","family":"Subgroup","given":"Data Processing","non-dropping-particle":"","parse-names":false,"suffix":""}],"container-title":"BIOINFORMATICS APPLICATIONS NOTE","id":"ITEM-1","issue":"16","issued":{"date-parts":[["2009"]]},"page":"2078-2079","title":"The Sequence Alignment/Map format and SAMtools","type":"article-journal","volume":"25"},"uris":["http://www.mendeley.com/documents/?uuid=642b1cbe-2dc0-3e26-8f34-5ff7404a7c2f"]}],"mendeley":{"formattedCitation":"[18]","plainTextFormattedCitation":"[18]","previouslyFormattedCitation":"[18]"},"properties":{"noteIndex":0},"schema":"https://github.com/citation-style-language/schema/raw/master/csl-citation.json"}</w:instrText>
+        <w:instrText>ADDIN CSL_CITATION {"citationItems":[{"id":"ITEM-1","itemData":{"DOI":"10.1093/bioinformatics/btp352","abstract":"The Sequence Alignment/Map (SAM) format is a generic alignment format for storing read alignments against reference sequences, supporting short and long reads (up to 128 Mbp) produced by different sequencing platforms.","author":[{"dropping-particle":"","family":"Li","given":"Heng","non-dropping-particle":"","parse-names":false,"suffix":""},{"dropping-particle":"","family":"Handsaker","given":"Bob","non-dropping-particle":"","parse-names":false,"suffix":""},{"dropping-particle":"","family":"Wysoker","given":"Alec","non-dropping-particle":"","parse-names":false,"suffix":""},{"dropping-particle":"","family":"Fennell","given":"Tim","non-dropping-particle":"","parse-names":false,"suffix":""},{"dropping-particle":"","family":"Ruan","given":"Jue","non-dropping-particle":"","parse-names":false,"suffix":""},{"dropping-particle":"","family":"Homer","given":"Nils","non-dropping-particle":"","parse-names":false,"suffix":""},{"dropping-particle":"","family":"Marth","given":"Gabor","non-dropping-particle":"","parse-names":false,"suffix":""},{"dropping-particle":"","family":"Abecasis","given":"Goncalo","non-dropping-particle":"","parse-names":false,"suffix":""},{"dropping-particle":"","family":"Durbin","given":"Richard","non-dropping-particle":"","parse-names":false,"suffix":""},{"dropping-particle":"","family":"Project","given":"Genome","non-dropping-particle":"","parse-names":false,"suffix":""},{"dropping-particle":"","family":"Subgroup","given":"Data Processing","non-dropping-particle":"","parse-names":false,"suffix":""}],"container-title":"BIOINFORMATICS APPLICATIONS NOTE","id":"ITEM-1","issue":"16","issued":{"date-parts":[["2009"]]},"page":"2078-2079","title":"The Sequence Alignment/Map format and SAMtools","type":"article-journal","volume":"25"},"uris":["http://www.mendeley.com/documents/?uuid=642b1cbe-2dc0-3e26-8f34-5ff7404a7c2f"]}],"mendeley":{"formattedCitation":"[19]","plainTextFormattedCitation":"[19]","previouslyFormattedCitation":"[19]"},"properties":{"noteIndex":0},"schema":"https://github.com/citation-style-language/schema/raw/master/csl-citation.json"}</w:instrText>
       </w:r>
       <w:r>
         <w:rPr>
@@ -3915,7 +4456,7 @@
           <w:noProof/>
           <w:lang w:eastAsia="en-GB"/>
         </w:rPr>
-        <w:t>[18]</w:t>
+        <w:t>[19]</w:t>
       </w:r>
       <w:r>
         <w:rPr>
@@ -3933,13 +4474,19 @@
         <w:rPr>
           <w:lang w:eastAsia="en-GB"/>
         </w:rPr>
+        <w:t xml:space="preserve"> </w:t>
+      </w:r>
+      <w:r>
+        <w:rPr>
+          <w:lang w:eastAsia="en-GB"/>
+        </w:rPr>
         <w:fldChar w:fldCharType="begin" w:fldLock="1"/>
       </w:r>
       <w:r>
         <w:rPr>
           <w:lang w:eastAsia="en-GB"/>
         </w:rPr>
-        <w:instrText>ADDIN CSL_CITATION {"citationItems":[{"id":"ITEM-1","itemData":{"DOI":"10.1093/bioinformatics/btp352","abstract":"The Sequence Alignment/Map (SAM) format is a generic alignment format for storing read alignments against reference sequences, supporting short and long reads (up to 128 Mbp) produced by different sequencing platforms.","author":[{"dropping-particle":"","family":"Li","given":"Heng","non-dropping-particle":"","parse-names":false,"suffix":""},{"dropping-particle":"","family":"Handsaker","given":"Bob","non-dropping-particle":"","parse-names":false,"suffix":""},{"dropping-particle":"","family":"Wysoker","given":"Alec","non-dropping-particle":"","parse-names":false,"suffix":""},{"dropping-particle":"","family":"Fennell","given":"Tim","non-dropping-particle":"","parse-names":false,"suffix":""},{"dropping-particle":"","family":"Ruan","given":"Jue","non-dropping-particle":"","parse-names":false,"suffix":""},{"dropping-particle":"","family":"Homer","given":"Nils","non-dropping-particle":"","parse-names":false,"suffix":""},{"dropping-particle":"","family":"Marth","given":"Gabor","non-dropping-particle":"","parse-names":false,"suffix":""},{"dropping-particle":"","family":"Abecasis","given":"Goncalo","non-dropping-particle":"","parse-names":false,"suffix":""},{"dropping-particle":"","family":"Durbin","given":"Richard","non-dropping-particle":"","parse-names":false,"suffix":""},{"dropping-particle":"","family":"Project","given":"Genome","non-dropping-particle":"","parse-names":false,"suffix":""},{"dropping-particle":"","family":"Subgroup","given":"Data Processing","non-dropping-particle":"","parse-names":false,"suffix":""}],"container-title":"BIOINFORMATICS APPLICATIONS NOTE","id":"ITEM-1","issue":"16","issued":{"date-parts":[["2009"]]},"page":"2078-2079","title":"The Sequence Alignment/Map format and SAMtools","type":"article-journal","volume":"25"},"uris":["http://www.mendeley.com/documents/?uuid=642b1cbe-2dc0-3e26-8f34-5ff7404a7c2f"]}],"mendeley":{"formattedCitation":"[18]","plainTextFormattedCitation":"[18]","previouslyFormattedCitation":"[18]"},"properties":{"noteIndex":0},"schema":"https://github.com/citation-style-language/schema/raw/master/csl-citation.json"}</w:instrText>
+        <w:instrText>ADDIN CSL_CITATION {"citationItems":[{"id":"ITEM-1","itemData":{"DOI":"10.1093/bioinformatics/btp352","abstract":"The Sequence Alignment/Map (SAM) format is a generic alignment format for storing read alignments against reference sequences, supporting short and long reads (up to 128 Mbp) produced by different sequencing platforms.","author":[{"dropping-particle":"","family":"Li","given":"Heng","non-dropping-particle":"","parse-names":false,"suffix":""},{"dropping-particle":"","family":"Handsaker","given":"Bob","non-dropping-particle":"","parse-names":false,"suffix":""},{"dropping-particle":"","family":"Wysoker","given":"Alec","non-dropping-particle":"","parse-names":false,"suffix":""},{"dropping-particle":"","family":"Fennell","given":"Tim","non-dropping-particle":"","parse-names":false,"suffix":""},{"dropping-particle":"","family":"Ruan","given":"Jue","non-dropping-particle":"","parse-names":false,"suffix":""},{"dropping-particle":"","family":"Homer","given":"Nils","non-dropping-particle":"","parse-names":false,"suffix":""},{"dropping-particle":"","family":"Marth","given":"Gabor","non-dropping-particle":"","parse-names":false,"suffix":""},{"dropping-particle":"","family":"Abecasis","given":"Goncalo","non-dropping-particle":"","parse-names":false,"suffix":""},{"dropping-particle":"","family":"Durbin","given":"Richard","non-dropping-particle":"","parse-names":false,"suffix":""},{"dropping-particle":"","family":"Project","given":"Genome","non-dropping-particle":"","parse-names":false,"suffix":""},{"dropping-particle":"","family":"Subgroup","given":"Data Processing","non-dropping-particle":"","parse-names":false,"suffix":""}],"container-title":"BIOINFORMATICS APPLICATIONS NOTE","id":"ITEM-1","issue":"16","issued":{"date-parts":[["2009"]]},"page":"2078-2079","title":"The Sequence Alignment/Map format and SAMtools","type":"article-journal","volume":"25"},"uris":["http://www.mendeley.com/documents/?uuid=642b1cbe-2dc0-3e26-8f34-5ff7404a7c2f"]}],"mendeley":{"formattedCitation":"[19]","plainTextFormattedCitation":"[19]","previouslyFormattedCitation":"[19]"},"properties":{"noteIndex":0},"schema":"https://github.com/citation-style-language/schema/raw/master/csl-citation.json"}</w:instrText>
       </w:r>
       <w:r>
         <w:rPr>
@@ -3952,7 +4499,7 @@
           <w:noProof/>
           <w:lang w:eastAsia="en-GB"/>
         </w:rPr>
-        <w:t>[18]</w:t>
+        <w:t>[19]</w:t>
       </w:r>
       <w:r>
         <w:rPr>
@@ -4128,13 +4675,19 @@
         <w:rPr>
           <w:lang w:eastAsia="en-GB"/>
         </w:rPr>
+        <w:t xml:space="preserve"> </w:t>
+      </w:r>
+      <w:r>
+        <w:rPr>
+          <w:lang w:eastAsia="en-GB"/>
+        </w:rPr>
         <w:fldChar w:fldCharType="begin" w:fldLock="1"/>
       </w:r>
       <w:r>
         <w:rPr>
           <w:lang w:eastAsia="en-GB"/>
         </w:rPr>
-        <w:instrText>ADDIN CSL_CITATION {"citationItems":[{"id":"ITEM-1","itemData":{"DOI":"10.1101/gr.107524.110","ISSN":"10889051","PMID":"20644199","abstract":"Next-generation DNA sequencing (NGS) projects, such as the 1000 Genomes Project, are already revolutionizing our understanding of genetic variation among individuals. However, the massive data sets generated by NGS - the 1000 Genome pilot alone includes nearly five terabases - make writing feature-rich, efficient, and robust analysis tools difficult for even computationally sophisticated individuals. Indeed, many professionals are limited in the scope and the ease with which they can answer scientific questions by the complexity of accessing and manipulating the data produced by these machines. Here, we discuss our Genome Analysis Toolkit (GATK), a structured programming framework designed to ease the development of efficient and robust analysis tools for next-generation DNA sequencers using the functional programming philosophy of MapReduce. The GATK provides a small but rich set of data access patterns that encompass the majority of analysis tool needs. Separating specific analysis calculations from common data management infrastructure enables us to optimize the GATK framework for correctness, stability, and CPU and memory efficiency and to enable distributed and shared memory parallelization. We highlight the capabilities of the GATK by describing the implementation and application of robust, scale-tolerant tools like coverage calculators and single nucleotide polymorphism (SNP) calling. We conclude that the GATK programming framework enables developers and analysts to quickly and easily write efficient and robust NGS tools, many of which have already been incorporated into large-scale sequencing projects like the 1000 Genomes Project and The Cancer Genome Atlas. © 2010 by Cold Spring Harbor Laboratory Press.","author":[{"dropping-particle":"","family":"McKenna","given":"Aaron","non-dropping-particle":"","parse-names":false,"suffix":""},{"dropping-particle":"","family":"Hanna","given":"Matthew","non-dropping-particle":"","parse-names":false,"suffix":""},{"dropping-particle":"","family":"Banks","given":"Eric","non-dropping-particle":"","parse-names":false,"suffix":""},{"dropping-particle":"","family":"Sivachenko","given":"Andrey","non-dropping-particle":"","parse-names":false,"suffix":""},{"dropping-particle":"","family":"Cibulskis","given":"Kristian","non-dropping-particle":"","parse-names":false,"suffix":""},{"dropping-particle":"","family":"Kernytsky","given":"Andrew","non-dropping-particle":"","parse-names":false,"suffix":""},{"dropping-particle":"","family":"Garimella","given":"Kiran","non-dropping-particle":"","parse-names":false,"suffix":""},{"dropping-particle":"","family":"Altshuler","given":"David","non-dropping-particle":"","parse-names":false,"suffix":""},{"dropping-particle":"","family":"Gabriel","given":"Stacey","non-dropping-particle":"","parse-names":false,"suffix":""},{"dropping-particle":"","family":"Daly","given":"Mark","non-dropping-particle":"","parse-names":false,"suffix":""},{"dropping-particle":"","family":"DePristo","given":"Mark A.","non-dropping-particle":"","parse-names":false,"suffix":""}],"container-title":"Genome Research","id":"ITEM-1","issued":{"date-parts":[["2010"]]},"title":"The genome analysis toolkit: A MapReduce framework for analyzing next-generation DNA sequencing data","type":"article-journal"},"uris":["http://www.mendeley.com/documents/?uuid=4cd0252b-d6fa-4047-acf4-40a9a99e8693"]}],"mendeley":{"formattedCitation":"[19]","plainTextFormattedCitation":"[19]","previouslyFormattedCitation":"[19]"},"properties":{"noteIndex":0},"schema":"https://github.com/citation-style-language/schema/raw/master/csl-citation.json"}</w:instrText>
+        <w:instrText>ADDIN CSL_CITATION {"citationItems":[{"id":"ITEM-1","itemData":{"DOI":"10.1101/gr.107524.110","ISSN":"10889051","PMID":"20644199","abstract":"Next-generation DNA sequencing (NGS) projects, such as the 1000 Genomes Project, are already revolutionizing our understanding of genetic variation among individuals. However, the massive data sets generated by NGS - the 1000 Genome pilot alone includes nearly five terabases - make writing feature-rich, efficient, and robust analysis tools difficult for even computationally sophisticated individuals. Indeed, many professionals are limited in the scope and the ease with which they can answer scientific questions by the complexity of accessing and manipulating the data produced by these machines. Here, we discuss our Genome Analysis Toolkit (GATK), a structured programming framework designed to ease the development of efficient and robust analysis tools for next-generation DNA sequencers using the functional programming philosophy of MapReduce. The GATK provides a small but rich set of data access patterns that encompass the majority of analysis tool needs. Separating specific analysis calculations from common data management infrastructure enables us to optimize the GATK framework for correctness, stability, and CPU and memory efficiency and to enable distributed and shared memory parallelization. We highlight the capabilities of the GATK by describing the implementation and application of robust, scale-tolerant tools like coverage calculators and single nucleotide polymorphism (SNP) calling. We conclude that the GATK programming framework enables developers and analysts to quickly and easily write efficient and robust NGS tools, many of which have already been incorporated into large-scale sequencing projects like the 1000 Genomes Project and The Cancer Genome Atlas. © 2010 by Cold Spring Harbor Laboratory Press.","author":[{"dropping-particle":"","family":"McKenna","given":"Aaron","non-dropping-particle":"","parse-names":false,"suffix":""},{"dropping-particle":"","family":"Hanna","given":"Matthew","non-dropping-particle":"","parse-names":false,"suffix":""},{"dropping-particle":"","family":"Banks","given":"Eric","non-dropping-particle":"","parse-names":false,"suffix":""},{"dropping-particle":"","family":"Sivachenko","given":"Andrey","non-dropping-particle":"","parse-names":false,"suffix":""},{"dropping-particle":"","family":"Cibulskis","given":"Kristian","non-dropping-particle":"","parse-names":false,"suffix":""},{"dropping-particle":"","family":"Kernytsky","given":"Andrew","non-dropping-particle":"","parse-names":false,"suffix":""},{"dropping-particle":"","family":"Garimella","given":"Kiran","non-dropping-particle":"","parse-names":false,"suffix":""},{"dropping-particle":"","family":"Altshuler","given":"David","non-dropping-particle":"","parse-names":false,"suffix":""},{"dropping-particle":"","family":"Gabriel","given":"Stacey","non-dropping-particle":"","parse-names":false,"suffix":""},{"dropping-particle":"","family":"Daly","given":"Mark","non-dropping-particle":"","parse-names":false,"suffix":""},{"dropping-particle":"","family":"DePristo","given":"Mark A.","non-dropping-particle":"","parse-names":false,"suffix":""}],"container-title":"Genome Research","id":"ITEM-1","issued":{"date-parts":[["2010"]]},"title":"The genome analysis toolkit: A MapReduce framework for analyzing next-generation DNA sequencing data","type":"article-journal"},"uris":["http://www.mendeley.com/documents/?uuid=4cd0252b-d6fa-4047-acf4-40a9a99e8693"]}],"mendeley":{"formattedCitation":"[20]","plainTextFormattedCitation":"[20]","previouslyFormattedCitation":"[20]"},"properties":{"noteIndex":0},"schema":"https://github.com/citation-style-language/schema/raw/master/csl-citation.json"}</w:instrText>
       </w:r>
       <w:r>
         <w:rPr>
@@ -4147,7 +4700,7 @@
           <w:noProof/>
           <w:lang w:eastAsia="en-GB"/>
         </w:rPr>
-        <w:t>[19]</w:t>
+        <w:t>[20]</w:t>
       </w:r>
       <w:r>
         <w:rPr>
@@ -4581,6 +5134,12 @@
         <w:rPr>
           <w:lang w:eastAsia="en-GB"/>
         </w:rPr>
+        <w:t xml:space="preserve"> </w:t>
+      </w:r>
+      <w:r>
+        <w:rPr>
+          <w:lang w:eastAsia="en-GB"/>
+        </w:rPr>
         <w:fldChar w:fldCharType="begin" w:fldLock="1"/>
       </w:r>
       <w:r>
@@ -4757,6 +5316,7 @@
         <w:rPr>
           <w:lang w:eastAsia="en-GB"/>
         </w:rPr>
+        <w:lastRenderedPageBreak/>
         <w:t xml:space="preserve">A large number of tools </w:t>
       </w:r>
       <w:r>
@@ -4781,13 +5341,19 @@
         <w:rPr>
           <w:lang w:eastAsia="en-GB"/>
         </w:rPr>
+        <w:t xml:space="preserve"> </w:t>
+      </w:r>
+      <w:r>
+        <w:rPr>
+          <w:lang w:eastAsia="en-GB"/>
+        </w:rPr>
         <w:fldChar w:fldCharType="begin" w:fldLock="1"/>
       </w:r>
       <w:r>
         <w:rPr>
           <w:lang w:eastAsia="en-GB"/>
         </w:rPr>
-        <w:instrText>ADDIN CSL_CITATION {"citationItems":[{"id":"ITEM-1","itemData":{"DOI":"10.1101/gr.107524.110","ISSN":"10889051","PMID":"20644199","abstract":"Next-generation DNA sequencing (NGS) projects, such as the 1000 Genomes Project, are already revolutionizing our understanding of genetic variation among individuals. However, the massive data sets generated by NGS - the 1000 Genome pilot alone includes nearly five terabases - make writing feature-rich, efficient, and robust analysis tools difficult for even computationally sophisticated individuals. Indeed, many professionals are limited in the scope and the ease with which they can answer scientific questions by the complexity of accessing and manipulating the data produced by these machines. Here, we discuss our Genome Analysis Toolkit (GATK), a structured programming framework designed to ease the development of efficient and robust analysis tools for next-generation DNA sequencers using the functional programming philosophy of MapReduce. The GATK provides a small but rich set of data access patterns that encompass the majority of analysis tool needs. Separating specific analysis calculations from common data management infrastructure enables us to optimize the GATK framework for correctness, stability, and CPU and memory efficiency and to enable distributed and shared memory parallelization. We highlight the capabilities of the GATK by describing the implementation and application of robust, scale-tolerant tools like coverage calculators and single nucleotide polymorphism (SNP) calling. We conclude that the GATK programming framework enables developers and analysts to quickly and easily write efficient and robust NGS tools, many of which have already been incorporated into large-scale sequencing projects like the 1000 Genomes Project and The Cancer Genome Atlas. © 2010 by Cold Spring Harbor Laboratory Press.","author":[{"dropping-particle":"","family":"McKenna","given":"Aaron","non-dropping-particle":"","parse-names":false,"suffix":""},{"dropping-particle":"","family":"Hanna","given":"Matthew","non-dropping-particle":"","parse-names":false,"suffix":""},{"dropping-particle":"","family":"Banks","given":"Eric","non-dropping-particle":"","parse-names":false,"suffix":""},{"dropping-particle":"","family":"Sivachenko","given":"Andrey","non-dropping-particle":"","parse-names":false,"suffix":""},{"dropping-particle":"","family":"Cibulskis","given":"Kristian","non-dropping-particle":"","parse-names":false,"suffix":""},{"dropping-particle":"","family":"Kernytsky","given":"Andrew","non-dropping-particle":"","parse-names":false,"suffix":""},{"dropping-particle":"","family":"Garimella","given":"Kiran","non-dropping-particle":"","parse-names":false,"suffix":""},{"dropping-particle":"","family":"Altshuler","given":"David","non-dropping-particle":"","parse-names":false,"suffix":""},{"dropping-particle":"","family":"Gabriel","given":"Stacey","non-dropping-particle":"","parse-names":false,"suffix":""},{"dropping-particle":"","family":"Daly","given":"Mark","non-dropping-particle":"","parse-names":false,"suffix":""},{"dropping-particle":"","family":"DePristo","given":"Mark A.","non-dropping-particle":"","parse-names":false,"suffix":""}],"container-title":"Genome Research","id":"ITEM-1","issued":{"date-parts":[["2010"]]},"title":"The genome analysis toolkit: A MapReduce framework for analyzing next-generation DNA sequencing data","type":"article-journal"},"uris":["http://www.mendeley.com/documents/?uuid=4cd0252b-d6fa-4047-acf4-40a9a99e8693"]}],"mendeley":{"formattedCitation":"[19]","plainTextFormattedCitation":"[19]","previouslyFormattedCitation":"[19]"},"properties":{"noteIndex":0},"schema":"https://github.com/citation-style-language/schema/raw/master/csl-citation.json"}</w:instrText>
+        <w:instrText>ADDIN CSL_CITATION {"citationItems":[{"id":"ITEM-1","itemData":{"DOI":"10.1101/gr.107524.110","ISSN":"10889051","PMID":"20644199","abstract":"Next-generation DNA sequencing (NGS) projects, such as the 1000 Genomes Project, are already revolutionizing our understanding of genetic variation among individuals. However, the massive data sets generated by NGS - the 1000 Genome pilot alone includes nearly five terabases - make writing feature-rich, efficient, and robust analysis tools difficult for even computationally sophisticated individuals. Indeed, many professionals are limited in the scope and the ease with which they can answer scientific questions by the complexity of accessing and manipulating the data produced by these machines. Here, we discuss our Genome Analysis Toolkit (GATK), a structured programming framework designed to ease the development of efficient and robust analysis tools for next-generation DNA sequencers using the functional programming philosophy of MapReduce. The GATK provides a small but rich set of data access patterns that encompass the majority of analysis tool needs. Separating specific analysis calculations from common data management infrastructure enables us to optimize the GATK framework for correctness, stability, and CPU and memory efficiency and to enable distributed and shared memory parallelization. We highlight the capabilities of the GATK by describing the implementation and application of robust, scale-tolerant tools like coverage calculators and single nucleotide polymorphism (SNP) calling. We conclude that the GATK programming framework enables developers and analysts to quickly and easily write efficient and robust NGS tools, many of which have already been incorporated into large-scale sequencing projects like the 1000 Genomes Project and The Cancer Genome Atlas. © 2010 by Cold Spring Harbor Laboratory Press.","author":[{"dropping-particle":"","family":"McKenna","given":"Aaron","non-dropping-particle":"","parse-names":false,"suffix":""},{"dropping-particle":"","family":"Hanna","given":"Matthew","non-dropping-particle":"","parse-names":false,"suffix":""},{"dropping-particle":"","family":"Banks","given":"Eric","non-dropping-particle":"","parse-names":false,"suffix":""},{"dropping-particle":"","family":"Sivachenko","given":"Andrey","non-dropping-particle":"","parse-names":false,"suffix":""},{"dropping-particle":"","family":"Cibulskis","given":"Kristian","non-dropping-particle":"","parse-names":false,"suffix":""},{"dropping-particle":"","family":"Kernytsky","given":"Andrew","non-dropping-particle":"","parse-names":false,"suffix":""},{"dropping-particle":"","family":"Garimella","given":"Kiran","non-dropping-particle":"","parse-names":false,"suffix":""},{"dropping-particle":"","family":"Altshuler","given":"David","non-dropping-particle":"","parse-names":false,"suffix":""},{"dropping-particle":"","family":"Gabriel","given":"Stacey","non-dropping-particle":"","parse-names":false,"suffix":""},{"dropping-particle":"","family":"Daly","given":"Mark","non-dropping-particle":"","parse-names":false,"suffix":""},{"dropping-particle":"","family":"DePristo","given":"Mark A.","non-dropping-particle":"","parse-names":false,"suffix":""}],"container-title":"Genome Research","id":"ITEM-1","issued":{"date-parts":[["2010"]]},"title":"The genome analysis toolkit: A MapReduce framework for analyzing next-generation DNA sequencing data","type":"article-journal"},"uris":["http://www.mendeley.com/documents/?uuid=4cd0252b-d6fa-4047-acf4-40a9a99e8693"]}],"mendeley":{"formattedCitation":"[20]","plainTextFormattedCitation":"[20]","previouslyFormattedCitation":"[20]"},"properties":{"noteIndex":0},"schema":"https://github.com/citation-style-language/schema/raw/master/csl-citation.json"}</w:instrText>
       </w:r>
       <w:r>
         <w:rPr>
@@ -4800,7 +5366,7 @@
           <w:noProof/>
           <w:lang w:eastAsia="en-GB"/>
         </w:rPr>
-        <w:t>[19]</w:t>
+        <w:t>[20]</w:t>
       </w:r>
       <w:r>
         <w:rPr>
@@ -4824,13 +5390,19 @@
         <w:rPr>
           <w:lang w:eastAsia="en-GB"/>
         </w:rPr>
+        <w:t xml:space="preserve"> </w:t>
+      </w:r>
+      <w:r>
+        <w:rPr>
+          <w:lang w:eastAsia="en-GB"/>
+        </w:rPr>
         <w:fldChar w:fldCharType="begin" w:fldLock="1"/>
       </w:r>
       <w:r>
         <w:rPr>
           <w:lang w:eastAsia="en-GB"/>
         </w:rPr>
-        <w:instrText>ADDIN CSL_CITATION {"citationItems":[{"id":"ITEM-1","itemData":{"URL":"https://github.com/broadinstitute/picard","accessed":{"date-parts":[["2020","2","25"]]},"id":"ITEM-1","issued":{"date-parts":[["0"]]},"title":"broadinstitute/picard: A set of command line tools (in Java) for manipulating high-throughput sequencing (HTS) data and formats such as SAM/BAM/CRAM and VCF.","type":"webpage"},"uris":["http://www.mendeley.com/documents/?uuid=2c1d0eda-4416-3cf4-8b58-e091a52be241"]}],"mendeley":{"formattedCitation":"[20]","plainTextFormattedCitation":"[20]","previouslyFormattedCitation":"[20]"},"properties":{"noteIndex":0},"schema":"https://github.com/citation-style-language/schema/raw/master/csl-citation.json"}</w:instrText>
+        <w:instrText>ADDIN CSL_CITATION {"citationItems":[{"id":"ITEM-1","itemData":{"URL":"https://github.com/broadinstitute/picard","accessed":{"date-parts":[["2020","2","25"]]},"id":"ITEM-1","issued":{"date-parts":[["0"]]},"title":"broadinstitute/picard: A set of command line tools (in Java) for manipulating high-throughput sequencing (HTS) data and formats such as SAM/BAM/CRAM and VCF.","type":"webpage"},"uris":["http://www.mendeley.com/documents/?uuid=2c1d0eda-4416-3cf4-8b58-e091a52be241"]}],"mendeley":{"formattedCitation":"[21]","plainTextFormattedCitation":"[21]","previouslyFormattedCitation":"[21]"},"properties":{"noteIndex":0},"schema":"https://github.com/citation-style-language/schema/raw/master/csl-citation.json"}</w:instrText>
       </w:r>
       <w:r>
         <w:rPr>
@@ -4843,7 +5415,7 @@
           <w:noProof/>
           <w:lang w:eastAsia="en-GB"/>
         </w:rPr>
-        <w:t>[20]</w:t>
+        <w:t>[21]</w:t>
       </w:r>
       <w:r>
         <w:rPr>
@@ -4869,6 +5441,12 @@
         <w:rPr>
           <w:lang w:eastAsia="en-GB"/>
         </w:rPr>
+        <w:t xml:space="preserve"> </w:t>
+      </w:r>
+      <w:r>
+        <w:rPr>
+          <w:lang w:eastAsia="en-GB"/>
+        </w:rPr>
         <w:fldChar w:fldCharType="begin" w:fldLock="1"/>
       </w:r>
       <w:r>
@@ -4914,13 +5492,19 @@
         <w:rPr>
           <w:lang w:eastAsia="en-GB"/>
         </w:rPr>
+        <w:t xml:space="preserve"> </w:t>
+      </w:r>
+      <w:r>
+        <w:rPr>
+          <w:lang w:eastAsia="en-GB"/>
+        </w:rPr>
         <w:fldChar w:fldCharType="begin" w:fldLock="1"/>
       </w:r>
       <w:r>
         <w:rPr>
           <w:lang w:eastAsia="en-GB"/>
         </w:rPr>
-        <w:instrText>ADDIN CSL_CITATION {"citationItems":[{"id":"ITEM-1","itemData":{"DOI":"10.1093/bioinformatics/btq033","abstract":"Motivation: Testing for correlations between different sets of genomic features is a fundamental task in genomics research. However, searching for overlaps between features with existing web-based methods is complicated by the massive datasets that are routinely produced with current sequencing technologies. Fast and flexible tools are therefore required to ask complex questions of these data in an efficient manner. Results: This article introduces a new software suite for the comparison, manipulation and annotation of genomic features in Browser Extensible Data (BED) and General Feature Format (GFF) format. BEDTools also supports the comparison of sequence alignments in BAM format to both BED and GFF features. The tools are extremely efficient and allow the user to compare large datasets (e.g. next-generation sequencing data) with both public and custom genome annotation tracks. BEDTools can be combined with one another as well as with standard UNIX commands, thus facilitating routine genomics tasks as well as pipelines that can quickly answer intricate questions of large genomic datasets. Availability and implementation: BEDTools was written in C++. Source code and a comprehensive user manual are freely available at","author":[{"dropping-particle":"","family":"Quinlan","given":"Aaron R","non-dropping-particle":"","parse-names":false,"suffix":""},{"dropping-particle":"","family":"Hall","given":"Ira M","non-dropping-particle":"","parse-names":false,"suffix":""}],"container-title":"BIOINFORMATICS APPLICATIONS NOTE","id":"ITEM-1","issue":"6","issued":{"date-parts":[["2010"]]},"page":"841-842","title":"BEDTools: a flexible suite of utilities for comparing genomic features","type":"article-journal","volume":"26"},"uris":["http://www.mendeley.com/documents/?uuid=1a8e601b-29fc-343f-ae59-118261b8eb4a"]}],"mendeley":{"formattedCitation":"[21]","plainTextFormattedCitation":"[21]","previouslyFormattedCitation":"[21]"},"properties":{"noteIndex":0},"schema":"https://github.com/citation-style-language/schema/raw/master/csl-citation.json"}</w:instrText>
+        <w:instrText>ADDIN CSL_CITATION {"citationItems":[{"id":"ITEM-1","itemData":{"DOI":"10.1093/bioinformatics/btq033","abstract":"Motivation: Testing for correlations between different sets of genomic features is a fundamental task in genomics research. However, searching for overlaps between features with existing web-based methods is complicated by the massive datasets that are routinely produced with current sequencing technologies. Fast and flexible tools are therefore required to ask complex questions of these data in an efficient manner. Results: This article introduces a new software suite for the comparison, manipulation and annotation of genomic features in Browser Extensible Data (BED) and General Feature Format (GFF) format. BEDTools also supports the comparison of sequence alignments in BAM format to both BED and GFF features. The tools are extremely efficient and allow the user to compare large datasets (e.g. next-generation sequencing data) with both public and custom genome annotation tracks. BEDTools can be combined with one another as well as with standard UNIX commands, thus facilitating routine genomics tasks as well as pipelines that can quickly answer intricate questions of large genomic datasets. Availability and implementation: BEDTools was written in C++. Source code and a comprehensive user manual are freely available at","author":[{"dropping-particle":"","family":"Quinlan","given":"Aaron R","non-dropping-particle":"","parse-names":false,"suffix":""},{"dropping-particle":"","family":"Hall","given":"Ira M","non-dropping-particle":"","parse-names":false,"suffix":""}],"container-title":"BIOINFORMATICS APPLICATIONS NOTE","id":"ITEM-1","issue":"6","issued":{"date-parts":[["2010"]]},"page":"841-842","title":"BEDTools: a flexible suite of utilities for comparing genomic features","type":"article-journal","volume":"26"},"uris":["http://www.mendeley.com/documents/?uuid=1a8e601b-29fc-343f-ae59-118261b8eb4a"]}],"mendeley":{"formattedCitation":"[22]","plainTextFormattedCitation":"[22]","previouslyFormattedCitation":"[22]"},"properties":{"noteIndex":0},"schema":"https://github.com/citation-style-language/schema/raw/master/csl-citation.json"}</w:instrText>
       </w:r>
       <w:r>
         <w:rPr>
@@ -4933,7 +5517,7 @@
           <w:noProof/>
           <w:lang w:eastAsia="en-GB"/>
         </w:rPr>
-        <w:t>[21]</w:t>
+        <w:t>[22]</w:t>
       </w:r>
       <w:r>
         <w:rPr>
@@ -4959,13 +5543,19 @@
         <w:rPr>
           <w:lang w:eastAsia="en-GB"/>
         </w:rPr>
+        <w:t xml:space="preserve"> </w:t>
+      </w:r>
+      <w:r>
+        <w:rPr>
+          <w:lang w:eastAsia="en-GB"/>
+        </w:rPr>
         <w:fldChar w:fldCharType="begin" w:fldLock="1"/>
       </w:r>
       <w:r>
         <w:rPr>
           <w:lang w:eastAsia="en-GB"/>
         </w:rPr>
-        <w:instrText>ADDIN CSL_CITATION {"citationItems":[{"id":"ITEM-1","itemData":{"DOI":"10.1093/bioinformatics/btr330","ISSN":"13674803","PMID":"21653522","abstract":"Summary: The variant call format (VCF) is a generic format for storing DNA polymorphism data such as SNPs, insertions, deletions and structural variants, together with rich annotations. VCF is usually stored in a compressed manner and can be indexed for fast data retrieval of variants from a range of positions on the reference genome. The format was developed for the 1000 Genomes Project, and has also been adopted by other projects such as UK10K, dbSNP and the NHLBI Exome Project. VCFtools is a software suite that implements various utilities for processing VCF files, including validation, merging, comparing and also provides a general Perl API. © The Author(s) 2011. Published by Oxford University Press.","author":[{"dropping-particle":"","family":"Danecek","given":"Petr","non-dropping-particle":"","parse-names":false,"suffix":""},{"dropping-particle":"","family":"Auton","given":"Adam","non-dropping-particle":"","parse-names":false,"suffix":""},{"dropping-particle":"","family":"Abecasis","given":"Goncalo","non-dropping-particle":"","parse-names":false,"suffix":""},{"dropping-particle":"","family":"Albers","given":"Cornelis A.","non-dropping-particle":"","parse-names":false,"suffix":""},{"dropping-particle":"","family":"Banks","given":"Eric","non-dropping-particle":"","parse-names":false,"suffix":""},{"dropping-particle":"","family":"DePristo","given":"Mark A.","non-dropping-particle":"","parse-names":false,"suffix":""},{"dropping-particle":"","family":"Handsaker","given":"Robert E.","non-dropping-particle":"","parse-names":false,"suffix":""},{"dropping-particle":"","family":"Lunter","given":"Gerton","non-dropping-particle":"","parse-names":false,"suffix":""},{"dropping-particle":"","family":"Marth","given":"Gabor T.","non-dropping-particle":"","parse-names":false,"suffix":""},{"dropping-particle":"","family":"Sherry","given":"Stephen T.","non-dropping-particle":"","parse-names":false,"suffix":""},{"dropping-particle":"","family":"McVean","given":"Gilean","non-dropping-particle":"","parse-names":false,"suffix":""},{"dropping-particle":"","family":"Durbin","given":"Richard","non-dropping-particle":"","parse-names":false,"suffix":""}],"container-title":"Bioinformatics","id":"ITEM-1","issue":"15","issued":{"date-parts":[["2011","8"]]},"page":"2156-2158","title":"The variant call format and VCFtools","type":"article-journal","volume":"27"},"uris":["http://www.mendeley.com/documents/?uuid=90994361-a159-398a-b96e-3ab509816e19"]}],"mendeley":{"formattedCitation":"[14]","plainTextFormattedCitation":"[14]","previouslyFormattedCitation":"[14]"},"properties":{"noteIndex":0},"schema":"https://github.com/citation-style-language/schema/raw/master/csl-citation.json"}</w:instrText>
+        <w:instrText>ADDIN CSL_CITATION {"citationItems":[{"id":"ITEM-1","itemData":{"DOI":"10.1093/bioinformatics/btr330","ISSN":"13674803","PMID":"21653522","abstract":"Summary: The variant call format (VCF) is a generic format for storing DNA polymorphism data such as SNPs, insertions, deletions and structural variants, together with rich annotations. VCF is usually stored in a compressed manner and can be indexed for fast data retrieval of variants from a range of positions on the reference genome. The format was developed for the 1000 Genomes Project, and has also been adopted by other projects such as UK10K, dbSNP and the NHLBI Exome Project. VCFtools is a software suite that implements various utilities for processing VCF files, including validation, merging, comparing and also provides a general Perl API. © The Author(s) 2011. Published by Oxford University Press.","author":[{"dropping-particle":"","family":"Danecek","given":"Petr","non-dropping-particle":"","parse-names":false,"suffix":""},{"dropping-particle":"","family":"Auton","given":"Adam","non-dropping-particle":"","parse-names":false,"suffix":""},{"dropping-particle":"","family":"Abecasis","given":"Goncalo","non-dropping-particle":"","parse-names":false,"suffix":""},{"dropping-particle":"","family":"Albers","given":"Cornelis A.","non-dropping-particle":"","parse-names":false,"suffix":""},{"dropping-particle":"","family":"Banks","given":"Eric","non-dropping-particle":"","parse-names":false,"suffix":""},{"dropping-particle":"","family":"DePristo","given":"Mark A.","non-dropping-particle":"","parse-names":false,"suffix":""},{"dropping-particle":"","family":"Handsaker","given":"Robert E.","non-dropping-particle":"","parse-names":false,"suffix":""},{"dropping-particle":"","family":"Lunter","given":"Gerton","non-dropping-particle":"","parse-names":false,"suffix":""},{"dropping-particle":"","family":"Marth","given":"Gabor T.","non-dropping-particle":"","parse-names":false,"suffix":""},{"dropping-particle":"","family":"Sherry","given":"Stephen T.","non-dropping-particle":"","parse-names":false,"suffix":""},{"dropping-particle":"","family":"McVean","given":"Gilean","non-dropping-particle":"","parse-names":false,"suffix":""},{"dropping-particle":"","family":"Durbin","given":"Richard","non-dropping-particle":"","parse-names":false,"suffix":""}],"container-title":"Bioinformatics","id":"ITEM-1","issue":"15","issued":{"date-parts":[["2011","8"]]},"page":"2156-2158","title":"The variant call format and VCFtools","type":"article-journal","volume":"27"},"uris":["http://www.mendeley.com/documents/?uuid=90994361-a159-398a-b96e-3ab509816e19"]}],"mendeley":{"formattedCitation":"[15]","plainTextFormattedCitation":"[15]","previouslyFormattedCitation":"[15]"},"properties":{"noteIndex":0},"schema":"https://github.com/citation-style-language/schema/raw/master/csl-citation.json"}</w:instrText>
       </w:r>
       <w:r>
         <w:rPr>
@@ -4978,7 +5568,7 @@
           <w:noProof/>
           <w:lang w:eastAsia="en-GB"/>
         </w:rPr>
-        <w:t>[14]</w:t>
+        <w:t>[15]</w:t>
       </w:r>
       <w:r>
         <w:rPr>
@@ -4996,6 +5586,12 @@
         <w:rPr>
           <w:lang w:eastAsia="en-GB"/>
         </w:rPr>
+        <w:t xml:space="preserve"> </w:t>
+      </w:r>
+      <w:r>
+        <w:rPr>
+          <w:lang w:eastAsia="en-GB"/>
+        </w:rPr>
         <w:fldChar w:fldCharType="begin" w:fldLock="1"/>
       </w:r>
       <w:r>
@@ -5043,6 +5639,12 @@
         <w:t>Bcftools</w:t>
       </w:r>
       <w:proofErr w:type="spellEnd"/>
+      <w:r>
+        <w:rPr>
+          <w:lang w:eastAsia="en-GB"/>
+        </w:rPr>
+        <w:t xml:space="preserve"> </w:t>
+      </w:r>
       <w:r>
         <w:rPr>
           <w:lang w:eastAsia="en-GB"/>
@@ -5254,13 +5856,19 @@
         <w:rPr>
           <w:lang w:eastAsia="en-GB"/>
         </w:rPr>
+        <w:t xml:space="preserve"> </w:t>
+      </w:r>
+      <w:r>
+        <w:rPr>
+          <w:lang w:eastAsia="en-GB"/>
+        </w:rPr>
         <w:fldChar w:fldCharType="begin" w:fldLock="1"/>
       </w:r>
       <w:r>
         <w:rPr>
           <w:lang w:eastAsia="en-GB"/>
         </w:rPr>
-        <w:instrText>ADDIN CSL_CITATION {"citationItems":[{"id":"ITEM-1","itemData":{"URL":"https://github.com/GenomicsDB/GenomicsDB","accessed":{"date-parts":[["2020","2","25"]]},"id":"ITEM-1","issued":{"date-parts":[["0"]]},"title":"GenomicsDB/GenomicsDB: Highly performant data storage in C++ for importing, querying and transforming variant data with Java/Spark. Used in gatk4.","type":"webpage"},"uris":["http://www.mendeley.com/documents/?uuid=aca4a32c-027e-37a2-be98-d2794eab1435"]}],"mendeley":{"formattedCitation":"[22]","plainTextFormattedCitation":"[22]","previouslyFormattedCitation":"[22]"},"properties":{"noteIndex":0},"schema":"https://github.com/citation-style-language/schema/raw/master/csl-citation.json"}</w:instrText>
+        <w:instrText>ADDIN CSL_CITATION {"citationItems":[{"id":"ITEM-1","itemData":{"URL":"https://github.com/GenomicsDB/GenomicsDB","accessed":{"date-parts":[["2020","2","25"]]},"id":"ITEM-1","issued":{"date-parts":[["0"]]},"title":"GenomicsDB/GenomicsDB: Highly performant data storage in C++ for importing, querying and transforming variant data with Java/Spark. Used in gatk4.","type":"webpage"},"uris":["http://www.mendeley.com/documents/?uuid=aca4a32c-027e-37a2-be98-d2794eab1435"]}],"mendeley":{"formattedCitation":"[23]","plainTextFormattedCitation":"[23]","previouslyFormattedCitation":"[23]"},"properties":{"noteIndex":0},"schema":"https://github.com/citation-style-language/schema/raw/master/csl-citation.json"}</w:instrText>
       </w:r>
       <w:r>
         <w:rPr>
@@ -5273,7 +5881,7 @@
           <w:noProof/>
           <w:lang w:eastAsia="en-GB"/>
         </w:rPr>
-        <w:t>[22]</w:t>
+        <w:t>[23]</w:t>
       </w:r>
       <w:r>
         <w:rPr>
@@ -5320,7 +5928,7 @@
         <w:rPr>
           <w:lang w:val="en-US"/>
         </w:rPr>
-        <w:t xml:space="preserve">We evaluated the runtime </w:t>
+        <w:t xml:space="preserve">We evaluated runtime </w:t>
       </w:r>
       <w:r>
         <w:rPr>
@@ -5344,7 +5952,27 @@
         <w:rPr>
           <w:lang w:val="en-US"/>
         </w:rPr>
-        <w:t xml:space="preserve">through simulation studies with five repetitions </w:t>
+        <w:t xml:space="preserve">through simulation studies with </w:t>
+      </w:r>
+      <w:commentRangeStart w:id="3"/>
+      <w:r>
+        <w:rPr>
+          <w:lang w:val="en-US"/>
+        </w:rPr>
+        <w:t xml:space="preserve">five </w:t>
+      </w:r>
+      <w:commentRangeEnd w:id="3"/>
+      <w:r>
+        <w:rPr>
+          <w:rStyle w:val="CommentReference"/>
+        </w:rPr>
+        <w:commentReference w:id="3"/>
+      </w:r>
+      <w:r>
+        <w:rPr>
+          <w:lang w:val="en-US"/>
+        </w:rPr>
+        <w:t xml:space="preserve">repetitions </w:t>
       </w:r>
       <w:r>
         <w:rPr>
@@ -5374,7 +6002,39 @@
         <w:rPr>
           <w:lang w:val="en-US"/>
         </w:rPr>
-        <w:t xml:space="preserve"> The fastest mean runtime to extract a variant by </w:t>
+        <w:t xml:space="preserve"> </w:t>
+      </w:r>
+    </w:p>
+    <w:p>
+      <w:pPr>
+        <w:rPr>
+          <w:lang w:val="en-US"/>
+        </w:rPr>
+      </w:pPr>
+    </w:p>
+    <w:p>
+      <w:pPr>
+        <w:rPr>
+          <w:lang w:val="en-US"/>
+        </w:rPr>
+      </w:pPr>
+      <w:r>
+        <w:rPr>
+          <w:lang w:val="en-US"/>
+        </w:rPr>
+        <w:t>The fastest mean runtime to extract a</w:t>
+      </w:r>
+      <w:r>
+        <w:rPr>
+          <w:lang w:val="en-US"/>
+        </w:rPr>
+        <w:t xml:space="preserve"> single</w:t>
+      </w:r>
+      <w:r>
+        <w:rPr>
+          <w:lang w:val="en-US"/>
+        </w:rPr>
+        <w:t xml:space="preserve"> variant by </w:t>
       </w:r>
       <w:proofErr w:type="spellStart"/>
       <w:r>
@@ -5444,7 +6104,7 @@
         <w:rPr>
           <w:lang w:val="en-US"/>
         </w:rPr>
-        <w:instrText>ADDIN CSL_CITATION {"citationItems":[{"id":"ITEM-1","itemData":{"URL":"https://github.com/bioforensics/rsidx","accessed":{"date-parts":[["2020","3","5"]]},"id":"ITEM-1","issued":{"date-parts":[["0"]]},"title":"bioforensics/rsidx: Library for indexing VCF files for random access searches by rsID","type":"webpage"},"uris":["http://www.mendeley.com/documents/?uuid=e0e9a9dd-ce38-3709-9bd0-3a35ddfce1c5"]}],"mendeley":{"formattedCitation":"[17]","plainTextFormattedCitation":"[17]"},"properties":{"noteIndex":0},"schema":"https://github.com/citation-style-language/schema/raw/master/csl-citation.json"}</w:instrText>
+        <w:instrText>ADDIN CSL_CITATION {"citationItems":[{"id":"ITEM-1","itemData":{"URL":"https://github.com/bioforensics/rsidx","accessed":{"date-parts":[["2020","3","5"]]},"id":"ITEM-1","issued":{"date-parts":[["0"]]},"title":"bioforensics/rsidx: Library for indexing VCF files for random access searches by rsID","type":"webpage"},"uris":["http://www.mendeley.com/documents/?uuid=e0e9a9dd-ce38-3709-9bd0-3a35ddfce1c5"]}],"mendeley":{"formattedCitation":"[17]","plainTextFormattedCitation":"[17]","previouslyFormattedCitation":"[17]"},"properties":{"noteIndex":0},"schema":"https://github.com/citation-style-language/schema/raw/master/csl-citation.json"}</w:instrText>
       </w:r>
       <w:r>
         <w:rPr>
@@ -5535,19 +6195,39 @@
         <w:rPr>
           <w:lang w:val="en-US"/>
         </w:rPr>
-        <w:t xml:space="preserve"> text </w:t>
-      </w:r>
-      <w:r>
-        <w:rPr>
-          <w:lang w:val="en-US"/>
-        </w:rPr>
-        <w:t>representing a</w:t>
-      </w:r>
-      <w:r>
-        <w:rPr>
-          <w:lang w:val="en-US"/>
-        </w:rPr>
-        <w:t>n</w:t>
+        <w:t xml:space="preserve"> text</w:t>
+      </w:r>
+      <w:r>
+        <w:rPr>
+          <w:lang w:val="en-US"/>
+        </w:rPr>
+        <w:t>.</w:t>
+      </w:r>
+    </w:p>
+    <w:p>
+      <w:pPr>
+        <w:rPr>
+          <w:lang w:val="en-US"/>
+        </w:rPr>
+      </w:pPr>
+    </w:p>
+    <w:p>
+      <w:pPr>
+        <w:rPr>
+          <w:lang w:val="en-US"/>
+        </w:rPr>
+      </w:pPr>
+      <w:r>
+        <w:rPr>
+          <w:lang w:val="en-US"/>
+        </w:rPr>
+        <w:t xml:space="preserve">Compressed </w:t>
+      </w:r>
+      <w:r>
+        <w:rPr>
+          <w:lang w:val="en-US"/>
+        </w:rPr>
+        <w:t>VCF was also quickest</w:t>
       </w:r>
       <w:r>
         <w:rPr>
@@ -5559,19 +6239,13 @@
         <w:rPr>
           <w:lang w:val="en-US"/>
         </w:rPr>
-        <w:t>8.5</w:t>
-      </w:r>
-      <w:r>
-        <w:rPr>
-          <w:lang w:val="en-US"/>
-        </w:rPr>
-        <w:t>-</w:t>
-      </w:r>
-      <w:r>
-        <w:rPr>
-          <w:lang w:val="en-US"/>
-        </w:rPr>
-        <w:t>fold</w:t>
+        <w:t xml:space="preserve">to </w:t>
+      </w:r>
+      <w:r>
+        <w:rPr>
+          <w:lang w:val="en-US"/>
+        </w:rPr>
+        <w:t>retrieve</w:t>
       </w:r>
       <w:r>
         <w:rPr>
@@ -5583,7 +6257,242 @@
         <w:rPr>
           <w:lang w:val="en-US"/>
         </w:rPr>
-        <w:t>increase in runtime over VCF</w:t>
+        <w:t xml:space="preserve">a single </w:t>
+      </w:r>
+      <w:r>
+        <w:rPr>
+          <w:lang w:val="en-US"/>
+        </w:rPr>
+        <w:t>record</w:t>
+      </w:r>
+      <w:r>
+        <w:rPr>
+          <w:lang w:val="en-US"/>
+        </w:rPr>
+        <w:t xml:space="preserve"> </w:t>
+      </w:r>
+      <w:r>
+        <w:rPr>
+          <w:lang w:val="en-US"/>
+        </w:rPr>
+        <w:t>by chromosome position (</w:t>
+      </w:r>
+      <w:r>
+        <w:rPr>
+          <w:lang w:val="en-US"/>
+        </w:rPr>
+        <w:t xml:space="preserve">Figure 3; </w:t>
+      </w:r>
+      <w:r>
+        <w:rPr>
+          <w:lang w:val="en-US"/>
+        </w:rPr>
+        <w:t xml:space="preserve">mean runtime 0.08 seconds [95% CI 0.07, 0.08]) compared with </w:t>
+      </w:r>
+      <w:r>
+        <w:rPr>
+          <w:lang w:val="en-US"/>
+        </w:rPr>
+        <w:t xml:space="preserve">the </w:t>
+      </w:r>
+      <w:r>
+        <w:rPr>
+          <w:lang w:val="en-US"/>
+        </w:rPr>
+        <w:t>second-best</w:t>
+      </w:r>
+      <w:r>
+        <w:rPr>
+          <w:lang w:val="en-US"/>
+        </w:rPr>
+        <w:t xml:space="preserve"> performer using UNIX grep on uncompressed plain text (</w:t>
+      </w:r>
+      <w:r>
+        <w:rPr>
+          <w:lang w:val="en-US"/>
+        </w:rPr>
+        <w:t>mean runtime 1.71 seconds [95% CI</w:t>
+      </w:r>
+      <w:r>
+        <w:rPr>
+          <w:lang w:val="en-US"/>
+        </w:rPr>
+        <w:t xml:space="preserve"> 1.58, 1.84</w:t>
+      </w:r>
+      <w:r>
+        <w:rPr>
+          <w:lang w:val="en-US"/>
+        </w:rPr>
+        <w:t>]</w:t>
+      </w:r>
+      <w:r>
+        <w:rPr>
+          <w:lang w:val="en-US"/>
+        </w:rPr>
+        <w:t>).</w:t>
+      </w:r>
+    </w:p>
+    <w:p>
+      <w:pPr>
+        <w:rPr>
+          <w:lang w:val="en-US"/>
+        </w:rPr>
+      </w:pPr>
+    </w:p>
+    <w:p>
+      <w:pPr>
+        <w:rPr>
+          <w:lang w:val="en-US"/>
+        </w:rPr>
+      </w:pPr>
+      <w:r>
+        <w:rPr>
+          <w:lang w:val="en-US"/>
+        </w:rPr>
+        <w:t xml:space="preserve">The lowest mean runtime to extract a 1 Mb interval </w:t>
+      </w:r>
+      <w:r>
+        <w:rPr>
+          <w:lang w:val="en-US"/>
+        </w:rPr>
+        <w:t xml:space="preserve">(Figure 4) </w:t>
+      </w:r>
+      <w:r>
+        <w:rPr>
+          <w:lang w:val="en-US"/>
+        </w:rPr>
+        <w:t>was for compressed VCF (</w:t>
+      </w:r>
+      <w:r>
+        <w:rPr>
+          <w:lang w:val="en-US"/>
+        </w:rPr>
+        <w:t xml:space="preserve">mean query time </w:t>
+      </w:r>
+      <w:r>
+        <w:rPr>
+          <w:lang w:val="en-US"/>
+        </w:rPr>
+        <w:t>0.10</w:t>
+      </w:r>
+      <w:r>
+        <w:rPr>
+          <w:lang w:val="en-US"/>
+        </w:rPr>
+        <w:t xml:space="preserve"> seconds</w:t>
+      </w:r>
+      <w:r>
+        <w:rPr>
+          <w:lang w:val="en-US"/>
+        </w:rPr>
+        <w:t xml:space="preserve"> [95% CI 0.09, 0.10]). Using unindexed </w:t>
+      </w:r>
+      <w:r>
+        <w:rPr>
+          <w:lang w:val="en-US"/>
+        </w:rPr>
+        <w:t>text,</w:t>
+      </w:r>
+      <w:r>
+        <w:rPr>
+          <w:lang w:val="en-US"/>
+        </w:rPr>
+        <w:t xml:space="preserve"> </w:t>
+      </w:r>
+      <w:r>
+        <w:rPr>
+          <w:lang w:val="en-US"/>
+        </w:rPr>
+        <w:t xml:space="preserve">the best performer was for </w:t>
+      </w:r>
+      <w:r>
+        <w:rPr>
+          <w:lang w:val="en-US"/>
+        </w:rPr>
+        <w:t xml:space="preserve">UNIX </w:t>
+      </w:r>
+      <w:r>
+        <w:rPr>
+          <w:lang w:val="en-US"/>
+        </w:rPr>
+        <w:t>AWK using an uncompressed file (mean query time 4.55 seconds [95% CI 4.46, 4.63]).</w:t>
+      </w:r>
+    </w:p>
+    <w:p>
+      <w:pPr>
+        <w:rPr>
+          <w:lang w:val="en-US"/>
+        </w:rPr>
+      </w:pPr>
+      <w:commentRangeStart w:id="4"/>
+    </w:p>
+    <w:p>
+      <w:pPr>
+        <w:rPr>
+          <w:lang w:val="en-US"/>
+        </w:rPr>
+      </w:pPr>
+      <w:r>
+        <w:rPr>
+          <w:lang w:val="en-US"/>
+        </w:rPr>
+        <w:t>Finally, we evaluated methods</w:t>
+      </w:r>
+      <w:r>
+        <w:rPr>
+          <w:lang w:val="en-US"/>
+        </w:rPr>
+        <w:t xml:space="preserve"> to select variants by association P value (Figure 5). </w:t>
+      </w:r>
+      <w:r>
+        <w:rPr>
+          <w:lang w:val="en-US"/>
+        </w:rPr>
+        <w:t xml:space="preserve">The fastest mean query took </w:t>
+      </w:r>
+      <w:r>
+        <w:rPr>
+          <w:lang w:val="en-US"/>
+        </w:rPr>
+        <w:t>6.19 seconds (95% CI 5.62, 6.76)</w:t>
+      </w:r>
+      <w:r>
+        <w:rPr>
+          <w:lang w:val="en-US"/>
+        </w:rPr>
+        <w:t xml:space="preserve"> using AWK on uncompressed text. Meanwhile, </w:t>
+      </w:r>
+      <w:proofErr w:type="spellStart"/>
+      <w:r>
+        <w:rPr>
+          <w:lang w:val="en-US"/>
+        </w:rPr>
+        <w:t>bcftools</w:t>
+      </w:r>
+      <w:proofErr w:type="spellEnd"/>
+      <w:r>
+        <w:rPr>
+          <w:lang w:val="en-US"/>
+        </w:rPr>
+        <w:t xml:space="preserve"> took an average of 39.29 seconds (95% CI </w:t>
+      </w:r>
+      <w:r>
+        <w:rPr>
+          <w:lang w:val="en-US"/>
+        </w:rPr>
+        <w:t>34.25, 44.33</w:t>
+      </w:r>
+      <w:r>
+        <w:rPr>
+          <w:lang w:val="en-US"/>
+        </w:rPr>
+        <w:t>)</w:t>
+      </w:r>
+      <w:r>
+        <w:rPr>
+          <w:lang w:val="en-US"/>
+        </w:rPr>
+        <w:t xml:space="preserve"> using compressed VCF</w:t>
       </w:r>
       <w:r>
         <w:rPr>
@@ -5591,224 +6500,328 @@
         </w:rPr>
         <w:t>.</w:t>
       </w:r>
-      <w:r>
-        <w:rPr>
-          <w:lang w:val="en-US"/>
-        </w:rPr>
+      <w:commentRangeEnd w:id="4"/>
+      <w:r>
+        <w:rPr>
+          <w:rStyle w:val="CommentReference"/>
+        </w:rPr>
+        <w:commentReference w:id="4"/>
+      </w:r>
+    </w:p>
+    <w:p>
+      <w:pPr>
+        <w:rPr>
+          <w:lang w:val="en-US"/>
+        </w:rPr>
+      </w:pPr>
+    </w:p>
+    <w:p>
+      <w:pPr>
+        <w:pStyle w:val="Heading2"/>
+      </w:pPr>
+      <w:commentRangeStart w:id="5"/>
+      <w:r>
+        <w:t>Discussion</w:t>
+      </w:r>
+      <w:commentRangeEnd w:id="5"/>
+      <w:r>
+        <w:rPr>
+          <w:rStyle w:val="CommentReference"/>
+          <w:rFonts w:asciiTheme="minorHAnsi" w:eastAsiaTheme="minorHAnsi" w:hAnsiTheme="minorHAnsi" w:cstheme="minorBidi"/>
+          <w:color w:val="auto"/>
+        </w:rPr>
+        <w:commentReference w:id="5"/>
+      </w:r>
+    </w:p>
+    <w:p/>
+    <w:p>
+      <w:r>
+        <w:t xml:space="preserve">We </w:t>
+      </w:r>
+      <w:r>
+        <w:t>introduced</w:t>
+      </w:r>
+      <w:r>
+        <w:t xml:space="preserve"> a specification for storing GWAS summary statistics </w:t>
+      </w:r>
+      <w:r>
+        <w:t xml:space="preserve">using the </w:t>
+      </w:r>
+      <w:r>
+        <w:t>VCF</w:t>
+      </w:r>
+      <w:r>
+        <w:t xml:space="preserve"> format</w:t>
+      </w:r>
+      <w:r>
+        <w:t>.</w:t>
+      </w:r>
+      <w:r>
         <w:t xml:space="preserve"> </w:t>
       </w:r>
       <w:r>
-        <w:rPr>
-          <w:lang w:val="en-US"/>
-        </w:rPr>
-        <w:t xml:space="preserve">VCF was also quickest to </w:t>
-      </w:r>
-      <w:r>
-        <w:rPr>
-          <w:lang w:val="en-US"/>
-        </w:rPr>
-        <w:t>retrieve</w:t>
-      </w:r>
-      <w:r>
-        <w:rPr>
-          <w:lang w:val="en-US"/>
-        </w:rPr>
+        <w:t>Th</w:t>
+      </w:r>
+      <w:r>
+        <w:t xml:space="preserve">is approach </w:t>
+      </w:r>
+      <w:r>
+        <w:t xml:space="preserve">has many advantages over existing </w:t>
+      </w:r>
+      <w:r>
+        <w:t>solutions:</w:t>
+      </w:r>
+      <w:r>
         <w:t xml:space="preserve"> </w:t>
       </w:r>
       <w:r>
-        <w:rPr>
-          <w:lang w:val="en-US"/>
-        </w:rPr>
-        <w:t xml:space="preserve">a single </w:t>
-      </w:r>
-      <w:r>
-        <w:rPr>
-          <w:lang w:val="en-US"/>
-        </w:rPr>
-        <w:t>record</w:t>
-      </w:r>
-      <w:r>
-        <w:rPr>
-          <w:lang w:val="en-US"/>
-        </w:rPr>
+        <w:t xml:space="preserve">provides established </w:t>
+      </w:r>
+      <w:r>
+        <w:t>methods</w:t>
+      </w:r>
+      <w:r>
+        <w:t xml:space="preserve"> for </w:t>
+      </w:r>
+      <w:r>
+        <w:t>handl</w:t>
+      </w:r>
+      <w:r>
+        <w:t>ing</w:t>
+      </w:r>
+      <w:r>
         <w:t xml:space="preserve"> </w:t>
       </w:r>
       <w:r>
-        <w:rPr>
-          <w:lang w:val="en-US"/>
-        </w:rPr>
-        <w:t>by chromosome position (</w:t>
-      </w:r>
-      <w:r>
-        <w:rPr>
-          <w:lang w:val="en-US"/>
-        </w:rPr>
-        <w:t xml:space="preserve">Figure 3; </w:t>
-      </w:r>
-      <w:r>
-        <w:rPr>
-          <w:lang w:val="en-US"/>
-        </w:rPr>
-        <w:t xml:space="preserve">mean runtime 0.08 seconds [95% CI 0.07, 0.08]) compared with </w:t>
-      </w:r>
-      <w:r>
-        <w:rPr>
-          <w:lang w:val="en-US"/>
-        </w:rPr>
-        <w:t xml:space="preserve">the </w:t>
-      </w:r>
-      <w:bookmarkStart w:id="1" w:name="_GoBack"/>
-      <w:bookmarkEnd w:id="1"/>
-      <w:r>
-        <w:rPr>
-          <w:lang w:val="en-US"/>
-        </w:rPr>
-        <w:t>second-best</w:t>
-      </w:r>
-      <w:r>
-        <w:rPr>
-          <w:lang w:val="en-US"/>
-        </w:rPr>
-        <w:t xml:space="preserve"> performer using UNIX grep on uncompressed plain text ().</w:t>
-      </w:r>
-    </w:p>
-    <w:p>
-      <w:pPr>
-        <w:rPr>
-          <w:lang w:val="en-US"/>
-        </w:rPr>
-      </w:pPr>
-    </w:p>
-    <w:p>
-      <w:pPr>
-        <w:rPr>
-          <w:lang w:val="en-US"/>
-        </w:rPr>
-      </w:pPr>
-      <w:r>
-        <w:rPr>
-          <w:lang w:val="en-US"/>
-        </w:rPr>
-        <w:t xml:space="preserve">: extracting a single variant by </w:t>
+        <w:t>complex variation</w:t>
+      </w:r>
+      <w:r>
+        <w:t xml:space="preserve"> (multiallelic and insertion-deletion variants)</w:t>
+      </w:r>
+      <w:r>
+        <w:t xml:space="preserve">, format validation to ensure data integrity, </w:t>
+      </w:r>
+      <w:r>
+        <w:t>compatibility</w:t>
+      </w:r>
+      <w:r>
+        <w:t xml:space="preserve"> with existing open-source tools, human readable, compressed and rapid to query.</w:t>
+      </w:r>
+    </w:p>
+    <w:p/>
+    <w:p>
+      <w:r>
+        <w:lastRenderedPageBreak/>
+        <w:t xml:space="preserve">Simulations of query performance suggest VCF is </w:t>
+      </w:r>
+      <w:commentRangeStart w:id="6"/>
+      <w:r>
+        <w:t xml:space="preserve">8.7-fold, 21.4-fold and 45.5-fold </w:t>
+      </w:r>
+      <w:commentRangeEnd w:id="6"/>
+      <w:r>
+        <w:rPr>
+          <w:rStyle w:val="CommentReference"/>
+        </w:rPr>
+        <w:commentReference w:id="6"/>
+      </w:r>
+      <w:r>
+        <w:t xml:space="preserve">quicker than unindexed for extracting a by </w:t>
       </w:r>
       <w:proofErr w:type="spellStart"/>
       <w:r>
-        <w:rPr>
-          <w:lang w:val="en-US"/>
-        </w:rPr>
         <w:t>dbSNP</w:t>
       </w:r>
       <w:proofErr w:type="spellEnd"/>
       <w:r>
-        <w:rPr>
-          <w:lang w:val="en-US"/>
-        </w:rPr>
-        <w:t xml:space="preserve"> identifier </w:t>
-      </w:r>
-      <w:r>
-        <w:rPr>
-          <w:lang w:val="en-US"/>
-        </w:rPr>
-        <w:t>(Figure</w:t>
-      </w:r>
-      <w:r>
-        <w:rPr>
-          <w:lang w:val="en-US"/>
-        </w:rPr>
-        <w:t xml:space="preserve"> 2</w:t>
-      </w:r>
-      <w:r>
-        <w:rPr>
-          <w:lang w:val="en-US"/>
-        </w:rPr>
-        <w:t xml:space="preserve">) </w:t>
-      </w:r>
-      <w:r>
-        <w:rPr>
-          <w:lang w:val="en-US"/>
-        </w:rPr>
-        <w:t>of chromosome position</w:t>
-      </w:r>
-      <w:r>
-        <w:rPr>
-          <w:lang w:val="en-US"/>
-        </w:rPr>
-        <w:t xml:space="preserve"> (Figure 3)</w:t>
-      </w:r>
-      <w:r>
-        <w:rPr>
-          <w:lang w:val="en-US"/>
-        </w:rPr>
-        <w:t xml:space="preserve">, extracting a range of variants by genomic interval </w:t>
-      </w:r>
-      <w:r>
-        <w:rPr>
-          <w:lang w:val="en-US"/>
-        </w:rPr>
-        <w:t xml:space="preserve">(Figure 4) </w:t>
-      </w:r>
-      <w:r>
-        <w:rPr>
-          <w:lang w:val="en-US"/>
-        </w:rPr>
-        <w:t>or trait association P value</w:t>
-      </w:r>
-      <w:r>
-        <w:rPr>
-          <w:lang w:val="en-US"/>
-        </w:rPr>
-        <w:t xml:space="preserve"> (Figure 5)</w:t>
-      </w:r>
-      <w:r>
-        <w:rPr>
-          <w:lang w:val="en-US"/>
-        </w:rPr>
-        <w:t xml:space="preserve">. </w:t>
-      </w:r>
-    </w:p>
-    <w:p>
-      <w:pPr>
-        <w:rPr>
-          <w:lang w:val="en-US"/>
-        </w:rPr>
-      </w:pPr>
-    </w:p>
+        <w:t xml:space="preserve"> identifier, chromosome position or genomic interval, respectively. Although extracting variants by association P value threshold was quicker using UNIX tools, this could be improved by flag</w:t>
+      </w:r>
+      <w:r>
+        <w:t>ged</w:t>
+      </w:r>
+      <w:r>
+        <w:t xml:space="preserve"> variants below </w:t>
+      </w:r>
+      <w:r>
+        <w:t>pre</w:t>
+      </w:r>
+      <w:r>
+        <w:t xml:space="preserve">specified thresholds if the exact value </w:t>
+      </w:r>
+      <w:r>
+        <w:t>is</w:t>
+      </w:r>
+      <w:r>
+        <w:t xml:space="preserve"> unimportant. For example, all variants at genome-wide significance (P=5e-8) or suggestive association (P=5e-5). Alternatively, VCF files could be loaded into a dedicated database such as </w:t>
+      </w:r>
+      <w:proofErr w:type="spellStart"/>
+      <w:r>
+        <w:t>GenomicsDB</w:t>
+      </w:r>
+      <w:proofErr w:type="spellEnd"/>
+      <w:r>
+        <w:t xml:space="preserve"> </w:t>
+      </w:r>
+      <w:r>
+        <w:fldChar w:fldCharType="begin" w:fldLock="1"/>
+      </w:r>
+      <w:r>
+        <w:instrText>ADDIN CSL_CITATION {"citationItems":[{"id":"ITEM-1","itemData":{"URL":"https://github.com/GenomicsDB/GenomicsDB","accessed":{"date-parts":[["2020","2","25"]]},"id":"ITEM-1","issued":{"date-parts":[["0"]]},"title":"GenomicsDB/GenomicsDB: Highly performant data storage in C++ for importing, querying and transforming variant data with Java/Spark. Used in gatk4.","type":"webpage"},"uris":["http://www.mendeley.com/documents/?uuid=aca4a32c-027e-37a2-be98-d2794eab1435"]}],"mendeley":{"formattedCitation":"[23]","plainTextFormattedCitation":"[23]","previouslyFormattedCitation":"[23]"},"properties":{"noteIndex":0},"schema":"https://github.com/citation-style-language/schema/raw/master/csl-citation.json"}</w:instrText>
+      </w:r>
+      <w:r>
+        <w:fldChar w:fldCharType="separate"/>
+      </w:r>
+      <w:r>
+        <w:rPr>
+          <w:noProof/>
+        </w:rPr>
+        <w:t>[23]</w:t>
+      </w:r>
+      <w:r>
+        <w:fldChar w:fldCharType="end"/>
+      </w:r>
+      <w:r>
+        <w:t xml:space="preserve"> which might offer better </w:t>
+      </w:r>
+      <w:r>
+        <w:t xml:space="preserve">query </w:t>
+      </w:r>
+      <w:r>
+        <w:t>performance.</w:t>
+      </w:r>
+    </w:p>
+    <w:p/>
+    <w:p>
+      <w:r>
+        <w:t>To encourage adoption</w:t>
+      </w:r>
+      <w:r>
+        <w:t>,</w:t>
+      </w:r>
+      <w:r>
+        <w:t xml:space="preserve"> we developed </w:t>
+      </w:r>
+      <w:r>
+        <w:t xml:space="preserve">open-source </w:t>
+      </w:r>
+      <w:r>
+        <w:t>tools</w:t>
+      </w:r>
+      <w:r>
+        <w:t>:</w:t>
+      </w:r>
+      <w:r>
+        <w:t xml:space="preserve"> for mapping tabular data to VCF (Gwas2VCF)</w:t>
+      </w:r>
+      <w:r>
+        <w:t xml:space="preserve"> including web interface</w:t>
+      </w:r>
+      <w:r>
+        <w:t>, libraries for reading GWAS-VCF files using R or Python3 and processing data for secondary analysis using R (</w:t>
+      </w:r>
+      <w:proofErr w:type="spellStart"/>
+      <w:r>
+        <w:t>gwasglue</w:t>
+      </w:r>
+      <w:proofErr w:type="spellEnd"/>
+      <w:r>
+        <w:t>)</w:t>
+      </w:r>
+      <w:r>
+        <w:t>. Additionally, we made available over 10,000 complete GWAS summary statistics in VCF format</w:t>
+      </w:r>
+      <w:r>
+        <w:t xml:space="preserve"> (links below)</w:t>
+      </w:r>
+      <w:r>
+        <w:t>.</w:t>
+      </w:r>
+    </w:p>
+    <w:p/>
     <w:p>
       <w:pPr>
         <w:pStyle w:val="Heading2"/>
-      </w:pPr>
-      <w:r>
-        <w:t>Discussion</w:t>
-      </w:r>
-    </w:p>
-    <w:p>
-      <w:pPr>
-        <w:rPr>
-          <w:lang w:val="en-US"/>
-        </w:rPr>
-      </w:pPr>
-    </w:p>
-    <w:p>
-      <w:r>
-        <w:rPr>
-          <w:rFonts w:cstheme="minorHAnsi"/>
-          <w:lang w:val="en-US"/>
-        </w:rPr>
-        <w:t>W</w:t>
-      </w:r>
-      <w:r>
-        <w:rPr>
-          <w:rFonts w:cstheme="minorHAnsi"/>
-          <w:lang w:val="en-US"/>
-        </w:rPr>
-        <w:t>e have developed</w:t>
-      </w:r>
-      <w:r>
-        <w:rPr>
-          <w:rFonts w:cstheme="minorHAnsi"/>
-          <w:lang w:val="en-US"/>
-        </w:rPr>
-        <w:t xml:space="preserve"> open-source</w:t>
+        <w:rPr>
+          <w:lang w:val="en-US"/>
+        </w:rPr>
+      </w:pPr>
+      <w:r>
+        <w:rPr>
+          <w:lang w:val="en-US"/>
+        </w:rPr>
+        <w:t>Conclusion</w:t>
+      </w:r>
+    </w:p>
+    <w:p>
+      <w:pPr>
+        <w:rPr>
+          <w:rFonts w:cstheme="minorHAnsi"/>
+          <w:lang w:val="en-US"/>
+        </w:rPr>
+      </w:pPr>
+    </w:p>
+    <w:p>
+      <w:pPr>
+        <w:rPr>
+          <w:rFonts w:cstheme="minorHAnsi"/>
+          <w:lang w:val="en-US"/>
+        </w:rPr>
+      </w:pPr>
+      <w:r>
+        <w:rPr>
+          <w:rFonts w:cstheme="minorHAnsi"/>
+          <w:lang w:val="en-US"/>
+        </w:rPr>
+        <w:t xml:space="preserve">The </w:t>
+      </w:r>
+      <w:r>
+        <w:rPr>
+          <w:rFonts w:cstheme="minorHAnsi"/>
+          <w:lang w:val="en-US"/>
+        </w:rPr>
+        <w:t xml:space="preserve">VCF </w:t>
+      </w:r>
+      <w:r>
+        <w:rPr>
+          <w:rFonts w:cstheme="minorHAnsi"/>
+          <w:lang w:val="en-US"/>
+        </w:rPr>
+        <w:t xml:space="preserve">format </w:t>
+      </w:r>
+      <w:r>
+        <w:rPr>
+          <w:rFonts w:cstheme="minorHAnsi"/>
+          <w:lang w:val="en-US"/>
+        </w:rPr>
+        <w:t>is a robust</w:t>
+      </w:r>
+      <w:r>
+        <w:rPr>
+          <w:rFonts w:cstheme="minorHAnsi"/>
+          <w:lang w:val="en-US"/>
+        </w:rPr>
+        <w:t xml:space="preserve"> solution to storing and distributing GWAS summary statistics. </w:t>
+      </w:r>
+      <w:r>
+        <w:rPr>
+          <w:rFonts w:cstheme="minorHAnsi"/>
+          <w:lang w:val="en-US"/>
+        </w:rPr>
+        <w:t xml:space="preserve">We find the query performance </w:t>
+      </w:r>
+      <w:r>
+        <w:rPr>
+          <w:rFonts w:cstheme="minorHAnsi"/>
+          <w:lang w:val="en-US"/>
+        </w:rPr>
+        <w:t xml:space="preserve">substantially </w:t>
+      </w:r>
+      <w:r>
+        <w:rPr>
+          <w:rFonts w:cstheme="minorHAnsi"/>
+          <w:lang w:val="en-US"/>
+        </w:rPr>
+        <w:t>faster than reading the whole dataset with standard UNIX tools.</w:t>
       </w:r>
       <w:r>
         <w:rPr>
@@ -5822,20 +6835,51 @@
           <w:rFonts w:cstheme="minorHAnsi"/>
           <w:lang w:val="en-US"/>
         </w:rPr>
-        <w:t>tools for mapping summary statistics to and reading from VCF according to our specification (Table 2).</w:t>
-      </w:r>
-      <w:r>
-        <w:rPr>
-          <w:rFonts w:cstheme="minorHAnsi"/>
-          <w:lang w:val="en-US"/>
-        </w:rPr>
+        <w:t xml:space="preserve">To facilitate </w:t>
+      </w:r>
+      <w:r>
+        <w:rPr>
+          <w:rFonts w:cstheme="minorHAnsi"/>
+          <w:lang w:val="en-US"/>
+        </w:rPr>
+        <w:t>adoption,</w:t>
+      </w:r>
+      <w:r>
+        <w:rPr>
+          <w:rFonts w:cstheme="minorHAnsi"/>
+          <w:lang w:val="en-US"/>
+        </w:rPr>
+        <w:t xml:space="preserve"> we have developed tools for mapping data </w:t>
+      </w:r>
+      <w:r>
+        <w:rPr>
+          <w:rFonts w:cstheme="minorHAnsi"/>
+          <w:lang w:val="en-US"/>
+        </w:rPr>
+        <w:t xml:space="preserve">from tabular data </w:t>
+      </w:r>
+      <w:r>
+        <w:rPr>
+          <w:rFonts w:cstheme="minorHAnsi"/>
+          <w:lang w:val="en-US"/>
+        </w:rPr>
+        <w:t>to VCF and reading using R or Python.</w:t>
+      </w:r>
+      <w:r>
         <w:t xml:space="preserve"> </w:t>
       </w:r>
       <w:r>
         <w:t>We encourage users to provide feedback via the issue pages.</w:t>
       </w:r>
     </w:p>
-    <w:p/>
+    <w:p>
+      <w:pPr>
+        <w:rPr>
+          <w:rFonts w:cstheme="minorHAnsi"/>
+          <w:lang w:val="en-US"/>
+        </w:rPr>
+      </w:pPr>
+    </w:p>
     <w:p>
       <w:pPr>
         <w:pStyle w:val="Heading2"/>
@@ -5847,65 +6891,37 @@
         <w:rPr>
           <w:lang w:val="en-US"/>
         </w:rPr>
-        <w:t>Conclusion</w:t>
-      </w:r>
-    </w:p>
-    <w:p>
-      <w:pPr>
-        <w:rPr>
-          <w:rFonts w:cstheme="minorHAnsi"/>
-          <w:lang w:val="en-US"/>
-        </w:rPr>
-      </w:pPr>
-    </w:p>
-    <w:p>
-      <w:pPr>
-        <w:rPr>
-          <w:rFonts w:cstheme="minorHAnsi"/>
-          <w:lang w:val="en-US"/>
-        </w:rPr>
-      </w:pPr>
-      <w:r>
-        <w:rPr>
-          <w:rFonts w:cstheme="minorHAnsi"/>
-          <w:lang w:val="en-US"/>
-        </w:rPr>
-        <w:t xml:space="preserve">The </w:t>
-      </w:r>
-      <w:r>
-        <w:rPr>
-          <w:rFonts w:cstheme="minorHAnsi"/>
-          <w:lang w:val="en-US"/>
-        </w:rPr>
-        <w:t xml:space="preserve">VCF </w:t>
-      </w:r>
-      <w:r>
-        <w:rPr>
-          <w:rFonts w:cstheme="minorHAnsi"/>
-          <w:lang w:val="en-US"/>
-        </w:rPr>
-        <w:t xml:space="preserve">format </w:t>
-      </w:r>
-      <w:r>
-        <w:rPr>
-          <w:rFonts w:cstheme="minorHAnsi"/>
-          <w:lang w:val="en-US"/>
-        </w:rPr>
-        <w:t>is a robust</w:t>
-      </w:r>
-      <w:r>
-        <w:rPr>
-          <w:rFonts w:cstheme="minorHAnsi"/>
-          <w:lang w:val="en-US"/>
-        </w:rPr>
-        <w:t xml:space="preserve"> solution to storing and distributing GWAS summary statistics. </w:t>
-      </w:r>
-      <w:r>
-        <w:rPr>
-          <w:rFonts w:cstheme="minorHAnsi"/>
-          <w:lang w:val="en-US"/>
-        </w:rPr>
-        <w:t>We find the query performance to be around ten times faster than reading the whole dataset with standard UNIX tools.</w:t>
+        <w:t>Specification</w:t>
+      </w:r>
+    </w:p>
+    <w:p>
+      <w:pPr>
+        <w:rPr>
+          <w:rFonts w:cstheme="minorHAnsi"/>
+          <w:lang w:val="en-US"/>
+        </w:rPr>
+      </w:pPr>
+    </w:p>
+    <w:p>
+      <w:pPr>
+        <w:rPr>
+          <w:rFonts w:cstheme="minorHAnsi"/>
+          <w:lang w:val="en-US"/>
+        </w:rPr>
+      </w:pPr>
+      <w:r>
+        <w:rPr>
+          <w:rFonts w:cstheme="minorHAnsi"/>
+          <w:lang w:val="en-US"/>
+        </w:rPr>
+        <w:t>Available from</w:t>
+      </w:r>
+      <w:r>
+        <w:rPr>
+          <w:rFonts w:cstheme="minorHAnsi"/>
+          <w:lang w:val="en-US"/>
+        </w:rPr>
+        <w:t>:</w:t>
       </w:r>
       <w:r>
         <w:rPr>
@@ -5914,101 +6930,7 @@
         </w:rPr>
         <w:t xml:space="preserve"> </w:t>
       </w:r>
-      <w:r>
-        <w:rPr>
-          <w:rFonts w:cstheme="minorHAnsi"/>
-          <w:lang w:val="en-US"/>
-        </w:rPr>
-        <w:t xml:space="preserve">To facilitate </w:t>
-      </w:r>
-      <w:r>
-        <w:rPr>
-          <w:rFonts w:cstheme="minorHAnsi"/>
-          <w:lang w:val="en-US"/>
-        </w:rPr>
-        <w:t>adoption,</w:t>
-      </w:r>
-      <w:r>
-        <w:rPr>
-          <w:rFonts w:cstheme="minorHAnsi"/>
-          <w:lang w:val="en-US"/>
-        </w:rPr>
-        <w:t xml:space="preserve"> we have developed tools for mapping data </w:t>
-      </w:r>
-      <w:r>
-        <w:rPr>
-          <w:rFonts w:cstheme="minorHAnsi"/>
-          <w:lang w:val="en-US"/>
-        </w:rPr>
-        <w:t xml:space="preserve">from tabular data </w:t>
-      </w:r>
-      <w:r>
-        <w:rPr>
-          <w:rFonts w:cstheme="minorHAnsi"/>
-          <w:lang w:val="en-US"/>
-        </w:rPr>
-        <w:t>to VCF and reading using R or Python.</w:t>
-      </w:r>
-    </w:p>
-    <w:p>
-      <w:pPr>
-        <w:rPr>
-          <w:rFonts w:cstheme="minorHAnsi"/>
-          <w:lang w:val="en-US"/>
-        </w:rPr>
-      </w:pPr>
-    </w:p>
-    <w:p>
-      <w:pPr>
-        <w:pStyle w:val="Heading2"/>
-        <w:rPr>
-          <w:lang w:val="en-US"/>
-        </w:rPr>
-      </w:pPr>
-      <w:r>
-        <w:rPr>
-          <w:lang w:val="en-US"/>
-        </w:rPr>
-        <w:t>Specification</w:t>
-      </w:r>
-    </w:p>
-    <w:p>
-      <w:pPr>
-        <w:rPr>
-          <w:rFonts w:cstheme="minorHAnsi"/>
-          <w:lang w:val="en-US"/>
-        </w:rPr>
-      </w:pPr>
-    </w:p>
-    <w:p>
-      <w:pPr>
-        <w:rPr>
-          <w:rFonts w:cstheme="minorHAnsi"/>
-          <w:lang w:val="en-US"/>
-        </w:rPr>
-      </w:pPr>
-      <w:r>
-        <w:rPr>
-          <w:rFonts w:cstheme="minorHAnsi"/>
-          <w:lang w:val="en-US"/>
-        </w:rPr>
-        <w:t>Available from</w:t>
-      </w:r>
-      <w:r>
-        <w:rPr>
-          <w:rFonts w:cstheme="minorHAnsi"/>
-          <w:lang w:val="en-US"/>
-        </w:rPr>
-        <w:t>:</w:t>
-      </w:r>
-      <w:r>
-        <w:rPr>
-          <w:rFonts w:cstheme="minorHAnsi"/>
-          <w:lang w:val="en-US"/>
-        </w:rPr>
-        <w:t xml:space="preserve"> </w:t>
-      </w:r>
-      <w:hyperlink r:id="rId14" w:history="1">
+      <w:hyperlink r:id="rId16" w:history="1">
         <w:r>
           <w:rPr>
             <w:rStyle w:val="Hyperlink"/>
@@ -6073,7 +6995,7 @@
         </w:rPr>
         <w:t xml:space="preserve"> (</w:t>
       </w:r>
-      <w:hyperlink r:id="rId15" w:history="1">
+      <w:hyperlink r:id="rId17" w:history="1">
         <w:r>
           <w:rPr>
             <w:rStyle w:val="Hyperlink"/>
@@ -6845,7 +7767,7 @@
           <w:noProof/>
         </w:rPr>
         <w:tab/>
-        <w:t xml:space="preserve">A. Buniello </w:t>
+        <w:t xml:space="preserve">F. P. Hartwig, N. M. Davies, G. Hemani, and G. D. Smith, “Two-sample Mendelian randomization: avoiding the downsides of a powerful, widely applicable but potentially fallible technique,” </w:t>
       </w:r>
       <w:r>
         <w:rPr>
@@ -6854,30 +7776,14 @@
           <w:iCs/>
           <w:noProof/>
         </w:rPr>
-        <w:t>et al.</w:t>
+        <w:t>Int. J. Epidemiol.</w:t>
       </w:r>
       <w:r>
         <w:rPr>
           <w:rFonts w:ascii="Calibri" w:hAnsi="Calibri" w:cs="Calibri"/>
           <w:noProof/>
         </w:rPr>
-        <w:t xml:space="preserve">, “The NHGRI-EBI GWAS Catalog of published genome-wide association studies, targeted arrays and summary statistics 2019,” </w:t>
-      </w:r>
-      <w:r>
-        <w:rPr>
-          <w:rFonts w:ascii="Calibri" w:hAnsi="Calibri" w:cs="Calibri"/>
-          <w:i/>
-          <w:iCs/>
-          <w:noProof/>
-        </w:rPr>
-        <w:t>Nucleic Acids Res.</w:t>
-      </w:r>
-      <w:r>
-        <w:rPr>
-          <w:rFonts w:ascii="Calibri" w:hAnsi="Calibri" w:cs="Calibri"/>
-          <w:noProof/>
-        </w:rPr>
-        <w:t>, vol. 47, no. D1, pp. D1005–D1012, Jan. 2019.</w:t>
+        <w:t>, pp. 1717–1726, 2016.</w:t>
       </w:r>
     </w:p>
     <w:p>
@@ -6905,7 +7811,7 @@
           <w:noProof/>
         </w:rPr>
         <w:tab/>
-        <w:t xml:space="preserve">Z. Zhu </w:t>
+        <w:t xml:space="preserve">A. Buniello </w:t>
       </w:r>
       <w:r>
         <w:rPr>
@@ -6921,7 +7827,7 @@
           <w:rFonts w:ascii="Calibri" w:hAnsi="Calibri" w:cs="Calibri"/>
           <w:noProof/>
         </w:rPr>
-        <w:t xml:space="preserve">, “Integration of summary data from GWAS and eQTL studies predicts complex trait gene targets,” </w:t>
+        <w:t xml:space="preserve">, “The NHGRI-EBI GWAS Catalog of published genome-wide association studies, targeted arrays and summary statistics 2019,” </w:t>
       </w:r>
       <w:r>
         <w:rPr>
@@ -6930,14 +7836,14 @@
           <w:iCs/>
           <w:noProof/>
         </w:rPr>
-        <w:t>Nat. Genet.</w:t>
+        <w:t>Nucleic Acids Res.</w:t>
       </w:r>
       <w:r>
         <w:rPr>
           <w:rFonts w:ascii="Calibri" w:hAnsi="Calibri" w:cs="Calibri"/>
           <w:noProof/>
         </w:rPr>
-        <w:t>, vol. 48, no. 5, pp. 481–487, May 2016.</w:t>
+        <w:t>, vol. 47, no. D1, pp. D1005–D1012, Jan. 2019.</w:t>
       </w:r>
     </w:p>
     <w:p>
@@ -6965,7 +7871,39 @@
           <w:noProof/>
         </w:rPr>
         <w:tab/>
-        <w:t>“The Variant Call Format (VCF) Version 4.2 Specification,” 2019.</w:t>
+        <w:t xml:space="preserve">Z. Zhu </w:t>
+      </w:r>
+      <w:r>
+        <w:rPr>
+          <w:rFonts w:ascii="Calibri" w:hAnsi="Calibri" w:cs="Calibri"/>
+          <w:i/>
+          <w:iCs/>
+          <w:noProof/>
+        </w:rPr>
+        <w:t>et al.</w:t>
+      </w:r>
+      <w:r>
+        <w:rPr>
+          <w:rFonts w:ascii="Calibri" w:hAnsi="Calibri" w:cs="Calibri"/>
+          <w:noProof/>
+        </w:rPr>
+        <w:t xml:space="preserve">, “Integration of summary data from GWAS and eQTL studies predicts complex trait gene targets,” </w:t>
+      </w:r>
+      <w:r>
+        <w:rPr>
+          <w:rFonts w:ascii="Calibri" w:hAnsi="Calibri" w:cs="Calibri"/>
+          <w:i/>
+          <w:iCs/>
+          <w:noProof/>
+        </w:rPr>
+        <w:t>Nat. Genet.</w:t>
+      </w:r>
+      <w:r>
+        <w:rPr>
+          <w:rFonts w:ascii="Calibri" w:hAnsi="Calibri" w:cs="Calibri"/>
+          <w:noProof/>
+        </w:rPr>
+        <w:t>, vol. 48, no. 5, pp. 481–487, May 2016.</w:t>
       </w:r>
     </w:p>
     <w:p>
@@ -6993,39 +7931,7 @@
           <w:noProof/>
         </w:rPr>
         <w:tab/>
-        <w:t xml:space="preserve">P. Danecek </w:t>
-      </w:r>
-      <w:r>
-        <w:rPr>
-          <w:rFonts w:ascii="Calibri" w:hAnsi="Calibri" w:cs="Calibri"/>
-          <w:i/>
-          <w:iCs/>
-          <w:noProof/>
-        </w:rPr>
-        <w:t>et al.</w:t>
-      </w:r>
-      <w:r>
-        <w:rPr>
-          <w:rFonts w:ascii="Calibri" w:hAnsi="Calibri" w:cs="Calibri"/>
-          <w:noProof/>
-        </w:rPr>
-        <w:t xml:space="preserve">, “The variant call format and VCFtools,” </w:t>
-      </w:r>
-      <w:r>
-        <w:rPr>
-          <w:rFonts w:ascii="Calibri" w:hAnsi="Calibri" w:cs="Calibri"/>
-          <w:i/>
-          <w:iCs/>
-          <w:noProof/>
-        </w:rPr>
-        <w:t>Bioinformatics</w:t>
-      </w:r>
-      <w:r>
-        <w:rPr>
-          <w:rFonts w:ascii="Calibri" w:hAnsi="Calibri" w:cs="Calibri"/>
-          <w:noProof/>
-        </w:rPr>
-        <w:t>, vol. 27, no. 15, pp. 2156–2158, Aug. 2011.</w:t>
+        <w:t>“The Variant Call Format (VCF) Version 4.2 Specification,” 2019.</w:t>
       </w:r>
     </w:p>
     <w:p>
@@ -7053,7 +7959,39 @@
           <w:noProof/>
         </w:rPr>
         <w:tab/>
-        <w:t>“UK Biobank — Neale lab.” [Online]. Available: http://www.nealelab.is/uk-biobank/. [Accessed: 25-Feb-2020].</w:t>
+        <w:t xml:space="preserve">P. Danecek </w:t>
+      </w:r>
+      <w:r>
+        <w:rPr>
+          <w:rFonts w:ascii="Calibri" w:hAnsi="Calibri" w:cs="Calibri"/>
+          <w:i/>
+          <w:iCs/>
+          <w:noProof/>
+        </w:rPr>
+        <w:t>et al.</w:t>
+      </w:r>
+      <w:r>
+        <w:rPr>
+          <w:rFonts w:ascii="Calibri" w:hAnsi="Calibri" w:cs="Calibri"/>
+          <w:noProof/>
+        </w:rPr>
+        <w:t xml:space="preserve">, “The variant call format and VCFtools,” </w:t>
+      </w:r>
+      <w:r>
+        <w:rPr>
+          <w:rFonts w:ascii="Calibri" w:hAnsi="Calibri" w:cs="Calibri"/>
+          <w:i/>
+          <w:iCs/>
+          <w:noProof/>
+        </w:rPr>
+        <w:t>Bioinformatics</w:t>
+      </w:r>
+      <w:r>
+        <w:rPr>
+          <w:rFonts w:ascii="Calibri" w:hAnsi="Calibri" w:cs="Calibri"/>
+          <w:noProof/>
+        </w:rPr>
+        <w:t>, vol. 27, no. 15, pp. 2156–2158, Aug. 2011.</w:t>
       </w:r>
     </w:p>
     <w:p>
@@ -7153,39 +8091,7 @@
           <w:noProof/>
         </w:rPr>
         <w:tab/>
-        <w:t xml:space="preserve">H. Li </w:t>
-      </w:r>
-      <w:r>
-        <w:rPr>
-          <w:rFonts w:ascii="Calibri" w:hAnsi="Calibri" w:cs="Calibri"/>
-          <w:i/>
-          <w:iCs/>
-          <w:noProof/>
-        </w:rPr>
-        <w:t>et al.</w:t>
-      </w:r>
-      <w:r>
-        <w:rPr>
-          <w:rFonts w:ascii="Calibri" w:hAnsi="Calibri" w:cs="Calibri"/>
-          <w:noProof/>
-        </w:rPr>
-        <w:t xml:space="preserve">, “The Sequence Alignment/Map format and SAMtools,” </w:t>
-      </w:r>
-      <w:r>
-        <w:rPr>
-          <w:rFonts w:ascii="Calibri" w:hAnsi="Calibri" w:cs="Calibri"/>
-          <w:i/>
-          <w:iCs/>
-          <w:noProof/>
-        </w:rPr>
-        <w:t>Bioinforma. Appl. NOTE</w:t>
-      </w:r>
-      <w:r>
-        <w:rPr>
-          <w:rFonts w:ascii="Calibri" w:hAnsi="Calibri" w:cs="Calibri"/>
-          <w:noProof/>
-        </w:rPr>
-        <w:t>, vol. 25, no. 16, pp. 2078–2079, 2009.</w:t>
+        <w:t>“UK Biobank — Neale lab.” [Online]. Available: http://www.nealelab.is/uk-biobank/. [Accessed: 25-Feb-2020].</w:t>
       </w:r>
     </w:p>
     <w:p>
@@ -7213,7 +8119,7 @@
           <w:noProof/>
         </w:rPr>
         <w:tab/>
-        <w:t xml:space="preserve">A. McKenna </w:t>
+        <w:t xml:space="preserve">H. Li </w:t>
       </w:r>
       <w:r>
         <w:rPr>
@@ -7229,7 +8135,7 @@
           <w:rFonts w:ascii="Calibri" w:hAnsi="Calibri" w:cs="Calibri"/>
           <w:noProof/>
         </w:rPr>
-        <w:t xml:space="preserve">, “The genome analysis toolkit: A MapReduce framework for analyzing next-generation DNA sequencing data,” </w:t>
+        <w:t xml:space="preserve">, “The Sequence Alignment/Map format and SAMtools,” </w:t>
       </w:r>
       <w:r>
         <w:rPr>
@@ -7238,14 +8144,14 @@
           <w:iCs/>
           <w:noProof/>
         </w:rPr>
-        <w:t>Genome Res.</w:t>
+        <w:t>Bioinforma. Appl. NOTE</w:t>
       </w:r>
       <w:r>
         <w:rPr>
           <w:rFonts w:ascii="Calibri" w:hAnsi="Calibri" w:cs="Calibri"/>
           <w:noProof/>
         </w:rPr>
-        <w:t>, 2010.</w:t>
+        <w:t>, vol. 25, no. 16, pp. 2078–2079, 2009.</w:t>
       </w:r>
     </w:p>
     <w:p>
@@ -7273,15 +8179,47 @@
           <w:noProof/>
         </w:rPr>
         <w:tab/>
-        <w:t xml:space="preserve">“broadinstitute/picard: A set of command line tools (in Java) for manipulating high-throughput sequencing (HTS) data and formats such as SAM/BAM/CRAM and VCF.” </w:t>
+        <w:t xml:space="preserve">A. McKenna </w:t>
       </w:r>
       <w:r>
         <w:rPr>
           <w:rFonts w:ascii="Calibri" w:hAnsi="Calibri" w:cs="Calibri"/>
+          <w:i/>
+          <w:iCs/>
+          <w:noProof/>
+        </w:rPr>
+        <w:t>et al.</w:t>
+      </w:r>
+      <w:r>
+        <w:rPr>
+          <w:rFonts w:ascii="Calibri" w:hAnsi="Calibri" w:cs="Calibri"/>
+          <w:noProof/>
+        </w:rPr>
+        <w:t xml:space="preserve">, “The genome analysis toolkit: A MapReduce framework for </w:t>
+      </w:r>
+      <w:r>
+        <w:rPr>
+          <w:rFonts w:ascii="Calibri" w:hAnsi="Calibri" w:cs="Calibri"/>
           <w:noProof/>
         </w:rPr>
         <w:lastRenderedPageBreak/>
-        <w:t>[Online]. Available: https://github.com/broadinstitute/picard. [Accessed: 25-Feb-2020].</w:t>
+        <w:t xml:space="preserve">analyzing next-generation DNA sequencing data,” </w:t>
+      </w:r>
+      <w:r>
+        <w:rPr>
+          <w:rFonts w:ascii="Calibri" w:hAnsi="Calibri" w:cs="Calibri"/>
+          <w:i/>
+          <w:iCs/>
+          <w:noProof/>
+        </w:rPr>
+        <w:t>Genome Res.</w:t>
+      </w:r>
+      <w:r>
+        <w:rPr>
+          <w:rFonts w:ascii="Calibri" w:hAnsi="Calibri" w:cs="Calibri"/>
+          <w:noProof/>
+        </w:rPr>
+        <w:t>, 2010.</w:t>
       </w:r>
     </w:p>
     <w:p>
@@ -7309,23 +8247,7 @@
           <w:noProof/>
         </w:rPr>
         <w:tab/>
-        <w:t xml:space="preserve">A. R. Quinlan and I. M. Hall, “BEDTools: a flexible suite of utilities for comparing genomic features,” </w:t>
-      </w:r>
-      <w:r>
-        <w:rPr>
-          <w:rFonts w:ascii="Calibri" w:hAnsi="Calibri" w:cs="Calibri"/>
-          <w:i/>
-          <w:iCs/>
-          <w:noProof/>
-        </w:rPr>
-        <w:t>Bioinforma. Appl. NOTE</w:t>
-      </w:r>
-      <w:r>
-        <w:rPr>
-          <w:rFonts w:ascii="Calibri" w:hAnsi="Calibri" w:cs="Calibri"/>
-          <w:noProof/>
-        </w:rPr>
-        <w:t>, vol. 26, no. 6, pp. 841–842, 2010.</w:t>
+        <w:t>“broadinstitute/picard: A set of command line tools (in Java) for manipulating high-throughput sequencing (HTS) data and formats such as SAM/BAM/CRAM and VCF.” [Online]. Available: https://github.com/broadinstitute/picard. [Accessed: 25-Feb-2020].</w:t>
       </w:r>
     </w:p>
     <w:p>
@@ -7353,7 +8275,23 @@
           <w:noProof/>
         </w:rPr>
         <w:tab/>
-        <w:t>“GenomicsDB/GenomicsDB: Highly performant data storage in C++ for importing, querying and transforming variant data with Java/Spark. Used in gatk4.” [Online]. Available: https://github.com/GenomicsDB/GenomicsDB. [Accessed: 25-Feb-2020].</w:t>
+        <w:t xml:space="preserve">A. R. Quinlan and I. M. Hall, “BEDTools: a flexible suite of utilities for comparing genomic features,” </w:t>
+      </w:r>
+      <w:r>
+        <w:rPr>
+          <w:rFonts w:ascii="Calibri" w:hAnsi="Calibri" w:cs="Calibri"/>
+          <w:i/>
+          <w:iCs/>
+          <w:noProof/>
+        </w:rPr>
+        <w:t>Bioinforma. Appl. NOTE</w:t>
+      </w:r>
+      <w:r>
+        <w:rPr>
+          <w:rFonts w:ascii="Calibri" w:hAnsi="Calibri" w:cs="Calibri"/>
+          <w:noProof/>
+        </w:rPr>
+        <w:t>, vol. 26, no. 6, pp. 841–842, 2010.</w:t>
       </w:r>
     </w:p>
     <w:p>
@@ -7374,6 +8312,34 @@
           <w:noProof/>
         </w:rPr>
         <w:t>[23]</w:t>
+      </w:r>
+      <w:r>
+        <w:rPr>
+          <w:rFonts w:ascii="Calibri" w:hAnsi="Calibri" w:cs="Calibri"/>
+          <w:noProof/>
+        </w:rPr>
+        <w:tab/>
+        <w:t>“GenomicsDB/GenomicsDB: Highly performant data storage in C++ for importing, querying and transforming variant data with Java/Spark. Used in gatk4.” [Online]. Available: https://github.com/GenomicsDB/GenomicsDB. [Accessed: 25-Feb-2020].</w:t>
+      </w:r>
+    </w:p>
+    <w:p>
+      <w:pPr>
+        <w:widowControl w:val="0"/>
+        <w:autoSpaceDE w:val="0"/>
+        <w:autoSpaceDN w:val="0"/>
+        <w:adjustRightInd w:val="0"/>
+        <w:ind w:left="640" w:hanging="640"/>
+        <w:rPr>
+          <w:rFonts w:ascii="Calibri" w:hAnsi="Calibri" w:cs="Calibri"/>
+          <w:noProof/>
+        </w:rPr>
+      </w:pPr>
+      <w:r>
+        <w:rPr>
+          <w:rFonts w:ascii="Calibri" w:hAnsi="Calibri" w:cs="Calibri"/>
+          <w:noProof/>
+        </w:rPr>
+        <w:t>[24]</w:t>
       </w:r>
       <w:r>
         <w:rPr>
@@ -8347,7 +9313,7 @@
             <w:pPr>
               <w:cnfStyle w:val="000000100000" w:firstRow="0" w:lastRow="0" w:firstColumn="0" w:lastColumn="0" w:oddVBand="0" w:evenVBand="0" w:oddHBand="1" w:evenHBand="0" w:firstRowFirstColumn="0" w:firstRowLastColumn="0" w:lastRowFirstColumn="0" w:lastRowLastColumn="0"/>
             </w:pPr>
-            <w:hyperlink r:id="rId16" w:history="1">
+            <w:hyperlink r:id="rId18" w:history="1">
               <w:r>
                 <w:rPr>
                   <w:rStyle w:val="Hyperlink"/>
@@ -8371,7 +9337,7 @@
             <w:r>
               <w:t xml:space="preserve"> (</w:t>
             </w:r>
-            <w:commentRangeStart w:id="2"/>
+            <w:commentRangeStart w:id="7"/>
             <w:r>
               <w:fldChar w:fldCharType="begin"/>
             </w:r>
@@ -8393,14 +9359,14 @@
             <w:r>
               <w:t>)</w:t>
             </w:r>
-            <w:commentRangeEnd w:id="2"/>
+            <w:commentRangeEnd w:id="7"/>
             <w:r>
               <w:rPr>
                 <w:rStyle w:val="CommentReference"/>
                 <w:b w:val="0"/>
                 <w:bCs w:val="0"/>
               </w:rPr>
-              <w:commentReference w:id="2"/>
+              <w:commentReference w:id="7"/>
             </w:r>
           </w:p>
         </w:tc>
@@ -8435,7 +9401,7 @@
               <w:fldChar w:fldCharType="begin" w:fldLock="1"/>
             </w:r>
             <w:r>
-              <w:instrText>ADDIN CSL_CITATION {"citationItems":[{"id":"ITEM-1","itemData":{"DOI":"10.7490/f1000research.1114631.1","author":[{"dropping-particle":"","family":"Voss","given":"Kate","non-dropping-particle":"","parse-names":false,"suffix":""},{"dropping-particle":"","family":"Gentry","given":"Jeff","non-dropping-particle":"","parse-names":false,"suffix":""},{"dropping-particle":"Van Der","family":"Auwera","given":"Geraldine","non-dropping-particle":"","parse-names":false,"suffix":""}],"container-title":"F1000Research","id":"ITEM-1","issued":{"date-parts":[["2017","8","8"]]},"page":"4","title":"GATK4 + WDL + Cromwell","type":"article-journal","volume":"6"},"uris":["http://www.mendeley.com/documents/?uuid=7741a29d-39ef-3f1d-811a-27e0a16ad647"]}],"mendeley":{"formattedCitation":"[23]","plainTextFormattedCitation":"[23]","previouslyFormattedCitation":"[23]"},"properties":{"noteIndex":0},"schema":"https://github.com/citation-style-language/schema/raw/master/csl-citation.json"}</w:instrText>
+              <w:instrText>ADDIN CSL_CITATION {"citationItems":[{"id":"ITEM-1","itemData":{"DOI":"10.7490/f1000research.1114631.1","author":[{"dropping-particle":"","family":"Voss","given":"Kate","non-dropping-particle":"","parse-names":false,"suffix":""},{"dropping-particle":"","family":"Gentry","given":"Jeff","non-dropping-particle":"","parse-names":false,"suffix":""},{"dropping-particle":"Van Der","family":"Auwera","given":"Geraldine","non-dropping-particle":"","parse-names":false,"suffix":""}],"container-title":"F1000Research","id":"ITEM-1","issued":{"date-parts":[["2017","8","8"]]},"page":"4","title":"GATK4 + WDL + Cromwell","type":"article-journal","volume":"6"},"uris":["http://www.mendeley.com/documents/?uuid=7741a29d-39ef-3f1d-811a-27e0a16ad647"]}],"mendeley":{"formattedCitation":"[24]","plainTextFormattedCitation":"[24]","previouslyFormattedCitation":"[24]"},"properties":{"noteIndex":0},"schema":"https://github.com/citation-style-language/schema/raw/master/csl-citation.json"}</w:instrText>
             </w:r>
             <w:r>
               <w:fldChar w:fldCharType="separate"/>
@@ -8444,7 +9410,7 @@
               <w:rPr>
                 <w:noProof/>
               </w:rPr>
-              <w:t>[23]</w:t>
+              <w:t>[24]</w:t>
             </w:r>
             <w:r>
               <w:fldChar w:fldCharType="end"/>
@@ -8467,7 +9433,7 @@
             <w:pPr>
               <w:cnfStyle w:val="000000000000" w:firstRow="0" w:lastRow="0" w:firstColumn="0" w:lastColumn="0" w:oddVBand="0" w:evenVBand="0" w:oddHBand="0" w:evenHBand="0" w:firstRowFirstColumn="0" w:firstRowLastColumn="0" w:lastRowFirstColumn="0" w:lastRowLastColumn="0"/>
             </w:pPr>
-            <w:hyperlink r:id="rId17" w:history="1">
+            <w:hyperlink r:id="rId19" w:history="1">
               <w:r>
                 <w:rPr>
                   <w:rStyle w:val="Hyperlink"/>
@@ -8537,7 +9503,7 @@
             <w:pPr>
               <w:cnfStyle w:val="000000100000" w:firstRow="0" w:lastRow="0" w:firstColumn="0" w:lastColumn="0" w:oddVBand="0" w:evenVBand="0" w:oddHBand="1" w:evenHBand="0" w:firstRowFirstColumn="0" w:firstRowLastColumn="0" w:lastRowFirstColumn="0" w:lastRowLastColumn="0"/>
             </w:pPr>
-            <w:hyperlink r:id="rId18" w:history="1">
+            <w:hyperlink r:id="rId20" w:history="1">
               <w:r>
                 <w:rPr>
                   <w:rStyle w:val="Hyperlink"/>
@@ -8602,7 +9568,7 @@
             <w:pPr>
               <w:cnfStyle w:val="000000000000" w:firstRow="0" w:lastRow="0" w:firstColumn="0" w:lastColumn="0" w:oddVBand="0" w:evenVBand="0" w:oddHBand="0" w:evenHBand="0" w:firstRowFirstColumn="0" w:firstRowLastColumn="0" w:lastRowFirstColumn="0" w:lastRowLastColumn="0"/>
             </w:pPr>
-            <w:hyperlink r:id="rId19" w:history="1">
+            <w:hyperlink r:id="rId21" w:history="1">
               <w:r>
                 <w:rPr>
                   <w:rStyle w:val="Hyperlink"/>
@@ -8682,7 +9648,7 @@
             <w:pPr>
               <w:cnfStyle w:val="000000100000" w:firstRow="0" w:lastRow="0" w:firstColumn="0" w:lastColumn="0" w:oddVBand="0" w:evenVBand="0" w:oddHBand="1" w:evenHBand="0" w:firstRowFirstColumn="0" w:firstRowLastColumn="0" w:lastRowFirstColumn="0" w:lastRowLastColumn="0"/>
             </w:pPr>
-            <w:hyperlink r:id="rId20" w:history="1">
+            <w:hyperlink r:id="rId22" w:history="1">
               <w:r>
                 <w:rPr>
                   <w:rStyle w:val="Hyperlink"/>
@@ -8814,7 +9780,7 @@
             <w:pPr>
               <w:cnfStyle w:val="000000000000" w:firstRow="0" w:lastRow="0" w:firstColumn="0" w:lastColumn="0" w:oddVBand="0" w:evenVBand="0" w:oddHBand="0" w:evenHBand="0" w:firstRowFirstColumn="0" w:firstRowLastColumn="0" w:lastRowFirstColumn="0" w:lastRowLastColumn="0"/>
             </w:pPr>
-            <w:hyperlink r:id="rId21" w:history="1">
+            <w:hyperlink r:id="rId23" w:history="1">
               <w:r>
                 <w:rPr>
                   <w:rStyle w:val="Hyperlink"/>
@@ -8866,9 +9832,14 @@
       <w:r>
         <w:t xml:space="preserve"> adapted to store GWAS summary statistics</w:t>
       </w:r>
-    </w:p>
-    <w:p>
-      <w:r>
+      <w:bookmarkStart w:id="8" w:name="_GoBack"/>
+      <w:bookmarkEnd w:id="8"/>
+    </w:p>
+    <w:p>
+      <w:r>
+        <w:rPr>
+          <w:noProof/>
+        </w:rPr>
         <w:drawing>
           <wp:inline distT="0" distB="0" distL="0" distR="0" wp14:anchorId="33CA56C9" wp14:editId="7D88E12D">
             <wp:extent cx="5727700" cy="3293110"/>
@@ -8885,7 +9856,7 @@
                     <pic:cNvPicPr/>
                   </pic:nvPicPr>
                   <pic:blipFill>
-                    <a:blip r:embed="rId22"/>
+                    <a:blip r:embed="rId24"/>
                     <a:stretch>
                       <a:fillRect/>
                     </a:stretch>
@@ -8996,7 +9967,7 @@
                     </pic:cNvPicPr>
                   </pic:nvPicPr>
                   <pic:blipFill rotWithShape="1">
-                    <a:blip r:embed="rId23">
+                    <a:blip r:embed="rId25">
                       <a:extLst>
                         <a:ext uri="{28A0092B-C50C-407E-A947-70E740481C1C}">
                           <a14:useLocalDpi xmlns:a14="http://schemas.microsoft.com/office/drawing/2010/main" val="0"/>
@@ -9185,13 +10156,7 @@
     <w:p>
       <w:r>
         <w:lastRenderedPageBreak/>
-        <w:t xml:space="preserve">Figure </w:t>
-      </w:r>
-      <w:r>
-        <w:t>3</w:t>
-      </w:r>
-      <w:r>
-        <w:t xml:space="preserve">. Performance comparison for querying summary statistics in plain text and VCF format using </w:t>
+        <w:t xml:space="preserve">Figure 3. Performance comparison for querying summary statistics in plain text and VCF format using </w:t>
       </w:r>
       <w:r>
         <w:t>chromosome position</w:t>
@@ -9228,7 +10193,7 @@
                     </pic:cNvPicPr>
                   </pic:nvPicPr>
                   <pic:blipFill rotWithShape="1">
-                    <a:blip r:embed="rId24">
+                    <a:blip r:embed="rId26">
                       <a:extLst>
                         <a:ext uri="{28A0092B-C50C-407E-A947-70E740481C1C}">
                           <a14:useLocalDpi xmlns:a14="http://schemas.microsoft.com/office/drawing/2010/main" val="0"/>
@@ -9265,13 +10230,7 @@
     </w:p>
     <w:p>
       <w:r>
-        <w:t xml:space="preserve">Mean query time (seconds; repetitions n=5) for extracting a single variant using </w:t>
-      </w:r>
-      <w:r>
-        <w:t>chromosome position</w:t>
-      </w:r>
-      <w:r>
-        <w:t xml:space="preserve"> from summary statistics stored in tab-separated text or VCF. AWK, grep, </w:t>
+        <w:t xml:space="preserve">Mean query time (seconds; repetitions n=5) for extracting a single variant using chromosome position from summary statistics stored in tab-separated text or VCF. AWK, grep, </w:t>
       </w:r>
       <w:r>
         <w:t xml:space="preserve">and </w:t>
@@ -9335,13 +10294,7 @@
     <w:p>
       <w:r>
         <w:lastRenderedPageBreak/>
-        <w:t xml:space="preserve">Figure </w:t>
-      </w:r>
-      <w:r>
-        <w:t>4</w:t>
-      </w:r>
-      <w:r>
-        <w:t xml:space="preserve">. Performance comparison for querying summary statistics in plain text and VCF format using </w:t>
+        <w:t xml:space="preserve">Figure 4. Performance comparison for querying summary statistics in plain text and VCF format using </w:t>
       </w:r>
       <w:r>
         <w:t>genomic interval</w:t>
@@ -9376,7 +10329,7 @@
                     </pic:cNvPicPr>
                   </pic:nvPicPr>
                   <pic:blipFill rotWithShape="1">
-                    <a:blip r:embed="rId25">
+                    <a:blip r:embed="rId27">
                       <a:extLst>
                         <a:ext uri="{28A0092B-C50C-407E-A947-70E740481C1C}">
                           <a14:useLocalDpi xmlns:a14="http://schemas.microsoft.com/office/drawing/2010/main" val="0"/>
@@ -9534,7 +10487,7 @@
                     </pic:cNvPicPr>
                   </pic:nvPicPr>
                   <pic:blipFill rotWithShape="1">
-                    <a:blip r:embed="rId26">
+                    <a:blip r:embed="rId28">
                       <a:extLst>
                         <a:ext uri="{28A0092B-C50C-407E-A947-70E740481C1C}">
                           <a14:useLocalDpi xmlns:a14="http://schemas.microsoft.com/office/drawing/2010/main" val="0"/>
@@ -9658,7 +10611,103 @@
       </w:r>
     </w:p>
   </w:comment>
-  <w:comment w:id="2" w:author="Matt Lyon" w:date="2020-03-03T10:47:00Z" w:initials="ML">
+  <w:comment w:id="1" w:author="Matt Lyon" w:date="2020-03-06T14:24:00Z" w:initials="ML">
+    <w:p>
+      <w:pPr>
+        <w:pStyle w:val="CommentText"/>
+      </w:pPr>
+      <w:r>
+        <w:rPr>
+          <w:rStyle w:val="CommentReference"/>
+        </w:rPr>
+        <w:annotationRef/>
+      </w:r>
+      <w:r>
+        <w:t>I think this complicates the issue; given that compression is list on our spec shall we just focus on compressed files?</w:t>
+      </w:r>
+    </w:p>
+  </w:comment>
+  <w:comment w:id="2" w:author="Matt Lyon" w:date="2020-03-06T14:24:00Z" w:initials="ML">
+    <w:p>
+      <w:pPr>
+        <w:pStyle w:val="CommentText"/>
+      </w:pPr>
+      <w:r>
+        <w:rPr>
+          <w:rStyle w:val="CommentReference"/>
+        </w:rPr>
+        <w:annotationRef/>
+      </w:r>
+      <w:r>
+        <w:t>Do you think this section would be better as a table? Or restructured in some other way?</w:t>
+      </w:r>
+    </w:p>
+  </w:comment>
+  <w:comment w:id="3" w:author="Matt Lyon" w:date="2020-03-06T12:27:00Z" w:initials="ML">
+    <w:p>
+      <w:pPr>
+        <w:pStyle w:val="CommentText"/>
+      </w:pPr>
+      <w:r>
+        <w:rPr>
+          <w:rStyle w:val="CommentReference"/>
+        </w:rPr>
+        <w:annotationRef/>
+      </w:r>
+      <w:r>
+        <w:t>Need to increase</w:t>
+      </w:r>
+    </w:p>
+  </w:comment>
+  <w:comment w:id="4" w:author="Matt Lyon" w:date="2020-03-06T14:25:00Z" w:initials="ML">
+    <w:p>
+      <w:pPr>
+        <w:pStyle w:val="CommentText"/>
+      </w:pPr>
+      <w:r>
+        <w:rPr>
+          <w:rStyle w:val="CommentReference"/>
+        </w:rPr>
+        <w:annotationRef/>
+      </w:r>
+      <w:r>
+        <w:t>Do we need to improve on this before the publication?</w:t>
+      </w:r>
+    </w:p>
+  </w:comment>
+  <w:comment w:id="5" w:author="Matt Lyon" w:date="2020-03-06T14:27:00Z" w:initials="ML">
+    <w:p>
+      <w:pPr>
+        <w:pStyle w:val="CommentText"/>
+      </w:pPr>
+      <w:r>
+        <w:rPr>
+          <w:rStyle w:val="CommentReference"/>
+        </w:rPr>
+        <w:annotationRef/>
+      </w:r>
+      <w:r>
+        <w:t>Thoughts on how to expand this would be useful</w:t>
+      </w:r>
+    </w:p>
+  </w:comment>
+  <w:comment w:id="6" w:author="Matt Lyon" w:date="2020-03-06T14:27:00Z" w:initials="ML">
+    <w:p>
+      <w:pPr>
+        <w:pStyle w:val="CommentText"/>
+      </w:pPr>
+      <w:r>
+        <w:rPr>
+          <w:rStyle w:val="CommentReference"/>
+        </w:rPr>
+        <w:annotationRef/>
+      </w:r>
+      <w:r>
+        <w:t>Is this OK to present?</w:t>
+      </w:r>
+    </w:p>
+  </w:comment>
+  <w:comment w:id="7" w:author="Matt Lyon" w:date="2020-03-03T10:47:00Z" w:initials="ML">
     <w:p>
       <w:pPr>
         <w:pStyle w:val="CommentText"/>
@@ -9680,6 +10729,12 @@
 <file path=word/commentsExtended.xml><?xml version="1.0" encoding="utf-8"?>
 <w15:commentsEx xmlns:wpc="http://schemas.microsoft.com/office/word/2010/wordprocessingCanvas" xmlns:cx="http://schemas.microsoft.com/office/drawing/2014/chartex" xmlns:cx1="http://schemas.microsoft.com/office/drawing/2015/9/8/chartex" xmlns:cx2="http://schemas.microsoft.com/office/drawing/2015/10/21/chartex" xmlns:cx3="http://schemas.microsoft.com/office/drawing/2016/5/9/chartex" xmlns:cx4="http://schemas.microsoft.com/office/drawing/2016/5/10/chartex" xmlns:cx5="http://schemas.microsoft.com/office/drawing/2016/5/11/chartex" xmlns:cx6="http://schemas.microsoft.com/office/drawing/2016/5/12/chartex" xmlns:cx7="http://schemas.microsoft.com/office/drawing/2016/5/13/chartex" xmlns:cx8="http://schemas.microsoft.com/office/drawing/2016/5/14/chartex" xmlns:mc="http://schemas.openxmlformats.org/markup-compatibility/2006" xmlns:aink="http://schemas.microsoft.com/office/drawing/2016/ink" xmlns:am3d="http://schemas.microsoft.com/office/drawing/2017/model3d" xmlns:o="urn:schemas-microsoft-com:office:office" xmlns:r="http://schemas.openxmlformats.org/officeDocument/2006/relationships" xmlns:m="http://schemas.openxmlformats.org/officeDocument/2006/math" xmlns:v="urn:schemas-microsoft-com:vml" xmlns:wp14="http://schemas.microsoft.com/office/word/2010/wordprocessingDrawing" xmlns:wp="http://schemas.openxmlformats.org/drawingml/2006/wordprocessingDrawing" xmlns:w10="urn:schemas-microsoft-com:office:word" xmlns:w="http://schemas.openxmlformats.org/wordprocessingml/2006/main" xmlns:w14="http://schemas.microsoft.com/office/word/2010/wordml" xmlns:w15="http://schemas.microsoft.com/office/word/2012/wordml" xmlns:w16cid="http://schemas.microsoft.com/office/word/2016/wordml/cid" xmlns:w16se="http://schemas.microsoft.com/office/word/2015/wordml/symex" xmlns:wpg="http://schemas.microsoft.com/office/word/2010/wordprocessingGroup" xmlns:wpi="http://schemas.microsoft.com/office/word/2010/wordprocessingInk" xmlns:wne="http://schemas.microsoft.com/office/word/2006/wordml" xmlns:wps="http://schemas.microsoft.com/office/word/2010/wordprocessingShape" mc:Ignorable="w14 w15 w16se w16cid wp14">
   <w15:commentEx w15:paraId="790864A5" w15:done="0"/>
+  <w15:commentEx w15:paraId="14996F2E" w15:done="0"/>
+  <w15:commentEx w15:paraId="2AD9517A" w15:done="0"/>
+  <w15:commentEx w15:paraId="7F069021" w15:done="0"/>
+  <w15:commentEx w15:paraId="0D105C6D" w15:done="0"/>
+  <w15:commentEx w15:paraId="1F80565A" w15:done="0"/>
+  <w15:commentEx w15:paraId="3E681F19" w15:done="0"/>
   <w15:commentEx w15:paraId="4E77EBB2" w15:done="0"/>
 </w15:commentsEx>
 </file>
@@ -9687,6 +10742,12 @@
 <file path=word/commentsIds.xml><?xml version="1.0" encoding="utf-8"?>
 <w16cid:commentsIds xmlns:wpc="http://schemas.microsoft.com/office/word/2010/wordprocessingCanvas" xmlns:cx="http://schemas.microsoft.com/office/drawing/2014/chartex" xmlns:cx1="http://schemas.microsoft.com/office/drawing/2015/9/8/chartex" xmlns:cx2="http://schemas.microsoft.com/office/drawing/2015/10/21/chartex" xmlns:cx3="http://schemas.microsoft.com/office/drawing/2016/5/9/chartex" xmlns:cx4="http://schemas.microsoft.com/office/drawing/2016/5/10/chartex" xmlns:cx5="http://schemas.microsoft.com/office/drawing/2016/5/11/chartex" xmlns:cx6="http://schemas.microsoft.com/office/drawing/2016/5/12/chartex" xmlns:cx7="http://schemas.microsoft.com/office/drawing/2016/5/13/chartex" xmlns:cx8="http://schemas.microsoft.com/office/drawing/2016/5/14/chartex" xmlns:mc="http://schemas.openxmlformats.org/markup-compatibility/2006" xmlns:aink="http://schemas.microsoft.com/office/drawing/2016/ink" xmlns:am3d="http://schemas.microsoft.com/office/drawing/2017/model3d" xmlns:o="urn:schemas-microsoft-com:office:office" xmlns:r="http://schemas.openxmlformats.org/officeDocument/2006/relationships" xmlns:m="http://schemas.openxmlformats.org/officeDocument/2006/math" xmlns:v="urn:schemas-microsoft-com:vml" xmlns:wp14="http://schemas.microsoft.com/office/word/2010/wordprocessingDrawing" xmlns:wp="http://schemas.openxmlformats.org/drawingml/2006/wordprocessingDrawing" xmlns:w10="urn:schemas-microsoft-com:office:word" xmlns:w="http://schemas.openxmlformats.org/wordprocessingml/2006/main" xmlns:w14="http://schemas.microsoft.com/office/word/2010/wordml" xmlns:w15="http://schemas.microsoft.com/office/word/2012/wordml" xmlns:w16cid="http://schemas.microsoft.com/office/word/2016/wordml/cid" xmlns:w16se="http://schemas.microsoft.com/office/word/2015/wordml/symex" xmlns:wpg="http://schemas.microsoft.com/office/word/2010/wordprocessingGroup" xmlns:wpi="http://schemas.microsoft.com/office/word/2010/wordprocessingInk" xmlns:wne="http://schemas.microsoft.com/office/word/2006/wordml" xmlns:wps="http://schemas.microsoft.com/office/word/2010/wordprocessingShape" mc:Ignorable="w14 w15 w16se w16cid wp14">
   <w16cid:commentId w16cid:paraId="790864A5" w16cid:durableId="220BA81C"/>
+  <w16cid:commentId w16cid:paraId="14996F2E" w16cid:durableId="220CDB87"/>
+  <w16cid:commentId w16cid:paraId="2AD9517A" w16cid:durableId="220CDBBB"/>
+  <w16cid:commentId w16cid:paraId="7F069021" w16cid:durableId="220CC028"/>
+  <w16cid:commentId w16cid:paraId="0D105C6D" w16cid:durableId="220CDBF3"/>
+  <w16cid:commentId w16cid:paraId="1F80565A" w16cid:durableId="220CDC67"/>
+  <w16cid:commentId w16cid:paraId="3E681F19" w16cid:durableId="220CDC36"/>
   <w16cid:commentId w16cid:paraId="4E77EBB2" w16cid:durableId="2208B454"/>
 </w16cid:commentsIds>
 </file>
@@ -10255,6 +11316,118 @@
     </w:lvl>
   </w:abstractNum>
   <w:abstractNum w:abstractNumId="4" w15:restartNumberingAfterBreak="0">
+    <w:nsid w:val="2BF052D5"/>
+    <w:multiLevelType w:val="hybridMultilevel"/>
+    <w:tmpl w:val="3C7A7378"/>
+    <w:lvl w:ilvl="0" w:tplc="108AEE36">
+      <w:numFmt w:val="bullet"/>
+      <w:lvlText w:val="-"/>
+      <w:lvlJc w:val="left"/>
+      <w:pPr>
+        <w:ind w:left="720" w:hanging="360"/>
+      </w:pPr>
+      <w:rPr>
+        <w:rFonts w:ascii="Calibri" w:eastAsiaTheme="minorHAnsi" w:hAnsi="Calibri" w:cs="Calibri" w:hint="default"/>
+      </w:rPr>
+    </w:lvl>
+    <w:lvl w:ilvl="1" w:tplc="08090003" w:tentative="1">
+      <w:start w:val="1"/>
+      <w:numFmt w:val="bullet"/>
+      <w:lvlText w:val="o"/>
+      <w:lvlJc w:val="left"/>
+      <w:pPr>
+        <w:ind w:left="1440" w:hanging="360"/>
+      </w:pPr>
+      <w:rPr>
+        <w:rFonts w:ascii="Courier New" w:hAnsi="Courier New" w:cs="Courier New" w:hint="default"/>
+      </w:rPr>
+    </w:lvl>
+    <w:lvl w:ilvl="2" w:tplc="08090005" w:tentative="1">
+      <w:start w:val="1"/>
+      <w:numFmt w:val="bullet"/>
+      <w:lvlText w:val=""/>
+      <w:lvlJc w:val="left"/>
+      <w:pPr>
+        <w:ind w:left="2160" w:hanging="360"/>
+      </w:pPr>
+      <w:rPr>
+        <w:rFonts w:ascii="Wingdings" w:hAnsi="Wingdings" w:hint="default"/>
+      </w:rPr>
+    </w:lvl>
+    <w:lvl w:ilvl="3" w:tplc="08090001" w:tentative="1">
+      <w:start w:val="1"/>
+      <w:numFmt w:val="bullet"/>
+      <w:lvlText w:val=""/>
+      <w:lvlJc w:val="left"/>
+      <w:pPr>
+        <w:ind w:left="2880" w:hanging="360"/>
+      </w:pPr>
+      <w:rPr>
+        <w:rFonts w:ascii="Symbol" w:hAnsi="Symbol" w:hint="default"/>
+      </w:rPr>
+    </w:lvl>
+    <w:lvl w:ilvl="4" w:tplc="08090003" w:tentative="1">
+      <w:start w:val="1"/>
+      <w:numFmt w:val="bullet"/>
+      <w:lvlText w:val="o"/>
+      <w:lvlJc w:val="left"/>
+      <w:pPr>
+        <w:ind w:left="3600" w:hanging="360"/>
+      </w:pPr>
+      <w:rPr>
+        <w:rFonts w:ascii="Courier New" w:hAnsi="Courier New" w:cs="Courier New" w:hint="default"/>
+      </w:rPr>
+    </w:lvl>
+    <w:lvl w:ilvl="5" w:tplc="08090005" w:tentative="1">
+      <w:start w:val="1"/>
+      <w:numFmt w:val="bullet"/>
+      <w:lvlText w:val=""/>
+      <w:lvlJc w:val="left"/>
+      <w:pPr>
+        <w:ind w:left="4320" w:hanging="360"/>
+      </w:pPr>
+      <w:rPr>
+        <w:rFonts w:ascii="Wingdings" w:hAnsi="Wingdings" w:hint="default"/>
+      </w:rPr>
+    </w:lvl>
+    <w:lvl w:ilvl="6" w:tplc="08090001" w:tentative="1">
+      <w:start w:val="1"/>
+      <w:numFmt w:val="bullet"/>
+      <w:lvlText w:val=""/>
+      <w:lvlJc w:val="left"/>
+      <w:pPr>
+        <w:ind w:left="5040" w:hanging="360"/>
+      </w:pPr>
+      <w:rPr>
+        <w:rFonts w:ascii="Symbol" w:hAnsi="Symbol" w:hint="default"/>
+      </w:rPr>
+    </w:lvl>
+    <w:lvl w:ilvl="7" w:tplc="08090003" w:tentative="1">
+      <w:start w:val="1"/>
+      <w:numFmt w:val="bullet"/>
+      <w:lvlText w:val="o"/>
+      <w:lvlJc w:val="left"/>
+      <w:pPr>
+        <w:ind w:left="5760" w:hanging="360"/>
+      </w:pPr>
+      <w:rPr>
+        <w:rFonts w:ascii="Courier New" w:hAnsi="Courier New" w:cs="Courier New" w:hint="default"/>
+      </w:rPr>
+    </w:lvl>
+    <w:lvl w:ilvl="8" w:tplc="08090005" w:tentative="1">
+      <w:start w:val="1"/>
+      <w:numFmt w:val="bullet"/>
+      <w:lvlText w:val=""/>
+      <w:lvlJc w:val="left"/>
+      <w:pPr>
+        <w:ind w:left="6480" w:hanging="360"/>
+      </w:pPr>
+      <w:rPr>
+        <w:rFonts w:ascii="Wingdings" w:hAnsi="Wingdings" w:hint="default"/>
+      </w:rPr>
+    </w:lvl>
+  </w:abstractNum>
+  <w:abstractNum w:abstractNumId="5" w15:restartNumberingAfterBreak="0">
     <w:nsid w:val="3B71309E"/>
     <w:multiLevelType w:val="multilevel"/>
     <w:tmpl w:val="9DC6252C"/>
@@ -10403,7 +11576,7 @@
       </w:rPr>
     </w:lvl>
   </w:abstractNum>
-  <w:abstractNum w:abstractNumId="5" w15:restartNumberingAfterBreak="0">
+  <w:abstractNum w:abstractNumId="6" w15:restartNumberingAfterBreak="0">
     <w:nsid w:val="43072942"/>
     <w:multiLevelType w:val="hybridMultilevel"/>
     <w:tmpl w:val="A0042C50"/>
@@ -10516,7 +11689,7 @@
       </w:rPr>
     </w:lvl>
   </w:abstractNum>
-  <w:abstractNum w:abstractNumId="6" w15:restartNumberingAfterBreak="0">
+  <w:abstractNum w:abstractNumId="7" w15:restartNumberingAfterBreak="0">
     <w:nsid w:val="450812BF"/>
     <w:multiLevelType w:val="hybridMultilevel"/>
     <w:tmpl w:val="48A41FF6"/>
@@ -10605,7 +11778,7 @@
       </w:pPr>
     </w:lvl>
   </w:abstractNum>
-  <w:abstractNum w:abstractNumId="7" w15:restartNumberingAfterBreak="0">
+  <w:abstractNum w:abstractNumId="8" w15:restartNumberingAfterBreak="0">
     <w:nsid w:val="46835385"/>
     <w:multiLevelType w:val="hybridMultilevel"/>
     <w:tmpl w:val="49C44F44"/>
@@ -10694,7 +11867,119 @@
       </w:pPr>
     </w:lvl>
   </w:abstractNum>
-  <w:abstractNum w:abstractNumId="8" w15:restartNumberingAfterBreak="0">
+  <w:abstractNum w:abstractNumId="9" w15:restartNumberingAfterBreak="0">
+    <w:nsid w:val="494653E5"/>
+    <w:multiLevelType w:val="hybridMultilevel"/>
+    <w:tmpl w:val="B41C43CC"/>
+    <w:lvl w:ilvl="0" w:tplc="7070DEC4">
+      <w:numFmt w:val="bullet"/>
+      <w:lvlText w:val="-"/>
+      <w:lvlJc w:val="left"/>
+      <w:pPr>
+        <w:ind w:left="720" w:hanging="360"/>
+      </w:pPr>
+      <w:rPr>
+        <w:rFonts w:ascii="Calibri" w:eastAsiaTheme="minorHAnsi" w:hAnsi="Calibri" w:cs="Calibri" w:hint="default"/>
+      </w:rPr>
+    </w:lvl>
+    <w:lvl w:ilvl="1" w:tplc="08090003">
+      <w:start w:val="1"/>
+      <w:numFmt w:val="bullet"/>
+      <w:lvlText w:val="o"/>
+      <w:lvlJc w:val="left"/>
+      <w:pPr>
+        <w:ind w:left="1440" w:hanging="360"/>
+      </w:pPr>
+      <w:rPr>
+        <w:rFonts w:ascii="Courier New" w:hAnsi="Courier New" w:cs="Courier New" w:hint="default"/>
+      </w:rPr>
+    </w:lvl>
+    <w:lvl w:ilvl="2" w:tplc="08090005" w:tentative="1">
+      <w:start w:val="1"/>
+      <w:numFmt w:val="bullet"/>
+      <w:lvlText w:val=""/>
+      <w:lvlJc w:val="left"/>
+      <w:pPr>
+        <w:ind w:left="2160" w:hanging="360"/>
+      </w:pPr>
+      <w:rPr>
+        <w:rFonts w:ascii="Wingdings" w:hAnsi="Wingdings" w:hint="default"/>
+      </w:rPr>
+    </w:lvl>
+    <w:lvl w:ilvl="3" w:tplc="08090001" w:tentative="1">
+      <w:start w:val="1"/>
+      <w:numFmt w:val="bullet"/>
+      <w:lvlText w:val=""/>
+      <w:lvlJc w:val="left"/>
+      <w:pPr>
+        <w:ind w:left="2880" w:hanging="360"/>
+      </w:pPr>
+      <w:rPr>
+        <w:rFonts w:ascii="Symbol" w:hAnsi="Symbol" w:hint="default"/>
+      </w:rPr>
+    </w:lvl>
+    <w:lvl w:ilvl="4" w:tplc="08090003" w:tentative="1">
+      <w:start w:val="1"/>
+      <w:numFmt w:val="bullet"/>
+      <w:lvlText w:val="o"/>
+      <w:lvlJc w:val="left"/>
+      <w:pPr>
+        <w:ind w:left="3600" w:hanging="360"/>
+      </w:pPr>
+      <w:rPr>
+        <w:rFonts w:ascii="Courier New" w:hAnsi="Courier New" w:cs="Courier New" w:hint="default"/>
+      </w:rPr>
+    </w:lvl>
+    <w:lvl w:ilvl="5" w:tplc="08090005" w:tentative="1">
+      <w:start w:val="1"/>
+      <w:numFmt w:val="bullet"/>
+      <w:lvlText w:val=""/>
+      <w:lvlJc w:val="left"/>
+      <w:pPr>
+        <w:ind w:left="4320" w:hanging="360"/>
+      </w:pPr>
+      <w:rPr>
+        <w:rFonts w:ascii="Wingdings" w:hAnsi="Wingdings" w:hint="default"/>
+      </w:rPr>
+    </w:lvl>
+    <w:lvl w:ilvl="6" w:tplc="08090001" w:tentative="1">
+      <w:start w:val="1"/>
+      <w:numFmt w:val="bullet"/>
+      <w:lvlText w:val=""/>
+      <w:lvlJc w:val="left"/>
+      <w:pPr>
+        <w:ind w:left="5040" w:hanging="360"/>
+      </w:pPr>
+      <w:rPr>
+        <w:rFonts w:ascii="Symbol" w:hAnsi="Symbol" w:hint="default"/>
+      </w:rPr>
+    </w:lvl>
+    <w:lvl w:ilvl="7" w:tplc="08090003" w:tentative="1">
+      <w:start w:val="1"/>
+      <w:numFmt w:val="bullet"/>
+      <w:lvlText w:val="o"/>
+      <w:lvlJc w:val="left"/>
+      <w:pPr>
+        <w:ind w:left="5760" w:hanging="360"/>
+      </w:pPr>
+      <w:rPr>
+        <w:rFonts w:ascii="Courier New" w:hAnsi="Courier New" w:cs="Courier New" w:hint="default"/>
+      </w:rPr>
+    </w:lvl>
+    <w:lvl w:ilvl="8" w:tplc="08090005" w:tentative="1">
+      <w:start w:val="1"/>
+      <w:numFmt w:val="bullet"/>
+      <w:lvlText w:val=""/>
+      <w:lvlJc w:val="left"/>
+      <w:pPr>
+        <w:ind w:left="6480" w:hanging="360"/>
+      </w:pPr>
+      <w:rPr>
+        <w:rFonts w:ascii="Wingdings" w:hAnsi="Wingdings" w:hint="default"/>
+      </w:rPr>
+    </w:lvl>
+  </w:abstractNum>
+  <w:abstractNum w:abstractNumId="10" w15:restartNumberingAfterBreak="0">
     <w:nsid w:val="50993F6E"/>
     <w:multiLevelType w:val="hybridMultilevel"/>
     <w:tmpl w:val="D532719A"/>
@@ -10783,7 +12068,7 @@
       </w:pPr>
     </w:lvl>
   </w:abstractNum>
-  <w:abstractNum w:abstractNumId="9" w15:restartNumberingAfterBreak="0">
+  <w:abstractNum w:abstractNumId="11" w15:restartNumberingAfterBreak="0">
     <w:nsid w:val="52AA79AF"/>
     <w:multiLevelType w:val="hybridMultilevel"/>
     <w:tmpl w:val="CE4CF0A6"/>
@@ -10895,7 +12180,7 @@
       </w:rPr>
     </w:lvl>
   </w:abstractNum>
-  <w:abstractNum w:abstractNumId="10" w15:restartNumberingAfterBreak="0">
+  <w:abstractNum w:abstractNumId="12" w15:restartNumberingAfterBreak="0">
     <w:nsid w:val="5A606D0B"/>
     <w:multiLevelType w:val="hybridMultilevel"/>
     <w:tmpl w:val="E07CAC04"/>
@@ -10984,7 +12269,7 @@
       </w:pPr>
     </w:lvl>
   </w:abstractNum>
-  <w:abstractNum w:abstractNumId="11" w15:restartNumberingAfterBreak="0">
+  <w:abstractNum w:abstractNumId="13" w15:restartNumberingAfterBreak="0">
     <w:nsid w:val="757B3308"/>
     <w:multiLevelType w:val="multilevel"/>
     <w:tmpl w:val="E236EC5A"/>
@@ -11133,7 +12418,7 @@
       </w:rPr>
     </w:lvl>
   </w:abstractNum>
-  <w:abstractNum w:abstractNumId="12" w15:restartNumberingAfterBreak="0">
+  <w:abstractNum w:abstractNumId="14" w15:restartNumberingAfterBreak="0">
     <w:nsid w:val="7BA77C75"/>
     <w:multiLevelType w:val="hybridMultilevel"/>
     <w:tmpl w:val="D73493EA"/>
@@ -11245,7 +12530,7 @@
       </w:rPr>
     </w:lvl>
   </w:abstractNum>
-  <w:abstractNum w:abstractNumId="13" w15:restartNumberingAfterBreak="0">
+  <w:abstractNum w:abstractNumId="15" w15:restartNumberingAfterBreak="0">
     <w:nsid w:val="7EA96B45"/>
     <w:multiLevelType w:val="hybridMultilevel"/>
     <w:tmpl w:val="8AB26CEC"/>
@@ -11335,46 +12620,52 @@
     </w:lvl>
   </w:abstractNum>
   <w:num w:numId="1">
+    <w:abstractNumId w:val="12"/>
+  </w:num>
+  <w:num w:numId="2">
+    <w:abstractNumId w:val="15"/>
+  </w:num>
+  <w:num w:numId="3">
     <w:abstractNumId w:val="10"/>
   </w:num>
-  <w:num w:numId="2">
-    <w:abstractNumId w:val="13"/>
-  </w:num>
-  <w:num w:numId="3">
-    <w:abstractNumId w:val="8"/>
-  </w:num>
   <w:num w:numId="4">
-    <w:abstractNumId w:val="9"/>
+    <w:abstractNumId w:val="11"/>
   </w:num>
   <w:num w:numId="5">
-    <w:abstractNumId w:val="12"/>
+    <w:abstractNumId w:val="14"/>
   </w:num>
   <w:num w:numId="6">
-    <w:abstractNumId w:val="4"/>
+    <w:abstractNumId w:val="5"/>
   </w:num>
   <w:num w:numId="7">
     <w:abstractNumId w:val="2"/>
   </w:num>
   <w:num w:numId="8">
-    <w:abstractNumId w:val="11"/>
+    <w:abstractNumId w:val="13"/>
   </w:num>
   <w:num w:numId="9">
     <w:abstractNumId w:val="3"/>
   </w:num>
   <w:num w:numId="10">
-    <w:abstractNumId w:val="6"/>
+    <w:abstractNumId w:val="7"/>
   </w:num>
   <w:num w:numId="11">
-    <w:abstractNumId w:val="7"/>
+    <w:abstractNumId w:val="8"/>
   </w:num>
   <w:num w:numId="12">
     <w:abstractNumId w:val="1"/>
   </w:num>
   <w:num w:numId="13">
-    <w:abstractNumId w:val="5"/>
+    <w:abstractNumId w:val="6"/>
   </w:num>
   <w:num w:numId="14">
     <w:abstractNumId w:val="0"/>
+  </w:num>
+  <w:num w:numId="15">
+    <w:abstractNumId w:val="9"/>
+  </w:num>
+  <w:num w:numId="16">
+    <w:abstractNumId w:val="4"/>
   </w:num>
 </w:numbering>
 </file>
@@ -12531,7 +13822,7 @@
 </file>
 
 <file path=customXml/itemProps1.xml><?xml version="1.0" encoding="utf-8"?>
-<ds:datastoreItem xmlns:ds="http://schemas.openxmlformats.org/officeDocument/2006/customXml" ds:itemID="{27849C92-0751-7C4E-8161-39573E0CE4F4}">
+<ds:datastoreItem xmlns:ds="http://schemas.openxmlformats.org/officeDocument/2006/customXml" ds:itemID="{AFE17FDD-D574-0941-891D-AAC3E3689520}">
   <ds:schemaRefs>
     <ds:schemaRef ds:uri="http://schemas.openxmlformats.org/officeDocument/2006/bibliography"/>
   </ds:schemaRefs>

--- a/paper/manuscript.docx
+++ b/paper/manuscript.docx
@@ -914,21 +914,7 @@
           <w:rFonts w:cstheme="minorHAnsi"/>
           <w:lang w:val="en-US"/>
         </w:rPr>
-        <w:t xml:space="preserve">utility of </w:t>
-      </w:r>
-      <w:r>
-        <w:rPr>
-          <w:rFonts w:cstheme="minorHAnsi"/>
-          <w:lang w:val="en-US"/>
-        </w:rPr>
-        <w:t>summary statistics</w:t>
-      </w:r>
-      <w:r>
-        <w:rPr>
-          <w:rFonts w:cstheme="minorHAnsi"/>
-          <w:lang w:val="en-US"/>
-        </w:rPr>
-        <w:t xml:space="preserve"> is hampered </w:t>
+        <w:t xml:space="preserve">utility of summary statistics is hampered </w:t>
       </w:r>
       <w:r>
         <w:rPr>
@@ -1005,7 +991,23 @@
           <w:rFonts w:cstheme="minorHAnsi"/>
           <w:lang w:val="en-US"/>
         </w:rPr>
-        <w:t xml:space="preserve"> and distribution.</w:t>
+        <w:t xml:space="preserve"> and </w:t>
+      </w:r>
+      <w:ins w:id="0" w:author="Gibran Hemani" w:date="2020-03-09T13:10:00Z">
+        <w:r>
+          <w:rPr>
+            <w:rFonts w:cstheme="minorHAnsi"/>
+            <w:lang w:val="en-US"/>
+          </w:rPr>
+          <w:t xml:space="preserve">unambiguous </w:t>
+        </w:r>
+      </w:ins>
+      <w:r>
+        <w:rPr>
+          <w:rFonts w:cstheme="minorHAnsi"/>
+          <w:lang w:val="en-US"/>
+        </w:rPr>
+        <w:t>distribution.</w:t>
       </w:r>
     </w:p>
     <w:p>
@@ -1278,14 +1280,7 @@
           <w:rFonts w:cstheme="minorHAnsi"/>
           <w:lang w:val="en-US"/>
         </w:rPr>
-        <w:t xml:space="preserve">inconsistency </w:t>
-      </w:r>
-      <w:r>
-        <w:rPr>
-          <w:rFonts w:cstheme="minorHAnsi"/>
-          <w:lang w:val="en-US"/>
-        </w:rPr>
-        <w:t xml:space="preserve">and </w:t>
+        <w:t xml:space="preserve">inconsistency and </w:t>
       </w:r>
       <w:r>
         <w:rPr>
@@ -1475,7 +1470,382 @@
           <w:rFonts w:cstheme="minorHAnsi"/>
           <w:lang w:val="en-US"/>
         </w:rPr>
-        <w:t>content</w:t>
+        <w:t xml:space="preserve">content and </w:t>
+      </w:r>
+      <w:r>
+        <w:rPr>
+          <w:rFonts w:cstheme="minorHAnsi"/>
+          <w:lang w:val="en-US"/>
+        </w:rPr>
+        <w:t xml:space="preserve">field names. </w:t>
+      </w:r>
+      <w:r>
+        <w:rPr>
+          <w:rFonts w:cstheme="minorHAnsi"/>
+          <w:lang w:val="en-US"/>
+        </w:rPr>
+        <w:t xml:space="preserve">Missing data </w:t>
+      </w:r>
+      <w:r>
+        <w:rPr>
+          <w:rFonts w:cstheme="minorHAnsi"/>
+          <w:lang w:val="en-US"/>
+        </w:rPr>
+        <w:t>limits potential analyses</w:t>
+      </w:r>
+      <w:r>
+        <w:rPr>
+          <w:rFonts w:cstheme="minorHAnsi"/>
+          <w:lang w:val="en-US"/>
+        </w:rPr>
+        <w:t>. A</w:t>
+      </w:r>
+      <w:r>
+        <w:rPr>
+          <w:rFonts w:cstheme="minorHAnsi"/>
+          <w:lang w:val="en-US"/>
+        </w:rPr>
+        <w:t xml:space="preserve">lthough approaches exist to estimate </w:t>
+      </w:r>
+      <w:r>
+        <w:rPr>
+          <w:rFonts w:cstheme="minorHAnsi"/>
+          <w:lang w:val="en-US"/>
+        </w:rPr>
+        <w:t xml:space="preserve">some </w:t>
+      </w:r>
+      <w:r>
+        <w:rPr>
+          <w:rFonts w:cstheme="minorHAnsi"/>
+          <w:lang w:val="en-US"/>
+        </w:rPr>
+        <w:t>values</w:t>
+      </w:r>
+      <w:r>
+        <w:rPr>
+          <w:rFonts w:cstheme="minorHAnsi"/>
+          <w:lang w:val="en-US"/>
+        </w:rPr>
+        <w:t xml:space="preserve"> </w:t>
+      </w:r>
+      <w:r>
+        <w:rPr>
+          <w:rFonts w:cstheme="minorHAnsi"/>
+          <w:lang w:val="en-US"/>
+        </w:rPr>
+        <w:t xml:space="preserve">(i.e. standard error from P value) </w:t>
+      </w:r>
+      <w:r>
+        <w:rPr>
+          <w:rFonts w:cstheme="minorHAnsi"/>
+          <w:lang w:val="en-US"/>
+        </w:rPr>
+        <w:t>th</w:t>
+      </w:r>
+      <w:r>
+        <w:rPr>
+          <w:rFonts w:cstheme="minorHAnsi"/>
+          <w:lang w:val="en-US"/>
+        </w:rPr>
+        <w:t>ese</w:t>
+      </w:r>
+      <w:r>
+        <w:rPr>
+          <w:rFonts w:cstheme="minorHAnsi"/>
+          <w:lang w:val="en-US"/>
+        </w:rPr>
+        <w:t xml:space="preserve"> </w:t>
+      </w:r>
+      <w:r>
+        <w:rPr>
+          <w:rFonts w:cstheme="minorHAnsi"/>
+          <w:lang w:val="en-US"/>
+        </w:rPr>
+        <w:t xml:space="preserve">methods </w:t>
+      </w:r>
+      <w:r>
+        <w:rPr>
+          <w:rFonts w:cstheme="minorHAnsi"/>
+          <w:lang w:val="en-US"/>
+        </w:rPr>
+        <w:t xml:space="preserve">introduce </w:t>
+      </w:r>
+      <w:r>
+        <w:rPr>
+          <w:rFonts w:cstheme="minorHAnsi"/>
+          <w:lang w:val="en-US"/>
+        </w:rPr>
+        <w:t>imprecision</w:t>
+      </w:r>
+      <w:ins w:id="1" w:author="Gibran Hemani" w:date="2020-03-09T13:11:00Z">
+        <w:r>
+          <w:rPr>
+            <w:rFonts w:cstheme="minorHAnsi"/>
+            <w:lang w:val="en-US"/>
+          </w:rPr>
+          <w:t>, thus</w:t>
+        </w:r>
+      </w:ins>
+      <w:r>
+        <w:rPr>
+          <w:rFonts w:cstheme="minorHAnsi"/>
+          <w:lang w:val="en-US"/>
+        </w:rPr>
+        <w:t xml:space="preserve"> reducing power</w:t>
+      </w:r>
+      <w:r>
+        <w:rPr>
+          <w:rFonts w:cstheme="minorHAnsi"/>
+          <w:lang w:val="en-US"/>
+        </w:rPr>
+        <w:t xml:space="preserve">. Varying field names </w:t>
+      </w:r>
+      <w:r>
+        <w:rPr>
+          <w:rFonts w:cstheme="minorHAnsi"/>
+          <w:lang w:val="en-US"/>
+        </w:rPr>
+        <w:t>are</w:t>
+      </w:r>
+      <w:r>
+        <w:rPr>
+          <w:rFonts w:cstheme="minorHAnsi"/>
+          <w:lang w:val="en-US"/>
+        </w:rPr>
+        <w:t xml:space="preserve"> </w:t>
+      </w:r>
+      <w:r>
+        <w:rPr>
+          <w:rFonts w:cstheme="minorHAnsi"/>
+          <w:lang w:val="en-US"/>
+        </w:rPr>
+        <w:t>easily</w:t>
+      </w:r>
+      <w:r>
+        <w:rPr>
+          <w:rFonts w:cstheme="minorHAnsi"/>
+          <w:lang w:val="en-US"/>
+        </w:rPr>
+        <w:t xml:space="preserve"> address</w:t>
+      </w:r>
+      <w:r>
+        <w:rPr>
+          <w:rFonts w:cstheme="minorHAnsi"/>
+          <w:lang w:val="en-US"/>
+        </w:rPr>
+        <w:t>ed</w:t>
+      </w:r>
+      <w:r>
+        <w:rPr>
+          <w:rFonts w:cstheme="minorHAnsi"/>
+          <w:lang w:val="en-US"/>
+        </w:rPr>
+        <w:t xml:space="preserve"> </w:t>
+      </w:r>
+      <w:r>
+        <w:rPr>
+          <w:rFonts w:cstheme="minorHAnsi"/>
+          <w:lang w:val="en-US"/>
+        </w:rPr>
+        <w:t xml:space="preserve">in </w:t>
+      </w:r>
+      <w:r>
+        <w:rPr>
+          <w:rFonts w:cstheme="minorHAnsi"/>
+          <w:lang w:val="en-US"/>
+        </w:rPr>
+        <w:t>principle but</w:t>
+      </w:r>
+      <w:r>
+        <w:rPr>
+          <w:rFonts w:cstheme="minorHAnsi"/>
+          <w:lang w:val="en-US"/>
+        </w:rPr>
+        <w:t xml:space="preserve"> </w:t>
+      </w:r>
+      <w:r>
+        <w:rPr>
+          <w:rFonts w:cstheme="minorHAnsi"/>
+          <w:lang w:val="en-US"/>
+        </w:rPr>
+        <w:t>can be</w:t>
+      </w:r>
+      <w:r>
+        <w:rPr>
+          <w:rFonts w:cstheme="minorHAnsi"/>
+          <w:lang w:val="en-US"/>
+        </w:rPr>
+        <w:t xml:space="preserve"> </w:t>
+      </w:r>
+      <w:r>
+        <w:rPr>
+          <w:rFonts w:cstheme="minorHAnsi"/>
+          <w:lang w:val="en-US"/>
+        </w:rPr>
+        <w:t xml:space="preserve">cumbersome and error prone. </w:t>
+      </w:r>
+      <w:r>
+        <w:rPr>
+          <w:rFonts w:cstheme="minorHAnsi"/>
+          <w:lang w:val="en-US"/>
+        </w:rPr>
+        <w:t xml:space="preserve">Third, </w:t>
+      </w:r>
+      <w:r>
+        <w:rPr>
+          <w:rFonts w:cstheme="minorHAnsi"/>
+          <w:lang w:val="en-US"/>
+        </w:rPr>
+        <w:t xml:space="preserve">data are </w:t>
+      </w:r>
+      <w:r>
+        <w:rPr>
+          <w:rFonts w:cstheme="minorHAnsi"/>
+          <w:lang w:val="en-US"/>
+        </w:rPr>
+        <w:t xml:space="preserve">frequently </w:t>
+      </w:r>
+      <w:r>
+        <w:rPr>
+          <w:rFonts w:cstheme="minorHAnsi"/>
+          <w:lang w:val="en-US"/>
+        </w:rPr>
+        <w:t xml:space="preserve">distributed with </w:t>
+      </w:r>
+      <w:r>
+        <w:rPr>
+          <w:rFonts w:cstheme="minorHAnsi"/>
+          <w:lang w:val="en-US"/>
+        </w:rPr>
+        <w:t xml:space="preserve">no or </w:t>
+      </w:r>
+      <w:r>
+        <w:rPr>
+          <w:rFonts w:cstheme="minorHAnsi"/>
+          <w:lang w:val="en-US"/>
+        </w:rPr>
+        <w:t>insufficient</w:t>
+      </w:r>
+      <w:r>
+        <w:rPr>
+          <w:rFonts w:cstheme="minorHAnsi"/>
+          <w:lang w:val="en-US"/>
+        </w:rPr>
+        <w:t xml:space="preserve"> </w:t>
+      </w:r>
+      <w:r>
+        <w:rPr>
+          <w:rFonts w:cstheme="minorHAnsi"/>
+          <w:lang w:val="en-US"/>
+        </w:rPr>
+        <w:t xml:space="preserve">metadata </w:t>
+      </w:r>
+      <w:r>
+        <w:rPr>
+          <w:rFonts w:cstheme="minorHAnsi"/>
+          <w:lang w:val="en-US"/>
+        </w:rPr>
+        <w:t xml:space="preserve">describing the </w:t>
+      </w:r>
+      <w:r>
+        <w:rPr>
+          <w:rFonts w:cstheme="minorHAnsi"/>
+          <w:lang w:val="en-US"/>
+        </w:rPr>
+        <w:t>trait</w:t>
+      </w:r>
+      <w:r>
+        <w:rPr>
+          <w:rFonts w:cstheme="minorHAnsi"/>
+          <w:lang w:val="en-US"/>
+        </w:rPr>
+        <w:t>, measurement</w:t>
+      </w:r>
+      <w:r>
+        <w:rPr>
+          <w:rFonts w:cstheme="minorHAnsi"/>
+          <w:lang w:val="en-US"/>
+        </w:rPr>
+        <w:t xml:space="preserve"> units</w:t>
+      </w:r>
+      <w:r>
+        <w:rPr>
+          <w:rFonts w:cstheme="minorHAnsi"/>
+          <w:lang w:val="en-US"/>
+        </w:rPr>
+        <w:t xml:space="preserve">, publication source </w:t>
+      </w:r>
+      <w:proofErr w:type="spellStart"/>
+      <w:r>
+        <w:rPr>
+          <w:rFonts w:cstheme="minorHAnsi"/>
+          <w:lang w:val="en-US"/>
+        </w:rPr>
+        <w:t>etc</w:t>
+      </w:r>
+      <w:proofErr w:type="spellEnd"/>
+      <w:r>
+        <w:rPr>
+          <w:rFonts w:cstheme="minorHAnsi"/>
+          <w:lang w:val="en-US"/>
+        </w:rPr>
+        <w:t xml:space="preserve"> which can lead to errors and </w:t>
+      </w:r>
+      <w:r>
+        <w:rPr>
+          <w:rFonts w:cstheme="minorHAnsi"/>
+          <w:lang w:val="en-US"/>
+        </w:rPr>
+        <w:t>impedes</w:t>
+      </w:r>
+      <w:r>
+        <w:rPr>
+          <w:rFonts w:cstheme="minorHAnsi"/>
+          <w:lang w:val="en-US"/>
+        </w:rPr>
+        <w:t xml:space="preserve"> </w:t>
+      </w:r>
+      <w:r>
+        <w:rPr>
+          <w:rFonts w:cstheme="minorHAnsi"/>
+          <w:lang w:val="en-US"/>
+        </w:rPr>
+        <w:t xml:space="preserve">reproducibility. </w:t>
+      </w:r>
+      <w:r>
+        <w:rPr>
+          <w:rFonts w:cstheme="minorHAnsi"/>
+          <w:lang w:val="en-US"/>
+        </w:rPr>
+        <w:t>Fourth</w:t>
+      </w:r>
+      <w:r>
+        <w:rPr>
+          <w:rFonts w:cstheme="minorHAnsi"/>
+          <w:lang w:val="en-US"/>
+        </w:rPr>
+        <w:t xml:space="preserve">, </w:t>
+      </w:r>
+      <w:r>
+        <w:rPr>
+          <w:rFonts w:cstheme="minorHAnsi"/>
+          <w:lang w:val="en-US"/>
+        </w:rPr>
+        <w:t xml:space="preserve">plain text </w:t>
+      </w:r>
+      <w:r>
+        <w:rPr>
+          <w:rFonts w:cstheme="minorHAnsi"/>
+          <w:lang w:val="en-US"/>
+        </w:rPr>
+        <w:t xml:space="preserve">is </w:t>
+      </w:r>
+      <w:r>
+        <w:rPr>
+          <w:rFonts w:cstheme="minorHAnsi"/>
+          <w:lang w:val="en-US"/>
+        </w:rPr>
+        <w:t>slow</w:t>
       </w:r>
       <w:r>
         <w:rPr>
@@ -1489,49 +1859,15 @@
           <w:rFonts w:cstheme="minorHAnsi"/>
           <w:lang w:val="en-US"/>
         </w:rPr>
-        <w:t xml:space="preserve">field names. </w:t>
-      </w:r>
-      <w:r>
-        <w:rPr>
-          <w:rFonts w:cstheme="minorHAnsi"/>
-          <w:lang w:val="en-US"/>
-        </w:rPr>
-        <w:t xml:space="preserve">Missing data </w:t>
-      </w:r>
-      <w:r>
-        <w:rPr>
-          <w:rFonts w:cstheme="minorHAnsi"/>
-          <w:lang w:val="en-US"/>
-        </w:rPr>
-        <w:t>limits potential analyses</w:t>
-      </w:r>
-      <w:r>
-        <w:rPr>
-          <w:rFonts w:cstheme="minorHAnsi"/>
-          <w:lang w:val="en-US"/>
-        </w:rPr>
-        <w:t>. A</w:t>
-      </w:r>
-      <w:r>
-        <w:rPr>
-          <w:rFonts w:cstheme="minorHAnsi"/>
-          <w:lang w:val="en-US"/>
-        </w:rPr>
-        <w:t xml:space="preserve">lthough approaches exist to estimate </w:t>
-      </w:r>
-      <w:r>
-        <w:rPr>
-          <w:rFonts w:cstheme="minorHAnsi"/>
-          <w:lang w:val="en-US"/>
-        </w:rPr>
-        <w:t xml:space="preserve">some </w:t>
-      </w:r>
-      <w:r>
-        <w:rPr>
-          <w:rFonts w:cstheme="minorHAnsi"/>
-          <w:lang w:val="en-US"/>
-        </w:rPr>
-        <w:t>values</w:t>
+        <w:lastRenderedPageBreak/>
+        <w:t xml:space="preserve">memory inefficient to </w:t>
+      </w:r>
+      <w:r>
+        <w:rPr>
+          <w:rFonts w:cstheme="minorHAnsi"/>
+          <w:lang w:val="en-US"/>
+        </w:rPr>
+        <w:t>query</w:t>
       </w:r>
       <w:r>
         <w:rPr>
@@ -1545,21 +1881,14 @@
           <w:rFonts w:cstheme="minorHAnsi"/>
           <w:lang w:val="en-US"/>
         </w:rPr>
-        <w:t xml:space="preserve">(i.e. standard error from P value) </w:t>
-      </w:r>
-      <w:r>
-        <w:rPr>
-          <w:rFonts w:cstheme="minorHAnsi"/>
-          <w:lang w:val="en-US"/>
-        </w:rPr>
-        <w:t>th</w:t>
-      </w:r>
-      <w:r>
-        <w:rPr>
-          <w:rFonts w:cstheme="minorHAnsi"/>
-          <w:lang w:val="en-US"/>
-        </w:rPr>
-        <w:t>ese</w:t>
+        <w:t>mak</w:t>
+      </w:r>
+      <w:r>
+        <w:rPr>
+          <w:rFonts w:cstheme="minorHAnsi"/>
+          <w:lang w:val="en-US"/>
+        </w:rPr>
+        <w:t>ing</w:t>
       </w:r>
       <w:r>
         <w:rPr>
@@ -1573,42 +1902,21 @@
           <w:rFonts w:cstheme="minorHAnsi"/>
           <w:lang w:val="en-US"/>
         </w:rPr>
-        <w:t xml:space="preserve">methods </w:t>
-      </w:r>
-      <w:r>
-        <w:rPr>
-          <w:rFonts w:cstheme="minorHAnsi"/>
-          <w:lang w:val="en-US"/>
-        </w:rPr>
-        <w:t xml:space="preserve">introduce </w:t>
-      </w:r>
-      <w:r>
-        <w:rPr>
-          <w:rFonts w:cstheme="minorHAnsi"/>
-          <w:lang w:val="en-US"/>
-        </w:rPr>
-        <w:t>imprecision</w:t>
-      </w:r>
-      <w:r>
-        <w:rPr>
-          <w:rFonts w:cstheme="minorHAnsi"/>
-          <w:lang w:val="en-US"/>
-        </w:rPr>
-        <w:t xml:space="preserve"> reducing power</w:t>
-      </w:r>
-      <w:r>
-        <w:rPr>
-          <w:rFonts w:cstheme="minorHAnsi"/>
-          <w:lang w:val="en-US"/>
-        </w:rPr>
-        <w:t xml:space="preserve">. Varying field names </w:t>
-      </w:r>
-      <w:r>
-        <w:rPr>
-          <w:rFonts w:cstheme="minorHAnsi"/>
-          <w:lang w:val="en-US"/>
-        </w:rPr>
-        <w:t>are</w:t>
+        <w:t>potential</w:t>
+      </w:r>
+      <w:r>
+        <w:rPr>
+          <w:rFonts w:cstheme="minorHAnsi"/>
+          <w:lang w:val="en-US"/>
+        </w:rPr>
+        <w:t xml:space="preserve"> application</w:t>
+      </w:r>
+      <w:r>
+        <w:rPr>
+          <w:rFonts w:cstheme="minorHAnsi"/>
+          <w:lang w:val="en-US"/>
+        </w:rPr>
+        <w:t>s</w:t>
       </w:r>
       <w:r>
         <w:rPr>
@@ -1622,14 +1930,100 @@
           <w:rFonts w:cstheme="minorHAnsi"/>
           <w:lang w:val="en-US"/>
         </w:rPr>
-        <w:t>easily</w:t>
-      </w:r>
-      <w:r>
-        <w:rPr>
-          <w:rFonts w:cstheme="minorHAnsi"/>
-          <w:lang w:val="en-US"/>
-        </w:rPr>
-        <w:t xml:space="preserve"> address</w:t>
+        <w:t xml:space="preserve">computationally </w:t>
+      </w:r>
+      <w:r>
+        <w:rPr>
+          <w:rFonts w:cstheme="minorHAnsi"/>
+          <w:lang w:val="en-US"/>
+        </w:rPr>
+        <w:t xml:space="preserve">infeasible </w:t>
+      </w:r>
+      <w:r>
+        <w:rPr>
+          <w:rFonts w:cstheme="minorHAnsi"/>
+          <w:lang w:val="en-US"/>
+        </w:rPr>
+        <w:t>i.e.</w:t>
+      </w:r>
+      <w:r>
+        <w:rPr>
+          <w:rFonts w:cstheme="minorHAnsi"/>
+          <w:lang w:val="en-US"/>
+        </w:rPr>
+        <w:t xml:space="preserve"> </w:t>
+      </w:r>
+      <w:r>
+        <w:rPr>
+          <w:rFonts w:cstheme="minorHAnsi"/>
+          <w:lang w:val="en-US"/>
+        </w:rPr>
+        <w:t>hypothesis-free analyses</w:t>
+      </w:r>
+      <w:r>
+        <w:rPr>
+          <w:rFonts w:cstheme="minorHAnsi"/>
+          <w:lang w:val="en-US"/>
+        </w:rPr>
+        <w:t>.</w:t>
+      </w:r>
+    </w:p>
+    <w:p>
+      <w:pPr>
+        <w:rPr>
+          <w:rFonts w:cstheme="minorHAnsi"/>
+          <w:lang w:val="en-US"/>
+        </w:rPr>
+      </w:pPr>
+    </w:p>
+    <w:p>
+      <w:pPr>
+        <w:rPr>
+          <w:rFonts w:cstheme="minorHAnsi"/>
+          <w:lang w:val="en-US"/>
+        </w:rPr>
+      </w:pPr>
+      <w:r>
+        <w:rPr>
+          <w:rFonts w:cstheme="minorHAnsi"/>
+          <w:lang w:val="en-US"/>
+        </w:rPr>
+        <w:t xml:space="preserve">Some proposals </w:t>
+      </w:r>
+      <w:r>
+        <w:rPr>
+          <w:rFonts w:cstheme="minorHAnsi"/>
+          <w:lang w:val="en-US"/>
+        </w:rPr>
+        <w:t xml:space="preserve">for </w:t>
+      </w:r>
+      <w:r>
+        <w:rPr>
+          <w:rFonts w:cstheme="minorHAnsi"/>
+          <w:lang w:val="en-US"/>
+        </w:rPr>
+        <w:t xml:space="preserve">a </w:t>
+      </w:r>
+      <w:r>
+        <w:rPr>
+          <w:rFonts w:cstheme="minorHAnsi"/>
+          <w:lang w:val="en-US"/>
+        </w:rPr>
+        <w:t xml:space="preserve">standard format </w:t>
+      </w:r>
+      <w:r>
+        <w:rPr>
+          <w:rFonts w:cstheme="minorHAnsi"/>
+          <w:lang w:val="en-US"/>
+        </w:rPr>
+        <w:t xml:space="preserve">have been made. The EBI-NHGRI GWAS catalog developed a text format with </w:t>
+      </w:r>
+      <w:r>
+        <w:rPr>
+          <w:rFonts w:cstheme="minorHAnsi"/>
+          <w:lang w:val="en-US"/>
+        </w:rPr>
+        <w:t>uniform</w:t>
       </w:r>
       <w:r>
         <w:rPr>
@@ -1643,6 +2037,92 @@
           <w:rFonts w:cstheme="minorHAnsi"/>
           <w:lang w:val="en-US"/>
         </w:rPr>
+        <w:t xml:space="preserve"> column names </w:t>
+      </w:r>
+      <w:r>
+        <w:rPr>
+          <w:rFonts w:cstheme="minorHAnsi"/>
+          <w:lang w:val="en-US"/>
+        </w:rPr>
+        <w:fldChar w:fldCharType="begin" w:fldLock="1"/>
+      </w:r>
+      <w:r>
+        <w:rPr>
+          <w:rFonts w:cstheme="minorHAnsi"/>
+          <w:lang w:val="en-US"/>
+        </w:rPr>
+        <w:instrText>ADDIN CSL_CITATION {"citationItems":[{"id":"ITEM-1","itemData":{"DOI":"10.1093/nar/gky1120","ISSN":"0305-1048","abstract":"The GWAS Catalog delivers a high-quality curated collection of all published genome-wide association studies enabling investigations to identify causal variants, understand disease mechanisms, and establish targets for novel therapies. The scope of the Catalog has also expanded to targeted and exome arrays with 1000 new associations added for these technologies. As of September 2018, the Catalog contains 5687 GWAS comprising 71673 variant-trait associations from 3567 publications. New content includes 284 full P-value summary statistics datasets for genome-wide and new targeted array studies, representing 6 × 10 9 individual variant-trait statistics. In the last 12 months, the Catalog's user interface was accessed by 1/490000 unique users who viewed &gt;1 million pages. We have improved data access with the release of a new RESTful API to support high-throughput programmatic access, an improved web interface and a new summary statistics database. Summary statistics provision is supported by a new format proposed as a community standard for summary statistics data representation. This format was derived from our experience in standardizing heterogeneous submissions, mapping formats and in harmonizing content. Availability: https://www.ebi.ac.uk/gwas/.","author":[{"dropping-particle":"","family":"Buniello","given":"Annalisa","non-dropping-particle":"","parse-names":false,"suffix":""},{"dropping-particle":"","family":"MacArthur","given":"Jacqueline A L","non-dropping-particle":"","parse-names":false,"suffix":""},{"dropping-particle":"","family":"Cerezo","given":"Maria","non-dropping-particle":"","parse-names":false,"suffix":""},{"dropping-particle":"","family":"Harris","given":"Laura W","non-dropping-particle":"","parse-names":false,"suffix":""},{"dropping-particle":"","family":"Hayhurst","given":"James","non-dropping-particle":"","parse-names":false,"suffix":""},{"dropping-particle":"","family":"Malangone","given":"Cinzia","non-dropping-particle":"","parse-names":false,"suffix":""},{"dropping-particle":"","family":"McMahon","given":"Aoife","non-dropping-particle":"","parse-names":false,"suffix":""},{"dropping-particle":"","family":"Morales","given":"Joannella","non-dropping-particle":"","parse-names":false,"suffix":""},{"dropping-particle":"","family":"Mountjoy","given":"Edward","non-dropping-particle":"","parse-names":false,"suffix":""},{"dropping-particle":"","family":"Sollis","given":"Elliot","non-dropping-particle":"","parse-names":false,"suffix":""},{"dropping-particle":"","family":"Suveges","given":"Daniel","non-dropping-particle":"","parse-names":false,"suffix":""},{"dropping-particle":"","family":"Vrousgou","given":"Olga","non-dropping-particle":"","parse-names":false,"suffix":""},{"dropping-particle":"","family":"Whetzel","given":"Patricia L","non-dropping-particle":"","parse-names":false,"suffix":""},{"dropping-particle":"","family":"Amode","given":"Ridwan","non-dropping-particle":"","parse-names":false,"suffix":""},{"dropping-particle":"","family":"Guillen","given":"Jose A","non-dropping-particle":"","parse-names":false,"suffix":""},{"dropping-particle":"","family":"Riat","given":"Harpreet S","non-dropping-particle":"","parse-names":false,"suffix":""},{"dropping-particle":"","family":"Trevanion","given":"Stephen J","non-dropping-particle":"","parse-names":false,"suffix":""},{"dropping-particle":"","family":"Hall","given":"Peggy","non-dropping-particle":"","parse-names":false,"suffix":""},{"dropping-particle":"","family":"Junkins","given":"Heather","non-dropping-particle":"","parse-names":false,"suffix":""},{"dropping-particle":"","family":"Flicek","given":"Paul","non-dropping-particle":"","parse-names":false,"suffix":""},{"dropping-particle":"","family":"Burdett","given":"Tony","non-dropping-particle":"","parse-names":false,"suffix":""},{"dropping-particle":"","family":"Hindorff","given":"Lucia A","non-dropping-particle":"","parse-names":false,"suffix":""},{"dropping-particle":"","family":"Cunningham","given":"Fiona","non-dropping-particle":"","parse-names":false,"suffix":""},{"dropping-particle":"","family":"Parkinson","given":"Helen","non-dropping-particle":"","parse-names":false,"suffix":""}],"container-title":"Nucleic Acids Research","id":"ITEM-1","issue":"D1","issued":{"date-parts":[["2019","1","8"]]},"page":"D1005-D1012","publisher":"Oxford University Press","title":"The NHGRI-EBI GWAS Catalog of published genome-wide association studies, targeted arrays and summary statistics 2019","type":"article-journal","volume":"47"},"uris":["http://www.mendeley.com/documents/?uuid=5ffb20a8-1dcc-34c2-9c66-ace334aac0d6"]}],"mendeley":{"formattedCitation":"[12]","plainTextFormattedCitation":"[12]","previouslyFormattedCitation":"[12]"},"properties":{"noteIndex":0},"schema":"https://github.com/citation-style-language/schema/raw/master/csl-citation.json"}</w:instrText>
+      </w:r>
+      <w:r>
+        <w:rPr>
+          <w:rFonts w:cstheme="minorHAnsi"/>
+          <w:lang w:val="en-US"/>
+        </w:rPr>
+        <w:fldChar w:fldCharType="separate"/>
+      </w:r>
+      <w:r>
+        <w:rPr>
+          <w:rFonts w:cstheme="minorHAnsi"/>
+          <w:noProof/>
+          <w:lang w:val="en-US"/>
+        </w:rPr>
+        <w:t>[12]</w:t>
+      </w:r>
+      <w:r>
+        <w:rPr>
+          <w:rFonts w:cstheme="minorHAnsi"/>
+          <w:lang w:val="en-US"/>
+        </w:rPr>
+        <w:fldChar w:fldCharType="end"/>
+      </w:r>
+      <w:r>
+        <w:rPr>
+          <w:rFonts w:cstheme="minorHAnsi"/>
+          <w:lang w:val="en-US"/>
+        </w:rPr>
+        <w:t xml:space="preserve">. The SMR tool </w:t>
+      </w:r>
+      <w:r>
+        <w:rPr>
+          <w:rFonts w:cstheme="minorHAnsi"/>
+          <w:lang w:val="en-US"/>
+        </w:rPr>
+        <w:fldChar w:fldCharType="begin" w:fldLock="1"/>
+      </w:r>
+      <w:r>
+        <w:rPr>
+          <w:rFonts w:cstheme="minorHAnsi"/>
+          <w:lang w:val="en-US"/>
+        </w:rPr>
+        <w:instrText>ADDIN CSL_CITATION {"citationItems":[{"id":"ITEM-1","itemData":{"DOI":"10.1038/ng.3538","ISSN":"15461718","abstract":"Genome-wide association studies (GWAS) have identified thousands of genetic variants associated with human complex traits. However, the genes or functional DNA elements through which these variants exert their effects on the traits are often unknown. We propose a method (called SMR) that integrates summary-level data from GWAS with data from expression quantitative trait locus (eQTL) studies to identify genes whose expression levels are associated with a complex trait because of pleiotropy. We apply the method to five human complex traits using GWAS data on up to 339,224 individuals and eQTL data on 5,311 individuals, and we prioritize 126 genes (for example, TRAF1 and ANKRD55 for rheumatoid arthritis and SNX19 and NMRAL1 for schizophrenia), of which 25 genes are new candidates; 77 genes are not the nearest annotated gene to the top associated GWAS SNP. These genes provide important leads to design future functional studies to understand the mechanism whereby DNA variation leads to complex trait variation.","author":[{"dropping-particle":"","family":"Zhu","given":"Zhihong","non-dropping-particle":"","parse-names":false,"suffix":""},{"dropping-particle":"","family":"Zhang","given":"Futao","non-dropping-particle":"","parse-names":false,"suffix":""},{"dropping-particle":"","family":"Hu","given":"Han","non-dropping-particle":"","parse-names":false,"suffix":""},{"dropping-particle":"","family":"Bakshi","given":"Andrew","non-dropping-particle":"","parse-names":false,"suffix":""},{"dropping-particle":"","family":"Robinson","given":"Matthew R.","non-dropping-particle":"","parse-names":false,"suffix":""},{"dropping-particle":"","family":"Powell","given":"Joseph E.","non-dropping-particle":"","parse-names":false,"suffix":""},{"dropping-particle":"","family":"Montgomery","given":"Grant W.","non-dropping-particle":"","parse-names":false,"suffix":""},{"dropping-particle":"","family":"Goddard","given":"Michael E.","non-dropping-particle":"","parse-names":false,"suffix":""},{"dropping-particle":"","family":"Wray","given":"Naomi R.","non-dropping-particle":"","parse-names":false,"suffix":""},{"dropping-particle":"","family":"Visscher","given":"Peter M.","non-dropping-particle":"","parse-names":false,"suffix":""},{"dropping-particle":"","family":"Yang","given":"Jian","non-dropping-particle":"","parse-names":false,"suffix":""}],"container-title":"Nature Genetics","id":"ITEM-1","issue":"5","issued":{"date-parts":[["2016","5","1"]]},"page":"481-487","publisher":"Nature Publishing Group","title":"Integration of summary data from GWAS and eQTL studies predicts complex trait gene targets","type":"article-journal","volume":"48"},"uris":["http://www.mendeley.com/documents/?uuid=e6dc3514-262a-37ec-8af9-03101872223c"]}],"mendeley":{"formattedCitation":"[13]","plainTextFormattedCitation":"[13]","previouslyFormattedCitation":"[13]"},"properties":{"noteIndex":0},"schema":"https://github.com/citation-style-language/schema/raw/master/csl-citation.json"}</w:instrText>
+      </w:r>
+      <w:r>
+        <w:rPr>
+          <w:rFonts w:cstheme="minorHAnsi"/>
+          <w:lang w:val="en-US"/>
+        </w:rPr>
+        <w:fldChar w:fldCharType="separate"/>
+      </w:r>
+      <w:r>
+        <w:rPr>
+          <w:rFonts w:cstheme="minorHAnsi"/>
+          <w:noProof/>
+          <w:lang w:val="en-US"/>
+        </w:rPr>
+        <w:t>[13]</w:t>
+      </w:r>
+      <w:r>
+        <w:rPr>
+          <w:rFonts w:cstheme="minorHAnsi"/>
+          <w:lang w:val="en-US"/>
+        </w:rPr>
+        <w:fldChar w:fldCharType="end"/>
+      </w:r>
+      <w:r>
+        <w:rPr>
+          <w:rFonts w:cstheme="minorHAnsi"/>
+          <w:lang w:val="en-US"/>
+        </w:rPr>
         <w:t xml:space="preserve"> </w:t>
       </w:r>
       <w:r>
@@ -1650,14 +2130,14 @@
           <w:rFonts w:cstheme="minorHAnsi"/>
           <w:lang w:val="en-US"/>
         </w:rPr>
-        <w:t xml:space="preserve">in </w:t>
-      </w:r>
-      <w:r>
-        <w:rPr>
-          <w:rFonts w:cstheme="minorHAnsi"/>
-          <w:lang w:val="en-US"/>
-        </w:rPr>
-        <w:t>principle but</w:t>
+        <w:t>introduced</w:t>
+      </w:r>
+      <w:r>
+        <w:rPr>
+          <w:rFonts w:cstheme="minorHAnsi"/>
+          <w:lang w:val="en-US"/>
+        </w:rPr>
+        <w:t xml:space="preserve"> a</w:t>
       </w:r>
       <w:r>
         <w:rPr>
@@ -1671,7 +2151,49 @@
           <w:rFonts w:cstheme="minorHAnsi"/>
           <w:lang w:val="en-US"/>
         </w:rPr>
-        <w:t>can be</w:t>
+        <w:t xml:space="preserve">binary format for rapid querying of quantitative trait loci. These approaches </w:t>
+      </w:r>
+      <w:r>
+        <w:rPr>
+          <w:rFonts w:cstheme="minorHAnsi"/>
+          <w:lang w:val="en-US"/>
+        </w:rPr>
+        <w:t xml:space="preserve">are </w:t>
+      </w:r>
+      <w:r>
+        <w:rPr>
+          <w:rFonts w:cstheme="minorHAnsi"/>
+          <w:lang w:val="en-US"/>
+        </w:rPr>
+        <w:t>adequate</w:t>
+      </w:r>
+      <w:r>
+        <w:rPr>
+          <w:rFonts w:cstheme="minorHAnsi"/>
+          <w:lang w:val="en-US"/>
+        </w:rPr>
+        <w:t xml:space="preserve"> for </w:t>
+      </w:r>
+      <w:r>
+        <w:rPr>
+          <w:rFonts w:cstheme="minorHAnsi"/>
+          <w:lang w:val="en-US"/>
+        </w:rPr>
+        <w:t xml:space="preserve">storing </w:t>
+      </w:r>
+      <w:r>
+        <w:rPr>
+          <w:rFonts w:cstheme="minorHAnsi"/>
+          <w:lang w:val="en-US"/>
+        </w:rPr>
+        <w:t xml:space="preserve">variant level summary statistics but </w:t>
+      </w:r>
+      <w:r>
+        <w:rPr>
+          <w:rFonts w:cstheme="minorHAnsi"/>
+          <w:lang w:val="en-US"/>
+        </w:rPr>
+        <w:t>do not enforce allele consistency or have sufficient capacity for essential metadata.</w:t>
       </w:r>
       <w:r>
         <w:rPr>
@@ -1685,552 +2207,6 @@
           <w:rFonts w:cstheme="minorHAnsi"/>
           <w:lang w:val="en-US"/>
         </w:rPr>
-        <w:t xml:space="preserve">cumbersome and error prone. </w:t>
-      </w:r>
-      <w:r>
-        <w:rPr>
-          <w:rFonts w:cstheme="minorHAnsi"/>
-          <w:lang w:val="en-US"/>
-        </w:rPr>
-        <w:t xml:space="preserve">Third, </w:t>
-      </w:r>
-      <w:r>
-        <w:rPr>
-          <w:rFonts w:cstheme="minorHAnsi"/>
-          <w:lang w:val="en-US"/>
-        </w:rPr>
-        <w:t xml:space="preserve">data are </w:t>
-      </w:r>
-      <w:r>
-        <w:rPr>
-          <w:rFonts w:cstheme="minorHAnsi"/>
-          <w:lang w:val="en-US"/>
-        </w:rPr>
-        <w:t xml:space="preserve">frequently </w:t>
-      </w:r>
-      <w:r>
-        <w:rPr>
-          <w:rFonts w:cstheme="minorHAnsi"/>
-          <w:lang w:val="en-US"/>
-        </w:rPr>
-        <w:t xml:space="preserve">distributed with </w:t>
-      </w:r>
-      <w:r>
-        <w:rPr>
-          <w:rFonts w:cstheme="minorHAnsi"/>
-          <w:lang w:val="en-US"/>
-        </w:rPr>
-        <w:t xml:space="preserve">no or </w:t>
-      </w:r>
-      <w:r>
-        <w:rPr>
-          <w:rFonts w:cstheme="minorHAnsi"/>
-          <w:lang w:val="en-US"/>
-        </w:rPr>
-        <w:t>insufficient</w:t>
-      </w:r>
-      <w:r>
-        <w:rPr>
-          <w:rFonts w:cstheme="minorHAnsi"/>
-          <w:lang w:val="en-US"/>
-        </w:rPr>
-        <w:t xml:space="preserve"> </w:t>
-      </w:r>
-      <w:r>
-        <w:rPr>
-          <w:rFonts w:cstheme="minorHAnsi"/>
-          <w:lang w:val="en-US"/>
-        </w:rPr>
-        <w:t xml:space="preserve">metadata </w:t>
-      </w:r>
-      <w:r>
-        <w:rPr>
-          <w:rFonts w:cstheme="minorHAnsi"/>
-          <w:lang w:val="en-US"/>
-        </w:rPr>
-        <w:t xml:space="preserve">describing the </w:t>
-      </w:r>
-      <w:r>
-        <w:rPr>
-          <w:rFonts w:cstheme="minorHAnsi"/>
-          <w:lang w:val="en-US"/>
-        </w:rPr>
-        <w:t>trait</w:t>
-      </w:r>
-      <w:r>
-        <w:rPr>
-          <w:rFonts w:cstheme="minorHAnsi"/>
-          <w:lang w:val="en-US"/>
-        </w:rPr>
-        <w:t>, measurement</w:t>
-      </w:r>
-      <w:r>
-        <w:rPr>
-          <w:rFonts w:cstheme="minorHAnsi"/>
-          <w:lang w:val="en-US"/>
-        </w:rPr>
-        <w:t xml:space="preserve"> units</w:t>
-      </w:r>
-      <w:r>
-        <w:rPr>
-          <w:rFonts w:cstheme="minorHAnsi"/>
-          <w:lang w:val="en-US"/>
-        </w:rPr>
-        <w:t xml:space="preserve">, publication source </w:t>
-      </w:r>
-      <w:proofErr w:type="spellStart"/>
-      <w:r>
-        <w:rPr>
-          <w:rFonts w:cstheme="minorHAnsi"/>
-          <w:lang w:val="en-US"/>
-        </w:rPr>
-        <w:t>etc</w:t>
-      </w:r>
-      <w:proofErr w:type="spellEnd"/>
-      <w:r>
-        <w:rPr>
-          <w:rFonts w:cstheme="minorHAnsi"/>
-          <w:lang w:val="en-US"/>
-        </w:rPr>
-        <w:t xml:space="preserve"> which can lead to errors and </w:t>
-      </w:r>
-      <w:r>
-        <w:rPr>
-          <w:rFonts w:cstheme="minorHAnsi"/>
-          <w:lang w:val="en-US"/>
-        </w:rPr>
-        <w:t>impedes</w:t>
-      </w:r>
-      <w:r>
-        <w:rPr>
-          <w:rFonts w:cstheme="minorHAnsi"/>
-          <w:lang w:val="en-US"/>
-        </w:rPr>
-        <w:t xml:space="preserve"> </w:t>
-      </w:r>
-      <w:r>
-        <w:rPr>
-          <w:rFonts w:cstheme="minorHAnsi"/>
-          <w:lang w:val="en-US"/>
-        </w:rPr>
-        <w:t xml:space="preserve">reproducibility. </w:t>
-      </w:r>
-      <w:r>
-        <w:rPr>
-          <w:rFonts w:cstheme="minorHAnsi"/>
-          <w:lang w:val="en-US"/>
-        </w:rPr>
-        <w:t>Fourth</w:t>
-      </w:r>
-      <w:r>
-        <w:rPr>
-          <w:rFonts w:cstheme="minorHAnsi"/>
-          <w:lang w:val="en-US"/>
-        </w:rPr>
-        <w:t xml:space="preserve">, </w:t>
-      </w:r>
-      <w:r>
-        <w:rPr>
-          <w:rFonts w:cstheme="minorHAnsi"/>
-          <w:lang w:val="en-US"/>
-        </w:rPr>
-        <w:t xml:space="preserve">plain text </w:t>
-      </w:r>
-      <w:r>
-        <w:rPr>
-          <w:rFonts w:cstheme="minorHAnsi"/>
-          <w:lang w:val="en-US"/>
-        </w:rPr>
-        <w:t xml:space="preserve">is </w:t>
-      </w:r>
-      <w:r>
-        <w:rPr>
-          <w:rFonts w:cstheme="minorHAnsi"/>
-          <w:lang w:val="en-US"/>
-        </w:rPr>
-        <w:t>slow</w:t>
-      </w:r>
-      <w:r>
-        <w:rPr>
-          <w:rFonts w:cstheme="minorHAnsi"/>
-          <w:lang w:val="en-US"/>
-        </w:rPr>
-        <w:t xml:space="preserve"> and memory </w:t>
-      </w:r>
-      <w:r>
-        <w:rPr>
-          <w:rFonts w:cstheme="minorHAnsi"/>
-          <w:lang w:val="en-US"/>
-        </w:rPr>
-        <w:lastRenderedPageBreak/>
-        <w:t xml:space="preserve">inefficient to </w:t>
-      </w:r>
-      <w:r>
-        <w:rPr>
-          <w:rFonts w:cstheme="minorHAnsi"/>
-          <w:lang w:val="en-US"/>
-        </w:rPr>
-        <w:t>query</w:t>
-      </w:r>
-      <w:r>
-        <w:rPr>
-          <w:rFonts w:cstheme="minorHAnsi"/>
-          <w:lang w:val="en-US"/>
-        </w:rPr>
-        <w:t xml:space="preserve"> </w:t>
-      </w:r>
-      <w:r>
-        <w:rPr>
-          <w:rFonts w:cstheme="minorHAnsi"/>
-          <w:lang w:val="en-US"/>
-        </w:rPr>
-        <w:t>mak</w:t>
-      </w:r>
-      <w:r>
-        <w:rPr>
-          <w:rFonts w:cstheme="minorHAnsi"/>
-          <w:lang w:val="en-US"/>
-        </w:rPr>
-        <w:t>ing</w:t>
-      </w:r>
-      <w:r>
-        <w:rPr>
-          <w:rFonts w:cstheme="minorHAnsi"/>
-          <w:lang w:val="en-US"/>
-        </w:rPr>
-        <w:t xml:space="preserve"> </w:t>
-      </w:r>
-      <w:r>
-        <w:rPr>
-          <w:rFonts w:cstheme="minorHAnsi"/>
-          <w:lang w:val="en-US"/>
-        </w:rPr>
-        <w:t>potential</w:t>
-      </w:r>
-      <w:r>
-        <w:rPr>
-          <w:rFonts w:cstheme="minorHAnsi"/>
-          <w:lang w:val="en-US"/>
-        </w:rPr>
-        <w:t xml:space="preserve"> application</w:t>
-      </w:r>
-      <w:r>
-        <w:rPr>
-          <w:rFonts w:cstheme="minorHAnsi"/>
-          <w:lang w:val="en-US"/>
-        </w:rPr>
-        <w:t>s</w:t>
-      </w:r>
-      <w:r>
-        <w:rPr>
-          <w:rFonts w:cstheme="minorHAnsi"/>
-          <w:lang w:val="en-US"/>
-        </w:rPr>
-        <w:t xml:space="preserve"> </w:t>
-      </w:r>
-      <w:r>
-        <w:rPr>
-          <w:rFonts w:cstheme="minorHAnsi"/>
-          <w:lang w:val="en-US"/>
-        </w:rPr>
-        <w:t xml:space="preserve">computationally </w:t>
-      </w:r>
-      <w:r>
-        <w:rPr>
-          <w:rFonts w:cstheme="minorHAnsi"/>
-          <w:lang w:val="en-US"/>
-        </w:rPr>
-        <w:t xml:space="preserve">infeasible </w:t>
-      </w:r>
-      <w:r>
-        <w:rPr>
-          <w:rFonts w:cstheme="minorHAnsi"/>
-          <w:lang w:val="en-US"/>
-        </w:rPr>
-        <w:t>i.e.</w:t>
-      </w:r>
-      <w:r>
-        <w:rPr>
-          <w:rFonts w:cstheme="minorHAnsi"/>
-          <w:lang w:val="en-US"/>
-        </w:rPr>
-        <w:t xml:space="preserve"> </w:t>
-      </w:r>
-      <w:r>
-        <w:rPr>
-          <w:rFonts w:cstheme="minorHAnsi"/>
-          <w:lang w:val="en-US"/>
-        </w:rPr>
-        <w:t>hypothesis-free analyses</w:t>
-      </w:r>
-      <w:r>
-        <w:rPr>
-          <w:rFonts w:cstheme="minorHAnsi"/>
-          <w:lang w:val="en-US"/>
-        </w:rPr>
-        <w:t>.</w:t>
-      </w:r>
-    </w:p>
-    <w:p>
-      <w:pPr>
-        <w:rPr>
-          <w:rFonts w:cstheme="minorHAnsi"/>
-          <w:lang w:val="en-US"/>
-        </w:rPr>
-      </w:pPr>
-    </w:p>
-    <w:p>
-      <w:pPr>
-        <w:rPr>
-          <w:rFonts w:cstheme="minorHAnsi"/>
-          <w:lang w:val="en-US"/>
-        </w:rPr>
-      </w:pPr>
-      <w:r>
-        <w:rPr>
-          <w:rFonts w:cstheme="minorHAnsi"/>
-          <w:lang w:val="en-US"/>
-        </w:rPr>
-        <w:t xml:space="preserve">Some proposals </w:t>
-      </w:r>
-      <w:r>
-        <w:rPr>
-          <w:rFonts w:cstheme="minorHAnsi"/>
-          <w:lang w:val="en-US"/>
-        </w:rPr>
-        <w:t xml:space="preserve">for </w:t>
-      </w:r>
-      <w:r>
-        <w:rPr>
-          <w:rFonts w:cstheme="minorHAnsi"/>
-          <w:lang w:val="en-US"/>
-        </w:rPr>
-        <w:t xml:space="preserve">a </w:t>
-      </w:r>
-      <w:r>
-        <w:rPr>
-          <w:rFonts w:cstheme="minorHAnsi"/>
-          <w:lang w:val="en-US"/>
-        </w:rPr>
-        <w:t>standard format</w:t>
-      </w:r>
-      <w:r>
-        <w:rPr>
-          <w:rFonts w:cstheme="minorHAnsi"/>
-          <w:lang w:val="en-US"/>
-        </w:rPr>
-        <w:t xml:space="preserve"> </w:t>
-      </w:r>
-      <w:r>
-        <w:rPr>
-          <w:rFonts w:cstheme="minorHAnsi"/>
-          <w:lang w:val="en-US"/>
-        </w:rPr>
-        <w:t xml:space="preserve">have been made. The EBI-NHGRI GWAS catalog developed a text format with </w:t>
-      </w:r>
-      <w:r>
-        <w:rPr>
-          <w:rFonts w:cstheme="minorHAnsi"/>
-          <w:lang w:val="en-US"/>
-        </w:rPr>
-        <w:t>uniform</w:t>
-      </w:r>
-      <w:r>
-        <w:rPr>
-          <w:rFonts w:cstheme="minorHAnsi"/>
-          <w:lang w:val="en-US"/>
-        </w:rPr>
-        <w:t>ed</w:t>
-      </w:r>
-      <w:r>
-        <w:rPr>
-          <w:rFonts w:cstheme="minorHAnsi"/>
-          <w:lang w:val="en-US"/>
-        </w:rPr>
-        <w:t xml:space="preserve"> column names </w:t>
-      </w:r>
-      <w:r>
-        <w:rPr>
-          <w:rFonts w:cstheme="minorHAnsi"/>
-          <w:lang w:val="en-US"/>
-        </w:rPr>
-        <w:fldChar w:fldCharType="begin" w:fldLock="1"/>
-      </w:r>
-      <w:r>
-        <w:rPr>
-          <w:rFonts w:cstheme="minorHAnsi"/>
-          <w:lang w:val="en-US"/>
-        </w:rPr>
-        <w:instrText>ADDIN CSL_CITATION {"citationItems":[{"id":"ITEM-1","itemData":{"DOI":"10.1093/nar/gky1120","ISSN":"0305-1048","abstract":"The GWAS Catalog delivers a high-quality curated collection of all published genome-wide association studies enabling investigations to identify causal variants, understand disease mechanisms, and establish targets for novel therapies. The scope of the Catalog has also expanded to targeted and exome arrays with 1000 new associations added for these technologies. As of September 2018, the Catalog contains 5687 GWAS comprising 71673 variant-trait associations from 3567 publications. New content includes 284 full P-value summary statistics datasets for genome-wide and new targeted array studies, representing 6 × 10 9 individual variant-trait statistics. In the last 12 months, the Catalog's user interface was accessed by 1/490000 unique users who viewed &gt;1 million pages. We have improved data access with the release of a new RESTful API to support high-throughput programmatic access, an improved web interface and a new summary statistics database. Summary statistics provision is supported by a new format proposed as a community standard for summary statistics data representation. This format was derived from our experience in standardizing heterogeneous submissions, mapping formats and in harmonizing content. Availability: https://www.ebi.ac.uk/gwas/.","author":[{"dropping-particle":"","family":"Buniello","given":"Annalisa","non-dropping-particle":"","parse-names":false,"suffix":""},{"dropping-particle":"","family":"MacArthur","given":"Jacqueline A L","non-dropping-particle":"","parse-names":false,"suffix":""},{"dropping-particle":"","family":"Cerezo","given":"Maria","non-dropping-particle":"","parse-names":false,"suffix":""},{"dropping-particle":"","family":"Harris","given":"Laura W","non-dropping-particle":"","parse-names":false,"suffix":""},{"dropping-particle":"","family":"Hayhurst","given":"James","non-dropping-particle":"","parse-names":false,"suffix":""},{"dropping-particle":"","family":"Malangone","given":"Cinzia","non-dropping-particle":"","parse-names":false,"suffix":""},{"dropping-particle":"","family":"McMahon","given":"Aoife","non-dropping-particle":"","parse-names":false,"suffix":""},{"dropping-particle":"","family":"Morales","given":"Joannella","non-dropping-particle":"","parse-names":false,"suffix":""},{"dropping-particle":"","family":"Mountjoy","given":"Edward","non-dropping-particle":"","parse-names":false,"suffix":""},{"dropping-particle":"","family":"Sollis","given":"Elliot","non-dropping-particle":"","parse-names":false,"suffix":""},{"dropping-particle":"","family":"Suveges","given":"Daniel","non-dropping-particle":"","parse-names":false,"suffix":""},{"dropping-particle":"","family":"Vrousgou","given":"Olga","non-dropping-particle":"","parse-names":false,"suffix":""},{"dropping-particle":"","family":"Whetzel","given":"Patricia L","non-dropping-particle":"","parse-names":false,"suffix":""},{"dropping-particle":"","family":"Amode","given":"Ridwan","non-dropping-particle":"","parse-names":false,"suffix":""},{"dropping-particle":"","family":"Guillen","given":"Jose A","non-dropping-particle":"","parse-names":false,"suffix":""},{"dropping-particle":"","family":"Riat","given":"Harpreet S","non-dropping-particle":"","parse-names":false,"suffix":""},{"dropping-particle":"","family":"Trevanion","given":"Stephen J","non-dropping-particle":"","parse-names":false,"suffix":""},{"dropping-particle":"","family":"Hall","given":"Peggy","non-dropping-particle":"","parse-names":false,"suffix":""},{"dropping-particle":"","family":"Junkins","given":"Heather","non-dropping-particle":"","parse-names":false,"suffix":""},{"dropping-particle":"","family":"Flicek","given":"Paul","non-dropping-particle":"","parse-names":false,"suffix":""},{"dropping-particle":"","family":"Burdett","given":"Tony","non-dropping-particle":"","parse-names":false,"suffix":""},{"dropping-particle":"","family":"Hindorff","given":"Lucia A","non-dropping-particle":"","parse-names":false,"suffix":""},{"dropping-particle":"","family":"Cunningham","given":"Fiona","non-dropping-particle":"","parse-names":false,"suffix":""},{"dropping-particle":"","family":"Parkinson","given":"Helen","non-dropping-particle":"","parse-names":false,"suffix":""}],"container-title":"Nucleic Acids Research","id":"ITEM-1","issue":"D1","issued":{"date-parts":[["2019","1","8"]]},"page":"D1005-D1012","publisher":"Oxford University Press","title":"The NHGRI-EBI GWAS Catalog of published genome-wide association studies, targeted arrays and summary statistics 2019","type":"article-journal","volume":"47"},"uris":["http://www.mendeley.com/documents/?uuid=5ffb20a8-1dcc-34c2-9c66-ace334aac0d6"]}],"mendeley":{"formattedCitation":"[12]","plainTextFormattedCitation":"[12]","previouslyFormattedCitation":"[12]"},"properties":{"noteIndex":0},"schema":"https://github.com/citation-style-language/schema/raw/master/csl-citation.json"}</w:instrText>
-      </w:r>
-      <w:r>
-        <w:rPr>
-          <w:rFonts w:cstheme="minorHAnsi"/>
-          <w:lang w:val="en-US"/>
-        </w:rPr>
-        <w:fldChar w:fldCharType="separate"/>
-      </w:r>
-      <w:r>
-        <w:rPr>
-          <w:rFonts w:cstheme="minorHAnsi"/>
-          <w:noProof/>
-          <w:lang w:val="en-US"/>
-        </w:rPr>
-        <w:t>[12]</w:t>
-      </w:r>
-      <w:r>
-        <w:rPr>
-          <w:rFonts w:cstheme="minorHAnsi"/>
-          <w:lang w:val="en-US"/>
-        </w:rPr>
-        <w:fldChar w:fldCharType="end"/>
-      </w:r>
-      <w:r>
-        <w:rPr>
-          <w:rFonts w:cstheme="minorHAnsi"/>
-          <w:lang w:val="en-US"/>
-        </w:rPr>
-        <w:t xml:space="preserve">. The SMR tool </w:t>
-      </w:r>
-      <w:r>
-        <w:rPr>
-          <w:rFonts w:cstheme="minorHAnsi"/>
-          <w:lang w:val="en-US"/>
-        </w:rPr>
-        <w:fldChar w:fldCharType="begin" w:fldLock="1"/>
-      </w:r>
-      <w:r>
-        <w:rPr>
-          <w:rFonts w:cstheme="minorHAnsi"/>
-          <w:lang w:val="en-US"/>
-        </w:rPr>
-        <w:instrText>ADDIN CSL_CITATION {"citationItems":[{"id":"ITEM-1","itemData":{"DOI":"10.1038/ng.3538","ISSN":"15461718","abstract":"Genome-wide association studies (GWAS) have identified thousands of genetic variants associated with human complex traits. However, the genes or functional DNA elements through which these variants exert their effects on the traits are often unknown. We propose a method (called SMR) that integrates summary-level data from GWAS with data from expression quantitative trait locus (eQTL) studies to identify genes whose expression levels are associated with a complex trait because of pleiotropy. We apply the method to five human complex traits using GWAS data on up to 339,224 individuals and eQTL data on 5,311 individuals, and we prioritize 126 genes (for example, TRAF1 and ANKRD55 for rheumatoid arthritis and SNX19 and NMRAL1 for schizophrenia), of which 25 genes are new candidates; 77 genes are not the nearest annotated gene to the top associated GWAS SNP. These genes provide important leads to design future functional studies to understand the mechanism whereby DNA variation leads to complex trait variation.","author":[{"dropping-particle":"","family":"Zhu","given":"Zhihong","non-dropping-particle":"","parse-names":false,"suffix":""},{"dropping-particle":"","family":"Zhang","given":"Futao","non-dropping-particle":"","parse-names":false,"suffix":""},{"dropping-particle":"","family":"Hu","given":"Han","non-dropping-particle":"","parse-names":false,"suffix":""},{"dropping-particle":"","family":"Bakshi","given":"Andrew","non-dropping-particle":"","parse-names":false,"suffix":""},{"dropping-particle":"","family":"Robinson","given":"Matthew R.","non-dropping-particle":"","parse-names":false,"suffix":""},{"dropping-particle":"","family":"Powell","given":"Joseph E.","non-dropping-particle":"","parse-names":false,"suffix":""},{"dropping-particle":"","family":"Montgomery","given":"Grant W.","non-dropping-particle":"","parse-names":false,"suffix":""},{"dropping-particle":"","family":"Goddard","given":"Michael E.","non-dropping-particle":"","parse-names":false,"suffix":""},{"dropping-particle":"","family":"Wray","given":"Naomi R.","non-dropping-particle":"","parse-names":false,"suffix":""},{"dropping-particle":"","family":"Visscher","given":"Peter M.","non-dropping-particle":"","parse-names":false,"suffix":""},{"dropping-particle":"","family":"Yang","given":"Jian","non-dropping-particle":"","parse-names":false,"suffix":""}],"container-title":"Nature Genetics","id":"ITEM-1","issue":"5","issued":{"date-parts":[["2016","5","1"]]},"page":"481-487","publisher":"Nature Publishing Group","title":"Integration of summary data from GWAS and eQTL studies predicts complex trait gene targets","type":"article-journal","volume":"48"},"uris":["http://www.mendeley.com/documents/?uuid=e6dc3514-262a-37ec-8af9-03101872223c"]}],"mendeley":{"formattedCitation":"[13]","plainTextFormattedCitation":"[13]","previouslyFormattedCitation":"[13]"},"properties":{"noteIndex":0},"schema":"https://github.com/citation-style-language/schema/raw/master/csl-citation.json"}</w:instrText>
-      </w:r>
-      <w:r>
-        <w:rPr>
-          <w:rFonts w:cstheme="minorHAnsi"/>
-          <w:lang w:val="en-US"/>
-        </w:rPr>
-        <w:fldChar w:fldCharType="separate"/>
-      </w:r>
-      <w:r>
-        <w:rPr>
-          <w:rFonts w:cstheme="minorHAnsi"/>
-          <w:noProof/>
-          <w:lang w:val="en-US"/>
-        </w:rPr>
-        <w:t>[13]</w:t>
-      </w:r>
-      <w:r>
-        <w:rPr>
-          <w:rFonts w:cstheme="minorHAnsi"/>
-          <w:lang w:val="en-US"/>
-        </w:rPr>
-        <w:fldChar w:fldCharType="end"/>
-      </w:r>
-      <w:r>
-        <w:rPr>
-          <w:rFonts w:cstheme="minorHAnsi"/>
-          <w:lang w:val="en-US"/>
-        </w:rPr>
-        <w:t xml:space="preserve"> </w:t>
-      </w:r>
-      <w:r>
-        <w:rPr>
-          <w:rFonts w:cstheme="minorHAnsi"/>
-          <w:lang w:val="en-US"/>
-        </w:rPr>
-        <w:t>introduced</w:t>
-      </w:r>
-      <w:r>
-        <w:rPr>
-          <w:rFonts w:cstheme="minorHAnsi"/>
-          <w:lang w:val="en-US"/>
-        </w:rPr>
-        <w:t xml:space="preserve"> a</w:t>
-      </w:r>
-      <w:r>
-        <w:rPr>
-          <w:rFonts w:cstheme="minorHAnsi"/>
-          <w:lang w:val="en-US"/>
-        </w:rPr>
-        <w:t xml:space="preserve"> </w:t>
-      </w:r>
-      <w:r>
-        <w:rPr>
-          <w:rFonts w:cstheme="minorHAnsi"/>
-          <w:lang w:val="en-US"/>
-        </w:rPr>
-        <w:t xml:space="preserve">binary format for rapid querying of quantitative trait loci. These approaches </w:t>
-      </w:r>
-      <w:r>
-        <w:rPr>
-          <w:rFonts w:cstheme="minorHAnsi"/>
-          <w:lang w:val="en-US"/>
-        </w:rPr>
-        <w:t xml:space="preserve">are </w:t>
-      </w:r>
-      <w:r>
-        <w:rPr>
-          <w:rFonts w:cstheme="minorHAnsi"/>
-          <w:lang w:val="en-US"/>
-        </w:rPr>
-        <w:t>adequate</w:t>
-      </w:r>
-      <w:r>
-        <w:rPr>
-          <w:rFonts w:cstheme="minorHAnsi"/>
-          <w:lang w:val="en-US"/>
-        </w:rPr>
-        <w:t xml:space="preserve"> for </w:t>
-      </w:r>
-      <w:r>
-        <w:rPr>
-          <w:rFonts w:cstheme="minorHAnsi"/>
-          <w:lang w:val="en-US"/>
-        </w:rPr>
-        <w:t xml:space="preserve">storing </w:t>
-      </w:r>
-      <w:r>
-        <w:rPr>
-          <w:rFonts w:cstheme="minorHAnsi"/>
-          <w:lang w:val="en-US"/>
-        </w:rPr>
-        <w:t xml:space="preserve">variant level summary statistics but </w:t>
-      </w:r>
-      <w:r>
-        <w:rPr>
-          <w:rFonts w:cstheme="minorHAnsi"/>
-          <w:lang w:val="en-US"/>
-        </w:rPr>
-        <w:t xml:space="preserve">do not </w:t>
-      </w:r>
-      <w:r>
-        <w:rPr>
-          <w:rFonts w:cstheme="minorHAnsi"/>
-          <w:lang w:val="en-US"/>
-        </w:rPr>
-        <w:t>enforce allele consistency</w:t>
-      </w:r>
-      <w:r>
-        <w:rPr>
-          <w:rFonts w:cstheme="minorHAnsi"/>
-          <w:lang w:val="en-US"/>
-        </w:rPr>
-        <w:t xml:space="preserve"> or have sufficient capacity for essential metadata.</w:t>
-      </w:r>
-      <w:r>
-        <w:rPr>
-          <w:rFonts w:cstheme="minorHAnsi"/>
-          <w:lang w:val="en-US"/>
-        </w:rPr>
-        <w:t xml:space="preserve"> </w:t>
-      </w:r>
-      <w:r>
-        <w:rPr>
-          <w:rFonts w:cstheme="minorHAnsi"/>
-          <w:lang w:val="en-US"/>
-        </w:rPr>
         <w:t xml:space="preserve">Learning from these examples, our own experiences processing GWAS data across two research centers and </w:t>
       </w:r>
       <w:r>
@@ -2245,7 +2221,23 @@
           <w:rFonts w:cstheme="minorHAnsi"/>
           <w:lang w:val="en-US"/>
         </w:rPr>
-        <w:t>future needs i.e. GWAS of rare variants using genome sequencing we identified a set of requirements for a suitable universal format.</w:t>
+        <w:t>future needs i.e. GWAS of rare variants using genome sequencing</w:t>
+      </w:r>
+      <w:ins w:id="2" w:author="Gibran Hemani" w:date="2020-03-09T13:13:00Z">
+        <w:r>
+          <w:rPr>
+            <w:rFonts w:cstheme="minorHAnsi"/>
+            <w:lang w:val="en-US"/>
+          </w:rPr>
+          <w:t>,</w:t>
+        </w:r>
+      </w:ins>
+      <w:r>
+        <w:rPr>
+          <w:rFonts w:cstheme="minorHAnsi"/>
+          <w:lang w:val="en-US"/>
+        </w:rPr>
+        <w:t xml:space="preserve"> we identified a set of requirements for a suitable universal format.</w:t>
       </w:r>
     </w:p>
     <w:p>
@@ -2344,81 +2336,311 @@
     <w:p>
       <w:pPr>
         <w:rPr>
+          <w:del w:id="3" w:author="Gibran Hemani" w:date="2020-03-09T16:48:00Z"/>
           <w:color w:val="FF0000"/>
         </w:rPr>
       </w:pPr>
-      <w:r>
-        <w:rPr>
-          <w:color w:val="FF0000"/>
-        </w:rPr>
-        <w:t>How did we develop the specification?</w:t>
-      </w:r>
-      <w:r>
-        <w:rPr>
-          <w:color w:val="FF0000"/>
+      <w:ins w:id="4" w:author="Gibran Hemani" w:date="2020-03-09T16:51:00Z">
+        <w:r>
+          <w:t xml:space="preserve">We have identified a set of useful features that a universal format for </w:t>
+        </w:r>
+        <w:proofErr w:type="spellStart"/>
+        <w:r>
+          <w:t xml:space="preserve">storing </w:t>
+        </w:r>
+        <w:proofErr w:type="spellEnd"/>
+        <w:r>
+          <w:t xml:space="preserve">GWAS summary data should have (Table 1). This specification arises from </w:t>
+        </w:r>
+      </w:ins>
+      <w:ins w:id="5" w:author="Gibran Hemani" w:date="2020-03-09T16:48:00Z">
+        <w:r>
+          <w:t xml:space="preserve">experience of collecting </w:t>
+        </w:r>
+      </w:ins>
+      <w:ins w:id="6" w:author="Gibran Hemani" w:date="2020-03-09T16:49:00Z">
+        <w:r>
+          <w:t xml:space="preserve">and harmonising </w:t>
+        </w:r>
+      </w:ins>
+      <w:ins w:id="7" w:author="Gibran Hemani" w:date="2020-03-09T16:48:00Z">
+        <w:r>
+          <w:t xml:space="preserve">GWAS summary </w:t>
+        </w:r>
+        <w:commentRangeStart w:id="8"/>
+        <w:r>
+          <w:t>data</w:t>
+        </w:r>
+      </w:ins>
+      <w:commentRangeEnd w:id="8"/>
+      <w:ins w:id="9" w:author="Gibran Hemani" w:date="2020-03-09T16:49:00Z">
+        <w:r>
+          <w:rPr>
+            <w:rStyle w:val="CommentReference"/>
+          </w:rPr>
+          <w:commentReference w:id="8"/>
+        </w:r>
+      </w:ins>
+      <w:ins w:id="10" w:author="Gibran Hemani" w:date="2020-03-09T16:48:00Z">
+        <w:r>
+          <w:t xml:space="preserve"> and performing </w:t>
+        </w:r>
+      </w:ins>
+      <w:ins w:id="11" w:author="Gibran Hemani" w:date="2020-03-09T16:52:00Z">
+        <w:r>
+          <w:t xml:space="preserve">a range of representative </w:t>
+        </w:r>
+      </w:ins>
+      <w:ins w:id="12" w:author="Gibran Hemani" w:date="2020-03-09T16:48:00Z">
+        <w:r>
+          <w:t xml:space="preserve">high throughput analysis </w:t>
+        </w:r>
+      </w:ins>
+      <w:ins w:id="13" w:author="Gibran Hemani" w:date="2020-03-09T16:52:00Z">
+        <w:r>
+          <w:t xml:space="preserve">on these data (for example </w:t>
+        </w:r>
+      </w:ins>
+      <w:ins w:id="14" w:author="Gibran Hemani" w:date="2020-03-09T16:48:00Z">
+        <w:r>
+          <w:t xml:space="preserve">LD score </w:t>
+        </w:r>
+        <w:commentRangeStart w:id="15"/>
+        <w:r>
+          <w:t>regression</w:t>
+        </w:r>
+      </w:ins>
+      <w:commentRangeEnd w:id="15"/>
+      <w:ins w:id="16" w:author="Gibran Hemani" w:date="2020-03-09T16:50:00Z">
+        <w:r>
+          <w:rPr>
+            <w:rStyle w:val="CommentReference"/>
+          </w:rPr>
+          <w:commentReference w:id="15"/>
+        </w:r>
+      </w:ins>
+      <w:ins w:id="17" w:author="Gibran Hemani" w:date="2020-03-09T16:48:00Z">
+        <w:r>
+          <w:t xml:space="preserve">, </w:t>
+        </w:r>
+      </w:ins>
+      <w:ins w:id="18" w:author="Gibran Hemani" w:date="2020-03-09T16:50:00Z">
+        <w:r>
+          <w:t xml:space="preserve">Mendelian </w:t>
+        </w:r>
+        <w:commentRangeStart w:id="19"/>
+        <w:r>
+          <w:t>randomisation</w:t>
+        </w:r>
+        <w:commentRangeEnd w:id="19"/>
+        <w:r>
+          <w:rPr>
+            <w:rStyle w:val="CommentReference"/>
+          </w:rPr>
+          <w:commentReference w:id="19"/>
+        </w:r>
+      </w:ins>
+      <w:ins w:id="20" w:author="Gibran Hemani" w:date="2020-03-09T16:48:00Z">
+        <w:r>
+          <w:t xml:space="preserve">, genetic colocalization </w:t>
+        </w:r>
+        <w:commentRangeStart w:id="21"/>
+        <w:r>
+          <w:t>analysis</w:t>
+        </w:r>
+      </w:ins>
+      <w:commentRangeEnd w:id="21"/>
+      <w:ins w:id="22" w:author="Gibran Hemani" w:date="2020-03-09T16:50:00Z">
+        <w:r>
+          <w:rPr>
+            <w:rStyle w:val="CommentReference"/>
+          </w:rPr>
+          <w:commentReference w:id="21"/>
+        </w:r>
+        <w:r>
+          <w:t xml:space="preserve"> and</w:t>
+        </w:r>
+      </w:ins>
+      <w:ins w:id="23" w:author="Gibran Hemani" w:date="2020-03-09T16:48:00Z">
+        <w:r>
+          <w:t xml:space="preserve"> polygenic risk </w:t>
+        </w:r>
+        <w:commentRangeStart w:id="24"/>
+        <w:r>
+          <w:t>scores</w:t>
+        </w:r>
+      </w:ins>
+      <w:commentRangeEnd w:id="24"/>
+      <w:ins w:id="25" w:author="Gibran Hemani" w:date="2020-03-09T16:50:00Z">
+        <w:r>
+          <w:rPr>
+            <w:rStyle w:val="CommentReference"/>
+          </w:rPr>
+          <w:commentReference w:id="24"/>
+        </w:r>
+      </w:ins>
+      <w:ins w:id="26" w:author="Gibran Hemani" w:date="2020-03-09T16:52:00Z">
+        <w:r>
+          <w:t>)</w:t>
+        </w:r>
+        <w:r>
+          <w:rPr>
+            <w:rStyle w:val="CommentReference"/>
+          </w:rPr>
+          <w:t>.</w:t>
+        </w:r>
+        <w:r>
+          <w:rPr>
+            <w:color w:val="FF0000"/>
+          </w:rPr>
+          <w:t xml:space="preserve"> </w:t>
+        </w:r>
+      </w:ins>
+      <w:commentRangeStart w:id="27"/>
+      <w:del w:id="28" w:author="Gibran Hemani" w:date="2020-03-09T16:48:00Z">
+        <w:r>
+          <w:rPr>
+            <w:color w:val="FF0000"/>
+          </w:rPr>
+          <w:delText>How did we develop the specification?</w:delText>
+        </w:r>
+        <w:r>
+          <w:rPr>
+            <w:color w:val="FF0000"/>
+          </w:rPr>
+          <w:delText xml:space="preserve"> </w:delText>
+        </w:r>
+        <w:r>
+          <w:rPr>
+            <w:color w:val="FF0000"/>
+          </w:rPr>
+          <w:delText>Should we do a systematic review of</w:delText>
+        </w:r>
+        <w:r>
+          <w:rPr>
+            <w:color w:val="FF0000"/>
+          </w:rPr>
+          <w:delText xml:space="preserve"> GWAS</w:delText>
+        </w:r>
+        <w:r>
+          <w:rPr>
+            <w:color w:val="FF0000"/>
+          </w:rPr>
+          <w:delText xml:space="preserve"> storage solutions?</w:delText>
+        </w:r>
+        <w:commentRangeEnd w:id="27"/>
+        <w:r>
+          <w:rPr>
+            <w:rStyle w:val="CommentReference"/>
+          </w:rPr>
+          <w:commentReference w:id="27"/>
+        </w:r>
+      </w:del>
+    </w:p>
+    <w:p>
+      <w:pPr>
+        <w:rPr>
+          <w:rFonts w:cstheme="minorHAnsi"/>
+          <w:lang w:val="en-US"/>
+        </w:rPr>
+      </w:pPr>
+    </w:p>
+    <w:p>
+      <w:pPr>
+        <w:pStyle w:val="Heading3"/>
+        <w:rPr>
+          <w:ins w:id="29" w:author="Gibran Hemani" w:date="2020-03-09T16:52:00Z"/>
+          <w:lang w:val="en-US"/>
+        </w:rPr>
+      </w:pPr>
+    </w:p>
+    <w:p>
+      <w:pPr>
+        <w:pStyle w:val="Heading3"/>
+        <w:rPr>
+          <w:lang w:val="en-US"/>
+        </w:rPr>
+      </w:pPr>
+      <w:r>
+        <w:rPr>
+          <w:lang w:val="en-US"/>
+        </w:rPr>
+        <w:t>Implementation</w:t>
+      </w:r>
+    </w:p>
+    <w:p>
+      <w:pPr>
+        <w:rPr>
+          <w:lang w:val="en-US"/>
+        </w:rPr>
+      </w:pPr>
+    </w:p>
+    <w:p>
+      <w:pPr>
+        <w:rPr>
+          <w:rFonts w:cstheme="minorHAnsi"/>
+          <w:lang w:val="en-US"/>
+        </w:rPr>
+      </w:pPr>
+      <w:r>
+        <w:rPr>
+          <w:lang w:val="en-US"/>
+        </w:rPr>
+        <w:t>The VCF format</w:t>
+      </w:r>
+      <w:r>
+        <w:rPr>
+          <w:lang w:val="en-US"/>
         </w:rPr>
         <w:t xml:space="preserve"> </w:t>
       </w:r>
       <w:r>
         <w:rPr>
-          <w:color w:val="FF0000"/>
-        </w:rPr>
-        <w:t>Should we do a systematic review of</w:t>
-      </w:r>
-      <w:r>
-        <w:rPr>
-          <w:color w:val="FF0000"/>
-        </w:rPr>
-        <w:t xml:space="preserve"> GWAS</w:t>
-      </w:r>
-      <w:r>
-        <w:rPr>
-          <w:color w:val="FF0000"/>
-        </w:rPr>
-        <w:t xml:space="preserve"> storage solutions?</w:t>
-      </w:r>
-    </w:p>
-    <w:p>
-      <w:pPr>
-        <w:rPr>
-          <w:rFonts w:cstheme="minorHAnsi"/>
-          <w:lang w:val="en-US"/>
-        </w:rPr>
-      </w:pPr>
-    </w:p>
-    <w:p>
-      <w:pPr>
-        <w:pStyle w:val="Heading3"/>
-        <w:rPr>
-          <w:lang w:val="en-US"/>
-        </w:rPr>
-      </w:pPr>
-      <w:r>
-        <w:rPr>
-          <w:lang w:val="en-US"/>
-        </w:rPr>
-        <w:t>Implementation</w:t>
-      </w:r>
-    </w:p>
-    <w:p>
-      <w:pPr>
-        <w:rPr>
-          <w:lang w:val="en-US"/>
-        </w:rPr>
-      </w:pPr>
-    </w:p>
-    <w:p>
-      <w:pPr>
-        <w:rPr>
-          <w:rFonts w:cstheme="minorHAnsi"/>
-          <w:lang w:val="en-US"/>
-        </w:rPr>
-      </w:pPr>
-      <w:r>
-        <w:rPr>
-          <w:lang w:val="en-US"/>
-        </w:rPr>
-        <w:t>The VCF format</w:t>
+          <w:lang w:val="en-US"/>
+        </w:rPr>
+        <w:t>is organized into</w:t>
+      </w:r>
+      <w:r>
+        <w:rPr>
+          <w:lang w:val="en-US"/>
+        </w:rPr>
+        <w:t xml:space="preserve"> three </w:t>
+      </w:r>
+      <w:r>
+        <w:rPr>
+          <w:lang w:val="en-US"/>
+        </w:rPr>
+        <w:t>units</w:t>
+      </w:r>
+      <w:r>
+        <w:rPr>
+          <w:lang w:val="en-US"/>
+        </w:rPr>
+        <w:t xml:space="preserve">: </w:t>
+      </w:r>
+      <w:r>
+        <w:rPr>
+          <w:lang w:val="en-US"/>
+        </w:rPr>
+        <w:t xml:space="preserve">flexible file </w:t>
+      </w:r>
+      <w:r>
+        <w:rPr>
+          <w:lang w:val="en-US"/>
+        </w:rPr>
+        <w:t>header containing meta-data</w:t>
+      </w:r>
+      <w:r>
+        <w:rPr>
+          <w:lang w:val="en-US"/>
+        </w:rPr>
+        <w:t xml:space="preserve"> (lines beginning with ‘#’)</w:t>
+      </w:r>
+      <w:r>
+        <w:rPr>
+          <w:lang w:val="en-US"/>
+        </w:rPr>
+        <w:t>, variant information</w:t>
       </w:r>
       <w:r>
         <w:rPr>
@@ -2430,49 +2652,73 @@
         <w:rPr>
           <w:lang w:val="en-US"/>
         </w:rPr>
-        <w:t>is organized into</w:t>
-      </w:r>
-      <w:r>
-        <w:rPr>
-          <w:lang w:val="en-US"/>
-        </w:rPr>
-        <w:t xml:space="preserve"> three </w:t>
-      </w:r>
-      <w:r>
-        <w:rPr>
-          <w:lang w:val="en-US"/>
-        </w:rPr>
-        <w:t>units</w:t>
-      </w:r>
-      <w:r>
-        <w:rPr>
-          <w:lang w:val="en-US"/>
-        </w:rPr>
-        <w:t xml:space="preserve">: </w:t>
-      </w:r>
-      <w:r>
-        <w:rPr>
-          <w:lang w:val="en-US"/>
-        </w:rPr>
-        <w:t xml:space="preserve">flexible file </w:t>
-      </w:r>
-      <w:r>
-        <w:rPr>
-          <w:lang w:val="en-US"/>
-        </w:rPr>
-        <w:t>header containing meta-data</w:t>
-      </w:r>
-      <w:r>
-        <w:rPr>
-          <w:lang w:val="en-US"/>
-        </w:rPr>
-        <w:t xml:space="preserve"> (lines beginning with ‘#’)</w:t>
-      </w:r>
-      <w:r>
-        <w:rPr>
-          <w:lang w:val="en-US"/>
-        </w:rPr>
-        <w:t>, variant information</w:t>
+        <w:t>(</w:t>
+      </w:r>
+      <w:r>
+        <w:rPr>
+          <w:lang w:val="en-US"/>
+        </w:rPr>
+        <w:t xml:space="preserve">one </w:t>
+      </w:r>
+      <w:r>
+        <w:rPr>
+          <w:lang w:val="en-US"/>
+        </w:rPr>
+        <w:t xml:space="preserve">locus </w:t>
+      </w:r>
+      <w:r>
+        <w:rPr>
+          <w:lang w:val="en-US"/>
+        </w:rPr>
+        <w:t>per row</w:t>
+      </w:r>
+      <w:r>
+        <w:rPr>
+          <w:lang w:val="en-US"/>
+        </w:rPr>
+        <w:t>)</w:t>
+      </w:r>
+      <w:r>
+        <w:rPr>
+          <w:lang w:val="en-US"/>
+        </w:rPr>
+        <w:t xml:space="preserve"> and sample information </w:t>
+      </w:r>
+      <w:r>
+        <w:rPr>
+          <w:lang w:val="en-US"/>
+        </w:rPr>
+        <w:t>(</w:t>
+      </w:r>
+      <w:r>
+        <w:rPr>
+          <w:lang w:val="en-US"/>
+        </w:rPr>
+        <w:t xml:space="preserve">one </w:t>
+      </w:r>
+      <w:r>
+        <w:rPr>
+          <w:lang w:val="en-US"/>
+        </w:rPr>
+        <w:t xml:space="preserve">sample </w:t>
+      </w:r>
+      <w:r>
+        <w:rPr>
+          <w:lang w:val="en-US"/>
+        </w:rPr>
+        <w:t>per column</w:t>
+      </w:r>
+      <w:r>
+        <w:rPr>
+          <w:lang w:val="en-US"/>
+        </w:rPr>
+        <w:t>)</w:t>
+      </w:r>
+      <w:r>
+        <w:rPr>
+          <w:lang w:val="en-US"/>
+        </w:rPr>
+        <w:t>.</w:t>
       </w:r>
       <w:r>
         <w:rPr>
@@ -2484,25 +2730,454 @@
         <w:rPr>
           <w:lang w:val="en-US"/>
         </w:rPr>
+        <w:t>W</w:t>
+      </w:r>
+      <w:r>
+        <w:rPr>
+          <w:lang w:val="en-US"/>
+        </w:rPr>
+        <w:t>e adapt the format such that each</w:t>
+      </w:r>
+      <w:r>
+        <w:rPr>
+          <w:lang w:val="en-US"/>
+        </w:rPr>
+        <w:t xml:space="preserve"> sample</w:t>
+      </w:r>
+      <w:r>
+        <w:rPr>
+          <w:lang w:val="en-US"/>
+        </w:rPr>
+        <w:t xml:space="preserve"> data column represents </w:t>
+      </w:r>
+      <w:r>
+        <w:rPr>
+          <w:lang w:val="en-US"/>
+        </w:rPr>
+        <w:t>GWAS of a</w:t>
+      </w:r>
+      <w:r>
+        <w:rPr>
+          <w:lang w:val="en-US"/>
+        </w:rPr>
+        <w:t xml:space="preserve"> single </w:t>
+      </w:r>
+      <w:r>
+        <w:rPr>
+          <w:lang w:val="en-US"/>
+        </w:rPr>
+        <w:t>trait</w:t>
+      </w:r>
+      <w:r>
+        <w:rPr>
+          <w:lang w:val="en-US"/>
+        </w:rPr>
+        <w:t xml:space="preserve"> (</w:t>
+      </w:r>
+      <w:r>
+        <w:rPr>
+          <w:lang w:val="en-US"/>
+        </w:rPr>
+        <w:t>Figure 1</w:t>
+      </w:r>
+      <w:r>
+        <w:rPr>
+          <w:lang w:val="en-US"/>
+        </w:rPr>
+        <w:t>)</w:t>
+      </w:r>
+      <w:r>
+        <w:rPr>
+          <w:lang w:val="en-US"/>
+        </w:rPr>
+        <w:t>.</w:t>
+      </w:r>
+    </w:p>
+    <w:p>
+      <w:pPr>
+        <w:rPr>
+          <w:rFonts w:cstheme="minorHAnsi"/>
+          <w:lang w:val="en-US"/>
+        </w:rPr>
+      </w:pPr>
+    </w:p>
+    <w:p>
+      <w:pPr>
+        <w:rPr>
+          <w:rFonts w:cstheme="minorHAnsi"/>
+          <w:lang w:val="en-US"/>
+        </w:rPr>
+      </w:pPr>
+      <w:r>
+        <w:rPr>
+          <w:lang w:val="en-US"/>
+        </w:rPr>
+        <w:t>M</w:t>
+      </w:r>
+      <w:r>
+        <w:rPr>
+          <w:lang w:val="en-US"/>
+        </w:rPr>
+        <w:t xml:space="preserve">eta-data </w:t>
+      </w:r>
+      <w:r>
+        <w:rPr>
+          <w:lang w:val="en-US"/>
+        </w:rPr>
+        <w:t xml:space="preserve">define </w:t>
+      </w:r>
+      <w:r>
+        <w:rPr>
+          <w:lang w:val="en-US"/>
+        </w:rPr>
+        <w:t xml:space="preserve">important </w:t>
+      </w:r>
+      <w:r>
+        <w:rPr>
+          <w:lang w:val="en-US"/>
+        </w:rPr>
+        <w:t>characteristics</w:t>
+      </w:r>
+      <w:r>
+        <w:rPr>
+          <w:lang w:val="en-US"/>
+        </w:rPr>
+        <w:t xml:space="preserve"> </w:t>
+      </w:r>
+      <w:r>
+        <w:rPr>
+          <w:lang w:val="en-US"/>
+        </w:rPr>
+        <w:t>of</w:t>
+      </w:r>
+      <w:r>
+        <w:rPr>
+          <w:lang w:val="en-US"/>
+        </w:rPr>
+        <w:t xml:space="preserve"> </w:t>
+      </w:r>
+      <w:r>
+        <w:rPr>
+          <w:lang w:val="en-US"/>
+        </w:rPr>
+        <w:t>the</w:t>
+      </w:r>
+      <w:r>
+        <w:rPr>
+          <w:lang w:val="en-US"/>
+        </w:rPr>
+        <w:t xml:space="preserve"> </w:t>
+      </w:r>
+      <w:r>
+        <w:rPr>
+          <w:lang w:val="en-US"/>
+        </w:rPr>
+        <w:t>GWAS</w:t>
+      </w:r>
+      <w:r>
+        <w:rPr>
+          <w:lang w:val="en-US"/>
+        </w:rPr>
+        <w:t>:</w:t>
+      </w:r>
+      <w:r>
+        <w:rPr>
+          <w:lang w:val="en-US"/>
+        </w:rPr>
+        <w:t xml:space="preserve"> </w:t>
+      </w:r>
+      <w:r>
+        <w:rPr>
+          <w:lang w:val="en-US"/>
+        </w:rPr>
+        <w:t>trait</w:t>
+      </w:r>
+      <w:r>
+        <w:rPr>
+          <w:lang w:val="en-US"/>
+        </w:rPr>
+        <w:t xml:space="preserve"> description and </w:t>
+      </w:r>
+      <w:r>
+        <w:rPr>
+          <w:lang w:val="en-US"/>
+        </w:rPr>
+        <w:t xml:space="preserve">units, </w:t>
+      </w:r>
+      <w:r>
+        <w:rPr>
+          <w:lang w:val="en-US"/>
+        </w:rPr>
+        <w:t>genome build,</w:t>
+      </w:r>
+      <w:r>
+        <w:rPr>
+          <w:lang w:val="en-US"/>
+        </w:rPr>
+        <w:t xml:space="preserve"> </w:t>
+      </w:r>
+      <w:r>
+        <w:rPr>
+          <w:lang w:val="en-US"/>
+        </w:rPr>
+        <w:t>number of variants</w:t>
+      </w:r>
+      <w:r>
+        <w:rPr>
+          <w:lang w:val="en-US"/>
+        </w:rPr>
+        <w:t xml:space="preserve">, </w:t>
+      </w:r>
+      <w:r>
+        <w:rPr>
+          <w:lang w:val="en-US"/>
+        </w:rPr>
+        <w:t xml:space="preserve">type of </w:t>
+      </w:r>
+      <w:r>
+        <w:rPr>
+          <w:lang w:val="en-US"/>
+        </w:rPr>
+        <w:t>trait</w:t>
+      </w:r>
+      <w:r>
+        <w:rPr>
+          <w:lang w:val="en-US"/>
+        </w:rPr>
+        <w:t xml:space="preserve"> (continuous </w:t>
+      </w:r>
+      <w:r>
+        <w:rPr>
+          <w:lang w:val="en-US"/>
+        </w:rPr>
+        <w:t>or</w:t>
+      </w:r>
+      <w:r>
+        <w:rPr>
+          <w:lang w:val="en-US"/>
+        </w:rPr>
+        <w:t xml:space="preserve"> case/control)</w:t>
+      </w:r>
+      <w:r>
+        <w:rPr>
+          <w:lang w:val="en-US"/>
+        </w:rPr>
+        <w:t>, sample size</w:t>
+      </w:r>
+      <w:r>
+        <w:rPr>
+          <w:lang w:val="en-US"/>
+        </w:rPr>
+        <w:t xml:space="preserve"> and study identifier</w:t>
+      </w:r>
+      <w:r>
+        <w:rPr>
+          <w:lang w:val="en-US"/>
+        </w:rPr>
+        <w:t>.</w:t>
+      </w:r>
+      <w:r>
+        <w:rPr>
+          <w:rFonts w:cstheme="minorHAnsi"/>
+          <w:lang w:val="en-US"/>
+        </w:rPr>
+        <w:t xml:space="preserve"> </w:t>
+      </w:r>
+      <w:r>
+        <w:rPr>
+          <w:lang w:val="en-US"/>
+        </w:rPr>
+        <w:t xml:space="preserve">The </w:t>
+      </w:r>
+      <w:r>
+        <w:rPr>
+          <w:lang w:val="en-US"/>
+        </w:rPr>
+        <w:t xml:space="preserve">VCF </w:t>
+      </w:r>
+      <w:r>
+        <w:rPr>
+          <w:lang w:val="en-US"/>
+        </w:rPr>
+        <w:t xml:space="preserve">header </w:t>
+      </w:r>
+      <w:r>
+        <w:rPr>
+          <w:lang w:val="en-US"/>
+        </w:rPr>
+        <w:t xml:space="preserve">is </w:t>
+      </w:r>
+      <w:r>
+        <w:rPr>
+          <w:lang w:val="en-US"/>
+        </w:rPr>
+        <w:t xml:space="preserve">also </w:t>
+      </w:r>
+      <w:r>
+        <w:rPr>
+          <w:lang w:val="en-US"/>
+        </w:rPr>
+        <w:t xml:space="preserve">mandatory </w:t>
+      </w:r>
+      <w:r>
+        <w:rPr>
+          <w:lang w:val="en-US"/>
+        </w:rPr>
+        <w:t>for</w:t>
+      </w:r>
+      <w:r>
+        <w:rPr>
+          <w:lang w:val="en-US"/>
+        </w:rPr>
+        <w:t xml:space="preserve"> defin</w:t>
+      </w:r>
+      <w:r>
+        <w:rPr>
+          <w:lang w:val="en-US"/>
+        </w:rPr>
+        <w:t>ing</w:t>
+      </w:r>
+      <w:r>
+        <w:rPr>
+          <w:lang w:val="en-US"/>
+        </w:rPr>
+        <w:t xml:space="preserve"> </w:t>
+      </w:r>
+      <w:r>
+        <w:rPr>
+          <w:lang w:val="en-US"/>
+        </w:rPr>
+        <w:t xml:space="preserve">fields </w:t>
+      </w:r>
+      <w:r>
+        <w:rPr>
+          <w:lang w:val="en-US"/>
+        </w:rPr>
+        <w:t>used in</w:t>
+      </w:r>
+      <w:r>
+        <w:rPr>
+          <w:lang w:val="en-US"/>
+        </w:rPr>
+        <w:t xml:space="preserve"> the file body including </w:t>
+      </w:r>
+      <w:r>
+        <w:rPr>
+          <w:lang w:val="en-US"/>
+        </w:rPr>
+        <w:t>variable</w:t>
+      </w:r>
+      <w:r>
+        <w:rPr>
+          <w:lang w:val="en-US"/>
+        </w:rPr>
+        <w:t xml:space="preserve"> </w:t>
+      </w:r>
+      <w:r>
+        <w:rPr>
+          <w:lang w:val="en-US"/>
+        </w:rPr>
+        <w:t>description</w:t>
+      </w:r>
+      <w:r>
+        <w:rPr>
+          <w:lang w:val="en-US"/>
+        </w:rPr>
+        <w:t xml:space="preserve">, value </w:t>
+      </w:r>
+      <w:r>
+        <w:rPr>
+          <w:lang w:val="en-US"/>
+        </w:rPr>
+        <w:t>requirements</w:t>
+      </w:r>
+      <w:r>
+        <w:rPr>
+          <w:lang w:val="en-US"/>
+        </w:rPr>
+        <w:t xml:space="preserve"> (</w:t>
+      </w:r>
+      <w:r>
+        <w:rPr>
+          <w:lang w:val="en-US"/>
+        </w:rPr>
+        <w:t xml:space="preserve">i.e. </w:t>
+      </w:r>
+      <w:r>
+        <w:rPr>
+          <w:lang w:val="en-US"/>
+        </w:rPr>
+        <w:t>number of values permitted</w:t>
+      </w:r>
+      <w:r>
+        <w:rPr>
+          <w:lang w:val="en-US"/>
+        </w:rPr>
+        <w:t xml:space="preserve"> and </w:t>
+      </w:r>
+      <w:r>
+        <w:rPr>
+          <w:lang w:val="en-US"/>
+        </w:rPr>
+        <w:t>null values</w:t>
+      </w:r>
+      <w:r>
+        <w:rPr>
+          <w:lang w:val="en-US"/>
+        </w:rPr>
+        <w:t>)</w:t>
+      </w:r>
+      <w:r>
+        <w:rPr>
+          <w:lang w:val="en-US"/>
+        </w:rPr>
+        <w:t xml:space="preserve"> </w:t>
+      </w:r>
+      <w:r>
+        <w:rPr>
+          <w:lang w:val="en-US"/>
+        </w:rPr>
+        <w:t xml:space="preserve">and data type </w:t>
+      </w:r>
+      <w:r>
+        <w:rPr>
+          <w:lang w:val="en-US"/>
+        </w:rPr>
         <w:t>(</w:t>
       </w:r>
       <w:r>
         <w:rPr>
           <w:lang w:val="en-US"/>
         </w:rPr>
-        <w:t xml:space="preserve">one </w:t>
-      </w:r>
-      <w:r>
-        <w:rPr>
-          <w:lang w:val="en-US"/>
-        </w:rPr>
-        <w:t xml:space="preserve">locus </w:t>
-      </w:r>
-      <w:r>
-        <w:rPr>
-          <w:lang w:val="en-US"/>
-        </w:rPr>
-        <w:t>per row</w:t>
+        <w:t xml:space="preserve">i.e. </w:t>
+      </w:r>
+      <w:r>
+        <w:rPr>
+          <w:lang w:val="en-US"/>
+        </w:rPr>
+        <w:t>string, number</w:t>
+      </w:r>
+      <w:r>
+        <w:rPr>
+          <w:lang w:val="en-US"/>
+        </w:rPr>
+        <w:t xml:space="preserve"> and </w:t>
+      </w:r>
+      <w:commentRangeStart w:id="30"/>
+      <w:proofErr w:type="spellStart"/>
+      <w:r>
+        <w:rPr>
+          <w:lang w:val="en-US"/>
+        </w:rPr>
+        <w:t>boolean</w:t>
+      </w:r>
+      <w:commentRangeEnd w:id="30"/>
+      <w:proofErr w:type="spellEnd"/>
+      <w:r>
+        <w:rPr>
+          <w:rStyle w:val="CommentReference"/>
+        </w:rPr>
+        <w:commentReference w:id="30"/>
       </w:r>
       <w:r>
         <w:rPr>
@@ -2514,44 +3189,52 @@
         <w:rPr>
           <w:lang w:val="en-US"/>
         </w:rPr>
-        <w:t xml:space="preserve"> and sample information </w:t>
-      </w:r>
-      <w:r>
-        <w:rPr>
-          <w:lang w:val="en-US"/>
-        </w:rPr>
-        <w:t>(</w:t>
-      </w:r>
-      <w:r>
-        <w:rPr>
-          <w:lang w:val="en-US"/>
-        </w:rPr>
-        <w:t xml:space="preserve">one </w:t>
-      </w:r>
-      <w:r>
-        <w:rPr>
-          <w:lang w:val="en-US"/>
-        </w:rPr>
-        <w:t xml:space="preserve">sample </w:t>
-      </w:r>
-      <w:r>
-        <w:rPr>
-          <w:lang w:val="en-US"/>
-        </w:rPr>
-        <w:t>per column</w:t>
-      </w:r>
-      <w:r>
-        <w:rPr>
-          <w:lang w:val="en-US"/>
-        </w:rPr>
-        <w:t>)</w:t>
-      </w:r>
-      <w:r>
-        <w:rPr>
-          <w:lang w:val="en-US"/>
-        </w:rPr>
         <w:t>.</w:t>
       </w:r>
+    </w:p>
+    <w:p>
+      <w:pPr>
+        <w:rPr>
+          <w:lang w:val="en-US"/>
+        </w:rPr>
+      </w:pPr>
+    </w:p>
+    <w:p>
+      <w:pPr>
+        <w:rPr>
+          <w:lang w:val="en-US"/>
+        </w:rPr>
+      </w:pPr>
+      <w:r>
+        <w:rPr>
+          <w:lang w:val="en-US"/>
+        </w:rPr>
+        <w:t xml:space="preserve">Each row of the </w:t>
+      </w:r>
+      <w:r>
+        <w:rPr>
+          <w:lang w:val="en-US"/>
+        </w:rPr>
+        <w:t>file</w:t>
+      </w:r>
+      <w:r>
+        <w:rPr>
+          <w:lang w:val="en-US"/>
+        </w:rPr>
+        <w:t xml:space="preserve"> body contains a single variant position</w:t>
+      </w:r>
+      <w:r>
+        <w:rPr>
+          <w:lang w:val="en-US"/>
+        </w:rPr>
+        <w:t xml:space="preserve"> including </w:t>
+      </w:r>
+      <w:r>
+        <w:rPr>
+          <w:lang w:val="en-US"/>
+        </w:rPr>
+        <w:t>contig</w:t>
+      </w:r>
       <w:r>
         <w:rPr>
           <w:lang w:val="en-US"/>
@@ -2562,43 +3245,57 @@
         <w:rPr>
           <w:lang w:val="en-US"/>
         </w:rPr>
-        <w:t>W</w:t>
-      </w:r>
-      <w:r>
-        <w:rPr>
-          <w:lang w:val="en-US"/>
-        </w:rPr>
-        <w:t>e adapt the format such that each</w:t>
-      </w:r>
-      <w:r>
-        <w:rPr>
-          <w:lang w:val="en-US"/>
-        </w:rPr>
-        <w:t xml:space="preserve"> sample</w:t>
-      </w:r>
-      <w:r>
-        <w:rPr>
-          <w:lang w:val="en-US"/>
-        </w:rPr>
-        <w:t xml:space="preserve"> data column represents </w:t>
-      </w:r>
-      <w:r>
-        <w:rPr>
-          <w:lang w:val="en-US"/>
-        </w:rPr>
-        <w:t>GWAS of a</w:t>
-      </w:r>
-      <w:r>
-        <w:rPr>
-          <w:lang w:val="en-US"/>
-        </w:rPr>
-        <w:t xml:space="preserve"> single </w:t>
-      </w:r>
-      <w:r>
-        <w:rPr>
-          <w:lang w:val="en-US"/>
-        </w:rPr>
-        <w:t>trait</w:t>
+        <w:t xml:space="preserve">(chromosome) </w:t>
+      </w:r>
+      <w:r>
+        <w:rPr>
+          <w:lang w:val="en-US"/>
+        </w:rPr>
+        <w:t>name, base-pair</w:t>
+      </w:r>
+      <w:r>
+        <w:rPr>
+          <w:lang w:val="en-US"/>
+        </w:rPr>
+        <w:t xml:space="preserve"> position</w:t>
+      </w:r>
+      <w:r>
+        <w:rPr>
+          <w:lang w:val="en-US"/>
+        </w:rPr>
+        <w:t>,</w:t>
+      </w:r>
+      <w:r>
+        <w:rPr>
+          <w:lang w:val="en-US"/>
+        </w:rPr>
+        <w:t xml:space="preserve"> </w:t>
+      </w:r>
+      <w:r>
+        <w:rPr>
+          <w:lang w:val="en-US"/>
+        </w:rPr>
+        <w:t xml:space="preserve">variant identifier (i.e. </w:t>
+      </w:r>
+      <w:proofErr w:type="spellStart"/>
+      <w:r>
+        <w:rPr>
+          <w:lang w:val="en-US"/>
+        </w:rPr>
+        <w:t>dbSNP</w:t>
+      </w:r>
+      <w:proofErr w:type="spellEnd"/>
+      <w:r>
+        <w:rPr>
+          <w:lang w:val="en-US"/>
+        </w:rPr>
+        <w:t xml:space="preserve"> identifier), </w:t>
+      </w:r>
+      <w:r>
+        <w:rPr>
+          <w:lang w:val="en-US"/>
+        </w:rPr>
+        <w:t>reference</w:t>
       </w:r>
       <w:r>
         <w:rPr>
@@ -2606,623 +3303,122 @@
         </w:rPr>
         <w:t xml:space="preserve"> (</w:t>
       </w:r>
-      <w:r>
-        <w:rPr>
-          <w:lang w:val="en-US"/>
-        </w:rPr>
-        <w:t>Figure 1</w:t>
-      </w:r>
-      <w:r>
-        <w:rPr>
-          <w:lang w:val="en-US"/>
-        </w:rPr>
-        <w:t>)</w:t>
-      </w:r>
-      <w:r>
-        <w:rPr>
-          <w:lang w:val="en-US"/>
-        </w:rPr>
-        <w:t>.</w:t>
-      </w:r>
-    </w:p>
-    <w:p>
-      <w:pPr>
-        <w:rPr>
-          <w:rFonts w:cstheme="minorHAnsi"/>
-          <w:lang w:val="en-US"/>
-        </w:rPr>
-      </w:pPr>
-    </w:p>
-    <w:p>
-      <w:pPr>
-        <w:rPr>
-          <w:rFonts w:cstheme="minorHAnsi"/>
-          <w:lang w:val="en-US"/>
-        </w:rPr>
-      </w:pPr>
-      <w:r>
-        <w:rPr>
-          <w:lang w:val="en-US"/>
-        </w:rPr>
-        <w:t>M</w:t>
-      </w:r>
-      <w:r>
-        <w:rPr>
-          <w:lang w:val="en-US"/>
-        </w:rPr>
-        <w:t xml:space="preserve">eta-data </w:t>
-      </w:r>
-      <w:r>
-        <w:rPr>
-          <w:lang w:val="en-US"/>
-        </w:rPr>
-        <w:t xml:space="preserve">define </w:t>
-      </w:r>
-      <w:r>
-        <w:rPr>
-          <w:lang w:val="en-US"/>
-        </w:rPr>
-        <w:t xml:space="preserve">important </w:t>
-      </w:r>
-      <w:r>
-        <w:rPr>
-          <w:lang w:val="en-US"/>
-        </w:rPr>
-        <w:t>characteristics</w:t>
-      </w:r>
-      <w:r>
-        <w:rPr>
-          <w:lang w:val="en-US"/>
-        </w:rPr>
+      <w:commentRangeStart w:id="31"/>
+      <w:r>
+        <w:rPr>
+          <w:lang w:val="en-US"/>
+        </w:rPr>
+        <w:t>major/</w:t>
+      </w:r>
+      <w:commentRangeEnd w:id="31"/>
+      <w:r>
+        <w:rPr>
+          <w:rStyle w:val="CommentReference"/>
+        </w:rPr>
+        <w:commentReference w:id="31"/>
+      </w:r>
+      <w:r>
+        <w:rPr>
+          <w:lang w:val="en-US"/>
+        </w:rPr>
+        <w:t>non-effect allele</w:t>
+      </w:r>
+      <w:r>
+        <w:rPr>
+          <w:lang w:val="en-US"/>
+        </w:rPr>
+        <w:t xml:space="preserve">) and </w:t>
+      </w:r>
+      <w:r>
+        <w:rPr>
+          <w:lang w:val="en-US"/>
+        </w:rPr>
+        <w:t>alternative (minor/effect allele) allele</w:t>
+      </w:r>
+      <w:r>
+        <w:rPr>
+          <w:lang w:val="en-US"/>
+        </w:rPr>
+        <w:t>s</w:t>
+      </w:r>
+      <w:r>
+        <w:rPr>
+          <w:lang w:val="en-US"/>
+        </w:rPr>
+        <w:t xml:space="preserve">. </w:t>
+      </w:r>
+      <w:r>
+        <w:rPr>
+          <w:lang w:val="en-US"/>
+        </w:rPr>
+        <w:t xml:space="preserve">The </w:t>
+      </w:r>
+      <w:r>
+        <w:rPr>
+          <w:lang w:val="en-US"/>
+        </w:rPr>
+        <w:t xml:space="preserve">sample column </w:t>
+      </w:r>
+      <w:r>
+        <w:rPr>
+          <w:lang w:val="en-US"/>
+        </w:rPr>
+        <w:t xml:space="preserve">is used </w:t>
+      </w:r>
+      <w:r>
+        <w:rPr>
+          <w:lang w:val="en-US"/>
+        </w:rPr>
+        <w:t xml:space="preserve">to store </w:t>
+      </w:r>
+      <w:r>
+        <w:rPr>
+          <w:lang w:val="en-US"/>
+        </w:rPr>
+        <w:lastRenderedPageBreak/>
+        <w:t>allele</w:t>
+      </w:r>
+      <w:r>
+        <w:rPr>
+          <w:lang w:val="en-US"/>
+        </w:rPr>
+        <w:t xml:space="preserve">-trait </w:t>
+      </w:r>
+      <w:r>
+        <w:rPr>
+          <w:lang w:val="en-US"/>
+        </w:rPr>
+        <w:t>association</w:t>
+      </w:r>
+      <w:r>
+        <w:rPr>
+          <w:lang w:val="en-US"/>
+        </w:rPr>
+        <w:t xml:space="preserve"> metrics: marker identifier, allele frequency, regression coefficient, standard error and association P-value.</w:t>
+      </w:r>
+    </w:p>
+    <w:p>
+      <w:pPr>
+        <w:rPr>
+          <w:lang w:val="en-US"/>
+        </w:rPr>
+      </w:pPr>
+    </w:p>
+    <w:p>
+      <w:r>
+        <w:rPr>
+          <w:rFonts w:cstheme="minorHAnsi"/>
+          <w:lang w:val="en-US"/>
+        </w:rPr>
+        <w:t>The full specification</w:t>
+      </w:r>
+      <w:r>
+        <w:t xml:space="preserve"> provides detailed information including reserved keys:</w:t>
+      </w:r>
+      <w:r>
         <w:t xml:space="preserve"> </w:t>
       </w:r>
-      <w:r>
-        <w:rPr>
-          <w:lang w:val="en-US"/>
-        </w:rPr>
-        <w:t>of</w:t>
-      </w:r>
-      <w:r>
-        <w:rPr>
-          <w:lang w:val="en-US"/>
-        </w:rPr>
-        <w:t xml:space="preserve"> </w:t>
-      </w:r>
-      <w:r>
-        <w:rPr>
-          <w:lang w:val="en-US"/>
-        </w:rPr>
-        <w:t>the</w:t>
-      </w:r>
-      <w:r>
-        <w:rPr>
-          <w:lang w:val="en-US"/>
-        </w:rPr>
-        <w:t xml:space="preserve"> </w:t>
-      </w:r>
-      <w:r>
-        <w:rPr>
-          <w:lang w:val="en-US"/>
-        </w:rPr>
-        <w:t>GWAS</w:t>
-      </w:r>
-      <w:r>
-        <w:rPr>
-          <w:lang w:val="en-US"/>
-        </w:rPr>
-        <w:t>:</w:t>
-      </w:r>
-      <w:r>
-        <w:rPr>
-          <w:lang w:val="en-US"/>
-        </w:rPr>
-        <w:t xml:space="preserve"> </w:t>
-      </w:r>
-      <w:r>
-        <w:rPr>
-          <w:lang w:val="en-US"/>
-        </w:rPr>
-        <w:t>trait</w:t>
-      </w:r>
-      <w:r>
-        <w:rPr>
-          <w:lang w:val="en-US"/>
-        </w:rPr>
-        <w:t xml:space="preserve"> description and </w:t>
-      </w:r>
-      <w:r>
-        <w:rPr>
-          <w:lang w:val="en-US"/>
-        </w:rPr>
-        <w:t xml:space="preserve">units, </w:t>
-      </w:r>
-      <w:r>
-        <w:rPr>
-          <w:lang w:val="en-US"/>
-        </w:rPr>
-        <w:t>genome build,</w:t>
-      </w:r>
-      <w:r>
-        <w:rPr>
-          <w:lang w:val="en-US"/>
-        </w:rPr>
-        <w:t xml:space="preserve"> </w:t>
-      </w:r>
-      <w:r>
-        <w:rPr>
-          <w:lang w:val="en-US"/>
-        </w:rPr>
-        <w:t>number of variants</w:t>
-      </w:r>
-      <w:r>
-        <w:rPr>
-          <w:lang w:val="en-US"/>
-        </w:rPr>
-        <w:t xml:space="preserve">, </w:t>
-      </w:r>
-      <w:r>
-        <w:rPr>
-          <w:lang w:val="en-US"/>
-        </w:rPr>
-        <w:t xml:space="preserve">type of </w:t>
-      </w:r>
-      <w:r>
-        <w:rPr>
-          <w:lang w:val="en-US"/>
-        </w:rPr>
-        <w:t>trait</w:t>
-      </w:r>
-      <w:r>
-        <w:rPr>
-          <w:lang w:val="en-US"/>
-        </w:rPr>
-        <w:t xml:space="preserve"> (continuous </w:t>
-      </w:r>
-      <w:r>
-        <w:rPr>
-          <w:lang w:val="en-US"/>
-        </w:rPr>
-        <w:t>or</w:t>
-      </w:r>
-      <w:r>
-        <w:rPr>
-          <w:lang w:val="en-US"/>
-        </w:rPr>
-        <w:t xml:space="preserve"> case/control)</w:t>
-      </w:r>
-      <w:r>
-        <w:rPr>
-          <w:lang w:val="en-US"/>
-        </w:rPr>
-        <w:t>, sample size</w:t>
-      </w:r>
-      <w:r>
-        <w:rPr>
-          <w:lang w:val="en-US"/>
-        </w:rPr>
-        <w:t xml:space="preserve"> and study identifier</w:t>
-      </w:r>
-      <w:r>
-        <w:rPr>
-          <w:lang w:val="en-US"/>
-        </w:rPr>
-        <w:t>.</w:t>
-      </w:r>
-      <w:r>
-        <w:rPr>
-          <w:rFonts w:cstheme="minorHAnsi"/>
-          <w:lang w:val="en-US"/>
-        </w:rPr>
-        <w:t xml:space="preserve"> </w:t>
-      </w:r>
-      <w:r>
-        <w:rPr>
-          <w:lang w:val="en-US"/>
-        </w:rPr>
-        <w:t xml:space="preserve">The </w:t>
-      </w:r>
-      <w:r>
-        <w:rPr>
-          <w:lang w:val="en-US"/>
-        </w:rPr>
-        <w:t xml:space="preserve">VCF </w:t>
-      </w:r>
-      <w:r>
-        <w:rPr>
-          <w:lang w:val="en-US"/>
-        </w:rPr>
-        <w:t xml:space="preserve">header </w:t>
-      </w:r>
-      <w:r>
-        <w:rPr>
-          <w:lang w:val="en-US"/>
-        </w:rPr>
-        <w:t xml:space="preserve">is </w:t>
-      </w:r>
-      <w:r>
-        <w:rPr>
-          <w:lang w:val="en-US"/>
-        </w:rPr>
-        <w:t xml:space="preserve">also </w:t>
-      </w:r>
-      <w:r>
-        <w:rPr>
-          <w:lang w:val="en-US"/>
-        </w:rPr>
-        <w:t xml:space="preserve">mandatory </w:t>
-      </w:r>
-      <w:r>
-        <w:rPr>
-          <w:lang w:val="en-US"/>
-        </w:rPr>
-        <w:t>for</w:t>
-      </w:r>
-      <w:r>
-        <w:rPr>
-          <w:lang w:val="en-US"/>
-        </w:rPr>
-        <w:t xml:space="preserve"> defin</w:t>
-      </w:r>
-      <w:r>
-        <w:rPr>
-          <w:lang w:val="en-US"/>
-        </w:rPr>
-        <w:t>ing</w:t>
-      </w:r>
-      <w:r>
-        <w:rPr>
-          <w:lang w:val="en-US"/>
-        </w:rPr>
-        <w:t xml:space="preserve"> </w:t>
-      </w:r>
-      <w:r>
-        <w:rPr>
-          <w:lang w:val="en-US"/>
-        </w:rPr>
-        <w:t xml:space="preserve">fields </w:t>
-      </w:r>
-      <w:r>
-        <w:rPr>
-          <w:lang w:val="en-US"/>
-        </w:rPr>
-        <w:t>used in</w:t>
-      </w:r>
-      <w:r>
-        <w:rPr>
-          <w:lang w:val="en-US"/>
-        </w:rPr>
-        <w:t xml:space="preserve"> the file body including </w:t>
-      </w:r>
-      <w:r>
-        <w:rPr>
-          <w:lang w:val="en-US"/>
-        </w:rPr>
-        <w:t>variable</w:t>
-      </w:r>
-      <w:r>
-        <w:rPr>
-          <w:lang w:val="en-US"/>
-        </w:rPr>
-        <w:t xml:space="preserve"> </w:t>
-      </w:r>
-      <w:r>
-        <w:rPr>
-          <w:lang w:val="en-US"/>
-        </w:rPr>
-        <w:t>description</w:t>
-      </w:r>
-      <w:r>
-        <w:rPr>
-          <w:lang w:val="en-US"/>
-        </w:rPr>
-        <w:t xml:space="preserve">, value </w:t>
-      </w:r>
-      <w:r>
-        <w:rPr>
-          <w:lang w:val="en-US"/>
-        </w:rPr>
-        <w:t>requirements</w:t>
-      </w:r>
-      <w:r>
-        <w:rPr>
-          <w:lang w:val="en-US"/>
-        </w:rPr>
-        <w:t xml:space="preserve"> (</w:t>
-      </w:r>
-      <w:r>
-        <w:rPr>
-          <w:lang w:val="en-US"/>
-        </w:rPr>
-        <w:t xml:space="preserve">i.e. </w:t>
-      </w:r>
-      <w:r>
-        <w:rPr>
-          <w:lang w:val="en-US"/>
-        </w:rPr>
-        <w:t>number of values permitted</w:t>
-      </w:r>
-      <w:r>
-        <w:rPr>
-          <w:lang w:val="en-US"/>
-        </w:rPr>
-        <w:t xml:space="preserve"> and </w:t>
-      </w:r>
-      <w:r>
-        <w:rPr>
-          <w:lang w:val="en-US"/>
-        </w:rPr>
-        <w:t>null values</w:t>
-      </w:r>
-      <w:r>
-        <w:rPr>
-          <w:lang w:val="en-US"/>
-        </w:rPr>
-        <w:t>)</w:t>
-      </w:r>
-      <w:r>
-        <w:rPr>
-          <w:lang w:val="en-US"/>
-        </w:rPr>
-        <w:t xml:space="preserve"> </w:t>
-      </w:r>
-      <w:r>
-        <w:rPr>
-          <w:lang w:val="en-US"/>
-        </w:rPr>
-        <w:t xml:space="preserve">and data type </w:t>
-      </w:r>
-      <w:r>
-        <w:rPr>
-          <w:lang w:val="en-US"/>
-        </w:rPr>
-        <w:t>(</w:t>
-      </w:r>
-      <w:r>
-        <w:rPr>
-          <w:lang w:val="en-US"/>
-        </w:rPr>
-        <w:t xml:space="preserve">i.e. </w:t>
-      </w:r>
-      <w:r>
-        <w:rPr>
-          <w:lang w:val="en-US"/>
-        </w:rPr>
-        <w:t>string, number</w:t>
-      </w:r>
-      <w:r>
-        <w:rPr>
-          <w:lang w:val="en-US"/>
-        </w:rPr>
-        <w:t xml:space="preserve"> and </w:t>
-      </w:r>
-      <w:proofErr w:type="spellStart"/>
-      <w:r>
-        <w:rPr>
-          <w:lang w:val="en-US"/>
-        </w:rPr>
-        <w:t>boolean</w:t>
-      </w:r>
-      <w:proofErr w:type="spellEnd"/>
-      <w:r>
-        <w:rPr>
-          <w:lang w:val="en-US"/>
-        </w:rPr>
-        <w:t>)</w:t>
-      </w:r>
-      <w:r>
-        <w:rPr>
-          <w:lang w:val="en-US"/>
-        </w:rPr>
-        <w:t>.</w:t>
-      </w:r>
-    </w:p>
-    <w:p>
-      <w:pPr>
-        <w:rPr>
-          <w:lang w:val="en-US"/>
-        </w:rPr>
-      </w:pPr>
-    </w:p>
-    <w:p>
-      <w:pPr>
-        <w:rPr>
-          <w:lang w:val="en-US"/>
-        </w:rPr>
-      </w:pPr>
-      <w:r>
-        <w:rPr>
-          <w:lang w:val="en-US"/>
-        </w:rPr>
-        <w:t xml:space="preserve">Each row of the </w:t>
-      </w:r>
-      <w:r>
-        <w:rPr>
-          <w:lang w:val="en-US"/>
-        </w:rPr>
-        <w:t>file</w:t>
-      </w:r>
-      <w:r>
-        <w:rPr>
-          <w:lang w:val="en-US"/>
-        </w:rPr>
-        <w:t xml:space="preserve"> body contains a single variant position</w:t>
-      </w:r>
-      <w:r>
-        <w:rPr>
-          <w:lang w:val="en-US"/>
-        </w:rPr>
-        <w:t xml:space="preserve"> including </w:t>
-      </w:r>
-      <w:r>
-        <w:rPr>
-          <w:lang w:val="en-US"/>
-        </w:rPr>
-        <w:t>contig</w:t>
-      </w:r>
-      <w:r>
-        <w:rPr>
-          <w:lang w:val="en-US"/>
-        </w:rPr>
-        <w:t xml:space="preserve"> </w:t>
-      </w:r>
-      <w:r>
-        <w:rPr>
-          <w:lang w:val="en-US"/>
-        </w:rPr>
-        <w:t xml:space="preserve">(chromosome) </w:t>
-      </w:r>
-      <w:r>
-        <w:rPr>
-          <w:lang w:val="en-US"/>
-        </w:rPr>
-        <w:t>name, base-pair</w:t>
-      </w:r>
-      <w:r>
-        <w:rPr>
-          <w:lang w:val="en-US"/>
-        </w:rPr>
-        <w:t xml:space="preserve"> position</w:t>
-      </w:r>
-      <w:r>
-        <w:rPr>
-          <w:lang w:val="en-US"/>
-        </w:rPr>
-        <w:t>,</w:t>
-      </w:r>
-      <w:r>
-        <w:rPr>
-          <w:lang w:val="en-US"/>
-        </w:rPr>
-        <w:t xml:space="preserve"> </w:t>
-      </w:r>
-      <w:r>
-        <w:rPr>
-          <w:lang w:val="en-US"/>
-        </w:rPr>
-        <w:t xml:space="preserve">variant identifier (i.e. </w:t>
-      </w:r>
-      <w:proofErr w:type="spellStart"/>
-      <w:r>
-        <w:rPr>
-          <w:lang w:val="en-US"/>
-        </w:rPr>
-        <w:t>dbSNP</w:t>
-      </w:r>
-      <w:proofErr w:type="spellEnd"/>
-      <w:r>
-        <w:rPr>
-          <w:lang w:val="en-US"/>
-        </w:rPr>
-        <w:t xml:space="preserve"> identifier), </w:t>
-      </w:r>
-      <w:r>
-        <w:rPr>
-          <w:lang w:val="en-US"/>
-        </w:rPr>
-        <w:t>reference</w:t>
-      </w:r>
-      <w:r>
-        <w:rPr>
-          <w:lang w:val="en-US"/>
-        </w:rPr>
-        <w:t xml:space="preserve"> (major/non-effect allele</w:t>
-      </w:r>
-      <w:r>
-        <w:rPr>
-          <w:lang w:val="en-US"/>
-        </w:rPr>
-        <w:t xml:space="preserve">) and </w:t>
-      </w:r>
-      <w:r>
-        <w:rPr>
-          <w:lang w:val="en-US"/>
-        </w:rPr>
-        <w:t>alternative (minor/effect allele) allele</w:t>
-      </w:r>
-      <w:r>
-        <w:rPr>
-          <w:lang w:val="en-US"/>
-        </w:rPr>
-        <w:t>s</w:t>
-      </w:r>
-      <w:r>
-        <w:rPr>
-          <w:lang w:val="en-US"/>
-        </w:rPr>
-        <w:t xml:space="preserve">. </w:t>
-      </w:r>
-      <w:r>
-        <w:rPr>
-          <w:lang w:val="en-US"/>
-        </w:rPr>
-        <w:t xml:space="preserve">The </w:t>
-      </w:r>
-      <w:r>
-        <w:rPr>
-          <w:lang w:val="en-US"/>
-        </w:rPr>
-        <w:t xml:space="preserve">sample column </w:t>
-      </w:r>
-      <w:r>
-        <w:rPr>
-          <w:lang w:val="en-US"/>
-        </w:rPr>
-        <w:t xml:space="preserve">is used </w:t>
-      </w:r>
-      <w:r>
-        <w:rPr>
-          <w:lang w:val="en-US"/>
-        </w:rPr>
-        <w:t xml:space="preserve">to store </w:t>
-      </w:r>
-      <w:r>
-        <w:rPr>
-          <w:lang w:val="en-US"/>
-        </w:rPr>
-        <w:t>allele</w:t>
-      </w:r>
-      <w:r>
-        <w:rPr>
-          <w:lang w:val="en-US"/>
-        </w:rPr>
-        <w:t xml:space="preserve">-trait </w:t>
-      </w:r>
-      <w:r>
-        <w:rPr>
-          <w:lang w:val="en-US"/>
-        </w:rPr>
-        <w:t>association</w:t>
-      </w:r>
-      <w:r>
-        <w:rPr>
-          <w:lang w:val="en-US"/>
-        </w:rPr>
-        <w:t xml:space="preserve"> metrics: marker identifier, allele frequency, regression coefficient, standard error and association P-value.</w:t>
-      </w:r>
-    </w:p>
-    <w:p>
-      <w:pPr>
-        <w:rPr>
-          <w:lang w:val="en-US"/>
-        </w:rPr>
-      </w:pPr>
-    </w:p>
-    <w:p>
-      <w:r>
-        <w:rPr>
-          <w:rFonts w:cstheme="minorHAnsi"/>
-          <w:lang w:val="en-US"/>
-        </w:rPr>
-        <w:lastRenderedPageBreak/>
-        <w:t>The full specification</w:t>
-      </w:r>
-      <w:r>
-        <w:t xml:space="preserve"> provides detailed information including reserved keys:</w:t>
-      </w:r>
-      <w:r>
-        <w:t xml:space="preserve"> </w:t>
-      </w:r>
-      <w:hyperlink r:id="rId9" w:history="1">
+      <w:hyperlink r:id="rId12" w:history="1">
         <w:r>
           <w:rPr>
             <w:rStyle w:val="Hyperlink"/>
@@ -3342,7 +3538,7 @@
         </w:rPr>
         <w:t xml:space="preserve">; </w:t>
       </w:r>
-      <w:hyperlink r:id="rId10" w:history="1">
+      <w:hyperlink r:id="rId13" w:history="1">
         <w:r>
           <w:rPr>
             <w:rStyle w:val="Hyperlink"/>
@@ -3583,122 +3779,549 @@
         <w:t xml:space="preserve"> </w:t>
       </w:r>
       <w:r>
-        <w:t>Finally,</w:t>
-      </w:r>
+        <w:t xml:space="preserve">Finally, </w:t>
+      </w:r>
+      <w:r>
+        <w:t xml:space="preserve">the </w:t>
+      </w:r>
+      <w:r>
+        <w:t xml:space="preserve">VCF </w:t>
+      </w:r>
+      <w:r>
+        <w:t xml:space="preserve">is </w:t>
+      </w:r>
+      <w:r>
+        <w:t xml:space="preserve">indexed using </w:t>
+      </w:r>
+      <w:proofErr w:type="spellStart"/>
+      <w:r>
+        <w:t>tabix</w:t>
+      </w:r>
+      <w:proofErr w:type="spellEnd"/>
       <w:r>
         <w:t xml:space="preserve"> </w:t>
       </w:r>
       <w:r>
-        <w:t xml:space="preserve">the </w:t>
-      </w:r>
-      <w:r>
-        <w:t>VCF</w:t>
-      </w:r>
+        <w:fldChar w:fldCharType="begin" w:fldLock="1"/>
+      </w:r>
+      <w:r>
+        <w:instrText>ADDIN CSL_CITATION {"citationItems":[{"id":"ITEM-1","itemData":{"DOI":"10.1093/bioinformatics/btr509","ISSN":"1367-4811","PMID":"21903627","abstract":"MOTIVATION Most existing methods for DNA sequence analysis rely on accurate sequences or genotypes. However, in applications of the next-generation sequencing (NGS), accurate genotypes may not be easily obtained (e.g. multi-sample low-coverage sequencing or somatic mutation discovery). These applications press for the development of new methods for analyzing sequence data with uncertainty. RESULTS We present a statistical framework for calling SNPs, discovering somatic mutations, inferring population genetical parameters and performing association tests directly based on sequencing data without explicit genotyping or linkage-based imputation. On real data, we demonstrate that our method achieves comparable accuracy to alternative methods for estimating site allele count, for inferring allele frequency spectrum and for association mapping. We also highlight the necessity of using symmetric datasets for finding somatic mutations and confirm that for discovering rare events, mismapping is frequently the leading source of errors. AVAILABILITY http://samtools.sourceforge.net. CONTACT hengli@broadinstitute.org.","author":[{"dropping-particle":"","family":"Li","given":"Heng","non-dropping-particle":"","parse-names":false,"suffix":""}],"container-title":"Bioinformatics (Oxford, England)","id":"ITEM-1","issue":"21","issued":{"date-parts":[["2011","11","1"]]},"page":"2987-93","title":"A statistical framework for SNP calling, mutation discovery, association mapping and population genetical parameter estimation from sequencing data.","type":"article-journal","volume":"27"},"uris":["http://www.mendeley.com/documents/?uuid=b01f0aeb-1fb3-3be8-9265-f3a9a66c953a"]}],"mendeley":{"formattedCitation":"[16]","plainTextFormattedCitation":"[16]","previouslyFormattedCitation":"[16]"},"properties":{"noteIndex":0},"schema":"https://github.com/citation-style-language/schema/raw/master/csl-citation.json"}</w:instrText>
+      </w:r>
+      <w:r>
+        <w:fldChar w:fldCharType="separate"/>
+      </w:r>
+      <w:r>
+        <w:rPr>
+          <w:noProof/>
+        </w:rPr>
+        <w:t>[16]</w:t>
+      </w:r>
+      <w:r>
+        <w:fldChar w:fldCharType="end"/>
+      </w:r>
+      <w:r>
+        <w:t xml:space="preserve"> and </w:t>
+      </w:r>
+      <w:proofErr w:type="spellStart"/>
+      <w:r>
+        <w:t>rsidx</w:t>
+      </w:r>
+      <w:proofErr w:type="spellEnd"/>
       <w:r>
         <w:t xml:space="preserve"> </w:t>
       </w:r>
       <w:r>
-        <w:t xml:space="preserve">is </w:t>
-      </w:r>
-      <w:r>
-        <w:t>i</w:t>
-      </w:r>
-      <w:r>
-        <w:t xml:space="preserve">ndexed using </w:t>
+        <w:fldChar w:fldCharType="begin" w:fldLock="1"/>
+      </w:r>
+      <w:r>
+        <w:instrText>ADDIN CSL_CITATION {"citationItems":[{"id":"ITEM-1","itemData":{"URL":"https://github.com/bioforensics/rsidx","accessed":{"date-parts":[["2020","3","5"]]},"id":"ITEM-1","issued":{"date-parts":[["0"]]},"title":"bioforensics/rsidx: Library for indexing VCF files for random access searches by rsID","type":"webpage"},"uris":["http://www.mendeley.com/documents/?uuid=e0e9a9dd-ce38-3709-9bd0-3a35ddfce1c5"]}],"mendeley":{"formattedCitation":"[17]","plainTextFormattedCitation":"[17]","previouslyFormattedCitation":"[17]"},"properties":{"noteIndex":0},"schema":"https://github.com/citation-style-language/schema/raw/master/csl-citation.json"}</w:instrText>
+      </w:r>
+      <w:r>
+        <w:fldChar w:fldCharType="separate"/>
+      </w:r>
+      <w:r>
+        <w:rPr>
+          <w:noProof/>
+        </w:rPr>
+        <w:t>[17]</w:t>
+      </w:r>
+      <w:r>
+        <w:fldChar w:fldCharType="end"/>
+      </w:r>
+      <w:r>
+        <w:t xml:space="preserve"> which enable rapid queries by genomic position and </w:t>
       </w:r>
       <w:proofErr w:type="spellStart"/>
       <w:r>
+        <w:t>dbSNP</w:t>
+      </w:r>
+      <w:proofErr w:type="spellEnd"/>
+      <w:r>
+        <w:t xml:space="preserve"> identifier, respectively.</w:t>
+      </w:r>
+    </w:p>
+    <w:p>
+      <w:pPr>
+        <w:rPr>
+          <w:lang w:val="en-US"/>
+        </w:rPr>
+      </w:pPr>
+    </w:p>
+    <w:p>
+      <w:del w:id="32" w:author="Gibran Hemani" w:date="2020-03-09T16:58:00Z">
+        <w:r>
+          <w:delText>Dockeri</w:delText>
+        </w:r>
+        <w:r>
+          <w:delText>s</w:delText>
+        </w:r>
+        <w:r>
+          <w:delText>ed i</w:delText>
+        </w:r>
+        <w:r>
+          <w:delText xml:space="preserve">mplementation </w:delText>
+        </w:r>
+      </w:del>
+      <w:proofErr w:type="spellStart"/>
+      <w:ins w:id="33" w:author="Gibran Hemani" w:date="2020-03-09T16:58:00Z">
+        <w:r>
+          <w:t>Dockerisable</w:t>
+        </w:r>
+        <w:proofErr w:type="spellEnd"/>
+        <w:r>
+          <w:t xml:space="preserve"> implantation of gwas2vcf </w:t>
+        </w:r>
+      </w:ins>
+      <w:del w:id="34" w:author="Gibran Hemani" w:date="2020-03-09T16:58:00Z">
+        <w:r>
+          <w:delText>code are available from</w:delText>
+        </w:r>
+      </w:del>
+      <w:ins w:id="35" w:author="Gibran Hemani" w:date="2020-03-09T16:58:00Z">
+        <w:r>
+          <w:t>is available from</w:t>
+        </w:r>
+      </w:ins>
+      <w:r>
+        <w:t xml:space="preserve">: </w:t>
+      </w:r>
+      <w:ins w:id="36" w:author="Gibran Hemani" w:date="2020-03-09T16:58:00Z">
+        <w:r>
+          <w:fldChar w:fldCharType="begin"/>
+        </w:r>
+        <w:r>
+          <w:instrText xml:space="preserve"> HYPERLINK "</w:instrText>
+        </w:r>
+        <w:r>
+          <w:instrText>https://github.com/MRCIEU/gwas2vcf</w:instrText>
+        </w:r>
+        <w:r>
+          <w:instrText xml:space="preserve">" </w:instrText>
+        </w:r>
+        <w:r>
+          <w:fldChar w:fldCharType="separate"/>
+        </w:r>
+        <w:r>
+          <w:rPr>
+            <w:rStyle w:val="Hyperlink"/>
+          </w:rPr>
+          <w:t>https://github.com/MRCIEU/gwas2vcf</w:t>
+        </w:r>
+        <w:r>
+          <w:fldChar w:fldCharType="end"/>
+        </w:r>
+        <w:r>
+          <w:t xml:space="preserve">. </w:t>
+        </w:r>
+      </w:ins>
+      <w:commentRangeStart w:id="37"/>
+      <w:del w:id="38" w:author="Gibran Hemani" w:date="2020-03-09T16:57:00Z">
+        <w:r>
+          <w:rPr>
+            <w:rPrChange w:id="39" w:author="Gibran Hemani" w:date="2020-03-09T16:57:00Z">
+              <w:rPr>
+                <w:rStyle w:val="Hyperlink"/>
+              </w:rPr>
+            </w:rPrChange>
+          </w:rPr>
+          <w:delText>https://github.com/MRCIEU/gwas-vcf-performance</w:delText>
+        </w:r>
+      </w:del>
+      <w:commentRangeEnd w:id="37"/>
+      <w:del w:id="40" w:author="Gibran Hemani" w:date="2020-03-09T16:58:00Z">
+        <w:r>
+          <w:rPr>
+            <w:rStyle w:val="CommentReference"/>
+          </w:rPr>
+          <w:commentReference w:id="37"/>
+        </w:r>
+      </w:del>
+      <w:ins w:id="41" w:author="Gibran Hemani" w:date="2020-03-09T16:57:00Z">
+        <w:r>
+          <w:t xml:space="preserve">We have </w:t>
+        </w:r>
+      </w:ins>
+      <w:ins w:id="42" w:author="Gibran Hemani" w:date="2020-03-09T16:58:00Z">
+        <w:r>
+          <w:t xml:space="preserve">also </w:t>
+        </w:r>
+      </w:ins>
+      <w:ins w:id="43" w:author="Gibran Hemani" w:date="2020-03-09T16:57:00Z">
+        <w:r>
+          <w:t xml:space="preserve">developed a web application </w:t>
+        </w:r>
+      </w:ins>
+      <w:ins w:id="44" w:author="Gibran Hemani" w:date="2020-03-09T16:58:00Z">
+        <w:r>
+          <w:t xml:space="preserve">that serves as a wrapper for this implementation, and automatically converts flat files to GWAS VCF files </w:t>
+        </w:r>
+      </w:ins>
+      <w:ins w:id="45" w:author="Gibran Hemani" w:date="2020-03-09T16:59:00Z">
+        <w:r>
+          <w:t xml:space="preserve">while annotating against </w:t>
+        </w:r>
+        <w:proofErr w:type="spellStart"/>
+        <w:r>
+          <w:t>dbSNP</w:t>
+        </w:r>
+        <w:proofErr w:type="spellEnd"/>
+        <w:r>
+          <w:t xml:space="preserve"> build </w:t>
+        </w:r>
+        <w:r>
+          <w:rPr>
+            <w:highlight w:val="yellow"/>
+            <w:rPrChange w:id="46" w:author="Gibran Hemani" w:date="2020-03-09T16:59:00Z">
+              <w:rPr/>
+            </w:rPrChange>
+          </w:rPr>
+          <w:t>XXX</w:t>
+        </w:r>
+        <w:r>
+          <w:t xml:space="preserve">. Tools for reading, querying and manipulating GWAS VCF files have been developed for R and python also (Table </w:t>
+        </w:r>
+      </w:ins>
+      <w:ins w:id="47" w:author="Gibran Hemani" w:date="2020-03-09T17:00:00Z">
+        <w:r>
+          <w:t>2).</w:t>
+        </w:r>
+      </w:ins>
+    </w:p>
+    <w:p/>
+    <w:p>
+      <w:pPr>
+        <w:pStyle w:val="Heading3"/>
+      </w:pPr>
+      <w:bookmarkStart w:id="48" w:name="_GoBack"/>
+      <w:bookmarkEnd w:id="48"/>
+      <w:r>
+        <w:t>Query performance</w:t>
+      </w:r>
+      <w:r>
+        <w:t xml:space="preserve"> simulation</w:t>
+      </w:r>
+    </w:p>
+    <w:p/>
+    <w:p>
+      <w:r>
+        <w:t xml:space="preserve">Densely imputed summary statistics </w:t>
+      </w:r>
+      <w:r>
+        <w:t>(</w:t>
+      </w:r>
+      <w:r>
+        <w:t>13</w:t>
+      </w:r>
+      <w:r>
+        <w:t>,</w:t>
+      </w:r>
+      <w:r>
+        <w:t>791</w:t>
+      </w:r>
+      <w:r>
+        <w:t>,</w:t>
+      </w:r>
+      <w:r>
+        <w:t>467</w:t>
+      </w:r>
+      <w:r>
+        <w:t xml:space="preserve"> variants) for </w:t>
+      </w:r>
+      <w:r>
+        <w:t xml:space="preserve">a large GWAS of body mass index </w:t>
+      </w:r>
+      <w:r>
+        <w:t>data were obtained from</w:t>
+      </w:r>
+      <w:r>
+        <w:t xml:space="preserve"> MR Base</w:t>
+      </w:r>
+      <w:r>
+        <w:t xml:space="preserve"> </w:t>
+      </w:r>
+      <w:r>
+        <w:fldChar w:fldCharType="begin" w:fldLock="1"/>
+      </w:r>
+      <w:r>
+        <w:instrText>ADDIN CSL_CITATION {"citationItems":[{"id":"ITEM-1","itemData":{"URL":"http://www.nealelab.is/uk-biobank/","accessed":{"date-parts":[["2020","2","25"]]},"id":"ITEM-1","issued":{"date-parts":[["0"]]},"title":"UK Biobank — Neale lab","type":"webpage"},"uris":["http://www.mendeley.com/documents/?uuid=630ebe23-564c-3606-bc0b-d34a9290914c"]}],"mendeley":{"formattedCitation":"[18]","plainTextFormattedCitation":"[18]","previouslyFormattedCitation":"[18]"},"properties":{"noteIndex":0},"schema":"https://github.com/citation-style-language/schema/raw/master/csl-citation.json"}</w:instrText>
+      </w:r>
+      <w:r>
+        <w:fldChar w:fldCharType="separate"/>
+      </w:r>
+      <w:r>
+        <w:rPr>
+          <w:noProof/>
+        </w:rPr>
+        <w:t>[18]</w:t>
+      </w:r>
+      <w:r>
+        <w:fldChar w:fldCharType="end"/>
+      </w:r>
+      <w:r>
+        <w:t>.</w:t>
+      </w:r>
+      <w:r>
+        <w:t xml:space="preserve"> The data were </w:t>
+      </w:r>
+      <w:r>
+        <w:t xml:space="preserve">mapped to VCF using </w:t>
+      </w:r>
+      <w:r>
+        <w:t>Gwas2VCF</w:t>
+      </w:r>
+      <w:r>
+        <w:t xml:space="preserve"> v1.1.1</w:t>
+      </w:r>
+      <w:r>
+        <w:t xml:space="preserve"> and processed </w:t>
+      </w:r>
+      <w:r>
+        <w:t xml:space="preserve">using </w:t>
+      </w:r>
+      <w:proofErr w:type="spellStart"/>
+      <w:r>
+        <w:t>bcftools</w:t>
+      </w:r>
+      <w:proofErr w:type="spellEnd"/>
+      <w:r>
+        <w:t xml:space="preserve"> v1.10</w:t>
+      </w:r>
+      <w:r>
+        <w:t xml:space="preserve"> </w:t>
+      </w:r>
+      <w:r>
+        <w:fldChar w:fldCharType="begin" w:fldLock="1"/>
+      </w:r>
+      <w:r>
+        <w:instrText>ADDIN CSL_CITATION {"citationItems":[{"id":"ITEM-1","itemData":{"DOI":"10.1093/bioinformatics/btr509","ISSN":"1367-4811","PMID":"21903627","abstract":"MOTIVATION Most existing methods for DNA sequence analysis rely on accurate sequences or genotypes. However, in applications of the next-generation sequencing (NGS), accurate genotypes may not be easily obtained (e.g. multi-sample low-coverage sequencing or somatic mutation discovery). These applications press for the development of new methods for analyzing sequence data with uncertainty. RESULTS We present a statistical framework for calling SNPs, discovering somatic mutations, inferring population genetical parameters and performing association tests directly based on sequencing data without explicit genotyping or linkage-based imputation. On real data, we demonstrate that our method achieves comparable accuracy to alternative methods for estimating site allele count, for inferring allele frequency spectrum and for association mapping. We also highlight the necessity of using symmetric datasets for finding somatic mutations and confirm that for discovering rare events, mismapping is frequently the leading source of errors. AVAILABILITY http://samtools.sourceforge.net. CONTACT hengli@broadinstitute.org.","author":[{"dropping-particle":"","family":"Li","given":"Heng","non-dropping-particle":"","parse-names":false,"suffix":""}],"container-title":"Bioinformatics (Oxford, England)","id":"ITEM-1","issue":"21","issued":{"date-parts":[["2011","11","1"]]},"page":"2987-93","title":"A statistical framework for SNP calling, mutation discovery, association mapping and population genetical parameter estimation from sequencing data.","type":"article-journal","volume":"27"},"uris":["http://www.mendeley.com/documents/?uuid=b01f0aeb-1fb3-3be8-9265-f3a9a66c953a"]}],"mendeley":{"formattedCitation":"[16]","plainTextFormattedCitation":"[16]","previouslyFormattedCitation":"[16]"},"properties":{"noteIndex":0},"schema":"https://github.com/citation-style-language/schema/raw/master/csl-citation.json"}</w:instrText>
+      </w:r>
+      <w:r>
+        <w:fldChar w:fldCharType="separate"/>
+      </w:r>
+      <w:r>
+        <w:rPr>
+          <w:noProof/>
+        </w:rPr>
+        <w:t>[16]</w:t>
+      </w:r>
+      <w:r>
+        <w:fldChar w:fldCharType="end"/>
+      </w:r>
+      <w:r>
+        <w:t xml:space="preserve"> </w:t>
+      </w:r>
+      <w:r>
+        <w:t xml:space="preserve">to remove multiallelic variants </w:t>
+      </w:r>
+      <w:r>
+        <w:t>or</w:t>
+      </w:r>
+      <w:r>
+        <w:t xml:space="preserve"> records with missing </w:t>
+      </w:r>
+      <w:proofErr w:type="spellStart"/>
+      <w:r>
+        <w:t>dbSNP</w:t>
+      </w:r>
+      <w:proofErr w:type="spellEnd"/>
+      <w:r>
+        <w:t xml:space="preserve"> identifiers.</w:t>
+      </w:r>
+      <w:r>
+        <w:t xml:space="preserve"> </w:t>
+      </w:r>
+      <w:r>
+        <w:t>A tabular (unindexed)</w:t>
+      </w:r>
+      <w:r>
+        <w:t xml:space="preserve"> file was prepared from the VCF to replicate </w:t>
+      </w:r>
+      <w:r>
+        <w:t>a</w:t>
+      </w:r>
+      <w:r>
+        <w:t xml:space="preserve"> typical storage </w:t>
+      </w:r>
+      <w:r>
+        <w:t>medium</w:t>
+      </w:r>
+      <w:r>
+        <w:t xml:space="preserve"> currently </w:t>
+      </w:r>
+      <w:r>
+        <w:t>used by the communit</w:t>
+      </w:r>
+      <w:r>
+        <w:t>y</w:t>
+      </w:r>
+      <w:r>
+        <w:t>.</w:t>
+      </w:r>
+      <w:r>
+        <w:t xml:space="preserve"> Runtime performance of a range of queries</w:t>
+      </w:r>
+      <w:r>
+        <w:t xml:space="preserve"> using </w:t>
+      </w:r>
+      <w:proofErr w:type="spellStart"/>
+      <w:r>
         <w:t>tabix</w:t>
       </w:r>
       <w:proofErr w:type="spellEnd"/>
       <w:r>
+        <w:t xml:space="preserve"> or UNIX commands</w:t>
+      </w:r>
+      <w:r>
+        <w:t xml:space="preserve"> was evaluated: single variant selection using </w:t>
+      </w:r>
+      <w:proofErr w:type="spellStart"/>
+      <w:r>
+        <w:t>dbSNP</w:t>
+      </w:r>
+      <w:proofErr w:type="spellEnd"/>
+      <w:r>
+        <w:t xml:space="preserve"> identifier or chromosome position, multi-variant selection by association P value</w:t>
+      </w:r>
+      <w:r>
         <w:t xml:space="preserve"> </w:t>
       </w:r>
       <w:r>
-        <w:fldChar w:fldCharType="begin" w:fldLock="1"/>
-      </w:r>
-      <w:r>
-        <w:instrText>ADDIN CSL_CITATION {"citationItems":[{"id":"ITEM-1","itemData":{"DOI":"10.1093/bioinformatics/btr509","ISSN":"1367-4811","PMID":"21903627","abstract":"MOTIVATION Most existing methods for DNA sequence analysis rely on accurate sequences or genotypes. However, in applications of the next-generation sequencing (NGS), accurate genotypes may not be easily obtained (e.g. multi-sample low-coverage sequencing or somatic mutation discovery). These applications press for the development of new methods for analyzing sequence data with uncertainty. RESULTS We present a statistical framework for calling SNPs, discovering somatic mutations, inferring population genetical parameters and performing association tests directly based on sequencing data without explicit genotyping or linkage-based imputation. On real data, we demonstrate that our method achieves comparable accuracy to alternative methods for estimating site allele count, for inferring allele frequency spectrum and for association mapping. We also highlight the necessity of using symmetric datasets for finding somatic mutations and confirm that for discovering rare events, mismapping is frequently the leading source of errors. AVAILABILITY http://samtools.sourceforge.net. CONTACT hengli@broadinstitute.org.","author":[{"dropping-particle":"","family":"Li","given":"Heng","non-dropping-particle":"","parse-names":false,"suffix":""}],"container-title":"Bioinformatics (Oxford, England)","id":"ITEM-1","issue":"21","issued":{"date-parts":[["2011","11","1"]]},"page":"2987-93","title":"A statistical framework for SNP calling, mutation discovery, association mapping and population genetical parameter estimation from sequencing data.","type":"article-journal","volume":"27"},"uris":["http://www.mendeley.com/documents/?uuid=b01f0aeb-1fb3-3be8-9265-f3a9a66c953a"]}],"mendeley":{"formattedCitation":"[16]","plainTextFormattedCitation":"[16]","previouslyFormattedCitation":"[16]"},"properties":{"noteIndex":0},"schema":"https://github.com/citation-style-language/schema/raw/master/csl-citation.json"}</w:instrText>
-      </w:r>
-      <w:r>
-        <w:fldChar w:fldCharType="separate"/>
-      </w:r>
-      <w:r>
-        <w:rPr>
-          <w:noProof/>
-        </w:rPr>
-        <w:t>[16]</w:t>
-      </w:r>
-      <w:r>
-        <w:fldChar w:fldCharType="end"/>
-      </w:r>
-      <w:r>
-        <w:t xml:space="preserve"> and </w:t>
+        <w:t xml:space="preserve">or </w:t>
+      </w:r>
+      <w:r>
+        <w:t xml:space="preserve">1 Mb </w:t>
+      </w:r>
+      <w:r>
+        <w:t xml:space="preserve">genomic interval. </w:t>
+      </w:r>
+      <w:r>
+        <w:t>T</w:t>
+      </w:r>
+      <w:r>
+        <w:t>esting was undertaken</w:t>
+      </w:r>
+      <w:r>
+        <w:t xml:space="preserve"> with </w:t>
+      </w:r>
+      <w:commentRangeStart w:id="49"/>
+      <w:r>
+        <w:t xml:space="preserve">five </w:t>
+      </w:r>
+      <w:commentRangeEnd w:id="49"/>
+      <w:r>
+        <w:rPr>
+          <w:rStyle w:val="CommentReference"/>
+        </w:rPr>
+        <w:commentReference w:id="49"/>
+      </w:r>
+      <w:r>
+        <w:t>repetitions</w:t>
+      </w:r>
+      <w:r>
+        <w:t xml:space="preserve"> using VCF </w:t>
+      </w:r>
+      <w:r>
+        <w:t xml:space="preserve">or </w:t>
+      </w:r>
+      <w:r>
+        <w:t>unindexed</w:t>
+      </w:r>
+      <w:r>
+        <w:t xml:space="preserve"> </w:t>
+      </w:r>
+      <w:r>
+        <w:t xml:space="preserve">text </w:t>
+      </w:r>
+      <w:r>
+        <w:t xml:space="preserve">formats </w:t>
+      </w:r>
+      <w:commentRangeStart w:id="50"/>
+      <w:r>
+        <w:t>with and without GZIP compression</w:t>
+      </w:r>
+      <w:r>
+        <w:t xml:space="preserve"> </w:t>
+      </w:r>
+      <w:commentRangeEnd w:id="50"/>
+      <w:r>
+        <w:rPr>
+          <w:rStyle w:val="CommentReference"/>
+        </w:rPr>
+        <w:commentReference w:id="50"/>
+      </w:r>
+      <w:r>
+        <w:t xml:space="preserve">on </w:t>
+      </w:r>
+      <w:r>
+        <w:t>an</w:t>
+      </w:r>
+      <w:r>
+        <w:t xml:space="preserve"> </w:t>
+      </w:r>
+      <w:r>
+        <w:t xml:space="preserve">Ubuntu </w:t>
+      </w:r>
+      <w:r>
+        <w:t>v</w:t>
+      </w:r>
+      <w:r>
+        <w:t>18.04</w:t>
+      </w:r>
+      <w:r>
+        <w:t xml:space="preserve"> </w:t>
+      </w:r>
+      <w:r>
+        <w:t xml:space="preserve">server </w:t>
+      </w:r>
+      <w:r>
+        <w:t xml:space="preserve">with Intel Xeon(R) 2.0 </w:t>
       </w:r>
       <w:proofErr w:type="spellStart"/>
       <w:r>
-        <w:t>rsidx</w:t>
+        <w:t>Ghz</w:t>
       </w:r>
       <w:proofErr w:type="spellEnd"/>
       <w:r>
-        <w:t xml:space="preserve"> </w:t>
-      </w:r>
-      <w:r>
-        <w:fldChar w:fldCharType="begin" w:fldLock="1"/>
-      </w:r>
-      <w:r>
-        <w:instrText>ADDIN CSL_CITATION {"citationItems":[{"id":"ITEM-1","itemData":{"URL":"https://github.com/bioforensics/rsidx","accessed":{"date-parts":[["2020","3","5"]]},"id":"ITEM-1","issued":{"date-parts":[["0"]]},"title":"bioforensics/rsidx: Library for indexing VCF files for random access searches by rsID","type":"webpage"},"uris":["http://www.mendeley.com/documents/?uuid=e0e9a9dd-ce38-3709-9bd0-3a35ddfce1c5"]}],"mendeley":{"formattedCitation":"[17]","plainTextFormattedCitation":"[17]","previouslyFormattedCitation":"[17]"},"properties":{"noteIndex":0},"schema":"https://github.com/citation-style-language/schema/raw/master/csl-citation.json"}</w:instrText>
-      </w:r>
-      <w:r>
-        <w:fldChar w:fldCharType="separate"/>
-      </w:r>
-      <w:r>
-        <w:rPr>
-          <w:noProof/>
-        </w:rPr>
-        <w:t>[17]</w:t>
-      </w:r>
-      <w:r>
-        <w:fldChar w:fldCharType="end"/>
-      </w:r>
-      <w:r>
-        <w:t xml:space="preserve"> which enable rapid queries by genomic position and </w:t>
-      </w:r>
+        <w:t xml:space="preserve"> processor</w:t>
+      </w:r>
+      <w:r>
+        <w:t>.</w:t>
+      </w:r>
+    </w:p>
+    <w:p/>
+    <w:p>
       <w:proofErr w:type="spellStart"/>
       <w:r>
-        <w:t>dbSNP</w:t>
+        <w:t>Dockerised</w:t>
       </w:r>
       <w:proofErr w:type="spellEnd"/>
       <w:r>
-        <w:t xml:space="preserve"> identifier, respectively.</w:t>
-      </w:r>
-    </w:p>
-    <w:p>
-      <w:pPr>
-        <w:rPr>
-          <w:lang w:val="en-US"/>
-        </w:rPr>
-      </w:pPr>
-    </w:p>
-    <w:p>
-      <w:proofErr w:type="spellStart"/>
-      <w:r>
-        <w:t>Dockeri</w:t>
-      </w:r>
-      <w:r>
-        <w:t>s</w:t>
-      </w:r>
-      <w:r>
-        <w:t>ed</w:t>
-      </w:r>
-      <w:proofErr w:type="spellEnd"/>
-      <w:r>
         <w:t xml:space="preserve"> i</w:t>
       </w:r>
       <w:r>
         <w:t xml:space="preserve">mplementation code are available from: </w:t>
       </w:r>
-      <w:hyperlink r:id="rId11" w:history="1">
+      <w:hyperlink r:id="rId14" w:history="1">
         <w:r>
           <w:rPr>
             <w:rStyle w:val="Hyperlink"/>
@@ -3710,353 +4333,55 @@
     <w:p/>
     <w:p>
       <w:pPr>
+        <w:pStyle w:val="Heading2"/>
+        <w:rPr>
+          <w:rFonts w:cstheme="minorBidi"/>
+        </w:rPr>
+      </w:pPr>
+      <w:r>
+        <w:t>Results</w:t>
+      </w:r>
+    </w:p>
+    <w:p/>
+    <w:p>
+      <w:pPr>
         <w:pStyle w:val="Heading3"/>
       </w:pPr>
-      <w:r>
-        <w:t>Query performance</w:t>
-      </w:r>
-      <w:r>
-        <w:t xml:space="preserve"> simulation</w:t>
-      </w:r>
-    </w:p>
-    <w:p/>
-    <w:p>
-      <w:r>
-        <w:t xml:space="preserve">Densely imputed summary statistics </w:t>
-      </w:r>
-      <w:r>
-        <w:t>(</w:t>
-      </w:r>
-      <w:r>
-        <w:t>13</w:t>
-      </w:r>
-      <w:r>
-        <w:t>,</w:t>
-      </w:r>
-      <w:r>
-        <w:t>791</w:t>
-      </w:r>
-      <w:r>
-        <w:t>,</w:t>
-      </w:r>
-      <w:r>
-        <w:t>467</w:t>
-      </w:r>
-      <w:r>
-        <w:t xml:space="preserve"> variants) for </w:t>
-      </w:r>
-      <w:r>
-        <w:t xml:space="preserve">a large GWAS of body mass index </w:t>
-      </w:r>
-      <w:r>
-        <w:t>data were obtained from</w:t>
-      </w:r>
-      <w:r>
-        <w:t xml:space="preserve"> MR Base</w:t>
-      </w:r>
-      <w:r>
-        <w:t xml:space="preserve"> </w:t>
-      </w:r>
-      <w:r>
-        <w:fldChar w:fldCharType="begin" w:fldLock="1"/>
-      </w:r>
-      <w:r>
-        <w:instrText>ADDIN CSL_CITATION {"citationItems":[{"id":"ITEM-1","itemData":{"URL":"http://www.nealelab.is/uk-biobank/","accessed":{"date-parts":[["2020","2","25"]]},"id":"ITEM-1","issued":{"date-parts":[["0"]]},"title":"UK Biobank — Neale lab","type":"webpage"},"uris":["http://www.mendeley.com/documents/?uuid=630ebe23-564c-3606-bc0b-d34a9290914c"]}],"mendeley":{"formattedCitation":"[18]","plainTextFormattedCitation":"[18]","previouslyFormattedCitation":"[18]"},"properties":{"noteIndex":0},"schema":"https://github.com/citation-style-language/schema/raw/master/csl-citation.json"}</w:instrText>
-      </w:r>
-      <w:r>
-        <w:fldChar w:fldCharType="separate"/>
-      </w:r>
-      <w:r>
-        <w:rPr>
-          <w:noProof/>
-        </w:rPr>
-        <w:t>[18]</w:t>
-      </w:r>
-      <w:r>
-        <w:fldChar w:fldCharType="end"/>
-      </w:r>
-      <w:r>
-        <w:t>.</w:t>
-      </w:r>
-      <w:r>
-        <w:t xml:space="preserve"> The data were </w:t>
-      </w:r>
-      <w:r>
-        <w:t xml:space="preserve">mapped to VCF using </w:t>
-      </w:r>
-      <w:r>
-        <w:t>Gwas2VCF</w:t>
-      </w:r>
-      <w:r>
-        <w:t xml:space="preserve"> v1.1.1</w:t>
-      </w:r>
-      <w:r>
-        <w:t xml:space="preserve"> and processed </w:t>
-      </w:r>
-      <w:r>
-        <w:t xml:space="preserve">using </w:t>
-      </w:r>
-      <w:proofErr w:type="spellStart"/>
-      <w:r>
-        <w:t>bcftools</w:t>
-      </w:r>
-      <w:proofErr w:type="spellEnd"/>
-      <w:r>
-        <w:t xml:space="preserve"> v1.10</w:t>
-      </w:r>
-      <w:r>
-        <w:t xml:space="preserve"> </w:t>
-      </w:r>
-      <w:r>
-        <w:fldChar w:fldCharType="begin" w:fldLock="1"/>
-      </w:r>
-      <w:r>
-        <w:instrText>ADDIN CSL_CITATION {"citationItems":[{"id":"ITEM-1","itemData":{"DOI":"10.1093/bioinformatics/btr509","ISSN":"1367-4811","PMID":"21903627","abstract":"MOTIVATION Most existing methods for DNA sequence analysis rely on accurate sequences or genotypes. However, in applications of the next-generation sequencing (NGS), accurate genotypes may not be easily obtained (e.g. multi-sample low-coverage sequencing or somatic mutation discovery). These applications press for the development of new methods for analyzing sequence data with uncertainty. RESULTS We present a statistical framework for calling SNPs, discovering somatic mutations, inferring population genetical parameters and performing association tests directly based on sequencing data without explicit genotyping or linkage-based imputation. On real data, we demonstrate that our method achieves comparable accuracy to alternative methods for estimating site allele count, for inferring allele frequency spectrum and for association mapping. We also highlight the necessity of using symmetric datasets for finding somatic mutations and confirm that for discovering rare events, mismapping is frequently the leading source of errors. AVAILABILITY http://samtools.sourceforge.net. CONTACT hengli@broadinstitute.org.","author":[{"dropping-particle":"","family":"Li","given":"Heng","non-dropping-particle":"","parse-names":false,"suffix":""}],"container-title":"Bioinformatics (Oxford, England)","id":"ITEM-1","issue":"21","issued":{"date-parts":[["2011","11","1"]]},"page":"2987-93","title":"A statistical framework for SNP calling, mutation discovery, association mapping and population genetical parameter estimation from sequencing data.","type":"article-journal","volume":"27"},"uris":["http://www.mendeley.com/documents/?uuid=b01f0aeb-1fb3-3be8-9265-f3a9a66c953a"]}],"mendeley":{"formattedCitation":"[16]","plainTextFormattedCitation":"[16]","previouslyFormattedCitation":"[16]"},"properties":{"noteIndex":0},"schema":"https://github.com/citation-style-language/schema/raw/master/csl-citation.json"}</w:instrText>
-      </w:r>
-      <w:r>
-        <w:fldChar w:fldCharType="separate"/>
-      </w:r>
-      <w:r>
-        <w:rPr>
-          <w:noProof/>
-        </w:rPr>
-        <w:t>[16]</w:t>
-      </w:r>
-      <w:r>
-        <w:fldChar w:fldCharType="end"/>
-      </w:r>
-      <w:r>
-        <w:t xml:space="preserve"> </w:t>
-      </w:r>
-      <w:r>
-        <w:t xml:space="preserve">to remove multiallelic variants </w:t>
-      </w:r>
-      <w:r>
-        <w:t>or</w:t>
-      </w:r>
-      <w:r>
-        <w:t xml:space="preserve"> records with missing </w:t>
-      </w:r>
-      <w:proofErr w:type="spellStart"/>
-      <w:r>
-        <w:t>dbSNP</w:t>
-      </w:r>
-      <w:proofErr w:type="spellEnd"/>
-      <w:r>
-        <w:t xml:space="preserve"> identifiers.</w:t>
-      </w:r>
-      <w:r>
-        <w:t xml:space="preserve"> </w:t>
-      </w:r>
-      <w:r>
-        <w:t>A tabular (unindexed)</w:t>
-      </w:r>
-      <w:r>
-        <w:t xml:space="preserve"> file was prepared from the VCF to replicate </w:t>
-      </w:r>
-      <w:r>
-        <w:t>a</w:t>
-      </w:r>
-      <w:r>
-        <w:t xml:space="preserve"> typical storage </w:t>
-      </w:r>
-      <w:r>
-        <w:t>medium</w:t>
-      </w:r>
-      <w:r>
-        <w:t xml:space="preserve"> currently </w:t>
-      </w:r>
-      <w:r>
-        <w:t>used by the communit</w:t>
-      </w:r>
-      <w:r>
-        <w:t>y</w:t>
-      </w:r>
-      <w:r>
-        <w:t>.</w:t>
-      </w:r>
-      <w:r>
-        <w:t xml:space="preserve"> Runtime performance of a range of queries</w:t>
-      </w:r>
-      <w:r>
-        <w:t xml:space="preserve"> using </w:t>
-      </w:r>
-      <w:proofErr w:type="spellStart"/>
-      <w:r>
-        <w:t>tabix</w:t>
-      </w:r>
-      <w:proofErr w:type="spellEnd"/>
-      <w:r>
-        <w:t xml:space="preserve"> or UNIX commands</w:t>
-      </w:r>
-      <w:r>
-        <w:t xml:space="preserve"> was evaluated: single variant selection using </w:t>
-      </w:r>
-      <w:proofErr w:type="spellStart"/>
-      <w:r>
-        <w:t>dbSNP</w:t>
-      </w:r>
-      <w:proofErr w:type="spellEnd"/>
-      <w:r>
-        <w:t xml:space="preserve"> identifier or chromosome position, multi-variant selection by association P value</w:t>
-      </w:r>
-      <w:r>
-        <w:t xml:space="preserve"> </w:t>
-      </w:r>
-      <w:r>
-        <w:t xml:space="preserve">or </w:t>
-      </w:r>
-      <w:r>
-        <w:t xml:space="preserve">1 Mb </w:t>
-      </w:r>
-      <w:r>
-        <w:t xml:space="preserve">genomic interval. </w:t>
-      </w:r>
-      <w:r>
-        <w:t>T</w:t>
-      </w:r>
-      <w:r>
-        <w:t>esting was undertaken</w:t>
-      </w:r>
-      <w:r>
-        <w:t xml:space="preserve"> with </w:t>
-      </w:r>
-      <w:commentRangeStart w:id="0"/>
-      <w:r>
-        <w:t xml:space="preserve">five </w:t>
-      </w:r>
-      <w:commentRangeEnd w:id="0"/>
-      <w:r>
-        <w:rPr>
-          <w:rStyle w:val="CommentReference"/>
-        </w:rPr>
-        <w:commentReference w:id="0"/>
-      </w:r>
-      <w:r>
-        <w:t>repetitions</w:t>
-      </w:r>
-      <w:r>
-        <w:t xml:space="preserve"> using VCF </w:t>
-      </w:r>
-      <w:r>
-        <w:t xml:space="preserve">or </w:t>
-      </w:r>
-      <w:r>
-        <w:t>unindexed</w:t>
-      </w:r>
-      <w:r>
-        <w:t xml:space="preserve"> </w:t>
-      </w:r>
-      <w:r>
-        <w:t xml:space="preserve">text </w:t>
-      </w:r>
-      <w:r>
-        <w:t xml:space="preserve">formats </w:t>
-      </w:r>
-      <w:commentRangeStart w:id="1"/>
-      <w:r>
-        <w:t>with and without GZIP compression</w:t>
-      </w:r>
-      <w:r>
-        <w:t xml:space="preserve"> </w:t>
-      </w:r>
-      <w:commentRangeEnd w:id="1"/>
-      <w:r>
-        <w:rPr>
-          <w:rStyle w:val="CommentReference"/>
-        </w:rPr>
-        <w:commentReference w:id="1"/>
-      </w:r>
-      <w:r>
-        <w:t xml:space="preserve">on </w:t>
-      </w:r>
-      <w:r>
-        <w:t>an</w:t>
-      </w:r>
-      <w:r>
-        <w:t xml:space="preserve"> </w:t>
-      </w:r>
-      <w:r>
-        <w:t xml:space="preserve">Ubuntu </w:t>
-      </w:r>
-      <w:r>
-        <w:t>v</w:t>
-      </w:r>
-      <w:r>
-        <w:t>18.04</w:t>
-      </w:r>
-      <w:r>
-        <w:t xml:space="preserve"> </w:t>
-      </w:r>
-      <w:r>
-        <w:t xml:space="preserve">server </w:t>
-      </w:r>
-      <w:r>
-        <w:t xml:space="preserve">with Intel Xeon(R) 2.0 </w:t>
-      </w:r>
-      <w:proofErr w:type="spellStart"/>
-      <w:r>
-        <w:t>Ghz</w:t>
-      </w:r>
-      <w:proofErr w:type="spellEnd"/>
-      <w:r>
-        <w:t xml:space="preserve"> processor</w:t>
-      </w:r>
-      <w:r>
-        <w:t>.</w:t>
-      </w:r>
-    </w:p>
-    <w:p/>
-    <w:p>
-      <w:proofErr w:type="spellStart"/>
-      <w:r>
-        <w:t>Dockerised</w:t>
-      </w:r>
-      <w:proofErr w:type="spellEnd"/>
-      <w:r>
-        <w:t xml:space="preserve"> i</w:t>
-      </w:r>
-      <w:r>
-        <w:t xml:space="preserve">mplementation code are available from: </w:t>
-      </w:r>
-      <w:hyperlink r:id="rId15" w:history="1">
+      <w:commentRangeStart w:id="51"/>
+      <w:commentRangeStart w:id="52"/>
+      <w:r>
+        <w:t xml:space="preserve">How </w:t>
+      </w:r>
+      <w:del w:id="53" w:author="Gibran Hemani" w:date="2020-03-09T16:13:00Z">
         <w:r>
-          <w:rPr>
-            <w:rStyle w:val="Hyperlink"/>
-          </w:rPr>
-          <w:t>https://github.com/MRCIEU/gwas-vcf-performance</w:t>
+          <w:delText xml:space="preserve">this </w:delText>
         </w:r>
-      </w:hyperlink>
-    </w:p>
-    <w:p/>
-    <w:p>
-      <w:pPr>
-        <w:pStyle w:val="Heading2"/>
-        <w:rPr>
-          <w:rFonts w:cstheme="minorBidi"/>
-        </w:rPr>
-      </w:pPr>
-      <w:r>
-        <w:t>Results</w:t>
-      </w:r>
-    </w:p>
-    <w:p/>
-    <w:p>
-      <w:pPr>
-        <w:pStyle w:val="Heading3"/>
-      </w:pPr>
-      <w:commentRangeStart w:id="2"/>
-      <w:r>
-        <w:t>How this format meets the specification</w:t>
-      </w:r>
-      <w:commentRangeEnd w:id="2"/>
+      </w:del>
+      <w:ins w:id="54" w:author="Gibran Hemani" w:date="2020-03-09T16:13:00Z">
+        <w:r>
+          <w:t xml:space="preserve">the GWAS VCF </w:t>
+        </w:r>
+      </w:ins>
+      <w:r>
+        <w:t>format meets the specification</w:t>
+      </w:r>
+      <w:commentRangeEnd w:id="51"/>
       <w:r>
         <w:rPr>
           <w:rStyle w:val="CommentReference"/>
           <w:rFonts w:asciiTheme="minorHAnsi" w:eastAsiaTheme="minorHAnsi" w:hAnsiTheme="minorHAnsi" w:cstheme="minorBidi"/>
           <w:color w:val="auto"/>
         </w:rPr>
-        <w:commentReference w:id="2"/>
+        <w:commentReference w:id="51"/>
+      </w:r>
+      <w:commentRangeEnd w:id="52"/>
+      <w:r>
+        <w:rPr>
+          <w:rStyle w:val="CommentReference"/>
+          <w:rFonts w:asciiTheme="minorHAnsi" w:eastAsiaTheme="minorHAnsi" w:hAnsiTheme="minorHAnsi" w:cstheme="minorBidi"/>
+          <w:color w:val="auto"/>
+        </w:rPr>
+        <w:commentReference w:id="52"/>
       </w:r>
     </w:p>
     <w:p/>
@@ -4080,13 +4405,24 @@
     <w:p/>
     <w:p>
       <w:r>
+        <w:lastRenderedPageBreak/>
         <w:t xml:space="preserve">The </w:t>
       </w:r>
-      <w:r>
-        <w:t xml:space="preserve">plain text </w:t>
-      </w:r>
-      <w:r>
-        <w:t xml:space="preserve">file format </w:t>
+      <w:del w:id="55" w:author="Gibran Hemani" w:date="2020-03-09T16:36:00Z">
+        <w:r>
+          <w:delText xml:space="preserve">plain text </w:delText>
+        </w:r>
+        <w:r>
+          <w:delText>file</w:delText>
+        </w:r>
+      </w:del>
+      <w:ins w:id="56" w:author="Gibran Hemani" w:date="2020-03-09T16:36:00Z">
+        <w:r>
+          <w:t>compressed VCF</w:t>
+        </w:r>
+      </w:ins>
+      <w:r>
+        <w:t xml:space="preserve"> format </w:t>
       </w:r>
       <w:r>
         <w:t>can be easily read with a</w:t>
@@ -4190,9 +4526,102 @@
       <w:r>
         <w:t>.</w:t>
       </w:r>
-      <w:r>
-        <w:t xml:space="preserve"> </w:t>
-      </w:r>
+      <w:ins w:id="57" w:author="Gibran Hemani" w:date="2020-03-09T16:33:00Z">
+        <w:r>
+          <w:t xml:space="preserve"> </w:t>
+        </w:r>
+      </w:ins>
+      <w:ins w:id="58" w:author="Gibran Hemani" w:date="2020-03-09T16:34:00Z">
+        <w:r>
+          <w:t xml:space="preserve">For </w:t>
+        </w:r>
+        <w:proofErr w:type="gramStart"/>
+        <w:r>
+          <w:t>example</w:t>
+        </w:r>
+        <w:proofErr w:type="gramEnd"/>
+        <w:r>
+          <w:t xml:space="preserve"> the </w:t>
+        </w:r>
+        <w:commentRangeStart w:id="59"/>
+        <w:proofErr w:type="spellStart"/>
+        <w:r>
+          <w:t>VariantAnnotation</w:t>
+        </w:r>
+      </w:ins>
+      <w:commentRangeEnd w:id="59"/>
+      <w:proofErr w:type="spellEnd"/>
+      <w:ins w:id="60" w:author="Gibran Hemani" w:date="2020-03-09T16:37:00Z">
+        <w:r>
+          <w:rPr>
+            <w:rStyle w:val="CommentReference"/>
+          </w:rPr>
+          <w:commentReference w:id="59"/>
+        </w:r>
+      </w:ins>
+      <w:ins w:id="61" w:author="Gibran Hemani" w:date="2020-03-09T16:34:00Z">
+        <w:r>
+          <w:t xml:space="preserve"> package </w:t>
+        </w:r>
+      </w:ins>
+      <w:ins w:id="62" w:author="Gibran Hemani" w:date="2020-03-09T16:35:00Z">
+        <w:r>
+          <w:t>is available in the R/</w:t>
+        </w:r>
+      </w:ins>
+      <w:ins w:id="63" w:author="Gibran Hemani" w:date="2020-03-09T16:34:00Z">
+        <w:r>
+          <w:t xml:space="preserve">Bioconductor </w:t>
+        </w:r>
+      </w:ins>
+      <w:ins w:id="64" w:author="Gibran Hemani" w:date="2020-03-09T16:35:00Z">
+        <w:r>
+          <w:t xml:space="preserve">project, and the </w:t>
+        </w:r>
+        <w:commentRangeStart w:id="65"/>
+        <w:proofErr w:type="spellStart"/>
+        <w:r>
+          <w:t>pysam</w:t>
+        </w:r>
+        <w:proofErr w:type="spellEnd"/>
+        <w:r>
+          <w:t xml:space="preserve"> </w:t>
+        </w:r>
+      </w:ins>
+      <w:commentRangeEnd w:id="65"/>
+      <w:ins w:id="66" w:author="Gibran Hemani" w:date="2020-03-09T16:37:00Z">
+        <w:r>
+          <w:rPr>
+            <w:rStyle w:val="CommentReference"/>
+          </w:rPr>
+          <w:commentReference w:id="65"/>
+        </w:r>
+      </w:ins>
+      <w:ins w:id="67" w:author="Gibran Hemani" w:date="2020-03-09T16:35:00Z">
+        <w:r>
+          <w:t xml:space="preserve">package </w:t>
+        </w:r>
+      </w:ins>
+      <w:ins w:id="68" w:author="Gibran Hemani" w:date="2020-03-09T16:36:00Z">
+        <w:r>
+          <w:t xml:space="preserve">in python are mature options for handling </w:t>
+        </w:r>
+      </w:ins>
+      <w:ins w:id="69" w:author="Gibran Hemani" w:date="2020-03-09T16:37:00Z">
+        <w:r>
+          <w:t>VCF files.</w:t>
+        </w:r>
+      </w:ins>
+      <w:ins w:id="70" w:author="Gibran Hemani" w:date="2020-03-09T16:36:00Z">
+        <w:r>
+          <w:t xml:space="preserve"> </w:t>
+        </w:r>
+      </w:ins>
+      <w:del w:id="71" w:author="Gibran Hemani" w:date="2020-03-09T16:36:00Z">
+        <w:r>
+          <w:delText xml:space="preserve"> </w:delText>
+        </w:r>
+      </w:del>
       <w:proofErr w:type="spellStart"/>
       <w:r>
         <w:t>Bcftools</w:t>
@@ -4726,7 +5155,29 @@
         <w:rPr>
           <w:lang w:eastAsia="en-GB"/>
         </w:rPr>
-        <w:t xml:space="preserve"> can be used to verify file validity.</w:t>
+        <w:t xml:space="preserve"> can be used to verify file validity</w:t>
+      </w:r>
+      <w:ins w:id="72" w:author="Gibran Hemani" w:date="2020-03-09T16:38:00Z">
+        <w:r>
+          <w:rPr>
+            <w:lang w:eastAsia="en-GB"/>
+          </w:rPr>
+          <w:t xml:space="preserve"> in which the reference information is compared against </w:t>
+        </w:r>
+      </w:ins>
+      <w:ins w:id="73" w:author="Gibran Hemani" w:date="2020-03-09T16:39:00Z">
+        <w:r>
+          <w:rPr>
+            <w:lang w:eastAsia="en-GB"/>
+          </w:rPr>
+          <w:t>the corresponding human genome reference sequence</w:t>
+        </w:r>
+      </w:ins>
+      <w:r>
+        <w:rPr>
+          <w:lang w:eastAsia="en-GB"/>
+        </w:rPr>
+        <w:t>.</w:t>
       </w:r>
     </w:p>
     <w:p>
@@ -5102,6 +5553,7 @@
           <w:iCs/>
           <w:lang w:eastAsia="en-GB"/>
         </w:rPr>
+        <w:lastRenderedPageBreak/>
         <w:t>File compression</w:t>
       </w:r>
     </w:p>
@@ -5316,7 +5768,6 @@
         <w:rPr>
           <w:lang w:eastAsia="en-GB"/>
         </w:rPr>
-        <w:lastRenderedPageBreak/>
         <w:t xml:space="preserve">A large number of tools </w:t>
       </w:r>
       <w:r>
@@ -5780,7 +6231,21 @@
         <w:rPr>
           <w:lang w:eastAsia="en-GB"/>
         </w:rPr>
-        <w:t xml:space="preserve">This is enables rapid </w:t>
+        <w:t>This</w:t>
+      </w:r>
+      <w:del w:id="74" w:author="Gibran Hemani" w:date="2020-03-09T13:15:00Z">
+        <w:r>
+          <w:rPr>
+            <w:lang w:eastAsia="en-GB"/>
+          </w:rPr>
+          <w:delText xml:space="preserve"> is</w:delText>
+        </w:r>
+      </w:del>
+      <w:r>
+        <w:rPr>
+          <w:lang w:eastAsia="en-GB"/>
+        </w:rPr>
+        <w:t xml:space="preserve"> enables rapid </w:t>
       </w:r>
       <w:r>
         <w:rPr>
@@ -5818,7 +6283,21 @@
         <w:rPr>
           <w:lang w:eastAsia="en-GB"/>
         </w:rPr>
-        <w:t>For high-throughput storage and querying</w:t>
+        <w:t>For high-throughput</w:t>
+      </w:r>
+      <w:ins w:id="75" w:author="Gibran Hemani" w:date="2020-03-09T13:15:00Z">
+        <w:r>
+          <w:rPr>
+            <w:lang w:eastAsia="en-GB"/>
+          </w:rPr>
+          <w:t xml:space="preserve"> and distributed</w:t>
+        </w:r>
+      </w:ins>
+      <w:r>
+        <w:rPr>
+          <w:lang w:eastAsia="en-GB"/>
+        </w:rPr>
+        <w:t xml:space="preserve"> storage and querying</w:t>
       </w:r>
       <w:r>
         <w:rPr>
@@ -5908,8 +6387,18 @@
         <w:t>erformance</w:t>
       </w:r>
       <w:r>
-        <w:t xml:space="preserve"> simulation</w:t>
-      </w:r>
+        <w:t xml:space="preserve"> </w:t>
+      </w:r>
+      <w:del w:id="76" w:author="Gibran Hemani" w:date="2020-03-09T16:14:00Z">
+        <w:r>
+          <w:delText>simulation</w:delText>
+        </w:r>
+      </w:del>
+      <w:ins w:id="77" w:author="Gibran Hemani" w:date="2020-03-09T16:14:00Z">
+        <w:r>
+          <w:t>of GWAS VCF format</w:t>
+        </w:r>
+      </w:ins>
     </w:p>
     <w:p>
       <w:pPr>
@@ -5954,19 +6443,19 @@
         </w:rPr>
         <w:t xml:space="preserve">through simulation studies with </w:t>
       </w:r>
-      <w:commentRangeStart w:id="3"/>
+      <w:commentRangeStart w:id="78"/>
       <w:r>
         <w:rPr>
           <w:lang w:val="en-US"/>
         </w:rPr>
         <w:t xml:space="preserve">five </w:t>
       </w:r>
-      <w:commentRangeEnd w:id="3"/>
+      <w:commentRangeEnd w:id="78"/>
       <w:r>
         <w:rPr>
           <w:rStyle w:val="CommentReference"/>
         </w:rPr>
-        <w:commentReference w:id="3"/>
+        <w:commentReference w:id="78"/>
       </w:r>
       <w:r>
         <w:rPr>
@@ -6161,6 +6650,14 @@
         </w:rPr>
         <w:t>was</w:t>
       </w:r>
+      <w:ins w:id="79" w:author="Gibran Hemani" w:date="2020-03-09T16:42:00Z">
+        <w:r>
+          <w:rPr>
+            <w:lang w:val="en-US"/>
+          </w:rPr>
+          <w:t xml:space="preserve"> 8.6 times slower at</w:t>
+        </w:r>
+      </w:ins>
       <w:r>
         <w:rPr>
           <w:lang w:val="en-US"/>
@@ -6305,7 +6802,21 @@
         <w:rPr>
           <w:lang w:val="en-US"/>
         </w:rPr>
-        <w:t xml:space="preserve"> performer using UNIX grep on uncompressed plain text (</w:t>
+        <w:t xml:space="preserve"> performer using UNIX grep on uncompressed plain text</w:t>
+      </w:r>
+      <w:ins w:id="80" w:author="Gibran Hemani" w:date="2020-03-09T16:43:00Z">
+        <w:r>
+          <w:rPr>
+            <w:lang w:val="en-US"/>
+          </w:rPr>
+          <w:t xml:space="preserve"> which was 21 times slower</w:t>
+        </w:r>
+      </w:ins>
+      <w:r>
+        <w:rPr>
+          <w:lang w:val="en-US"/>
+        </w:rPr>
+        <w:t xml:space="preserve"> (</w:t>
       </w:r>
       <w:r>
         <w:rPr>
@@ -6415,16 +6926,30 @@
         <w:rPr>
           <w:lang w:val="en-US"/>
         </w:rPr>
-        <w:t>AWK using an uncompressed file (mean query time 4.55 seconds [95% CI 4.46, 4.63]).</w:t>
-      </w:r>
-    </w:p>
-    <w:p>
-      <w:pPr>
-        <w:rPr>
-          <w:lang w:val="en-US"/>
-        </w:rPr>
-      </w:pPr>
-      <w:commentRangeStart w:id="4"/>
+        <w:t>AWK using an uncompressed file</w:t>
+      </w:r>
+      <w:ins w:id="81" w:author="Gibran Hemani" w:date="2020-03-09T16:44:00Z">
+        <w:r>
+          <w:rPr>
+            <w:lang w:val="en-US"/>
+          </w:rPr>
+          <w:t>, which was 2730 times slower</w:t>
+        </w:r>
+      </w:ins>
+      <w:r>
+        <w:rPr>
+          <w:lang w:val="en-US"/>
+        </w:rPr>
+        <w:t xml:space="preserve"> (mean query time 4.55 seconds [95% CI 4.46, 4.63]).</w:t>
+      </w:r>
+    </w:p>
+    <w:p>
+      <w:pPr>
+        <w:rPr>
+          <w:lang w:val="en-US"/>
+        </w:rPr>
+      </w:pPr>
+      <w:commentRangeStart w:id="82"/>
     </w:p>
     <w:p>
       <w:pPr>
@@ -6500,12 +7025,12 @@
         </w:rPr>
         <w:t>.</w:t>
       </w:r>
-      <w:commentRangeEnd w:id="4"/>
+      <w:commentRangeEnd w:id="82"/>
       <w:r>
         <w:rPr>
           <w:rStyle w:val="CommentReference"/>
         </w:rPr>
-        <w:commentReference w:id="4"/>
+        <w:commentReference w:id="82"/>
       </w:r>
     </w:p>
     <w:p>
@@ -6519,18 +7044,19 @@
       <w:pPr>
         <w:pStyle w:val="Heading2"/>
       </w:pPr>
-      <w:commentRangeStart w:id="5"/>
-      <w:r>
+      <w:commentRangeStart w:id="83"/>
+      <w:r>
+        <w:lastRenderedPageBreak/>
         <w:t>Discussion</w:t>
       </w:r>
-      <w:commentRangeEnd w:id="5"/>
+      <w:commentRangeEnd w:id="83"/>
       <w:r>
         <w:rPr>
           <w:rStyle w:val="CommentReference"/>
           <w:rFonts w:asciiTheme="minorHAnsi" w:eastAsiaTheme="minorHAnsi" w:hAnsiTheme="minorHAnsi" w:cstheme="minorBidi"/>
           <w:color w:val="auto"/>
         </w:rPr>
-        <w:commentReference w:id="5"/>
+        <w:commentReference w:id="83"/>
       </w:r>
     </w:p>
     <w:p/>
@@ -6611,335 +7137,340 @@
     <w:p/>
     <w:p>
       <w:r>
-        <w:lastRenderedPageBreak/>
         <w:t xml:space="preserve">Simulations of query performance suggest VCF is </w:t>
       </w:r>
-      <w:commentRangeStart w:id="6"/>
-      <w:r>
-        <w:t xml:space="preserve">8.7-fold, 21.4-fold and 45.5-fold </w:t>
-      </w:r>
-      <w:commentRangeEnd w:id="6"/>
+      <w:commentRangeStart w:id="84"/>
+      <w:commentRangeStart w:id="85"/>
+      <w:del w:id="86" w:author="Gibran Hemani" w:date="2020-03-09T16:45:00Z">
+        <w:r>
+          <w:delText>8.7-fold, 21.4-fold and 45.5-fold</w:delText>
+        </w:r>
+      </w:del>
+      <w:ins w:id="87" w:author="Gibran Hemani" w:date="2020-03-09T16:45:00Z">
+        <w:r>
+          <w:t>inordinately</w:t>
+        </w:r>
+      </w:ins>
+      <w:r>
+        <w:t xml:space="preserve"> </w:t>
+      </w:r>
+      <w:commentRangeEnd w:id="84"/>
       <w:r>
         <w:rPr>
           <w:rStyle w:val="CommentReference"/>
         </w:rPr>
-        <w:commentReference w:id="6"/>
-      </w:r>
-      <w:r>
-        <w:t xml:space="preserve">quicker than unindexed for extracting a by </w:t>
+        <w:commentReference w:id="84"/>
+      </w:r>
+      <w:commentRangeEnd w:id="85"/>
+      <w:r>
+        <w:rPr>
+          <w:rStyle w:val="CommentReference"/>
+        </w:rPr>
+        <w:commentReference w:id="85"/>
+      </w:r>
+      <w:r>
+        <w:t xml:space="preserve">quicker than unindexed </w:t>
+      </w:r>
+      <w:ins w:id="88" w:author="Gibran Hemani" w:date="2020-03-09T16:46:00Z">
+        <w:r>
+          <w:t xml:space="preserve">and uncompressed flat files </w:t>
+        </w:r>
+      </w:ins>
+      <w:r>
+        <w:t xml:space="preserve">for </w:t>
+      </w:r>
+      <w:del w:id="89" w:author="Gibran Hemani" w:date="2020-03-09T16:46:00Z">
+        <w:r>
+          <w:delText xml:space="preserve">extracting a </w:delText>
+        </w:r>
+      </w:del>
+      <w:ins w:id="90" w:author="Gibran Hemani" w:date="2020-03-09T16:46:00Z">
+        <w:r>
+          <w:t>querying by position</w:t>
+        </w:r>
+      </w:ins>
+      <w:del w:id="91" w:author="Gibran Hemani" w:date="2020-03-09T16:46:00Z">
+        <w:r>
+          <w:delText>by dbSNP identifier, chromosome position or genomic interval, respectively</w:delText>
+        </w:r>
+      </w:del>
+      <w:r>
+        <w:t>. Although extracting variants by association P value threshold was quicker using UNIX tools, this could be improved by flag</w:t>
+      </w:r>
+      <w:r>
+        <w:t>ged</w:t>
+      </w:r>
+      <w:r>
+        <w:t xml:space="preserve"> variants below </w:t>
+      </w:r>
+      <w:r>
+        <w:t>pre</w:t>
+      </w:r>
+      <w:r>
+        <w:t xml:space="preserve">specified thresholds if the exact value </w:t>
+      </w:r>
+      <w:r>
+        <w:t>is</w:t>
+      </w:r>
+      <w:r>
+        <w:t xml:space="preserve"> unimportant. For example, all variants at genome-wide significance (P=5e-8) or suggestive association (P=5e-5). Alternatively, VCF files could be loaded into a dedicated database such as </w:t>
       </w:r>
       <w:proofErr w:type="spellStart"/>
       <w:r>
-        <w:t>dbSNP</w:t>
+        <w:t>GenomicsDB</w:t>
       </w:r>
       <w:proofErr w:type="spellEnd"/>
       <w:r>
-        <w:t xml:space="preserve"> identifier, chromosome position or genomic interval, respectively. Although extracting variants by association P value threshold was quicker using UNIX tools, this could be improved by flag</w:t>
-      </w:r>
-      <w:r>
-        <w:t>ged</w:t>
-      </w:r>
-      <w:r>
-        <w:t xml:space="preserve"> variants below </w:t>
-      </w:r>
-      <w:r>
-        <w:t>pre</w:t>
-      </w:r>
-      <w:r>
-        <w:t xml:space="preserve">specified thresholds if the exact value </w:t>
-      </w:r>
-      <w:r>
-        <w:t>is</w:t>
-      </w:r>
-      <w:r>
-        <w:t xml:space="preserve"> unimportant. For example, all variants at genome-wide significance (P=5e-8) or suggestive association (P=5e-5). Alternatively, VCF files could be loaded into a dedicated database such as </w:t>
+        <w:t xml:space="preserve"> </w:t>
+      </w:r>
+      <w:r>
+        <w:fldChar w:fldCharType="begin" w:fldLock="1"/>
+      </w:r>
+      <w:r>
+        <w:instrText>ADDIN CSL_CITATION {"citationItems":[{"id":"ITEM-1","itemData":{"URL":"https://github.com/GenomicsDB/GenomicsDB","accessed":{"date-parts":[["2020","2","25"]]},"id":"ITEM-1","issued":{"date-parts":[["0"]]},"title":"GenomicsDB/GenomicsDB: Highly performant data storage in C++ for importing, querying and transforming variant data with Java/Spark. Used in gatk4.","type":"webpage"},"uris":["http://www.mendeley.com/documents/?uuid=aca4a32c-027e-37a2-be98-d2794eab1435"]}],"mendeley":{"formattedCitation":"[23]","plainTextFormattedCitation":"[23]","previouslyFormattedCitation":"[23]"},"properties":{"noteIndex":0},"schema":"https://github.com/citation-style-language/schema/raw/master/csl-citation.json"}</w:instrText>
+      </w:r>
+      <w:r>
+        <w:fldChar w:fldCharType="separate"/>
+      </w:r>
+      <w:r>
+        <w:rPr>
+          <w:noProof/>
+        </w:rPr>
+        <w:t>[23]</w:t>
+      </w:r>
+      <w:r>
+        <w:fldChar w:fldCharType="end"/>
+      </w:r>
+      <w:r>
+        <w:t xml:space="preserve"> which might offer better </w:t>
+      </w:r>
+      <w:r>
+        <w:t xml:space="preserve">query </w:t>
+      </w:r>
+      <w:r>
+        <w:t>performance.</w:t>
+      </w:r>
+    </w:p>
+    <w:p/>
+    <w:p>
+      <w:pPr>
+        <w:rPr>
+          <w:moveTo w:id="92" w:author="Gibran Hemani" w:date="2020-03-09T16:47:00Z"/>
+          <w:rFonts w:cstheme="minorHAnsi"/>
+          <w:lang w:val="en-US"/>
+        </w:rPr>
+      </w:pPr>
+      <w:r>
+        <w:t>To encourage adoption</w:t>
+      </w:r>
+      <w:r>
+        <w:t>,</w:t>
+      </w:r>
+      <w:r>
+        <w:t xml:space="preserve"> we developed </w:t>
+      </w:r>
+      <w:r>
+        <w:t xml:space="preserve">open-source </w:t>
+      </w:r>
+      <w:r>
+        <w:t>tools</w:t>
+      </w:r>
+      <w:r>
+        <w:t>:</w:t>
+      </w:r>
+      <w:r>
+        <w:t xml:space="preserve"> for mapping tabular data to VCF (Gwas2VCF)</w:t>
+      </w:r>
+      <w:r>
+        <w:t xml:space="preserve"> including web interface</w:t>
+      </w:r>
+      <w:r>
+        <w:t>, libraries for reading GWAS-VCF files using R or Python3 and processing data for secondary analysis using R (</w:t>
       </w:r>
       <w:proofErr w:type="spellStart"/>
       <w:r>
-        <w:t>GenomicsDB</w:t>
+        <w:t>gwasglue</w:t>
       </w:r>
       <w:proofErr w:type="spellEnd"/>
       <w:r>
-        <w:t xml:space="preserve"> </w:t>
-      </w:r>
-      <w:r>
-        <w:fldChar w:fldCharType="begin" w:fldLock="1"/>
-      </w:r>
-      <w:r>
-        <w:instrText>ADDIN CSL_CITATION {"citationItems":[{"id":"ITEM-1","itemData":{"URL":"https://github.com/GenomicsDB/GenomicsDB","accessed":{"date-parts":[["2020","2","25"]]},"id":"ITEM-1","issued":{"date-parts":[["0"]]},"title":"GenomicsDB/GenomicsDB: Highly performant data storage in C++ for importing, querying and transforming variant data with Java/Spark. Used in gatk4.","type":"webpage"},"uris":["http://www.mendeley.com/documents/?uuid=aca4a32c-027e-37a2-be98-d2794eab1435"]}],"mendeley":{"formattedCitation":"[23]","plainTextFormattedCitation":"[23]","previouslyFormattedCitation":"[23]"},"properties":{"noteIndex":0},"schema":"https://github.com/citation-style-language/schema/raw/master/csl-citation.json"}</w:instrText>
-      </w:r>
-      <w:r>
-        <w:fldChar w:fldCharType="separate"/>
-      </w:r>
-      <w:r>
-        <w:rPr>
-          <w:noProof/>
-        </w:rPr>
-        <w:t>[23]</w:t>
-      </w:r>
-      <w:r>
-        <w:fldChar w:fldCharType="end"/>
-      </w:r>
-      <w:r>
-        <w:t xml:space="preserve"> which might offer better </w:t>
-      </w:r>
-      <w:r>
-        <w:t xml:space="preserve">query </w:t>
-      </w:r>
-      <w:r>
-        <w:t>performance.</w:t>
-      </w:r>
-    </w:p>
+        <w:t>)</w:t>
+      </w:r>
+      <w:r>
+        <w:t>. Additionally, we made available over 10,000 complete GWAS summary statistics in VCF format</w:t>
+      </w:r>
+      <w:r>
+        <w:t xml:space="preserve"> (links below)</w:t>
+      </w:r>
+      <w:r>
+        <w:t>.</w:t>
+      </w:r>
+      <w:ins w:id="93" w:author="Gibran Hemani" w:date="2020-03-09T16:47:00Z">
+        <w:r>
+          <w:t xml:space="preserve"> </w:t>
+        </w:r>
+      </w:ins>
+      <w:moveToRangeStart w:id="94" w:author="Gibran Hemani" w:date="2020-03-09T16:47:00Z" w:name="move34664878"/>
+      <w:moveTo w:id="95" w:author="Gibran Hemani" w:date="2020-03-09T16:47:00Z">
+        <w:r>
+          <w:t>We encourage users to provide feedback via the issue pages.</w:t>
+        </w:r>
+      </w:moveTo>
+    </w:p>
+    <w:moveToRangeEnd w:id="94"/>
     <w:p/>
     <w:p>
-      <w:r>
-        <w:t>To encourage adoption</w:t>
-      </w:r>
-      <w:r>
-        <w:t>,</w:t>
-      </w:r>
-      <w:r>
-        <w:t xml:space="preserve"> we developed </w:t>
-      </w:r>
-      <w:r>
-        <w:t xml:space="preserve">open-source </w:t>
-      </w:r>
-      <w:r>
-        <w:t>tools</w:t>
-      </w:r>
-      <w:r>
-        <w:t>:</w:t>
-      </w:r>
-      <w:r>
-        <w:t xml:space="preserve"> for mapping tabular data to VCF (Gwas2VCF)</w:t>
-      </w:r>
-      <w:r>
-        <w:t xml:space="preserve"> including web interface</w:t>
-      </w:r>
-      <w:r>
-        <w:t>, libraries for reading GWAS-VCF files using R or Python3 and processing data for secondary analysis using R (</w:t>
-      </w:r>
-      <w:proofErr w:type="spellStart"/>
-      <w:r>
-        <w:t>gwasglue</w:t>
-      </w:r>
-      <w:proofErr w:type="spellEnd"/>
-      <w:r>
-        <w:t>)</w:t>
-      </w:r>
-      <w:r>
-        <w:t>. Additionally, we made available over 10,000 complete GWAS summary statistics in VCF format</w:t>
-      </w:r>
-      <w:r>
-        <w:t xml:space="preserve"> (links below)</w:t>
-      </w:r>
-      <w:r>
-        <w:t>.</w:t>
-      </w:r>
-    </w:p>
-    <w:p/>
+      <w:pPr>
+        <w:rPr>
+          <w:del w:id="96" w:author="Gibran Hemani" w:date="2020-03-09T16:47:00Z"/>
+        </w:rPr>
+      </w:pPr>
+    </w:p>
     <w:p>
       <w:pPr>
         <w:pStyle w:val="Heading2"/>
         <w:rPr>
-          <w:lang w:val="en-US"/>
-        </w:rPr>
-      </w:pPr>
-      <w:r>
-        <w:rPr>
-          <w:lang w:val="en-US"/>
-        </w:rPr>
-        <w:t>Conclusion</w:t>
-      </w:r>
-    </w:p>
-    <w:p>
-      <w:pPr>
-        <w:rPr>
-          <w:rFonts w:cstheme="minorHAnsi"/>
-          <w:lang w:val="en-US"/>
-        </w:rPr>
-      </w:pPr>
-    </w:p>
-    <w:p>
-      <w:pPr>
-        <w:rPr>
-          <w:rFonts w:cstheme="minorHAnsi"/>
-          <w:lang w:val="en-US"/>
-        </w:rPr>
-      </w:pPr>
-      <w:r>
-        <w:rPr>
-          <w:rFonts w:cstheme="minorHAnsi"/>
-          <w:lang w:val="en-US"/>
-        </w:rPr>
-        <w:t xml:space="preserve">The </w:t>
-      </w:r>
-      <w:r>
-        <w:rPr>
-          <w:rFonts w:cstheme="minorHAnsi"/>
-          <w:lang w:val="en-US"/>
-        </w:rPr>
-        <w:t xml:space="preserve">VCF </w:t>
-      </w:r>
-      <w:r>
-        <w:rPr>
-          <w:rFonts w:cstheme="minorHAnsi"/>
-          <w:lang w:val="en-US"/>
-        </w:rPr>
-        <w:t xml:space="preserve">format </w:t>
-      </w:r>
-      <w:r>
-        <w:rPr>
-          <w:rFonts w:cstheme="minorHAnsi"/>
-          <w:lang w:val="en-US"/>
-        </w:rPr>
-        <w:t>is a robust</w:t>
-      </w:r>
-      <w:r>
-        <w:rPr>
-          <w:rFonts w:cstheme="minorHAnsi"/>
-          <w:lang w:val="en-US"/>
-        </w:rPr>
-        <w:t xml:space="preserve"> solution to storing and distributing GWAS summary statistics. </w:t>
-      </w:r>
-      <w:r>
-        <w:rPr>
-          <w:rFonts w:cstheme="minorHAnsi"/>
-          <w:lang w:val="en-US"/>
-        </w:rPr>
-        <w:t xml:space="preserve">We find the query performance </w:t>
-      </w:r>
-      <w:r>
-        <w:rPr>
-          <w:rFonts w:cstheme="minorHAnsi"/>
-          <w:lang w:val="en-US"/>
-        </w:rPr>
-        <w:t xml:space="preserve">substantially </w:t>
-      </w:r>
-      <w:r>
-        <w:rPr>
-          <w:rFonts w:cstheme="minorHAnsi"/>
-          <w:lang w:val="en-US"/>
-        </w:rPr>
-        <w:t>faster than reading the whole dataset with standard UNIX tools.</w:t>
-      </w:r>
-      <w:r>
-        <w:rPr>
-          <w:rFonts w:cstheme="minorHAnsi"/>
-          <w:lang w:val="en-US"/>
-        </w:rPr>
-        <w:t xml:space="preserve"> </w:t>
-      </w:r>
-      <w:r>
-        <w:rPr>
-          <w:rFonts w:cstheme="minorHAnsi"/>
-          <w:lang w:val="en-US"/>
-        </w:rPr>
-        <w:t xml:space="preserve">To facilitate </w:t>
-      </w:r>
-      <w:r>
-        <w:rPr>
-          <w:rFonts w:cstheme="minorHAnsi"/>
-          <w:lang w:val="en-US"/>
-        </w:rPr>
-        <w:t>adoption,</w:t>
-      </w:r>
-      <w:r>
-        <w:rPr>
-          <w:rFonts w:cstheme="minorHAnsi"/>
-          <w:lang w:val="en-US"/>
-        </w:rPr>
-        <w:t xml:space="preserve"> we have developed tools for mapping data </w:t>
-      </w:r>
-      <w:r>
-        <w:rPr>
-          <w:rFonts w:cstheme="minorHAnsi"/>
-          <w:lang w:val="en-US"/>
-        </w:rPr>
-        <w:t xml:space="preserve">from tabular data </w:t>
-      </w:r>
-      <w:r>
-        <w:rPr>
-          <w:rFonts w:cstheme="minorHAnsi"/>
-          <w:lang w:val="en-US"/>
-        </w:rPr>
-        <w:t>to VCF and reading using R or Python.</w:t>
-      </w:r>
-      <w:r>
-        <w:t xml:space="preserve"> </w:t>
-      </w:r>
-      <w:r>
-        <w:t>We encourage users to provide feedback via the issue pages.</w:t>
-      </w:r>
-    </w:p>
-    <w:p>
-      <w:pPr>
-        <w:rPr>
-          <w:rFonts w:cstheme="minorHAnsi"/>
-          <w:lang w:val="en-US"/>
-        </w:rPr>
-      </w:pPr>
-    </w:p>
-    <w:p>
-      <w:pPr>
-        <w:pStyle w:val="Heading2"/>
-        <w:rPr>
-          <w:lang w:val="en-US"/>
-        </w:rPr>
-      </w:pPr>
-      <w:r>
-        <w:rPr>
-          <w:lang w:val="en-US"/>
-        </w:rPr>
-        <w:t>Specification</w:t>
-      </w:r>
-    </w:p>
-    <w:p>
-      <w:pPr>
-        <w:rPr>
-          <w:rFonts w:cstheme="minorHAnsi"/>
-          <w:lang w:val="en-US"/>
-        </w:rPr>
-      </w:pPr>
-    </w:p>
-    <w:p>
-      <w:pPr>
-        <w:rPr>
-          <w:rFonts w:cstheme="minorHAnsi"/>
-          <w:lang w:val="en-US"/>
-        </w:rPr>
-      </w:pPr>
-      <w:r>
-        <w:rPr>
-          <w:rFonts w:cstheme="minorHAnsi"/>
-          <w:lang w:val="en-US"/>
-        </w:rPr>
-        <w:t>Available from</w:t>
-      </w:r>
-      <w:r>
-        <w:rPr>
-          <w:rFonts w:cstheme="minorHAnsi"/>
-          <w:lang w:val="en-US"/>
-        </w:rPr>
-        <w:t>:</w:t>
-      </w:r>
-      <w:r>
-        <w:rPr>
-          <w:rFonts w:cstheme="minorHAnsi"/>
-          <w:lang w:val="en-US"/>
-        </w:rPr>
-        <w:t xml:space="preserve"> </w:t>
-      </w:r>
-      <w:hyperlink r:id="rId16" w:history="1">
+          <w:del w:id="97" w:author="Gibran Hemani" w:date="2020-03-09T16:47:00Z"/>
+          <w:lang w:val="en-US"/>
+        </w:rPr>
+      </w:pPr>
+      <w:del w:id="98" w:author="Gibran Hemani" w:date="2020-03-09T16:47:00Z">
         <w:r>
           <w:rPr>
-            <w:rStyle w:val="Hyperlink"/>
+            <w:lang w:val="en-US"/>
+          </w:rPr>
+          <w:delText>Conclusion</w:delText>
+        </w:r>
+      </w:del>
+    </w:p>
+    <w:p>
+      <w:pPr>
+        <w:rPr>
+          <w:del w:id="99" w:author="Gibran Hemani" w:date="2020-03-09T16:47:00Z"/>
+          <w:rFonts w:cstheme="minorHAnsi"/>
+          <w:lang w:val="en-US"/>
+        </w:rPr>
+      </w:pPr>
+    </w:p>
+    <w:p>
+      <w:pPr>
+        <w:rPr>
+          <w:del w:id="100" w:author="Gibran Hemani" w:date="2020-03-09T16:47:00Z"/>
+          <w:rFonts w:cstheme="minorHAnsi"/>
+          <w:lang w:val="en-US"/>
+        </w:rPr>
+      </w:pPr>
+      <w:del w:id="101" w:author="Gibran Hemani" w:date="2020-03-09T16:47:00Z">
+        <w:r>
+          <w:rPr>
             <w:rFonts w:cstheme="minorHAnsi"/>
             <w:lang w:val="en-US"/>
           </w:rPr>
-          <w:t>https://github.com/MRCIEU/gwas_vcf_spec</w:t>
+          <w:delText xml:space="preserve">The </w:delText>
         </w:r>
-      </w:hyperlink>
+        <w:r>
+          <w:rPr>
+            <w:rFonts w:cstheme="minorHAnsi"/>
+            <w:lang w:val="en-US"/>
+          </w:rPr>
+          <w:delText xml:space="preserve">VCF </w:delText>
+        </w:r>
+        <w:r>
+          <w:rPr>
+            <w:rFonts w:cstheme="minorHAnsi"/>
+            <w:lang w:val="en-US"/>
+          </w:rPr>
+          <w:delText xml:space="preserve">format </w:delText>
+        </w:r>
+        <w:r>
+          <w:rPr>
+            <w:rFonts w:cstheme="minorHAnsi"/>
+            <w:lang w:val="en-US"/>
+          </w:rPr>
+          <w:delText>is a robust</w:delText>
+        </w:r>
+        <w:r>
+          <w:rPr>
+            <w:rFonts w:cstheme="minorHAnsi"/>
+            <w:lang w:val="en-US"/>
+          </w:rPr>
+          <w:delText xml:space="preserve"> solution to storing and distributing GWAS summary statistics. </w:delText>
+        </w:r>
+        <w:r>
+          <w:rPr>
+            <w:rFonts w:cstheme="minorHAnsi"/>
+            <w:lang w:val="en-US"/>
+          </w:rPr>
+          <w:delText xml:space="preserve">We find the query performance </w:delText>
+        </w:r>
+        <w:r>
+          <w:rPr>
+            <w:rFonts w:cstheme="minorHAnsi"/>
+            <w:lang w:val="en-US"/>
+          </w:rPr>
+          <w:delText xml:space="preserve">substantially </w:delText>
+        </w:r>
+        <w:r>
+          <w:rPr>
+            <w:rFonts w:cstheme="minorHAnsi"/>
+            <w:lang w:val="en-US"/>
+          </w:rPr>
+          <w:delText>faster than reading the whole dataset with standard UNIX tools.</w:delText>
+        </w:r>
+        <w:r>
+          <w:rPr>
+            <w:rFonts w:cstheme="minorHAnsi"/>
+            <w:lang w:val="en-US"/>
+          </w:rPr>
+          <w:delText xml:space="preserve"> </w:delText>
+        </w:r>
+        <w:r>
+          <w:rPr>
+            <w:rFonts w:cstheme="minorHAnsi"/>
+            <w:lang w:val="en-US"/>
+          </w:rPr>
+          <w:delText xml:space="preserve">To facilitate </w:delText>
+        </w:r>
+        <w:r>
+          <w:rPr>
+            <w:rFonts w:cstheme="minorHAnsi"/>
+            <w:lang w:val="en-US"/>
+          </w:rPr>
+          <w:delText>adoption,</w:delText>
+        </w:r>
+        <w:r>
+          <w:rPr>
+            <w:rFonts w:cstheme="minorHAnsi"/>
+            <w:lang w:val="en-US"/>
+          </w:rPr>
+          <w:delText xml:space="preserve"> we have developed tools for mapping data </w:delText>
+        </w:r>
+        <w:r>
+          <w:rPr>
+            <w:rFonts w:cstheme="minorHAnsi"/>
+            <w:lang w:val="en-US"/>
+          </w:rPr>
+          <w:delText xml:space="preserve">from tabular data </w:delText>
+        </w:r>
+        <w:r>
+          <w:rPr>
+            <w:rFonts w:cstheme="minorHAnsi"/>
+            <w:lang w:val="en-US"/>
+          </w:rPr>
+          <w:delText>to VCF and reading using R or Python.</w:delText>
+        </w:r>
+        <w:r>
+          <w:delText xml:space="preserve"> </w:delText>
+        </w:r>
+      </w:del>
+      <w:moveFromRangeStart w:id="102" w:author="Gibran Hemani" w:date="2020-03-09T16:47:00Z" w:name="move34664878"/>
+      <w:moveFrom w:id="103" w:author="Gibran Hemani" w:date="2020-03-09T16:47:00Z">
+        <w:del w:id="104" w:author="Gibran Hemani" w:date="2020-03-09T16:47:00Z">
+          <w:r>
+            <w:delText>We encourage users to provide feedback via the issue pages.</w:delText>
+          </w:r>
+        </w:del>
+      </w:moveFrom>
+      <w:moveFromRangeEnd w:id="102"/>
     </w:p>
     <w:p>
       <w:pPr>
@@ -6960,6 +7491,98 @@
         <w:rPr>
           <w:lang w:val="en-US"/>
         </w:rPr>
+        <w:t>Specification</w:t>
+      </w:r>
+    </w:p>
+    <w:p>
+      <w:pPr>
+        <w:rPr>
+          <w:rFonts w:cstheme="minorHAnsi"/>
+          <w:lang w:val="en-US"/>
+        </w:rPr>
+      </w:pPr>
+    </w:p>
+    <w:p>
+      <w:pPr>
+        <w:rPr>
+          <w:rFonts w:cstheme="minorHAnsi"/>
+          <w:lang w:val="en-US"/>
+        </w:rPr>
+      </w:pPr>
+      <w:r>
+        <w:rPr>
+          <w:rFonts w:cstheme="minorHAnsi"/>
+          <w:lang w:val="en-US"/>
+        </w:rPr>
+        <w:t>Available from</w:t>
+      </w:r>
+      <w:r>
+        <w:rPr>
+          <w:rFonts w:cstheme="minorHAnsi"/>
+          <w:lang w:val="en-US"/>
+        </w:rPr>
+        <w:t>:</w:t>
+      </w:r>
+      <w:r>
+        <w:rPr>
+          <w:rFonts w:cstheme="minorHAnsi"/>
+          <w:lang w:val="en-US"/>
+        </w:rPr>
+        <w:t xml:space="preserve"> </w:t>
+      </w:r>
+      <w:commentRangeStart w:id="105"/>
+      <w:r>
+        <w:fldChar w:fldCharType="begin"/>
+      </w:r>
+      <w:r>
+        <w:instrText xml:space="preserve"> HYPERLINK "https://github.com/MRCIEU/gwas_vcf_spec" </w:instrText>
+      </w:r>
+      <w:r>
+        <w:fldChar w:fldCharType="separate"/>
+      </w:r>
+      <w:r>
+        <w:rPr>
+          <w:rStyle w:val="Hyperlink"/>
+          <w:rFonts w:cstheme="minorHAnsi"/>
+          <w:lang w:val="en-US"/>
+        </w:rPr>
+        <w:t>https://github.com/MRCIEU/gwas_vcf_spec</w:t>
+      </w:r>
+      <w:r>
+        <w:rPr>
+          <w:rStyle w:val="Hyperlink"/>
+          <w:rFonts w:cstheme="minorHAnsi"/>
+          <w:lang w:val="en-US"/>
+        </w:rPr>
+        <w:fldChar w:fldCharType="end"/>
+      </w:r>
+      <w:commentRangeEnd w:id="105"/>
+      <w:r>
+        <w:rPr>
+          <w:rStyle w:val="CommentReference"/>
+        </w:rPr>
+        <w:commentReference w:id="105"/>
+      </w:r>
+    </w:p>
+    <w:p>
+      <w:pPr>
+        <w:rPr>
+          <w:rFonts w:cstheme="minorHAnsi"/>
+          <w:lang w:val="en-US"/>
+        </w:rPr>
+      </w:pPr>
+    </w:p>
+    <w:p>
+      <w:pPr>
+        <w:pStyle w:val="Heading2"/>
+        <w:rPr>
+          <w:lang w:val="en-US"/>
+        </w:rPr>
+      </w:pPr>
+      <w:r>
+        <w:rPr>
+          <w:lang w:val="en-US"/>
+        </w:rPr>
         <w:t xml:space="preserve">Data </w:t>
       </w:r>
       <w:r>
@@ -6995,7 +7618,7 @@
         </w:rPr>
         <w:t xml:space="preserve"> (</w:t>
       </w:r>
-      <w:hyperlink r:id="rId17" w:history="1">
+      <w:hyperlink r:id="rId15" w:history="1">
         <w:r>
           <w:rPr>
             <w:rStyle w:val="Hyperlink"/>
@@ -9313,7 +9936,7 @@
             <w:pPr>
               <w:cnfStyle w:val="000000100000" w:firstRow="0" w:lastRow="0" w:firstColumn="0" w:lastColumn="0" w:oddVBand="0" w:evenVBand="0" w:oddHBand="1" w:evenHBand="0" w:firstRowFirstColumn="0" w:firstRowLastColumn="0" w:lastRowFirstColumn="0" w:lastRowLastColumn="0"/>
             </w:pPr>
-            <w:hyperlink r:id="rId18" w:history="1">
+            <w:hyperlink r:id="rId16" w:history="1">
               <w:r>
                 <w:rPr>
                   <w:rStyle w:val="Hyperlink"/>
@@ -9337,7 +9960,7 @@
             <w:r>
               <w:t xml:space="preserve"> (</w:t>
             </w:r>
-            <w:commentRangeStart w:id="7"/>
+            <w:commentRangeStart w:id="106"/>
             <w:r>
               <w:fldChar w:fldCharType="begin"/>
             </w:r>
@@ -9359,14 +9982,14 @@
             <w:r>
               <w:t>)</w:t>
             </w:r>
-            <w:commentRangeEnd w:id="7"/>
+            <w:commentRangeEnd w:id="106"/>
             <w:r>
               <w:rPr>
                 <w:rStyle w:val="CommentReference"/>
                 <w:b w:val="0"/>
                 <w:bCs w:val="0"/>
               </w:rPr>
-              <w:commentReference w:id="7"/>
+              <w:commentReference w:id="106"/>
             </w:r>
           </w:p>
         </w:tc>
@@ -9433,7 +10056,7 @@
             <w:pPr>
               <w:cnfStyle w:val="000000000000" w:firstRow="0" w:lastRow="0" w:firstColumn="0" w:lastColumn="0" w:oddVBand="0" w:evenVBand="0" w:oddHBand="0" w:evenHBand="0" w:firstRowFirstColumn="0" w:firstRowLastColumn="0" w:lastRowFirstColumn="0" w:lastRowLastColumn="0"/>
             </w:pPr>
-            <w:hyperlink r:id="rId19" w:history="1">
+            <w:hyperlink r:id="rId17" w:history="1">
               <w:r>
                 <w:rPr>
                   <w:rStyle w:val="Hyperlink"/>
@@ -9503,7 +10126,7 @@
             <w:pPr>
               <w:cnfStyle w:val="000000100000" w:firstRow="0" w:lastRow="0" w:firstColumn="0" w:lastColumn="0" w:oddVBand="0" w:evenVBand="0" w:oddHBand="1" w:evenHBand="0" w:firstRowFirstColumn="0" w:firstRowLastColumn="0" w:lastRowFirstColumn="0" w:lastRowLastColumn="0"/>
             </w:pPr>
-            <w:hyperlink r:id="rId20" w:history="1">
+            <w:hyperlink r:id="rId18" w:history="1">
               <w:r>
                 <w:rPr>
                   <w:rStyle w:val="Hyperlink"/>
@@ -9568,7 +10191,7 @@
             <w:pPr>
               <w:cnfStyle w:val="000000000000" w:firstRow="0" w:lastRow="0" w:firstColumn="0" w:lastColumn="0" w:oddVBand="0" w:evenVBand="0" w:oddHBand="0" w:evenHBand="0" w:firstRowFirstColumn="0" w:firstRowLastColumn="0" w:lastRowFirstColumn="0" w:lastRowLastColumn="0"/>
             </w:pPr>
-            <w:hyperlink r:id="rId21" w:history="1">
+            <w:hyperlink r:id="rId19" w:history="1">
               <w:r>
                 <w:rPr>
                   <w:rStyle w:val="Hyperlink"/>
@@ -9648,7 +10271,7 @@
             <w:pPr>
               <w:cnfStyle w:val="000000100000" w:firstRow="0" w:lastRow="0" w:firstColumn="0" w:lastColumn="0" w:oddVBand="0" w:evenVBand="0" w:oddHBand="1" w:evenHBand="0" w:firstRowFirstColumn="0" w:firstRowLastColumn="0" w:lastRowFirstColumn="0" w:lastRowLastColumn="0"/>
             </w:pPr>
-            <w:hyperlink r:id="rId22" w:history="1">
+            <w:hyperlink r:id="rId20" w:history="1">
               <w:r>
                 <w:rPr>
                   <w:rStyle w:val="Hyperlink"/>
@@ -9780,7 +10403,7 @@
             <w:pPr>
               <w:cnfStyle w:val="000000000000" w:firstRow="0" w:lastRow="0" w:firstColumn="0" w:lastColumn="0" w:oddVBand="0" w:evenVBand="0" w:oddHBand="0" w:evenHBand="0" w:firstRowFirstColumn="0" w:firstRowLastColumn="0" w:lastRowFirstColumn="0" w:lastRowLastColumn="0"/>
             </w:pPr>
-            <w:hyperlink r:id="rId23" w:history="1">
+            <w:hyperlink r:id="rId21" w:history="1">
               <w:r>
                 <w:rPr>
                   <w:rStyle w:val="Hyperlink"/>
@@ -9832,8 +10455,6 @@
       <w:r>
         <w:t xml:space="preserve"> adapted to store GWAS summary statistics</w:t>
       </w:r>
-      <w:bookmarkStart w:id="8" w:name="_GoBack"/>
-      <w:bookmarkEnd w:id="8"/>
     </w:p>
     <w:p>
       <w:r>
@@ -9856,7 +10477,7 @@
                     <pic:cNvPicPr/>
                   </pic:nvPicPr>
                   <pic:blipFill>
-                    <a:blip r:embed="rId24"/>
+                    <a:blip r:embed="rId22"/>
                     <a:stretch>
                       <a:fillRect/>
                     </a:stretch>
@@ -9967,7 +10588,7 @@
                     </pic:cNvPicPr>
                   </pic:nvPicPr>
                   <pic:blipFill rotWithShape="1">
-                    <a:blip r:embed="rId25">
+                    <a:blip r:embed="rId23">
                       <a:extLst>
                         <a:ext uri="{28A0092B-C50C-407E-A947-70E740481C1C}">
                           <a14:useLocalDpi xmlns:a14="http://schemas.microsoft.com/office/drawing/2010/main" val="0"/>
@@ -10193,7 +10814,7 @@
                     </pic:cNvPicPr>
                   </pic:nvPicPr>
                   <pic:blipFill rotWithShape="1">
-                    <a:blip r:embed="rId26">
+                    <a:blip r:embed="rId24">
                       <a:extLst>
                         <a:ext uri="{28A0092B-C50C-407E-A947-70E740481C1C}">
                           <a14:useLocalDpi xmlns:a14="http://schemas.microsoft.com/office/drawing/2010/main" val="0"/>
@@ -10329,7 +10950,7 @@
                     </pic:cNvPicPr>
                   </pic:nvPicPr>
                   <pic:blipFill rotWithShape="1">
-                    <a:blip r:embed="rId27">
+                    <a:blip r:embed="rId25">
                       <a:extLst>
                         <a:ext uri="{28A0092B-C50C-407E-A947-70E740481C1C}">
                           <a14:useLocalDpi xmlns:a14="http://schemas.microsoft.com/office/drawing/2010/main" val="0"/>
@@ -10487,7 +11108,7 @@
                     </pic:cNvPicPr>
                   </pic:nvPicPr>
                   <pic:blipFill rotWithShape="1">
-                    <a:blip r:embed="rId28">
+                    <a:blip r:embed="rId26">
                       <a:extLst>
                         <a:ext uri="{28A0092B-C50C-407E-A947-70E740481C1C}">
                           <a14:useLocalDpi xmlns:a14="http://schemas.microsoft.com/office/drawing/2010/main" val="0"/>
@@ -10595,7 +11216,7 @@
 
 <file path=word/comments.xml><?xml version="1.0" encoding="utf-8"?>
 <w:comments xmlns:wpc="http://schemas.microsoft.com/office/word/2010/wordprocessingCanvas" xmlns:cx="http://schemas.microsoft.com/office/drawing/2014/chartex" xmlns:cx1="http://schemas.microsoft.com/office/drawing/2015/9/8/chartex" xmlns:cx2="http://schemas.microsoft.com/office/drawing/2015/10/21/chartex" xmlns:cx3="http://schemas.microsoft.com/office/drawing/2016/5/9/chartex" xmlns:cx4="http://schemas.microsoft.com/office/drawing/2016/5/10/chartex" xmlns:cx5="http://schemas.microsoft.com/office/drawing/2016/5/11/chartex" xmlns:cx6="http://schemas.microsoft.com/office/drawing/2016/5/12/chartex" xmlns:cx7="http://schemas.microsoft.com/office/drawing/2016/5/13/chartex" xmlns:cx8="http://schemas.microsoft.com/office/drawing/2016/5/14/chartex" xmlns:mc="http://schemas.openxmlformats.org/markup-compatibility/2006" xmlns:aink="http://schemas.microsoft.com/office/drawing/2016/ink" xmlns:am3d="http://schemas.microsoft.com/office/drawing/2017/model3d" xmlns:o="urn:schemas-microsoft-com:office:office" xmlns:r="http://schemas.openxmlformats.org/officeDocument/2006/relationships" xmlns:m="http://schemas.openxmlformats.org/officeDocument/2006/math" xmlns:v="urn:schemas-microsoft-com:vml" xmlns:wp14="http://schemas.microsoft.com/office/word/2010/wordprocessingDrawing" xmlns:wp="http://schemas.openxmlformats.org/drawingml/2006/wordprocessingDrawing" xmlns:w10="urn:schemas-microsoft-com:office:word" xmlns:w="http://schemas.openxmlformats.org/wordprocessingml/2006/main" xmlns:w14="http://schemas.microsoft.com/office/word/2010/wordml" xmlns:w15="http://schemas.microsoft.com/office/word/2012/wordml" xmlns:w16cid="http://schemas.microsoft.com/office/word/2016/wordml/cid" xmlns:w16se="http://schemas.microsoft.com/office/word/2015/wordml/symex" xmlns:wpg="http://schemas.microsoft.com/office/word/2010/wordprocessingGroup" xmlns:wpi="http://schemas.microsoft.com/office/word/2010/wordprocessingInk" xmlns:wne="http://schemas.microsoft.com/office/word/2006/wordml" xmlns:wps="http://schemas.microsoft.com/office/word/2010/wordprocessingShape" mc:Ignorable="w14 w15 w16se w16cid wp14">
-  <w:comment w:id="0" w:author="Matt Lyon" w:date="2020-03-05T16:32:00Z" w:initials="ML">
+  <w:comment w:id="8" w:author="Gibran Hemani" w:date="2020-03-09T16:49:00Z" w:initials="GH">
     <w:p>
       <w:pPr>
         <w:pStyle w:val="CommentText"/>
@@ -10607,11 +11228,207 @@
         <w:annotationRef/>
       </w:r>
       <w:r>
+        <w:t>https://elifesciences.org/articles/34408</w:t>
+      </w:r>
+    </w:p>
+  </w:comment>
+  <w:comment w:id="15" w:author="Gibran Hemani" w:date="2020-03-09T16:50:00Z" w:initials="GH">
+    <w:p>
+      <w:pPr>
+        <w:pStyle w:val="CommentText"/>
+      </w:pPr>
+      <w:r>
+        <w:rPr>
+          <w:rStyle w:val="CommentReference"/>
+        </w:rPr>
+        <w:annotationRef/>
+      </w:r>
+      <w:r>
+        <w:t>https://academic.oup.com/bioinformatics/article/33/2/272/2525718</w:t>
+      </w:r>
+    </w:p>
+  </w:comment>
+  <w:comment w:id="19" w:author="Gibran Hemani" w:date="2020-03-09T16:50:00Z" w:initials="GH">
+    <w:p>
+      <w:pPr>
+        <w:pStyle w:val="CommentText"/>
+      </w:pPr>
+      <w:r>
+        <w:rPr>
+          <w:rStyle w:val="CommentReference"/>
+        </w:rPr>
+        <w:annotationRef/>
+      </w:r>
+      <w:hyperlink r:id="rId1" w:history="1">
+        <w:r>
+          <w:rPr>
+            <w:rStyle w:val="Hyperlink"/>
+          </w:rPr>
+          <w:t>https://www.biorxiv.org/content/10.1101/173682v2</w:t>
+        </w:r>
+      </w:hyperlink>
+    </w:p>
+  </w:comment>
+  <w:comment w:id="21" w:author="Gibran Hemani" w:date="2020-03-09T16:50:00Z" w:initials="GH">
+    <w:p>
+      <w:pPr>
+        <w:pStyle w:val="CommentText"/>
+      </w:pPr>
+      <w:r>
+        <w:rPr>
+          <w:rStyle w:val="CommentReference"/>
+        </w:rPr>
+        <w:annotationRef/>
+      </w:r>
+      <w:r>
+        <w:t>https://www.nature.com/articles/s41467-019-13921-9</w:t>
+      </w:r>
+    </w:p>
+  </w:comment>
+  <w:comment w:id="24" w:author="Gibran Hemani" w:date="2020-03-09T16:50:00Z" w:initials="GH">
+    <w:p>
+      <w:pPr>
+        <w:pStyle w:val="CommentText"/>
+      </w:pPr>
+      <w:r>
+        <w:rPr>
+          <w:rStyle w:val="CommentReference"/>
+        </w:rPr>
+        <w:annotationRef/>
+      </w:r>
+      <w:hyperlink r:id="rId2" w:history="1">
+        <w:r>
+          <w:rPr>
+            <w:rStyle w:val="Hyperlink"/>
+          </w:rPr>
+          <w:t>https://elifesciences.org/articles/43657</w:t>
+        </w:r>
+      </w:hyperlink>
+    </w:p>
+  </w:comment>
+  <w:comment w:id="27" w:author="Gibran Hemani" w:date="2020-03-09T13:21:00Z" w:initials="GH">
+    <w:p>
+      <w:pPr>
+        <w:pStyle w:val="CommentText"/>
+      </w:pPr>
+      <w:r>
+        <w:rPr>
+          <w:rStyle w:val="CommentReference"/>
+        </w:rPr>
+        <w:annotationRef/>
+      </w:r>
+      <w:r>
+        <w:t xml:space="preserve">Based on experience of collecting GWAS summary data (cite MR-Base) and performing high throughput analysis of LD score regression (cite LD Hub), MR (cite </w:t>
+      </w:r>
+      <w:hyperlink r:id="rId3" w:history="1">
+        <w:r>
+          <w:rPr>
+            <w:rStyle w:val="Hyperlink"/>
+          </w:rPr>
+          <w:t>https://www.biorxiv.org/content/10.1101/173682v2</w:t>
+        </w:r>
+      </w:hyperlink>
+      <w:r>
+        <w:t>), genetic colocalization analysis (</w:t>
+      </w:r>
+      <w:r>
+        <w:t>https://www.nature.com/articles/s41467-019-13921-9</w:t>
+      </w:r>
+      <w:r>
+        <w:t xml:space="preserve">), polygenic risk scores (cite </w:t>
+      </w:r>
+      <w:hyperlink r:id="rId4" w:history="1">
+        <w:r>
+          <w:rPr>
+            <w:rStyle w:val="Hyperlink"/>
+          </w:rPr>
+          <w:t>https://elifesciences.org/articles/43657</w:t>
+        </w:r>
+      </w:hyperlink>
+      <w:r>
+        <w:t>), we have identified the following useful features that a universal format should have…</w:t>
+      </w:r>
+    </w:p>
+  </w:comment>
+  <w:comment w:id="30" w:author="Gibran Hemani" w:date="2020-03-09T16:07:00Z" w:initials="GH">
+    <w:p>
+      <w:pPr>
+        <w:pStyle w:val="CommentText"/>
+      </w:pPr>
+      <w:r>
+        <w:rPr>
+          <w:rStyle w:val="CommentReference"/>
+        </w:rPr>
+        <w:annotationRef/>
+      </w:r>
+      <w:r>
+        <w:t>Mention contig info?</w:t>
+      </w:r>
+    </w:p>
+  </w:comment>
+  <w:comment w:id="31" w:author="Gibran Hemani" w:date="2020-03-09T16:07:00Z" w:initials="GH">
+    <w:p>
+      <w:pPr>
+        <w:pStyle w:val="CommentText"/>
+      </w:pPr>
+      <w:r>
+        <w:rPr>
+          <w:rStyle w:val="CommentReference"/>
+        </w:rPr>
+        <w:annotationRef/>
+      </w:r>
+      <w:r>
+        <w:t>I think need to be careful as major allele is not always reference allele, though non-effect allele IS always reference allele</w:t>
+      </w:r>
+    </w:p>
+  </w:comment>
+  <w:comment w:id="37" w:author="Gibran Hemani" w:date="2020-03-09T16:32:00Z" w:initials="GH">
+    <w:p>
+      <w:pPr>
+        <w:pStyle w:val="CommentText"/>
+      </w:pPr>
+      <w:r>
+        <w:rPr>
+          <w:rStyle w:val="CommentReference"/>
+        </w:rPr>
+        <w:annotationRef/>
+      </w:r>
+      <w:r>
+        <w:t xml:space="preserve">This is linked below, perhaps here instead </w:t>
+      </w:r>
+      <w:r>
+        <w:rPr>
+          <w:rStyle w:val="CommentReference"/>
+        </w:rPr>
+        <w:annotationRef/>
+      </w:r>
+      <w:r>
+        <w:t>mention that it’s available as a web app? gwas2vcf.mrcieu.ac.uk perhaps?</w:t>
+      </w:r>
+    </w:p>
+    <w:p>
+      <w:pPr>
+        <w:pStyle w:val="CommentText"/>
+      </w:pPr>
+    </w:p>
+  </w:comment>
+  <w:comment w:id="49" w:author="Matt Lyon" w:date="2020-03-05T16:32:00Z" w:initials="ML">
+    <w:p>
+      <w:pPr>
+        <w:pStyle w:val="CommentText"/>
+      </w:pPr>
+      <w:r>
+        <w:rPr>
+          <w:rStyle w:val="CommentReference"/>
+        </w:rPr>
+        <w:annotationRef/>
+      </w:r>
+      <w:r>
         <w:t>Need to increase reps to 100</w:t>
       </w:r>
     </w:p>
   </w:comment>
-  <w:comment w:id="1" w:author="Matt Lyon" w:date="2020-03-06T14:24:00Z" w:initials="ML">
+  <w:comment w:id="50" w:author="Matt Lyon" w:date="2020-03-06T14:24:00Z" w:initials="ML">
     <w:p>
       <w:pPr>
         <w:pStyle w:val="CommentText"/>
@@ -10627,7 +11444,7 @@
       </w:r>
     </w:p>
   </w:comment>
-  <w:comment w:id="2" w:author="Matt Lyon" w:date="2020-03-06T14:24:00Z" w:initials="ML">
+  <w:comment w:id="51" w:author="Matt Lyon" w:date="2020-03-06T14:24:00Z" w:initials="ML">
     <w:p>
       <w:pPr>
         <w:pStyle w:val="CommentText"/>
@@ -10643,23 +11460,74 @@
       </w:r>
     </w:p>
   </w:comment>
-  <w:comment w:id="3" w:author="Matt Lyon" w:date="2020-03-06T12:27:00Z" w:initials="ML">
+  <w:comment w:id="52" w:author="Gibran Hemani" w:date="2020-03-09T16:53:00Z" w:initials="GH">
     <w:p>
       <w:pPr>
         <w:pStyle w:val="CommentText"/>
       </w:pPr>
       <w:r>
+        <w:t xml:space="preserve">Not sure but </w:t>
+      </w:r>
+      <w:r>
         <w:rPr>
           <w:rStyle w:val="CommentReference"/>
         </w:rPr>
         <w:annotationRef/>
       </w:r>
       <w:r>
+        <w:t>I think it’s fine as written.</w:t>
+      </w:r>
+    </w:p>
+  </w:comment>
+  <w:comment w:id="59" w:author="Gibran Hemani" w:date="2020-03-09T16:37:00Z" w:initials="GH">
+    <w:p>
+      <w:pPr>
+        <w:pStyle w:val="CommentText"/>
+      </w:pPr>
+      <w:r>
+        <w:rPr>
+          <w:rStyle w:val="CommentReference"/>
+        </w:rPr>
+        <w:annotationRef/>
+      </w:r>
+      <w:r>
+        <w:t>https://bioconductor.org/packages/release/bioc/html/VariantAnnotation.html</w:t>
+      </w:r>
+    </w:p>
+  </w:comment>
+  <w:comment w:id="65" w:author="Gibran Hemani" w:date="2020-03-09T16:37:00Z" w:initials="GH">
+    <w:p>
+      <w:pPr>
+        <w:pStyle w:val="CommentText"/>
+      </w:pPr>
+      <w:r>
+        <w:rPr>
+          <w:rStyle w:val="CommentReference"/>
+        </w:rPr>
+        <w:annotationRef/>
+      </w:r>
+      <w:r>
+        <w:t>https://bioconductor.org/packages/release/bioc/html/VariantAnnotation.html</w:t>
+      </w:r>
+    </w:p>
+  </w:comment>
+  <w:comment w:id="78" w:author="Matt Lyon" w:date="2020-03-06T12:27:00Z" w:initials="ML">
+    <w:p>
+      <w:pPr>
+        <w:pStyle w:val="CommentText"/>
+      </w:pPr>
+      <w:r>
+        <w:rPr>
+          <w:rStyle w:val="CommentReference"/>
+        </w:rPr>
+        <w:annotationRef/>
+      </w:r>
+      <w:r>
         <w:t>Need to increase</w:t>
       </w:r>
     </w:p>
   </w:comment>
-  <w:comment w:id="4" w:author="Matt Lyon" w:date="2020-03-06T14:25:00Z" w:initials="ML">
+  <w:comment w:id="82" w:author="Matt Lyon" w:date="2020-03-06T14:25:00Z" w:initials="ML">
     <w:p>
       <w:pPr>
         <w:pStyle w:val="CommentText"/>
@@ -10675,7 +11543,7 @@
       </w:r>
     </w:p>
   </w:comment>
-  <w:comment w:id="5" w:author="Matt Lyon" w:date="2020-03-06T14:27:00Z" w:initials="ML">
+  <w:comment w:id="83" w:author="Matt Lyon" w:date="2020-03-06T14:27:00Z" w:initials="ML">
     <w:p>
       <w:pPr>
         <w:pStyle w:val="CommentText"/>
@@ -10691,7 +11559,7 @@
       </w:r>
     </w:p>
   </w:comment>
-  <w:comment w:id="6" w:author="Matt Lyon" w:date="2020-03-06T14:27:00Z" w:initials="ML">
+  <w:comment w:id="84" w:author="Matt Lyon" w:date="2020-03-06T14:27:00Z" w:initials="ML">
     <w:p>
       <w:pPr>
         <w:pStyle w:val="CommentText"/>
@@ -10707,7 +11575,55 @@
       </w:r>
     </w:p>
   </w:comment>
-  <w:comment w:id="7" w:author="Matt Lyon" w:date="2020-03-03T10:47:00Z" w:initials="ML">
+  <w:comment w:id="85" w:author="Gibran Hemani" w:date="2020-03-09T16:45:00Z" w:initials="GH">
+    <w:p>
+      <w:pPr>
+        <w:pStyle w:val="CommentText"/>
+      </w:pPr>
+      <w:r>
+        <w:rPr>
+          <w:rStyle w:val="CommentReference"/>
+        </w:rPr>
+        <w:annotationRef/>
+      </w:r>
+      <w:r>
+        <w:t>I put it in the results instead</w:t>
+      </w:r>
+    </w:p>
+  </w:comment>
+  <w:comment w:id="105" w:author="Gibran Hemani" w:date="2020-03-09T16:47:00Z" w:initials="GH">
+    <w:p>
+      <w:pPr>
+        <w:pStyle w:val="CommentText"/>
+      </w:pPr>
+      <w:r>
+        <w:rPr>
+          <w:rStyle w:val="CommentReference"/>
+        </w:rPr>
+        <w:annotationRef/>
+      </w:r>
+      <w:r>
+        <w:t xml:space="preserve">It might look a bit more formal if changed to </w:t>
+      </w:r>
+      <w:proofErr w:type="spellStart"/>
+      <w:r>
+        <w:t>gwas</w:t>
+      </w:r>
+      <w:proofErr w:type="spellEnd"/>
+      <w:r>
+        <w:t>-</w:t>
+      </w:r>
+      <w:proofErr w:type="spellStart"/>
+      <w:r>
+        <w:t>vcf</w:t>
+      </w:r>
+      <w:proofErr w:type="spellEnd"/>
+      <w:r>
+        <w:t>-specification – thoughts?</w:t>
+      </w:r>
+    </w:p>
+  </w:comment>
+  <w:comment w:id="106" w:author="Matt Lyon" w:date="2020-03-03T10:47:00Z" w:initials="ML">
     <w:p>
       <w:pPr>
         <w:pStyle w:val="CommentText"/>
@@ -10728,26 +11644,54 @@
 
 <file path=word/commentsExtended.xml><?xml version="1.0" encoding="utf-8"?>
 <w15:commentsEx xmlns:wpc="http://schemas.microsoft.com/office/word/2010/wordprocessingCanvas" xmlns:cx="http://schemas.microsoft.com/office/drawing/2014/chartex" xmlns:cx1="http://schemas.microsoft.com/office/drawing/2015/9/8/chartex" xmlns:cx2="http://schemas.microsoft.com/office/drawing/2015/10/21/chartex" xmlns:cx3="http://schemas.microsoft.com/office/drawing/2016/5/9/chartex" xmlns:cx4="http://schemas.microsoft.com/office/drawing/2016/5/10/chartex" xmlns:cx5="http://schemas.microsoft.com/office/drawing/2016/5/11/chartex" xmlns:cx6="http://schemas.microsoft.com/office/drawing/2016/5/12/chartex" xmlns:cx7="http://schemas.microsoft.com/office/drawing/2016/5/13/chartex" xmlns:cx8="http://schemas.microsoft.com/office/drawing/2016/5/14/chartex" xmlns:mc="http://schemas.openxmlformats.org/markup-compatibility/2006" xmlns:aink="http://schemas.microsoft.com/office/drawing/2016/ink" xmlns:am3d="http://schemas.microsoft.com/office/drawing/2017/model3d" xmlns:o="urn:schemas-microsoft-com:office:office" xmlns:r="http://schemas.openxmlformats.org/officeDocument/2006/relationships" xmlns:m="http://schemas.openxmlformats.org/officeDocument/2006/math" xmlns:v="urn:schemas-microsoft-com:vml" xmlns:wp14="http://schemas.microsoft.com/office/word/2010/wordprocessingDrawing" xmlns:wp="http://schemas.openxmlformats.org/drawingml/2006/wordprocessingDrawing" xmlns:w10="urn:schemas-microsoft-com:office:word" xmlns:w="http://schemas.openxmlformats.org/wordprocessingml/2006/main" xmlns:w14="http://schemas.microsoft.com/office/word/2010/wordml" xmlns:w15="http://schemas.microsoft.com/office/word/2012/wordml" xmlns:w16cid="http://schemas.microsoft.com/office/word/2016/wordml/cid" xmlns:w16se="http://schemas.microsoft.com/office/word/2015/wordml/symex" xmlns:wpg="http://schemas.microsoft.com/office/word/2010/wordprocessingGroup" xmlns:wpi="http://schemas.microsoft.com/office/word/2010/wordprocessingInk" xmlns:wne="http://schemas.microsoft.com/office/word/2006/wordml" xmlns:wps="http://schemas.microsoft.com/office/word/2010/wordprocessingShape" mc:Ignorable="w14 w15 w16se w16cid wp14">
+  <w15:commentEx w15:paraId="20F46D16" w15:done="0"/>
+  <w15:commentEx w15:paraId="3B32ABA0" w15:done="0"/>
+  <w15:commentEx w15:paraId="21152788" w15:done="0"/>
+  <w15:commentEx w15:paraId="0BE5F421" w15:done="0"/>
+  <w15:commentEx w15:paraId="0B057C73" w15:done="0"/>
+  <w15:commentEx w15:paraId="6617F656" w15:done="0"/>
+  <w15:commentEx w15:paraId="34F4FB13" w15:done="0"/>
+  <w15:commentEx w15:paraId="474FA887" w15:done="0"/>
+  <w15:commentEx w15:paraId="2ED51855" w15:done="0"/>
   <w15:commentEx w15:paraId="790864A5" w15:done="0"/>
   <w15:commentEx w15:paraId="14996F2E" w15:done="0"/>
   <w15:commentEx w15:paraId="2AD9517A" w15:done="0"/>
+  <w15:commentEx w15:paraId="30E3208C" w15:paraIdParent="2AD9517A" w15:done="0"/>
+  <w15:commentEx w15:paraId="51F7C4F0" w15:done="0"/>
+  <w15:commentEx w15:paraId="60EA8F2B" w15:done="0"/>
   <w15:commentEx w15:paraId="7F069021" w15:done="0"/>
   <w15:commentEx w15:paraId="0D105C6D" w15:done="0"/>
   <w15:commentEx w15:paraId="1F80565A" w15:done="0"/>
   <w15:commentEx w15:paraId="3E681F19" w15:done="0"/>
+  <w15:commentEx w15:paraId="3FF2C5D5" w15:paraIdParent="3E681F19" w15:done="0"/>
+  <w15:commentEx w15:paraId="4BF0684D" w15:done="0"/>
   <w15:commentEx w15:paraId="4E77EBB2" w15:done="0"/>
 </w15:commentsEx>
 </file>
 
 <file path=word/commentsIds.xml><?xml version="1.0" encoding="utf-8"?>
 <w16cid:commentsIds xmlns:wpc="http://schemas.microsoft.com/office/word/2010/wordprocessingCanvas" xmlns:cx="http://schemas.microsoft.com/office/drawing/2014/chartex" xmlns:cx1="http://schemas.microsoft.com/office/drawing/2015/9/8/chartex" xmlns:cx2="http://schemas.microsoft.com/office/drawing/2015/10/21/chartex" xmlns:cx3="http://schemas.microsoft.com/office/drawing/2016/5/9/chartex" xmlns:cx4="http://schemas.microsoft.com/office/drawing/2016/5/10/chartex" xmlns:cx5="http://schemas.microsoft.com/office/drawing/2016/5/11/chartex" xmlns:cx6="http://schemas.microsoft.com/office/drawing/2016/5/12/chartex" xmlns:cx7="http://schemas.microsoft.com/office/drawing/2016/5/13/chartex" xmlns:cx8="http://schemas.microsoft.com/office/drawing/2016/5/14/chartex" xmlns:mc="http://schemas.openxmlformats.org/markup-compatibility/2006" xmlns:aink="http://schemas.microsoft.com/office/drawing/2016/ink" xmlns:am3d="http://schemas.microsoft.com/office/drawing/2017/model3d" xmlns:o="urn:schemas-microsoft-com:office:office" xmlns:r="http://schemas.openxmlformats.org/officeDocument/2006/relationships" xmlns:m="http://schemas.openxmlformats.org/officeDocument/2006/math" xmlns:v="urn:schemas-microsoft-com:vml" xmlns:wp14="http://schemas.microsoft.com/office/word/2010/wordprocessingDrawing" xmlns:wp="http://schemas.openxmlformats.org/drawingml/2006/wordprocessingDrawing" xmlns:w10="urn:schemas-microsoft-com:office:word" xmlns:w="http://schemas.openxmlformats.org/wordprocessingml/2006/main" xmlns:w14="http://schemas.microsoft.com/office/word/2010/wordml" xmlns:w15="http://schemas.microsoft.com/office/word/2012/wordml" xmlns:w16cid="http://schemas.microsoft.com/office/word/2016/wordml/cid" xmlns:w16se="http://schemas.microsoft.com/office/word/2015/wordml/symex" xmlns:wpg="http://schemas.microsoft.com/office/word/2010/wordprocessingGroup" xmlns:wpi="http://schemas.microsoft.com/office/word/2010/wordprocessingInk" xmlns:wne="http://schemas.microsoft.com/office/word/2006/wordml" xmlns:wps="http://schemas.microsoft.com/office/word/2010/wordprocessingShape" mc:Ignorable="w14 w15 w16se w16cid wp14">
+  <w16cid:commentId w16cid:paraId="20F46D16" w16cid:durableId="2210F214"/>
+  <w16cid:commentId w16cid:paraId="3B32ABA0" w16cid:durableId="2210F23D"/>
+  <w16cid:commentId w16cid:paraId="21152788" w16cid:durableId="2210F24E"/>
+  <w16cid:commentId w16cid:paraId="0BE5F421" w16cid:durableId="2210F25A"/>
+  <w16cid:commentId w16cid:paraId="0B057C73" w16cid:durableId="2210F265"/>
+  <w16cid:commentId w16cid:paraId="6617F656" w16cid:durableId="2210C15C"/>
+  <w16cid:commentId w16cid:paraId="34F4FB13" w16cid:durableId="2210E828"/>
+  <w16cid:commentId w16cid:paraId="474FA887" w16cid:durableId="2210E854"/>
+  <w16cid:commentId w16cid:paraId="2ED51855" w16cid:durableId="2210EE39"/>
   <w16cid:commentId w16cid:paraId="790864A5" w16cid:durableId="220BA81C"/>
   <w16cid:commentId w16cid:paraId="14996F2E" w16cid:durableId="220CDB87"/>
   <w16cid:commentId w16cid:paraId="2AD9517A" w16cid:durableId="220CDBBB"/>
+  <w16cid:commentId w16cid:paraId="30E3208C" w16cid:durableId="2210F320"/>
+  <w16cid:commentId w16cid:paraId="51F7C4F0" w16cid:durableId="2210EF44"/>
+  <w16cid:commentId w16cid:paraId="60EA8F2B" w16cid:durableId="2210EF4C"/>
   <w16cid:commentId w16cid:paraId="7F069021" w16cid:durableId="220CC028"/>
   <w16cid:commentId w16cid:paraId="0D105C6D" w16cid:durableId="220CDBF3"/>
   <w16cid:commentId w16cid:paraId="1F80565A" w16cid:durableId="220CDC67"/>
   <w16cid:commentId w16cid:paraId="3E681F19" w16cid:durableId="220CDC36"/>
+  <w16cid:commentId w16cid:paraId="3FF2C5D5" w16cid:durableId="2210F11F"/>
+  <w16cid:commentId w16cid:paraId="4BF0684D" w16cid:durableId="2210F1BB"/>
   <w16cid:commentId w16cid:paraId="4E77EBB2" w16cid:durableId="2208B454"/>
 </w16cid:commentsIds>
 </file>
@@ -12672,6 +13616,9 @@
 
 <file path=word/people.xml><?xml version="1.0" encoding="utf-8"?>
 <w15:people xmlns:wpc="http://schemas.microsoft.com/office/word/2010/wordprocessingCanvas" xmlns:cx="http://schemas.microsoft.com/office/drawing/2014/chartex" xmlns:cx1="http://schemas.microsoft.com/office/drawing/2015/9/8/chartex" xmlns:cx2="http://schemas.microsoft.com/office/drawing/2015/10/21/chartex" xmlns:cx3="http://schemas.microsoft.com/office/drawing/2016/5/9/chartex" xmlns:cx4="http://schemas.microsoft.com/office/drawing/2016/5/10/chartex" xmlns:cx5="http://schemas.microsoft.com/office/drawing/2016/5/11/chartex" xmlns:cx6="http://schemas.microsoft.com/office/drawing/2016/5/12/chartex" xmlns:cx7="http://schemas.microsoft.com/office/drawing/2016/5/13/chartex" xmlns:cx8="http://schemas.microsoft.com/office/drawing/2016/5/14/chartex" xmlns:mc="http://schemas.openxmlformats.org/markup-compatibility/2006" xmlns:aink="http://schemas.microsoft.com/office/drawing/2016/ink" xmlns:am3d="http://schemas.microsoft.com/office/drawing/2017/model3d" xmlns:o="urn:schemas-microsoft-com:office:office" xmlns:r="http://schemas.openxmlformats.org/officeDocument/2006/relationships" xmlns:m="http://schemas.openxmlformats.org/officeDocument/2006/math" xmlns:v="urn:schemas-microsoft-com:vml" xmlns:wp14="http://schemas.microsoft.com/office/word/2010/wordprocessingDrawing" xmlns:wp="http://schemas.openxmlformats.org/drawingml/2006/wordprocessingDrawing" xmlns:w10="urn:schemas-microsoft-com:office:word" xmlns:w="http://schemas.openxmlformats.org/wordprocessingml/2006/main" xmlns:w14="http://schemas.microsoft.com/office/word/2010/wordml" xmlns:w15="http://schemas.microsoft.com/office/word/2012/wordml" xmlns:w16cid="http://schemas.microsoft.com/office/word/2016/wordml/cid" xmlns:w16se="http://schemas.microsoft.com/office/word/2015/wordml/symex" xmlns:wpg="http://schemas.microsoft.com/office/word/2010/wordprocessingGroup" xmlns:wpi="http://schemas.microsoft.com/office/word/2010/wordprocessingInk" xmlns:wne="http://schemas.microsoft.com/office/word/2006/wordml" xmlns:wps="http://schemas.microsoft.com/office/word/2010/wordprocessingShape" mc:Ignorable="w14 w15 w16se w16cid wp14">
+  <w15:person w15:author="Gibran Hemani">
+    <w15:presenceInfo w15:providerId="AD" w15:userId="S::gh13047@bristol.ac.uk::7efd33cf-a783-440c-ab4a-db565865b211"/>
+  </w15:person>
   <w15:person w15:author="Matt Lyon">
     <w15:presenceInfo w15:providerId="AD" w15:userId="S::ml18692@bristol.ac.uk::176559e9-d09a-4861-9426-ed28543756b7"/>
   </w15:person>
@@ -13822,7 +14769,7 @@
 </file>
 
 <file path=customXml/itemProps1.xml><?xml version="1.0" encoding="utf-8"?>
-<ds:datastoreItem xmlns:ds="http://schemas.openxmlformats.org/officeDocument/2006/customXml" ds:itemID="{AFE17FDD-D574-0941-891D-AAC3E3689520}">
+<ds:datastoreItem xmlns:ds="http://schemas.openxmlformats.org/officeDocument/2006/customXml" ds:itemID="{06571D2B-BDD9-9348-B705-D8142A1443AF}">
   <ds:schemaRefs>
     <ds:schemaRef ds:uri="http://schemas.openxmlformats.org/officeDocument/2006/bibliography"/>
   </ds:schemaRefs>
